--- a/Báo Cáo.docx
+++ b/Báo Cáo.docx
@@ -10,6 +10,13 @@
           <w:b/>
         </w:rPr>
       </w:pPr>
+      <w:r>
+        <w:rPr>
+          <w:rFonts w:ascii="Times New Roman" w:hAnsi="Times New Roman" w:cs="Times New Roman"/>
+          <w:b/>
+        </w:rPr>
+        <w:t xml:space="preserve"> </w:t>
+      </w:r>
       <w:r>
         <w:rPr>
           <w:rFonts w:ascii="Times New Roman" w:hAnsi="Times New Roman" w:cs="Times New Roman"/>
@@ -11315,23 +11322,71 @@
           <w:sz w:val="26"/>
           <w:szCs w:val="26"/>
         </w:rPr>
-        <w:t>, NhanVienLap, MaKhachHang, MaNhanPhong,</w:t>
-      </w:r>
-      <w:r>
-        <w:rPr>
-          <w:rFonts w:ascii="Times New Roman" w:hAnsi="Times New Roman" w:cs="Times New Roman"/>
-          <w:sz w:val="26"/>
-          <w:szCs w:val="26"/>
-        </w:rPr>
-        <w:t xml:space="preserve"> TienPhong, TienDichVu,</w:t>
-      </w:r>
-      <w:r>
-        <w:rPr>
-          <w:rFonts w:ascii="Times New Roman" w:hAnsi="Times New Roman" w:cs="Times New Roman"/>
-          <w:sz w:val="26"/>
-          <w:szCs w:val="26"/>
-        </w:rPr>
-        <w:t xml:space="preserve"> TongTien, NgayLap).</w:t>
+        <w:t xml:space="preserve">, </w:t>
+      </w:r>
+      <w:r>
+        <w:rPr>
+          <w:rFonts w:ascii="Times New Roman" w:hAnsi="Times New Roman" w:cs="Times New Roman"/>
+          <w:sz w:val="26"/>
+          <w:szCs w:val="26"/>
+        </w:rPr>
+        <w:t>MaPhong, MaKhachHang</w:t>
+      </w:r>
+      <w:r>
+        <w:rPr>
+          <w:rFonts w:ascii="Times New Roman" w:hAnsi="Times New Roman" w:cs="Times New Roman"/>
+          <w:sz w:val="26"/>
+          <w:szCs w:val="26"/>
+        </w:rPr>
+        <w:t>,</w:t>
+      </w:r>
+      <w:r>
+        <w:rPr>
+          <w:rFonts w:ascii="Times New Roman" w:hAnsi="Times New Roman" w:cs="Times New Roman"/>
+          <w:sz w:val="26"/>
+          <w:szCs w:val="26"/>
+        </w:rPr>
+        <w:t xml:space="preserve"> NgayNhan</w:t>
+      </w:r>
+      <w:r>
+        <w:rPr>
+          <w:rFonts w:ascii="Times New Roman" w:hAnsi="Times New Roman" w:cs="Times New Roman"/>
+          <w:sz w:val="26"/>
+          <w:szCs w:val="26"/>
+        </w:rPr>
+        <w:t>,</w:t>
+      </w:r>
+      <w:r>
+        <w:rPr>
+          <w:rFonts w:ascii="Times New Roman" w:hAnsi="Times New Roman" w:cs="Times New Roman"/>
+          <w:sz w:val="26"/>
+          <w:szCs w:val="26"/>
+        </w:rPr>
+        <w:t xml:space="preserve"> NgayTra, TongTienDichVu,</w:t>
+      </w:r>
+      <w:r>
+        <w:rPr>
+          <w:rFonts w:ascii="Times New Roman" w:hAnsi="Times New Roman" w:cs="Times New Roman"/>
+          <w:sz w:val="26"/>
+          <w:szCs w:val="26"/>
+        </w:rPr>
+        <w:t xml:space="preserve"> TongTien, NgayLap</w:t>
+      </w:r>
+      <w:r>
+        <w:rPr>
+          <w:rFonts w:ascii="Times New Roman" w:hAnsi="Times New Roman" w:cs="Times New Roman"/>
+          <w:sz w:val="26"/>
+          <w:szCs w:val="26"/>
+        </w:rPr>
+        <w:t>HoaDon</w:t>
+      </w:r>
+      <w:r>
+        <w:rPr>
+          <w:rFonts w:ascii="Times New Roman" w:hAnsi="Times New Roman" w:cs="Times New Roman"/>
+          <w:sz w:val="26"/>
+          <w:szCs w:val="26"/>
+        </w:rPr>
+        <w:t>).</w:t>
       </w:r>
     </w:p>
     <w:p>
@@ -11384,15 +11439,15 @@
           <w:sz w:val="26"/>
           <w:szCs w:val="26"/>
         </w:rPr>
-        <w:t>, TenLoaiPhong, DonGia, SoNguoiChuan, SoNguoiToiDa,</w:t>
-      </w:r>
-      <w:r>
-        <w:rPr>
-          <w:rFonts w:ascii="Times New Roman" w:hAnsi="Times New Roman" w:cs="Times New Roman"/>
-          <w:sz w:val="26"/>
-          <w:szCs w:val="26"/>
-        </w:rPr>
-        <w:t xml:space="preserve"> TinhTrangPhong</w:t>
+        <w:t>, TenLoaiPhong, Don</w:t>
+      </w:r>
+      <w:r>
+        <w:rPr>
+          <w:rFonts w:ascii="Times New Roman" w:hAnsi="Times New Roman" w:cs="Times New Roman"/>
+          <w:sz w:val="26"/>
+          <w:szCs w:val="26"/>
+        </w:rPr>
+        <w:t>Gia, SoNguoiChuan, SoNguoiToiDa</w:t>
       </w:r>
       <w:r>
         <w:rPr>
@@ -11427,7 +11482,7 @@
           <w:sz w:val="26"/>
           <w:szCs w:val="26"/>
         </w:rPr>
-        <w:t>DANH_SACH_</w:t>
+        <w:t>DANH_SACH_PHONG_THUE</w:t>
       </w:r>
       <w:r>
         <w:rPr>
@@ -11436,7 +11491,7 @@
           <w:sz w:val="26"/>
           <w:szCs w:val="26"/>
         </w:rPr>
-        <w:t>PHONG</w:t>
+        <w:t xml:space="preserve"> </w:t>
       </w:r>
       <w:r>
         <w:rPr>
@@ -11445,84 +11500,15 @@
           <w:sz w:val="26"/>
           <w:szCs w:val="26"/>
         </w:rPr>
-        <w:t>_CHO_THUE</w:t>
-      </w:r>
-      <w:r>
-        <w:rPr>
-          <w:rFonts w:ascii="Times New Roman" w:hAnsi="Times New Roman" w:cs="Times New Roman"/>
-          <w:b/>
-          <w:sz w:val="26"/>
-          <w:szCs w:val="26"/>
-        </w:rPr>
-        <w:t xml:space="preserve"> (</w:t>
-      </w:r>
-      <w:r>
-        <w:rPr>
-          <w:rFonts w:ascii="Times New Roman" w:hAnsi="Times New Roman" w:cs="Times New Roman"/>
-          <w:b/>
-          <w:sz w:val="26"/>
-          <w:szCs w:val="26"/>
-          <w:u w:val="single"/>
-        </w:rPr>
-        <w:t>MaPhong</w:t>
-      </w:r>
-      <w:r>
-        <w:rPr>
-          <w:rFonts w:ascii="Times New Roman" w:hAnsi="Times New Roman" w:cs="Times New Roman"/>
-          <w:b/>
-          <w:sz w:val="26"/>
-          <w:szCs w:val="26"/>
-        </w:rPr>
-        <w:t xml:space="preserve">, </w:t>
-      </w:r>
-      <w:r>
-        <w:rPr>
-          <w:rFonts w:ascii="Times New Roman" w:hAnsi="Times New Roman" w:cs="Times New Roman"/>
-          <w:sz w:val="26"/>
-          <w:szCs w:val="26"/>
-        </w:rPr>
-        <w:t>M</w:t>
-      </w:r>
-      <w:r>
-        <w:rPr>
-          <w:rFonts w:ascii="Times New Roman" w:hAnsi="Times New Roman" w:cs="Times New Roman"/>
-          <w:sz w:val="26"/>
-          <w:szCs w:val="26"/>
-        </w:rPr>
-        <w:t>aLoaiPhong, MaKhachHang</w:t>
-      </w:r>
-      <w:r>
-        <w:rPr>
-          <w:rFonts w:ascii="Times New Roman" w:hAnsi="Times New Roman" w:cs="Times New Roman"/>
-          <w:sz w:val="26"/>
-          <w:szCs w:val="26"/>
-        </w:rPr>
-        <w:t>,</w:t>
-      </w:r>
-      <w:r>
-        <w:rPr>
-          <w:rFonts w:ascii="Times New Roman" w:hAnsi="Times New Roman" w:cs="Times New Roman"/>
-          <w:sz w:val="26"/>
-          <w:szCs w:val="26"/>
-        </w:rPr>
-        <w:t xml:space="preserve"> NgayNhan, NgayDuKienTra,</w:t>
-      </w:r>
-      <w:r>
-        <w:rPr>
-          <w:rFonts w:ascii="Times New Roman" w:hAnsi="Times New Roman" w:cs="Times New Roman"/>
-          <w:sz w:val="26"/>
-          <w:szCs w:val="26"/>
-        </w:rPr>
-        <w:t xml:space="preserve"> GhiChu</w:t>
-      </w:r>
-      <w:r>
-        <w:rPr>
-          <w:rFonts w:ascii="Times New Roman" w:hAnsi="Times New Roman" w:cs="Times New Roman"/>
-          <w:b/>
-          <w:sz w:val="26"/>
-          <w:szCs w:val="26"/>
-        </w:rPr>
-        <w:t>).</w:t>
+        <w:t xml:space="preserve">(MaPhong, MaLoaiPhong, </w:t>
+      </w:r>
+      <w:r>
+        <w:rPr>
+          <w:rFonts w:ascii="Times New Roman" w:hAnsi="Times New Roman" w:cs="Times New Roman"/>
+          <w:sz w:val="26"/>
+          <w:szCs w:val="26"/>
+        </w:rPr>
+        <w:t>DonGia, TinhTrangPhong).</w:t>
       </w:r>
     </w:p>
     <w:p>
@@ -11549,15 +11535,33 @@
           <w:sz w:val="26"/>
           <w:szCs w:val="26"/>
         </w:rPr>
-        <w:t>DANH_SACH_SU_DUNG_DICH_VU</w:t>
-      </w:r>
-      <w:r>
-        <w:rPr>
-          <w:rFonts w:ascii="Times New Roman" w:hAnsi="Times New Roman" w:cs="Times New Roman"/>
-          <w:sz w:val="26"/>
-          <w:szCs w:val="26"/>
-        </w:rPr>
-        <w:t xml:space="preserve"> (MaDichVu, MaNhanPhong, SoLuong).</w:t>
+        <w:t>DANH_SACH_PHONG_DA_CHO_THUE</w:t>
+      </w:r>
+      <w:r>
+        <w:rPr>
+          <w:rFonts w:ascii="Times New Roman" w:hAnsi="Times New Roman" w:cs="Times New Roman"/>
+          <w:b/>
+          <w:sz w:val="26"/>
+          <w:szCs w:val="26"/>
+        </w:rPr>
+        <w:t xml:space="preserve"> </w:t>
+      </w:r>
+      <w:r>
+        <w:rPr>
+          <w:rFonts w:ascii="Times New Roman" w:hAnsi="Times New Roman" w:cs="Times New Roman"/>
+          <w:b/>
+          <w:sz w:val="26"/>
+          <w:szCs w:val="26"/>
+        </w:rPr>
+        <w:t xml:space="preserve">(MaPhong, MaLoaiPhong, MaKhachHang, </w:t>
+      </w:r>
+      <w:r>
+        <w:rPr>
+          <w:rFonts w:ascii="Times New Roman" w:hAnsi="Times New Roman" w:cs="Times New Roman"/>
+          <w:sz w:val="26"/>
+          <w:szCs w:val="26"/>
+        </w:rPr>
+        <w:t>NgayNhan, NgayDuKienTra, GhiChu)</w:t>
       </w:r>
     </w:p>
     <w:p>
@@ -11584,7 +11588,7 @@
           <w:sz w:val="26"/>
           <w:szCs w:val="26"/>
         </w:rPr>
-        <w:t>PHIEU_NHAN</w:t>
+        <w:t>DANH_SACH_SU_DUNG_DICH_VU</w:t>
       </w:r>
       <w:r>
         <w:rPr>
@@ -11593,15 +11597,7 @@
           <w:sz w:val="26"/>
           <w:szCs w:val="26"/>
         </w:rPr>
-        <w:t>_PHONG</w:t>
-      </w:r>
-      <w:r>
-        <w:rPr>
-          <w:rFonts w:ascii="Times New Roman" w:hAnsi="Times New Roman" w:cs="Times New Roman"/>
-          <w:sz w:val="26"/>
-          <w:szCs w:val="26"/>
-        </w:rPr>
-        <w:t xml:space="preserve"> (</w:t>
+        <w:t xml:space="preserve"> </w:t>
       </w:r>
       <w:r>
         <w:rPr>
@@ -11609,9 +11605,8 @@
           <w:b/>
           <w:sz w:val="26"/>
           <w:szCs w:val="26"/>
-          <w:u w:val="single"/>
-        </w:rPr>
-        <w:t>MaNhanPhong</w:t>
+        </w:rPr>
+        <w:t>(</w:t>
       </w:r>
       <w:r>
         <w:rPr>
@@ -11619,52 +11614,16 @@
           <w:b/>
           <w:sz w:val="26"/>
           <w:szCs w:val="26"/>
-          <w:u w:val="single"/>
-        </w:rPr>
-        <w:t>,</w:t>
-      </w:r>
-      <w:r>
-        <w:rPr>
-          <w:rFonts w:ascii="Times New Roman" w:hAnsi="Times New Roman" w:cs="Times New Roman"/>
-          <w:b/>
-          <w:sz w:val="26"/>
-          <w:szCs w:val="26"/>
-        </w:rPr>
-        <w:t xml:space="preserve">  </w:t>
-      </w:r>
-      <w:r>
-        <w:rPr>
-          <w:rFonts w:ascii="Times New Roman" w:hAnsi="Times New Roman" w:cs="Times New Roman"/>
-          <w:b/>
-          <w:sz w:val="26"/>
-          <w:szCs w:val="26"/>
-          <w:u w:val="single"/>
-        </w:rPr>
-        <w:t>MaPhong,</w:t>
-      </w:r>
-      <w:r>
-        <w:rPr>
-          <w:rFonts w:ascii="Times New Roman" w:hAnsi="Times New Roman" w:cs="Times New Roman"/>
-          <w:sz w:val="26"/>
-          <w:szCs w:val="26"/>
-        </w:rPr>
-        <w:t xml:space="preserve"> NgayNhan</w:t>
-      </w:r>
-      <w:r>
-        <w:rPr>
-          <w:rFonts w:ascii="Times New Roman" w:hAnsi="Times New Roman" w:cs="Times New Roman"/>
-          <w:sz w:val="26"/>
-          <w:szCs w:val="26"/>
-        </w:rPr>
-        <w:t>, NgayDuKienTra</w:t>
-      </w:r>
-      <w:r>
-        <w:rPr>
-          <w:rFonts w:ascii="Times New Roman" w:hAnsi="Times New Roman" w:cs="Times New Roman"/>
-          <w:sz w:val="26"/>
-          <w:szCs w:val="26"/>
-        </w:rPr>
-        <w:t>).</w:t>
+        </w:rPr>
+        <w:t xml:space="preserve">MaPhong, </w:t>
+      </w:r>
+      <w:r>
+        <w:rPr>
+          <w:rFonts w:ascii="Times New Roman" w:hAnsi="Times New Roman" w:cs="Times New Roman"/>
+          <w:sz w:val="26"/>
+          <w:szCs w:val="26"/>
+        </w:rPr>
+        <w:t>DichVuDaDung, TongTienDichVu).</w:t>
       </w:r>
     </w:p>
     <w:p>
@@ -11691,7 +11650,7 @@
           <w:sz w:val="26"/>
           <w:szCs w:val="26"/>
         </w:rPr>
-        <w:t>PHIEU_TRA</w:t>
+        <w:t>HOA_DON_DA_THANH_TOAN</w:t>
       </w:r>
       <w:r>
         <w:rPr>
@@ -11700,78 +11659,15 @@
           <w:sz w:val="26"/>
           <w:szCs w:val="26"/>
         </w:rPr>
-        <w:t>_PHONG</w:t>
-      </w:r>
-      <w:r>
-        <w:rPr>
-          <w:rFonts w:ascii="Times New Roman" w:hAnsi="Times New Roman" w:cs="Times New Roman"/>
-          <w:sz w:val="26"/>
-          <w:szCs w:val="26"/>
-        </w:rPr>
-        <w:t xml:space="preserve"> (</w:t>
-      </w:r>
-      <w:r>
-        <w:rPr>
-          <w:rFonts w:ascii="Times New Roman" w:hAnsi="Times New Roman" w:cs="Times New Roman"/>
-          <w:b/>
-          <w:sz w:val="26"/>
-          <w:szCs w:val="26"/>
-          <w:u w:val="single"/>
-        </w:rPr>
-        <w:t>MaTraPhong,</w:t>
-      </w:r>
-      <w:r>
-        <w:rPr>
-          <w:rFonts w:ascii="Times New Roman" w:hAnsi="Times New Roman" w:cs="Times New Roman"/>
-          <w:sz w:val="26"/>
-          <w:szCs w:val="26"/>
-        </w:rPr>
-        <w:t xml:space="preserve"> </w:t>
-      </w:r>
-      <w:r>
-        <w:rPr>
-          <w:rFonts w:ascii="Times New Roman" w:hAnsi="Times New Roman" w:cs="Times New Roman"/>
-          <w:b/>
-          <w:sz w:val="26"/>
-          <w:szCs w:val="26"/>
-          <w:u w:val="single"/>
-        </w:rPr>
-        <w:t>MaNhanPhong,</w:t>
-      </w:r>
-      <w:r>
-        <w:rPr>
-          <w:rFonts w:ascii="Times New Roman" w:hAnsi="Times New Roman" w:cs="Times New Roman"/>
-          <w:b/>
-          <w:sz w:val="26"/>
-          <w:szCs w:val="26"/>
-        </w:rPr>
-        <w:t xml:space="preserve"> </w:t>
-      </w:r>
-      <w:r>
-        <w:rPr>
-          <w:rFonts w:ascii="Times New Roman" w:hAnsi="Times New Roman" w:cs="Times New Roman"/>
-          <w:b/>
-          <w:sz w:val="26"/>
-          <w:szCs w:val="26"/>
-          <w:u w:val="single"/>
-        </w:rPr>
-        <w:t xml:space="preserve">MaPhong, </w:t>
-      </w:r>
-      <w:r>
-        <w:rPr>
-          <w:rFonts w:ascii="Times New Roman" w:hAnsi="Times New Roman" w:cs="Times New Roman"/>
-          <w:sz w:val="26"/>
-          <w:szCs w:val="26"/>
-        </w:rPr>
-        <w:t>MaKhachHang</w:t>
-      </w:r>
-      <w:r>
-        <w:rPr>
-          <w:rFonts w:ascii="Times New Roman" w:hAnsi="Times New Roman" w:cs="Times New Roman"/>
-          <w:sz w:val="26"/>
-          <w:szCs w:val="26"/>
-        </w:rPr>
-        <w:t>, NgayNhan, NgayTraDuKien, NgayTraThucTe).</w:t>
+        <w:t xml:space="preserve">(MaHoaDon, MaPhong, </w:t>
+      </w:r>
+      <w:r>
+        <w:rPr>
+          <w:rFonts w:ascii="Times New Roman" w:hAnsi="Times New Roman" w:cs="Times New Roman"/>
+          <w:sz w:val="26"/>
+          <w:szCs w:val="26"/>
+        </w:rPr>
+        <w:t>TongTien, NgayThanhToan, GhiChu).</w:t>
       </w:r>
     </w:p>
     <w:p>
@@ -11800,8 +11696,6 @@
         </w:rPr>
         <w:t>Các mối liên hệ</w:t>
       </w:r>
-      <w:bookmarkStart w:id="39" w:name="_GoBack"/>
-      <w:bookmarkEnd w:id="39"/>
     </w:p>
     <w:p>
       <w:pPr>
@@ -11810,6 +11704,7 @@
         <w:jc w:val="both"/>
         <w:rPr>
           <w:rFonts w:ascii="Times New Roman" w:eastAsia="Times New Roman" w:hAnsi="Times New Roman" w:cs="Times New Roman"/>
+          <w:bCs/>
           <w:sz w:val="26"/>
           <w:szCs w:val="26"/>
         </w:rPr>
@@ -11822,15 +11717,25 @@
           <w:sz w:val="26"/>
           <w:szCs w:val="26"/>
         </w:rPr>
-        <w:t>Phiếu nhận phòng</w:t>
+        <w:t>Khách Hàng – Hóa Đơn – Danh Sách Phòng Thuê</w:t>
       </w:r>
       <w:r>
         <w:rPr>
           <w:rFonts w:ascii="Times New Roman" w:eastAsia="Times New Roman" w:hAnsi="Times New Roman" w:cs="Times New Roman"/>
-          <w:sz w:val="26"/>
-          <w:szCs w:val="26"/>
-        </w:rPr>
-        <w:t xml:space="preserve"> (Phiếu nhận phòng, Phiếu thuê, Khách hàng); là mối liên hệ bậc 3 giữa 3 tập thực thể; cho biết một khách hàng có thể thuê nhiều lần và nhận phòng nhiều lần; nhưng một phiếu nhận phòng chỉ tương ứng với một phiếu thuê và một khách hàng duy nhất.</w:t>
+          <w:bCs/>
+          <w:sz w:val="26"/>
+          <w:szCs w:val="26"/>
+        </w:rPr>
+        <w:t xml:space="preserve"> </w:t>
+      </w:r>
+      <w:r>
+        <w:rPr>
+          <w:rFonts w:ascii="Times New Roman" w:eastAsia="Times New Roman" w:hAnsi="Times New Roman" w:cs="Times New Roman"/>
+          <w:bCs/>
+          <w:sz w:val="26"/>
+          <w:szCs w:val="26"/>
+        </w:rPr>
+        <w:t>(Khách hàng, Hóa đơn, Phòng); là mối liên hệ bậc 3 giữa 3 tập thực thể; cho biết mỗi khách hàng có thể có nhiều hóa đơn tương ứng với các lần thuê phòng khác nhau; nhưng mỗi hóa đơn chỉ gắn với một khách hàng và một phòng cụ thể.</w:t>
       </w:r>
     </w:p>
     <w:p>
@@ -11840,6 +11745,7 @@
         <w:jc w:val="both"/>
         <w:rPr>
           <w:rFonts w:ascii="Times New Roman" w:eastAsia="Times New Roman" w:hAnsi="Times New Roman" w:cs="Times New Roman"/>
+          <w:bCs/>
           <w:sz w:val="26"/>
           <w:szCs w:val="26"/>
         </w:rPr>
@@ -11853,15 +11759,25 @@
           <w:szCs w:val="26"/>
         </w:rPr>
         <w:lastRenderedPageBreak/>
-        <w:t>Chi tiết phiếu thuê phòng</w:t>
+        <w:t>Danh Sách Phòng Thuê – Loại Phòng</w:t>
       </w:r>
       <w:r>
         <w:rPr>
           <w:rFonts w:ascii="Times New Roman" w:eastAsia="Times New Roman" w:hAnsi="Times New Roman" w:cs="Times New Roman"/>
-          <w:sz w:val="26"/>
-          <w:szCs w:val="26"/>
-        </w:rPr>
-        <w:t xml:space="preserve"> (Phiếu thuê, Phòng); là mối liên hệ bậc 2 giữa 2 tập thực thể; cho biết một phiếu thuê có thể gồm nhiều phòng, một phòng có thể được thuê trong nhiều phiếu khác nhau; nhưng một phòng trong một phiếu thuê chỉ xuất hiện duy nhất một lần.</w:t>
+          <w:bCs/>
+          <w:sz w:val="26"/>
+          <w:szCs w:val="26"/>
+        </w:rPr>
+        <w:t xml:space="preserve"> (Phòng, Loại phòng); là mối liên hệ bậc 2 giữa 2 tập thực thể; cho biết mỗi phòng thuộc một loại phòng nhất định; nhưng một loại phòng có thể áp </w:t>
+      </w:r>
+      <w:r>
+        <w:rPr>
+          <w:rFonts w:ascii="Times New Roman" w:eastAsia="Times New Roman" w:hAnsi="Times New Roman" w:cs="Times New Roman"/>
+          <w:bCs/>
+          <w:sz w:val="26"/>
+          <w:szCs w:val="26"/>
+        </w:rPr>
+        <w:t>dụng cho nhiều phòng khác nhau.</w:t>
       </w:r>
     </w:p>
     <w:p>
@@ -11871,6 +11787,7 @@
         <w:jc w:val="both"/>
         <w:rPr>
           <w:rFonts w:ascii="Times New Roman" w:eastAsia="Times New Roman" w:hAnsi="Times New Roman" w:cs="Times New Roman"/>
+          <w:bCs/>
           <w:sz w:val="26"/>
           <w:szCs w:val="26"/>
         </w:rPr>
@@ -11883,15 +11800,25 @@
           <w:sz w:val="26"/>
           <w:szCs w:val="26"/>
         </w:rPr>
-        <w:t>Chi tiết phiếu nhận phòng</w:t>
+        <w:t>Danh Sách Phòng Đã Cho Thuê – Khách Hàng – Loại Phòng</w:t>
       </w:r>
       <w:r>
         <w:rPr>
           <w:rFonts w:ascii="Times New Roman" w:eastAsia="Times New Roman" w:hAnsi="Times New Roman" w:cs="Times New Roman"/>
-          <w:sz w:val="26"/>
-          <w:szCs w:val="26"/>
-        </w:rPr>
-        <w:t xml:space="preserve"> (Phiếu nhận phòng, Phòng, Khách hàng); là mối liên hệ bậc 3 giữa 3 tập thực thể; cho biết mỗi phòng trong một phiếu nhận được gán cho một khách hàng cụ thể; nhưng một khách hàng chỉ xuất hiện một lần trong cùng một tổ hợp nhận phòng và phòng.</w:t>
+          <w:bCs/>
+          <w:sz w:val="26"/>
+          <w:szCs w:val="26"/>
+        </w:rPr>
+        <w:t xml:space="preserve"> (Phòng, Khách hàng, Loại phòng); là mối liên hệ bậc 3 giữa 3 tập thực thể; cho biết khách hàng thuê một phòng thuộc một loại cụ thể tại thời điểm xác định; nhưng mỗi tổ hợp phòng – khách hàng – loại phòng chỉ xuất hiện một lần trong </w:t>
+      </w:r>
+      <w:r>
+        <w:rPr>
+          <w:rFonts w:ascii="Times New Roman" w:eastAsia="Times New Roman" w:hAnsi="Times New Roman" w:cs="Times New Roman"/>
+          <w:bCs/>
+          <w:sz w:val="26"/>
+          <w:szCs w:val="26"/>
+        </w:rPr>
+        <w:t>khoảng thời gian nhất định.</w:t>
       </w:r>
     </w:p>
     <w:p>
@@ -11901,6 +11828,7 @@
         <w:jc w:val="both"/>
         <w:rPr>
           <w:rFonts w:ascii="Times New Roman" w:eastAsia="Times New Roman" w:hAnsi="Times New Roman" w:cs="Times New Roman"/>
+          <w:bCs/>
           <w:sz w:val="26"/>
           <w:szCs w:val="26"/>
         </w:rPr>
@@ -11913,15 +11841,25 @@
           <w:sz w:val="26"/>
           <w:szCs w:val="26"/>
         </w:rPr>
-        <w:t>Chi tiết hóa đơn</w:t>
+        <w:t>Danh Sách Sử Dụng Dịch Vụ - Dịch Vụ - Danh Sách Phòng Thuê</w:t>
       </w:r>
       <w:r>
         <w:rPr>
           <w:rFonts w:ascii="Times New Roman" w:eastAsia="Times New Roman" w:hAnsi="Times New Roman" w:cs="Times New Roman"/>
-          <w:sz w:val="26"/>
-          <w:szCs w:val="26"/>
-        </w:rPr>
-        <w:t xml:space="preserve"> (Hóa đơn, Phòng, Sử dụng dịch vụ, Chính sách trả phòng); là mối liên hệ bậc 4 giữa 4 tập thực thể; cho biết một hóa đơn có thể bao gồm nhiều phòng, dịch vụ và chính sách; nhưng một tổ hợp cụ thể giữa các thực thể trên chỉ xuất hiện một lần với thông tin duy nhất về giá và số ngày.</w:t>
+          <w:bCs/>
+          <w:sz w:val="26"/>
+          <w:szCs w:val="26"/>
+        </w:rPr>
+        <w:t xml:space="preserve"> (Phòng, Dịch vụ, Tổng tiền dịch vụ); là mối liên hệ bậc 3 giữa 3 tập thực thể; cho biết một phòng có thể sử dụng nhiều dịch vụ, và mỗi dịch vụ có thể áp dụng cho nhiều phòng; nhưng trong mỗi tổ hợp, tổng tiền dịc</w:t>
+      </w:r>
+      <w:r>
+        <w:rPr>
+          <w:rFonts w:ascii="Times New Roman" w:eastAsia="Times New Roman" w:hAnsi="Times New Roman" w:cs="Times New Roman"/>
+          <w:bCs/>
+          <w:sz w:val="26"/>
+          <w:szCs w:val="26"/>
+        </w:rPr>
+        <w:t>h vụ chỉ được ghi nhận một lần.</w:t>
       </w:r>
     </w:p>
     <w:p>
@@ -11931,6 +11869,7 @@
         <w:jc w:val="both"/>
         <w:rPr>
           <w:rFonts w:ascii="Times New Roman" w:eastAsia="Times New Roman" w:hAnsi="Times New Roman" w:cs="Times New Roman"/>
+          <w:bCs/>
           <w:sz w:val="26"/>
           <w:szCs w:val="26"/>
         </w:rPr>
@@ -11943,15 +11882,25 @@
           <w:sz w:val="26"/>
           <w:szCs w:val="26"/>
         </w:rPr>
-        <w:t>Danh sách sử dụng dịch vụ</w:t>
+        <w:t>Hóa Đơn Đã Thanh Toán – Hóa Đơn – Danh Sách Phòng Thuê</w:t>
       </w:r>
       <w:r>
         <w:rPr>
           <w:rFonts w:ascii="Times New Roman" w:eastAsia="Times New Roman" w:hAnsi="Times New Roman" w:cs="Times New Roman"/>
-          <w:sz w:val="26"/>
-          <w:szCs w:val="26"/>
-        </w:rPr>
-        <w:t xml:space="preserve"> (Dịch vụ, Phiếu nhận phòng); là mối liên hệ bậc 2 giữa 2 tập thực thể; cho biết một phiếu nhận phòng có thể sử dụng nhiều dịch vụ và một dịch vụ có thể được sử dụng trong nhiều phiếu nhận phòng; nhưng trong mỗi tổ hợp chỉ có một số lượng sử dụng duy nhất.</w:t>
+          <w:bCs/>
+          <w:sz w:val="26"/>
+          <w:szCs w:val="26"/>
+        </w:rPr>
+        <w:t xml:space="preserve"> (Hóa đơn, Phòng); là mối liên hệ bậc 2 giữa 2 tập thực thể; cho biết mỗi hóa đơn sau khi thanh toán được ghi nhận cho một phòng cụ thể; nhưng mỗi tổ hợp hóa đơn – phòng chỉ xuất hiện một lần với thông tin duy nhất về ngày th</w:t>
+      </w:r>
+      <w:r>
+        <w:rPr>
+          <w:rFonts w:ascii="Times New Roman" w:eastAsia="Times New Roman" w:hAnsi="Times New Roman" w:cs="Times New Roman"/>
+          <w:bCs/>
+          <w:sz w:val="26"/>
+          <w:szCs w:val="26"/>
+        </w:rPr>
+        <w:t>anh toán, tổng tiền và ghi chú.</w:t>
       </w:r>
     </w:p>
     <w:p>
@@ -11961,6 +11910,7 @@
         <w:jc w:val="both"/>
         <w:rPr>
           <w:rFonts w:ascii="Times New Roman" w:eastAsia="Times New Roman" w:hAnsi="Times New Roman" w:cs="Times New Roman"/>
+          <w:bCs/>
           <w:sz w:val="26"/>
           <w:szCs w:val="26"/>
         </w:rPr>
@@ -11973,15 +11923,25 @@
           <w:sz w:val="26"/>
           <w:szCs w:val="26"/>
         </w:rPr>
-        <w:t>Người dùng – Loại người dùng</w:t>
+        <w:t>Người Dùng – Loại Người Dùng</w:t>
       </w:r>
       <w:r>
         <w:rPr>
           <w:rFonts w:ascii="Times New Roman" w:eastAsia="Times New Roman" w:hAnsi="Times New Roman" w:cs="Times New Roman"/>
-          <w:sz w:val="26"/>
-          <w:szCs w:val="26"/>
-        </w:rPr>
-        <w:t xml:space="preserve"> (Người dùng, Loại người dùng); là mối liên hệ bậc 2 giữa 2 tập thực thể; cho biết nhiều người dùng có thể thuộc cùng một loại người dùng; nhưng một người dùng chỉ thuộc một loại duy nhất.</w:t>
+          <w:bCs/>
+          <w:sz w:val="26"/>
+          <w:szCs w:val="26"/>
+        </w:rPr>
+        <w:t xml:space="preserve"> (Người dùng, Loại người dùng); là mối liên hệ bậc 2 giữa 2 tập thực thể; cho biết nhiều người dùng có thể thuộc cùng một loại người dùng (như quản trị viên, nhân viên,...); nhưng một người dùng chỉ thuộ</w:t>
+      </w:r>
+      <w:r>
+        <w:rPr>
+          <w:rFonts w:ascii="Times New Roman" w:eastAsia="Times New Roman" w:hAnsi="Times New Roman" w:cs="Times New Roman"/>
+          <w:bCs/>
+          <w:sz w:val="26"/>
+          <w:szCs w:val="26"/>
+        </w:rPr>
+        <w:t>c một loại người dùng duy nhất.</w:t>
       </w:r>
     </w:p>
     <w:p>
@@ -11991,6 +11951,7 @@
         <w:jc w:val="both"/>
         <w:rPr>
           <w:rFonts w:ascii="Times New Roman" w:eastAsia="Times New Roman" w:hAnsi="Times New Roman" w:cs="Times New Roman"/>
+          <w:bCs/>
           <w:sz w:val="26"/>
           <w:szCs w:val="26"/>
         </w:rPr>
@@ -12003,15 +11964,16 @@
           <w:sz w:val="26"/>
           <w:szCs w:val="26"/>
         </w:rPr>
-        <w:t>Dịch vụ – Đơn vị – Loại dịch vụ</w:t>
+        <w:t>Dịch Vụ - Đơn Vị</w:t>
       </w:r>
       <w:r>
         <w:rPr>
           <w:rFonts w:ascii="Times New Roman" w:eastAsia="Times New Roman" w:hAnsi="Times New Roman" w:cs="Times New Roman"/>
-          <w:sz w:val="26"/>
-          <w:szCs w:val="26"/>
-        </w:rPr>
-        <w:t xml:space="preserve"> (Dịch vụ, Loại dịch vụ, Đơn vị); là mối liên hệ bậc 3 giữa 3 tập thực thể; cho biết một dịch vụ thuộc một loại dịch vụ và được tính theo một đơn vị; nhưng một đơn vị hoặc loại dịch vụ có thể áp dụng cho nhiều dịch vụ khác nhau.</w:t>
+          <w:bCs/>
+          <w:sz w:val="26"/>
+          <w:szCs w:val="26"/>
+        </w:rPr>
+        <w:t xml:space="preserve"> (Dịch vụ, Đơn vị); là mối liên hệ bậc 2 giữa 2 tập thực thể; cho biết mỗi dịch vụ được tính theo một đơn vị cụ thể (như lần, giờ, lượt,...); nhưng một đơn vị có thể được áp dụng cho nhiều dịch vụ khác nhau.</w:t>
       </w:r>
     </w:p>
     <w:p>
@@ -12021,6 +11983,20 @@
         <w:jc w:val="both"/>
         <w:rPr>
           <w:rFonts w:ascii="Times New Roman" w:eastAsia="Times New Roman" w:hAnsi="Times New Roman" w:cs="Times New Roman"/>
+          <w:bCs/>
+          <w:sz w:val="26"/>
+          <w:szCs w:val="26"/>
+        </w:rPr>
+      </w:pPr>
+    </w:p>
+    <w:p>
+      <w:pPr>
+        <w:spacing w:before="100" w:beforeAutospacing="1" w:after="100" w:afterAutospacing="1" w:line="360" w:lineRule="auto"/>
+        <w:ind w:left="851" w:firstLine="283"/>
+        <w:jc w:val="both"/>
+        <w:rPr>
+          <w:rFonts w:ascii="Times New Roman" w:eastAsia="Times New Roman" w:hAnsi="Times New Roman" w:cs="Times New Roman"/>
+          <w:bCs/>
           <w:sz w:val="26"/>
           <w:szCs w:val="26"/>
         </w:rPr>
@@ -12033,16 +12009,25 @@
           <w:sz w:val="26"/>
           <w:szCs w:val="26"/>
         </w:rPr>
-        <w:lastRenderedPageBreak/>
-        <w:t>Thiết bị – Loại phòng</w:t>
+        <w:t>Dịch Vụ - Danh Sách Sử Dụng Dịch Vụ</w:t>
       </w:r>
       <w:r>
         <w:rPr>
           <w:rFonts w:ascii="Times New Roman" w:eastAsia="Times New Roman" w:hAnsi="Times New Roman" w:cs="Times New Roman"/>
-          <w:sz w:val="26"/>
-          <w:szCs w:val="26"/>
-        </w:rPr>
-        <w:t xml:space="preserve"> (Thiết bị, Loại phòng); là mối liên hệ bậc 2 giữa 2 tập thực thể; cho biết một loại phòng có thể có nhiều thiết bị; nhưng mỗi thiết bị chỉ thuộc về một loại phòng.</w:t>
+          <w:bCs/>
+          <w:sz w:val="26"/>
+          <w:szCs w:val="26"/>
+        </w:rPr>
+        <w:t xml:space="preserve"> (Dịch vụ, Phòng); là mối liên hệ bậc 2 giữa 2 tập thực thể; cho biết một dịch vụ có thể được dùng nhiều lần tại nhiều phòng khác nhau; nhưng mỗi tổ hợp phòng – dịch vụ chỉ được ghi một l</w:t>
+      </w:r>
+      <w:r>
+        <w:rPr>
+          <w:rFonts w:ascii="Times New Roman" w:eastAsia="Times New Roman" w:hAnsi="Times New Roman" w:cs="Times New Roman"/>
+          <w:bCs/>
+          <w:sz w:val="26"/>
+          <w:szCs w:val="26"/>
+        </w:rPr>
+        <w:t>ần duy nhất với số tiền cụ thể.</w:t>
       </w:r>
     </w:p>
     <w:p>
@@ -12064,45 +12049,33 @@
           <w:sz w:val="26"/>
           <w:szCs w:val="26"/>
         </w:rPr>
-        <w:t>Phòng – Loại phòng – Tình trạng</w:t>
+        <w:t>Loại Phòng – Hóa Đơn</w:t>
       </w:r>
       <w:r>
         <w:rPr>
           <w:rFonts w:ascii="Times New Roman" w:eastAsia="Times New Roman" w:hAnsi="Times New Roman" w:cs="Times New Roman"/>
-          <w:sz w:val="26"/>
-          <w:szCs w:val="26"/>
-        </w:rPr>
-        <w:t xml:space="preserve"> (Phòng, Loại phòng, Loại tình trạng); là mối liên hệ bậc 3 giữa 3 tập thực thể; cho biết một phòng luôn thuộc một loại phòng và có một tình trạng cụ thể; nhưng mỗi loại phòng và loại tình trạng có thể áp dụng cho nhiều phòng.</w:t>
-      </w:r>
-    </w:p>
-    <w:p>
-      <w:pPr>
-        <w:spacing w:before="100" w:beforeAutospacing="1" w:after="100" w:afterAutospacing="1" w:line="360" w:lineRule="auto"/>
-        <w:ind w:left="851" w:firstLine="283"/>
-        <w:jc w:val="both"/>
+          <w:bCs/>
+          <w:sz w:val="26"/>
+          <w:szCs w:val="26"/>
+        </w:rPr>
+        <w:t xml:space="preserve"> (Loại phòng, Hóa đơn); là mối liên hệ bậc 2 giữa 2 tập thực thể; cho biết hóa đơn tương ứng với một phòng thuộc một loại phòng cụ thể; nhưng một hóa đơn chỉ đi kèm m</w:t>
+      </w:r>
+      <w:r>
         <w:rPr>
           <w:rFonts w:ascii="Times New Roman" w:eastAsia="Times New Roman" w:hAnsi="Times New Roman" w:cs="Times New Roman"/>
-          <w:sz w:val="26"/>
-          <w:szCs w:val="26"/>
-        </w:rPr>
-      </w:pPr>
+          <w:bCs/>
+          <w:sz w:val="26"/>
+          <w:szCs w:val="26"/>
+        </w:rPr>
+        <w:t>ột loại phòng tại thời điểm lập</w:t>
+      </w:r>
       <w:r>
         <w:rPr>
           <w:rFonts w:ascii="Times New Roman" w:eastAsia="Times New Roman" w:hAnsi="Times New Roman" w:cs="Times New Roman"/>
-          <w:b/>
-          <w:bCs/>
-          <w:sz w:val="26"/>
-          <w:szCs w:val="26"/>
-        </w:rPr>
-        <w:t>Hóa đơn – Phiếu nhận phòng – Khách hàng</w:t>
-      </w:r>
-      <w:r>
-        <w:rPr>
-          <w:rFonts w:ascii="Times New Roman" w:eastAsia="Times New Roman" w:hAnsi="Times New Roman" w:cs="Times New Roman"/>
-          <w:sz w:val="26"/>
-          <w:szCs w:val="26"/>
-        </w:rPr>
-        <w:t xml:space="preserve"> (Hóa đơn, Phiếu nhận phòng, Khách hàng); là mối liên hệ bậc 3 giữa 3 tập thực thể; cho biết mỗi hóa đơn chỉ gắn với một khách hàng và một lần nhận phòng; nhưng một khách hàng có thể có nhiều hóa đơn.</w:t>
+          <w:sz w:val="26"/>
+          <w:szCs w:val="26"/>
+        </w:rPr>
+        <w:t>.</w:t>
       </w:r>
     </w:p>
     <w:p>
@@ -12143,17 +12116,16 @@
       </w:pPr>
       <w:r>
         <w:rPr>
-          <w:rFonts w:ascii="Times New Roman" w:hAnsi="Times New Roman" w:cs="Times New Roman"/>
-          <w:b/>
+          <w:rFonts w:ascii="Times New Roman" w:eastAsia="Times New Roman" w:hAnsi="Times New Roman" w:cs="Times New Roman"/>
           <w:noProof/>
-          <w:sz w:val="28"/>
-          <w:szCs w:val="28"/>
+          <w:sz w:val="24"/>
+          <w:szCs w:val="24"/>
         </w:rPr>
         <w:drawing>
           <wp:inline distT="0" distB="0" distL="0" distR="0">
-            <wp:extent cx="5708618" cy="3359505"/>
-            <wp:effectExtent l="0" t="0" r="6985" b="0"/>
-            <wp:docPr id="14" name="Picture 14" descr="C:\Users\ADMIN\AppData\Local\Microsoft\Windows\INetCache\Content.MSO\9A08A598.tmp"/>
+            <wp:extent cx="5565981" cy="3348651"/>
+            <wp:effectExtent l="0" t="0" r="0" b="0"/>
+            <wp:docPr id="15" name="Picture 15" descr="C:\Users\ADMIN\AppData\Local\Microsoft\Windows\INetCache\Content.MSO\2D728B16.tmp"/>
             <wp:cNvGraphicFramePr>
               <a:graphicFrameLocks xmlns:a="http://schemas.openxmlformats.org/drawingml/2006/main" noChangeAspect="1"/>
             </wp:cNvGraphicFramePr>
@@ -12161,7 +12133,7 @@
               <a:graphicData uri="http://schemas.openxmlformats.org/drawingml/2006/picture">
                 <pic:pic xmlns:pic="http://schemas.openxmlformats.org/drawingml/2006/picture">
                   <pic:nvPicPr>
-                    <pic:cNvPr id="0" name="Picture 1" descr="C:\Users\ADMIN\AppData\Local\Microsoft\Windows\INetCache\Content.MSO\9A08A598.tmp"/>
+                    <pic:cNvPr id="0" name="Picture 1" descr="C:\Users\ADMIN\AppData\Local\Microsoft\Windows\INetCache\Content.MSO\2D728B16.tmp"/>
                     <pic:cNvPicPr>
                       <a:picLocks noChangeAspect="1" noChangeArrowheads="1"/>
                     </pic:cNvPicPr>
@@ -12182,7 +12154,7 @@
                   <pic:spPr bwMode="auto">
                     <a:xfrm>
                       <a:off x="0" y="0"/>
-                      <a:ext cx="5727052" cy="3370353"/>
+                      <a:ext cx="5578922" cy="3356437"/>
                     </a:xfrm>
                     <a:prstGeom prst="rect">
                       <a:avLst/>
@@ -12201,14 +12173,32 @@
     </w:p>
     <w:p>
       <w:pPr>
-        <w:spacing w:line="360" w:lineRule="auto"/>
-        <w:ind w:left="1123"/>
-        <w:outlineLvl w:val="1"/>
-        <w:rPr>
-          <w:rFonts w:ascii="Times New Roman" w:hAnsi="Times New Roman" w:cs="Times New Roman"/>
-          <w:b/>
-          <w:sz w:val="28"/>
-          <w:szCs w:val="28"/>
+        <w:pStyle w:val="Heading3"/>
+        <w:jc w:val="center"/>
+        <w:rPr>
+          <w:rFonts w:ascii="Times New Roman" w:hAnsi="Times New Roman" w:cs="Times New Roman"/>
+          <w:i/>
+          <w:sz w:val="26"/>
+          <w:szCs w:val="26"/>
+        </w:rPr>
+      </w:pPr>
+      <w:r>
+        <w:rPr>
+          <w:rFonts w:ascii="Times New Roman" w:hAnsi="Times New Roman" w:cs="Times New Roman"/>
+          <w:i/>
+          <w:sz w:val="26"/>
+          <w:szCs w:val="26"/>
+        </w:rPr>
+        <w:t>Hình 4.1.1.3. Sơ đồ thực thể liên hệ</w:t>
+      </w:r>
+    </w:p>
+    <w:p>
+      <w:pPr>
+        <w:spacing w:after="0" w:line="240" w:lineRule="auto"/>
+        <w:rPr>
+          <w:rFonts w:ascii="Times New Roman" w:eastAsia="Times New Roman" w:hAnsi="Times New Roman" w:cs="Times New Roman"/>
+          <w:sz w:val="24"/>
+          <w:szCs w:val="24"/>
         </w:rPr>
       </w:pPr>
     </w:p>
@@ -12241,6 +12231,25 @@
     </w:p>
     <w:p>
       <w:pPr>
+        <w:rPr>
+          <w:rFonts w:ascii="Times New Roman" w:hAnsi="Times New Roman" w:cs="Times New Roman"/>
+          <w:b/>
+          <w:sz w:val="28"/>
+          <w:szCs w:val="28"/>
+        </w:rPr>
+      </w:pPr>
+      <w:r>
+        <w:rPr>
+          <w:rFonts w:ascii="Times New Roman" w:hAnsi="Times New Roman" w:cs="Times New Roman"/>
+          <w:b/>
+          <w:sz w:val="28"/>
+          <w:szCs w:val="28"/>
+        </w:rPr>
+        <w:br w:type="page"/>
+      </w:r>
+    </w:p>
+    <w:p>
+      <w:pPr>
         <w:pStyle w:val="ListParagraph"/>
         <w:numPr>
           <w:ilvl w:val="3"/>
@@ -12271,10 +12280,59 @@
       <w:pPr>
         <w:numPr>
           <w:ilvl w:val="0"/>
-          <w:numId w:val="10"/>
+          <w:numId w:val="11"/>
+        </w:numPr>
+        <w:spacing w:before="120" w:after="120" w:line="360" w:lineRule="auto"/>
+        <w:rPr>
+          <w:rFonts w:ascii="Times New Roman" w:hAnsi="Times New Roman" w:cs="Times New Roman"/>
+          <w:sz w:val="26"/>
+          <w:szCs w:val="26"/>
+        </w:rPr>
+      </w:pPr>
+      <w:r>
+        <w:rPr>
+          <w:rFonts w:ascii="Times New Roman" w:hAnsi="Times New Roman" w:cs="Times New Roman"/>
+          <w:b/>
+          <w:sz w:val="26"/>
+          <w:szCs w:val="26"/>
+        </w:rPr>
+        <w:t>KHACH_HANG</w:t>
+      </w:r>
+      <w:r>
+        <w:rPr>
+          <w:rFonts w:ascii="Times New Roman" w:hAnsi="Times New Roman" w:cs="Times New Roman"/>
+          <w:sz w:val="26"/>
+          <w:szCs w:val="26"/>
+        </w:rPr>
+        <w:t xml:space="preserve"> (</w:t>
+      </w:r>
+      <w:r>
+        <w:rPr>
+          <w:rFonts w:ascii="Times New Roman" w:hAnsi="Times New Roman" w:cs="Times New Roman"/>
+          <w:b/>
+          <w:sz w:val="26"/>
+          <w:szCs w:val="26"/>
+          <w:u w:val="single"/>
+        </w:rPr>
+        <w:t>MaKhachHang</w:t>
+      </w:r>
+      <w:r>
+        <w:rPr>
+          <w:rFonts w:ascii="Times New Roman" w:hAnsi="Times New Roman" w:cs="Times New Roman"/>
+          <w:sz w:val="26"/>
+          <w:szCs w:val="26"/>
+        </w:rPr>
+        <w:t>, TenKhachHang, CMND, GioiTinh, DiaChi, DienThoai, QuocTich).</w:t>
+      </w:r>
+    </w:p>
+    <w:p>
+      <w:pPr>
+        <w:numPr>
+          <w:ilvl w:val="0"/>
+          <w:numId w:val="11"/>
         </w:numPr>
         <w:tabs>
-          <w:tab w:val="clear" w:pos="1467"/>
+          <w:tab w:val="num" w:pos="786"/>
           <w:tab w:val="num" w:pos="900"/>
         </w:tabs>
         <w:spacing w:before="120" w:after="120" w:line="360" w:lineRule="auto"/>
@@ -12292,42 +12350,25 @@
           <w:sz w:val="26"/>
           <w:szCs w:val="26"/>
         </w:rPr>
-        <w:t>KHACH_HANG</w:t>
-      </w:r>
-      <w:r>
-        <w:rPr>
-          <w:rFonts w:ascii="Times New Roman" w:hAnsi="Times New Roman" w:cs="Times New Roman"/>
-          <w:sz w:val="26"/>
-          <w:szCs w:val="26"/>
-        </w:rPr>
-        <w:t xml:space="preserve"> (</w:t>
-      </w:r>
-      <w:r>
-        <w:rPr>
-          <w:rFonts w:ascii="Times New Roman" w:hAnsi="Times New Roman" w:cs="Times New Roman"/>
-          <w:b/>
-          <w:sz w:val="26"/>
-          <w:szCs w:val="26"/>
-          <w:u w:val="single"/>
-        </w:rPr>
-        <w:t>MaKhachHang</w:t>
-      </w:r>
-      <w:r>
-        <w:rPr>
-          <w:rFonts w:ascii="Times New Roman" w:hAnsi="Times New Roman" w:cs="Times New Roman"/>
-          <w:sz w:val="26"/>
-          <w:szCs w:val="26"/>
-        </w:rPr>
-        <w:t>, TenKhachHang, CMND, GioiTinh, DiaChi, DienThoai, QuocTich).</w:t>
+        <w:t xml:space="preserve">NGUOI_DUNG </w:t>
+      </w:r>
+      <w:r>
+        <w:rPr>
+          <w:rFonts w:ascii="Times New Roman" w:hAnsi="Times New Roman" w:cs="Times New Roman"/>
+          <w:sz w:val="26"/>
+          <w:szCs w:val="26"/>
+        </w:rPr>
+        <w:t>(TenDangNhap, MatKhau, LoaiNguoiDung).</w:t>
       </w:r>
     </w:p>
     <w:p>
       <w:pPr>
         <w:numPr>
           <w:ilvl w:val="0"/>
-          <w:numId w:val="10"/>
+          <w:numId w:val="11"/>
         </w:numPr>
         <w:tabs>
+          <w:tab w:val="num" w:pos="786"/>
           <w:tab w:val="num" w:pos="900"/>
         </w:tabs>
         <w:spacing w:before="120" w:after="120" w:line="360" w:lineRule="auto"/>
@@ -12345,15 +12386,15 @@
           <w:sz w:val="26"/>
           <w:szCs w:val="26"/>
         </w:rPr>
-        <w:t xml:space="preserve">NGUOI_DUNG </w:t>
-      </w:r>
-      <w:r>
-        <w:rPr>
-          <w:rFonts w:ascii="Times New Roman" w:hAnsi="Times New Roman" w:cs="Times New Roman"/>
-          <w:sz w:val="26"/>
-          <w:szCs w:val="26"/>
-        </w:rPr>
-        <w:t>(</w:t>
+        <w:t>DICH_VU</w:t>
+      </w:r>
+      <w:r>
+        <w:rPr>
+          <w:rFonts w:ascii="Times New Roman" w:hAnsi="Times New Roman" w:cs="Times New Roman"/>
+          <w:sz w:val="26"/>
+          <w:szCs w:val="26"/>
+        </w:rPr>
+        <w:t xml:space="preserve"> (</w:t>
       </w:r>
       <w:r>
         <w:rPr>
@@ -12363,24 +12404,25 @@
           <w:szCs w:val="26"/>
           <w:u w:val="single"/>
         </w:rPr>
-        <w:t>TenDangNhap</w:t>
-      </w:r>
-      <w:r>
-        <w:rPr>
-          <w:rFonts w:ascii="Times New Roman" w:hAnsi="Times New Roman" w:cs="Times New Roman"/>
-          <w:sz w:val="26"/>
-          <w:szCs w:val="26"/>
-        </w:rPr>
-        <w:t>, MatKhau, LoaiNguoiDung).</w:t>
+        <w:t>MaDichVu</w:t>
+      </w:r>
+      <w:r>
+        <w:rPr>
+          <w:rFonts w:ascii="Times New Roman" w:hAnsi="Times New Roman" w:cs="Times New Roman"/>
+          <w:sz w:val="26"/>
+          <w:szCs w:val="26"/>
+        </w:rPr>
+        <w:t>, TenDichVu, DonVi, DonGia).</w:t>
       </w:r>
     </w:p>
     <w:p>
       <w:pPr>
         <w:numPr>
           <w:ilvl w:val="0"/>
-          <w:numId w:val="10"/>
+          <w:numId w:val="11"/>
         </w:numPr>
         <w:tabs>
+          <w:tab w:val="num" w:pos="786"/>
           <w:tab w:val="num" w:pos="900"/>
         </w:tabs>
         <w:spacing w:before="120" w:after="120" w:line="360" w:lineRule="auto"/>
@@ -12398,15 +12440,15 @@
           <w:sz w:val="26"/>
           <w:szCs w:val="26"/>
         </w:rPr>
-        <w:t xml:space="preserve">THIET_BI </w:t>
-      </w:r>
-      <w:r>
-        <w:rPr>
-          <w:rFonts w:ascii="Times New Roman" w:hAnsi="Times New Roman" w:cs="Times New Roman"/>
-          <w:sz w:val="26"/>
-          <w:szCs w:val="26"/>
-        </w:rPr>
-        <w:t>(</w:t>
+        <w:t>HOA_DON</w:t>
+      </w:r>
+      <w:r>
+        <w:rPr>
+          <w:rFonts w:ascii="Times New Roman" w:hAnsi="Times New Roman" w:cs="Times New Roman"/>
+          <w:sz w:val="26"/>
+          <w:szCs w:val="26"/>
+        </w:rPr>
+        <w:t xml:space="preserve"> (</w:t>
       </w:r>
       <w:r>
         <w:rPr>
@@ -12416,24 +12458,25 @@
           <w:szCs w:val="26"/>
           <w:u w:val="single"/>
         </w:rPr>
-        <w:t>MaThietBi</w:t>
-      </w:r>
-      <w:r>
-        <w:rPr>
-          <w:rFonts w:ascii="Times New Roman" w:hAnsi="Times New Roman" w:cs="Times New Roman"/>
-          <w:sz w:val="26"/>
-          <w:szCs w:val="26"/>
-        </w:rPr>
-        <w:t>, TenThietBi, MaLoaiPhong, SoLuong).</w:t>
+        <w:t>MaHoaDon</w:t>
+      </w:r>
+      <w:r>
+        <w:rPr>
+          <w:rFonts w:ascii="Times New Roman" w:hAnsi="Times New Roman" w:cs="Times New Roman"/>
+          <w:sz w:val="26"/>
+          <w:szCs w:val="26"/>
+        </w:rPr>
+        <w:t>, MaPhong, MaKhachHang, NgayNhan, NgayTra, TongTienDichVu, TongTien, NgayLapHoaDon).</w:t>
       </w:r>
     </w:p>
     <w:p>
       <w:pPr>
         <w:numPr>
           <w:ilvl w:val="0"/>
-          <w:numId w:val="10"/>
+          <w:numId w:val="11"/>
         </w:numPr>
         <w:tabs>
+          <w:tab w:val="num" w:pos="786"/>
           <w:tab w:val="num" w:pos="900"/>
         </w:tabs>
         <w:spacing w:before="120" w:after="120" w:line="360" w:lineRule="auto"/>
@@ -12451,15 +12494,15 @@
           <w:sz w:val="26"/>
           <w:szCs w:val="26"/>
         </w:rPr>
-        <w:t xml:space="preserve">CHINH_SACH_TRA_PHONG </w:t>
-      </w:r>
-      <w:r>
-        <w:rPr>
-          <w:rFonts w:ascii="Times New Roman" w:hAnsi="Times New Roman" w:cs="Times New Roman"/>
-          <w:sz w:val="26"/>
-          <w:szCs w:val="26"/>
-        </w:rPr>
-        <w:t>(</w:t>
+        <w:t>LOAI_PHONG</w:t>
+      </w:r>
+      <w:r>
+        <w:rPr>
+          <w:rFonts w:ascii="Times New Roman" w:hAnsi="Times New Roman" w:cs="Times New Roman"/>
+          <w:sz w:val="26"/>
+          <w:szCs w:val="26"/>
+        </w:rPr>
+        <w:t xml:space="preserve"> (</w:t>
       </w:r>
       <w:r>
         <w:rPr>
@@ -12469,42 +12512,25 @@
           <w:szCs w:val="26"/>
           <w:u w:val="single"/>
         </w:rPr>
-        <w:t>MaChinhSach</w:t>
-      </w:r>
-      <w:r>
-        <w:rPr>
-          <w:rFonts w:ascii="Times New Roman" w:hAnsi="Times New Roman" w:cs="Times New Roman"/>
-          <w:b/>
-          <w:sz w:val="26"/>
-          <w:szCs w:val="26"/>
-        </w:rPr>
-        <w:t xml:space="preserve">, </w:t>
-      </w:r>
-      <w:r>
-        <w:rPr>
-          <w:rFonts w:ascii="Times New Roman" w:hAnsi="Times New Roman" w:cs="Times New Roman"/>
-          <w:sz w:val="26"/>
-          <w:szCs w:val="26"/>
-        </w:rPr>
-        <w:t>ThoiGianQuiDinh, PhuThu)</w:t>
-      </w:r>
-      <w:r>
-        <w:rPr>
-          <w:rFonts w:ascii="Times New Roman" w:hAnsi="Times New Roman" w:cs="Times New Roman"/>
-          <w:b/>
-          <w:sz w:val="26"/>
-          <w:szCs w:val="26"/>
-        </w:rPr>
-        <w:t>.</w:t>
+        <w:t>MaLoaiPhong</w:t>
+      </w:r>
+      <w:r>
+        <w:rPr>
+          <w:rFonts w:ascii="Times New Roman" w:hAnsi="Times New Roman" w:cs="Times New Roman"/>
+          <w:sz w:val="26"/>
+          <w:szCs w:val="26"/>
+        </w:rPr>
+        <w:t>, TenLoaiPhong, DonGia, SoNguoiChuan, SoNguoiToiDa).</w:t>
       </w:r>
     </w:p>
     <w:p>
       <w:pPr>
         <w:numPr>
           <w:ilvl w:val="0"/>
-          <w:numId w:val="10"/>
+          <w:numId w:val="11"/>
         </w:numPr>
         <w:tabs>
+          <w:tab w:val="num" w:pos="786"/>
           <w:tab w:val="num" w:pos="900"/>
         </w:tabs>
         <w:spacing w:before="120" w:after="120" w:line="360" w:lineRule="auto"/>
@@ -12522,15 +12548,7 @@
           <w:sz w:val="26"/>
           <w:szCs w:val="26"/>
         </w:rPr>
-        <w:t>DICH_VU</w:t>
-      </w:r>
-      <w:r>
-        <w:rPr>
-          <w:rFonts w:ascii="Times New Roman" w:hAnsi="Times New Roman" w:cs="Times New Roman"/>
-          <w:sz w:val="26"/>
-          <w:szCs w:val="26"/>
-        </w:rPr>
-        <w:t xml:space="preserve"> (</w:t>
+        <w:t>DANH_SACH_PHONG_THUE (</w:t>
       </w:r>
       <w:r>
         <w:rPr>
@@ -12540,24 +12558,53 @@
           <w:szCs w:val="26"/>
           <w:u w:val="single"/>
         </w:rPr>
-        <w:t>MaDichVu</w:t>
-      </w:r>
-      <w:r>
-        <w:rPr>
-          <w:rFonts w:ascii="Times New Roman" w:hAnsi="Times New Roman" w:cs="Times New Roman"/>
-          <w:sz w:val="26"/>
-          <w:szCs w:val="26"/>
-        </w:rPr>
-        <w:t>, MaLoaiDichVu, MaDonVi, DonGia).</w:t>
+        <w:t>MaPhong</w:t>
+      </w:r>
+      <w:r>
+        <w:rPr>
+          <w:rFonts w:ascii="Times New Roman" w:hAnsi="Times New Roman" w:cs="Times New Roman"/>
+          <w:b/>
+          <w:sz w:val="26"/>
+          <w:szCs w:val="26"/>
+        </w:rPr>
+        <w:t xml:space="preserve">, </w:t>
+      </w:r>
+      <w:r>
+        <w:rPr>
+          <w:rFonts w:ascii="Times New Roman" w:hAnsi="Times New Roman" w:cs="Times New Roman"/>
+          <w:b/>
+          <w:sz w:val="26"/>
+          <w:szCs w:val="26"/>
+          <w:u w:val="single"/>
+        </w:rPr>
+        <w:t>MaLoaiPhong</w:t>
+      </w:r>
+      <w:r>
+        <w:rPr>
+          <w:rFonts w:ascii="Times New Roman" w:hAnsi="Times New Roman" w:cs="Times New Roman"/>
+          <w:b/>
+          <w:sz w:val="26"/>
+          <w:szCs w:val="26"/>
+        </w:rPr>
+        <w:t xml:space="preserve">, </w:t>
+      </w:r>
+      <w:r>
+        <w:rPr>
+          <w:rFonts w:ascii="Times New Roman" w:hAnsi="Times New Roman" w:cs="Times New Roman"/>
+          <w:sz w:val="26"/>
+          <w:szCs w:val="26"/>
+        </w:rPr>
+        <w:t>DonGia, TinhTrangPhong).</w:t>
       </w:r>
     </w:p>
     <w:p>
       <w:pPr>
         <w:numPr>
           <w:ilvl w:val="0"/>
-          <w:numId w:val="10"/>
+          <w:numId w:val="11"/>
         </w:numPr>
         <w:tabs>
+          <w:tab w:val="num" w:pos="786"/>
           <w:tab w:val="num" w:pos="900"/>
         </w:tabs>
         <w:spacing w:before="120" w:after="120" w:line="360" w:lineRule="auto"/>
@@ -12575,15 +12622,7 @@
           <w:sz w:val="26"/>
           <w:szCs w:val="26"/>
         </w:rPr>
-        <w:t>HOA_DON</w:t>
-      </w:r>
-      <w:r>
-        <w:rPr>
-          <w:rFonts w:ascii="Times New Roman" w:hAnsi="Times New Roman" w:cs="Times New Roman"/>
-          <w:sz w:val="26"/>
-          <w:szCs w:val="26"/>
-        </w:rPr>
-        <w:t xml:space="preserve"> (</w:t>
+        <w:t xml:space="preserve">DANH_SACH_PHONG_DA_CHO_THUE (MaPhong, </w:t>
       </w:r>
       <w:r>
         <w:rPr>
@@ -12593,40 +12632,53 @@
           <w:szCs w:val="26"/>
           <w:u w:val="single"/>
         </w:rPr>
-        <w:t>MaHoaDon</w:t>
-      </w:r>
-      <w:r>
-        <w:rPr>
-          <w:rFonts w:ascii="Times New Roman" w:hAnsi="Times New Roman" w:cs="Times New Roman"/>
-          <w:sz w:val="26"/>
-          <w:szCs w:val="26"/>
-        </w:rPr>
-        <w:t>, NhanVienLap, MaKhachHang, MaNhanPhong,</w:t>
-      </w:r>
-      <w:r>
-        <w:rPr>
-          <w:rFonts w:ascii="Times New Roman" w:hAnsi="Times New Roman" w:cs="Times New Roman"/>
-          <w:sz w:val="26"/>
-          <w:szCs w:val="26"/>
-        </w:rPr>
-        <w:t>TienPhong, TienDichVu, PhuThu,</w:t>
-      </w:r>
-      <w:r>
-        <w:rPr>
-          <w:rFonts w:ascii="Times New Roman" w:hAnsi="Times New Roman" w:cs="Times New Roman"/>
-          <w:sz w:val="26"/>
-          <w:szCs w:val="26"/>
-        </w:rPr>
-        <w:t xml:space="preserve"> TongTien, NgayLap).</w:t>
+        <w:t>MaLoaiPhong</w:t>
+      </w:r>
+      <w:r>
+        <w:rPr>
+          <w:rFonts w:ascii="Times New Roman" w:hAnsi="Times New Roman" w:cs="Times New Roman"/>
+          <w:b/>
+          <w:sz w:val="26"/>
+          <w:szCs w:val="26"/>
+        </w:rPr>
+        <w:t xml:space="preserve">, </w:t>
+      </w:r>
+      <w:r>
+        <w:rPr>
+          <w:rFonts w:ascii="Times New Roman" w:hAnsi="Times New Roman" w:cs="Times New Roman"/>
+          <w:b/>
+          <w:sz w:val="26"/>
+          <w:szCs w:val="26"/>
+          <w:u w:val="single"/>
+        </w:rPr>
+        <w:t>MaKhachHang</w:t>
+      </w:r>
+      <w:r>
+        <w:rPr>
+          <w:rFonts w:ascii="Times New Roman" w:hAnsi="Times New Roman" w:cs="Times New Roman"/>
+          <w:b/>
+          <w:sz w:val="26"/>
+          <w:szCs w:val="26"/>
+        </w:rPr>
+        <w:t xml:space="preserve">, </w:t>
+      </w:r>
+      <w:r>
+        <w:rPr>
+          <w:rFonts w:ascii="Times New Roman" w:hAnsi="Times New Roman" w:cs="Times New Roman"/>
+          <w:sz w:val="26"/>
+          <w:szCs w:val="26"/>
+        </w:rPr>
+        <w:t>NgayNhan, NgayDuKienTra, GhiChu)</w:t>
       </w:r>
     </w:p>
     <w:p>
       <w:pPr>
         <w:numPr>
           <w:ilvl w:val="0"/>
-          <w:numId w:val="10"/>
+          <w:numId w:val="11"/>
         </w:numPr>
         <w:tabs>
+          <w:tab w:val="num" w:pos="786"/>
           <w:tab w:val="num" w:pos="900"/>
         </w:tabs>
         <w:spacing w:before="120" w:after="120" w:line="360" w:lineRule="auto"/>
@@ -12644,15 +12696,7 @@
           <w:sz w:val="26"/>
           <w:szCs w:val="26"/>
         </w:rPr>
-        <w:t>LOAI_PHONG</w:t>
-      </w:r>
-      <w:r>
-        <w:rPr>
-          <w:rFonts w:ascii="Times New Roman" w:hAnsi="Times New Roman" w:cs="Times New Roman"/>
-          <w:sz w:val="26"/>
-          <w:szCs w:val="26"/>
-        </w:rPr>
-        <w:t xml:space="preserve"> (</w:t>
+        <w:t>DANH_SACH_SU_DUNG_DICH_VU (</w:t>
       </w:r>
       <w:r>
         <w:rPr>
@@ -12662,40 +12706,34 @@
           <w:szCs w:val="26"/>
           <w:u w:val="single"/>
         </w:rPr>
-        <w:t>MaLoaiPhong</w:t>
-      </w:r>
-      <w:r>
-        <w:rPr>
-          <w:rFonts w:ascii="Times New Roman" w:hAnsi="Times New Roman" w:cs="Times New Roman"/>
-          <w:sz w:val="26"/>
-          <w:szCs w:val="26"/>
-        </w:rPr>
-        <w:t>, TenLoaiPhong, DonGia, SoNg</w:t>
-      </w:r>
-      <w:r>
-        <w:rPr>
-          <w:rFonts w:ascii="Times New Roman" w:hAnsi="Times New Roman" w:cs="Times New Roman"/>
-          <w:sz w:val="26"/>
-          <w:szCs w:val="26"/>
-        </w:rPr>
-        <w:t>uoiChuan, SoNguoiToiDa, TinhTrangPhong</w:t>
-      </w:r>
-      <w:r>
-        <w:rPr>
-          <w:rFonts w:ascii="Times New Roman" w:hAnsi="Times New Roman" w:cs="Times New Roman"/>
-          <w:sz w:val="26"/>
-          <w:szCs w:val="26"/>
-        </w:rPr>
-        <w:t>).</w:t>
+        <w:t>MaPhong</w:t>
+      </w:r>
+      <w:r>
+        <w:rPr>
+          <w:rFonts w:ascii="Times New Roman" w:hAnsi="Times New Roman" w:cs="Times New Roman"/>
+          <w:b/>
+          <w:sz w:val="26"/>
+          <w:szCs w:val="26"/>
+        </w:rPr>
+        <w:t xml:space="preserve">, </w:t>
+      </w:r>
+      <w:r>
+        <w:rPr>
+          <w:rFonts w:ascii="Times New Roman" w:hAnsi="Times New Roman" w:cs="Times New Roman"/>
+          <w:sz w:val="26"/>
+          <w:szCs w:val="26"/>
+        </w:rPr>
+        <w:t>DichVuDaDung, TongTienDichVu).</w:t>
       </w:r>
     </w:p>
     <w:p>
       <w:pPr>
         <w:numPr>
           <w:ilvl w:val="0"/>
-          <w:numId w:val="10"/>
+          <w:numId w:val="11"/>
         </w:numPr>
         <w:tabs>
+          <w:tab w:val="num" w:pos="786"/>
           <w:tab w:val="num" w:pos="900"/>
         </w:tabs>
         <w:spacing w:before="120" w:after="120" w:line="360" w:lineRule="auto"/>
@@ -12713,50 +12751,17 @@
           <w:sz w:val="26"/>
           <w:szCs w:val="26"/>
         </w:rPr>
-        <w:t>QUI_DINH</w:t>
-      </w:r>
-      <w:r>
-        <w:rPr>
-          <w:rFonts w:ascii="Times New Roman" w:hAnsi="Times New Roman" w:cs="Times New Roman"/>
-          <w:sz w:val="26"/>
-          <w:szCs w:val="26"/>
-        </w:rPr>
-        <w:t xml:space="preserve"> (TenQuiDinh, MoTa).</w:t>
-      </w:r>
-    </w:p>
-    <w:p>
-      <w:pPr>
-        <w:numPr>
-          <w:ilvl w:val="0"/>
-          <w:numId w:val="10"/>
-        </w:numPr>
-        <w:tabs>
-          <w:tab w:val="num" w:pos="900"/>
-        </w:tabs>
-        <w:spacing w:before="120" w:after="120" w:line="360" w:lineRule="auto"/>
-        <w:ind w:left="709" w:firstLine="398"/>
-        <w:rPr>
-          <w:rFonts w:ascii="Times New Roman" w:hAnsi="Times New Roman" w:cs="Times New Roman"/>
-          <w:sz w:val="26"/>
-          <w:szCs w:val="26"/>
-        </w:rPr>
-      </w:pPr>
+        <w:t>HOA_DON_DA_THANH_TOAN(</w:t>
+      </w:r>
       <w:r>
         <w:rPr>
           <w:rFonts w:ascii="Times New Roman" w:hAnsi="Times New Roman" w:cs="Times New Roman"/>
           <w:b/>
           <w:sz w:val="26"/>
           <w:szCs w:val="26"/>
-        </w:rPr>
-        <w:t>DANH_SACH_SU_DUNG_DICH_VU</w:t>
-      </w:r>
-      <w:r>
-        <w:rPr>
-          <w:rFonts w:ascii="Times New Roman" w:hAnsi="Times New Roman" w:cs="Times New Roman"/>
-          <w:sz w:val="26"/>
-          <w:szCs w:val="26"/>
-        </w:rPr>
-        <w:t xml:space="preserve"> (</w:t>
+          <w:u w:val="single"/>
+        </w:rPr>
+        <w:t>MaHoaDon</w:t>
       </w:r>
       <w:r>
         <w:rPr>
@@ -12764,36 +12769,19 @@
           <w:b/>
           <w:sz w:val="26"/>
           <w:szCs w:val="26"/>
+        </w:rPr>
+        <w:t xml:space="preserve">, </w:t>
+      </w:r>
+      <w:r>
+        <w:rPr>
+          <w:rFonts w:ascii="Times New Roman" w:hAnsi="Times New Roman" w:cs="Times New Roman"/>
+          <w:b/>
+          <w:sz w:val="26"/>
+          <w:szCs w:val="26"/>
           <w:u w:val="single"/>
         </w:rPr>
-        <w:t>MaSuDungDichVu</w:t>
-      </w:r>
-      <w:r>
-        <w:rPr>
-          <w:rFonts w:ascii="Times New Roman" w:hAnsi="Times New Roman" w:cs="Times New Roman"/>
-          <w:sz w:val="26"/>
-          <w:szCs w:val="26"/>
-        </w:rPr>
-        <w:t>, MaDichVu, MaNhanPhong, SoLuong).</w:t>
-      </w:r>
-    </w:p>
-    <w:p>
-      <w:pPr>
-        <w:numPr>
-          <w:ilvl w:val="0"/>
-          <w:numId w:val="10"/>
-        </w:numPr>
-        <w:tabs>
-          <w:tab w:val="num" w:pos="900"/>
-        </w:tabs>
-        <w:spacing w:before="120" w:after="120" w:line="360" w:lineRule="auto"/>
-        <w:ind w:left="709" w:firstLine="398"/>
-        <w:rPr>
-          <w:rFonts w:ascii="Times New Roman" w:hAnsi="Times New Roman" w:cs="Times New Roman"/>
-          <w:sz w:val="26"/>
-          <w:szCs w:val="26"/>
-        </w:rPr>
-      </w:pPr>
+        <w:t>MaPhong</w:t>
+      </w:r>
       <w:r>
         <w:rPr>
           <w:rFonts w:ascii="Times New Roman" w:hAnsi="Times New Roman" w:cs="Times New Roman"/>
@@ -12801,124 +12789,15 @@
           <w:sz w:val="26"/>
           <w:szCs w:val="26"/>
         </w:rPr>
-        <w:t>PHIEU_THUE_PHONG</w:t>
-      </w:r>
-      <w:r>
-        <w:rPr>
-          <w:rFonts w:ascii="Times New Roman" w:hAnsi="Times New Roman" w:cs="Times New Roman"/>
-          <w:sz w:val="26"/>
-          <w:szCs w:val="26"/>
-        </w:rPr>
-        <w:t xml:space="preserve"> (</w:t>
-      </w:r>
-      <w:r>
-        <w:rPr>
-          <w:rFonts w:ascii="Times New Roman" w:hAnsi="Times New Roman" w:cs="Times New Roman"/>
-          <w:b/>
-          <w:sz w:val="26"/>
-          <w:szCs w:val="26"/>
-          <w:u w:val="single"/>
-        </w:rPr>
-        <w:t>MaPhieuThue, MaPhong,</w:t>
-      </w:r>
-      <w:r>
-        <w:rPr>
-          <w:rFonts w:ascii="Times New Roman" w:hAnsi="Times New Roman" w:cs="Times New Roman"/>
-          <w:sz w:val="26"/>
-          <w:szCs w:val="26"/>
-        </w:rPr>
-        <w:t xml:space="preserve"> NgayDangKy, NgayNhan).</w:t>
-      </w:r>
-    </w:p>
-    <w:p>
-      <w:pPr>
-        <w:numPr>
-          <w:ilvl w:val="0"/>
-          <w:numId w:val="10"/>
-        </w:numPr>
-        <w:tabs>
-          <w:tab w:val="num" w:pos="900"/>
-        </w:tabs>
-        <w:spacing w:before="120" w:after="120" w:line="360" w:lineRule="auto"/>
-        <w:ind w:left="709" w:firstLine="398"/>
-        <w:rPr>
-          <w:rFonts w:ascii="Times New Roman" w:hAnsi="Times New Roman" w:cs="Times New Roman"/>
-          <w:sz w:val="26"/>
-          <w:szCs w:val="26"/>
-        </w:rPr>
-      </w:pPr>
-      <w:r>
-        <w:rPr>
-          <w:rFonts w:ascii="Times New Roman" w:hAnsi="Times New Roman" w:cs="Times New Roman"/>
-          <w:b/>
-          <w:sz w:val="26"/>
-          <w:szCs w:val="26"/>
-        </w:rPr>
-        <w:t>PHIEU_TRA</w:t>
-      </w:r>
-      <w:r>
-        <w:rPr>
-          <w:rFonts w:ascii="Times New Roman" w:hAnsi="Times New Roman" w:cs="Times New Roman"/>
-          <w:b/>
-          <w:sz w:val="26"/>
-          <w:szCs w:val="26"/>
-        </w:rPr>
-        <w:t>_PHONG</w:t>
-      </w:r>
-      <w:r>
-        <w:rPr>
-          <w:rFonts w:ascii="Times New Roman" w:hAnsi="Times New Roman" w:cs="Times New Roman"/>
-          <w:sz w:val="26"/>
-          <w:szCs w:val="26"/>
-        </w:rPr>
-        <w:t xml:space="preserve"> (</w:t>
-      </w:r>
-      <w:r>
-        <w:rPr>
-          <w:rFonts w:ascii="Times New Roman" w:hAnsi="Times New Roman" w:cs="Times New Roman"/>
-          <w:b/>
-          <w:sz w:val="26"/>
-          <w:szCs w:val="26"/>
-          <w:u w:val="single"/>
-        </w:rPr>
-        <w:t>MaPhieuTra</w:t>
-      </w:r>
-      <w:r>
-        <w:rPr>
-          <w:rFonts w:ascii="Times New Roman" w:hAnsi="Times New Roman" w:cs="Times New Roman"/>
-          <w:b/>
-          <w:sz w:val="26"/>
-          <w:szCs w:val="26"/>
-          <w:u w:val="single"/>
-        </w:rPr>
-        <w:t>,</w:t>
-      </w:r>
-      <w:r>
-        <w:rPr>
-          <w:rFonts w:ascii="Times New Roman" w:hAnsi="Times New Roman" w:cs="Times New Roman"/>
-          <w:b/>
-          <w:sz w:val="26"/>
-          <w:szCs w:val="26"/>
-        </w:rPr>
-        <w:t xml:space="preserve"> </w:t>
-      </w:r>
-      <w:r>
-        <w:rPr>
-          <w:rFonts w:ascii="Times New Roman" w:hAnsi="Times New Roman" w:cs="Times New Roman"/>
-          <w:b/>
-          <w:sz w:val="26"/>
-          <w:szCs w:val="26"/>
-          <w:u w:val="single"/>
-        </w:rPr>
-        <w:t xml:space="preserve">MaPhong, </w:t>
-      </w:r>
-      <w:r>
-        <w:rPr>
-          <w:rFonts w:ascii="Times New Roman" w:hAnsi="Times New Roman" w:cs="Times New Roman"/>
-          <w:sz w:val="26"/>
-          <w:szCs w:val="26"/>
-        </w:rPr>
-        <w:t>HoTenKhachHang, CMND, NgayNhan, NgayTraDuKien, NgayTraThucTe).</w:t>
+        <w:t xml:space="preserve">, </w:t>
+      </w:r>
+      <w:r>
+        <w:rPr>
+          <w:rFonts w:ascii="Times New Roman" w:hAnsi="Times New Roman" w:cs="Times New Roman"/>
+          <w:sz w:val="26"/>
+          <w:szCs w:val="26"/>
+        </w:rPr>
+        <w:t>TongTien, NgayThanhToan, GhiChu).</w:t>
       </w:r>
     </w:p>
     <w:p>
@@ -12950,26 +12829,108 @@
     </w:p>
     <w:p>
       <w:pPr>
-        <w:spacing w:before="100" w:beforeAutospacing="1" w:after="100" w:afterAutospacing="1" w:line="360" w:lineRule="auto"/>
-        <w:ind w:left="720" w:firstLine="720"/>
+        <w:spacing w:line="360" w:lineRule="auto"/>
+        <w:ind w:left="709" w:firstLine="425"/>
         <w:jc w:val="both"/>
-        <w:rPr>
-          <w:rFonts w:ascii="Times New Roman" w:eastAsia="Times New Roman" w:hAnsi="Times New Roman" w:cs="Times New Roman"/>
-          <w:sz w:val="26"/>
-          <w:szCs w:val="26"/>
-        </w:rPr>
-      </w:pPr>
-      <w:r>
-        <w:rPr>
-          <w:rFonts w:ascii="Times New Roman" w:eastAsia="Times New Roman" w:hAnsi="Times New Roman" w:cs="Times New Roman"/>
-          <w:sz w:val="26"/>
-          <w:szCs w:val="26"/>
-        </w:rPr>
-        <w:t xml:space="preserve">Xét LĐQH (1), khóa là MaKhachHang, và F = {MaKhachHang → TenKhachHang, CMND, GioiTinh, DiaChi, DienThoai, QuocTich} </w:t>
-      </w:r>
-      <w:r>
-        <w:rPr>
-          <w:rFonts w:ascii="Cambria Math" w:eastAsia="Times New Roman" w:hAnsi="Cambria Math" w:cs="Cambria Math"/>
+        <w:outlineLvl w:val="1"/>
+        <w:rPr>
+          <w:rFonts w:ascii="Times New Roman" w:hAnsi="Times New Roman" w:cs="Times New Roman"/>
+          <w:sz w:val="26"/>
+          <w:szCs w:val="26"/>
+        </w:rPr>
+      </w:pPr>
+      <w:r>
+        <w:rPr>
+          <w:rFonts w:ascii="Times New Roman" w:hAnsi="Times New Roman" w:cs="Times New Roman"/>
+          <w:sz w:val="26"/>
+          <w:szCs w:val="26"/>
+        </w:rPr>
+        <w:t>Xét LĐQH (1): KHACH_HANG (MaKhachHang, TenKhachHang, CMND, GioiTinh, DiaChi, DienThoai, QuocTich)</w:t>
+      </w:r>
+    </w:p>
+    <w:p>
+      <w:pPr>
+        <w:pStyle w:val="ListParagraph"/>
+        <w:numPr>
+          <w:ilvl w:val="0"/>
+          <w:numId w:val="2"/>
+        </w:numPr>
+        <w:spacing w:line="360" w:lineRule="auto"/>
+        <w:ind w:left="1701"/>
+        <w:jc w:val="both"/>
+        <w:outlineLvl w:val="1"/>
+        <w:rPr>
+          <w:rFonts w:ascii="Times New Roman" w:hAnsi="Times New Roman" w:cs="Times New Roman"/>
+          <w:sz w:val="26"/>
+          <w:szCs w:val="26"/>
+        </w:rPr>
+      </w:pPr>
+      <w:r>
+        <w:rPr>
+          <w:rFonts w:ascii="Times New Roman" w:hAnsi="Times New Roman" w:cs="Times New Roman"/>
+          <w:sz w:val="26"/>
+          <w:szCs w:val="26"/>
+        </w:rPr>
+        <w:t>Khóa là: MaKhachHang</w:t>
+      </w:r>
+    </w:p>
+    <w:p>
+      <w:pPr>
+        <w:pStyle w:val="ListParagraph"/>
+        <w:numPr>
+          <w:ilvl w:val="0"/>
+          <w:numId w:val="2"/>
+        </w:numPr>
+        <w:spacing w:line="360" w:lineRule="auto"/>
+        <w:ind w:left="1701"/>
+        <w:jc w:val="both"/>
+        <w:outlineLvl w:val="1"/>
+        <w:rPr>
+          <w:rFonts w:ascii="Times New Roman" w:hAnsi="Times New Roman" w:cs="Times New Roman"/>
+          <w:sz w:val="26"/>
+          <w:szCs w:val="26"/>
+        </w:rPr>
+      </w:pPr>
+      <w:r>
+        <w:rPr>
+          <w:rFonts w:ascii="Times New Roman" w:hAnsi="Times New Roman" w:cs="Times New Roman"/>
+          <w:sz w:val="26"/>
+          <w:szCs w:val="26"/>
+        </w:rPr>
+        <w:t>Tập phụ thuộc hàm:</w:t>
+      </w:r>
+      <w:r>
+        <w:rPr>
+          <w:rFonts w:ascii="Times New Roman" w:hAnsi="Times New Roman" w:cs="Times New Roman"/>
+          <w:sz w:val="26"/>
+          <w:szCs w:val="26"/>
+        </w:rPr>
+        <w:t xml:space="preserve"> </w:t>
+      </w:r>
+      <w:r>
+        <w:rPr>
+          <w:rFonts w:ascii="Times New Roman" w:hAnsi="Times New Roman" w:cs="Times New Roman"/>
+          <w:sz w:val="26"/>
+          <w:szCs w:val="26"/>
+        </w:rPr>
+        <w:t>F = { MaKhachHang → TenKhachHang, CMND, GioiTinh, DiaChi, DienThoai, QuocTich }</w:t>
+      </w:r>
+    </w:p>
+    <w:p>
+      <w:pPr>
+        <w:spacing w:line="360" w:lineRule="auto"/>
+        <w:ind w:left="709" w:firstLine="425"/>
+        <w:jc w:val="both"/>
+        <w:outlineLvl w:val="1"/>
+        <w:rPr>
+          <w:rFonts w:ascii="Times New Roman" w:hAnsi="Times New Roman" w:cs="Times New Roman"/>
+          <w:sz w:val="26"/>
+          <w:szCs w:val="26"/>
+        </w:rPr>
+      </w:pPr>
+      <w:r>
+        <w:rPr>
+          <w:rFonts w:ascii="Cambria Math" w:hAnsi="Cambria Math" w:cs="Cambria Math"/>
           <w:sz w:val="26"/>
           <w:szCs w:val="26"/>
         </w:rPr>
@@ -12977,36 +12938,510 @@
       </w:r>
       <w:r>
         <w:rPr>
-          <w:rFonts w:ascii="Times New Roman" w:eastAsia="Times New Roman" w:hAnsi="Times New Roman" w:cs="Times New Roman"/>
-          <w:sz w:val="26"/>
-          <w:szCs w:val="26"/>
-        </w:rPr>
-        <w:t xml:space="preserve"> đã ở dạng 3NF.</w:t>
-      </w:r>
-    </w:p>
-    <w:p>
-      <w:pPr>
-        <w:spacing w:before="100" w:beforeAutospacing="1" w:after="100" w:afterAutospacing="1" w:line="360" w:lineRule="auto"/>
-        <w:ind w:left="720" w:firstLine="720"/>
+          <w:rFonts w:ascii="Times New Roman" w:hAnsi="Times New Roman" w:cs="Times New Roman"/>
+          <w:sz w:val="26"/>
+          <w:szCs w:val="26"/>
+        </w:rPr>
+        <w:t xml:space="preserve"> Vì mọi thuộc tính không khóa đều phụ thuộc hàm trực tiếp vào khóa chính, không có phụ thuộc bắc cầu hay lặp → LĐQH đã ở dạng 3NF.</w:t>
+      </w:r>
+    </w:p>
+    <w:p>
+      <w:pPr>
+        <w:spacing w:line="360" w:lineRule="auto"/>
+        <w:ind w:left="709" w:firstLine="425"/>
+        <w:outlineLvl w:val="1"/>
+        <w:rPr>
+          <w:rFonts w:ascii="Times New Roman" w:hAnsi="Times New Roman" w:cs="Times New Roman"/>
+          <w:sz w:val="26"/>
+          <w:szCs w:val="26"/>
+        </w:rPr>
+      </w:pPr>
+      <w:r>
+        <w:rPr>
+          <w:rFonts w:ascii="Times New Roman" w:hAnsi="Times New Roman" w:cs="Times New Roman"/>
+          <w:sz w:val="26"/>
+          <w:szCs w:val="26"/>
+        </w:rPr>
+        <w:lastRenderedPageBreak/>
+        <w:t>Xét LĐQH (2): NGUOI_DUNG (TenDangNhap, MatKhau, LoaiNguoiDung)</w:t>
+      </w:r>
+    </w:p>
+    <w:p>
+      <w:pPr>
+        <w:pStyle w:val="ListParagraph"/>
+        <w:numPr>
+          <w:ilvl w:val="0"/>
+          <w:numId w:val="2"/>
+        </w:numPr>
+        <w:spacing w:line="360" w:lineRule="auto"/>
+        <w:ind w:left="1701"/>
         <w:jc w:val="both"/>
-        <w:rPr>
-          <w:rFonts w:ascii="Times New Roman" w:eastAsia="Times New Roman" w:hAnsi="Times New Roman" w:cs="Times New Roman"/>
-          <w:sz w:val="26"/>
-          <w:szCs w:val="26"/>
-        </w:rPr>
-      </w:pPr>
-      <w:r>
-        <w:rPr>
-          <w:rFonts w:ascii="Times New Roman" w:eastAsia="Times New Roman" w:hAnsi="Times New Roman" w:cs="Times New Roman"/>
+        <w:outlineLvl w:val="1"/>
+        <w:rPr>
+          <w:rFonts w:ascii="Times New Roman" w:hAnsi="Times New Roman" w:cs="Times New Roman"/>
+          <w:sz w:val="26"/>
+          <w:szCs w:val="26"/>
+        </w:rPr>
+      </w:pPr>
+      <w:r>
+        <w:rPr>
+          <w:rFonts w:ascii="Times New Roman" w:hAnsi="Times New Roman" w:cs="Times New Roman"/>
+          <w:sz w:val="26"/>
+          <w:szCs w:val="26"/>
+        </w:rPr>
+        <w:t>Khóa là: TenDangNhap</w:t>
+      </w:r>
+    </w:p>
+    <w:p>
+      <w:pPr>
+        <w:pStyle w:val="ListParagraph"/>
+        <w:numPr>
+          <w:ilvl w:val="0"/>
+          <w:numId w:val="2"/>
+        </w:numPr>
+        <w:spacing w:line="360" w:lineRule="auto"/>
+        <w:ind w:left="1701"/>
+        <w:jc w:val="both"/>
+        <w:outlineLvl w:val="1"/>
+        <w:rPr>
+          <w:rFonts w:ascii="Times New Roman" w:hAnsi="Times New Roman" w:cs="Times New Roman"/>
+          <w:sz w:val="26"/>
+          <w:szCs w:val="26"/>
+        </w:rPr>
+      </w:pPr>
+      <w:r>
+        <w:rPr>
+          <w:rFonts w:ascii="Times New Roman" w:hAnsi="Times New Roman" w:cs="Times New Roman"/>
+          <w:sz w:val="26"/>
+          <w:szCs w:val="26"/>
+        </w:rPr>
+        <w:t>F = { TenDangNhap → MatKhau, LoaiNguoiDung }</w:t>
+      </w:r>
+    </w:p>
+    <w:p>
+      <w:pPr>
+        <w:spacing w:line="360" w:lineRule="auto"/>
+        <w:ind w:left="709" w:firstLine="425"/>
+        <w:jc w:val="both"/>
+        <w:outlineLvl w:val="1"/>
+        <w:rPr>
+          <w:rFonts w:ascii="Times New Roman" w:hAnsi="Times New Roman" w:cs="Times New Roman"/>
+          <w:sz w:val="26"/>
+          <w:szCs w:val="26"/>
+        </w:rPr>
+      </w:pPr>
+      <w:r>
+        <w:rPr>
+          <w:rFonts w:ascii="Cambria Math" w:hAnsi="Cambria Math" w:cs="Cambria Math"/>
+          <w:sz w:val="26"/>
+          <w:szCs w:val="26"/>
+        </w:rPr>
+        <w:t>⇒</w:t>
+      </w:r>
+      <w:r>
+        <w:rPr>
+          <w:rFonts w:ascii="Times New Roman" w:hAnsi="Times New Roman" w:cs="Times New Roman"/>
+          <w:sz w:val="26"/>
+          <w:szCs w:val="26"/>
+        </w:rPr>
+        <w:t xml:space="preserve"> Tương tự, tất cả thuộc tính không khóa đều phụ thuộc trực tiếp vào khóa chính → LĐQH đã ở dạng 3NF.</w:t>
+      </w:r>
+    </w:p>
+    <w:p>
+      <w:pPr>
+        <w:spacing w:line="360" w:lineRule="auto"/>
+        <w:ind w:left="709" w:firstLine="425"/>
+        <w:jc w:val="both"/>
+        <w:outlineLvl w:val="1"/>
+        <w:rPr>
+          <w:rFonts w:ascii="Times New Roman" w:hAnsi="Times New Roman" w:cs="Times New Roman"/>
+          <w:sz w:val="26"/>
+          <w:szCs w:val="26"/>
+        </w:rPr>
+      </w:pPr>
+      <w:r>
+        <w:rPr>
+          <w:rFonts w:ascii="Times New Roman" w:hAnsi="Times New Roman" w:cs="Times New Roman"/>
+          <w:sz w:val="26"/>
+          <w:szCs w:val="26"/>
+        </w:rPr>
+        <w:t>Xét LĐQH (3): DICH_VU (MaDichVu, TenDichVu, DonVi, DonGia)</w:t>
+      </w:r>
+    </w:p>
+    <w:p>
+      <w:pPr>
+        <w:pStyle w:val="ListParagraph"/>
+        <w:numPr>
+          <w:ilvl w:val="0"/>
+          <w:numId w:val="2"/>
+        </w:numPr>
+        <w:spacing w:line="360" w:lineRule="auto"/>
+        <w:ind w:left="1701"/>
+        <w:jc w:val="both"/>
+        <w:outlineLvl w:val="1"/>
+        <w:rPr>
+          <w:rFonts w:ascii="Times New Roman" w:hAnsi="Times New Roman" w:cs="Times New Roman"/>
+          <w:sz w:val="26"/>
+          <w:szCs w:val="26"/>
+        </w:rPr>
+      </w:pPr>
+      <w:r>
+        <w:rPr>
+          <w:rFonts w:ascii="Times New Roman" w:hAnsi="Times New Roman" w:cs="Times New Roman"/>
+          <w:sz w:val="26"/>
+          <w:szCs w:val="26"/>
+        </w:rPr>
+        <w:t>Khóa là: MaDichVu</w:t>
+      </w:r>
+    </w:p>
+    <w:p>
+      <w:pPr>
+        <w:pStyle w:val="ListParagraph"/>
+        <w:numPr>
+          <w:ilvl w:val="0"/>
+          <w:numId w:val="2"/>
+        </w:numPr>
+        <w:spacing w:line="360" w:lineRule="auto"/>
+        <w:ind w:left="1701"/>
+        <w:jc w:val="both"/>
+        <w:outlineLvl w:val="1"/>
+        <w:rPr>
+          <w:rFonts w:ascii="Times New Roman" w:hAnsi="Times New Roman" w:cs="Times New Roman"/>
+          <w:sz w:val="26"/>
+          <w:szCs w:val="26"/>
+        </w:rPr>
+      </w:pPr>
+      <w:r>
+        <w:rPr>
+          <w:rFonts w:ascii="Times New Roman" w:hAnsi="Times New Roman" w:cs="Times New Roman"/>
+          <w:sz w:val="26"/>
+          <w:szCs w:val="26"/>
+        </w:rPr>
+        <w:t>F = { MaDichVu → TenDichVu, DonVi, DonGia }</w:t>
+      </w:r>
+    </w:p>
+    <w:p>
+      <w:pPr>
+        <w:spacing w:line="360" w:lineRule="auto"/>
+        <w:ind w:left="709" w:firstLine="425"/>
+        <w:jc w:val="both"/>
+        <w:outlineLvl w:val="1"/>
+        <w:rPr>
+          <w:rFonts w:ascii="Times New Roman" w:hAnsi="Times New Roman" w:cs="Times New Roman"/>
+          <w:sz w:val="26"/>
+          <w:szCs w:val="26"/>
+        </w:rPr>
+      </w:pPr>
+      <w:r>
+        <w:rPr>
+          <w:rFonts w:ascii="Cambria Math" w:hAnsi="Cambria Math" w:cs="Cambria Math"/>
+          <w:sz w:val="26"/>
+          <w:szCs w:val="26"/>
+        </w:rPr>
+        <w:t>⇒</w:t>
+      </w:r>
+      <w:r>
+        <w:rPr>
+          <w:rFonts w:ascii="Times New Roman" w:hAnsi="Times New Roman" w:cs="Times New Roman"/>
+          <w:sz w:val="26"/>
+          <w:szCs w:val="26"/>
+        </w:rPr>
+        <w:t xml:space="preserve"> Các thuộc tính phụ thuộc trực tiếp vào khóa, không có phụ thuộc bắc cầu → LĐQH đã ở dạng 3NF.</w:t>
+      </w:r>
+    </w:p>
+    <w:p>
+      <w:pPr>
+        <w:spacing w:line="360" w:lineRule="auto"/>
+        <w:ind w:left="709" w:firstLine="425"/>
+        <w:jc w:val="both"/>
+        <w:outlineLvl w:val="1"/>
+        <w:rPr>
+          <w:rFonts w:ascii="Times New Roman" w:hAnsi="Times New Roman" w:cs="Times New Roman"/>
+          <w:sz w:val="26"/>
+          <w:szCs w:val="26"/>
+        </w:rPr>
+      </w:pPr>
+      <w:r>
+        <w:rPr>
+          <w:rFonts w:ascii="Times New Roman" w:hAnsi="Times New Roman" w:cs="Times New Roman"/>
+          <w:sz w:val="26"/>
+          <w:szCs w:val="26"/>
+        </w:rPr>
+        <w:t>Xét LĐQH (4): HOA_DON (MaHoaDon, MaPhong, MaKhachHang, NgayNhan, NgayTra, TongTienDichVu, TongTien, NgayLapHoaDon)</w:t>
+      </w:r>
+    </w:p>
+    <w:p>
+      <w:pPr>
+        <w:pStyle w:val="ListParagraph"/>
+        <w:numPr>
+          <w:ilvl w:val="0"/>
+          <w:numId w:val="2"/>
+        </w:numPr>
+        <w:spacing w:line="360" w:lineRule="auto"/>
+        <w:ind w:left="1701"/>
+        <w:jc w:val="both"/>
+        <w:outlineLvl w:val="1"/>
+        <w:rPr>
+          <w:rFonts w:ascii="Times New Roman" w:hAnsi="Times New Roman" w:cs="Times New Roman"/>
+          <w:sz w:val="26"/>
+          <w:szCs w:val="26"/>
+        </w:rPr>
+      </w:pPr>
+      <w:r>
+        <w:rPr>
+          <w:rFonts w:ascii="Times New Roman" w:hAnsi="Times New Roman" w:cs="Times New Roman"/>
+          <w:sz w:val="26"/>
+          <w:szCs w:val="26"/>
+        </w:rPr>
+        <w:t>Khóa là: MaHoaDon</w:t>
+      </w:r>
+    </w:p>
+    <w:p>
+      <w:pPr>
+        <w:pStyle w:val="ListParagraph"/>
+        <w:numPr>
+          <w:ilvl w:val="0"/>
+          <w:numId w:val="2"/>
+        </w:numPr>
+        <w:spacing w:line="360" w:lineRule="auto"/>
+        <w:ind w:left="1701"/>
+        <w:jc w:val="both"/>
+        <w:outlineLvl w:val="1"/>
+        <w:rPr>
+          <w:rFonts w:ascii="Times New Roman" w:hAnsi="Times New Roman" w:cs="Times New Roman"/>
+          <w:sz w:val="26"/>
+          <w:szCs w:val="26"/>
+        </w:rPr>
+      </w:pPr>
+      <w:r>
+        <w:rPr>
+          <w:rFonts w:ascii="Times New Roman" w:hAnsi="Times New Roman" w:cs="Times New Roman"/>
+          <w:sz w:val="26"/>
+          <w:szCs w:val="26"/>
+        </w:rPr>
+        <w:t>F = { MaHoaDon → MaPhong, MaKhachHang, NgayNhan, NgayTra, TongTienDichVu, TongTien, NgayLapHoaDon }</w:t>
+      </w:r>
+    </w:p>
+    <w:p>
+      <w:pPr>
+        <w:spacing w:line="360" w:lineRule="auto"/>
+        <w:ind w:left="709" w:firstLine="425"/>
+        <w:jc w:val="both"/>
+        <w:outlineLvl w:val="1"/>
+        <w:rPr>
+          <w:rFonts w:ascii="Times New Roman" w:hAnsi="Times New Roman" w:cs="Times New Roman"/>
+          <w:sz w:val="26"/>
+          <w:szCs w:val="26"/>
+        </w:rPr>
+      </w:pPr>
+      <w:r>
+        <w:rPr>
+          <w:rFonts w:ascii="Cambria Math" w:hAnsi="Cambria Math" w:cs="Cambria Math"/>
+          <w:sz w:val="26"/>
+          <w:szCs w:val="26"/>
+        </w:rPr>
+        <w:t>⇒</w:t>
+      </w:r>
+      <w:r>
+        <w:rPr>
+          <w:rFonts w:ascii="Times New Roman" w:hAnsi="Times New Roman" w:cs="Times New Roman"/>
+          <w:sz w:val="26"/>
+          <w:szCs w:val="26"/>
+        </w:rPr>
+        <w:t xml:space="preserve"> Tất cả các thuộc tính còn lại phụ thuộc trực tiếp vào khóa → LĐQH ở dạng 3NF.</w:t>
+      </w:r>
+    </w:p>
+    <w:p>
+      <w:pPr>
+        <w:spacing w:line="360" w:lineRule="auto"/>
+        <w:ind w:left="709" w:firstLine="425"/>
+        <w:jc w:val="both"/>
+        <w:outlineLvl w:val="1"/>
+        <w:rPr>
+          <w:rFonts w:ascii="Times New Roman" w:hAnsi="Times New Roman" w:cs="Times New Roman"/>
+          <w:sz w:val="26"/>
+          <w:szCs w:val="26"/>
+        </w:rPr>
+      </w:pPr>
+      <w:r>
+        <w:rPr>
+          <w:rFonts w:ascii="Times New Roman" w:hAnsi="Times New Roman" w:cs="Times New Roman"/>
+          <w:sz w:val="26"/>
+          <w:szCs w:val="26"/>
+        </w:rPr>
+        <w:t>Xét LĐQH (5): LOAI_PHONG (MaLoaiPhong, TenLoaiPhong, DonGia, SoNguoiChuan, SoNguoiToiDa)</w:t>
+      </w:r>
+    </w:p>
+    <w:p>
+      <w:pPr>
+        <w:pStyle w:val="ListParagraph"/>
+        <w:numPr>
+          <w:ilvl w:val="0"/>
+          <w:numId w:val="2"/>
+        </w:numPr>
+        <w:spacing w:line="360" w:lineRule="auto"/>
+        <w:ind w:left="1701"/>
+        <w:jc w:val="both"/>
+        <w:outlineLvl w:val="1"/>
+        <w:rPr>
+          <w:rFonts w:ascii="Times New Roman" w:hAnsi="Times New Roman" w:cs="Times New Roman"/>
+          <w:sz w:val="26"/>
+          <w:szCs w:val="26"/>
+        </w:rPr>
+      </w:pPr>
+      <w:r>
+        <w:rPr>
+          <w:rFonts w:ascii="Times New Roman" w:hAnsi="Times New Roman" w:cs="Times New Roman"/>
+          <w:sz w:val="26"/>
+          <w:szCs w:val="26"/>
+        </w:rPr>
+        <w:t>Khóa là: MaLoaiPhong</w:t>
+      </w:r>
+    </w:p>
+    <w:p>
+      <w:pPr>
+        <w:pStyle w:val="ListParagraph"/>
+        <w:numPr>
+          <w:ilvl w:val="0"/>
+          <w:numId w:val="2"/>
+        </w:numPr>
+        <w:spacing w:line="360" w:lineRule="auto"/>
+        <w:ind w:left="1701"/>
+        <w:jc w:val="both"/>
+        <w:outlineLvl w:val="1"/>
+        <w:rPr>
+          <w:rFonts w:ascii="Times New Roman" w:hAnsi="Times New Roman" w:cs="Times New Roman"/>
+          <w:sz w:val="26"/>
+          <w:szCs w:val="26"/>
+        </w:rPr>
+      </w:pPr>
+      <w:r>
+        <w:rPr>
+          <w:rFonts w:ascii="Times New Roman" w:hAnsi="Times New Roman" w:cs="Times New Roman"/>
+          <w:sz w:val="26"/>
+          <w:szCs w:val="26"/>
+        </w:rPr>
+        <w:t>F = { MaLoaiPhong → TenLoaiPhong, DonGia, SoNguoiChuan, SoNguoiToiDa }</w:t>
+      </w:r>
+    </w:p>
+    <w:p>
+      <w:pPr>
+        <w:spacing w:line="360" w:lineRule="auto"/>
+        <w:ind w:left="709" w:firstLine="425"/>
+        <w:jc w:val="both"/>
+        <w:outlineLvl w:val="1"/>
+        <w:rPr>
+          <w:rFonts w:ascii="Times New Roman" w:hAnsi="Times New Roman" w:cs="Times New Roman"/>
+          <w:sz w:val="26"/>
+          <w:szCs w:val="26"/>
+        </w:rPr>
+      </w:pPr>
+      <w:r>
+        <w:rPr>
+          <w:rFonts w:ascii="Cambria Math" w:hAnsi="Cambria Math" w:cs="Cambria Math"/>
+          <w:sz w:val="26"/>
+          <w:szCs w:val="26"/>
+        </w:rPr>
+        <w:t>⇒</w:t>
+      </w:r>
+      <w:r>
+        <w:rPr>
+          <w:rFonts w:ascii="Times New Roman" w:hAnsi="Times New Roman" w:cs="Times New Roman"/>
+          <w:sz w:val="26"/>
+          <w:szCs w:val="26"/>
+        </w:rPr>
+        <w:t xml:space="preserve"> Không có thuộc tính phụ thuộc bắc cầu hay không đầy đủ → đã ở dạng 3NF.</w:t>
+      </w:r>
+    </w:p>
+    <w:p>
+      <w:pPr>
+        <w:spacing w:line="360" w:lineRule="auto"/>
+        <w:ind w:left="709" w:firstLine="425"/>
+        <w:jc w:val="both"/>
+        <w:outlineLvl w:val="1"/>
+        <w:rPr>
+          <w:rFonts w:ascii="Times New Roman" w:hAnsi="Times New Roman" w:cs="Times New Roman"/>
+          <w:sz w:val="26"/>
+          <w:szCs w:val="26"/>
+        </w:rPr>
+      </w:pPr>
+      <w:r>
+        <w:rPr>
+          <w:rFonts w:ascii="Times New Roman" w:hAnsi="Times New Roman" w:cs="Times New Roman"/>
           <w:sz w:val="26"/>
           <w:szCs w:val="26"/>
         </w:rPr>
         <w:lastRenderedPageBreak/>
-        <w:t xml:space="preserve">Xét LĐQH (2), khóa là TenDangNhap, và F = {TenDangNhap → MatKhau, LoaiNguoiDung} </w:t>
-      </w:r>
-      <w:r>
-        <w:rPr>
-          <w:rFonts w:ascii="Cambria Math" w:eastAsia="Times New Roman" w:hAnsi="Cambria Math" w:cs="Cambria Math"/>
+        <w:t>Xét LĐQH (6): DANH_SACH_PHONG_THUE (MaPhong, MaLoaiPhong, DonGia, TinhTrangPhong)</w:t>
+      </w:r>
+    </w:p>
+    <w:p>
+      <w:pPr>
+        <w:pStyle w:val="ListParagraph"/>
+        <w:numPr>
+          <w:ilvl w:val="0"/>
+          <w:numId w:val="2"/>
+        </w:numPr>
+        <w:spacing w:line="360" w:lineRule="auto"/>
+        <w:ind w:left="1701"/>
+        <w:jc w:val="both"/>
+        <w:outlineLvl w:val="1"/>
+        <w:rPr>
+          <w:rFonts w:ascii="Times New Roman" w:hAnsi="Times New Roman" w:cs="Times New Roman"/>
+          <w:sz w:val="26"/>
+          <w:szCs w:val="26"/>
+        </w:rPr>
+      </w:pPr>
+      <w:r>
+        <w:rPr>
+          <w:rFonts w:ascii="Times New Roman" w:hAnsi="Times New Roman" w:cs="Times New Roman"/>
+          <w:sz w:val="26"/>
+          <w:szCs w:val="26"/>
+        </w:rPr>
+        <w:t>Khóa là: MaPhong</w:t>
+      </w:r>
+    </w:p>
+    <w:p>
+      <w:pPr>
+        <w:pStyle w:val="ListParagraph"/>
+        <w:numPr>
+          <w:ilvl w:val="0"/>
+          <w:numId w:val="2"/>
+        </w:numPr>
+        <w:spacing w:line="360" w:lineRule="auto"/>
+        <w:ind w:left="1701"/>
+        <w:jc w:val="both"/>
+        <w:outlineLvl w:val="1"/>
+        <w:rPr>
+          <w:rFonts w:ascii="Times New Roman" w:hAnsi="Times New Roman" w:cs="Times New Roman"/>
+          <w:sz w:val="26"/>
+          <w:szCs w:val="26"/>
+        </w:rPr>
+      </w:pPr>
+      <w:r>
+        <w:rPr>
+          <w:rFonts w:ascii="Times New Roman" w:hAnsi="Times New Roman" w:cs="Times New Roman"/>
+          <w:sz w:val="26"/>
+          <w:szCs w:val="26"/>
+        </w:rPr>
+        <w:t>F = { MaPhong → MaLoaiPhong, DonGia, TinhTrangPhong }</w:t>
+      </w:r>
+    </w:p>
+    <w:p>
+      <w:pPr>
+        <w:spacing w:line="360" w:lineRule="auto"/>
+        <w:ind w:left="709" w:firstLine="425"/>
+        <w:jc w:val="both"/>
+        <w:outlineLvl w:val="1"/>
+        <w:rPr>
+          <w:rFonts w:ascii="Times New Roman" w:hAnsi="Times New Roman" w:cs="Times New Roman"/>
+          <w:sz w:val="26"/>
+          <w:szCs w:val="26"/>
+        </w:rPr>
+      </w:pPr>
+      <w:r>
+        <w:rPr>
+          <w:rFonts w:ascii="Cambria Math" w:hAnsi="Cambria Math" w:cs="Cambria Math"/>
           <w:sz w:val="26"/>
           <w:szCs w:val="26"/>
         </w:rPr>
@@ -13014,43 +13449,101 @@
       </w:r>
       <w:r>
         <w:rPr>
-          <w:rFonts w:ascii="Times New Roman" w:eastAsia="Times New Roman" w:hAnsi="Times New Roman" w:cs="Times New Roman"/>
-          <w:sz w:val="26"/>
-          <w:szCs w:val="26"/>
-        </w:rPr>
-        <w:t xml:space="preserve"> đã ở dạ</w:t>
-      </w:r>
-      <w:r>
-        <w:rPr>
-          <w:rFonts w:ascii="Times New Roman" w:eastAsia="Times New Roman" w:hAnsi="Times New Roman" w:cs="Times New Roman"/>
-          <w:sz w:val="26"/>
-          <w:szCs w:val="26"/>
-        </w:rPr>
-        <w:t>ng 3NF.</w:t>
-      </w:r>
-    </w:p>
-    <w:p>
-      <w:pPr>
-        <w:spacing w:before="100" w:beforeAutospacing="1" w:after="100" w:afterAutospacing="1" w:line="360" w:lineRule="auto"/>
-        <w:ind w:left="720" w:firstLine="720"/>
+          <w:rFonts w:ascii="Times New Roman" w:hAnsi="Times New Roman" w:cs="Times New Roman"/>
+          <w:sz w:val="26"/>
+          <w:szCs w:val="26"/>
+        </w:rPr>
+        <w:t xml:space="preserve"> Tất cả thuộc tính không khóa đều phụ thuộc trực tiếp vào khóa → LĐQH đã ở dạng 3NF.</w:t>
+      </w:r>
+    </w:p>
+    <w:p>
+      <w:pPr>
+        <w:spacing w:line="360" w:lineRule="auto"/>
+        <w:ind w:left="709" w:firstLine="425"/>
         <w:jc w:val="both"/>
-        <w:rPr>
-          <w:rFonts w:ascii="Times New Roman" w:eastAsia="Times New Roman" w:hAnsi="Times New Roman" w:cs="Times New Roman"/>
-          <w:sz w:val="26"/>
-          <w:szCs w:val="26"/>
-        </w:rPr>
-      </w:pPr>
-      <w:r>
-        <w:rPr>
-          <w:rFonts w:ascii="Times New Roman" w:eastAsia="Times New Roman" w:hAnsi="Times New Roman" w:cs="Times New Roman"/>
-          <w:sz w:val="26"/>
-          <w:szCs w:val="26"/>
-        </w:rPr>
-        <w:t xml:space="preserve">Xét LĐQH (3), khóa là MaThietBi, và F = {MaThietBi → TenThietBi, MaLoaiPhong, SoLuong} </w:t>
-      </w:r>
-      <w:r>
-        <w:rPr>
-          <w:rFonts w:ascii="Cambria Math" w:eastAsia="Times New Roman" w:hAnsi="Cambria Math" w:cs="Cambria Math"/>
+        <w:outlineLvl w:val="1"/>
+        <w:rPr>
+          <w:rFonts w:ascii="Times New Roman" w:hAnsi="Times New Roman" w:cs="Times New Roman"/>
+          <w:sz w:val="26"/>
+          <w:szCs w:val="26"/>
+        </w:rPr>
+      </w:pPr>
+      <w:r>
+        <w:rPr>
+          <w:rFonts w:ascii="Times New Roman" w:hAnsi="Times New Roman" w:cs="Times New Roman"/>
+          <w:sz w:val="26"/>
+          <w:szCs w:val="26"/>
+        </w:rPr>
+        <w:t>Xét LĐQH (7): DANH_SACH_PHONG_DA_CHO_THUE (MaPhong, MaLoaiPhong, MaKhachHang, NgayNhan, NgayDuKienTra, GhiChu)</w:t>
+      </w:r>
+    </w:p>
+    <w:p>
+      <w:pPr>
+        <w:pStyle w:val="ListParagraph"/>
+        <w:numPr>
+          <w:ilvl w:val="0"/>
+          <w:numId w:val="2"/>
+        </w:numPr>
+        <w:spacing w:line="360" w:lineRule="auto"/>
+        <w:ind w:left="1701"/>
+        <w:jc w:val="both"/>
+        <w:outlineLvl w:val="1"/>
+        <w:rPr>
+          <w:rFonts w:ascii="Times New Roman" w:hAnsi="Times New Roman" w:cs="Times New Roman"/>
+          <w:sz w:val="26"/>
+          <w:szCs w:val="26"/>
+        </w:rPr>
+      </w:pPr>
+      <w:r>
+        <w:rPr>
+          <w:rFonts w:ascii="Times New Roman" w:hAnsi="Times New Roman" w:cs="Times New Roman"/>
+          <w:sz w:val="26"/>
+          <w:szCs w:val="26"/>
+        </w:rPr>
+        <w:t>Khóa là: (MaPhong, MaKhachHang, NgayNhan) (giả sử mỗi lần nhận là duy nhất cho tổ hợp này)</w:t>
+      </w:r>
+    </w:p>
+    <w:p>
+      <w:pPr>
+        <w:pStyle w:val="ListParagraph"/>
+        <w:numPr>
+          <w:ilvl w:val="0"/>
+          <w:numId w:val="2"/>
+        </w:numPr>
+        <w:spacing w:line="360" w:lineRule="auto"/>
+        <w:ind w:left="1701"/>
+        <w:jc w:val="both"/>
+        <w:outlineLvl w:val="1"/>
+        <w:rPr>
+          <w:rFonts w:ascii="Times New Roman" w:hAnsi="Times New Roman" w:cs="Times New Roman"/>
+          <w:sz w:val="26"/>
+          <w:szCs w:val="26"/>
+        </w:rPr>
+      </w:pPr>
+      <w:r>
+        <w:rPr>
+          <w:rFonts w:ascii="Times New Roman" w:hAnsi="Times New Roman" w:cs="Times New Roman"/>
+          <w:sz w:val="26"/>
+          <w:szCs w:val="26"/>
+        </w:rPr>
+        <w:t>F = { MaPhong, MaKhachHang, NgayNhan → MaLoaiPhong, NgayDuKienTra, GhiChu }</w:t>
+      </w:r>
+    </w:p>
+    <w:p>
+      <w:pPr>
+        <w:spacing w:line="360" w:lineRule="auto"/>
+        <w:ind w:left="709" w:firstLine="425"/>
+        <w:jc w:val="both"/>
+        <w:outlineLvl w:val="1"/>
+        <w:rPr>
+          <w:rFonts w:ascii="Times New Roman" w:hAnsi="Times New Roman" w:cs="Times New Roman"/>
+          <w:sz w:val="26"/>
+          <w:szCs w:val="26"/>
+        </w:rPr>
+      </w:pPr>
+      <w:r>
+        <w:rPr>
+          <w:rFonts w:ascii="Cambria Math" w:hAnsi="Cambria Math" w:cs="Cambria Math"/>
           <w:sz w:val="26"/>
           <w:szCs w:val="26"/>
         </w:rPr>
@@ -13058,43 +13551,100 @@
       </w:r>
       <w:r>
         <w:rPr>
-          <w:rFonts w:ascii="Times New Roman" w:eastAsia="Times New Roman" w:hAnsi="Times New Roman" w:cs="Times New Roman"/>
-          <w:sz w:val="26"/>
-          <w:szCs w:val="26"/>
-        </w:rPr>
-        <w:t xml:space="preserve"> đã ở dạ</w:t>
-      </w:r>
-      <w:r>
-        <w:rPr>
-          <w:rFonts w:ascii="Times New Roman" w:eastAsia="Times New Roman" w:hAnsi="Times New Roman" w:cs="Times New Roman"/>
-          <w:sz w:val="26"/>
-          <w:szCs w:val="26"/>
-        </w:rPr>
-        <w:t>ng 3NF.</w:t>
-      </w:r>
-    </w:p>
-    <w:p>
-      <w:pPr>
-        <w:spacing w:before="100" w:beforeAutospacing="1" w:after="100" w:afterAutospacing="1" w:line="360" w:lineRule="auto"/>
-        <w:ind w:left="720" w:firstLine="720"/>
+          <w:rFonts w:ascii="Times New Roman" w:hAnsi="Times New Roman" w:cs="Times New Roman"/>
+          <w:sz w:val="26"/>
+          <w:szCs w:val="26"/>
+        </w:rPr>
+        <w:t xml:space="preserve"> Không có thuộc tính phụ thuộc bắc cầu hoặc lặp → đã ở 3NF.</w:t>
+      </w:r>
+    </w:p>
+    <w:p>
+      <w:pPr>
+        <w:spacing w:line="360" w:lineRule="auto"/>
+        <w:ind w:left="709" w:firstLine="425"/>
+        <w:outlineLvl w:val="1"/>
+        <w:rPr>
+          <w:rFonts w:ascii="Times New Roman" w:hAnsi="Times New Roman" w:cs="Times New Roman"/>
+          <w:sz w:val="26"/>
+          <w:szCs w:val="26"/>
+        </w:rPr>
+      </w:pPr>
+      <w:r>
+        <w:rPr>
+          <w:rFonts w:ascii="Times New Roman" w:hAnsi="Times New Roman" w:cs="Times New Roman"/>
+          <w:sz w:val="26"/>
+          <w:szCs w:val="26"/>
+        </w:rPr>
+        <w:t>Xét LĐQH (8): DANH_SACH_SU_DUNG_DICH_VU (MaPhong, DichVuDaDung, TongTienDichVu)</w:t>
+      </w:r>
+    </w:p>
+    <w:p>
+      <w:pPr>
+        <w:pStyle w:val="ListParagraph"/>
+        <w:numPr>
+          <w:ilvl w:val="0"/>
+          <w:numId w:val="2"/>
+        </w:numPr>
+        <w:spacing w:line="360" w:lineRule="auto"/>
+        <w:ind w:left="1701"/>
         <w:jc w:val="both"/>
-        <w:rPr>
-          <w:rFonts w:ascii="Times New Roman" w:eastAsia="Times New Roman" w:hAnsi="Times New Roman" w:cs="Times New Roman"/>
-          <w:sz w:val="26"/>
-          <w:szCs w:val="26"/>
-        </w:rPr>
-      </w:pPr>
-      <w:r>
-        <w:rPr>
-          <w:rFonts w:ascii="Times New Roman" w:eastAsia="Times New Roman" w:hAnsi="Times New Roman" w:cs="Times New Roman"/>
-          <w:sz w:val="26"/>
-          <w:szCs w:val="26"/>
-        </w:rPr>
-        <w:t xml:space="preserve">Xét LĐQH (4), khóa là MaChinhSach, và F = {MaChinhSach → ThoiGianQuiDinh, PhuThu} </w:t>
-      </w:r>
-      <w:r>
-        <w:rPr>
-          <w:rFonts w:ascii="Cambria Math" w:eastAsia="Times New Roman" w:hAnsi="Cambria Math" w:cs="Cambria Math"/>
+        <w:outlineLvl w:val="1"/>
+        <w:rPr>
+          <w:rFonts w:ascii="Times New Roman" w:hAnsi="Times New Roman" w:cs="Times New Roman"/>
+          <w:sz w:val="26"/>
+          <w:szCs w:val="26"/>
+        </w:rPr>
+      </w:pPr>
+      <w:r>
+        <w:rPr>
+          <w:rFonts w:ascii="Times New Roman" w:hAnsi="Times New Roman" w:cs="Times New Roman"/>
+          <w:sz w:val="26"/>
+          <w:szCs w:val="26"/>
+        </w:rPr>
+        <w:t>Khóa là: (MaPhong, DichVuDaDung)</w:t>
+      </w:r>
+    </w:p>
+    <w:p>
+      <w:pPr>
+        <w:pStyle w:val="ListParagraph"/>
+        <w:numPr>
+          <w:ilvl w:val="0"/>
+          <w:numId w:val="2"/>
+        </w:numPr>
+        <w:spacing w:line="360" w:lineRule="auto"/>
+        <w:ind w:left="1701"/>
+        <w:jc w:val="both"/>
+        <w:outlineLvl w:val="1"/>
+        <w:rPr>
+          <w:rFonts w:ascii="Times New Roman" w:hAnsi="Times New Roman" w:cs="Times New Roman"/>
+          <w:sz w:val="26"/>
+          <w:szCs w:val="26"/>
+        </w:rPr>
+      </w:pPr>
+      <w:r>
+        <w:rPr>
+          <w:rFonts w:ascii="Times New Roman" w:hAnsi="Times New Roman" w:cs="Times New Roman"/>
+          <w:sz w:val="26"/>
+          <w:szCs w:val="26"/>
+        </w:rPr>
+        <w:t>F = { MaPhong, DichVuDaDung → TongTienDichVu }</w:t>
+      </w:r>
+    </w:p>
+    <w:p>
+      <w:pPr>
+        <w:spacing w:line="360" w:lineRule="auto"/>
+        <w:ind w:left="709" w:firstLine="425"/>
+        <w:jc w:val="both"/>
+        <w:outlineLvl w:val="1"/>
+        <w:rPr>
+          <w:rFonts w:ascii="Times New Roman" w:hAnsi="Times New Roman" w:cs="Times New Roman"/>
+          <w:sz w:val="26"/>
+          <w:szCs w:val="26"/>
+        </w:rPr>
+      </w:pPr>
+      <w:r>
+        <w:rPr>
+          <w:rFonts w:ascii="Cambria Math" w:hAnsi="Cambria Math" w:cs="Cambria Math"/>
           <w:sz w:val="26"/>
           <w:szCs w:val="26"/>
         </w:rPr>
@@ -13102,43 +13652,101 @@
       </w:r>
       <w:r>
         <w:rPr>
-          <w:rFonts w:ascii="Times New Roman" w:eastAsia="Times New Roman" w:hAnsi="Times New Roman" w:cs="Times New Roman"/>
-          <w:sz w:val="26"/>
-          <w:szCs w:val="26"/>
-        </w:rPr>
-        <w:t xml:space="preserve"> đã ở dạ</w:t>
-      </w:r>
-      <w:r>
-        <w:rPr>
-          <w:rFonts w:ascii="Times New Roman" w:eastAsia="Times New Roman" w:hAnsi="Times New Roman" w:cs="Times New Roman"/>
-          <w:sz w:val="26"/>
-          <w:szCs w:val="26"/>
-        </w:rPr>
-        <w:t>ng 3NF.</w:t>
-      </w:r>
-    </w:p>
-    <w:p>
-      <w:pPr>
-        <w:spacing w:before="100" w:beforeAutospacing="1" w:after="100" w:afterAutospacing="1" w:line="360" w:lineRule="auto"/>
-        <w:ind w:left="720" w:firstLine="720"/>
+          <w:rFonts w:ascii="Times New Roman" w:hAnsi="Times New Roman" w:cs="Times New Roman"/>
+          <w:sz w:val="26"/>
+          <w:szCs w:val="26"/>
+        </w:rPr>
+        <w:t xml:space="preserve"> Mỗi tổ hợp phòng – dịch vụ chỉ có một tổng tiền dịch vụ → LĐQH đã ở 3NF.</w:t>
+      </w:r>
+    </w:p>
+    <w:p>
+      <w:pPr>
+        <w:spacing w:line="360" w:lineRule="auto"/>
+        <w:ind w:left="709" w:firstLine="425"/>
         <w:jc w:val="both"/>
-        <w:rPr>
-          <w:rFonts w:ascii="Times New Roman" w:eastAsia="Times New Roman" w:hAnsi="Times New Roman" w:cs="Times New Roman"/>
-          <w:sz w:val="26"/>
-          <w:szCs w:val="26"/>
-        </w:rPr>
-      </w:pPr>
-      <w:r>
-        <w:rPr>
-          <w:rFonts w:ascii="Times New Roman" w:eastAsia="Times New Roman" w:hAnsi="Times New Roman" w:cs="Times New Roman"/>
-          <w:sz w:val="26"/>
-          <w:szCs w:val="26"/>
-        </w:rPr>
-        <w:t xml:space="preserve">Xét LĐQH (5), khóa là MaDichVu, và F = {MaDichVu → MaLoaiDichVu, MaDonVi, DonGia} </w:t>
-      </w:r>
-      <w:r>
-        <w:rPr>
-          <w:rFonts w:ascii="Cambria Math" w:eastAsia="Times New Roman" w:hAnsi="Cambria Math" w:cs="Cambria Math"/>
+        <w:outlineLvl w:val="1"/>
+        <w:rPr>
+          <w:rFonts w:ascii="Times New Roman" w:hAnsi="Times New Roman" w:cs="Times New Roman"/>
+          <w:sz w:val="26"/>
+          <w:szCs w:val="26"/>
+        </w:rPr>
+      </w:pPr>
+      <w:r>
+        <w:rPr>
+          <w:rFonts w:ascii="Times New Roman" w:hAnsi="Times New Roman" w:cs="Times New Roman"/>
+          <w:sz w:val="26"/>
+          <w:szCs w:val="26"/>
+        </w:rPr>
+        <w:t>Xét LĐQH (9): HOA_DON_DA_THANH_TOAN (MaHoaDon, MaPhong, TongTien, NgayThanhToan, GhiChu)</w:t>
+      </w:r>
+    </w:p>
+    <w:p>
+      <w:pPr>
+        <w:pStyle w:val="ListParagraph"/>
+        <w:numPr>
+          <w:ilvl w:val="0"/>
+          <w:numId w:val="2"/>
+        </w:numPr>
+        <w:spacing w:line="360" w:lineRule="auto"/>
+        <w:ind w:left="1701"/>
+        <w:jc w:val="both"/>
+        <w:outlineLvl w:val="1"/>
+        <w:rPr>
+          <w:rFonts w:ascii="Times New Roman" w:hAnsi="Times New Roman" w:cs="Times New Roman"/>
+          <w:sz w:val="26"/>
+          <w:szCs w:val="26"/>
+        </w:rPr>
+      </w:pPr>
+      <w:r>
+        <w:rPr>
+          <w:rFonts w:ascii="Times New Roman" w:hAnsi="Times New Roman" w:cs="Times New Roman"/>
+          <w:sz w:val="26"/>
+          <w:szCs w:val="26"/>
+        </w:rPr>
+        <w:t>Khóa là: MaHoaDon</w:t>
+      </w:r>
+    </w:p>
+    <w:p>
+      <w:pPr>
+        <w:pStyle w:val="ListParagraph"/>
+        <w:numPr>
+          <w:ilvl w:val="0"/>
+          <w:numId w:val="2"/>
+        </w:numPr>
+        <w:spacing w:line="360" w:lineRule="auto"/>
+        <w:ind w:left="1701"/>
+        <w:jc w:val="both"/>
+        <w:outlineLvl w:val="1"/>
+        <w:rPr>
+          <w:rFonts w:ascii="Times New Roman" w:hAnsi="Times New Roman" w:cs="Times New Roman"/>
+          <w:sz w:val="26"/>
+          <w:szCs w:val="26"/>
+        </w:rPr>
+      </w:pPr>
+      <w:r>
+        <w:rPr>
+          <w:rFonts w:ascii="Times New Roman" w:hAnsi="Times New Roman" w:cs="Times New Roman"/>
+          <w:sz w:val="26"/>
+          <w:szCs w:val="26"/>
+        </w:rPr>
+        <w:t>F = { MaHoaDon → MaPhong, TongTien, NgayThanhToan, GhiChu }</w:t>
+      </w:r>
+    </w:p>
+    <w:p>
+      <w:pPr>
+        <w:spacing w:line="360" w:lineRule="auto"/>
+        <w:ind w:left="709" w:firstLine="425"/>
+        <w:jc w:val="both"/>
+        <w:outlineLvl w:val="1"/>
+        <w:rPr>
+          <w:rFonts w:ascii="Times New Roman" w:hAnsi="Times New Roman" w:cs="Times New Roman"/>
+          <w:sz w:val="26"/>
+          <w:szCs w:val="26"/>
+        </w:rPr>
+      </w:pPr>
+      <w:r>
+        <w:rPr>
+          <w:rFonts w:ascii="Cambria Math" w:hAnsi="Cambria Math" w:cs="Cambria Math"/>
           <w:sz w:val="26"/>
           <w:szCs w:val="26"/>
         </w:rPr>
@@ -13146,324 +13754,5606 @@
       </w:r>
       <w:r>
         <w:rPr>
-          <w:rFonts w:ascii="Times New Roman" w:eastAsia="Times New Roman" w:hAnsi="Times New Roman" w:cs="Times New Roman"/>
-          <w:sz w:val="26"/>
-          <w:szCs w:val="26"/>
-        </w:rPr>
-        <w:t xml:space="preserve"> đã ở dạ</w:t>
-      </w:r>
-      <w:r>
-        <w:rPr>
-          <w:rFonts w:ascii="Times New Roman" w:eastAsia="Times New Roman" w:hAnsi="Times New Roman" w:cs="Times New Roman"/>
-          <w:sz w:val="26"/>
-          <w:szCs w:val="26"/>
-        </w:rPr>
-        <w:t>ng 3NF.</w:t>
-      </w:r>
-    </w:p>
-    <w:p>
-      <w:pPr>
-        <w:spacing w:before="100" w:beforeAutospacing="1" w:after="100" w:afterAutospacing="1" w:line="360" w:lineRule="auto"/>
-        <w:ind w:left="720" w:firstLine="720"/>
+          <w:rFonts w:ascii="Times New Roman" w:hAnsi="Times New Roman" w:cs="Times New Roman"/>
+          <w:sz w:val="26"/>
+          <w:szCs w:val="26"/>
+        </w:rPr>
+        <w:t xml:space="preserve"> Tất cả thuộc tính phụ thuộc trực tiếp vào khóa chính, không có bất thường → đã ở 3NF.</w:t>
+      </w:r>
+    </w:p>
+    <w:p>
+      <w:pPr>
+        <w:pStyle w:val="ListParagraph"/>
+        <w:numPr>
+          <w:ilvl w:val="1"/>
+          <w:numId w:val="1"/>
+        </w:numPr>
+        <w:spacing w:line="360" w:lineRule="auto"/>
+        <w:outlineLvl w:val="1"/>
+        <w:rPr>
+          <w:rFonts w:ascii="Times New Roman" w:hAnsi="Times New Roman" w:cs="Times New Roman"/>
+          <w:b/>
+          <w:sz w:val="28"/>
+          <w:szCs w:val="28"/>
+        </w:rPr>
+      </w:pPr>
+      <w:r>
+        <w:rPr>
+          <w:rFonts w:ascii="Times New Roman" w:hAnsi="Times New Roman" w:cs="Times New Roman"/>
+          <w:b/>
+          <w:sz w:val="28"/>
+          <w:szCs w:val="28"/>
+        </w:rPr>
+        <w:lastRenderedPageBreak/>
+        <w:t>Thiết kế cơ sở dữ liệu.</w:t>
+      </w:r>
+    </w:p>
+    <w:p>
+      <w:pPr>
+        <w:pStyle w:val="ListParagraph"/>
+        <w:numPr>
+          <w:ilvl w:val="2"/>
+          <w:numId w:val="1"/>
+        </w:numPr>
+        <w:spacing w:line="360" w:lineRule="auto"/>
+        <w:outlineLvl w:val="1"/>
+        <w:rPr>
+          <w:rFonts w:ascii="Times New Roman" w:hAnsi="Times New Roman" w:cs="Times New Roman"/>
+          <w:b/>
+          <w:sz w:val="28"/>
+          <w:szCs w:val="28"/>
+        </w:rPr>
+      </w:pPr>
+      <w:r>
+        <w:rPr>
+          <w:rFonts w:ascii="Times New Roman" w:hAnsi="Times New Roman" w:cs="Times New Roman"/>
+          <w:b/>
+          <w:sz w:val="28"/>
+          <w:szCs w:val="28"/>
+        </w:rPr>
+        <w:t>Các bảng dữ liệu</w:t>
+      </w:r>
+    </w:p>
+    <w:p>
+      <w:pPr>
+        <w:pStyle w:val="ListParagraph"/>
+        <w:spacing w:line="360" w:lineRule="auto"/>
+        <w:ind w:left="567" w:firstLine="437"/>
+        <w:outlineLvl w:val="1"/>
+        <w:rPr>
+          <w:rFonts w:ascii="Times New Roman" w:hAnsi="Times New Roman" w:cs="Times New Roman"/>
+          <w:sz w:val="28"/>
+          <w:szCs w:val="28"/>
+        </w:rPr>
+      </w:pPr>
+      <w:r>
+        <w:rPr>
+          <w:rFonts w:ascii="Times New Roman" w:hAnsi="Times New Roman" w:cs="Times New Roman"/>
+          <w:sz w:val="28"/>
+          <w:szCs w:val="28"/>
+        </w:rPr>
+        <w:t>Dựa vào các lược đồ quan hệ sau khi chuẩn hóa, ta thiết kế các bảng dữ liệu với một số thuộc tính mới được thêm vào.</w:t>
+      </w:r>
+    </w:p>
+    <w:p>
+      <w:pPr>
+        <w:pStyle w:val="ListParagraph"/>
+        <w:numPr>
+          <w:ilvl w:val="0"/>
+          <w:numId w:val="2"/>
+        </w:numPr>
+        <w:spacing w:line="360" w:lineRule="auto"/>
+        <w:ind w:left="1701"/>
+        <w:outlineLvl w:val="1"/>
+        <w:rPr>
+          <w:rFonts w:ascii="Times New Roman" w:hAnsi="Times New Roman" w:cs="Times New Roman"/>
+          <w:sz w:val="28"/>
+          <w:szCs w:val="28"/>
+        </w:rPr>
+      </w:pPr>
+      <w:r>
+        <w:rPr>
+          <w:rFonts w:ascii="Times New Roman" w:hAnsi="Times New Roman" w:cs="Times New Roman"/>
+          <w:sz w:val="28"/>
+          <w:szCs w:val="28"/>
+        </w:rPr>
+        <w:t>Bảng Khách Hàng</w:t>
+      </w:r>
+    </w:p>
+    <w:p>
+      <w:pPr>
+        <w:pStyle w:val="ListParagraph"/>
+        <w:numPr>
+          <w:ilvl w:val="1"/>
+          <w:numId w:val="2"/>
+        </w:numPr>
+        <w:spacing w:line="360" w:lineRule="auto"/>
+        <w:ind w:left="2127"/>
+        <w:outlineLvl w:val="1"/>
+        <w:rPr>
+          <w:rFonts w:ascii="Times New Roman" w:hAnsi="Times New Roman" w:cs="Times New Roman"/>
+          <w:sz w:val="28"/>
+          <w:szCs w:val="28"/>
+        </w:rPr>
+      </w:pPr>
+      <w:r>
+        <w:rPr>
+          <w:rFonts w:ascii="Times New Roman" w:hAnsi="Times New Roman" w:cs="Times New Roman"/>
+          <w:sz w:val="28"/>
+          <w:szCs w:val="28"/>
+        </w:rPr>
+        <w:t>Tên bảng: KHACH_HANG</w:t>
+      </w:r>
+    </w:p>
+    <w:p>
+      <w:pPr>
+        <w:pStyle w:val="ListParagraph"/>
+        <w:numPr>
+          <w:ilvl w:val="1"/>
+          <w:numId w:val="2"/>
+        </w:numPr>
+        <w:spacing w:line="360" w:lineRule="auto"/>
+        <w:ind w:left="2127"/>
+        <w:outlineLvl w:val="1"/>
+        <w:rPr>
+          <w:rFonts w:ascii="Times New Roman" w:hAnsi="Times New Roman" w:cs="Times New Roman"/>
+          <w:sz w:val="28"/>
+          <w:szCs w:val="28"/>
+        </w:rPr>
+      </w:pPr>
+      <w:r>
+        <w:rPr>
+          <w:rFonts w:ascii="Times New Roman" w:hAnsi="Times New Roman" w:cs="Times New Roman"/>
+          <w:sz w:val="28"/>
+          <w:szCs w:val="28"/>
+        </w:rPr>
+        <w:t>Cấu trúc bảng</w:t>
+      </w:r>
+    </w:p>
+    <w:tbl>
+      <w:tblPr>
+        <w:tblStyle w:val="TableGrid"/>
+        <w:tblW w:w="6948" w:type="dxa"/>
+        <w:tblInd w:w="1694" w:type="dxa"/>
+        <w:tblLook w:val="04A0" w:firstRow="1" w:lastRow="0" w:firstColumn="1" w:lastColumn="0" w:noHBand="0" w:noVBand="1"/>
+      </w:tblPr>
+      <w:tblGrid>
+        <w:gridCol w:w="2166"/>
+        <w:gridCol w:w="2166"/>
+        <w:gridCol w:w="2616"/>
+      </w:tblGrid>
+      <w:tr>
+        <w:trPr>
+          <w:trHeight w:val="474"/>
+        </w:trPr>
+        <w:tc>
+          <w:tcPr>
+            <w:tcW w:w="2166" w:type="dxa"/>
+            <w:shd w:val="clear" w:color="auto" w:fill="7F7F7F" w:themeFill="text1" w:themeFillTint="80"/>
+          </w:tcPr>
+          <w:p>
+            <w:pPr>
+              <w:spacing w:line="360" w:lineRule="auto"/>
+              <w:jc w:val="center"/>
+              <w:outlineLvl w:val="1"/>
+              <w:rPr>
+                <w:rFonts w:ascii="Times New Roman" w:hAnsi="Times New Roman" w:cs="Times New Roman"/>
+                <w:b/>
+                <w:sz w:val="28"/>
+                <w:szCs w:val="28"/>
+              </w:rPr>
+            </w:pPr>
+            <w:r>
+              <w:rPr>
+                <w:rFonts w:ascii="Times New Roman" w:hAnsi="Times New Roman" w:cs="Times New Roman"/>
+                <w:b/>
+                <w:sz w:val="28"/>
+                <w:szCs w:val="28"/>
+              </w:rPr>
+              <w:t>Tên trường</w:t>
+            </w:r>
+          </w:p>
+        </w:tc>
+        <w:tc>
+          <w:tcPr>
+            <w:tcW w:w="2166" w:type="dxa"/>
+            <w:shd w:val="clear" w:color="auto" w:fill="7F7F7F" w:themeFill="text1" w:themeFillTint="80"/>
+          </w:tcPr>
+          <w:p>
+            <w:pPr>
+              <w:spacing w:line="360" w:lineRule="auto"/>
+              <w:jc w:val="center"/>
+              <w:outlineLvl w:val="1"/>
+              <w:rPr>
+                <w:rFonts w:ascii="Times New Roman" w:hAnsi="Times New Roman" w:cs="Times New Roman"/>
+                <w:b/>
+                <w:sz w:val="28"/>
+                <w:szCs w:val="28"/>
+              </w:rPr>
+            </w:pPr>
+            <w:r>
+              <w:rPr>
+                <w:rFonts w:ascii="Times New Roman" w:hAnsi="Times New Roman" w:cs="Times New Roman"/>
+                <w:b/>
+                <w:sz w:val="28"/>
+                <w:szCs w:val="28"/>
+              </w:rPr>
+              <w:t>Kiểu dữ liệu</w:t>
+            </w:r>
+          </w:p>
+        </w:tc>
+        <w:tc>
+          <w:tcPr>
+            <w:tcW w:w="2616" w:type="dxa"/>
+            <w:shd w:val="clear" w:color="auto" w:fill="7F7F7F" w:themeFill="text1" w:themeFillTint="80"/>
+          </w:tcPr>
+          <w:p>
+            <w:pPr>
+              <w:spacing w:line="360" w:lineRule="auto"/>
+              <w:jc w:val="center"/>
+              <w:outlineLvl w:val="1"/>
+              <w:rPr>
+                <w:rFonts w:ascii="Times New Roman" w:hAnsi="Times New Roman" w:cs="Times New Roman"/>
+                <w:b/>
+                <w:sz w:val="28"/>
+                <w:szCs w:val="28"/>
+              </w:rPr>
+            </w:pPr>
+            <w:r>
+              <w:rPr>
+                <w:rFonts w:ascii="Times New Roman" w:hAnsi="Times New Roman" w:cs="Times New Roman"/>
+                <w:b/>
+                <w:sz w:val="28"/>
+                <w:szCs w:val="28"/>
+              </w:rPr>
+              <w:t>Chú thích</w:t>
+            </w:r>
+          </w:p>
+        </w:tc>
+      </w:tr>
+      <w:tr>
+        <w:trPr>
+          <w:trHeight w:val="456"/>
+        </w:trPr>
+        <w:tc>
+          <w:tcPr>
+            <w:tcW w:w="2166" w:type="dxa"/>
+          </w:tcPr>
+          <w:p>
+            <w:pPr>
+              <w:rPr>
+                <w:rFonts w:ascii="Times New Roman" w:hAnsi="Times New Roman" w:cs="Times New Roman"/>
+                <w:sz w:val="26"/>
+                <w:szCs w:val="26"/>
+              </w:rPr>
+            </w:pPr>
+            <w:r>
+              <w:rPr>
+                <w:rFonts w:ascii="Times New Roman" w:hAnsi="Times New Roman" w:cs="Times New Roman"/>
+                <w:sz w:val="26"/>
+                <w:szCs w:val="26"/>
+              </w:rPr>
+              <w:t>MaKhachHang</w:t>
+            </w:r>
+          </w:p>
+        </w:tc>
+        <w:tc>
+          <w:tcPr>
+            <w:tcW w:w="2166" w:type="dxa"/>
+          </w:tcPr>
+          <w:p>
+            <w:pPr>
+              <w:rPr>
+                <w:rFonts w:ascii="Times New Roman" w:hAnsi="Times New Roman" w:cs="Times New Roman"/>
+                <w:sz w:val="26"/>
+                <w:szCs w:val="26"/>
+              </w:rPr>
+            </w:pPr>
+            <w:r>
+              <w:rPr>
+                <w:rFonts w:ascii="Times New Roman" w:hAnsi="Times New Roman" w:cs="Times New Roman"/>
+                <w:sz w:val="26"/>
+                <w:szCs w:val="26"/>
+              </w:rPr>
+              <w:t>Character(10)</w:t>
+            </w:r>
+          </w:p>
+        </w:tc>
+        <w:tc>
+          <w:tcPr>
+            <w:tcW w:w="2616" w:type="dxa"/>
+          </w:tcPr>
+          <w:p>
+            <w:pPr>
+              <w:rPr>
+                <w:rFonts w:ascii="Times New Roman" w:hAnsi="Times New Roman" w:cs="Times New Roman"/>
+                <w:sz w:val="26"/>
+                <w:szCs w:val="26"/>
+              </w:rPr>
+            </w:pPr>
+            <w:r>
+              <w:rPr>
+                <w:rFonts w:ascii="Times New Roman" w:hAnsi="Times New Roman" w:cs="Times New Roman"/>
+                <w:sz w:val="26"/>
+                <w:szCs w:val="26"/>
+              </w:rPr>
+              <w:t>Mã khách hàng</w:t>
+            </w:r>
+          </w:p>
+        </w:tc>
+      </w:tr>
+      <w:tr>
+        <w:trPr>
+          <w:trHeight w:val="456"/>
+        </w:trPr>
+        <w:tc>
+          <w:tcPr>
+            <w:tcW w:w="2166" w:type="dxa"/>
+          </w:tcPr>
+          <w:p>
+            <w:pPr>
+              <w:rPr>
+                <w:rFonts w:ascii="Times New Roman" w:hAnsi="Times New Roman" w:cs="Times New Roman"/>
+                <w:sz w:val="26"/>
+                <w:szCs w:val="26"/>
+              </w:rPr>
+            </w:pPr>
+            <w:r>
+              <w:rPr>
+                <w:rFonts w:ascii="Times New Roman" w:hAnsi="Times New Roman" w:cs="Times New Roman"/>
+                <w:sz w:val="26"/>
+                <w:szCs w:val="26"/>
+              </w:rPr>
+              <w:t>TenKhachHang</w:t>
+            </w:r>
+          </w:p>
+        </w:tc>
+        <w:tc>
+          <w:tcPr>
+            <w:tcW w:w="2166" w:type="dxa"/>
+          </w:tcPr>
+          <w:p>
+            <w:pPr>
+              <w:rPr>
+                <w:rFonts w:ascii="Times New Roman" w:hAnsi="Times New Roman" w:cs="Times New Roman"/>
+                <w:sz w:val="26"/>
+                <w:szCs w:val="26"/>
+              </w:rPr>
+            </w:pPr>
+            <w:r>
+              <w:rPr>
+                <w:rFonts w:ascii="Times New Roman" w:hAnsi="Times New Roman" w:cs="Times New Roman"/>
+                <w:sz w:val="26"/>
+                <w:szCs w:val="26"/>
+              </w:rPr>
+              <w:t>Character(50)</w:t>
+            </w:r>
+          </w:p>
+        </w:tc>
+        <w:tc>
+          <w:tcPr>
+            <w:tcW w:w="2616" w:type="dxa"/>
+          </w:tcPr>
+          <w:p>
+            <w:pPr>
+              <w:rPr>
+                <w:rFonts w:ascii="Times New Roman" w:hAnsi="Times New Roman" w:cs="Times New Roman"/>
+                <w:sz w:val="26"/>
+                <w:szCs w:val="26"/>
+              </w:rPr>
+            </w:pPr>
+            <w:r>
+              <w:rPr>
+                <w:rFonts w:ascii="Times New Roman" w:hAnsi="Times New Roman" w:cs="Times New Roman"/>
+                <w:sz w:val="26"/>
+                <w:szCs w:val="26"/>
+              </w:rPr>
+              <w:t>Tên khách hàng</w:t>
+            </w:r>
+          </w:p>
+        </w:tc>
+      </w:tr>
+      <w:tr>
+        <w:trPr>
+          <w:trHeight w:val="456"/>
+        </w:trPr>
+        <w:tc>
+          <w:tcPr>
+            <w:tcW w:w="2166" w:type="dxa"/>
+          </w:tcPr>
+          <w:p>
+            <w:pPr>
+              <w:rPr>
+                <w:rFonts w:ascii="Times New Roman" w:hAnsi="Times New Roman" w:cs="Times New Roman"/>
+                <w:sz w:val="26"/>
+                <w:szCs w:val="26"/>
+              </w:rPr>
+            </w:pPr>
+            <w:r>
+              <w:rPr>
+                <w:rFonts w:ascii="Times New Roman" w:hAnsi="Times New Roman" w:cs="Times New Roman"/>
+                <w:sz w:val="26"/>
+                <w:szCs w:val="26"/>
+              </w:rPr>
+              <w:t>CMND</w:t>
+            </w:r>
+          </w:p>
+        </w:tc>
+        <w:tc>
+          <w:tcPr>
+            <w:tcW w:w="2166" w:type="dxa"/>
+          </w:tcPr>
+          <w:p>
+            <w:pPr>
+              <w:rPr>
+                <w:rFonts w:ascii="Times New Roman" w:hAnsi="Times New Roman" w:cs="Times New Roman"/>
+                <w:sz w:val="26"/>
+                <w:szCs w:val="26"/>
+              </w:rPr>
+            </w:pPr>
+            <w:r>
+              <w:rPr>
+                <w:rFonts w:ascii="Times New Roman" w:hAnsi="Times New Roman" w:cs="Times New Roman"/>
+                <w:sz w:val="26"/>
+                <w:szCs w:val="26"/>
+              </w:rPr>
+              <w:t>Character(12)</w:t>
+            </w:r>
+          </w:p>
+        </w:tc>
+        <w:tc>
+          <w:tcPr>
+            <w:tcW w:w="2616" w:type="dxa"/>
+          </w:tcPr>
+          <w:p>
+            <w:pPr>
+              <w:rPr>
+                <w:rFonts w:ascii="Times New Roman" w:hAnsi="Times New Roman" w:cs="Times New Roman"/>
+                <w:sz w:val="26"/>
+                <w:szCs w:val="26"/>
+              </w:rPr>
+            </w:pPr>
+            <w:r>
+              <w:rPr>
+                <w:rFonts w:ascii="Times New Roman" w:hAnsi="Times New Roman" w:cs="Times New Roman"/>
+                <w:sz w:val="26"/>
+                <w:szCs w:val="26"/>
+              </w:rPr>
+              <w:t>Chứng minh nhân dân</w:t>
+            </w:r>
+          </w:p>
+        </w:tc>
+      </w:tr>
+      <w:tr>
+        <w:trPr>
+          <w:trHeight w:val="456"/>
+        </w:trPr>
+        <w:tc>
+          <w:tcPr>
+            <w:tcW w:w="2166" w:type="dxa"/>
+          </w:tcPr>
+          <w:p>
+            <w:pPr>
+              <w:rPr>
+                <w:rFonts w:ascii="Times New Roman" w:hAnsi="Times New Roman" w:cs="Times New Roman"/>
+                <w:sz w:val="26"/>
+                <w:szCs w:val="26"/>
+              </w:rPr>
+            </w:pPr>
+            <w:r>
+              <w:rPr>
+                <w:rFonts w:ascii="Times New Roman" w:hAnsi="Times New Roman" w:cs="Times New Roman"/>
+                <w:sz w:val="26"/>
+                <w:szCs w:val="26"/>
+              </w:rPr>
+              <w:t>GioiTinh</w:t>
+            </w:r>
+          </w:p>
+        </w:tc>
+        <w:tc>
+          <w:tcPr>
+            <w:tcW w:w="2166" w:type="dxa"/>
+          </w:tcPr>
+          <w:p>
+            <w:pPr>
+              <w:rPr>
+                <w:rFonts w:ascii="Times New Roman" w:hAnsi="Times New Roman" w:cs="Times New Roman"/>
+                <w:sz w:val="26"/>
+                <w:szCs w:val="26"/>
+              </w:rPr>
+            </w:pPr>
+            <w:r>
+              <w:rPr>
+                <w:rFonts w:ascii="Times New Roman" w:hAnsi="Times New Roman" w:cs="Times New Roman"/>
+                <w:sz w:val="26"/>
+                <w:szCs w:val="26"/>
+              </w:rPr>
+              <w:t>Character(5)</w:t>
+            </w:r>
+          </w:p>
+        </w:tc>
+        <w:tc>
+          <w:tcPr>
+            <w:tcW w:w="2616" w:type="dxa"/>
+          </w:tcPr>
+          <w:p>
+            <w:pPr>
+              <w:rPr>
+                <w:rFonts w:ascii="Times New Roman" w:hAnsi="Times New Roman" w:cs="Times New Roman"/>
+                <w:sz w:val="26"/>
+                <w:szCs w:val="26"/>
+              </w:rPr>
+            </w:pPr>
+            <w:r>
+              <w:rPr>
+                <w:rFonts w:ascii="Times New Roman" w:hAnsi="Times New Roman" w:cs="Times New Roman"/>
+                <w:sz w:val="26"/>
+                <w:szCs w:val="26"/>
+              </w:rPr>
+              <w:t>Giới tính</w:t>
+            </w:r>
+          </w:p>
+        </w:tc>
+      </w:tr>
+      <w:tr>
+        <w:trPr>
+          <w:trHeight w:val="456"/>
+        </w:trPr>
+        <w:tc>
+          <w:tcPr>
+            <w:tcW w:w="2166" w:type="dxa"/>
+          </w:tcPr>
+          <w:p>
+            <w:pPr>
+              <w:rPr>
+                <w:rFonts w:ascii="Times New Roman" w:hAnsi="Times New Roman" w:cs="Times New Roman"/>
+                <w:sz w:val="26"/>
+                <w:szCs w:val="26"/>
+              </w:rPr>
+            </w:pPr>
+            <w:r>
+              <w:rPr>
+                <w:rFonts w:ascii="Times New Roman" w:hAnsi="Times New Roman" w:cs="Times New Roman"/>
+                <w:sz w:val="26"/>
+                <w:szCs w:val="26"/>
+              </w:rPr>
+              <w:t>DiaChi</w:t>
+            </w:r>
+          </w:p>
+        </w:tc>
+        <w:tc>
+          <w:tcPr>
+            <w:tcW w:w="2166" w:type="dxa"/>
+          </w:tcPr>
+          <w:p>
+            <w:pPr>
+              <w:rPr>
+                <w:rFonts w:ascii="Times New Roman" w:hAnsi="Times New Roman" w:cs="Times New Roman"/>
+                <w:sz w:val="26"/>
+                <w:szCs w:val="26"/>
+              </w:rPr>
+            </w:pPr>
+            <w:r>
+              <w:rPr>
+                <w:rFonts w:ascii="Times New Roman" w:hAnsi="Times New Roman" w:cs="Times New Roman"/>
+                <w:sz w:val="26"/>
+                <w:szCs w:val="26"/>
+              </w:rPr>
+              <w:t>Character(100)</w:t>
+            </w:r>
+          </w:p>
+        </w:tc>
+        <w:tc>
+          <w:tcPr>
+            <w:tcW w:w="2616" w:type="dxa"/>
+          </w:tcPr>
+          <w:p>
+            <w:pPr>
+              <w:rPr>
+                <w:rFonts w:ascii="Times New Roman" w:hAnsi="Times New Roman" w:cs="Times New Roman"/>
+                <w:sz w:val="26"/>
+                <w:szCs w:val="26"/>
+              </w:rPr>
+            </w:pPr>
+            <w:r>
+              <w:rPr>
+                <w:rFonts w:ascii="Times New Roman" w:hAnsi="Times New Roman" w:cs="Times New Roman"/>
+                <w:sz w:val="26"/>
+                <w:szCs w:val="26"/>
+              </w:rPr>
+              <w:t>Địa chỉ</w:t>
+            </w:r>
+          </w:p>
+        </w:tc>
+      </w:tr>
+      <w:tr>
+        <w:trPr>
+          <w:trHeight w:val="456"/>
+        </w:trPr>
+        <w:tc>
+          <w:tcPr>
+            <w:tcW w:w="2166" w:type="dxa"/>
+          </w:tcPr>
+          <w:p>
+            <w:pPr>
+              <w:rPr>
+                <w:rFonts w:ascii="Times New Roman" w:hAnsi="Times New Roman" w:cs="Times New Roman"/>
+                <w:sz w:val="26"/>
+                <w:szCs w:val="26"/>
+              </w:rPr>
+            </w:pPr>
+            <w:r>
+              <w:rPr>
+                <w:rFonts w:ascii="Times New Roman" w:hAnsi="Times New Roman" w:cs="Times New Roman"/>
+                <w:sz w:val="26"/>
+                <w:szCs w:val="26"/>
+              </w:rPr>
+              <w:t>DienThoai</w:t>
+            </w:r>
+          </w:p>
+        </w:tc>
+        <w:tc>
+          <w:tcPr>
+            <w:tcW w:w="2166" w:type="dxa"/>
+          </w:tcPr>
+          <w:p>
+            <w:pPr>
+              <w:rPr>
+                <w:rFonts w:ascii="Times New Roman" w:hAnsi="Times New Roman" w:cs="Times New Roman"/>
+                <w:sz w:val="26"/>
+                <w:szCs w:val="26"/>
+              </w:rPr>
+            </w:pPr>
+            <w:r>
+              <w:rPr>
+                <w:rFonts w:ascii="Times New Roman" w:hAnsi="Times New Roman" w:cs="Times New Roman"/>
+                <w:sz w:val="26"/>
+                <w:szCs w:val="26"/>
+              </w:rPr>
+              <w:t>Character(15)</w:t>
+            </w:r>
+          </w:p>
+        </w:tc>
+        <w:tc>
+          <w:tcPr>
+            <w:tcW w:w="2616" w:type="dxa"/>
+          </w:tcPr>
+          <w:p>
+            <w:pPr>
+              <w:rPr>
+                <w:rFonts w:ascii="Times New Roman" w:hAnsi="Times New Roman" w:cs="Times New Roman"/>
+                <w:sz w:val="26"/>
+                <w:szCs w:val="26"/>
+              </w:rPr>
+            </w:pPr>
+            <w:r>
+              <w:rPr>
+                <w:rFonts w:ascii="Times New Roman" w:hAnsi="Times New Roman" w:cs="Times New Roman"/>
+                <w:sz w:val="26"/>
+                <w:szCs w:val="26"/>
+              </w:rPr>
+              <w:t>Số điện thoại</w:t>
+            </w:r>
+          </w:p>
+        </w:tc>
+      </w:tr>
+      <w:tr>
+        <w:trPr>
+          <w:trHeight w:val="456"/>
+        </w:trPr>
+        <w:tc>
+          <w:tcPr>
+            <w:tcW w:w="2166" w:type="dxa"/>
+          </w:tcPr>
+          <w:p>
+            <w:pPr>
+              <w:rPr>
+                <w:rFonts w:ascii="Times New Roman" w:hAnsi="Times New Roman" w:cs="Times New Roman"/>
+                <w:sz w:val="26"/>
+                <w:szCs w:val="26"/>
+              </w:rPr>
+            </w:pPr>
+            <w:r>
+              <w:rPr>
+                <w:rFonts w:ascii="Times New Roman" w:hAnsi="Times New Roman" w:cs="Times New Roman"/>
+                <w:sz w:val="26"/>
+                <w:szCs w:val="26"/>
+              </w:rPr>
+              <w:t>QuocTich</w:t>
+            </w:r>
+          </w:p>
+        </w:tc>
+        <w:tc>
+          <w:tcPr>
+            <w:tcW w:w="2166" w:type="dxa"/>
+          </w:tcPr>
+          <w:p>
+            <w:pPr>
+              <w:rPr>
+                <w:rFonts w:ascii="Times New Roman" w:hAnsi="Times New Roman" w:cs="Times New Roman"/>
+                <w:sz w:val="26"/>
+                <w:szCs w:val="26"/>
+              </w:rPr>
+            </w:pPr>
+            <w:r>
+              <w:rPr>
+                <w:rFonts w:ascii="Times New Roman" w:hAnsi="Times New Roman" w:cs="Times New Roman"/>
+                <w:sz w:val="26"/>
+                <w:szCs w:val="26"/>
+              </w:rPr>
+              <w:t>Character(30)</w:t>
+            </w:r>
+          </w:p>
+        </w:tc>
+        <w:tc>
+          <w:tcPr>
+            <w:tcW w:w="2616" w:type="dxa"/>
+          </w:tcPr>
+          <w:p>
+            <w:pPr>
+              <w:rPr>
+                <w:rFonts w:ascii="Times New Roman" w:hAnsi="Times New Roman" w:cs="Times New Roman"/>
+                <w:sz w:val="26"/>
+                <w:szCs w:val="26"/>
+              </w:rPr>
+            </w:pPr>
+            <w:r>
+              <w:rPr>
+                <w:rFonts w:ascii="Times New Roman" w:hAnsi="Times New Roman" w:cs="Times New Roman"/>
+                <w:sz w:val="26"/>
+                <w:szCs w:val="26"/>
+              </w:rPr>
+              <w:t>Quốc tịch</w:t>
+            </w:r>
+          </w:p>
+        </w:tc>
+      </w:tr>
+    </w:tbl>
+    <w:p>
+      <w:pPr>
+        <w:spacing w:line="360" w:lineRule="auto"/>
+        <w:outlineLvl w:val="1"/>
+        <w:rPr>
+          <w:rFonts w:ascii="Times New Roman" w:hAnsi="Times New Roman" w:cs="Times New Roman"/>
+          <w:sz w:val="28"/>
+          <w:szCs w:val="28"/>
+        </w:rPr>
+      </w:pPr>
+    </w:p>
+    <w:p>
+      <w:pPr>
+        <w:pStyle w:val="ListParagraph"/>
+        <w:numPr>
+          <w:ilvl w:val="0"/>
+          <w:numId w:val="2"/>
+        </w:numPr>
+        <w:spacing w:line="360" w:lineRule="auto"/>
+        <w:ind w:left="1701"/>
+        <w:outlineLvl w:val="1"/>
+        <w:rPr>
+          <w:rFonts w:ascii="Times New Roman" w:hAnsi="Times New Roman" w:cs="Times New Roman"/>
+          <w:sz w:val="28"/>
+          <w:szCs w:val="28"/>
+        </w:rPr>
+      </w:pPr>
+      <w:r>
+        <w:rPr>
+          <w:rFonts w:ascii="Times New Roman" w:hAnsi="Times New Roman" w:cs="Times New Roman"/>
+          <w:sz w:val="28"/>
+          <w:szCs w:val="28"/>
+        </w:rPr>
+        <w:t>Bả</w:t>
+      </w:r>
+      <w:r>
+        <w:rPr>
+          <w:rFonts w:ascii="Times New Roman" w:hAnsi="Times New Roman" w:cs="Times New Roman"/>
+          <w:sz w:val="28"/>
+          <w:szCs w:val="28"/>
+        </w:rPr>
+        <w:t>ng Người Dùng</w:t>
+      </w:r>
+    </w:p>
+    <w:p>
+      <w:pPr>
+        <w:pStyle w:val="ListParagraph"/>
+        <w:numPr>
+          <w:ilvl w:val="1"/>
+          <w:numId w:val="2"/>
+        </w:numPr>
+        <w:spacing w:line="360" w:lineRule="auto"/>
+        <w:ind w:left="2127"/>
+        <w:outlineLvl w:val="1"/>
+        <w:rPr>
+          <w:rFonts w:ascii="Times New Roman" w:hAnsi="Times New Roman" w:cs="Times New Roman"/>
+          <w:sz w:val="28"/>
+          <w:szCs w:val="28"/>
+        </w:rPr>
+      </w:pPr>
+      <w:r>
+        <w:rPr>
+          <w:rFonts w:ascii="Times New Roman" w:hAnsi="Times New Roman" w:cs="Times New Roman"/>
+          <w:sz w:val="28"/>
+          <w:szCs w:val="28"/>
+        </w:rPr>
+        <w:t>Tên bả</w:t>
+      </w:r>
+      <w:r>
+        <w:rPr>
+          <w:rFonts w:ascii="Times New Roman" w:hAnsi="Times New Roman" w:cs="Times New Roman"/>
+          <w:sz w:val="28"/>
+          <w:szCs w:val="28"/>
+        </w:rPr>
+        <w:t>ng: NGUOI_DUNG</w:t>
+      </w:r>
+    </w:p>
+    <w:p>
+      <w:pPr>
+        <w:pStyle w:val="ListParagraph"/>
+        <w:numPr>
+          <w:ilvl w:val="1"/>
+          <w:numId w:val="2"/>
+        </w:numPr>
+        <w:spacing w:line="360" w:lineRule="auto"/>
+        <w:ind w:left="2127"/>
+        <w:outlineLvl w:val="1"/>
+        <w:rPr>
+          <w:rFonts w:ascii="Times New Roman" w:hAnsi="Times New Roman" w:cs="Times New Roman"/>
+          <w:sz w:val="28"/>
+          <w:szCs w:val="28"/>
+        </w:rPr>
+      </w:pPr>
+      <w:r>
+        <w:rPr>
+          <w:rFonts w:ascii="Times New Roman" w:hAnsi="Times New Roman" w:cs="Times New Roman"/>
+          <w:sz w:val="28"/>
+          <w:szCs w:val="28"/>
+        </w:rPr>
+        <w:t>Cấu trúc bảng</w:t>
+      </w:r>
+    </w:p>
+    <w:tbl>
+      <w:tblPr>
+        <w:tblStyle w:val="TableGrid"/>
+        <w:tblW w:w="7017" w:type="dxa"/>
+        <w:tblInd w:w="1767" w:type="dxa"/>
+        <w:tblLook w:val="04A0" w:firstRow="1" w:lastRow="0" w:firstColumn="1" w:lastColumn="0" w:noHBand="0" w:noVBand="1"/>
+      </w:tblPr>
+      <w:tblGrid>
+        <w:gridCol w:w="2339"/>
+        <w:gridCol w:w="2339"/>
+        <w:gridCol w:w="2339"/>
+      </w:tblGrid>
+      <w:tr>
+        <w:trPr>
+          <w:trHeight w:val="542"/>
+        </w:trPr>
+        <w:tc>
+          <w:tcPr>
+            <w:tcW w:w="2339" w:type="dxa"/>
+            <w:shd w:val="clear" w:color="auto" w:fill="7F7F7F" w:themeFill="text1" w:themeFillTint="80"/>
+          </w:tcPr>
+          <w:p>
+            <w:pPr>
+              <w:jc w:val="center"/>
+              <w:rPr>
+                <w:rFonts w:ascii="Times New Roman" w:hAnsi="Times New Roman" w:cs="Times New Roman"/>
+                <w:b/>
+                <w:sz w:val="26"/>
+                <w:szCs w:val="26"/>
+              </w:rPr>
+            </w:pPr>
+            <w:r>
+              <w:rPr>
+                <w:rFonts w:ascii="Times New Roman" w:hAnsi="Times New Roman" w:cs="Times New Roman"/>
+                <w:b/>
+                <w:sz w:val="26"/>
+                <w:szCs w:val="26"/>
+              </w:rPr>
+              <w:t>Tên trường</w:t>
+            </w:r>
+          </w:p>
+        </w:tc>
+        <w:tc>
+          <w:tcPr>
+            <w:tcW w:w="2339" w:type="dxa"/>
+            <w:shd w:val="clear" w:color="auto" w:fill="7F7F7F" w:themeFill="text1" w:themeFillTint="80"/>
+          </w:tcPr>
+          <w:p>
+            <w:pPr>
+              <w:jc w:val="center"/>
+              <w:rPr>
+                <w:rFonts w:ascii="Times New Roman" w:hAnsi="Times New Roman" w:cs="Times New Roman"/>
+                <w:b/>
+                <w:sz w:val="26"/>
+                <w:szCs w:val="26"/>
+              </w:rPr>
+            </w:pPr>
+            <w:r>
+              <w:rPr>
+                <w:rFonts w:ascii="Times New Roman" w:hAnsi="Times New Roman" w:cs="Times New Roman"/>
+                <w:b/>
+                <w:sz w:val="26"/>
+                <w:szCs w:val="26"/>
+              </w:rPr>
+              <w:t>Kiểu dữ liệu</w:t>
+            </w:r>
+          </w:p>
+        </w:tc>
+        <w:tc>
+          <w:tcPr>
+            <w:tcW w:w="2339" w:type="dxa"/>
+            <w:shd w:val="clear" w:color="auto" w:fill="7F7F7F" w:themeFill="text1" w:themeFillTint="80"/>
+          </w:tcPr>
+          <w:p>
+            <w:pPr>
+              <w:jc w:val="center"/>
+              <w:rPr>
+                <w:rFonts w:ascii="Times New Roman" w:hAnsi="Times New Roman" w:cs="Times New Roman"/>
+                <w:b/>
+                <w:sz w:val="26"/>
+                <w:szCs w:val="26"/>
+              </w:rPr>
+            </w:pPr>
+            <w:r>
+              <w:rPr>
+                <w:rFonts w:ascii="Times New Roman" w:hAnsi="Times New Roman" w:cs="Times New Roman"/>
+                <w:b/>
+                <w:sz w:val="26"/>
+                <w:szCs w:val="26"/>
+              </w:rPr>
+              <w:t>Chú thích</w:t>
+            </w:r>
+          </w:p>
+        </w:tc>
+      </w:tr>
+      <w:tr>
+        <w:trPr>
+          <w:trHeight w:val="743"/>
+        </w:trPr>
+        <w:tc>
+          <w:tcPr>
+            <w:tcW w:w="2339" w:type="dxa"/>
+          </w:tcPr>
+          <w:p>
+            <w:pPr>
+              <w:rPr>
+                <w:rFonts w:ascii="Times New Roman" w:hAnsi="Times New Roman" w:cs="Times New Roman"/>
+                <w:sz w:val="26"/>
+                <w:szCs w:val="26"/>
+              </w:rPr>
+            </w:pPr>
+            <w:r>
+              <w:rPr>
+                <w:rFonts w:ascii="Times New Roman" w:hAnsi="Times New Roman" w:cs="Times New Roman"/>
+                <w:sz w:val="26"/>
+                <w:szCs w:val="26"/>
+              </w:rPr>
+              <w:t>TenDangNhap</w:t>
+            </w:r>
+          </w:p>
+        </w:tc>
+        <w:tc>
+          <w:tcPr>
+            <w:tcW w:w="2339" w:type="dxa"/>
+          </w:tcPr>
+          <w:p>
+            <w:pPr>
+              <w:rPr>
+                <w:rFonts w:ascii="Times New Roman" w:hAnsi="Times New Roman" w:cs="Times New Roman"/>
+                <w:sz w:val="26"/>
+                <w:szCs w:val="26"/>
+              </w:rPr>
+            </w:pPr>
+            <w:r>
+              <w:rPr>
+                <w:rFonts w:ascii="Times New Roman" w:hAnsi="Times New Roman" w:cs="Times New Roman"/>
+                <w:sz w:val="26"/>
+                <w:szCs w:val="26"/>
+              </w:rPr>
+              <w:t>Character(30)</w:t>
+            </w:r>
+          </w:p>
+        </w:tc>
+        <w:tc>
+          <w:tcPr>
+            <w:tcW w:w="2339" w:type="dxa"/>
+          </w:tcPr>
+          <w:p>
+            <w:pPr>
+              <w:rPr>
+                <w:rFonts w:ascii="Times New Roman" w:hAnsi="Times New Roman" w:cs="Times New Roman"/>
+                <w:sz w:val="26"/>
+                <w:szCs w:val="26"/>
+              </w:rPr>
+            </w:pPr>
+            <w:r>
+              <w:rPr>
+                <w:rFonts w:ascii="Times New Roman" w:hAnsi="Times New Roman" w:cs="Times New Roman"/>
+                <w:sz w:val="26"/>
+                <w:szCs w:val="26"/>
+              </w:rPr>
+              <w:t>Tên đăng nhập</w:t>
+            </w:r>
+          </w:p>
+        </w:tc>
+      </w:tr>
+      <w:tr>
+        <w:trPr>
+          <w:trHeight w:val="743"/>
+        </w:trPr>
+        <w:tc>
+          <w:tcPr>
+            <w:tcW w:w="2339" w:type="dxa"/>
+          </w:tcPr>
+          <w:p>
+            <w:pPr>
+              <w:rPr>
+                <w:rFonts w:ascii="Times New Roman" w:hAnsi="Times New Roman" w:cs="Times New Roman"/>
+                <w:sz w:val="26"/>
+                <w:szCs w:val="26"/>
+              </w:rPr>
+            </w:pPr>
+            <w:r>
+              <w:rPr>
+                <w:rFonts w:ascii="Times New Roman" w:hAnsi="Times New Roman" w:cs="Times New Roman"/>
+                <w:sz w:val="26"/>
+                <w:szCs w:val="26"/>
+              </w:rPr>
+              <w:t>MatKhau</w:t>
+            </w:r>
+          </w:p>
+        </w:tc>
+        <w:tc>
+          <w:tcPr>
+            <w:tcW w:w="2339" w:type="dxa"/>
+          </w:tcPr>
+          <w:p>
+            <w:pPr>
+              <w:rPr>
+                <w:rFonts w:ascii="Times New Roman" w:hAnsi="Times New Roman" w:cs="Times New Roman"/>
+                <w:sz w:val="26"/>
+                <w:szCs w:val="26"/>
+              </w:rPr>
+            </w:pPr>
+            <w:r>
+              <w:rPr>
+                <w:rFonts w:ascii="Times New Roman" w:hAnsi="Times New Roman" w:cs="Times New Roman"/>
+                <w:sz w:val="26"/>
+                <w:szCs w:val="26"/>
+              </w:rPr>
+              <w:t>Character(30)</w:t>
+            </w:r>
+          </w:p>
+        </w:tc>
+        <w:tc>
+          <w:tcPr>
+            <w:tcW w:w="2339" w:type="dxa"/>
+          </w:tcPr>
+          <w:p>
+            <w:pPr>
+              <w:rPr>
+                <w:rFonts w:ascii="Times New Roman" w:hAnsi="Times New Roman" w:cs="Times New Roman"/>
+                <w:sz w:val="26"/>
+                <w:szCs w:val="26"/>
+              </w:rPr>
+            </w:pPr>
+            <w:r>
+              <w:rPr>
+                <w:rFonts w:ascii="Times New Roman" w:hAnsi="Times New Roman" w:cs="Times New Roman"/>
+                <w:sz w:val="26"/>
+                <w:szCs w:val="26"/>
+              </w:rPr>
+              <w:t>Mật khẩu</w:t>
+            </w:r>
+          </w:p>
+        </w:tc>
+      </w:tr>
+      <w:tr>
+        <w:trPr>
+          <w:trHeight w:val="743"/>
+        </w:trPr>
+        <w:tc>
+          <w:tcPr>
+            <w:tcW w:w="2339" w:type="dxa"/>
+          </w:tcPr>
+          <w:p>
+            <w:pPr>
+              <w:rPr>
+                <w:rFonts w:ascii="Times New Roman" w:hAnsi="Times New Roman" w:cs="Times New Roman"/>
+                <w:sz w:val="26"/>
+                <w:szCs w:val="26"/>
+              </w:rPr>
+            </w:pPr>
+            <w:r>
+              <w:rPr>
+                <w:rFonts w:ascii="Times New Roman" w:hAnsi="Times New Roman" w:cs="Times New Roman"/>
+                <w:sz w:val="26"/>
+                <w:szCs w:val="26"/>
+              </w:rPr>
+              <w:t>LoaiNguoiDung</w:t>
+            </w:r>
+          </w:p>
+        </w:tc>
+        <w:tc>
+          <w:tcPr>
+            <w:tcW w:w="2339" w:type="dxa"/>
+          </w:tcPr>
+          <w:p>
+            <w:pPr>
+              <w:rPr>
+                <w:rFonts w:ascii="Times New Roman" w:hAnsi="Times New Roman" w:cs="Times New Roman"/>
+                <w:sz w:val="26"/>
+                <w:szCs w:val="26"/>
+              </w:rPr>
+            </w:pPr>
+            <w:r>
+              <w:rPr>
+                <w:rFonts w:ascii="Times New Roman" w:hAnsi="Times New Roman" w:cs="Times New Roman"/>
+                <w:sz w:val="26"/>
+                <w:szCs w:val="26"/>
+              </w:rPr>
+              <w:t>Character(20)</w:t>
+            </w:r>
+          </w:p>
+        </w:tc>
+        <w:tc>
+          <w:tcPr>
+            <w:tcW w:w="2339" w:type="dxa"/>
+          </w:tcPr>
+          <w:p>
+            <w:pPr>
+              <w:rPr>
+                <w:rFonts w:ascii="Times New Roman" w:hAnsi="Times New Roman" w:cs="Times New Roman"/>
+                <w:sz w:val="26"/>
+                <w:szCs w:val="26"/>
+              </w:rPr>
+            </w:pPr>
+            <w:r>
+              <w:rPr>
+                <w:rFonts w:ascii="Times New Roman" w:hAnsi="Times New Roman" w:cs="Times New Roman"/>
+                <w:sz w:val="26"/>
+                <w:szCs w:val="26"/>
+              </w:rPr>
+              <w:t>Loại người dùng (Admin/Nhân viên)</w:t>
+            </w:r>
+          </w:p>
+        </w:tc>
+      </w:tr>
+    </w:tbl>
+    <w:p>
+      <w:pPr>
+        <w:spacing w:line="360" w:lineRule="auto"/>
+        <w:ind w:left="1767"/>
+        <w:outlineLvl w:val="1"/>
+        <w:rPr>
+          <w:rFonts w:ascii="Times New Roman" w:hAnsi="Times New Roman" w:cs="Times New Roman"/>
+          <w:sz w:val="28"/>
+          <w:szCs w:val="28"/>
+        </w:rPr>
+      </w:pPr>
+    </w:p>
+    <w:p>
+      <w:pPr>
+        <w:pStyle w:val="ListParagraph"/>
+        <w:numPr>
+          <w:ilvl w:val="0"/>
+          <w:numId w:val="2"/>
+        </w:numPr>
+        <w:spacing w:line="360" w:lineRule="auto"/>
+        <w:ind w:left="1701"/>
+        <w:outlineLvl w:val="1"/>
+        <w:rPr>
+          <w:rFonts w:ascii="Times New Roman" w:hAnsi="Times New Roman" w:cs="Times New Roman"/>
+          <w:sz w:val="28"/>
+          <w:szCs w:val="28"/>
+        </w:rPr>
+      </w:pPr>
+      <w:r>
+        <w:rPr>
+          <w:rFonts w:ascii="Times New Roman" w:hAnsi="Times New Roman" w:cs="Times New Roman"/>
+          <w:sz w:val="28"/>
+          <w:szCs w:val="28"/>
+        </w:rPr>
+        <w:lastRenderedPageBreak/>
+        <w:t xml:space="preserve">Bảng </w:t>
+      </w:r>
+      <w:r>
+        <w:rPr>
+          <w:rFonts w:ascii="Times New Roman" w:hAnsi="Times New Roman" w:cs="Times New Roman"/>
+          <w:sz w:val="28"/>
+          <w:szCs w:val="28"/>
+        </w:rPr>
+        <w:t>Dịch Vụ</w:t>
+      </w:r>
+    </w:p>
+    <w:p>
+      <w:pPr>
+        <w:pStyle w:val="ListParagraph"/>
+        <w:numPr>
+          <w:ilvl w:val="1"/>
+          <w:numId w:val="2"/>
+        </w:numPr>
+        <w:spacing w:line="360" w:lineRule="auto"/>
+        <w:ind w:left="2127"/>
+        <w:outlineLvl w:val="1"/>
+        <w:rPr>
+          <w:rFonts w:ascii="Times New Roman" w:hAnsi="Times New Roman" w:cs="Times New Roman"/>
+          <w:sz w:val="28"/>
+          <w:szCs w:val="28"/>
+        </w:rPr>
+      </w:pPr>
+      <w:r>
+        <w:rPr>
+          <w:rFonts w:ascii="Times New Roman" w:hAnsi="Times New Roman" w:cs="Times New Roman"/>
+          <w:sz w:val="28"/>
+          <w:szCs w:val="28"/>
+        </w:rPr>
+        <w:t>Tên bả</w:t>
+      </w:r>
+      <w:r>
+        <w:rPr>
+          <w:rFonts w:ascii="Times New Roman" w:hAnsi="Times New Roman" w:cs="Times New Roman"/>
+          <w:sz w:val="28"/>
+          <w:szCs w:val="28"/>
+        </w:rPr>
+        <w:t>ng: DICH_VU</w:t>
+      </w:r>
+    </w:p>
+    <w:p>
+      <w:pPr>
+        <w:pStyle w:val="ListParagraph"/>
+        <w:numPr>
+          <w:ilvl w:val="1"/>
+          <w:numId w:val="2"/>
+        </w:numPr>
+        <w:spacing w:line="360" w:lineRule="auto"/>
+        <w:ind w:left="2127"/>
+        <w:outlineLvl w:val="1"/>
+        <w:rPr>
+          <w:rFonts w:ascii="Times New Roman" w:hAnsi="Times New Roman" w:cs="Times New Roman"/>
+          <w:sz w:val="28"/>
+          <w:szCs w:val="28"/>
+        </w:rPr>
+      </w:pPr>
+      <w:r>
+        <w:rPr>
+          <w:rFonts w:ascii="Times New Roman" w:hAnsi="Times New Roman" w:cs="Times New Roman"/>
+          <w:sz w:val="28"/>
+          <w:szCs w:val="28"/>
+        </w:rPr>
+        <w:t>Cấu trúc bảng</w:t>
+      </w:r>
+    </w:p>
+    <w:tbl>
+      <w:tblPr>
+        <w:tblStyle w:val="TableGrid"/>
+        <w:tblW w:w="6537" w:type="dxa"/>
+        <w:tblInd w:w="1767" w:type="dxa"/>
+        <w:tblLook w:val="04A0" w:firstRow="1" w:lastRow="0" w:firstColumn="1" w:lastColumn="0" w:noHBand="0" w:noVBand="1"/>
+      </w:tblPr>
+      <w:tblGrid>
+        <w:gridCol w:w="2179"/>
+        <w:gridCol w:w="2179"/>
+        <w:gridCol w:w="2179"/>
+      </w:tblGrid>
+      <w:tr>
+        <w:trPr>
+          <w:trHeight w:val="613"/>
+        </w:trPr>
+        <w:tc>
+          <w:tcPr>
+            <w:tcW w:w="2179" w:type="dxa"/>
+            <w:shd w:val="clear" w:color="auto" w:fill="7F7F7F" w:themeFill="text1" w:themeFillTint="80"/>
+          </w:tcPr>
+          <w:p>
+            <w:pPr>
+              <w:jc w:val="center"/>
+              <w:rPr>
+                <w:rFonts w:ascii="Times New Roman" w:hAnsi="Times New Roman" w:cs="Times New Roman"/>
+                <w:b/>
+                <w:sz w:val="26"/>
+                <w:szCs w:val="26"/>
+              </w:rPr>
+            </w:pPr>
+            <w:r>
+              <w:rPr>
+                <w:rFonts w:ascii="Times New Roman" w:hAnsi="Times New Roman" w:cs="Times New Roman"/>
+                <w:b/>
+                <w:sz w:val="26"/>
+                <w:szCs w:val="26"/>
+              </w:rPr>
+              <w:t>Tên trường</w:t>
+            </w:r>
+          </w:p>
+        </w:tc>
+        <w:tc>
+          <w:tcPr>
+            <w:tcW w:w="2179" w:type="dxa"/>
+            <w:shd w:val="clear" w:color="auto" w:fill="7F7F7F" w:themeFill="text1" w:themeFillTint="80"/>
+          </w:tcPr>
+          <w:p>
+            <w:pPr>
+              <w:jc w:val="center"/>
+              <w:rPr>
+                <w:rFonts w:ascii="Times New Roman" w:hAnsi="Times New Roman" w:cs="Times New Roman"/>
+                <w:b/>
+                <w:sz w:val="26"/>
+                <w:szCs w:val="26"/>
+              </w:rPr>
+            </w:pPr>
+            <w:r>
+              <w:rPr>
+                <w:rFonts w:ascii="Times New Roman" w:hAnsi="Times New Roman" w:cs="Times New Roman"/>
+                <w:b/>
+                <w:sz w:val="26"/>
+                <w:szCs w:val="26"/>
+              </w:rPr>
+              <w:t>Kiểu dữ liệu</w:t>
+            </w:r>
+          </w:p>
+        </w:tc>
+        <w:tc>
+          <w:tcPr>
+            <w:tcW w:w="2179" w:type="dxa"/>
+            <w:shd w:val="clear" w:color="auto" w:fill="7F7F7F" w:themeFill="text1" w:themeFillTint="80"/>
+          </w:tcPr>
+          <w:p>
+            <w:pPr>
+              <w:jc w:val="center"/>
+              <w:rPr>
+                <w:rFonts w:ascii="Times New Roman" w:hAnsi="Times New Roman" w:cs="Times New Roman"/>
+                <w:b/>
+                <w:sz w:val="26"/>
+                <w:szCs w:val="26"/>
+              </w:rPr>
+            </w:pPr>
+            <w:r>
+              <w:rPr>
+                <w:rFonts w:ascii="Times New Roman" w:hAnsi="Times New Roman" w:cs="Times New Roman"/>
+                <w:b/>
+                <w:sz w:val="26"/>
+                <w:szCs w:val="26"/>
+              </w:rPr>
+              <w:t>Chú thích</w:t>
+            </w:r>
+          </w:p>
+        </w:tc>
+      </w:tr>
+      <w:tr>
+        <w:trPr>
+          <w:trHeight w:val="647"/>
+        </w:trPr>
+        <w:tc>
+          <w:tcPr>
+            <w:tcW w:w="2179" w:type="dxa"/>
+          </w:tcPr>
+          <w:p>
+            <w:pPr>
+              <w:rPr>
+                <w:rFonts w:ascii="Times New Roman" w:hAnsi="Times New Roman" w:cs="Times New Roman"/>
+                <w:sz w:val="26"/>
+                <w:szCs w:val="26"/>
+              </w:rPr>
+            </w:pPr>
+            <w:r>
+              <w:rPr>
+                <w:rFonts w:ascii="Times New Roman" w:hAnsi="Times New Roman" w:cs="Times New Roman"/>
+                <w:sz w:val="26"/>
+                <w:szCs w:val="26"/>
+              </w:rPr>
+              <w:t>MaDichVu</w:t>
+            </w:r>
+          </w:p>
+        </w:tc>
+        <w:tc>
+          <w:tcPr>
+            <w:tcW w:w="2179" w:type="dxa"/>
+          </w:tcPr>
+          <w:p>
+            <w:pPr>
+              <w:rPr>
+                <w:rFonts w:ascii="Times New Roman" w:hAnsi="Times New Roman" w:cs="Times New Roman"/>
+                <w:sz w:val="26"/>
+                <w:szCs w:val="26"/>
+              </w:rPr>
+            </w:pPr>
+            <w:r>
+              <w:rPr>
+                <w:rFonts w:ascii="Times New Roman" w:hAnsi="Times New Roman" w:cs="Times New Roman"/>
+                <w:sz w:val="26"/>
+                <w:szCs w:val="26"/>
+              </w:rPr>
+              <w:t>Character(10)</w:t>
+            </w:r>
+          </w:p>
+        </w:tc>
+        <w:tc>
+          <w:tcPr>
+            <w:tcW w:w="2179" w:type="dxa"/>
+          </w:tcPr>
+          <w:p>
+            <w:pPr>
+              <w:rPr>
+                <w:rFonts w:ascii="Times New Roman" w:hAnsi="Times New Roman" w:cs="Times New Roman"/>
+                <w:sz w:val="26"/>
+                <w:szCs w:val="26"/>
+              </w:rPr>
+            </w:pPr>
+            <w:r>
+              <w:rPr>
+                <w:rFonts w:ascii="Times New Roman" w:hAnsi="Times New Roman" w:cs="Times New Roman"/>
+                <w:sz w:val="26"/>
+                <w:szCs w:val="26"/>
+              </w:rPr>
+              <w:t>Mã dịch vụ</w:t>
+            </w:r>
+          </w:p>
+        </w:tc>
+      </w:tr>
+      <w:tr>
+        <w:trPr>
+          <w:trHeight w:val="613"/>
+        </w:trPr>
+        <w:tc>
+          <w:tcPr>
+            <w:tcW w:w="2179" w:type="dxa"/>
+          </w:tcPr>
+          <w:p>
+            <w:pPr>
+              <w:rPr>
+                <w:rFonts w:ascii="Times New Roman" w:hAnsi="Times New Roman" w:cs="Times New Roman"/>
+                <w:sz w:val="26"/>
+                <w:szCs w:val="26"/>
+              </w:rPr>
+            </w:pPr>
+            <w:r>
+              <w:rPr>
+                <w:rFonts w:ascii="Times New Roman" w:hAnsi="Times New Roman" w:cs="Times New Roman"/>
+                <w:sz w:val="26"/>
+                <w:szCs w:val="26"/>
+              </w:rPr>
+              <w:t>TenDichVu</w:t>
+            </w:r>
+          </w:p>
+        </w:tc>
+        <w:tc>
+          <w:tcPr>
+            <w:tcW w:w="2179" w:type="dxa"/>
+          </w:tcPr>
+          <w:p>
+            <w:pPr>
+              <w:rPr>
+                <w:rFonts w:ascii="Times New Roman" w:hAnsi="Times New Roman" w:cs="Times New Roman"/>
+                <w:sz w:val="26"/>
+                <w:szCs w:val="26"/>
+              </w:rPr>
+            </w:pPr>
+            <w:r>
+              <w:rPr>
+                <w:rFonts w:ascii="Times New Roman" w:hAnsi="Times New Roman" w:cs="Times New Roman"/>
+                <w:sz w:val="26"/>
+                <w:szCs w:val="26"/>
+              </w:rPr>
+              <w:t>Character(50)</w:t>
+            </w:r>
+          </w:p>
+        </w:tc>
+        <w:tc>
+          <w:tcPr>
+            <w:tcW w:w="2179" w:type="dxa"/>
+          </w:tcPr>
+          <w:p>
+            <w:pPr>
+              <w:rPr>
+                <w:rFonts w:ascii="Times New Roman" w:hAnsi="Times New Roman" w:cs="Times New Roman"/>
+                <w:sz w:val="26"/>
+                <w:szCs w:val="26"/>
+              </w:rPr>
+            </w:pPr>
+            <w:r>
+              <w:rPr>
+                <w:rFonts w:ascii="Times New Roman" w:hAnsi="Times New Roman" w:cs="Times New Roman"/>
+                <w:sz w:val="26"/>
+                <w:szCs w:val="26"/>
+              </w:rPr>
+              <w:t>Tên dịch vụ</w:t>
+            </w:r>
+          </w:p>
+        </w:tc>
+      </w:tr>
+      <w:tr>
+        <w:trPr>
+          <w:trHeight w:val="647"/>
+        </w:trPr>
+        <w:tc>
+          <w:tcPr>
+            <w:tcW w:w="2179" w:type="dxa"/>
+          </w:tcPr>
+          <w:p>
+            <w:pPr>
+              <w:rPr>
+                <w:rFonts w:ascii="Times New Roman" w:hAnsi="Times New Roman" w:cs="Times New Roman"/>
+                <w:sz w:val="26"/>
+                <w:szCs w:val="26"/>
+              </w:rPr>
+            </w:pPr>
+            <w:r>
+              <w:rPr>
+                <w:rFonts w:ascii="Times New Roman" w:hAnsi="Times New Roman" w:cs="Times New Roman"/>
+                <w:sz w:val="26"/>
+                <w:szCs w:val="26"/>
+              </w:rPr>
+              <w:t>DonVi</w:t>
+            </w:r>
+          </w:p>
+        </w:tc>
+        <w:tc>
+          <w:tcPr>
+            <w:tcW w:w="2179" w:type="dxa"/>
+          </w:tcPr>
+          <w:p>
+            <w:pPr>
+              <w:rPr>
+                <w:rFonts w:ascii="Times New Roman" w:hAnsi="Times New Roman" w:cs="Times New Roman"/>
+                <w:sz w:val="26"/>
+                <w:szCs w:val="26"/>
+              </w:rPr>
+            </w:pPr>
+            <w:r>
+              <w:rPr>
+                <w:rFonts w:ascii="Times New Roman" w:hAnsi="Times New Roman" w:cs="Times New Roman"/>
+                <w:sz w:val="26"/>
+                <w:szCs w:val="26"/>
+              </w:rPr>
+              <w:t>Character(20)</w:t>
+            </w:r>
+          </w:p>
+        </w:tc>
+        <w:tc>
+          <w:tcPr>
+            <w:tcW w:w="2179" w:type="dxa"/>
+          </w:tcPr>
+          <w:p>
+            <w:pPr>
+              <w:rPr>
+                <w:rFonts w:ascii="Times New Roman" w:hAnsi="Times New Roman" w:cs="Times New Roman"/>
+                <w:sz w:val="26"/>
+                <w:szCs w:val="26"/>
+              </w:rPr>
+            </w:pPr>
+            <w:r>
+              <w:rPr>
+                <w:rFonts w:ascii="Times New Roman" w:hAnsi="Times New Roman" w:cs="Times New Roman"/>
+                <w:sz w:val="26"/>
+                <w:szCs w:val="26"/>
+              </w:rPr>
+              <w:t>Đơn vị tính</w:t>
+            </w:r>
+          </w:p>
+        </w:tc>
+      </w:tr>
+      <w:tr>
+        <w:trPr>
+          <w:trHeight w:val="613"/>
+        </w:trPr>
+        <w:tc>
+          <w:tcPr>
+            <w:tcW w:w="2179" w:type="dxa"/>
+          </w:tcPr>
+          <w:p>
+            <w:pPr>
+              <w:rPr>
+                <w:rFonts w:ascii="Times New Roman" w:hAnsi="Times New Roman" w:cs="Times New Roman"/>
+                <w:sz w:val="26"/>
+                <w:szCs w:val="26"/>
+              </w:rPr>
+            </w:pPr>
+            <w:r>
+              <w:rPr>
+                <w:rFonts w:ascii="Times New Roman" w:hAnsi="Times New Roman" w:cs="Times New Roman"/>
+                <w:sz w:val="26"/>
+                <w:szCs w:val="26"/>
+              </w:rPr>
+              <w:t>DonGia</w:t>
+            </w:r>
+          </w:p>
+        </w:tc>
+        <w:tc>
+          <w:tcPr>
+            <w:tcW w:w="2179" w:type="dxa"/>
+          </w:tcPr>
+          <w:p>
+            <w:pPr>
+              <w:rPr>
+                <w:rFonts w:ascii="Times New Roman" w:hAnsi="Times New Roman" w:cs="Times New Roman"/>
+                <w:sz w:val="26"/>
+                <w:szCs w:val="26"/>
+              </w:rPr>
+            </w:pPr>
+            <w:r>
+              <w:rPr>
+                <w:rFonts w:ascii="Times New Roman" w:hAnsi="Times New Roman" w:cs="Times New Roman"/>
+                <w:sz w:val="26"/>
+                <w:szCs w:val="26"/>
+              </w:rPr>
+              <w:t>Numeric(10,2)</w:t>
+            </w:r>
+          </w:p>
+        </w:tc>
+        <w:tc>
+          <w:tcPr>
+            <w:tcW w:w="2179" w:type="dxa"/>
+          </w:tcPr>
+          <w:p>
+            <w:pPr>
+              <w:rPr>
+                <w:rFonts w:ascii="Times New Roman" w:hAnsi="Times New Roman" w:cs="Times New Roman"/>
+                <w:sz w:val="26"/>
+                <w:szCs w:val="26"/>
+              </w:rPr>
+            </w:pPr>
+            <w:r>
+              <w:rPr>
+                <w:rFonts w:ascii="Times New Roman" w:hAnsi="Times New Roman" w:cs="Times New Roman"/>
+                <w:sz w:val="26"/>
+                <w:szCs w:val="26"/>
+              </w:rPr>
+              <w:t>Đơn giá</w:t>
+            </w:r>
+          </w:p>
+        </w:tc>
+      </w:tr>
+    </w:tbl>
+    <w:p>
+      <w:pPr>
+        <w:spacing w:line="360" w:lineRule="auto"/>
+        <w:ind w:left="1767"/>
+        <w:outlineLvl w:val="1"/>
+        <w:rPr>
+          <w:rFonts w:ascii="Times New Roman" w:hAnsi="Times New Roman" w:cs="Times New Roman"/>
+          <w:sz w:val="28"/>
+          <w:szCs w:val="28"/>
+        </w:rPr>
+      </w:pPr>
+    </w:p>
+    <w:p>
+      <w:pPr>
+        <w:pStyle w:val="ListParagraph"/>
+        <w:numPr>
+          <w:ilvl w:val="0"/>
+          <w:numId w:val="2"/>
+        </w:numPr>
+        <w:spacing w:line="360" w:lineRule="auto"/>
+        <w:ind w:left="1701"/>
+        <w:outlineLvl w:val="1"/>
+        <w:rPr>
+          <w:rFonts w:ascii="Times New Roman" w:hAnsi="Times New Roman" w:cs="Times New Roman"/>
+          <w:sz w:val="28"/>
+          <w:szCs w:val="28"/>
+        </w:rPr>
+      </w:pPr>
+      <w:r>
+        <w:rPr>
+          <w:rFonts w:ascii="Times New Roman" w:hAnsi="Times New Roman" w:cs="Times New Roman"/>
+          <w:sz w:val="28"/>
+          <w:szCs w:val="28"/>
+        </w:rPr>
+        <w:t xml:space="preserve">Bảng </w:t>
+      </w:r>
+      <w:r>
+        <w:rPr>
+          <w:rFonts w:ascii="Times New Roman" w:hAnsi="Times New Roman" w:cs="Times New Roman"/>
+          <w:sz w:val="28"/>
+          <w:szCs w:val="28"/>
+        </w:rPr>
+        <w:t>Hóa Đơn</w:t>
+      </w:r>
+    </w:p>
+    <w:p>
+      <w:pPr>
+        <w:pStyle w:val="ListParagraph"/>
+        <w:numPr>
+          <w:ilvl w:val="1"/>
+          <w:numId w:val="2"/>
+        </w:numPr>
+        <w:spacing w:line="360" w:lineRule="auto"/>
+        <w:ind w:left="2127"/>
+        <w:outlineLvl w:val="1"/>
+        <w:rPr>
+          <w:rFonts w:ascii="Times New Roman" w:hAnsi="Times New Roman" w:cs="Times New Roman"/>
+          <w:sz w:val="28"/>
+          <w:szCs w:val="28"/>
+        </w:rPr>
+      </w:pPr>
+      <w:r>
+        <w:rPr>
+          <w:rFonts w:ascii="Times New Roman" w:hAnsi="Times New Roman" w:cs="Times New Roman"/>
+          <w:sz w:val="28"/>
+          <w:szCs w:val="28"/>
+        </w:rPr>
+        <w:t>Tên bả</w:t>
+      </w:r>
+      <w:r>
+        <w:rPr>
+          <w:rFonts w:ascii="Times New Roman" w:hAnsi="Times New Roman" w:cs="Times New Roman"/>
+          <w:sz w:val="28"/>
+          <w:szCs w:val="28"/>
+        </w:rPr>
+        <w:t>ng: HOA_DON</w:t>
+      </w:r>
+    </w:p>
+    <w:p>
+      <w:pPr>
+        <w:pStyle w:val="ListParagraph"/>
+        <w:numPr>
+          <w:ilvl w:val="1"/>
+          <w:numId w:val="2"/>
+        </w:numPr>
+        <w:spacing w:line="360" w:lineRule="auto"/>
+        <w:ind w:left="2127"/>
+        <w:outlineLvl w:val="1"/>
+        <w:rPr>
+          <w:rFonts w:ascii="Times New Roman" w:hAnsi="Times New Roman" w:cs="Times New Roman"/>
+          <w:sz w:val="28"/>
+          <w:szCs w:val="28"/>
+        </w:rPr>
+      </w:pPr>
+      <w:r>
+        <w:rPr>
+          <w:rFonts w:ascii="Times New Roman" w:hAnsi="Times New Roman" w:cs="Times New Roman"/>
+          <w:sz w:val="28"/>
+          <w:szCs w:val="28"/>
+        </w:rPr>
+        <w:t>Cấu trúc bảng</w:t>
+      </w:r>
+    </w:p>
+    <w:tbl>
+      <w:tblPr>
+        <w:tblStyle w:val="TableGrid"/>
+        <w:tblW w:w="0" w:type="auto"/>
+        <w:tblInd w:w="1767" w:type="dxa"/>
+        <w:tblLook w:val="04A0" w:firstRow="1" w:lastRow="0" w:firstColumn="1" w:lastColumn="0" w:noHBand="0" w:noVBand="1"/>
+      </w:tblPr>
+      <w:tblGrid>
+        <w:gridCol w:w="2185"/>
+        <w:gridCol w:w="2185"/>
+        <w:gridCol w:w="2185"/>
+      </w:tblGrid>
+      <w:tr>
+        <w:trPr>
+          <w:trHeight w:val="554"/>
+        </w:trPr>
+        <w:tc>
+          <w:tcPr>
+            <w:tcW w:w="2185" w:type="dxa"/>
+            <w:shd w:val="clear" w:color="auto" w:fill="7F7F7F" w:themeFill="text1" w:themeFillTint="80"/>
+            <w:vAlign w:val="center"/>
+          </w:tcPr>
+          <w:p>
+            <w:pPr>
+              <w:jc w:val="center"/>
+              <w:rPr>
+                <w:rFonts w:ascii="Times New Roman" w:hAnsi="Times New Roman" w:cs="Times New Roman"/>
+                <w:b/>
+                <w:bCs/>
+                <w:sz w:val="26"/>
+                <w:szCs w:val="26"/>
+              </w:rPr>
+            </w:pPr>
+            <w:r>
+              <w:rPr>
+                <w:rFonts w:ascii="Times New Roman" w:hAnsi="Times New Roman" w:cs="Times New Roman"/>
+                <w:b/>
+                <w:bCs/>
+                <w:sz w:val="26"/>
+                <w:szCs w:val="26"/>
+              </w:rPr>
+              <w:t>Tên trường</w:t>
+            </w:r>
+          </w:p>
+        </w:tc>
+        <w:tc>
+          <w:tcPr>
+            <w:tcW w:w="2185" w:type="dxa"/>
+            <w:shd w:val="clear" w:color="auto" w:fill="7F7F7F" w:themeFill="text1" w:themeFillTint="80"/>
+            <w:vAlign w:val="center"/>
+          </w:tcPr>
+          <w:p>
+            <w:pPr>
+              <w:jc w:val="center"/>
+              <w:rPr>
+                <w:rFonts w:ascii="Times New Roman" w:hAnsi="Times New Roman" w:cs="Times New Roman"/>
+                <w:b/>
+                <w:bCs/>
+                <w:sz w:val="26"/>
+                <w:szCs w:val="26"/>
+              </w:rPr>
+            </w:pPr>
+            <w:r>
+              <w:rPr>
+                <w:rFonts w:ascii="Times New Roman" w:hAnsi="Times New Roman" w:cs="Times New Roman"/>
+                <w:b/>
+                <w:bCs/>
+                <w:sz w:val="26"/>
+                <w:szCs w:val="26"/>
+              </w:rPr>
+              <w:t>Kiểu dữ liệu</w:t>
+            </w:r>
+          </w:p>
+        </w:tc>
+        <w:tc>
+          <w:tcPr>
+            <w:tcW w:w="2185" w:type="dxa"/>
+            <w:shd w:val="clear" w:color="auto" w:fill="7F7F7F" w:themeFill="text1" w:themeFillTint="80"/>
+            <w:vAlign w:val="center"/>
+          </w:tcPr>
+          <w:p>
+            <w:pPr>
+              <w:jc w:val="center"/>
+              <w:rPr>
+                <w:rFonts w:ascii="Times New Roman" w:hAnsi="Times New Roman" w:cs="Times New Roman"/>
+                <w:b/>
+                <w:bCs/>
+                <w:sz w:val="26"/>
+                <w:szCs w:val="26"/>
+              </w:rPr>
+            </w:pPr>
+            <w:r>
+              <w:rPr>
+                <w:rFonts w:ascii="Times New Roman" w:hAnsi="Times New Roman" w:cs="Times New Roman"/>
+                <w:b/>
+                <w:bCs/>
+                <w:sz w:val="26"/>
+                <w:szCs w:val="26"/>
+              </w:rPr>
+              <w:t>Chú thích</w:t>
+            </w:r>
+          </w:p>
+        </w:tc>
+      </w:tr>
+      <w:tr>
+        <w:trPr>
+          <w:trHeight w:val="585"/>
+        </w:trPr>
+        <w:tc>
+          <w:tcPr>
+            <w:tcW w:w="2185" w:type="dxa"/>
+            <w:vAlign w:val="center"/>
+          </w:tcPr>
+          <w:p>
+            <w:pPr>
+              <w:rPr>
+                <w:rFonts w:ascii="Times New Roman" w:hAnsi="Times New Roman" w:cs="Times New Roman"/>
+                <w:sz w:val="26"/>
+                <w:szCs w:val="26"/>
+              </w:rPr>
+            </w:pPr>
+            <w:r>
+              <w:rPr>
+                <w:rFonts w:ascii="Times New Roman" w:hAnsi="Times New Roman" w:cs="Times New Roman"/>
+                <w:sz w:val="26"/>
+                <w:szCs w:val="26"/>
+              </w:rPr>
+              <w:t>MaHoaDon</w:t>
+            </w:r>
+          </w:p>
+        </w:tc>
+        <w:tc>
+          <w:tcPr>
+            <w:tcW w:w="2185" w:type="dxa"/>
+            <w:vAlign w:val="center"/>
+          </w:tcPr>
+          <w:p>
+            <w:pPr>
+              <w:rPr>
+                <w:rFonts w:ascii="Times New Roman" w:hAnsi="Times New Roman" w:cs="Times New Roman"/>
+                <w:sz w:val="26"/>
+                <w:szCs w:val="26"/>
+              </w:rPr>
+            </w:pPr>
+            <w:r>
+              <w:rPr>
+                <w:rFonts w:ascii="Times New Roman" w:hAnsi="Times New Roman" w:cs="Times New Roman"/>
+                <w:sz w:val="26"/>
+                <w:szCs w:val="26"/>
+              </w:rPr>
+              <w:t>Character(10)</w:t>
+            </w:r>
+          </w:p>
+        </w:tc>
+        <w:tc>
+          <w:tcPr>
+            <w:tcW w:w="2185" w:type="dxa"/>
+            <w:vAlign w:val="center"/>
+          </w:tcPr>
+          <w:p>
+            <w:pPr>
+              <w:rPr>
+                <w:rFonts w:ascii="Times New Roman" w:hAnsi="Times New Roman" w:cs="Times New Roman"/>
+                <w:sz w:val="26"/>
+                <w:szCs w:val="26"/>
+              </w:rPr>
+            </w:pPr>
+            <w:r>
+              <w:rPr>
+                <w:rFonts w:ascii="Times New Roman" w:hAnsi="Times New Roman" w:cs="Times New Roman"/>
+                <w:sz w:val="26"/>
+                <w:szCs w:val="26"/>
+              </w:rPr>
+              <w:t>Mã hóa đơn</w:t>
+            </w:r>
+          </w:p>
+        </w:tc>
+      </w:tr>
+      <w:tr>
+        <w:trPr>
+          <w:trHeight w:val="554"/>
+        </w:trPr>
+        <w:tc>
+          <w:tcPr>
+            <w:tcW w:w="2185" w:type="dxa"/>
+            <w:vAlign w:val="center"/>
+          </w:tcPr>
+          <w:p>
+            <w:pPr>
+              <w:rPr>
+                <w:rFonts w:ascii="Times New Roman" w:hAnsi="Times New Roman" w:cs="Times New Roman"/>
+                <w:sz w:val="26"/>
+                <w:szCs w:val="26"/>
+              </w:rPr>
+            </w:pPr>
+            <w:r>
+              <w:rPr>
+                <w:rFonts w:ascii="Times New Roman" w:hAnsi="Times New Roman" w:cs="Times New Roman"/>
+                <w:sz w:val="26"/>
+                <w:szCs w:val="26"/>
+              </w:rPr>
+              <w:t>MaPhong</w:t>
+            </w:r>
+          </w:p>
+        </w:tc>
+        <w:tc>
+          <w:tcPr>
+            <w:tcW w:w="2185" w:type="dxa"/>
+            <w:vAlign w:val="center"/>
+          </w:tcPr>
+          <w:p>
+            <w:pPr>
+              <w:rPr>
+                <w:rFonts w:ascii="Times New Roman" w:hAnsi="Times New Roman" w:cs="Times New Roman"/>
+                <w:sz w:val="26"/>
+                <w:szCs w:val="26"/>
+              </w:rPr>
+            </w:pPr>
+            <w:r>
+              <w:rPr>
+                <w:rFonts w:ascii="Times New Roman" w:hAnsi="Times New Roman" w:cs="Times New Roman"/>
+                <w:sz w:val="26"/>
+                <w:szCs w:val="26"/>
+              </w:rPr>
+              <w:t>Character(10)</w:t>
+            </w:r>
+          </w:p>
+        </w:tc>
+        <w:tc>
+          <w:tcPr>
+            <w:tcW w:w="2185" w:type="dxa"/>
+            <w:vAlign w:val="center"/>
+          </w:tcPr>
+          <w:p>
+            <w:pPr>
+              <w:rPr>
+                <w:rFonts w:ascii="Times New Roman" w:hAnsi="Times New Roman" w:cs="Times New Roman"/>
+                <w:sz w:val="26"/>
+                <w:szCs w:val="26"/>
+              </w:rPr>
+            </w:pPr>
+            <w:r>
+              <w:rPr>
+                <w:rFonts w:ascii="Times New Roman" w:hAnsi="Times New Roman" w:cs="Times New Roman"/>
+                <w:sz w:val="26"/>
+                <w:szCs w:val="26"/>
+              </w:rPr>
+              <w:t>Mã phòng</w:t>
+            </w:r>
+          </w:p>
+        </w:tc>
+      </w:tr>
+      <w:tr>
+        <w:trPr>
+          <w:trHeight w:val="585"/>
+        </w:trPr>
+        <w:tc>
+          <w:tcPr>
+            <w:tcW w:w="2185" w:type="dxa"/>
+            <w:vAlign w:val="center"/>
+          </w:tcPr>
+          <w:p>
+            <w:pPr>
+              <w:rPr>
+                <w:rFonts w:ascii="Times New Roman" w:hAnsi="Times New Roman" w:cs="Times New Roman"/>
+                <w:sz w:val="26"/>
+                <w:szCs w:val="26"/>
+              </w:rPr>
+            </w:pPr>
+            <w:r>
+              <w:rPr>
+                <w:rFonts w:ascii="Times New Roman" w:hAnsi="Times New Roman" w:cs="Times New Roman"/>
+                <w:sz w:val="26"/>
+                <w:szCs w:val="26"/>
+              </w:rPr>
+              <w:t>MaKhachHang</w:t>
+            </w:r>
+          </w:p>
+        </w:tc>
+        <w:tc>
+          <w:tcPr>
+            <w:tcW w:w="2185" w:type="dxa"/>
+            <w:vAlign w:val="center"/>
+          </w:tcPr>
+          <w:p>
+            <w:pPr>
+              <w:rPr>
+                <w:rFonts w:ascii="Times New Roman" w:hAnsi="Times New Roman" w:cs="Times New Roman"/>
+                <w:sz w:val="26"/>
+                <w:szCs w:val="26"/>
+              </w:rPr>
+            </w:pPr>
+            <w:r>
+              <w:rPr>
+                <w:rFonts w:ascii="Times New Roman" w:hAnsi="Times New Roman" w:cs="Times New Roman"/>
+                <w:sz w:val="26"/>
+                <w:szCs w:val="26"/>
+              </w:rPr>
+              <w:t>Character(10)</w:t>
+            </w:r>
+          </w:p>
+        </w:tc>
+        <w:tc>
+          <w:tcPr>
+            <w:tcW w:w="2185" w:type="dxa"/>
+            <w:vAlign w:val="center"/>
+          </w:tcPr>
+          <w:p>
+            <w:pPr>
+              <w:rPr>
+                <w:rFonts w:ascii="Times New Roman" w:hAnsi="Times New Roman" w:cs="Times New Roman"/>
+                <w:sz w:val="26"/>
+                <w:szCs w:val="26"/>
+              </w:rPr>
+            </w:pPr>
+            <w:r>
+              <w:rPr>
+                <w:rFonts w:ascii="Times New Roman" w:hAnsi="Times New Roman" w:cs="Times New Roman"/>
+                <w:sz w:val="26"/>
+                <w:szCs w:val="26"/>
+              </w:rPr>
+              <w:t>Mã khách hàng</w:t>
+            </w:r>
+          </w:p>
+        </w:tc>
+      </w:tr>
+      <w:tr>
+        <w:trPr>
+          <w:trHeight w:val="554"/>
+        </w:trPr>
+        <w:tc>
+          <w:tcPr>
+            <w:tcW w:w="2185" w:type="dxa"/>
+            <w:vAlign w:val="center"/>
+          </w:tcPr>
+          <w:p>
+            <w:pPr>
+              <w:rPr>
+                <w:rFonts w:ascii="Times New Roman" w:hAnsi="Times New Roman" w:cs="Times New Roman"/>
+                <w:sz w:val="26"/>
+                <w:szCs w:val="26"/>
+              </w:rPr>
+            </w:pPr>
+            <w:r>
+              <w:rPr>
+                <w:rFonts w:ascii="Times New Roman" w:hAnsi="Times New Roman" w:cs="Times New Roman"/>
+                <w:sz w:val="26"/>
+                <w:szCs w:val="26"/>
+              </w:rPr>
+              <w:t>NgayNhan</w:t>
+            </w:r>
+          </w:p>
+        </w:tc>
+        <w:tc>
+          <w:tcPr>
+            <w:tcW w:w="2185" w:type="dxa"/>
+            <w:vAlign w:val="center"/>
+          </w:tcPr>
+          <w:p>
+            <w:pPr>
+              <w:rPr>
+                <w:rFonts w:ascii="Times New Roman" w:hAnsi="Times New Roman" w:cs="Times New Roman"/>
+                <w:sz w:val="26"/>
+                <w:szCs w:val="26"/>
+              </w:rPr>
+            </w:pPr>
+            <w:r>
+              <w:rPr>
+                <w:rFonts w:ascii="Times New Roman" w:hAnsi="Times New Roman" w:cs="Times New Roman"/>
+                <w:sz w:val="26"/>
+                <w:szCs w:val="26"/>
+              </w:rPr>
+              <w:t>Date</w:t>
+            </w:r>
+          </w:p>
+        </w:tc>
+        <w:tc>
+          <w:tcPr>
+            <w:tcW w:w="2185" w:type="dxa"/>
+            <w:vAlign w:val="center"/>
+          </w:tcPr>
+          <w:p>
+            <w:pPr>
+              <w:rPr>
+                <w:rFonts w:ascii="Times New Roman" w:hAnsi="Times New Roman" w:cs="Times New Roman"/>
+                <w:sz w:val="26"/>
+                <w:szCs w:val="26"/>
+              </w:rPr>
+            </w:pPr>
+            <w:r>
+              <w:rPr>
+                <w:rFonts w:ascii="Times New Roman" w:hAnsi="Times New Roman" w:cs="Times New Roman"/>
+                <w:sz w:val="26"/>
+                <w:szCs w:val="26"/>
+              </w:rPr>
+              <w:t>Ngày nhận phòng</w:t>
+            </w:r>
+          </w:p>
+        </w:tc>
+      </w:tr>
+      <w:tr>
+        <w:trPr>
+          <w:trHeight w:val="585"/>
+        </w:trPr>
+        <w:tc>
+          <w:tcPr>
+            <w:tcW w:w="2185" w:type="dxa"/>
+            <w:vAlign w:val="center"/>
+          </w:tcPr>
+          <w:p>
+            <w:pPr>
+              <w:rPr>
+                <w:rFonts w:ascii="Times New Roman" w:hAnsi="Times New Roman" w:cs="Times New Roman"/>
+                <w:sz w:val="26"/>
+                <w:szCs w:val="26"/>
+              </w:rPr>
+            </w:pPr>
+            <w:r>
+              <w:rPr>
+                <w:rFonts w:ascii="Times New Roman" w:hAnsi="Times New Roman" w:cs="Times New Roman"/>
+                <w:sz w:val="26"/>
+                <w:szCs w:val="26"/>
+              </w:rPr>
+              <w:t>NgayTra</w:t>
+            </w:r>
+          </w:p>
+        </w:tc>
+        <w:tc>
+          <w:tcPr>
+            <w:tcW w:w="2185" w:type="dxa"/>
+            <w:vAlign w:val="center"/>
+          </w:tcPr>
+          <w:p>
+            <w:pPr>
+              <w:rPr>
+                <w:rFonts w:ascii="Times New Roman" w:hAnsi="Times New Roman" w:cs="Times New Roman"/>
+                <w:sz w:val="26"/>
+                <w:szCs w:val="26"/>
+              </w:rPr>
+            </w:pPr>
+            <w:r>
+              <w:rPr>
+                <w:rFonts w:ascii="Times New Roman" w:hAnsi="Times New Roman" w:cs="Times New Roman"/>
+                <w:sz w:val="26"/>
+                <w:szCs w:val="26"/>
+              </w:rPr>
+              <w:t>Date</w:t>
+            </w:r>
+          </w:p>
+        </w:tc>
+        <w:tc>
+          <w:tcPr>
+            <w:tcW w:w="2185" w:type="dxa"/>
+            <w:vAlign w:val="center"/>
+          </w:tcPr>
+          <w:p>
+            <w:pPr>
+              <w:rPr>
+                <w:rFonts w:ascii="Times New Roman" w:hAnsi="Times New Roman" w:cs="Times New Roman"/>
+                <w:sz w:val="26"/>
+                <w:szCs w:val="26"/>
+              </w:rPr>
+            </w:pPr>
+            <w:r>
+              <w:rPr>
+                <w:rFonts w:ascii="Times New Roman" w:hAnsi="Times New Roman" w:cs="Times New Roman"/>
+                <w:sz w:val="26"/>
+                <w:szCs w:val="26"/>
+              </w:rPr>
+              <w:t>Ngày trả phòng</w:t>
+            </w:r>
+          </w:p>
+        </w:tc>
+      </w:tr>
+      <w:tr>
+        <w:trPr>
+          <w:trHeight w:val="1139"/>
+        </w:trPr>
+        <w:tc>
+          <w:tcPr>
+            <w:tcW w:w="2185" w:type="dxa"/>
+            <w:vAlign w:val="center"/>
+          </w:tcPr>
+          <w:p>
+            <w:pPr>
+              <w:rPr>
+                <w:rFonts w:ascii="Times New Roman" w:hAnsi="Times New Roman" w:cs="Times New Roman"/>
+                <w:sz w:val="26"/>
+                <w:szCs w:val="26"/>
+              </w:rPr>
+            </w:pPr>
+            <w:r>
+              <w:rPr>
+                <w:rFonts w:ascii="Times New Roman" w:hAnsi="Times New Roman" w:cs="Times New Roman"/>
+                <w:sz w:val="26"/>
+                <w:szCs w:val="26"/>
+              </w:rPr>
+              <w:t>TongTienDichVu</w:t>
+            </w:r>
+          </w:p>
+        </w:tc>
+        <w:tc>
+          <w:tcPr>
+            <w:tcW w:w="2185" w:type="dxa"/>
+            <w:vAlign w:val="center"/>
+          </w:tcPr>
+          <w:p>
+            <w:pPr>
+              <w:rPr>
+                <w:rFonts w:ascii="Times New Roman" w:hAnsi="Times New Roman" w:cs="Times New Roman"/>
+                <w:sz w:val="26"/>
+                <w:szCs w:val="26"/>
+              </w:rPr>
+            </w:pPr>
+            <w:r>
+              <w:rPr>
+                <w:rFonts w:ascii="Times New Roman" w:hAnsi="Times New Roman" w:cs="Times New Roman"/>
+                <w:sz w:val="26"/>
+                <w:szCs w:val="26"/>
+              </w:rPr>
+              <w:t>Numeric(12,2)</w:t>
+            </w:r>
+          </w:p>
+        </w:tc>
+        <w:tc>
+          <w:tcPr>
+            <w:tcW w:w="2185" w:type="dxa"/>
+            <w:vAlign w:val="center"/>
+          </w:tcPr>
+          <w:p>
+            <w:pPr>
+              <w:rPr>
+                <w:rFonts w:ascii="Times New Roman" w:hAnsi="Times New Roman" w:cs="Times New Roman"/>
+                <w:sz w:val="26"/>
+                <w:szCs w:val="26"/>
+              </w:rPr>
+            </w:pPr>
+            <w:r>
+              <w:rPr>
+                <w:rFonts w:ascii="Times New Roman" w:hAnsi="Times New Roman" w:cs="Times New Roman"/>
+                <w:sz w:val="26"/>
+                <w:szCs w:val="26"/>
+              </w:rPr>
+              <w:t>Tổng tiền dịch vụ sử dụng</w:t>
+            </w:r>
+          </w:p>
+        </w:tc>
+      </w:tr>
+      <w:tr>
+        <w:trPr>
+          <w:trHeight w:val="554"/>
+        </w:trPr>
+        <w:tc>
+          <w:tcPr>
+            <w:tcW w:w="2185" w:type="dxa"/>
+            <w:vAlign w:val="center"/>
+          </w:tcPr>
+          <w:p>
+            <w:pPr>
+              <w:rPr>
+                <w:rFonts w:ascii="Times New Roman" w:hAnsi="Times New Roman" w:cs="Times New Roman"/>
+                <w:sz w:val="26"/>
+                <w:szCs w:val="26"/>
+              </w:rPr>
+            </w:pPr>
+            <w:r>
+              <w:rPr>
+                <w:rFonts w:ascii="Times New Roman" w:hAnsi="Times New Roman" w:cs="Times New Roman"/>
+                <w:sz w:val="26"/>
+                <w:szCs w:val="26"/>
+              </w:rPr>
+              <w:t>TongTien</w:t>
+            </w:r>
+          </w:p>
+        </w:tc>
+        <w:tc>
+          <w:tcPr>
+            <w:tcW w:w="2185" w:type="dxa"/>
+            <w:vAlign w:val="center"/>
+          </w:tcPr>
+          <w:p>
+            <w:pPr>
+              <w:rPr>
+                <w:rFonts w:ascii="Times New Roman" w:hAnsi="Times New Roman" w:cs="Times New Roman"/>
+                <w:sz w:val="26"/>
+                <w:szCs w:val="26"/>
+              </w:rPr>
+            </w:pPr>
+            <w:r>
+              <w:rPr>
+                <w:rFonts w:ascii="Times New Roman" w:hAnsi="Times New Roman" w:cs="Times New Roman"/>
+                <w:sz w:val="26"/>
+                <w:szCs w:val="26"/>
+              </w:rPr>
+              <w:t>Numeric(12,2)</w:t>
+            </w:r>
+          </w:p>
+        </w:tc>
+        <w:tc>
+          <w:tcPr>
+            <w:tcW w:w="2185" w:type="dxa"/>
+            <w:vAlign w:val="center"/>
+          </w:tcPr>
+          <w:p>
+            <w:pPr>
+              <w:rPr>
+                <w:rFonts w:ascii="Times New Roman" w:hAnsi="Times New Roman" w:cs="Times New Roman"/>
+                <w:sz w:val="26"/>
+                <w:szCs w:val="26"/>
+              </w:rPr>
+            </w:pPr>
+            <w:r>
+              <w:rPr>
+                <w:rFonts w:ascii="Times New Roman" w:hAnsi="Times New Roman" w:cs="Times New Roman"/>
+                <w:sz w:val="26"/>
+                <w:szCs w:val="26"/>
+              </w:rPr>
+              <w:t>Tổng tiền hóa đơn</w:t>
+            </w:r>
+          </w:p>
+        </w:tc>
+      </w:tr>
+      <w:tr>
+        <w:trPr>
+          <w:trHeight w:val="585"/>
+        </w:trPr>
+        <w:tc>
+          <w:tcPr>
+            <w:tcW w:w="2185" w:type="dxa"/>
+            <w:vAlign w:val="center"/>
+          </w:tcPr>
+          <w:p>
+            <w:pPr>
+              <w:rPr>
+                <w:rFonts w:ascii="Times New Roman" w:hAnsi="Times New Roman" w:cs="Times New Roman"/>
+                <w:sz w:val="26"/>
+                <w:szCs w:val="26"/>
+              </w:rPr>
+            </w:pPr>
+            <w:r>
+              <w:rPr>
+                <w:rFonts w:ascii="Times New Roman" w:hAnsi="Times New Roman" w:cs="Times New Roman"/>
+                <w:sz w:val="26"/>
+                <w:szCs w:val="26"/>
+              </w:rPr>
+              <w:t>NgayLapHoaDon</w:t>
+            </w:r>
+          </w:p>
+        </w:tc>
+        <w:tc>
+          <w:tcPr>
+            <w:tcW w:w="2185" w:type="dxa"/>
+            <w:vAlign w:val="center"/>
+          </w:tcPr>
+          <w:p>
+            <w:pPr>
+              <w:rPr>
+                <w:rFonts w:ascii="Times New Roman" w:hAnsi="Times New Roman" w:cs="Times New Roman"/>
+                <w:sz w:val="26"/>
+                <w:szCs w:val="26"/>
+              </w:rPr>
+            </w:pPr>
+            <w:r>
+              <w:rPr>
+                <w:rFonts w:ascii="Times New Roman" w:hAnsi="Times New Roman" w:cs="Times New Roman"/>
+                <w:sz w:val="26"/>
+                <w:szCs w:val="26"/>
+              </w:rPr>
+              <w:t>Date</w:t>
+            </w:r>
+          </w:p>
+        </w:tc>
+        <w:tc>
+          <w:tcPr>
+            <w:tcW w:w="2185" w:type="dxa"/>
+            <w:vAlign w:val="center"/>
+          </w:tcPr>
+          <w:p>
+            <w:pPr>
+              <w:rPr>
+                <w:rFonts w:ascii="Times New Roman" w:hAnsi="Times New Roman" w:cs="Times New Roman"/>
+                <w:sz w:val="26"/>
+                <w:szCs w:val="26"/>
+              </w:rPr>
+            </w:pPr>
+            <w:r>
+              <w:rPr>
+                <w:rFonts w:ascii="Times New Roman" w:hAnsi="Times New Roman" w:cs="Times New Roman"/>
+                <w:sz w:val="26"/>
+                <w:szCs w:val="26"/>
+              </w:rPr>
+              <w:t>Ngày lập hóa đơn</w:t>
+            </w:r>
+          </w:p>
+        </w:tc>
+      </w:tr>
+    </w:tbl>
+    <w:p>
+      <w:pPr>
+        <w:pStyle w:val="ListParagraph"/>
+        <w:numPr>
+          <w:ilvl w:val="0"/>
+          <w:numId w:val="2"/>
+        </w:numPr>
+        <w:spacing w:line="360" w:lineRule="auto"/>
+        <w:ind w:left="1701"/>
+        <w:outlineLvl w:val="1"/>
+        <w:rPr>
+          <w:rFonts w:ascii="Times New Roman" w:hAnsi="Times New Roman" w:cs="Times New Roman"/>
+          <w:sz w:val="28"/>
+          <w:szCs w:val="28"/>
+        </w:rPr>
+      </w:pPr>
+      <w:r>
+        <w:rPr>
+          <w:rFonts w:ascii="Times New Roman" w:hAnsi="Times New Roman" w:cs="Times New Roman"/>
+          <w:sz w:val="28"/>
+          <w:szCs w:val="28"/>
+        </w:rPr>
+        <w:lastRenderedPageBreak/>
+        <w:t xml:space="preserve">Bảng </w:t>
+      </w:r>
+      <w:r>
+        <w:rPr>
+          <w:rFonts w:ascii="Times New Roman" w:hAnsi="Times New Roman" w:cs="Times New Roman"/>
+          <w:sz w:val="28"/>
+          <w:szCs w:val="28"/>
+        </w:rPr>
+        <w:t>Loại Phòng</w:t>
+      </w:r>
+    </w:p>
+    <w:p>
+      <w:pPr>
+        <w:pStyle w:val="ListParagraph"/>
+        <w:numPr>
+          <w:ilvl w:val="1"/>
+          <w:numId w:val="2"/>
+        </w:numPr>
+        <w:spacing w:line="360" w:lineRule="auto"/>
+        <w:ind w:left="2127"/>
+        <w:outlineLvl w:val="1"/>
+        <w:rPr>
+          <w:rFonts w:ascii="Times New Roman" w:hAnsi="Times New Roman" w:cs="Times New Roman"/>
+          <w:sz w:val="28"/>
+          <w:szCs w:val="28"/>
+        </w:rPr>
+      </w:pPr>
+      <w:r>
+        <w:rPr>
+          <w:rFonts w:ascii="Times New Roman" w:hAnsi="Times New Roman" w:cs="Times New Roman"/>
+          <w:sz w:val="28"/>
+          <w:szCs w:val="28"/>
+        </w:rPr>
+        <w:t>Tên bả</w:t>
+      </w:r>
+      <w:r>
+        <w:rPr>
+          <w:rFonts w:ascii="Times New Roman" w:hAnsi="Times New Roman" w:cs="Times New Roman"/>
+          <w:sz w:val="28"/>
+          <w:szCs w:val="28"/>
+        </w:rPr>
+        <w:t>ng: LOAI_PHONG</w:t>
+      </w:r>
+    </w:p>
+    <w:p>
+      <w:pPr>
+        <w:pStyle w:val="ListParagraph"/>
+        <w:numPr>
+          <w:ilvl w:val="1"/>
+          <w:numId w:val="2"/>
+        </w:numPr>
+        <w:spacing w:line="360" w:lineRule="auto"/>
+        <w:ind w:left="2127"/>
+        <w:outlineLvl w:val="1"/>
+        <w:rPr>
+          <w:rFonts w:ascii="Times New Roman" w:hAnsi="Times New Roman" w:cs="Times New Roman"/>
+          <w:sz w:val="28"/>
+          <w:szCs w:val="28"/>
+        </w:rPr>
+      </w:pPr>
+      <w:r>
+        <w:rPr>
+          <w:rFonts w:ascii="Times New Roman" w:hAnsi="Times New Roman" w:cs="Times New Roman"/>
+          <w:sz w:val="28"/>
+          <w:szCs w:val="28"/>
+        </w:rPr>
+        <w:t>Cấu trúc bảng</w:t>
+      </w:r>
+    </w:p>
+    <w:tbl>
+      <w:tblPr>
+        <w:tblStyle w:val="TableGrid"/>
+        <w:tblW w:w="0" w:type="auto"/>
+        <w:tblInd w:w="1767" w:type="dxa"/>
+        <w:tblLook w:val="04A0" w:firstRow="1" w:lastRow="0" w:firstColumn="1" w:lastColumn="0" w:noHBand="0" w:noVBand="1"/>
+      </w:tblPr>
+      <w:tblGrid>
+        <w:gridCol w:w="2240"/>
+        <w:gridCol w:w="2240"/>
+        <w:gridCol w:w="2240"/>
+      </w:tblGrid>
+      <w:tr>
+        <w:trPr>
+          <w:trHeight w:val="816"/>
+        </w:trPr>
+        <w:tc>
+          <w:tcPr>
+            <w:tcW w:w="2240" w:type="dxa"/>
+            <w:shd w:val="clear" w:color="auto" w:fill="7F7F7F" w:themeFill="text1" w:themeFillTint="80"/>
+            <w:vAlign w:val="center"/>
+          </w:tcPr>
+          <w:p>
+            <w:pPr>
+              <w:jc w:val="center"/>
+              <w:rPr>
+                <w:rFonts w:ascii="Times New Roman" w:hAnsi="Times New Roman" w:cs="Times New Roman"/>
+                <w:b/>
+                <w:bCs/>
+                <w:sz w:val="26"/>
+                <w:szCs w:val="26"/>
+              </w:rPr>
+            </w:pPr>
+            <w:r>
+              <w:rPr>
+                <w:rFonts w:ascii="Times New Roman" w:hAnsi="Times New Roman" w:cs="Times New Roman"/>
+                <w:b/>
+                <w:bCs/>
+                <w:sz w:val="26"/>
+                <w:szCs w:val="26"/>
+              </w:rPr>
+              <w:t>Tên trường</w:t>
+            </w:r>
+          </w:p>
+        </w:tc>
+        <w:tc>
+          <w:tcPr>
+            <w:tcW w:w="2240" w:type="dxa"/>
+            <w:shd w:val="clear" w:color="auto" w:fill="7F7F7F" w:themeFill="text1" w:themeFillTint="80"/>
+            <w:vAlign w:val="center"/>
+          </w:tcPr>
+          <w:p>
+            <w:pPr>
+              <w:jc w:val="center"/>
+              <w:rPr>
+                <w:rFonts w:ascii="Times New Roman" w:hAnsi="Times New Roman" w:cs="Times New Roman"/>
+                <w:b/>
+                <w:bCs/>
+                <w:sz w:val="26"/>
+                <w:szCs w:val="26"/>
+              </w:rPr>
+            </w:pPr>
+            <w:r>
+              <w:rPr>
+                <w:rFonts w:ascii="Times New Roman" w:hAnsi="Times New Roman" w:cs="Times New Roman"/>
+                <w:b/>
+                <w:bCs/>
+                <w:sz w:val="26"/>
+                <w:szCs w:val="26"/>
+              </w:rPr>
+              <w:t>Kiểu dữ liệu</w:t>
+            </w:r>
+          </w:p>
+        </w:tc>
+        <w:tc>
+          <w:tcPr>
+            <w:tcW w:w="2240" w:type="dxa"/>
+            <w:shd w:val="clear" w:color="auto" w:fill="7F7F7F" w:themeFill="text1" w:themeFillTint="80"/>
+            <w:vAlign w:val="center"/>
+          </w:tcPr>
+          <w:p>
+            <w:pPr>
+              <w:jc w:val="center"/>
+              <w:rPr>
+                <w:rFonts w:ascii="Times New Roman" w:hAnsi="Times New Roman" w:cs="Times New Roman"/>
+                <w:b/>
+                <w:bCs/>
+                <w:sz w:val="26"/>
+                <w:szCs w:val="26"/>
+              </w:rPr>
+            </w:pPr>
+            <w:r>
+              <w:rPr>
+                <w:rFonts w:ascii="Times New Roman" w:hAnsi="Times New Roman" w:cs="Times New Roman"/>
+                <w:b/>
+                <w:bCs/>
+                <w:sz w:val="26"/>
+                <w:szCs w:val="26"/>
+              </w:rPr>
+              <w:t>Chú thích</w:t>
+            </w:r>
+          </w:p>
+        </w:tc>
+      </w:tr>
+      <w:tr>
+        <w:trPr>
+          <w:trHeight w:val="764"/>
+        </w:trPr>
+        <w:tc>
+          <w:tcPr>
+            <w:tcW w:w="2240" w:type="dxa"/>
+            <w:vAlign w:val="center"/>
+          </w:tcPr>
+          <w:p>
+            <w:pPr>
+              <w:rPr>
+                <w:rFonts w:ascii="Times New Roman" w:hAnsi="Times New Roman" w:cs="Times New Roman"/>
+                <w:sz w:val="26"/>
+                <w:szCs w:val="26"/>
+              </w:rPr>
+            </w:pPr>
+            <w:r>
+              <w:rPr>
+                <w:rFonts w:ascii="Times New Roman" w:hAnsi="Times New Roman" w:cs="Times New Roman"/>
+                <w:sz w:val="26"/>
+                <w:szCs w:val="26"/>
+              </w:rPr>
+              <w:t>MaLoaiPhong</w:t>
+            </w:r>
+          </w:p>
+        </w:tc>
+        <w:tc>
+          <w:tcPr>
+            <w:tcW w:w="2240" w:type="dxa"/>
+            <w:vAlign w:val="center"/>
+          </w:tcPr>
+          <w:p>
+            <w:pPr>
+              <w:rPr>
+                <w:rFonts w:ascii="Times New Roman" w:hAnsi="Times New Roman" w:cs="Times New Roman"/>
+                <w:sz w:val="26"/>
+                <w:szCs w:val="26"/>
+              </w:rPr>
+            </w:pPr>
+            <w:r>
+              <w:rPr>
+                <w:rFonts w:ascii="Times New Roman" w:hAnsi="Times New Roman" w:cs="Times New Roman"/>
+                <w:sz w:val="26"/>
+                <w:szCs w:val="26"/>
+              </w:rPr>
+              <w:t>Character(10)</w:t>
+            </w:r>
+          </w:p>
+        </w:tc>
+        <w:tc>
+          <w:tcPr>
+            <w:tcW w:w="2240" w:type="dxa"/>
+            <w:vAlign w:val="center"/>
+          </w:tcPr>
+          <w:p>
+            <w:pPr>
+              <w:rPr>
+                <w:rFonts w:ascii="Times New Roman" w:hAnsi="Times New Roman" w:cs="Times New Roman"/>
+                <w:sz w:val="26"/>
+                <w:szCs w:val="26"/>
+              </w:rPr>
+            </w:pPr>
+            <w:r>
+              <w:rPr>
+                <w:rFonts w:ascii="Times New Roman" w:hAnsi="Times New Roman" w:cs="Times New Roman"/>
+                <w:sz w:val="26"/>
+                <w:szCs w:val="26"/>
+              </w:rPr>
+              <w:t>Mã loại phòng</w:t>
+            </w:r>
+          </w:p>
+        </w:tc>
+      </w:tr>
+      <w:tr>
+        <w:trPr>
+          <w:trHeight w:val="816"/>
+        </w:trPr>
+        <w:tc>
+          <w:tcPr>
+            <w:tcW w:w="2240" w:type="dxa"/>
+            <w:vAlign w:val="center"/>
+          </w:tcPr>
+          <w:p>
+            <w:pPr>
+              <w:rPr>
+                <w:rFonts w:ascii="Times New Roman" w:hAnsi="Times New Roman" w:cs="Times New Roman"/>
+                <w:sz w:val="26"/>
+                <w:szCs w:val="26"/>
+              </w:rPr>
+            </w:pPr>
+            <w:r>
+              <w:rPr>
+                <w:rFonts w:ascii="Times New Roman" w:hAnsi="Times New Roman" w:cs="Times New Roman"/>
+                <w:sz w:val="26"/>
+                <w:szCs w:val="26"/>
+              </w:rPr>
+              <w:t>TenLoaiPhong</w:t>
+            </w:r>
+          </w:p>
+        </w:tc>
+        <w:tc>
+          <w:tcPr>
+            <w:tcW w:w="2240" w:type="dxa"/>
+            <w:vAlign w:val="center"/>
+          </w:tcPr>
+          <w:p>
+            <w:pPr>
+              <w:rPr>
+                <w:rFonts w:ascii="Times New Roman" w:hAnsi="Times New Roman" w:cs="Times New Roman"/>
+                <w:sz w:val="26"/>
+                <w:szCs w:val="26"/>
+              </w:rPr>
+            </w:pPr>
+            <w:r>
+              <w:rPr>
+                <w:rFonts w:ascii="Times New Roman" w:hAnsi="Times New Roman" w:cs="Times New Roman"/>
+                <w:sz w:val="26"/>
+                <w:szCs w:val="26"/>
+              </w:rPr>
+              <w:t>Character(50)</w:t>
+            </w:r>
+          </w:p>
+        </w:tc>
+        <w:tc>
+          <w:tcPr>
+            <w:tcW w:w="2240" w:type="dxa"/>
+            <w:vAlign w:val="center"/>
+          </w:tcPr>
+          <w:p>
+            <w:pPr>
+              <w:rPr>
+                <w:rFonts w:ascii="Times New Roman" w:hAnsi="Times New Roman" w:cs="Times New Roman"/>
+                <w:sz w:val="26"/>
+                <w:szCs w:val="26"/>
+              </w:rPr>
+            </w:pPr>
+            <w:r>
+              <w:rPr>
+                <w:rFonts w:ascii="Times New Roman" w:hAnsi="Times New Roman" w:cs="Times New Roman"/>
+                <w:sz w:val="26"/>
+                <w:szCs w:val="26"/>
+              </w:rPr>
+              <w:t>Tên loại phòng</w:t>
+            </w:r>
+          </w:p>
+        </w:tc>
+      </w:tr>
+      <w:tr>
+        <w:trPr>
+          <w:trHeight w:val="816"/>
+        </w:trPr>
+        <w:tc>
+          <w:tcPr>
+            <w:tcW w:w="2240" w:type="dxa"/>
+            <w:vAlign w:val="center"/>
+          </w:tcPr>
+          <w:p>
+            <w:pPr>
+              <w:rPr>
+                <w:rFonts w:ascii="Times New Roman" w:hAnsi="Times New Roman" w:cs="Times New Roman"/>
+                <w:sz w:val="26"/>
+                <w:szCs w:val="26"/>
+              </w:rPr>
+            </w:pPr>
+            <w:r>
+              <w:rPr>
+                <w:rFonts w:ascii="Times New Roman" w:hAnsi="Times New Roman" w:cs="Times New Roman"/>
+                <w:sz w:val="26"/>
+                <w:szCs w:val="26"/>
+              </w:rPr>
+              <w:t>DonGia</w:t>
+            </w:r>
+          </w:p>
+        </w:tc>
+        <w:tc>
+          <w:tcPr>
+            <w:tcW w:w="2240" w:type="dxa"/>
+            <w:vAlign w:val="center"/>
+          </w:tcPr>
+          <w:p>
+            <w:pPr>
+              <w:rPr>
+                <w:rFonts w:ascii="Times New Roman" w:hAnsi="Times New Roman" w:cs="Times New Roman"/>
+                <w:sz w:val="26"/>
+                <w:szCs w:val="26"/>
+              </w:rPr>
+            </w:pPr>
+            <w:r>
+              <w:rPr>
+                <w:rFonts w:ascii="Times New Roman" w:hAnsi="Times New Roman" w:cs="Times New Roman"/>
+                <w:sz w:val="26"/>
+                <w:szCs w:val="26"/>
+              </w:rPr>
+              <w:t>Numeric(10,2)</w:t>
+            </w:r>
+          </w:p>
+        </w:tc>
+        <w:tc>
+          <w:tcPr>
+            <w:tcW w:w="2240" w:type="dxa"/>
+            <w:vAlign w:val="center"/>
+          </w:tcPr>
+          <w:p>
+            <w:pPr>
+              <w:rPr>
+                <w:rFonts w:ascii="Times New Roman" w:hAnsi="Times New Roman" w:cs="Times New Roman"/>
+                <w:sz w:val="26"/>
+                <w:szCs w:val="26"/>
+              </w:rPr>
+            </w:pPr>
+            <w:r>
+              <w:rPr>
+                <w:rFonts w:ascii="Times New Roman" w:hAnsi="Times New Roman" w:cs="Times New Roman"/>
+                <w:sz w:val="26"/>
+                <w:szCs w:val="26"/>
+              </w:rPr>
+              <w:t>Đơn giá phòng</w:t>
+            </w:r>
+          </w:p>
+        </w:tc>
+      </w:tr>
+      <w:tr>
+        <w:trPr>
+          <w:trHeight w:val="764"/>
+        </w:trPr>
+        <w:tc>
+          <w:tcPr>
+            <w:tcW w:w="2240" w:type="dxa"/>
+            <w:vAlign w:val="center"/>
+          </w:tcPr>
+          <w:p>
+            <w:pPr>
+              <w:rPr>
+                <w:rFonts w:ascii="Times New Roman" w:hAnsi="Times New Roman" w:cs="Times New Roman"/>
+                <w:sz w:val="26"/>
+                <w:szCs w:val="26"/>
+              </w:rPr>
+            </w:pPr>
+            <w:r>
+              <w:rPr>
+                <w:rFonts w:ascii="Times New Roman" w:hAnsi="Times New Roman" w:cs="Times New Roman"/>
+                <w:sz w:val="26"/>
+                <w:szCs w:val="26"/>
+              </w:rPr>
+              <w:t>SoNguoiChuan</w:t>
+            </w:r>
+          </w:p>
+        </w:tc>
+        <w:tc>
+          <w:tcPr>
+            <w:tcW w:w="2240" w:type="dxa"/>
+            <w:vAlign w:val="center"/>
+          </w:tcPr>
+          <w:p>
+            <w:pPr>
+              <w:rPr>
+                <w:rFonts w:ascii="Times New Roman" w:hAnsi="Times New Roman" w:cs="Times New Roman"/>
+                <w:sz w:val="26"/>
+                <w:szCs w:val="26"/>
+              </w:rPr>
+            </w:pPr>
+            <w:r>
+              <w:rPr>
+                <w:rFonts w:ascii="Times New Roman" w:hAnsi="Times New Roman" w:cs="Times New Roman"/>
+                <w:sz w:val="26"/>
+                <w:szCs w:val="26"/>
+              </w:rPr>
+              <w:t>Integer</w:t>
+            </w:r>
+          </w:p>
+        </w:tc>
+        <w:tc>
+          <w:tcPr>
+            <w:tcW w:w="2240" w:type="dxa"/>
+            <w:vAlign w:val="center"/>
+          </w:tcPr>
+          <w:p>
+            <w:pPr>
+              <w:rPr>
+                <w:rFonts w:ascii="Times New Roman" w:hAnsi="Times New Roman" w:cs="Times New Roman"/>
+                <w:sz w:val="26"/>
+                <w:szCs w:val="26"/>
+              </w:rPr>
+            </w:pPr>
+            <w:r>
+              <w:rPr>
+                <w:rFonts w:ascii="Times New Roman" w:hAnsi="Times New Roman" w:cs="Times New Roman"/>
+                <w:sz w:val="26"/>
+                <w:szCs w:val="26"/>
+              </w:rPr>
+              <w:t>Số người chuẩn</w:t>
+            </w:r>
+          </w:p>
+        </w:tc>
+      </w:tr>
+      <w:tr>
+        <w:trPr>
+          <w:trHeight w:val="764"/>
+        </w:trPr>
+        <w:tc>
+          <w:tcPr>
+            <w:tcW w:w="2240" w:type="dxa"/>
+            <w:vAlign w:val="center"/>
+          </w:tcPr>
+          <w:p>
+            <w:pPr>
+              <w:rPr>
+                <w:rFonts w:ascii="Times New Roman" w:hAnsi="Times New Roman" w:cs="Times New Roman"/>
+                <w:sz w:val="26"/>
+                <w:szCs w:val="26"/>
+              </w:rPr>
+            </w:pPr>
+            <w:r>
+              <w:rPr>
+                <w:rFonts w:ascii="Times New Roman" w:hAnsi="Times New Roman" w:cs="Times New Roman"/>
+                <w:sz w:val="26"/>
+                <w:szCs w:val="26"/>
+              </w:rPr>
+              <w:t>SoNguoiToiDa</w:t>
+            </w:r>
+          </w:p>
+        </w:tc>
+        <w:tc>
+          <w:tcPr>
+            <w:tcW w:w="2240" w:type="dxa"/>
+            <w:vAlign w:val="center"/>
+          </w:tcPr>
+          <w:p>
+            <w:pPr>
+              <w:rPr>
+                <w:rFonts w:ascii="Times New Roman" w:hAnsi="Times New Roman" w:cs="Times New Roman"/>
+                <w:sz w:val="26"/>
+                <w:szCs w:val="26"/>
+              </w:rPr>
+            </w:pPr>
+            <w:r>
+              <w:rPr>
+                <w:rFonts w:ascii="Times New Roman" w:hAnsi="Times New Roman" w:cs="Times New Roman"/>
+                <w:sz w:val="26"/>
+                <w:szCs w:val="26"/>
+              </w:rPr>
+              <w:t>Integer</w:t>
+            </w:r>
+          </w:p>
+        </w:tc>
+        <w:tc>
+          <w:tcPr>
+            <w:tcW w:w="2240" w:type="dxa"/>
+            <w:vAlign w:val="center"/>
+          </w:tcPr>
+          <w:p>
+            <w:pPr>
+              <w:rPr>
+                <w:rFonts w:ascii="Times New Roman" w:hAnsi="Times New Roman" w:cs="Times New Roman"/>
+                <w:sz w:val="26"/>
+                <w:szCs w:val="26"/>
+              </w:rPr>
+            </w:pPr>
+            <w:r>
+              <w:rPr>
+                <w:rFonts w:ascii="Times New Roman" w:hAnsi="Times New Roman" w:cs="Times New Roman"/>
+                <w:sz w:val="26"/>
+                <w:szCs w:val="26"/>
+              </w:rPr>
+              <w:t>Số người tối đa</w:t>
+            </w:r>
+          </w:p>
+        </w:tc>
+      </w:tr>
+    </w:tbl>
+    <w:p>
+      <w:pPr>
+        <w:spacing w:line="360" w:lineRule="auto"/>
+        <w:ind w:left="1767"/>
+        <w:outlineLvl w:val="1"/>
+        <w:rPr>
+          <w:rFonts w:ascii="Times New Roman" w:hAnsi="Times New Roman" w:cs="Times New Roman"/>
+          <w:sz w:val="28"/>
+          <w:szCs w:val="28"/>
+        </w:rPr>
+      </w:pPr>
+    </w:p>
+    <w:p>
+      <w:pPr>
+        <w:pStyle w:val="ListParagraph"/>
+        <w:numPr>
+          <w:ilvl w:val="0"/>
+          <w:numId w:val="2"/>
+        </w:numPr>
+        <w:spacing w:line="360" w:lineRule="auto"/>
+        <w:ind w:left="1701"/>
+        <w:outlineLvl w:val="1"/>
+        <w:rPr>
+          <w:rFonts w:ascii="Times New Roman" w:hAnsi="Times New Roman" w:cs="Times New Roman"/>
+          <w:sz w:val="28"/>
+          <w:szCs w:val="28"/>
+        </w:rPr>
+      </w:pPr>
+      <w:r>
+        <w:rPr>
+          <w:rFonts w:ascii="Times New Roman" w:hAnsi="Times New Roman" w:cs="Times New Roman"/>
+          <w:sz w:val="28"/>
+          <w:szCs w:val="28"/>
+        </w:rPr>
+        <w:t xml:space="preserve">Bảng </w:t>
+      </w:r>
+      <w:r>
+        <w:rPr>
+          <w:rFonts w:ascii="Times New Roman" w:hAnsi="Times New Roman" w:cs="Times New Roman"/>
+          <w:sz w:val="28"/>
+          <w:szCs w:val="28"/>
+        </w:rPr>
+        <w:t>Danh Sách Phòng Cho Thuê</w:t>
+      </w:r>
+    </w:p>
+    <w:p>
+      <w:pPr>
+        <w:pStyle w:val="ListParagraph"/>
+        <w:numPr>
+          <w:ilvl w:val="1"/>
+          <w:numId w:val="2"/>
+        </w:numPr>
+        <w:spacing w:line="360" w:lineRule="auto"/>
+        <w:ind w:left="2127"/>
+        <w:outlineLvl w:val="1"/>
+        <w:rPr>
+          <w:rFonts w:ascii="Times New Roman" w:hAnsi="Times New Roman" w:cs="Times New Roman"/>
+          <w:sz w:val="28"/>
+          <w:szCs w:val="28"/>
+        </w:rPr>
+      </w:pPr>
+      <w:r>
+        <w:rPr>
+          <w:rFonts w:ascii="Times New Roman" w:hAnsi="Times New Roman" w:cs="Times New Roman"/>
+          <w:sz w:val="28"/>
+          <w:szCs w:val="28"/>
+        </w:rPr>
+        <w:t>Tên bả</w:t>
+      </w:r>
+      <w:r>
+        <w:rPr>
+          <w:rFonts w:ascii="Times New Roman" w:hAnsi="Times New Roman" w:cs="Times New Roman"/>
+          <w:sz w:val="28"/>
+          <w:szCs w:val="28"/>
+        </w:rPr>
+        <w:t>ng: DANH_SACH_PHONG_THUE</w:t>
+      </w:r>
+    </w:p>
+    <w:p>
+      <w:pPr>
+        <w:pStyle w:val="ListParagraph"/>
+        <w:numPr>
+          <w:ilvl w:val="1"/>
+          <w:numId w:val="2"/>
+        </w:numPr>
+        <w:spacing w:line="360" w:lineRule="auto"/>
+        <w:ind w:left="2127"/>
+        <w:outlineLvl w:val="1"/>
+        <w:rPr>
+          <w:rFonts w:ascii="Times New Roman" w:hAnsi="Times New Roman" w:cs="Times New Roman"/>
+          <w:sz w:val="28"/>
+          <w:szCs w:val="28"/>
+        </w:rPr>
+      </w:pPr>
+      <w:r>
+        <w:rPr>
+          <w:rFonts w:ascii="Times New Roman" w:hAnsi="Times New Roman" w:cs="Times New Roman"/>
+          <w:sz w:val="28"/>
+          <w:szCs w:val="28"/>
+        </w:rPr>
+        <w:t>Cấu trúc bảng</w:t>
+      </w:r>
+    </w:p>
+    <w:tbl>
+      <w:tblPr>
+        <w:tblStyle w:val="TableGrid"/>
+        <w:tblW w:w="0" w:type="auto"/>
+        <w:tblInd w:w="1767" w:type="dxa"/>
+        <w:tblLook w:val="04A0" w:firstRow="1" w:lastRow="0" w:firstColumn="1" w:lastColumn="0" w:noHBand="0" w:noVBand="1"/>
+      </w:tblPr>
+      <w:tblGrid>
+        <w:gridCol w:w="2241"/>
+        <w:gridCol w:w="2241"/>
+        <w:gridCol w:w="2241"/>
+      </w:tblGrid>
+      <w:tr>
+        <w:trPr>
+          <w:trHeight w:val="619"/>
+        </w:trPr>
+        <w:tc>
+          <w:tcPr>
+            <w:tcW w:w="2241" w:type="dxa"/>
+            <w:shd w:val="clear" w:color="auto" w:fill="7F7F7F" w:themeFill="text1" w:themeFillTint="80"/>
+            <w:vAlign w:val="center"/>
+          </w:tcPr>
+          <w:p>
+            <w:pPr>
+              <w:jc w:val="center"/>
+              <w:rPr>
+                <w:rFonts w:ascii="Times New Roman" w:hAnsi="Times New Roman" w:cs="Times New Roman"/>
+                <w:b/>
+                <w:bCs/>
+                <w:sz w:val="26"/>
+                <w:szCs w:val="26"/>
+              </w:rPr>
+            </w:pPr>
+            <w:r>
+              <w:rPr>
+                <w:rFonts w:ascii="Times New Roman" w:hAnsi="Times New Roman" w:cs="Times New Roman"/>
+                <w:b/>
+                <w:bCs/>
+                <w:sz w:val="26"/>
+                <w:szCs w:val="26"/>
+              </w:rPr>
+              <w:t>Tên trường</w:t>
+            </w:r>
+          </w:p>
+        </w:tc>
+        <w:tc>
+          <w:tcPr>
+            <w:tcW w:w="2241" w:type="dxa"/>
+            <w:shd w:val="clear" w:color="auto" w:fill="7F7F7F" w:themeFill="text1" w:themeFillTint="80"/>
+            <w:vAlign w:val="center"/>
+          </w:tcPr>
+          <w:p>
+            <w:pPr>
+              <w:jc w:val="center"/>
+              <w:rPr>
+                <w:rFonts w:ascii="Times New Roman" w:hAnsi="Times New Roman" w:cs="Times New Roman"/>
+                <w:b/>
+                <w:bCs/>
+                <w:sz w:val="26"/>
+                <w:szCs w:val="26"/>
+              </w:rPr>
+            </w:pPr>
+            <w:r>
+              <w:rPr>
+                <w:rFonts w:ascii="Times New Roman" w:hAnsi="Times New Roman" w:cs="Times New Roman"/>
+                <w:b/>
+                <w:bCs/>
+                <w:sz w:val="26"/>
+                <w:szCs w:val="26"/>
+              </w:rPr>
+              <w:t>Kiểu dữ liệu</w:t>
+            </w:r>
+          </w:p>
+        </w:tc>
+        <w:tc>
+          <w:tcPr>
+            <w:tcW w:w="2241" w:type="dxa"/>
+            <w:shd w:val="clear" w:color="auto" w:fill="7F7F7F" w:themeFill="text1" w:themeFillTint="80"/>
+            <w:vAlign w:val="center"/>
+          </w:tcPr>
+          <w:p>
+            <w:pPr>
+              <w:jc w:val="center"/>
+              <w:rPr>
+                <w:rFonts w:ascii="Times New Roman" w:hAnsi="Times New Roman" w:cs="Times New Roman"/>
+                <w:b/>
+                <w:bCs/>
+                <w:sz w:val="26"/>
+                <w:szCs w:val="26"/>
+              </w:rPr>
+            </w:pPr>
+            <w:r>
+              <w:rPr>
+                <w:rFonts w:ascii="Times New Roman" w:hAnsi="Times New Roman" w:cs="Times New Roman"/>
+                <w:b/>
+                <w:bCs/>
+                <w:sz w:val="26"/>
+                <w:szCs w:val="26"/>
+              </w:rPr>
+              <w:t>Chú thích</w:t>
+            </w:r>
+          </w:p>
+        </w:tc>
+      </w:tr>
+      <w:tr>
+        <w:trPr>
+          <w:trHeight w:val="653"/>
+        </w:trPr>
+        <w:tc>
+          <w:tcPr>
+            <w:tcW w:w="2241" w:type="dxa"/>
+            <w:vAlign w:val="center"/>
+          </w:tcPr>
+          <w:p>
+            <w:pPr>
+              <w:rPr>
+                <w:rFonts w:ascii="Times New Roman" w:hAnsi="Times New Roman" w:cs="Times New Roman"/>
+                <w:sz w:val="26"/>
+                <w:szCs w:val="26"/>
+              </w:rPr>
+            </w:pPr>
+            <w:r>
+              <w:rPr>
+                <w:rFonts w:ascii="Times New Roman" w:hAnsi="Times New Roman" w:cs="Times New Roman"/>
+                <w:sz w:val="26"/>
+                <w:szCs w:val="26"/>
+              </w:rPr>
+              <w:t>MaPhong</w:t>
+            </w:r>
+          </w:p>
+        </w:tc>
+        <w:tc>
+          <w:tcPr>
+            <w:tcW w:w="2241" w:type="dxa"/>
+            <w:vAlign w:val="center"/>
+          </w:tcPr>
+          <w:p>
+            <w:pPr>
+              <w:rPr>
+                <w:rFonts w:ascii="Times New Roman" w:hAnsi="Times New Roman" w:cs="Times New Roman"/>
+                <w:sz w:val="26"/>
+                <w:szCs w:val="26"/>
+              </w:rPr>
+            </w:pPr>
+            <w:r>
+              <w:rPr>
+                <w:rFonts w:ascii="Times New Roman" w:hAnsi="Times New Roman" w:cs="Times New Roman"/>
+                <w:sz w:val="26"/>
+                <w:szCs w:val="26"/>
+              </w:rPr>
+              <w:t>Character(10)</w:t>
+            </w:r>
+          </w:p>
+        </w:tc>
+        <w:tc>
+          <w:tcPr>
+            <w:tcW w:w="2241" w:type="dxa"/>
+            <w:vAlign w:val="center"/>
+          </w:tcPr>
+          <w:p>
+            <w:pPr>
+              <w:rPr>
+                <w:rFonts w:ascii="Times New Roman" w:hAnsi="Times New Roman" w:cs="Times New Roman"/>
+                <w:sz w:val="26"/>
+                <w:szCs w:val="26"/>
+              </w:rPr>
+            </w:pPr>
+            <w:r>
+              <w:rPr>
+                <w:rFonts w:ascii="Times New Roman" w:hAnsi="Times New Roman" w:cs="Times New Roman"/>
+                <w:sz w:val="26"/>
+                <w:szCs w:val="26"/>
+              </w:rPr>
+              <w:t>Mã phòng</w:t>
+            </w:r>
+          </w:p>
+        </w:tc>
+      </w:tr>
+      <w:tr>
+        <w:trPr>
+          <w:trHeight w:val="619"/>
+        </w:trPr>
+        <w:tc>
+          <w:tcPr>
+            <w:tcW w:w="2241" w:type="dxa"/>
+            <w:vAlign w:val="center"/>
+          </w:tcPr>
+          <w:p>
+            <w:pPr>
+              <w:rPr>
+                <w:rFonts w:ascii="Times New Roman" w:hAnsi="Times New Roman" w:cs="Times New Roman"/>
+                <w:sz w:val="26"/>
+                <w:szCs w:val="26"/>
+              </w:rPr>
+            </w:pPr>
+            <w:r>
+              <w:rPr>
+                <w:rFonts w:ascii="Times New Roman" w:hAnsi="Times New Roman" w:cs="Times New Roman"/>
+                <w:sz w:val="26"/>
+                <w:szCs w:val="26"/>
+              </w:rPr>
+              <w:t>MaLoaiPhong</w:t>
+            </w:r>
+          </w:p>
+        </w:tc>
+        <w:tc>
+          <w:tcPr>
+            <w:tcW w:w="2241" w:type="dxa"/>
+            <w:vAlign w:val="center"/>
+          </w:tcPr>
+          <w:p>
+            <w:pPr>
+              <w:rPr>
+                <w:rFonts w:ascii="Times New Roman" w:hAnsi="Times New Roman" w:cs="Times New Roman"/>
+                <w:sz w:val="26"/>
+                <w:szCs w:val="26"/>
+              </w:rPr>
+            </w:pPr>
+            <w:r>
+              <w:rPr>
+                <w:rFonts w:ascii="Times New Roman" w:hAnsi="Times New Roman" w:cs="Times New Roman"/>
+                <w:sz w:val="26"/>
+                <w:szCs w:val="26"/>
+              </w:rPr>
+              <w:t>Character(10)</w:t>
+            </w:r>
+          </w:p>
+        </w:tc>
+        <w:tc>
+          <w:tcPr>
+            <w:tcW w:w="2241" w:type="dxa"/>
+            <w:vAlign w:val="center"/>
+          </w:tcPr>
+          <w:p>
+            <w:pPr>
+              <w:rPr>
+                <w:rFonts w:ascii="Times New Roman" w:hAnsi="Times New Roman" w:cs="Times New Roman"/>
+                <w:sz w:val="26"/>
+                <w:szCs w:val="26"/>
+              </w:rPr>
+            </w:pPr>
+            <w:r>
+              <w:rPr>
+                <w:rFonts w:ascii="Times New Roman" w:hAnsi="Times New Roman" w:cs="Times New Roman"/>
+                <w:sz w:val="26"/>
+                <w:szCs w:val="26"/>
+              </w:rPr>
+              <w:t>Mã loại phòng</w:t>
+            </w:r>
+          </w:p>
+        </w:tc>
+      </w:tr>
+      <w:tr>
+        <w:trPr>
+          <w:trHeight w:val="653"/>
+        </w:trPr>
+        <w:tc>
+          <w:tcPr>
+            <w:tcW w:w="2241" w:type="dxa"/>
+            <w:vAlign w:val="center"/>
+          </w:tcPr>
+          <w:p>
+            <w:pPr>
+              <w:rPr>
+                <w:rFonts w:ascii="Times New Roman" w:hAnsi="Times New Roman" w:cs="Times New Roman"/>
+                <w:sz w:val="26"/>
+                <w:szCs w:val="26"/>
+              </w:rPr>
+            </w:pPr>
+            <w:r>
+              <w:rPr>
+                <w:rFonts w:ascii="Times New Roman" w:hAnsi="Times New Roman" w:cs="Times New Roman"/>
+                <w:sz w:val="26"/>
+                <w:szCs w:val="26"/>
+              </w:rPr>
+              <w:t>DonGia</w:t>
+            </w:r>
+          </w:p>
+        </w:tc>
+        <w:tc>
+          <w:tcPr>
+            <w:tcW w:w="2241" w:type="dxa"/>
+            <w:vAlign w:val="center"/>
+          </w:tcPr>
+          <w:p>
+            <w:pPr>
+              <w:rPr>
+                <w:rFonts w:ascii="Times New Roman" w:hAnsi="Times New Roman" w:cs="Times New Roman"/>
+                <w:sz w:val="26"/>
+                <w:szCs w:val="26"/>
+              </w:rPr>
+            </w:pPr>
+            <w:r>
+              <w:rPr>
+                <w:rFonts w:ascii="Times New Roman" w:hAnsi="Times New Roman" w:cs="Times New Roman"/>
+                <w:sz w:val="26"/>
+                <w:szCs w:val="26"/>
+              </w:rPr>
+              <w:t>Numeric(10,2)</w:t>
+            </w:r>
+          </w:p>
+        </w:tc>
+        <w:tc>
+          <w:tcPr>
+            <w:tcW w:w="2241" w:type="dxa"/>
+            <w:vAlign w:val="center"/>
+          </w:tcPr>
+          <w:p>
+            <w:pPr>
+              <w:rPr>
+                <w:rFonts w:ascii="Times New Roman" w:hAnsi="Times New Roman" w:cs="Times New Roman"/>
+                <w:sz w:val="26"/>
+                <w:szCs w:val="26"/>
+              </w:rPr>
+            </w:pPr>
+            <w:r>
+              <w:rPr>
+                <w:rFonts w:ascii="Times New Roman" w:hAnsi="Times New Roman" w:cs="Times New Roman"/>
+                <w:sz w:val="26"/>
+                <w:szCs w:val="26"/>
+              </w:rPr>
+              <w:t>Đơn giá</w:t>
+            </w:r>
+          </w:p>
+        </w:tc>
+      </w:tr>
+      <w:tr>
+        <w:trPr>
+          <w:trHeight w:val="1272"/>
+        </w:trPr>
+        <w:tc>
+          <w:tcPr>
+            <w:tcW w:w="2241" w:type="dxa"/>
+            <w:vAlign w:val="center"/>
+          </w:tcPr>
+          <w:p>
+            <w:pPr>
+              <w:rPr>
+                <w:rFonts w:ascii="Times New Roman" w:hAnsi="Times New Roman" w:cs="Times New Roman"/>
+                <w:sz w:val="26"/>
+                <w:szCs w:val="26"/>
+              </w:rPr>
+            </w:pPr>
+            <w:r>
+              <w:rPr>
+                <w:rFonts w:ascii="Times New Roman" w:hAnsi="Times New Roman" w:cs="Times New Roman"/>
+                <w:sz w:val="26"/>
+                <w:szCs w:val="26"/>
+              </w:rPr>
+              <w:t>TinhTrangPhong</w:t>
+            </w:r>
+          </w:p>
+        </w:tc>
+        <w:tc>
+          <w:tcPr>
+            <w:tcW w:w="2241" w:type="dxa"/>
+            <w:vAlign w:val="center"/>
+          </w:tcPr>
+          <w:p>
+            <w:pPr>
+              <w:rPr>
+                <w:rFonts w:ascii="Times New Roman" w:hAnsi="Times New Roman" w:cs="Times New Roman"/>
+                <w:sz w:val="26"/>
+                <w:szCs w:val="26"/>
+              </w:rPr>
+            </w:pPr>
+            <w:r>
+              <w:rPr>
+                <w:rFonts w:ascii="Times New Roman" w:hAnsi="Times New Roman" w:cs="Times New Roman"/>
+                <w:sz w:val="26"/>
+                <w:szCs w:val="26"/>
+              </w:rPr>
+              <w:t>Character(20)</w:t>
+            </w:r>
+          </w:p>
+        </w:tc>
+        <w:tc>
+          <w:tcPr>
+            <w:tcW w:w="2241" w:type="dxa"/>
+            <w:vAlign w:val="center"/>
+          </w:tcPr>
+          <w:p>
+            <w:pPr>
+              <w:rPr>
+                <w:rFonts w:ascii="Times New Roman" w:hAnsi="Times New Roman" w:cs="Times New Roman"/>
+                <w:sz w:val="26"/>
+                <w:szCs w:val="26"/>
+              </w:rPr>
+            </w:pPr>
+            <w:r>
+              <w:rPr>
+                <w:rFonts w:ascii="Times New Roman" w:hAnsi="Times New Roman" w:cs="Times New Roman"/>
+                <w:sz w:val="26"/>
+                <w:szCs w:val="26"/>
+              </w:rPr>
+              <w:t>Tình trạng phòng (Trống/Đã thuê)</w:t>
+            </w:r>
+          </w:p>
+        </w:tc>
+      </w:tr>
+    </w:tbl>
+    <w:p>
+      <w:pPr>
+        <w:spacing w:line="360" w:lineRule="auto"/>
+        <w:ind w:left="1767"/>
+        <w:outlineLvl w:val="1"/>
+        <w:rPr>
+          <w:rFonts w:ascii="Times New Roman" w:hAnsi="Times New Roman" w:cs="Times New Roman"/>
+          <w:sz w:val="28"/>
+          <w:szCs w:val="28"/>
+        </w:rPr>
+      </w:pPr>
+    </w:p>
+    <w:p>
+      <w:pPr>
+        <w:pStyle w:val="ListParagraph"/>
+        <w:numPr>
+          <w:ilvl w:val="0"/>
+          <w:numId w:val="2"/>
+        </w:numPr>
+        <w:spacing w:line="360" w:lineRule="auto"/>
+        <w:ind w:left="1701"/>
+        <w:outlineLvl w:val="1"/>
+        <w:rPr>
+          <w:rFonts w:ascii="Times New Roman" w:hAnsi="Times New Roman" w:cs="Times New Roman"/>
+          <w:sz w:val="28"/>
+          <w:szCs w:val="28"/>
+        </w:rPr>
+      </w:pPr>
+      <w:r>
+        <w:rPr>
+          <w:rFonts w:ascii="Times New Roman" w:hAnsi="Times New Roman" w:cs="Times New Roman"/>
+          <w:sz w:val="28"/>
+          <w:szCs w:val="28"/>
+        </w:rPr>
+        <w:lastRenderedPageBreak/>
+        <w:t>Bảng Danh Sách Phòng</w:t>
+      </w:r>
+      <w:r>
+        <w:rPr>
+          <w:rFonts w:ascii="Times New Roman" w:hAnsi="Times New Roman" w:cs="Times New Roman"/>
+          <w:sz w:val="28"/>
+          <w:szCs w:val="28"/>
+        </w:rPr>
+        <w:t xml:space="preserve"> Đã</w:t>
+      </w:r>
+      <w:r>
+        <w:rPr>
+          <w:rFonts w:ascii="Times New Roman" w:hAnsi="Times New Roman" w:cs="Times New Roman"/>
+          <w:sz w:val="28"/>
+          <w:szCs w:val="28"/>
+        </w:rPr>
+        <w:t xml:space="preserve"> Cho Thuê</w:t>
+      </w:r>
+    </w:p>
+    <w:p>
+      <w:pPr>
+        <w:pStyle w:val="ListParagraph"/>
+        <w:numPr>
+          <w:ilvl w:val="1"/>
+          <w:numId w:val="2"/>
+        </w:numPr>
+        <w:spacing w:line="360" w:lineRule="auto"/>
+        <w:ind w:left="2127"/>
+        <w:outlineLvl w:val="1"/>
+        <w:rPr>
+          <w:rFonts w:ascii="Times New Roman" w:hAnsi="Times New Roman" w:cs="Times New Roman"/>
+          <w:sz w:val="28"/>
+          <w:szCs w:val="28"/>
+        </w:rPr>
+      </w:pPr>
+      <w:r>
+        <w:rPr>
+          <w:rFonts w:ascii="Times New Roman" w:hAnsi="Times New Roman" w:cs="Times New Roman"/>
+          <w:sz w:val="28"/>
+          <w:szCs w:val="28"/>
+        </w:rPr>
+        <w:t>Tên bả</w:t>
+      </w:r>
+      <w:r>
+        <w:rPr>
+          <w:rFonts w:ascii="Times New Roman" w:hAnsi="Times New Roman" w:cs="Times New Roman"/>
+          <w:sz w:val="28"/>
+          <w:szCs w:val="28"/>
+        </w:rPr>
+        <w:t>ng: DANH_SACH_</w:t>
+      </w:r>
+      <w:r>
+        <w:rPr>
+          <w:rFonts w:ascii="Times New Roman" w:hAnsi="Times New Roman" w:cs="Times New Roman"/>
+          <w:sz w:val="28"/>
+          <w:szCs w:val="28"/>
+        </w:rPr>
+        <w:t>PHONG</w:t>
+      </w:r>
+      <w:r>
+        <w:rPr>
+          <w:rFonts w:ascii="Times New Roman" w:hAnsi="Times New Roman" w:cs="Times New Roman"/>
+          <w:sz w:val="28"/>
+          <w:szCs w:val="28"/>
+        </w:rPr>
+        <w:t>_DA_CHO</w:t>
+      </w:r>
+      <w:r>
+        <w:rPr>
+          <w:rFonts w:ascii="Times New Roman" w:hAnsi="Times New Roman" w:cs="Times New Roman"/>
+          <w:sz w:val="28"/>
+          <w:szCs w:val="28"/>
+        </w:rPr>
+        <w:t>_THUE</w:t>
+      </w:r>
+    </w:p>
+    <w:p>
+      <w:pPr>
+        <w:pStyle w:val="ListParagraph"/>
+        <w:numPr>
+          <w:ilvl w:val="1"/>
+          <w:numId w:val="2"/>
+        </w:numPr>
+        <w:spacing w:line="360" w:lineRule="auto"/>
+        <w:ind w:left="2127"/>
+        <w:outlineLvl w:val="1"/>
+        <w:rPr>
+          <w:rFonts w:ascii="Times New Roman" w:hAnsi="Times New Roman" w:cs="Times New Roman"/>
+          <w:sz w:val="28"/>
+          <w:szCs w:val="28"/>
+        </w:rPr>
+      </w:pPr>
+      <w:r>
+        <w:rPr>
+          <w:rFonts w:ascii="Times New Roman" w:hAnsi="Times New Roman" w:cs="Times New Roman"/>
+          <w:sz w:val="28"/>
+          <w:szCs w:val="28"/>
+        </w:rPr>
+        <w:t>Cấu trúc bảng</w:t>
+      </w:r>
+    </w:p>
+    <w:tbl>
+      <w:tblPr>
+        <w:tblStyle w:val="TableGrid"/>
+        <w:tblW w:w="0" w:type="auto"/>
+        <w:tblInd w:w="1767" w:type="dxa"/>
+        <w:tblLook w:val="04A0" w:firstRow="1" w:lastRow="0" w:firstColumn="1" w:lastColumn="0" w:noHBand="0" w:noVBand="1"/>
+      </w:tblPr>
+      <w:tblGrid>
+        <w:gridCol w:w="2151"/>
+        <w:gridCol w:w="2151"/>
+        <w:gridCol w:w="2151"/>
+      </w:tblGrid>
+      <w:tr>
+        <w:trPr>
+          <w:trHeight w:val="647"/>
+        </w:trPr>
+        <w:tc>
+          <w:tcPr>
+            <w:tcW w:w="2151" w:type="dxa"/>
+            <w:shd w:val="clear" w:color="auto" w:fill="7F7F7F" w:themeFill="text1" w:themeFillTint="80"/>
+            <w:vAlign w:val="center"/>
+          </w:tcPr>
+          <w:p>
+            <w:pPr>
+              <w:jc w:val="center"/>
+              <w:rPr>
+                <w:rFonts w:ascii="Times New Roman" w:hAnsi="Times New Roman" w:cs="Times New Roman"/>
+                <w:b/>
+                <w:bCs/>
+                <w:sz w:val="26"/>
+                <w:szCs w:val="26"/>
+              </w:rPr>
+            </w:pPr>
+            <w:r>
+              <w:rPr>
+                <w:rFonts w:ascii="Times New Roman" w:hAnsi="Times New Roman" w:cs="Times New Roman"/>
+                <w:b/>
+                <w:bCs/>
+                <w:sz w:val="26"/>
+                <w:szCs w:val="26"/>
+              </w:rPr>
+              <w:t>Tên trường</w:t>
+            </w:r>
+          </w:p>
+        </w:tc>
+        <w:tc>
+          <w:tcPr>
+            <w:tcW w:w="2151" w:type="dxa"/>
+            <w:shd w:val="clear" w:color="auto" w:fill="7F7F7F" w:themeFill="text1" w:themeFillTint="80"/>
+            <w:vAlign w:val="center"/>
+          </w:tcPr>
+          <w:p>
+            <w:pPr>
+              <w:jc w:val="center"/>
+              <w:rPr>
+                <w:rFonts w:ascii="Times New Roman" w:hAnsi="Times New Roman" w:cs="Times New Roman"/>
+                <w:b/>
+                <w:bCs/>
+                <w:sz w:val="26"/>
+                <w:szCs w:val="26"/>
+              </w:rPr>
+            </w:pPr>
+            <w:r>
+              <w:rPr>
+                <w:rFonts w:ascii="Times New Roman" w:hAnsi="Times New Roman" w:cs="Times New Roman"/>
+                <w:b/>
+                <w:bCs/>
+                <w:sz w:val="26"/>
+                <w:szCs w:val="26"/>
+              </w:rPr>
+              <w:t>Kiểu dữ liệu</w:t>
+            </w:r>
+          </w:p>
+        </w:tc>
+        <w:tc>
+          <w:tcPr>
+            <w:tcW w:w="2151" w:type="dxa"/>
+            <w:shd w:val="clear" w:color="auto" w:fill="7F7F7F" w:themeFill="text1" w:themeFillTint="80"/>
+            <w:vAlign w:val="center"/>
+          </w:tcPr>
+          <w:p>
+            <w:pPr>
+              <w:jc w:val="center"/>
+              <w:rPr>
+                <w:rFonts w:ascii="Times New Roman" w:hAnsi="Times New Roman" w:cs="Times New Roman"/>
+                <w:b/>
+                <w:bCs/>
+                <w:sz w:val="26"/>
+                <w:szCs w:val="26"/>
+              </w:rPr>
+            </w:pPr>
+            <w:r>
+              <w:rPr>
+                <w:rFonts w:ascii="Times New Roman" w:hAnsi="Times New Roman" w:cs="Times New Roman"/>
+                <w:b/>
+                <w:bCs/>
+                <w:sz w:val="26"/>
+                <w:szCs w:val="26"/>
+              </w:rPr>
+              <w:t>Chú thích</w:t>
+            </w:r>
+          </w:p>
+        </w:tc>
+      </w:tr>
+      <w:tr>
+        <w:trPr>
+          <w:trHeight w:val="683"/>
+        </w:trPr>
+        <w:tc>
+          <w:tcPr>
+            <w:tcW w:w="2151" w:type="dxa"/>
+            <w:vAlign w:val="center"/>
+          </w:tcPr>
+          <w:p>
+            <w:pPr>
+              <w:rPr>
+                <w:rFonts w:ascii="Times New Roman" w:hAnsi="Times New Roman" w:cs="Times New Roman"/>
+                <w:sz w:val="26"/>
+                <w:szCs w:val="26"/>
+              </w:rPr>
+            </w:pPr>
+            <w:r>
+              <w:rPr>
+                <w:rFonts w:ascii="Times New Roman" w:hAnsi="Times New Roman" w:cs="Times New Roman"/>
+                <w:sz w:val="26"/>
+                <w:szCs w:val="26"/>
+              </w:rPr>
+              <w:t>MaPhong</w:t>
+            </w:r>
+          </w:p>
+        </w:tc>
+        <w:tc>
+          <w:tcPr>
+            <w:tcW w:w="2151" w:type="dxa"/>
+            <w:vAlign w:val="center"/>
+          </w:tcPr>
+          <w:p>
+            <w:pPr>
+              <w:rPr>
+                <w:rFonts w:ascii="Times New Roman" w:hAnsi="Times New Roman" w:cs="Times New Roman"/>
+                <w:sz w:val="26"/>
+                <w:szCs w:val="26"/>
+              </w:rPr>
+            </w:pPr>
+            <w:r>
+              <w:rPr>
+                <w:rFonts w:ascii="Times New Roman" w:hAnsi="Times New Roman" w:cs="Times New Roman"/>
+                <w:sz w:val="26"/>
+                <w:szCs w:val="26"/>
+              </w:rPr>
+              <w:t>Character(10)</w:t>
+            </w:r>
+          </w:p>
+        </w:tc>
+        <w:tc>
+          <w:tcPr>
+            <w:tcW w:w="2151" w:type="dxa"/>
+            <w:vAlign w:val="center"/>
+          </w:tcPr>
+          <w:p>
+            <w:pPr>
+              <w:rPr>
+                <w:rFonts w:ascii="Times New Roman" w:hAnsi="Times New Roman" w:cs="Times New Roman"/>
+                <w:sz w:val="26"/>
+                <w:szCs w:val="26"/>
+              </w:rPr>
+            </w:pPr>
+            <w:r>
+              <w:rPr>
+                <w:rFonts w:ascii="Times New Roman" w:hAnsi="Times New Roman" w:cs="Times New Roman"/>
+                <w:sz w:val="26"/>
+                <w:szCs w:val="26"/>
+              </w:rPr>
+              <w:t>Mã phòng</w:t>
+            </w:r>
+          </w:p>
+        </w:tc>
+      </w:tr>
+      <w:tr>
+        <w:trPr>
+          <w:trHeight w:val="647"/>
+        </w:trPr>
+        <w:tc>
+          <w:tcPr>
+            <w:tcW w:w="2151" w:type="dxa"/>
+            <w:vAlign w:val="center"/>
+          </w:tcPr>
+          <w:p>
+            <w:pPr>
+              <w:rPr>
+                <w:rFonts w:ascii="Times New Roman" w:hAnsi="Times New Roman" w:cs="Times New Roman"/>
+                <w:sz w:val="26"/>
+                <w:szCs w:val="26"/>
+              </w:rPr>
+            </w:pPr>
+            <w:r>
+              <w:rPr>
+                <w:rFonts w:ascii="Times New Roman" w:hAnsi="Times New Roman" w:cs="Times New Roman"/>
+                <w:sz w:val="26"/>
+                <w:szCs w:val="26"/>
+              </w:rPr>
+              <w:t>MaLoaiPhong</w:t>
+            </w:r>
+          </w:p>
+        </w:tc>
+        <w:tc>
+          <w:tcPr>
+            <w:tcW w:w="2151" w:type="dxa"/>
+            <w:vAlign w:val="center"/>
+          </w:tcPr>
+          <w:p>
+            <w:pPr>
+              <w:rPr>
+                <w:rFonts w:ascii="Times New Roman" w:hAnsi="Times New Roman" w:cs="Times New Roman"/>
+                <w:sz w:val="26"/>
+                <w:szCs w:val="26"/>
+              </w:rPr>
+            </w:pPr>
+            <w:r>
+              <w:rPr>
+                <w:rFonts w:ascii="Times New Roman" w:hAnsi="Times New Roman" w:cs="Times New Roman"/>
+                <w:sz w:val="26"/>
+                <w:szCs w:val="26"/>
+              </w:rPr>
+              <w:t>Character(10)</w:t>
+            </w:r>
+          </w:p>
+        </w:tc>
+        <w:tc>
+          <w:tcPr>
+            <w:tcW w:w="2151" w:type="dxa"/>
+            <w:vAlign w:val="center"/>
+          </w:tcPr>
+          <w:p>
+            <w:pPr>
+              <w:rPr>
+                <w:rFonts w:ascii="Times New Roman" w:hAnsi="Times New Roman" w:cs="Times New Roman"/>
+                <w:sz w:val="26"/>
+                <w:szCs w:val="26"/>
+              </w:rPr>
+            </w:pPr>
+            <w:r>
+              <w:rPr>
+                <w:rFonts w:ascii="Times New Roman" w:hAnsi="Times New Roman" w:cs="Times New Roman"/>
+                <w:sz w:val="26"/>
+                <w:szCs w:val="26"/>
+              </w:rPr>
+              <w:t>Mã loại phòng</w:t>
+            </w:r>
+          </w:p>
+        </w:tc>
+      </w:tr>
+      <w:tr>
+        <w:trPr>
+          <w:trHeight w:val="683"/>
+        </w:trPr>
+        <w:tc>
+          <w:tcPr>
+            <w:tcW w:w="2151" w:type="dxa"/>
+            <w:vAlign w:val="center"/>
+          </w:tcPr>
+          <w:p>
+            <w:pPr>
+              <w:rPr>
+                <w:rFonts w:ascii="Times New Roman" w:hAnsi="Times New Roman" w:cs="Times New Roman"/>
+                <w:sz w:val="26"/>
+                <w:szCs w:val="26"/>
+              </w:rPr>
+            </w:pPr>
+            <w:r>
+              <w:rPr>
+                <w:rFonts w:ascii="Times New Roman" w:hAnsi="Times New Roman" w:cs="Times New Roman"/>
+                <w:sz w:val="26"/>
+                <w:szCs w:val="26"/>
+              </w:rPr>
+              <w:t>MaKhachHang</w:t>
+            </w:r>
+          </w:p>
+        </w:tc>
+        <w:tc>
+          <w:tcPr>
+            <w:tcW w:w="2151" w:type="dxa"/>
+            <w:vAlign w:val="center"/>
+          </w:tcPr>
+          <w:p>
+            <w:pPr>
+              <w:rPr>
+                <w:rFonts w:ascii="Times New Roman" w:hAnsi="Times New Roman" w:cs="Times New Roman"/>
+                <w:sz w:val="26"/>
+                <w:szCs w:val="26"/>
+              </w:rPr>
+            </w:pPr>
+            <w:r>
+              <w:rPr>
+                <w:rFonts w:ascii="Times New Roman" w:hAnsi="Times New Roman" w:cs="Times New Roman"/>
+                <w:sz w:val="26"/>
+                <w:szCs w:val="26"/>
+              </w:rPr>
+              <w:t>Character(10)</w:t>
+            </w:r>
+          </w:p>
+        </w:tc>
+        <w:tc>
+          <w:tcPr>
+            <w:tcW w:w="2151" w:type="dxa"/>
+            <w:vAlign w:val="center"/>
+          </w:tcPr>
+          <w:p>
+            <w:pPr>
+              <w:rPr>
+                <w:rFonts w:ascii="Times New Roman" w:hAnsi="Times New Roman" w:cs="Times New Roman"/>
+                <w:sz w:val="26"/>
+                <w:szCs w:val="26"/>
+              </w:rPr>
+            </w:pPr>
+            <w:r>
+              <w:rPr>
+                <w:rFonts w:ascii="Times New Roman" w:hAnsi="Times New Roman" w:cs="Times New Roman"/>
+                <w:sz w:val="26"/>
+                <w:szCs w:val="26"/>
+              </w:rPr>
+              <w:t>Mã khách hàng</w:t>
+            </w:r>
+          </w:p>
+        </w:tc>
+      </w:tr>
+      <w:tr>
+        <w:trPr>
+          <w:trHeight w:val="647"/>
+        </w:trPr>
+        <w:tc>
+          <w:tcPr>
+            <w:tcW w:w="2151" w:type="dxa"/>
+            <w:vAlign w:val="center"/>
+          </w:tcPr>
+          <w:p>
+            <w:pPr>
+              <w:rPr>
+                <w:rFonts w:ascii="Times New Roman" w:hAnsi="Times New Roman" w:cs="Times New Roman"/>
+                <w:sz w:val="26"/>
+                <w:szCs w:val="26"/>
+              </w:rPr>
+            </w:pPr>
+            <w:r>
+              <w:rPr>
+                <w:rFonts w:ascii="Times New Roman" w:hAnsi="Times New Roman" w:cs="Times New Roman"/>
+                <w:sz w:val="26"/>
+                <w:szCs w:val="26"/>
+              </w:rPr>
+              <w:t>NgayNhan</w:t>
+            </w:r>
+          </w:p>
+        </w:tc>
+        <w:tc>
+          <w:tcPr>
+            <w:tcW w:w="2151" w:type="dxa"/>
+            <w:vAlign w:val="center"/>
+          </w:tcPr>
+          <w:p>
+            <w:pPr>
+              <w:rPr>
+                <w:rFonts w:ascii="Times New Roman" w:hAnsi="Times New Roman" w:cs="Times New Roman"/>
+                <w:sz w:val="26"/>
+                <w:szCs w:val="26"/>
+              </w:rPr>
+            </w:pPr>
+            <w:r>
+              <w:rPr>
+                <w:rFonts w:ascii="Times New Roman" w:hAnsi="Times New Roman" w:cs="Times New Roman"/>
+                <w:sz w:val="26"/>
+                <w:szCs w:val="26"/>
+              </w:rPr>
+              <w:t>Date</w:t>
+            </w:r>
+          </w:p>
+        </w:tc>
+        <w:tc>
+          <w:tcPr>
+            <w:tcW w:w="2151" w:type="dxa"/>
+            <w:vAlign w:val="center"/>
+          </w:tcPr>
+          <w:p>
+            <w:pPr>
+              <w:rPr>
+                <w:rFonts w:ascii="Times New Roman" w:hAnsi="Times New Roman" w:cs="Times New Roman"/>
+                <w:sz w:val="26"/>
+                <w:szCs w:val="26"/>
+              </w:rPr>
+            </w:pPr>
+            <w:r>
+              <w:rPr>
+                <w:rFonts w:ascii="Times New Roman" w:hAnsi="Times New Roman" w:cs="Times New Roman"/>
+                <w:sz w:val="26"/>
+                <w:szCs w:val="26"/>
+              </w:rPr>
+              <w:t>Ngày nhận phòng</w:t>
+            </w:r>
+          </w:p>
+        </w:tc>
+      </w:tr>
+      <w:tr>
+        <w:trPr>
+          <w:trHeight w:val="683"/>
+        </w:trPr>
+        <w:tc>
+          <w:tcPr>
+            <w:tcW w:w="2151" w:type="dxa"/>
+            <w:vAlign w:val="center"/>
+          </w:tcPr>
+          <w:p>
+            <w:pPr>
+              <w:rPr>
+                <w:rFonts w:ascii="Times New Roman" w:hAnsi="Times New Roman" w:cs="Times New Roman"/>
+                <w:sz w:val="26"/>
+                <w:szCs w:val="26"/>
+              </w:rPr>
+            </w:pPr>
+            <w:r>
+              <w:rPr>
+                <w:rFonts w:ascii="Times New Roman" w:hAnsi="Times New Roman" w:cs="Times New Roman"/>
+                <w:sz w:val="26"/>
+                <w:szCs w:val="26"/>
+              </w:rPr>
+              <w:t>NgayDuKienTra</w:t>
+            </w:r>
+          </w:p>
+        </w:tc>
+        <w:tc>
+          <w:tcPr>
+            <w:tcW w:w="2151" w:type="dxa"/>
+            <w:vAlign w:val="center"/>
+          </w:tcPr>
+          <w:p>
+            <w:pPr>
+              <w:rPr>
+                <w:rFonts w:ascii="Times New Roman" w:hAnsi="Times New Roman" w:cs="Times New Roman"/>
+                <w:sz w:val="26"/>
+                <w:szCs w:val="26"/>
+              </w:rPr>
+            </w:pPr>
+            <w:r>
+              <w:rPr>
+                <w:rFonts w:ascii="Times New Roman" w:hAnsi="Times New Roman" w:cs="Times New Roman"/>
+                <w:sz w:val="26"/>
+                <w:szCs w:val="26"/>
+              </w:rPr>
+              <w:t>Date</w:t>
+            </w:r>
+          </w:p>
+        </w:tc>
+        <w:tc>
+          <w:tcPr>
+            <w:tcW w:w="2151" w:type="dxa"/>
+            <w:vAlign w:val="center"/>
+          </w:tcPr>
+          <w:p>
+            <w:pPr>
+              <w:rPr>
+                <w:rFonts w:ascii="Times New Roman" w:hAnsi="Times New Roman" w:cs="Times New Roman"/>
+                <w:sz w:val="26"/>
+                <w:szCs w:val="26"/>
+              </w:rPr>
+            </w:pPr>
+            <w:r>
+              <w:rPr>
+                <w:rFonts w:ascii="Times New Roman" w:hAnsi="Times New Roman" w:cs="Times New Roman"/>
+                <w:sz w:val="26"/>
+                <w:szCs w:val="26"/>
+              </w:rPr>
+              <w:t>Ngày dự kiến trả</w:t>
+            </w:r>
+          </w:p>
+        </w:tc>
+      </w:tr>
+      <w:tr>
+        <w:trPr>
+          <w:trHeight w:val="647"/>
+        </w:trPr>
+        <w:tc>
+          <w:tcPr>
+            <w:tcW w:w="2151" w:type="dxa"/>
+            <w:vAlign w:val="center"/>
+          </w:tcPr>
+          <w:p>
+            <w:pPr>
+              <w:rPr>
+                <w:rFonts w:ascii="Times New Roman" w:hAnsi="Times New Roman" w:cs="Times New Roman"/>
+                <w:sz w:val="26"/>
+                <w:szCs w:val="26"/>
+              </w:rPr>
+            </w:pPr>
+            <w:r>
+              <w:rPr>
+                <w:rFonts w:ascii="Times New Roman" w:hAnsi="Times New Roman" w:cs="Times New Roman"/>
+                <w:sz w:val="26"/>
+                <w:szCs w:val="26"/>
+              </w:rPr>
+              <w:t>GhiChu</w:t>
+            </w:r>
+          </w:p>
+        </w:tc>
+        <w:tc>
+          <w:tcPr>
+            <w:tcW w:w="2151" w:type="dxa"/>
+            <w:vAlign w:val="center"/>
+          </w:tcPr>
+          <w:p>
+            <w:pPr>
+              <w:rPr>
+                <w:rFonts w:ascii="Times New Roman" w:hAnsi="Times New Roman" w:cs="Times New Roman"/>
+                <w:sz w:val="26"/>
+                <w:szCs w:val="26"/>
+              </w:rPr>
+            </w:pPr>
+            <w:r>
+              <w:rPr>
+                <w:rFonts w:ascii="Times New Roman" w:hAnsi="Times New Roman" w:cs="Times New Roman"/>
+                <w:sz w:val="26"/>
+                <w:szCs w:val="26"/>
+              </w:rPr>
+              <w:t>Character(100)</w:t>
+            </w:r>
+          </w:p>
+        </w:tc>
+        <w:tc>
+          <w:tcPr>
+            <w:tcW w:w="2151" w:type="dxa"/>
+            <w:vAlign w:val="center"/>
+          </w:tcPr>
+          <w:p>
+            <w:pPr>
+              <w:rPr>
+                <w:rFonts w:ascii="Times New Roman" w:hAnsi="Times New Roman" w:cs="Times New Roman"/>
+                <w:sz w:val="26"/>
+                <w:szCs w:val="26"/>
+              </w:rPr>
+            </w:pPr>
+            <w:r>
+              <w:rPr>
+                <w:rFonts w:ascii="Times New Roman" w:hAnsi="Times New Roman" w:cs="Times New Roman"/>
+                <w:sz w:val="26"/>
+                <w:szCs w:val="26"/>
+              </w:rPr>
+              <w:t>Ghi chú</w:t>
+            </w:r>
+          </w:p>
+        </w:tc>
+      </w:tr>
+    </w:tbl>
+    <w:p>
+      <w:pPr>
+        <w:spacing w:line="360" w:lineRule="auto"/>
+        <w:ind w:left="1767"/>
+        <w:outlineLvl w:val="1"/>
+        <w:rPr>
+          <w:rFonts w:ascii="Times New Roman" w:hAnsi="Times New Roman" w:cs="Times New Roman"/>
+          <w:sz w:val="28"/>
+          <w:szCs w:val="28"/>
+        </w:rPr>
+      </w:pPr>
+    </w:p>
+    <w:p>
+      <w:pPr>
+        <w:pStyle w:val="ListParagraph"/>
+        <w:numPr>
+          <w:ilvl w:val="0"/>
+          <w:numId w:val="2"/>
+        </w:numPr>
+        <w:spacing w:line="360" w:lineRule="auto"/>
+        <w:ind w:left="1701"/>
+        <w:outlineLvl w:val="1"/>
+        <w:rPr>
+          <w:rFonts w:ascii="Times New Roman" w:hAnsi="Times New Roman" w:cs="Times New Roman"/>
+          <w:sz w:val="28"/>
+          <w:szCs w:val="28"/>
+        </w:rPr>
+      </w:pPr>
+      <w:r>
+        <w:rPr>
+          <w:rFonts w:ascii="Times New Roman" w:hAnsi="Times New Roman" w:cs="Times New Roman"/>
+          <w:sz w:val="28"/>
+          <w:szCs w:val="28"/>
+        </w:rPr>
+        <w:t xml:space="preserve">Bảng Danh Sách </w:t>
+      </w:r>
+      <w:r>
+        <w:rPr>
+          <w:rFonts w:ascii="Times New Roman" w:hAnsi="Times New Roman" w:cs="Times New Roman"/>
+          <w:sz w:val="28"/>
+          <w:szCs w:val="28"/>
+        </w:rPr>
+        <w:t>Dịch Vụ Đã Dùng</w:t>
+      </w:r>
+    </w:p>
+    <w:p>
+      <w:pPr>
+        <w:pStyle w:val="ListParagraph"/>
+        <w:numPr>
+          <w:ilvl w:val="1"/>
+          <w:numId w:val="2"/>
+        </w:numPr>
+        <w:spacing w:line="360" w:lineRule="auto"/>
+        <w:ind w:left="2127"/>
+        <w:outlineLvl w:val="1"/>
+        <w:rPr>
+          <w:rFonts w:ascii="Times New Roman" w:hAnsi="Times New Roman" w:cs="Times New Roman"/>
+          <w:sz w:val="28"/>
+          <w:szCs w:val="28"/>
+        </w:rPr>
+      </w:pPr>
+      <w:r>
+        <w:rPr>
+          <w:rFonts w:ascii="Times New Roman" w:hAnsi="Times New Roman" w:cs="Times New Roman"/>
+          <w:sz w:val="28"/>
+          <w:szCs w:val="28"/>
+        </w:rPr>
+        <w:t>Tên bảng: DANH_SACH_</w:t>
+      </w:r>
+      <w:r>
+        <w:rPr>
+          <w:rFonts w:ascii="Times New Roman" w:hAnsi="Times New Roman" w:cs="Times New Roman"/>
+          <w:sz w:val="28"/>
+          <w:szCs w:val="28"/>
+        </w:rPr>
+        <w:t>SU_DUNG_DICH_VU</w:t>
+      </w:r>
+    </w:p>
+    <w:p>
+      <w:pPr>
+        <w:pStyle w:val="ListParagraph"/>
+        <w:numPr>
+          <w:ilvl w:val="1"/>
+          <w:numId w:val="2"/>
+        </w:numPr>
+        <w:spacing w:line="360" w:lineRule="auto"/>
+        <w:ind w:left="2127"/>
+        <w:outlineLvl w:val="1"/>
+        <w:rPr>
+          <w:rFonts w:ascii="Times New Roman" w:hAnsi="Times New Roman" w:cs="Times New Roman"/>
+          <w:sz w:val="28"/>
+          <w:szCs w:val="28"/>
+        </w:rPr>
+      </w:pPr>
+      <w:r>
+        <w:rPr>
+          <w:rFonts w:ascii="Times New Roman" w:hAnsi="Times New Roman" w:cs="Times New Roman"/>
+          <w:sz w:val="28"/>
+          <w:szCs w:val="28"/>
+        </w:rPr>
+        <w:t>Cấu trúc bảng</w:t>
+      </w:r>
+    </w:p>
+    <w:tbl>
+      <w:tblPr>
+        <w:tblStyle w:val="TableGrid"/>
+        <w:tblW w:w="0" w:type="auto"/>
+        <w:tblInd w:w="1767" w:type="dxa"/>
+        <w:tblLook w:val="04A0" w:firstRow="1" w:lastRow="0" w:firstColumn="1" w:lastColumn="0" w:noHBand="0" w:noVBand="1"/>
+      </w:tblPr>
+      <w:tblGrid>
+        <w:gridCol w:w="2157"/>
+        <w:gridCol w:w="2157"/>
+        <w:gridCol w:w="2157"/>
+      </w:tblGrid>
+      <w:tr>
+        <w:trPr>
+          <w:trHeight w:val="550"/>
+        </w:trPr>
+        <w:tc>
+          <w:tcPr>
+            <w:tcW w:w="2157" w:type="dxa"/>
+            <w:shd w:val="clear" w:color="auto" w:fill="7F7F7F" w:themeFill="text1" w:themeFillTint="80"/>
+            <w:vAlign w:val="center"/>
+          </w:tcPr>
+          <w:p>
+            <w:pPr>
+              <w:jc w:val="center"/>
+              <w:rPr>
+                <w:rFonts w:ascii="Times New Roman" w:hAnsi="Times New Roman" w:cs="Times New Roman"/>
+                <w:b/>
+                <w:bCs/>
+                <w:sz w:val="26"/>
+                <w:szCs w:val="26"/>
+              </w:rPr>
+            </w:pPr>
+            <w:r>
+              <w:rPr>
+                <w:rFonts w:ascii="Times New Roman" w:hAnsi="Times New Roman" w:cs="Times New Roman"/>
+                <w:b/>
+                <w:bCs/>
+                <w:sz w:val="26"/>
+                <w:szCs w:val="26"/>
+              </w:rPr>
+              <w:t>Tên trường</w:t>
+            </w:r>
+          </w:p>
+        </w:tc>
+        <w:tc>
+          <w:tcPr>
+            <w:tcW w:w="2157" w:type="dxa"/>
+            <w:shd w:val="clear" w:color="auto" w:fill="7F7F7F" w:themeFill="text1" w:themeFillTint="80"/>
+            <w:vAlign w:val="center"/>
+          </w:tcPr>
+          <w:p>
+            <w:pPr>
+              <w:jc w:val="center"/>
+              <w:rPr>
+                <w:rFonts w:ascii="Times New Roman" w:hAnsi="Times New Roman" w:cs="Times New Roman"/>
+                <w:b/>
+                <w:bCs/>
+                <w:sz w:val="26"/>
+                <w:szCs w:val="26"/>
+              </w:rPr>
+            </w:pPr>
+            <w:r>
+              <w:rPr>
+                <w:rFonts w:ascii="Times New Roman" w:hAnsi="Times New Roman" w:cs="Times New Roman"/>
+                <w:b/>
+                <w:bCs/>
+                <w:sz w:val="26"/>
+                <w:szCs w:val="26"/>
+              </w:rPr>
+              <w:t>Kiểu dữ liệu</w:t>
+            </w:r>
+          </w:p>
+        </w:tc>
+        <w:tc>
+          <w:tcPr>
+            <w:tcW w:w="2157" w:type="dxa"/>
+            <w:shd w:val="clear" w:color="auto" w:fill="7F7F7F" w:themeFill="text1" w:themeFillTint="80"/>
+            <w:vAlign w:val="center"/>
+          </w:tcPr>
+          <w:p>
+            <w:pPr>
+              <w:jc w:val="center"/>
+              <w:rPr>
+                <w:rFonts w:ascii="Times New Roman" w:hAnsi="Times New Roman" w:cs="Times New Roman"/>
+                <w:b/>
+                <w:bCs/>
+                <w:sz w:val="26"/>
+                <w:szCs w:val="26"/>
+              </w:rPr>
+            </w:pPr>
+            <w:r>
+              <w:rPr>
+                <w:rFonts w:ascii="Times New Roman" w:hAnsi="Times New Roman" w:cs="Times New Roman"/>
+                <w:b/>
+                <w:bCs/>
+                <w:sz w:val="26"/>
+                <w:szCs w:val="26"/>
+              </w:rPr>
+              <w:t>Chú thích</w:t>
+            </w:r>
+          </w:p>
+        </w:tc>
+      </w:tr>
+      <w:tr>
+        <w:trPr>
+          <w:trHeight w:val="670"/>
+        </w:trPr>
+        <w:tc>
+          <w:tcPr>
+            <w:tcW w:w="2157" w:type="dxa"/>
+            <w:vAlign w:val="center"/>
+          </w:tcPr>
+          <w:p>
+            <w:pPr>
+              <w:rPr>
+                <w:rFonts w:ascii="Times New Roman" w:hAnsi="Times New Roman" w:cs="Times New Roman"/>
+                <w:sz w:val="26"/>
+                <w:szCs w:val="26"/>
+              </w:rPr>
+            </w:pPr>
+            <w:r>
+              <w:rPr>
+                <w:rFonts w:ascii="Times New Roman" w:hAnsi="Times New Roman" w:cs="Times New Roman"/>
+                <w:sz w:val="26"/>
+                <w:szCs w:val="26"/>
+              </w:rPr>
+              <w:t>MaPhong</w:t>
+            </w:r>
+          </w:p>
+        </w:tc>
+        <w:tc>
+          <w:tcPr>
+            <w:tcW w:w="2157" w:type="dxa"/>
+            <w:vAlign w:val="center"/>
+          </w:tcPr>
+          <w:p>
+            <w:pPr>
+              <w:rPr>
+                <w:rFonts w:ascii="Times New Roman" w:hAnsi="Times New Roman" w:cs="Times New Roman"/>
+                <w:sz w:val="26"/>
+                <w:szCs w:val="26"/>
+              </w:rPr>
+            </w:pPr>
+            <w:r>
+              <w:rPr>
+                <w:rFonts w:ascii="Times New Roman" w:hAnsi="Times New Roman" w:cs="Times New Roman"/>
+                <w:sz w:val="26"/>
+                <w:szCs w:val="26"/>
+              </w:rPr>
+              <w:t>Character(10)</w:t>
+            </w:r>
+          </w:p>
+        </w:tc>
+        <w:tc>
+          <w:tcPr>
+            <w:tcW w:w="2157" w:type="dxa"/>
+            <w:vAlign w:val="center"/>
+          </w:tcPr>
+          <w:p>
+            <w:pPr>
+              <w:rPr>
+                <w:rFonts w:ascii="Times New Roman" w:hAnsi="Times New Roman" w:cs="Times New Roman"/>
+                <w:sz w:val="26"/>
+                <w:szCs w:val="26"/>
+              </w:rPr>
+            </w:pPr>
+            <w:r>
+              <w:rPr>
+                <w:rFonts w:ascii="Times New Roman" w:hAnsi="Times New Roman" w:cs="Times New Roman"/>
+                <w:sz w:val="26"/>
+                <w:szCs w:val="26"/>
+              </w:rPr>
+              <w:t>Mã phòng</w:t>
+            </w:r>
+          </w:p>
+        </w:tc>
+      </w:tr>
+      <w:tr>
+        <w:trPr>
+          <w:trHeight w:val="670"/>
+        </w:trPr>
+        <w:tc>
+          <w:tcPr>
+            <w:tcW w:w="2157" w:type="dxa"/>
+            <w:vAlign w:val="center"/>
+          </w:tcPr>
+          <w:p>
+            <w:pPr>
+              <w:rPr>
+                <w:rFonts w:ascii="Times New Roman" w:hAnsi="Times New Roman" w:cs="Times New Roman"/>
+                <w:sz w:val="26"/>
+                <w:szCs w:val="26"/>
+              </w:rPr>
+            </w:pPr>
+            <w:r>
+              <w:rPr>
+                <w:rFonts w:ascii="Times New Roman" w:hAnsi="Times New Roman" w:cs="Times New Roman"/>
+                <w:sz w:val="26"/>
+                <w:szCs w:val="26"/>
+              </w:rPr>
+              <w:t>DichVuDaDung</w:t>
+            </w:r>
+          </w:p>
+        </w:tc>
+        <w:tc>
+          <w:tcPr>
+            <w:tcW w:w="2157" w:type="dxa"/>
+            <w:vAlign w:val="center"/>
+          </w:tcPr>
+          <w:p>
+            <w:pPr>
+              <w:rPr>
+                <w:rFonts w:ascii="Times New Roman" w:hAnsi="Times New Roman" w:cs="Times New Roman"/>
+                <w:sz w:val="26"/>
+                <w:szCs w:val="26"/>
+              </w:rPr>
+            </w:pPr>
+            <w:r>
+              <w:rPr>
+                <w:rFonts w:ascii="Times New Roman" w:hAnsi="Times New Roman" w:cs="Times New Roman"/>
+                <w:sz w:val="26"/>
+                <w:szCs w:val="26"/>
+              </w:rPr>
+              <w:t>Character(100)</w:t>
+            </w:r>
+          </w:p>
+        </w:tc>
+        <w:tc>
+          <w:tcPr>
+            <w:tcW w:w="2157" w:type="dxa"/>
+            <w:vAlign w:val="center"/>
+          </w:tcPr>
+          <w:p>
+            <w:pPr>
+              <w:rPr>
+                <w:rFonts w:ascii="Times New Roman" w:hAnsi="Times New Roman" w:cs="Times New Roman"/>
+                <w:sz w:val="26"/>
+                <w:szCs w:val="26"/>
+              </w:rPr>
+            </w:pPr>
+            <w:r>
+              <w:rPr>
+                <w:rFonts w:ascii="Times New Roman" w:hAnsi="Times New Roman" w:cs="Times New Roman"/>
+                <w:sz w:val="26"/>
+                <w:szCs w:val="26"/>
+              </w:rPr>
+              <w:t>Danh sách dịch vụ đã dùng</w:t>
+            </w:r>
+          </w:p>
+        </w:tc>
+      </w:tr>
+      <w:tr>
+        <w:trPr>
+          <w:trHeight w:val="670"/>
+        </w:trPr>
+        <w:tc>
+          <w:tcPr>
+            <w:tcW w:w="2157" w:type="dxa"/>
+            <w:vAlign w:val="center"/>
+          </w:tcPr>
+          <w:p>
+            <w:pPr>
+              <w:rPr>
+                <w:rFonts w:ascii="Times New Roman" w:hAnsi="Times New Roman" w:cs="Times New Roman"/>
+                <w:sz w:val="26"/>
+                <w:szCs w:val="26"/>
+              </w:rPr>
+            </w:pPr>
+            <w:r>
+              <w:rPr>
+                <w:rFonts w:ascii="Times New Roman" w:hAnsi="Times New Roman" w:cs="Times New Roman"/>
+                <w:sz w:val="26"/>
+                <w:szCs w:val="26"/>
+              </w:rPr>
+              <w:t>TongTienDichVu</w:t>
+            </w:r>
+          </w:p>
+        </w:tc>
+        <w:tc>
+          <w:tcPr>
+            <w:tcW w:w="2157" w:type="dxa"/>
+            <w:vAlign w:val="center"/>
+          </w:tcPr>
+          <w:p>
+            <w:pPr>
+              <w:rPr>
+                <w:rFonts w:ascii="Times New Roman" w:hAnsi="Times New Roman" w:cs="Times New Roman"/>
+                <w:sz w:val="26"/>
+                <w:szCs w:val="26"/>
+              </w:rPr>
+            </w:pPr>
+            <w:r>
+              <w:rPr>
+                <w:rFonts w:ascii="Times New Roman" w:hAnsi="Times New Roman" w:cs="Times New Roman"/>
+                <w:sz w:val="26"/>
+                <w:szCs w:val="26"/>
+              </w:rPr>
+              <w:t>Numeric(12,2)</w:t>
+            </w:r>
+          </w:p>
+        </w:tc>
+        <w:tc>
+          <w:tcPr>
+            <w:tcW w:w="2157" w:type="dxa"/>
+            <w:vAlign w:val="center"/>
+          </w:tcPr>
+          <w:p>
+            <w:pPr>
+              <w:rPr>
+                <w:rFonts w:ascii="Times New Roman" w:hAnsi="Times New Roman" w:cs="Times New Roman"/>
+                <w:sz w:val="26"/>
+                <w:szCs w:val="26"/>
+              </w:rPr>
+            </w:pPr>
+            <w:r>
+              <w:rPr>
+                <w:rFonts w:ascii="Times New Roman" w:hAnsi="Times New Roman" w:cs="Times New Roman"/>
+                <w:sz w:val="26"/>
+                <w:szCs w:val="26"/>
+              </w:rPr>
+              <w:t>Tổng tiền dịch vụ</w:t>
+            </w:r>
+          </w:p>
+        </w:tc>
+      </w:tr>
+    </w:tbl>
+    <w:p>
+      <w:pPr>
+        <w:spacing w:line="360" w:lineRule="auto"/>
+        <w:ind w:left="1767"/>
+        <w:outlineLvl w:val="1"/>
+        <w:rPr>
+          <w:rFonts w:ascii="Times New Roman" w:hAnsi="Times New Roman" w:cs="Times New Roman"/>
+          <w:sz w:val="28"/>
+          <w:szCs w:val="28"/>
+        </w:rPr>
+      </w:pPr>
+    </w:p>
+    <w:p>
+      <w:pPr>
+        <w:pStyle w:val="ListParagraph"/>
+        <w:spacing w:line="360" w:lineRule="auto"/>
+        <w:ind w:left="1701"/>
+        <w:outlineLvl w:val="1"/>
+        <w:rPr>
+          <w:rFonts w:ascii="Times New Roman" w:hAnsi="Times New Roman" w:cs="Times New Roman"/>
+          <w:sz w:val="28"/>
+          <w:szCs w:val="28"/>
+        </w:rPr>
+      </w:pPr>
+    </w:p>
+    <w:p>
+      <w:pPr>
+        <w:pStyle w:val="ListParagraph"/>
+        <w:spacing w:line="360" w:lineRule="auto"/>
+        <w:ind w:left="1701"/>
+        <w:outlineLvl w:val="1"/>
+        <w:rPr>
+          <w:rFonts w:ascii="Times New Roman" w:hAnsi="Times New Roman" w:cs="Times New Roman"/>
+          <w:sz w:val="28"/>
+          <w:szCs w:val="28"/>
+        </w:rPr>
+      </w:pPr>
+    </w:p>
+    <w:p>
+      <w:pPr>
+        <w:pStyle w:val="ListParagraph"/>
+        <w:numPr>
+          <w:ilvl w:val="0"/>
+          <w:numId w:val="2"/>
+        </w:numPr>
+        <w:spacing w:line="360" w:lineRule="auto"/>
+        <w:ind w:left="1701"/>
+        <w:outlineLvl w:val="1"/>
+        <w:rPr>
+          <w:rFonts w:ascii="Times New Roman" w:hAnsi="Times New Roman" w:cs="Times New Roman"/>
+          <w:sz w:val="28"/>
+          <w:szCs w:val="28"/>
+        </w:rPr>
+      </w:pPr>
+      <w:r>
+        <w:rPr>
+          <w:rFonts w:ascii="Times New Roman" w:hAnsi="Times New Roman" w:cs="Times New Roman"/>
+          <w:sz w:val="28"/>
+          <w:szCs w:val="28"/>
+        </w:rPr>
+        <w:lastRenderedPageBreak/>
+        <w:t xml:space="preserve">Bảng </w:t>
+      </w:r>
+      <w:r>
+        <w:rPr>
+          <w:rFonts w:ascii="Times New Roman" w:hAnsi="Times New Roman" w:cs="Times New Roman"/>
+          <w:sz w:val="28"/>
+          <w:szCs w:val="28"/>
+        </w:rPr>
+        <w:t>Danh Sách Hóa Đơn Đã Thanh Toán</w:t>
+      </w:r>
+    </w:p>
+    <w:p>
+      <w:pPr>
+        <w:pStyle w:val="ListParagraph"/>
+        <w:numPr>
+          <w:ilvl w:val="1"/>
+          <w:numId w:val="2"/>
+        </w:numPr>
+        <w:spacing w:line="360" w:lineRule="auto"/>
+        <w:ind w:left="2127"/>
+        <w:outlineLvl w:val="1"/>
+        <w:rPr>
+          <w:rFonts w:ascii="Times New Roman" w:hAnsi="Times New Roman" w:cs="Times New Roman"/>
+          <w:sz w:val="28"/>
+          <w:szCs w:val="28"/>
+        </w:rPr>
+      </w:pPr>
+      <w:r>
+        <w:rPr>
+          <w:rFonts w:ascii="Times New Roman" w:hAnsi="Times New Roman" w:cs="Times New Roman"/>
+          <w:sz w:val="28"/>
+          <w:szCs w:val="28"/>
+        </w:rPr>
+        <w:t xml:space="preserve">Tên bảng: </w:t>
+      </w:r>
+      <w:r>
+        <w:rPr>
+          <w:rFonts w:ascii="Times New Roman" w:hAnsi="Times New Roman" w:cs="Times New Roman"/>
+          <w:sz w:val="28"/>
+          <w:szCs w:val="28"/>
+        </w:rPr>
+        <w:t>HOA_DON_DA_THANH_TOAN</w:t>
+      </w:r>
+    </w:p>
+    <w:p>
+      <w:pPr>
+        <w:pStyle w:val="ListParagraph"/>
+        <w:numPr>
+          <w:ilvl w:val="1"/>
+          <w:numId w:val="2"/>
+        </w:numPr>
+        <w:spacing w:line="360" w:lineRule="auto"/>
+        <w:ind w:left="2127"/>
+        <w:outlineLvl w:val="1"/>
+        <w:rPr>
+          <w:rFonts w:ascii="Times New Roman" w:hAnsi="Times New Roman" w:cs="Times New Roman"/>
+          <w:sz w:val="28"/>
+          <w:szCs w:val="28"/>
+        </w:rPr>
+      </w:pPr>
+      <w:r>
+        <w:rPr>
+          <w:rFonts w:ascii="Times New Roman" w:hAnsi="Times New Roman" w:cs="Times New Roman"/>
+          <w:sz w:val="28"/>
+          <w:szCs w:val="28"/>
+        </w:rPr>
+        <w:t>Cấu trúc bảng</w:t>
+      </w:r>
+    </w:p>
+    <w:tbl>
+      <w:tblPr>
+        <w:tblStyle w:val="TableGrid"/>
+        <w:tblW w:w="0" w:type="auto"/>
+        <w:tblInd w:w="1767" w:type="dxa"/>
+        <w:tblLook w:val="04A0" w:firstRow="1" w:lastRow="0" w:firstColumn="1" w:lastColumn="0" w:noHBand="0" w:noVBand="1"/>
+      </w:tblPr>
+      <w:tblGrid>
+        <w:gridCol w:w="2241"/>
+        <w:gridCol w:w="2241"/>
+        <w:gridCol w:w="2241"/>
+      </w:tblGrid>
+      <w:tr>
+        <w:trPr>
+          <w:trHeight w:val="712"/>
+        </w:trPr>
+        <w:tc>
+          <w:tcPr>
+            <w:tcW w:w="2241" w:type="dxa"/>
+            <w:shd w:val="clear" w:color="auto" w:fill="7F7F7F" w:themeFill="text1" w:themeFillTint="80"/>
+            <w:vAlign w:val="center"/>
+          </w:tcPr>
+          <w:p>
+            <w:pPr>
+              <w:jc w:val="center"/>
+              <w:rPr>
+                <w:rFonts w:ascii="Times New Roman" w:hAnsi="Times New Roman" w:cs="Times New Roman"/>
+                <w:b/>
+                <w:bCs/>
+                <w:sz w:val="26"/>
+                <w:szCs w:val="26"/>
+              </w:rPr>
+            </w:pPr>
+            <w:r>
+              <w:rPr>
+                <w:rFonts w:ascii="Times New Roman" w:hAnsi="Times New Roman" w:cs="Times New Roman"/>
+                <w:b/>
+                <w:bCs/>
+                <w:sz w:val="26"/>
+                <w:szCs w:val="26"/>
+              </w:rPr>
+              <w:t>Tên trường</w:t>
+            </w:r>
+          </w:p>
+        </w:tc>
+        <w:tc>
+          <w:tcPr>
+            <w:tcW w:w="2241" w:type="dxa"/>
+            <w:shd w:val="clear" w:color="auto" w:fill="7F7F7F" w:themeFill="text1" w:themeFillTint="80"/>
+            <w:vAlign w:val="center"/>
+          </w:tcPr>
+          <w:p>
+            <w:pPr>
+              <w:jc w:val="center"/>
+              <w:rPr>
+                <w:rFonts w:ascii="Times New Roman" w:hAnsi="Times New Roman" w:cs="Times New Roman"/>
+                <w:b/>
+                <w:bCs/>
+                <w:sz w:val="26"/>
+                <w:szCs w:val="26"/>
+              </w:rPr>
+            </w:pPr>
+            <w:r>
+              <w:rPr>
+                <w:rFonts w:ascii="Times New Roman" w:hAnsi="Times New Roman" w:cs="Times New Roman"/>
+                <w:b/>
+                <w:bCs/>
+                <w:sz w:val="26"/>
+                <w:szCs w:val="26"/>
+              </w:rPr>
+              <w:t>Kiểu dữ liệu</w:t>
+            </w:r>
+          </w:p>
+        </w:tc>
+        <w:tc>
+          <w:tcPr>
+            <w:tcW w:w="2241" w:type="dxa"/>
+            <w:shd w:val="clear" w:color="auto" w:fill="7F7F7F" w:themeFill="text1" w:themeFillTint="80"/>
+            <w:vAlign w:val="center"/>
+          </w:tcPr>
+          <w:p>
+            <w:pPr>
+              <w:jc w:val="center"/>
+              <w:rPr>
+                <w:rFonts w:ascii="Times New Roman" w:hAnsi="Times New Roman" w:cs="Times New Roman"/>
+                <w:b/>
+                <w:bCs/>
+                <w:sz w:val="26"/>
+                <w:szCs w:val="26"/>
+              </w:rPr>
+            </w:pPr>
+            <w:r>
+              <w:rPr>
+                <w:rFonts w:ascii="Times New Roman" w:hAnsi="Times New Roman" w:cs="Times New Roman"/>
+                <w:b/>
+                <w:bCs/>
+                <w:sz w:val="26"/>
+                <w:szCs w:val="26"/>
+              </w:rPr>
+              <w:t>Chú thích</w:t>
+            </w:r>
+          </w:p>
+        </w:tc>
+      </w:tr>
+      <w:tr>
+        <w:trPr>
+          <w:trHeight w:val="752"/>
+        </w:trPr>
+        <w:tc>
+          <w:tcPr>
+            <w:tcW w:w="2241" w:type="dxa"/>
+            <w:vAlign w:val="center"/>
+          </w:tcPr>
+          <w:p>
+            <w:pPr>
+              <w:rPr>
+                <w:rFonts w:ascii="Times New Roman" w:hAnsi="Times New Roman" w:cs="Times New Roman"/>
+                <w:sz w:val="26"/>
+                <w:szCs w:val="26"/>
+              </w:rPr>
+            </w:pPr>
+            <w:r>
+              <w:rPr>
+                <w:rFonts w:ascii="Times New Roman" w:hAnsi="Times New Roman" w:cs="Times New Roman"/>
+                <w:sz w:val="26"/>
+                <w:szCs w:val="26"/>
+              </w:rPr>
+              <w:t>MaHoaDon</w:t>
+            </w:r>
+          </w:p>
+        </w:tc>
+        <w:tc>
+          <w:tcPr>
+            <w:tcW w:w="2241" w:type="dxa"/>
+            <w:vAlign w:val="center"/>
+          </w:tcPr>
+          <w:p>
+            <w:pPr>
+              <w:rPr>
+                <w:rFonts w:ascii="Times New Roman" w:hAnsi="Times New Roman" w:cs="Times New Roman"/>
+                <w:sz w:val="26"/>
+                <w:szCs w:val="26"/>
+              </w:rPr>
+            </w:pPr>
+            <w:r>
+              <w:rPr>
+                <w:rFonts w:ascii="Times New Roman" w:hAnsi="Times New Roman" w:cs="Times New Roman"/>
+                <w:sz w:val="26"/>
+                <w:szCs w:val="26"/>
+              </w:rPr>
+              <w:t>Character(10)</w:t>
+            </w:r>
+          </w:p>
+        </w:tc>
+        <w:tc>
+          <w:tcPr>
+            <w:tcW w:w="2241" w:type="dxa"/>
+            <w:vAlign w:val="center"/>
+          </w:tcPr>
+          <w:p>
+            <w:pPr>
+              <w:rPr>
+                <w:rFonts w:ascii="Times New Roman" w:hAnsi="Times New Roman" w:cs="Times New Roman"/>
+                <w:sz w:val="26"/>
+                <w:szCs w:val="26"/>
+              </w:rPr>
+            </w:pPr>
+            <w:r>
+              <w:rPr>
+                <w:rFonts w:ascii="Times New Roman" w:hAnsi="Times New Roman" w:cs="Times New Roman"/>
+                <w:sz w:val="26"/>
+                <w:szCs w:val="26"/>
+              </w:rPr>
+              <w:t>Mã hóa đơn</w:t>
+            </w:r>
+          </w:p>
+        </w:tc>
+      </w:tr>
+      <w:tr>
+        <w:trPr>
+          <w:trHeight w:val="712"/>
+        </w:trPr>
+        <w:tc>
+          <w:tcPr>
+            <w:tcW w:w="2241" w:type="dxa"/>
+            <w:vAlign w:val="center"/>
+          </w:tcPr>
+          <w:p>
+            <w:pPr>
+              <w:rPr>
+                <w:rFonts w:ascii="Times New Roman" w:hAnsi="Times New Roman" w:cs="Times New Roman"/>
+                <w:sz w:val="26"/>
+                <w:szCs w:val="26"/>
+              </w:rPr>
+            </w:pPr>
+            <w:r>
+              <w:rPr>
+                <w:rFonts w:ascii="Times New Roman" w:hAnsi="Times New Roman" w:cs="Times New Roman"/>
+                <w:sz w:val="26"/>
+                <w:szCs w:val="26"/>
+              </w:rPr>
+              <w:t>MaPhong</w:t>
+            </w:r>
+          </w:p>
+        </w:tc>
+        <w:tc>
+          <w:tcPr>
+            <w:tcW w:w="2241" w:type="dxa"/>
+            <w:vAlign w:val="center"/>
+          </w:tcPr>
+          <w:p>
+            <w:pPr>
+              <w:rPr>
+                <w:rFonts w:ascii="Times New Roman" w:hAnsi="Times New Roman" w:cs="Times New Roman"/>
+                <w:sz w:val="26"/>
+                <w:szCs w:val="26"/>
+              </w:rPr>
+            </w:pPr>
+            <w:r>
+              <w:rPr>
+                <w:rFonts w:ascii="Times New Roman" w:hAnsi="Times New Roman" w:cs="Times New Roman"/>
+                <w:sz w:val="26"/>
+                <w:szCs w:val="26"/>
+              </w:rPr>
+              <w:t>Character(10)</w:t>
+            </w:r>
+          </w:p>
+        </w:tc>
+        <w:tc>
+          <w:tcPr>
+            <w:tcW w:w="2241" w:type="dxa"/>
+            <w:vAlign w:val="center"/>
+          </w:tcPr>
+          <w:p>
+            <w:pPr>
+              <w:rPr>
+                <w:rFonts w:ascii="Times New Roman" w:hAnsi="Times New Roman" w:cs="Times New Roman"/>
+                <w:sz w:val="26"/>
+                <w:szCs w:val="26"/>
+              </w:rPr>
+            </w:pPr>
+            <w:r>
+              <w:rPr>
+                <w:rFonts w:ascii="Times New Roman" w:hAnsi="Times New Roman" w:cs="Times New Roman"/>
+                <w:sz w:val="26"/>
+                <w:szCs w:val="26"/>
+              </w:rPr>
+              <w:t>Mã phòng</w:t>
+            </w:r>
+          </w:p>
+        </w:tc>
+      </w:tr>
+      <w:tr>
+        <w:trPr>
+          <w:trHeight w:val="752"/>
+        </w:trPr>
+        <w:tc>
+          <w:tcPr>
+            <w:tcW w:w="2241" w:type="dxa"/>
+            <w:vAlign w:val="center"/>
+          </w:tcPr>
+          <w:p>
+            <w:pPr>
+              <w:rPr>
+                <w:rFonts w:ascii="Times New Roman" w:hAnsi="Times New Roman" w:cs="Times New Roman"/>
+                <w:sz w:val="26"/>
+                <w:szCs w:val="26"/>
+              </w:rPr>
+            </w:pPr>
+            <w:r>
+              <w:rPr>
+                <w:rFonts w:ascii="Times New Roman" w:hAnsi="Times New Roman" w:cs="Times New Roman"/>
+                <w:sz w:val="26"/>
+                <w:szCs w:val="26"/>
+              </w:rPr>
+              <w:t>TongTien</w:t>
+            </w:r>
+          </w:p>
+        </w:tc>
+        <w:tc>
+          <w:tcPr>
+            <w:tcW w:w="2241" w:type="dxa"/>
+            <w:vAlign w:val="center"/>
+          </w:tcPr>
+          <w:p>
+            <w:pPr>
+              <w:rPr>
+                <w:rFonts w:ascii="Times New Roman" w:hAnsi="Times New Roman" w:cs="Times New Roman"/>
+                <w:sz w:val="26"/>
+                <w:szCs w:val="26"/>
+              </w:rPr>
+            </w:pPr>
+            <w:r>
+              <w:rPr>
+                <w:rFonts w:ascii="Times New Roman" w:hAnsi="Times New Roman" w:cs="Times New Roman"/>
+                <w:sz w:val="26"/>
+                <w:szCs w:val="26"/>
+              </w:rPr>
+              <w:t>Numeric(12,2)</w:t>
+            </w:r>
+          </w:p>
+        </w:tc>
+        <w:tc>
+          <w:tcPr>
+            <w:tcW w:w="2241" w:type="dxa"/>
+            <w:vAlign w:val="center"/>
+          </w:tcPr>
+          <w:p>
+            <w:pPr>
+              <w:rPr>
+                <w:rFonts w:ascii="Times New Roman" w:hAnsi="Times New Roman" w:cs="Times New Roman"/>
+                <w:sz w:val="26"/>
+                <w:szCs w:val="26"/>
+              </w:rPr>
+            </w:pPr>
+            <w:r>
+              <w:rPr>
+                <w:rFonts w:ascii="Times New Roman" w:hAnsi="Times New Roman" w:cs="Times New Roman"/>
+                <w:sz w:val="26"/>
+                <w:szCs w:val="26"/>
+              </w:rPr>
+              <w:t>Tổng tiền thanh toán</w:t>
+            </w:r>
+          </w:p>
+        </w:tc>
+      </w:tr>
+      <w:tr>
+        <w:trPr>
+          <w:trHeight w:val="712"/>
+        </w:trPr>
+        <w:tc>
+          <w:tcPr>
+            <w:tcW w:w="2241" w:type="dxa"/>
+            <w:vAlign w:val="center"/>
+          </w:tcPr>
+          <w:p>
+            <w:pPr>
+              <w:rPr>
+                <w:rFonts w:ascii="Times New Roman" w:hAnsi="Times New Roman" w:cs="Times New Roman"/>
+                <w:sz w:val="26"/>
+                <w:szCs w:val="26"/>
+              </w:rPr>
+            </w:pPr>
+            <w:r>
+              <w:rPr>
+                <w:rFonts w:ascii="Times New Roman" w:hAnsi="Times New Roman" w:cs="Times New Roman"/>
+                <w:sz w:val="26"/>
+                <w:szCs w:val="26"/>
+              </w:rPr>
+              <w:t>NgayThanhToan</w:t>
+            </w:r>
+          </w:p>
+        </w:tc>
+        <w:tc>
+          <w:tcPr>
+            <w:tcW w:w="2241" w:type="dxa"/>
+            <w:vAlign w:val="center"/>
+          </w:tcPr>
+          <w:p>
+            <w:pPr>
+              <w:rPr>
+                <w:rFonts w:ascii="Times New Roman" w:hAnsi="Times New Roman" w:cs="Times New Roman"/>
+                <w:sz w:val="26"/>
+                <w:szCs w:val="26"/>
+              </w:rPr>
+            </w:pPr>
+            <w:r>
+              <w:rPr>
+                <w:rFonts w:ascii="Times New Roman" w:hAnsi="Times New Roman" w:cs="Times New Roman"/>
+                <w:sz w:val="26"/>
+                <w:szCs w:val="26"/>
+              </w:rPr>
+              <w:t>Date</w:t>
+            </w:r>
+          </w:p>
+        </w:tc>
+        <w:tc>
+          <w:tcPr>
+            <w:tcW w:w="2241" w:type="dxa"/>
+            <w:vAlign w:val="center"/>
+          </w:tcPr>
+          <w:p>
+            <w:pPr>
+              <w:rPr>
+                <w:rFonts w:ascii="Times New Roman" w:hAnsi="Times New Roman" w:cs="Times New Roman"/>
+                <w:sz w:val="26"/>
+                <w:szCs w:val="26"/>
+              </w:rPr>
+            </w:pPr>
+            <w:r>
+              <w:rPr>
+                <w:rFonts w:ascii="Times New Roman" w:hAnsi="Times New Roman" w:cs="Times New Roman"/>
+                <w:sz w:val="26"/>
+                <w:szCs w:val="26"/>
+              </w:rPr>
+              <w:t>Ngày thanh toán</w:t>
+            </w:r>
+          </w:p>
+        </w:tc>
+      </w:tr>
+      <w:tr>
+        <w:trPr>
+          <w:trHeight w:val="712"/>
+        </w:trPr>
+        <w:tc>
+          <w:tcPr>
+            <w:tcW w:w="2241" w:type="dxa"/>
+            <w:vAlign w:val="center"/>
+          </w:tcPr>
+          <w:p>
+            <w:pPr>
+              <w:rPr>
+                <w:rFonts w:ascii="Times New Roman" w:hAnsi="Times New Roman" w:cs="Times New Roman"/>
+                <w:sz w:val="26"/>
+                <w:szCs w:val="26"/>
+              </w:rPr>
+            </w:pPr>
+            <w:r>
+              <w:rPr>
+                <w:rFonts w:ascii="Times New Roman" w:hAnsi="Times New Roman" w:cs="Times New Roman"/>
+                <w:sz w:val="26"/>
+                <w:szCs w:val="26"/>
+              </w:rPr>
+              <w:t>GhiChu</w:t>
+            </w:r>
+          </w:p>
+        </w:tc>
+        <w:tc>
+          <w:tcPr>
+            <w:tcW w:w="2241" w:type="dxa"/>
+            <w:vAlign w:val="center"/>
+          </w:tcPr>
+          <w:p>
+            <w:pPr>
+              <w:rPr>
+                <w:rFonts w:ascii="Times New Roman" w:hAnsi="Times New Roman" w:cs="Times New Roman"/>
+                <w:sz w:val="26"/>
+                <w:szCs w:val="26"/>
+              </w:rPr>
+            </w:pPr>
+            <w:r>
+              <w:rPr>
+                <w:rFonts w:ascii="Times New Roman" w:hAnsi="Times New Roman" w:cs="Times New Roman"/>
+                <w:sz w:val="26"/>
+                <w:szCs w:val="26"/>
+              </w:rPr>
+              <w:t>Character(100)</w:t>
+            </w:r>
+          </w:p>
+        </w:tc>
+        <w:tc>
+          <w:tcPr>
+            <w:tcW w:w="2241" w:type="dxa"/>
+            <w:vAlign w:val="center"/>
+          </w:tcPr>
+          <w:p>
+            <w:pPr>
+              <w:rPr>
+                <w:rFonts w:ascii="Times New Roman" w:hAnsi="Times New Roman" w:cs="Times New Roman"/>
+                <w:sz w:val="26"/>
+                <w:szCs w:val="26"/>
+              </w:rPr>
+            </w:pPr>
+            <w:r>
+              <w:rPr>
+                <w:rFonts w:ascii="Times New Roman" w:hAnsi="Times New Roman" w:cs="Times New Roman"/>
+                <w:sz w:val="26"/>
+                <w:szCs w:val="26"/>
+              </w:rPr>
+              <w:t>Ghi chú</w:t>
+            </w:r>
+          </w:p>
+        </w:tc>
+      </w:tr>
+    </w:tbl>
+    <w:p>
+      <w:pPr>
+        <w:spacing w:line="360" w:lineRule="auto"/>
+        <w:outlineLvl w:val="1"/>
+        <w:rPr>
+          <w:rFonts w:ascii="Times New Roman" w:hAnsi="Times New Roman" w:cs="Times New Roman"/>
+          <w:sz w:val="28"/>
+          <w:szCs w:val="28"/>
+        </w:rPr>
+      </w:pPr>
+    </w:p>
+    <w:p>
+      <w:pPr>
+        <w:pStyle w:val="ListParagraph"/>
+        <w:numPr>
+          <w:ilvl w:val="2"/>
+          <w:numId w:val="1"/>
+        </w:numPr>
+        <w:spacing w:line="360" w:lineRule="auto"/>
+        <w:outlineLvl w:val="1"/>
+        <w:rPr>
+          <w:rFonts w:ascii="Times New Roman" w:hAnsi="Times New Roman" w:cs="Times New Roman"/>
+          <w:b/>
+          <w:sz w:val="28"/>
+          <w:szCs w:val="28"/>
+        </w:rPr>
+      </w:pPr>
+      <w:r>
+        <w:rPr>
+          <w:rFonts w:ascii="Times New Roman" w:hAnsi="Times New Roman" w:cs="Times New Roman"/>
+          <w:b/>
+          <w:sz w:val="28"/>
+          <w:szCs w:val="28"/>
+        </w:rPr>
+        <w:t>Mối liên kết giữa các bảng dữ liệu</w:t>
+      </w:r>
+    </w:p>
+    <w:p>
+      <w:pPr>
+        <w:pStyle w:val="ListParagraph"/>
+        <w:spacing w:line="360" w:lineRule="auto"/>
+        <w:ind w:left="1004" w:firstLine="839"/>
         <w:jc w:val="both"/>
-        <w:rPr>
-          <w:rFonts w:ascii="Times New Roman" w:eastAsia="Times New Roman" w:hAnsi="Times New Roman" w:cs="Times New Roman"/>
-          <w:sz w:val="26"/>
-          <w:szCs w:val="26"/>
-        </w:rPr>
-      </w:pPr>
-      <w:r>
-        <w:rPr>
-          <w:rFonts w:ascii="Times New Roman" w:eastAsia="Times New Roman" w:hAnsi="Times New Roman" w:cs="Times New Roman"/>
-          <w:sz w:val="26"/>
-          <w:szCs w:val="26"/>
-        </w:rPr>
-        <w:t>Xét LĐQH (6</w:t>
-      </w:r>
-      <w:r>
-        <w:rPr>
-          <w:rFonts w:ascii="Times New Roman" w:eastAsia="Times New Roman" w:hAnsi="Times New Roman" w:cs="Times New Roman"/>
-          <w:sz w:val="26"/>
-          <w:szCs w:val="26"/>
-        </w:rPr>
-        <w:t xml:space="preserve">), khóa là MaHoaDon, và F = {MaHoaDon → NhanVienLap, MaKhachHang, MaNhanPhong, TienPhong, TienDichVu, PhuThu, TongTien, NgayLap} </w:t>
-      </w:r>
-      <w:r>
-        <w:rPr>
-          <w:rFonts w:ascii="Cambria Math" w:eastAsia="Times New Roman" w:hAnsi="Cambria Math" w:cs="Cambria Math"/>
-          <w:sz w:val="26"/>
-          <w:szCs w:val="26"/>
-        </w:rPr>
-        <w:t>⇒</w:t>
-      </w:r>
-      <w:r>
-        <w:rPr>
-          <w:rFonts w:ascii="Times New Roman" w:eastAsia="Times New Roman" w:hAnsi="Times New Roman" w:cs="Times New Roman"/>
-          <w:sz w:val="26"/>
-          <w:szCs w:val="26"/>
-        </w:rPr>
-        <w:t xml:space="preserve"> đã ở dạ</w:t>
-      </w:r>
-      <w:r>
-        <w:rPr>
-          <w:rFonts w:ascii="Times New Roman" w:eastAsia="Times New Roman" w:hAnsi="Times New Roman" w:cs="Times New Roman"/>
-          <w:sz w:val="26"/>
-          <w:szCs w:val="26"/>
-        </w:rPr>
-        <w:t>ng 3NF.</w:t>
-      </w:r>
-    </w:p>
-    <w:p>
-      <w:pPr>
-        <w:spacing w:before="100" w:beforeAutospacing="1" w:after="100" w:afterAutospacing="1" w:line="360" w:lineRule="auto"/>
-        <w:ind w:left="720" w:firstLine="720"/>
+        <w:outlineLvl w:val="1"/>
+        <w:rPr>
+          <w:rFonts w:ascii="Times New Roman" w:hAnsi="Times New Roman" w:cs="Times New Roman"/>
+          <w:sz w:val="26"/>
+          <w:szCs w:val="26"/>
+        </w:rPr>
+      </w:pPr>
+      <w:r>
+        <w:rPr>
+          <w:rFonts w:ascii="Times New Roman" w:hAnsi="Times New Roman" w:cs="Times New Roman"/>
+          <w:sz w:val="26"/>
+          <w:szCs w:val="26"/>
+        </w:rPr>
+        <w:t>Trong hệ thống cơ sở dữ liệu quản lý khách sạn, các bảng có mối liên kết chặt chẽ với nhau thông qua các khóa chính – khóa ngoại, nhằm đảm bảo tính toàn vẹn dữ liệu và hỗ trợ các chức năng nghiệp vụ như thuê phòng, thanh toán, quản lý dịch vụ.</w:t>
+      </w:r>
+    </w:p>
+    <w:p>
+      <w:pPr>
+        <w:pStyle w:val="ListParagraph"/>
+        <w:spacing w:line="360" w:lineRule="auto"/>
+        <w:ind w:left="1004" w:firstLine="839"/>
         <w:jc w:val="both"/>
-        <w:rPr>
-          <w:rFonts w:ascii="Times New Roman" w:eastAsia="Times New Roman" w:hAnsi="Times New Roman" w:cs="Times New Roman"/>
-          <w:sz w:val="26"/>
-          <w:szCs w:val="26"/>
-        </w:rPr>
-      </w:pPr>
-      <w:r>
-        <w:rPr>
-          <w:rFonts w:ascii="Times New Roman" w:eastAsia="Times New Roman" w:hAnsi="Times New Roman" w:cs="Times New Roman"/>
-          <w:sz w:val="26"/>
-          <w:szCs w:val="26"/>
-        </w:rPr>
-        <w:t>Xét LĐQH (7</w:t>
-      </w:r>
-      <w:r>
-        <w:rPr>
-          <w:rFonts w:ascii="Times New Roman" w:eastAsia="Times New Roman" w:hAnsi="Times New Roman" w:cs="Times New Roman"/>
-          <w:sz w:val="26"/>
-          <w:szCs w:val="26"/>
-        </w:rPr>
-        <w:t xml:space="preserve">), khóa là MaLoaiPhong, và F = {MaLoaiPhong → TenLoaiPhong, DonGia, SoNguoiChuan, SoNguoiToiDa, TinhTrangPhong} </w:t>
-      </w:r>
-      <w:r>
-        <w:rPr>
-          <w:rFonts w:ascii="Cambria Math" w:eastAsia="Times New Roman" w:hAnsi="Cambria Math" w:cs="Cambria Math"/>
-          <w:sz w:val="26"/>
-          <w:szCs w:val="26"/>
-        </w:rPr>
-        <w:t>⇒</w:t>
-      </w:r>
-      <w:r>
-        <w:rPr>
-          <w:rFonts w:ascii="Times New Roman" w:eastAsia="Times New Roman" w:hAnsi="Times New Roman" w:cs="Times New Roman"/>
-          <w:sz w:val="26"/>
-          <w:szCs w:val="26"/>
-        </w:rPr>
-        <w:t xml:space="preserve"> đã ở dạ</w:t>
-      </w:r>
-      <w:r>
-        <w:rPr>
-          <w:rFonts w:ascii="Times New Roman" w:eastAsia="Times New Roman" w:hAnsi="Times New Roman" w:cs="Times New Roman"/>
-          <w:sz w:val="26"/>
-          <w:szCs w:val="26"/>
-        </w:rPr>
-        <w:t>ng 3NF.</w:t>
-      </w:r>
-    </w:p>
-    <w:p>
-      <w:pPr>
-        <w:spacing w:before="100" w:beforeAutospacing="1" w:after="100" w:afterAutospacing="1" w:line="360" w:lineRule="auto"/>
-        <w:ind w:left="720" w:firstLine="720"/>
+        <w:outlineLvl w:val="1"/>
+        <w:rPr>
+          <w:rFonts w:ascii="Times New Roman" w:hAnsi="Times New Roman" w:cs="Times New Roman"/>
+          <w:sz w:val="26"/>
+          <w:szCs w:val="26"/>
+        </w:rPr>
+      </w:pPr>
+      <w:r>
+        <w:rPr>
+          <w:rFonts w:ascii="Times New Roman" w:hAnsi="Times New Roman" w:cs="Times New Roman"/>
+          <w:sz w:val="26"/>
+          <w:szCs w:val="26"/>
+        </w:rPr>
+        <w:t>Trước hết, bảng KHACH_HANG là nơi lưu thông tin cá nhân của khách như họ tên, địa chỉ, số CMND,… Bảng này liên kết với bảng HOA_DON và DANH_SACH_PHONG_DA_CHO_THUE qua khóa MaKhachHang, để ghi nhận lịch sử thuê phòng cũng như thông tin thanh toán của từng khách hàng.</w:t>
+      </w:r>
+    </w:p>
+    <w:p>
+      <w:pPr>
+        <w:pStyle w:val="ListParagraph"/>
+        <w:spacing w:line="360" w:lineRule="auto"/>
+        <w:ind w:left="1004" w:firstLine="839"/>
         <w:jc w:val="both"/>
-        <w:rPr>
-          <w:rFonts w:ascii="Times New Roman" w:eastAsia="Times New Roman" w:hAnsi="Times New Roman" w:cs="Times New Roman"/>
-          <w:sz w:val="26"/>
-          <w:szCs w:val="26"/>
-        </w:rPr>
-      </w:pPr>
-      <w:r>
-        <w:rPr>
-          <w:rFonts w:ascii="Times New Roman" w:eastAsia="Times New Roman" w:hAnsi="Times New Roman" w:cs="Times New Roman"/>
-          <w:sz w:val="26"/>
-          <w:szCs w:val="26"/>
-        </w:rPr>
-        <w:t>Xét LĐQH (8</w:t>
-      </w:r>
-      <w:r>
-        <w:rPr>
-          <w:rFonts w:ascii="Times New Roman" w:eastAsia="Times New Roman" w:hAnsi="Times New Roman" w:cs="Times New Roman"/>
-          <w:sz w:val="26"/>
-          <w:szCs w:val="26"/>
-        </w:rPr>
-        <w:t xml:space="preserve">), nếu TenQuiDinh là duy nhất, thì F = {TenQuiDinh → MoTa} </w:t>
-      </w:r>
-      <w:r>
-        <w:rPr>
-          <w:rFonts w:ascii="Cambria Math" w:eastAsia="Times New Roman" w:hAnsi="Cambria Math" w:cs="Cambria Math"/>
-          <w:sz w:val="26"/>
-          <w:szCs w:val="26"/>
-        </w:rPr>
-        <w:t>⇒</w:t>
-      </w:r>
-      <w:r>
-        <w:rPr>
-          <w:rFonts w:ascii="Times New Roman" w:eastAsia="Times New Roman" w:hAnsi="Times New Roman" w:cs="Times New Roman"/>
-          <w:sz w:val="26"/>
-          <w:szCs w:val="26"/>
-        </w:rPr>
-        <w:t xml:space="preserve"> đã ở dạ</w:t>
-      </w:r>
-      <w:r>
-        <w:rPr>
-          <w:rFonts w:ascii="Times New Roman" w:eastAsia="Times New Roman" w:hAnsi="Times New Roman" w:cs="Times New Roman"/>
-          <w:sz w:val="26"/>
-          <w:szCs w:val="26"/>
-        </w:rPr>
-        <w:t>ng 3NF.</w:t>
-      </w:r>
-    </w:p>
-    <w:p>
-      <w:pPr>
-        <w:spacing w:before="100" w:beforeAutospacing="1" w:after="100" w:afterAutospacing="1" w:line="360" w:lineRule="auto"/>
-        <w:ind w:left="720" w:firstLine="720"/>
+        <w:outlineLvl w:val="1"/>
+        <w:rPr>
+          <w:rFonts w:ascii="Times New Roman" w:hAnsi="Times New Roman" w:cs="Times New Roman"/>
+          <w:sz w:val="26"/>
+          <w:szCs w:val="26"/>
+        </w:rPr>
+      </w:pPr>
+      <w:r>
+        <w:rPr>
+          <w:rFonts w:ascii="Times New Roman" w:hAnsi="Times New Roman" w:cs="Times New Roman"/>
+          <w:sz w:val="26"/>
+          <w:szCs w:val="26"/>
+        </w:rPr>
+        <w:t>Bảng NGUOI_DUNG chứa thông tin tài khoản đăng nhập của người dùng hệ thống như quản lý, nhân viên,… Tuy nhiên, ở giai đoạn hiện tại, bảng này chưa có liên kết trực tiếp đến các bảng nghiệp vụ, mà thường sẽ được dùng cho mục đích xác thực và phân quyền trong hệ thống phần mềm.</w:t>
+      </w:r>
+    </w:p>
+    <w:p>
+      <w:pPr>
+        <w:pStyle w:val="ListParagraph"/>
+        <w:spacing w:line="360" w:lineRule="auto"/>
+        <w:ind w:left="1004" w:firstLine="839"/>
         <w:jc w:val="both"/>
-        <w:rPr>
-          <w:rFonts w:ascii="Times New Roman" w:eastAsia="Times New Roman" w:hAnsi="Times New Roman" w:cs="Times New Roman"/>
-          <w:sz w:val="26"/>
-          <w:szCs w:val="26"/>
-        </w:rPr>
-      </w:pPr>
-      <w:r>
-        <w:rPr>
-          <w:rFonts w:ascii="Times New Roman" w:eastAsia="Times New Roman" w:hAnsi="Times New Roman" w:cs="Times New Roman"/>
-          <w:sz w:val="26"/>
-          <w:szCs w:val="26"/>
-        </w:rPr>
-        <w:t>Xét LĐQH (9</w:t>
-      </w:r>
-      <w:r>
-        <w:rPr>
-          <w:rFonts w:ascii="Times New Roman" w:eastAsia="Times New Roman" w:hAnsi="Times New Roman" w:cs="Times New Roman"/>
-          <w:sz w:val="26"/>
-          <w:szCs w:val="26"/>
-        </w:rPr>
-        <w:t xml:space="preserve">), khóa là MaSuDungDichVu, và F = {MaSuDungDichVu → MaDichVu, MaNhanPhong, SoLuong} </w:t>
-      </w:r>
-      <w:r>
-        <w:rPr>
-          <w:rFonts w:ascii="Cambria Math" w:eastAsia="Times New Roman" w:hAnsi="Cambria Math" w:cs="Cambria Math"/>
-          <w:sz w:val="26"/>
-          <w:szCs w:val="26"/>
-        </w:rPr>
-        <w:t>⇒</w:t>
-      </w:r>
-      <w:r>
-        <w:rPr>
-          <w:rFonts w:ascii="Times New Roman" w:eastAsia="Times New Roman" w:hAnsi="Times New Roman" w:cs="Times New Roman"/>
-          <w:sz w:val="26"/>
-          <w:szCs w:val="26"/>
-        </w:rPr>
-        <w:t xml:space="preserve"> đã ở dạ</w:t>
-      </w:r>
-      <w:r>
-        <w:rPr>
-          <w:rFonts w:ascii="Times New Roman" w:eastAsia="Times New Roman" w:hAnsi="Times New Roman" w:cs="Times New Roman"/>
-          <w:sz w:val="26"/>
-          <w:szCs w:val="26"/>
-        </w:rPr>
-        <w:t>ng 3NF.</w:t>
-      </w:r>
-    </w:p>
-    <w:p>
-      <w:pPr>
-        <w:spacing w:before="100" w:beforeAutospacing="1" w:after="100" w:afterAutospacing="1" w:line="360" w:lineRule="auto"/>
-        <w:ind w:left="720" w:firstLine="720"/>
+        <w:outlineLvl w:val="1"/>
+        <w:rPr>
+          <w:rFonts w:ascii="Times New Roman" w:hAnsi="Times New Roman" w:cs="Times New Roman"/>
+          <w:sz w:val="26"/>
+          <w:szCs w:val="26"/>
+        </w:rPr>
+      </w:pPr>
+      <w:r>
+        <w:rPr>
+          <w:rFonts w:ascii="Times New Roman" w:hAnsi="Times New Roman" w:cs="Times New Roman"/>
+          <w:sz w:val="26"/>
+          <w:szCs w:val="26"/>
+        </w:rPr>
+        <w:lastRenderedPageBreak/>
+        <w:t>Bảng DICH_VU lưu danh sách các dịch vụ mà khách sạn cung cấp, như giặt ủi, ăn uống, dọn phòng,... Mỗi dịch vụ có mã dịch vụ riêng, tên, đơn giá và đơn vị tính. Bảng này có mối liên hệ với bảng DANH_SACH_SU_DUNG_DICH_VU thông qua mã dịch vụ (tạm đặt là DichVuDaDung), để thống kê khách hàng đã sử dụng dịch vụ nào tại phòng nào. Tuy nhiên, để đảm bảo chuẩn hóa, nên thiết kế thêm một bảng trung gian nếu một phòng có thể sử dụng nhiều dịch vụ và ngược lại.</w:t>
+      </w:r>
+      <w:bookmarkStart w:id="39" w:name="_GoBack"/>
+      <w:bookmarkEnd w:id="39"/>
+    </w:p>
+    <w:p>
+      <w:pPr>
+        <w:pStyle w:val="ListParagraph"/>
+        <w:spacing w:line="360" w:lineRule="auto"/>
+        <w:ind w:left="1004" w:firstLine="839"/>
         <w:jc w:val="both"/>
-        <w:rPr>
-          <w:rFonts w:ascii="Times New Roman" w:eastAsia="Times New Roman" w:hAnsi="Times New Roman" w:cs="Times New Roman"/>
-          <w:sz w:val="26"/>
-          <w:szCs w:val="26"/>
-        </w:rPr>
-      </w:pPr>
-      <w:r>
-        <w:rPr>
-          <w:rFonts w:ascii="Times New Roman" w:eastAsia="Times New Roman" w:hAnsi="Times New Roman" w:cs="Times New Roman"/>
-          <w:sz w:val="26"/>
-          <w:szCs w:val="26"/>
-        </w:rPr>
-        <w:t>Xét LĐQH (10</w:t>
-      </w:r>
-      <w:r>
-        <w:rPr>
-          <w:rFonts w:ascii="Times New Roman" w:eastAsia="Times New Roman" w:hAnsi="Times New Roman" w:cs="Times New Roman"/>
-          <w:sz w:val="26"/>
-          <w:szCs w:val="26"/>
-        </w:rPr>
-        <w:t xml:space="preserve">), khóa là (MaPhieuThue, MaPhong), và F = {MaPhieuThue, MaPhong → NgayDangKy, NgayNhan} </w:t>
-      </w:r>
-      <w:r>
-        <w:rPr>
-          <w:rFonts w:ascii="Cambria Math" w:eastAsia="Times New Roman" w:hAnsi="Cambria Math" w:cs="Cambria Math"/>
-          <w:sz w:val="26"/>
-          <w:szCs w:val="26"/>
-        </w:rPr>
-        <w:t>⇒</w:t>
-      </w:r>
-      <w:r>
-        <w:rPr>
-          <w:rFonts w:ascii="Times New Roman" w:eastAsia="Times New Roman" w:hAnsi="Times New Roman" w:cs="Times New Roman"/>
-          <w:sz w:val="26"/>
-          <w:szCs w:val="26"/>
-        </w:rPr>
-        <w:t xml:space="preserve"> đã ở dạ</w:t>
-      </w:r>
-      <w:r>
-        <w:rPr>
-          <w:rFonts w:ascii="Times New Roman" w:eastAsia="Times New Roman" w:hAnsi="Times New Roman" w:cs="Times New Roman"/>
-          <w:sz w:val="26"/>
-          <w:szCs w:val="26"/>
-        </w:rPr>
-        <w:t>ng 3NF.</w:t>
-      </w:r>
-    </w:p>
-    <w:p>
-      <w:pPr>
-        <w:spacing w:before="100" w:beforeAutospacing="1" w:after="100" w:afterAutospacing="1" w:line="360" w:lineRule="auto"/>
-        <w:ind w:left="720" w:firstLine="720"/>
+        <w:outlineLvl w:val="1"/>
+        <w:rPr>
+          <w:rFonts w:ascii="Times New Roman" w:hAnsi="Times New Roman" w:cs="Times New Roman"/>
+          <w:sz w:val="26"/>
+          <w:szCs w:val="26"/>
+        </w:rPr>
+      </w:pPr>
+      <w:r>
+        <w:rPr>
+          <w:rFonts w:ascii="Times New Roman" w:hAnsi="Times New Roman" w:cs="Times New Roman"/>
+          <w:sz w:val="26"/>
+          <w:szCs w:val="26"/>
+        </w:rPr>
+        <w:t>Bảng HOA_DON đóng vai trò ghi nhận các giao dịch thanh toán của khách hàng. Nó liên kết với KHACH_HANG qua MaKhachHang để biết ai thanh toán, và liên kết với các bảng phòng (như DANH_SACH_PHONG</w:t>
+      </w:r>
+      <w:r>
+        <w:rPr>
+          <w:rFonts w:ascii="Times New Roman" w:hAnsi="Times New Roman" w:cs="Times New Roman"/>
+          <w:sz w:val="26"/>
+          <w:szCs w:val="26"/>
+        </w:rPr>
+        <w:t xml:space="preserve">_THUE </w:t>
+      </w:r>
+      <w:r>
+        <w:rPr>
+          <w:rFonts w:ascii="Times New Roman" w:hAnsi="Times New Roman" w:cs="Times New Roman"/>
+          <w:sz w:val="26"/>
+          <w:szCs w:val="26"/>
+        </w:rPr>
+        <w:t>hoặ</w:t>
+      </w:r>
+      <w:r>
+        <w:rPr>
+          <w:rFonts w:ascii="Times New Roman" w:hAnsi="Times New Roman" w:cs="Times New Roman"/>
+          <w:sz w:val="26"/>
+          <w:szCs w:val="26"/>
+        </w:rPr>
+        <w:t xml:space="preserve">c </w:t>
+      </w:r>
+      <w:r>
+        <w:rPr>
+          <w:rFonts w:ascii="Times New Roman" w:hAnsi="Times New Roman" w:cs="Times New Roman"/>
+          <w:sz w:val="26"/>
+          <w:szCs w:val="26"/>
+        </w:rPr>
+        <w:t>DANH_SACH</w:t>
+      </w:r>
+      <w:r>
+        <w:rPr>
+          <w:rFonts w:ascii="Times New Roman" w:hAnsi="Times New Roman" w:cs="Times New Roman"/>
+          <w:sz w:val="26"/>
+          <w:szCs w:val="26"/>
+        </w:rPr>
+        <w:t>_PHONG_DA</w:t>
+      </w:r>
+      <w:r>
+        <w:rPr>
+          <w:rFonts w:ascii="Times New Roman" w:hAnsi="Times New Roman" w:cs="Times New Roman"/>
+          <w:sz w:val="26"/>
+          <w:szCs w:val="26"/>
+        </w:rPr>
+        <w:t>_CHO</w:t>
+      </w:r>
+      <w:r>
+        <w:rPr>
+          <w:rFonts w:ascii="Times New Roman" w:hAnsi="Times New Roman" w:cs="Times New Roman"/>
+          <w:sz w:val="26"/>
+          <w:szCs w:val="26"/>
+        </w:rPr>
+        <w:t>_</w:t>
+      </w:r>
+    </w:p>
+    <w:p>
+      <w:pPr>
+        <w:pStyle w:val="ListParagraph"/>
+        <w:spacing w:line="360" w:lineRule="auto"/>
+        <w:ind w:left="1004" w:hanging="11"/>
         <w:jc w:val="both"/>
-        <w:rPr>
-          <w:rFonts w:ascii="Times New Roman" w:eastAsia="Times New Roman" w:hAnsi="Times New Roman" w:cs="Times New Roman"/>
-          <w:sz w:val="26"/>
-          <w:szCs w:val="26"/>
-        </w:rPr>
-      </w:pPr>
-      <w:r>
-        <w:rPr>
-          <w:rFonts w:ascii="Times New Roman" w:eastAsia="Times New Roman" w:hAnsi="Times New Roman" w:cs="Times New Roman"/>
-          <w:sz w:val="26"/>
-          <w:szCs w:val="26"/>
-        </w:rPr>
-        <w:t>Xét LĐQH (11</w:t>
-      </w:r>
-      <w:r>
-        <w:rPr>
-          <w:rFonts w:ascii="Times New Roman" w:eastAsia="Times New Roman" w:hAnsi="Times New Roman" w:cs="Times New Roman"/>
-          <w:sz w:val="26"/>
-          <w:szCs w:val="26"/>
-        </w:rPr>
-        <w:t xml:space="preserve">), khóa là (MaPhieuTra, MaPhong), và F = {MaPhieuTra, MaPhong → HoTenKhachHang, CMND, NgayNhan, NgayTraDuKien, NgayTraThucTe} </w:t>
-      </w:r>
-      <w:r>
-        <w:rPr>
-          <w:rFonts w:ascii="Cambria Math" w:eastAsia="Times New Roman" w:hAnsi="Cambria Math" w:cs="Cambria Math"/>
-          <w:sz w:val="26"/>
-          <w:szCs w:val="26"/>
-        </w:rPr>
-        <w:t>⇒</w:t>
-      </w:r>
-      <w:r>
-        <w:rPr>
-          <w:rFonts w:ascii="Times New Roman" w:eastAsia="Times New Roman" w:hAnsi="Times New Roman" w:cs="Times New Roman"/>
-          <w:sz w:val="26"/>
-          <w:szCs w:val="26"/>
-        </w:rPr>
-        <w:t xml:space="preserve"> đã ở dạng 3NF.</w:t>
-      </w:r>
+        <w:outlineLvl w:val="1"/>
+        <w:rPr>
+          <w:rFonts w:ascii="Times New Roman" w:hAnsi="Times New Roman" w:cs="Times New Roman"/>
+          <w:sz w:val="26"/>
+          <w:szCs w:val="26"/>
+        </w:rPr>
+      </w:pPr>
+      <w:r>
+        <w:rPr>
+          <w:rFonts w:ascii="Times New Roman" w:hAnsi="Times New Roman" w:cs="Times New Roman"/>
+          <w:sz w:val="26"/>
+          <w:szCs w:val="26"/>
+        </w:rPr>
+        <w:t>THUE) qua MaPhong để biết khách thanh toán cho phòng nào.</w:t>
+      </w:r>
+    </w:p>
+    <w:p>
+      <w:pPr>
+        <w:pStyle w:val="ListParagraph"/>
+        <w:spacing w:line="360" w:lineRule="auto"/>
+        <w:ind w:left="1004" w:firstLine="839"/>
+        <w:jc w:val="both"/>
+        <w:outlineLvl w:val="1"/>
+        <w:rPr>
+          <w:rFonts w:ascii="Times New Roman" w:hAnsi="Times New Roman" w:cs="Times New Roman"/>
+          <w:sz w:val="26"/>
+          <w:szCs w:val="26"/>
+        </w:rPr>
+      </w:pPr>
+      <w:r>
+        <w:rPr>
+          <w:rFonts w:ascii="Times New Roman" w:hAnsi="Times New Roman" w:cs="Times New Roman"/>
+          <w:sz w:val="26"/>
+          <w:szCs w:val="26"/>
+        </w:rPr>
+        <w:t>Bảng LOAI_PHONG quản lý các loại phòng trong khách sạn, như phòng đơn, đôi, VIP,... Mỗi loại phòng có mã, tên, đơn giá và số người tối đa. Bảng này liên kết với các bảng DANH_SACH_PHONG_THUE và DANH_SACH_PHONG_DA_CHO_THUE thông qua MaLoaiPhong, nhằm cung cấp thông tin chi tiết về loại phòng mà khách thuê.</w:t>
+      </w:r>
+    </w:p>
+    <w:p>
+      <w:pPr>
+        <w:pStyle w:val="ListParagraph"/>
+        <w:spacing w:line="360" w:lineRule="auto"/>
+        <w:ind w:left="1004" w:firstLine="839"/>
+        <w:jc w:val="both"/>
+        <w:outlineLvl w:val="1"/>
+        <w:rPr>
+          <w:rFonts w:ascii="Times New Roman" w:hAnsi="Times New Roman" w:cs="Times New Roman"/>
+          <w:sz w:val="26"/>
+          <w:szCs w:val="26"/>
+        </w:rPr>
+      </w:pPr>
+      <w:r>
+        <w:rPr>
+          <w:rFonts w:ascii="Times New Roman" w:hAnsi="Times New Roman" w:cs="Times New Roman"/>
+          <w:sz w:val="26"/>
+          <w:szCs w:val="26"/>
+        </w:rPr>
+        <w:t>Tiếp theo là bảng DANH_SACH_PHONG_THUE, đây là bảng ghi lại danh sách các phòng đang hoạt động trong khách sạn, bao gồm thông tin loại phòng, tình trạng và đơn giá. Bảng này liên kết đến LOAI_PHONG qua MaLoaiPhong, và có thể liên kết đến HOA_DON thông qua MaPhong để xác định việc thanh toán cho từng phòng.</w:t>
+      </w:r>
+    </w:p>
+    <w:p>
+      <w:pPr>
+        <w:pStyle w:val="ListParagraph"/>
+        <w:spacing w:line="360" w:lineRule="auto"/>
+        <w:ind w:left="1004" w:firstLine="839"/>
+        <w:jc w:val="both"/>
+        <w:outlineLvl w:val="1"/>
+        <w:rPr>
+          <w:rFonts w:ascii="Times New Roman" w:hAnsi="Times New Roman" w:cs="Times New Roman"/>
+          <w:sz w:val="26"/>
+          <w:szCs w:val="26"/>
+        </w:rPr>
+      </w:pPr>
+      <w:r>
+        <w:rPr>
+          <w:rFonts w:ascii="Times New Roman" w:hAnsi="Times New Roman" w:cs="Times New Roman"/>
+          <w:sz w:val="26"/>
+          <w:szCs w:val="26"/>
+        </w:rPr>
+        <w:t>Bảng DANH_SACH_PHONG_DA_CHO_THUE mở rộng thêm dữ liệu về thời điểm thuê như ngày nhận, ngày trả dự kiến và tên khách hàng thuê. Nó liên kết đến bảng KHACH_HANG qua MaKhachHang và liên kết đến bảng LOAI_PHONG qua MaLoaiPhong, từ đó quản lý lịch sử sử dụng phòng.</w:t>
+      </w:r>
+    </w:p>
+    <w:p>
+      <w:pPr>
+        <w:pStyle w:val="ListParagraph"/>
+        <w:spacing w:line="360" w:lineRule="auto"/>
+        <w:ind w:left="1004" w:firstLine="839"/>
+        <w:jc w:val="both"/>
+        <w:outlineLvl w:val="1"/>
+        <w:rPr>
+          <w:rFonts w:ascii="Times New Roman" w:hAnsi="Times New Roman" w:cs="Times New Roman"/>
+          <w:sz w:val="26"/>
+          <w:szCs w:val="26"/>
+        </w:rPr>
+      </w:pPr>
+      <w:r>
+        <w:rPr>
+          <w:rFonts w:ascii="Times New Roman" w:hAnsi="Times New Roman" w:cs="Times New Roman"/>
+          <w:sz w:val="26"/>
+          <w:szCs w:val="26"/>
+        </w:rPr>
+        <w:t xml:space="preserve">Bảng DANH_SACH_SU_DUNG_DICH_VU ghi lại dịch vụ mà từng phòng đã sử dụng trong thời gian lưu trú. Nó liên kết đến DICH_VU (qua tên </w:t>
+      </w:r>
+      <w:r>
+        <w:rPr>
+          <w:rFonts w:ascii="Times New Roman" w:hAnsi="Times New Roman" w:cs="Times New Roman"/>
+          <w:sz w:val="26"/>
+          <w:szCs w:val="26"/>
+        </w:rPr>
+        <w:lastRenderedPageBreak/>
+        <w:t>dịch vụ hoặc mã), và liên kết đến phòng thông qua MaPhong. Nhờ đó, hệ thống có thể tính được tổng chi phí dịch vụ sử dụng ngoài tiền thuê phòng.</w:t>
+      </w:r>
+    </w:p>
+    <w:p>
+      <w:pPr>
+        <w:pStyle w:val="ListParagraph"/>
+        <w:spacing w:line="360" w:lineRule="auto"/>
+        <w:ind w:left="1004" w:firstLine="839"/>
+        <w:jc w:val="both"/>
+        <w:outlineLvl w:val="1"/>
+        <w:rPr>
+          <w:rFonts w:ascii="Times New Roman" w:hAnsi="Times New Roman" w:cs="Times New Roman"/>
+          <w:sz w:val="26"/>
+          <w:szCs w:val="26"/>
+        </w:rPr>
+      </w:pPr>
+      <w:r>
+        <w:rPr>
+          <w:rFonts w:ascii="Times New Roman" w:hAnsi="Times New Roman" w:cs="Times New Roman"/>
+          <w:sz w:val="26"/>
+          <w:szCs w:val="26"/>
+        </w:rPr>
+        <w:t>Cuối cùng là bảng HOA_DON_DA_THANH_TOAN, đây là nơi lưu trữ các hóa đơn đã được thanh toán thành công. Nó có liên kết đến bảng HOA_DON thông qua MaHoaDon, và có thể liên kết đến phòng qua MaPhong để đối chiếu thông tin.</w:t>
+      </w:r>
+    </w:p>
+    <w:p>
+      <w:pPr>
+        <w:spacing w:line="360" w:lineRule="auto"/>
+        <w:ind w:left="709" w:firstLine="425"/>
+        <w:jc w:val="both"/>
+        <w:outlineLvl w:val="1"/>
+        <w:rPr>
+          <w:rFonts w:ascii="Times New Roman" w:hAnsi="Times New Roman" w:cs="Times New Roman"/>
+          <w:sz w:val="26"/>
+          <w:szCs w:val="26"/>
+        </w:rPr>
+      </w:pPr>
     </w:p>
     <w:sectPr>
       <w:pgSz w:w="12240" w:h="15840"/>
@@ -13600,9 +19490,9 @@
       <w:lvlJc w:val="left"/>
       <w:pPr>
         <w:tabs>
-          <w:tab w:val="num" w:pos="786"/>
+          <w:tab w:val="num" w:pos="1495"/>
         </w:tabs>
-        <w:ind w:left="786" w:hanging="360"/>
+        <w:ind w:left="1495" w:hanging="360"/>
       </w:pPr>
       <w:rPr>
         <w:rFonts w:hint="default"/>
@@ -14513,6 +20403,147 @@
     </w:lvl>
   </w:abstractNum>
   <w:abstractNum w:abstractNumId="9" w15:restartNumberingAfterBreak="0">
+    <w:nsid w:val="5EDE325D"/>
+    <w:multiLevelType w:val="hybridMultilevel"/>
+    <w:tmpl w:val="F92E0F28"/>
+    <w:lvl w:ilvl="0" w:tplc="AD1A5F50">
+      <w:start w:val="1"/>
+      <w:numFmt w:val="decimal"/>
+      <w:lvlText w:val="%1."/>
+      <w:lvlJc w:val="left"/>
+      <w:pPr>
+        <w:tabs>
+          <w:tab w:val="num" w:pos="1495"/>
+        </w:tabs>
+        <w:ind w:left="1495" w:hanging="360"/>
+      </w:pPr>
+      <w:rPr>
+        <w:rFonts w:hint="default"/>
+        <w:b/>
+      </w:rPr>
+    </w:lvl>
+    <w:lvl w:ilvl="1" w:tplc="04090003" w:tentative="1">
+      <w:start w:val="1"/>
+      <w:numFmt w:val="bullet"/>
+      <w:lvlText w:val="o"/>
+      <w:lvlJc w:val="left"/>
+      <w:pPr>
+        <w:tabs>
+          <w:tab w:val="num" w:pos="1506"/>
+        </w:tabs>
+        <w:ind w:left="1506" w:hanging="360"/>
+      </w:pPr>
+      <w:rPr>
+        <w:rFonts w:ascii="Courier New" w:hAnsi="Courier New" w:cs="Courier New" w:hint="default"/>
+      </w:rPr>
+    </w:lvl>
+    <w:lvl w:ilvl="2" w:tplc="04090005" w:tentative="1">
+      <w:start w:val="1"/>
+      <w:numFmt w:val="bullet"/>
+      <w:lvlText w:val=""/>
+      <w:lvlJc w:val="left"/>
+      <w:pPr>
+        <w:tabs>
+          <w:tab w:val="num" w:pos="2226"/>
+        </w:tabs>
+        <w:ind w:left="2226" w:hanging="360"/>
+      </w:pPr>
+      <w:rPr>
+        <w:rFonts w:ascii="Wingdings" w:hAnsi="Wingdings" w:hint="default"/>
+      </w:rPr>
+    </w:lvl>
+    <w:lvl w:ilvl="3" w:tplc="04090001" w:tentative="1">
+      <w:start w:val="1"/>
+      <w:numFmt w:val="bullet"/>
+      <w:lvlText w:val=""/>
+      <w:lvlJc w:val="left"/>
+      <w:pPr>
+        <w:tabs>
+          <w:tab w:val="num" w:pos="2946"/>
+        </w:tabs>
+        <w:ind w:left="2946" w:hanging="360"/>
+      </w:pPr>
+      <w:rPr>
+        <w:rFonts w:ascii="Symbol" w:hAnsi="Symbol" w:hint="default"/>
+      </w:rPr>
+    </w:lvl>
+    <w:lvl w:ilvl="4" w:tplc="04090003" w:tentative="1">
+      <w:start w:val="1"/>
+      <w:numFmt w:val="bullet"/>
+      <w:lvlText w:val="o"/>
+      <w:lvlJc w:val="left"/>
+      <w:pPr>
+        <w:tabs>
+          <w:tab w:val="num" w:pos="3666"/>
+        </w:tabs>
+        <w:ind w:left="3666" w:hanging="360"/>
+      </w:pPr>
+      <w:rPr>
+        <w:rFonts w:ascii="Courier New" w:hAnsi="Courier New" w:cs="Courier New" w:hint="default"/>
+      </w:rPr>
+    </w:lvl>
+    <w:lvl w:ilvl="5" w:tplc="04090005" w:tentative="1">
+      <w:start w:val="1"/>
+      <w:numFmt w:val="bullet"/>
+      <w:lvlText w:val=""/>
+      <w:lvlJc w:val="left"/>
+      <w:pPr>
+        <w:tabs>
+          <w:tab w:val="num" w:pos="4386"/>
+        </w:tabs>
+        <w:ind w:left="4386" w:hanging="360"/>
+      </w:pPr>
+      <w:rPr>
+        <w:rFonts w:ascii="Wingdings" w:hAnsi="Wingdings" w:hint="default"/>
+      </w:rPr>
+    </w:lvl>
+    <w:lvl w:ilvl="6" w:tplc="04090001" w:tentative="1">
+      <w:start w:val="1"/>
+      <w:numFmt w:val="bullet"/>
+      <w:lvlText w:val=""/>
+      <w:lvlJc w:val="left"/>
+      <w:pPr>
+        <w:tabs>
+          <w:tab w:val="num" w:pos="5106"/>
+        </w:tabs>
+        <w:ind w:left="5106" w:hanging="360"/>
+      </w:pPr>
+      <w:rPr>
+        <w:rFonts w:ascii="Symbol" w:hAnsi="Symbol" w:hint="default"/>
+      </w:rPr>
+    </w:lvl>
+    <w:lvl w:ilvl="7" w:tplc="04090003" w:tentative="1">
+      <w:start w:val="1"/>
+      <w:numFmt w:val="bullet"/>
+      <w:lvlText w:val="o"/>
+      <w:lvlJc w:val="left"/>
+      <w:pPr>
+        <w:tabs>
+          <w:tab w:val="num" w:pos="5826"/>
+        </w:tabs>
+        <w:ind w:left="5826" w:hanging="360"/>
+      </w:pPr>
+      <w:rPr>
+        <w:rFonts w:ascii="Courier New" w:hAnsi="Courier New" w:cs="Courier New" w:hint="default"/>
+      </w:rPr>
+    </w:lvl>
+    <w:lvl w:ilvl="8" w:tplc="04090005" w:tentative="1">
+      <w:start w:val="1"/>
+      <w:numFmt w:val="bullet"/>
+      <w:lvlText w:val=""/>
+      <w:lvlJc w:val="left"/>
+      <w:pPr>
+        <w:tabs>
+          <w:tab w:val="num" w:pos="6546"/>
+        </w:tabs>
+        <w:ind w:left="6546" w:hanging="360"/>
+      </w:pPr>
+      <w:rPr>
+        <w:rFonts w:ascii="Wingdings" w:hAnsi="Wingdings" w:hint="default"/>
+      </w:rPr>
+    </w:lvl>
+  </w:abstractNum>
+  <w:abstractNum w:abstractNumId="10" w15:restartNumberingAfterBreak="0">
     <w:nsid w:val="6E806149"/>
     <w:multiLevelType w:val="multilevel"/>
     <w:tmpl w:val="D78E122C"/>
@@ -14635,7 +20666,7 @@
     <w:abstractNumId w:val="5"/>
   </w:num>
   <w:num w:numId="4">
-    <w:abstractNumId w:val="9"/>
+    <w:abstractNumId w:val="10"/>
   </w:num>
   <w:num w:numId="5">
     <w:abstractNumId w:val="7"/>
@@ -14654,6 +20685,9 @@
   </w:num>
   <w:num w:numId="10">
     <w:abstractNumId w:val="6"/>
+  </w:num>
+  <w:num w:numId="11">
+    <w:abstractNumId w:val="9"/>
   </w:num>
 </w:numbering>
 </file>
@@ -15051,7 +21085,7 @@
   <w:style w:type="paragraph" w:default="1" w:styleId="Normal">
     <w:name w:val="Normal"/>
     <w:qFormat/>
-    <w:rsid w:val="00A6745E"/>
+    <w:rsid w:val="006716E4"/>
   </w:style>
   <w:style w:type="paragraph" w:styleId="Heading1">
     <w:name w:val="heading 1"/>
@@ -15643,7 +21677,7 @@
 </file>
 
 <file path=customXml/itemProps1.xml><?xml version="1.0" encoding="utf-8"?>
-<ds:datastoreItem xmlns:ds="http://schemas.openxmlformats.org/officeDocument/2006/customXml" ds:itemID="{98F23679-55D3-4A09-8494-9E526358B0CA}">
+<ds:datastoreItem xmlns:ds="http://schemas.openxmlformats.org/officeDocument/2006/customXml" ds:itemID="{96C1620C-9550-4A68-87DD-CD5D972278A2}">
   <ds:schemaRefs>
     <ds:schemaRef ds:uri="http://schemas.openxmlformats.org/officeDocument/2006/bibliography"/>
   </ds:schemaRefs>

--- a/Báo Cáo.docx
+++ b/Báo Cáo.docx
@@ -1940,7 +1940,7 @@
       <w:r>
         <w:fldChar w:fldCharType="separate"/>
       </w:r>
-      <w:hyperlink w:anchor="_Toc202939381" w:history="1">
+      <w:hyperlink w:anchor="_Toc203872816" w:history="1">
         <w:r>
           <w:rPr>
             <w:rStyle w:val="Hyperlink"/>
@@ -1969,7 +1969,7 @@
             <w:noProof/>
             <w:webHidden/>
           </w:rPr>
-          <w:instrText xml:space="preserve"> PAGEREF _Toc202939381 \h </w:instrText>
+          <w:instrText xml:space="preserve"> PAGEREF _Toc203872816 \h </w:instrText>
         </w:r>
         <w:r>
           <w:rPr>
@@ -2011,7 +2011,7 @@
           <w:noProof/>
         </w:rPr>
       </w:pPr>
-      <w:hyperlink w:anchor="_Toc202939382" w:history="1">
+      <w:hyperlink w:anchor="_Toc203872817" w:history="1">
         <w:r>
           <w:rPr>
             <w:rStyle w:val="Hyperlink"/>
@@ -2040,7 +2040,7 @@
             <w:noProof/>
             <w:webHidden/>
           </w:rPr>
-          <w:instrText xml:space="preserve"> PAGEREF _Toc202939382 \h </w:instrText>
+          <w:instrText xml:space="preserve"> PAGEREF _Toc203872817 \h </w:instrText>
         </w:r>
         <w:r>
           <w:rPr>
@@ -2082,7 +2082,7 @@
           <w:noProof/>
         </w:rPr>
       </w:pPr>
-      <w:hyperlink w:anchor="_Toc202939383" w:history="1">
+      <w:hyperlink w:anchor="_Toc203872818" w:history="1">
         <w:r>
           <w:rPr>
             <w:rStyle w:val="Hyperlink"/>
@@ -2111,7 +2111,7 @@
             <w:noProof/>
             <w:webHidden/>
           </w:rPr>
-          <w:instrText xml:space="preserve"> PAGEREF _Toc202939383 \h </w:instrText>
+          <w:instrText xml:space="preserve"> PAGEREF _Toc203872818 \h </w:instrText>
         </w:r>
         <w:r>
           <w:rPr>
@@ -2153,7 +2153,7 @@
           <w:noProof/>
         </w:rPr>
       </w:pPr>
-      <w:hyperlink w:anchor="_Toc202939384" w:history="1">
+      <w:hyperlink w:anchor="_Toc203872819" w:history="1">
         <w:r>
           <w:rPr>
             <w:rStyle w:val="Hyperlink"/>
@@ -2182,7 +2182,7 @@
             <w:noProof/>
             <w:webHidden/>
           </w:rPr>
-          <w:instrText xml:space="preserve"> PAGEREF _Toc202939384 \h </w:instrText>
+          <w:instrText xml:space="preserve"> PAGEREF _Toc203872819 \h </w:instrText>
         </w:r>
         <w:r>
           <w:rPr>
@@ -2224,7 +2224,7 @@
           <w:noProof/>
         </w:rPr>
       </w:pPr>
-      <w:hyperlink w:anchor="_Toc202939385" w:history="1">
+      <w:hyperlink w:anchor="_Toc203872820" w:history="1">
         <w:r>
           <w:rPr>
             <w:rStyle w:val="Hyperlink"/>
@@ -2253,7 +2253,7 @@
             <w:noProof/>
             <w:webHidden/>
           </w:rPr>
-          <w:instrText xml:space="preserve"> PAGEREF _Toc202939385 \h </w:instrText>
+          <w:instrText xml:space="preserve"> PAGEREF _Toc203872820 \h </w:instrText>
         </w:r>
         <w:r>
           <w:rPr>
@@ -2295,7 +2295,7 @@
           <w:noProof/>
         </w:rPr>
       </w:pPr>
-      <w:hyperlink w:anchor="_Toc202939386" w:history="1">
+      <w:hyperlink w:anchor="_Toc203872821" w:history="1">
         <w:r>
           <w:rPr>
             <w:rStyle w:val="Hyperlink"/>
@@ -2324,7 +2324,7 @@
             <w:noProof/>
             <w:webHidden/>
           </w:rPr>
-          <w:instrText xml:space="preserve"> PAGEREF _Toc202939386 \h </w:instrText>
+          <w:instrText xml:space="preserve"> PAGEREF _Toc203872821 \h </w:instrText>
         </w:r>
         <w:r>
           <w:rPr>
@@ -2366,7 +2366,7 @@
           <w:noProof/>
         </w:rPr>
       </w:pPr>
-      <w:hyperlink w:anchor="_Toc202939387" w:history="1">
+      <w:hyperlink w:anchor="_Toc203872822" w:history="1">
         <w:r>
           <w:rPr>
             <w:rStyle w:val="Hyperlink"/>
@@ -2395,7 +2395,7 @@
             <w:noProof/>
             <w:webHidden/>
           </w:rPr>
-          <w:instrText xml:space="preserve"> PAGEREF _Toc202939387 \h </w:instrText>
+          <w:instrText xml:space="preserve"> PAGEREF _Toc203872822 \h </w:instrText>
         </w:r>
         <w:r>
           <w:rPr>
@@ -2437,7 +2437,7 @@
           <w:noProof/>
         </w:rPr>
       </w:pPr>
-      <w:hyperlink w:anchor="_Toc202939388" w:history="1">
+      <w:hyperlink w:anchor="_Toc203872823" w:history="1">
         <w:r>
           <w:rPr>
             <w:rStyle w:val="Hyperlink"/>
@@ -2466,7 +2466,7 @@
             <w:noProof/>
             <w:webHidden/>
           </w:rPr>
-          <w:instrText xml:space="preserve"> PAGEREF _Toc202939388 \h </w:instrText>
+          <w:instrText xml:space="preserve"> PAGEREF _Toc203872823 \h </w:instrText>
         </w:r>
         <w:r>
           <w:rPr>
@@ -2508,7 +2508,7 @@
           <w:noProof/>
         </w:rPr>
       </w:pPr>
-      <w:hyperlink w:anchor="_Toc202939389" w:history="1">
+      <w:hyperlink w:anchor="_Toc203872824" w:history="1">
         <w:r>
           <w:rPr>
             <w:rStyle w:val="Hyperlink"/>
@@ -2537,7 +2537,7 @@
             <w:noProof/>
             <w:webHidden/>
           </w:rPr>
-          <w:instrText xml:space="preserve"> PAGEREF _Toc202939389 \h </w:instrText>
+          <w:instrText xml:space="preserve"> PAGEREF _Toc203872824 \h </w:instrText>
         </w:r>
         <w:r>
           <w:rPr>
@@ -2579,7 +2579,7 @@
           <w:noProof/>
         </w:rPr>
       </w:pPr>
-      <w:hyperlink w:anchor="_Toc202939390" w:history="1">
+      <w:hyperlink w:anchor="_Toc203872825" w:history="1">
         <w:r>
           <w:rPr>
             <w:rStyle w:val="Hyperlink"/>
@@ -2587,7 +2587,7 @@
             <w:i/>
             <w:noProof/>
           </w:rPr>
-          <w:t>Hình 3.5.1: Mô hình DFD mức tổng quát</w:t>
+          <w:t>Hình 3.5.1. Sơ đồ ngữ cảnh</w:t>
         </w:r>
         <w:r>
           <w:rPr>
@@ -2608,7 +2608,7 @@
             <w:noProof/>
             <w:webHidden/>
           </w:rPr>
-          <w:instrText xml:space="preserve"> PAGEREF _Toc202939390 \h </w:instrText>
+          <w:instrText xml:space="preserve"> PAGEREF _Toc203872825 \h </w:instrText>
         </w:r>
         <w:r>
           <w:rPr>
@@ -2650,15 +2650,15 @@
           <w:noProof/>
         </w:rPr>
       </w:pPr>
-      <w:hyperlink w:anchor="_Toc202939391" w:history="1">
+      <w:hyperlink w:anchor="_Toc203872826" w:history="1">
         <w:r>
           <w:rPr>
             <w:rStyle w:val="Hyperlink"/>
-            <w:rFonts w:ascii="Times New Roman" w:hAnsi="Times New Roman" w:cs="Times New Roman"/>
+            <w:rFonts w:ascii="Times New Roman" w:eastAsiaTheme="majorEastAsia" w:hAnsi="Times New Roman" w:cs="Times New Roman"/>
             <w:i/>
             <w:noProof/>
           </w:rPr>
-          <w:t>Hình 3.5.2: Mô hình DFD mức 1</w:t>
+          <w:t>Hình 3.5.2. Sơ đồ luồng dữ liệu mức khung cảnh</w:t>
         </w:r>
         <w:r>
           <w:rPr>
@@ -2679,7 +2679,7 @@
             <w:noProof/>
             <w:webHidden/>
           </w:rPr>
-          <w:instrText xml:space="preserve"> PAGEREF _Toc202939391 \h </w:instrText>
+          <w:instrText xml:space="preserve"> PAGEREF _Toc203872826 \h </w:instrText>
         </w:r>
         <w:r>
           <w:rPr>
@@ -2721,15 +2721,15 @@
           <w:noProof/>
         </w:rPr>
       </w:pPr>
-      <w:hyperlink w:anchor="_Toc202939392" w:history="1">
+      <w:hyperlink w:anchor="_Toc203872827" w:history="1">
         <w:r>
           <w:rPr>
             <w:rStyle w:val="Hyperlink"/>
-            <w:rFonts w:ascii="Times New Roman" w:hAnsi="Times New Roman" w:cs="Times New Roman"/>
+            <w:rFonts w:ascii="Times New Roman" w:eastAsiaTheme="majorEastAsia" w:hAnsi="Times New Roman" w:cs="Times New Roman"/>
             <w:i/>
             <w:noProof/>
           </w:rPr>
-          <w:t>Hình 3.5.2. Mô hình quản lý khai thác phòng</w:t>
+          <w:t>Hình 3.5.3. Sơ đồ luồng dữ liệu mức đỉnh</w:t>
         </w:r>
         <w:r>
           <w:rPr>
@@ -2750,7 +2750,7 @@
             <w:noProof/>
             <w:webHidden/>
           </w:rPr>
-          <w:instrText xml:space="preserve"> PAGEREF _Toc202939392 \h </w:instrText>
+          <w:instrText xml:space="preserve"> PAGEREF _Toc203872827 \h </w:instrText>
         </w:r>
         <w:r>
           <w:rPr>
@@ -2792,7 +2792,7 @@
           <w:noProof/>
         </w:rPr>
       </w:pPr>
-      <w:hyperlink w:anchor="_Toc202939393" w:history="1">
+      <w:hyperlink w:anchor="_Toc203872828" w:history="1">
         <w:r>
           <w:rPr>
             <w:rStyle w:val="Hyperlink"/>
@@ -2800,7 +2800,7 @@
             <w:i/>
             <w:noProof/>
           </w:rPr>
-          <w:t>Hình 3.5.2. Mô hình quản lý khách hàng</w:t>
+          <w:t>Hình 3.5.1: Mô hình DFD mức tổng quát</w:t>
         </w:r>
         <w:r>
           <w:rPr>
@@ -2821,7 +2821,7 @@
             <w:noProof/>
             <w:webHidden/>
           </w:rPr>
-          <w:instrText xml:space="preserve"> PAGEREF _Toc202939393 \h </w:instrText>
+          <w:instrText xml:space="preserve"> PAGEREF _Toc203872828 \h </w:instrText>
         </w:r>
         <w:r>
           <w:rPr>
@@ -2863,7 +2863,7 @@
           <w:noProof/>
         </w:rPr>
       </w:pPr>
-      <w:hyperlink w:anchor="_Toc202939394" w:history="1">
+      <w:hyperlink w:anchor="_Toc203872829" w:history="1">
         <w:r>
           <w:rPr>
             <w:rStyle w:val="Hyperlink"/>
@@ -2871,7 +2871,7 @@
             <w:i/>
             <w:noProof/>
           </w:rPr>
-          <w:t>Hình 3.5.3. Mô hình quản lý dịch vụ</w:t>
+          <w:t>Hình 3.5.2: Mô hình DFD mức 1</w:t>
         </w:r>
         <w:r>
           <w:rPr>
@@ -2892,7 +2892,7 @@
             <w:noProof/>
             <w:webHidden/>
           </w:rPr>
-          <w:instrText xml:space="preserve"> PAGEREF _Toc202939394 \h </w:instrText>
+          <w:instrText xml:space="preserve"> PAGEREF _Toc203872829 \h </w:instrText>
         </w:r>
         <w:r>
           <w:rPr>
@@ -2934,7 +2934,7 @@
           <w:noProof/>
         </w:rPr>
       </w:pPr>
-      <w:hyperlink w:anchor="_Toc202939395" w:history="1">
+      <w:hyperlink w:anchor="_Toc203872830" w:history="1">
         <w:r>
           <w:rPr>
             <w:rStyle w:val="Hyperlink"/>
@@ -2942,6 +2942,219 @@
             <w:i/>
             <w:noProof/>
           </w:rPr>
+          <w:t>Hình 3.5.2. Mô hình quản lý khai thác phòng</w:t>
+        </w:r>
+        <w:r>
+          <w:rPr>
+            <w:noProof/>
+            <w:webHidden/>
+          </w:rPr>
+          <w:tab/>
+        </w:r>
+        <w:r>
+          <w:rPr>
+            <w:noProof/>
+            <w:webHidden/>
+          </w:rPr>
+          <w:fldChar w:fldCharType="begin"/>
+        </w:r>
+        <w:r>
+          <w:rPr>
+            <w:noProof/>
+            <w:webHidden/>
+          </w:rPr>
+          <w:instrText xml:space="preserve"> PAGEREF _Toc203872830 \h </w:instrText>
+        </w:r>
+        <w:r>
+          <w:rPr>
+            <w:noProof/>
+            <w:webHidden/>
+          </w:rPr>
+        </w:r>
+        <w:r>
+          <w:rPr>
+            <w:noProof/>
+            <w:webHidden/>
+          </w:rPr>
+          <w:fldChar w:fldCharType="separate"/>
+        </w:r>
+        <w:r>
+          <w:rPr>
+            <w:noProof/>
+            <w:webHidden/>
+          </w:rPr>
+          <w:t>19</w:t>
+        </w:r>
+        <w:r>
+          <w:rPr>
+            <w:noProof/>
+            <w:webHidden/>
+          </w:rPr>
+          <w:fldChar w:fldCharType="end"/>
+        </w:r>
+      </w:hyperlink>
+    </w:p>
+    <w:p>
+      <w:pPr>
+        <w:pStyle w:val="TOC3"/>
+        <w:tabs>
+          <w:tab w:val="right" w:leader="dot" w:pos="9111"/>
+        </w:tabs>
+        <w:rPr>
+          <w:rFonts w:eastAsiaTheme="minorEastAsia"/>
+          <w:noProof/>
+        </w:rPr>
+      </w:pPr>
+      <w:hyperlink w:anchor="_Toc203872831" w:history="1">
+        <w:r>
+          <w:rPr>
+            <w:rStyle w:val="Hyperlink"/>
+            <w:rFonts w:ascii="Times New Roman" w:hAnsi="Times New Roman" w:cs="Times New Roman"/>
+            <w:i/>
+            <w:noProof/>
+          </w:rPr>
+          <w:t>Hình 3.5.2. Mô hình quản lý khách hàng</w:t>
+        </w:r>
+        <w:r>
+          <w:rPr>
+            <w:noProof/>
+            <w:webHidden/>
+          </w:rPr>
+          <w:tab/>
+        </w:r>
+        <w:r>
+          <w:rPr>
+            <w:noProof/>
+            <w:webHidden/>
+          </w:rPr>
+          <w:fldChar w:fldCharType="begin"/>
+        </w:r>
+        <w:r>
+          <w:rPr>
+            <w:noProof/>
+            <w:webHidden/>
+          </w:rPr>
+          <w:instrText xml:space="preserve"> PAGEREF _Toc203872831 \h </w:instrText>
+        </w:r>
+        <w:r>
+          <w:rPr>
+            <w:noProof/>
+            <w:webHidden/>
+          </w:rPr>
+        </w:r>
+        <w:r>
+          <w:rPr>
+            <w:noProof/>
+            <w:webHidden/>
+          </w:rPr>
+          <w:fldChar w:fldCharType="separate"/>
+        </w:r>
+        <w:r>
+          <w:rPr>
+            <w:noProof/>
+            <w:webHidden/>
+          </w:rPr>
+          <w:t>19</w:t>
+        </w:r>
+        <w:r>
+          <w:rPr>
+            <w:noProof/>
+            <w:webHidden/>
+          </w:rPr>
+          <w:fldChar w:fldCharType="end"/>
+        </w:r>
+      </w:hyperlink>
+    </w:p>
+    <w:p>
+      <w:pPr>
+        <w:pStyle w:val="TOC3"/>
+        <w:tabs>
+          <w:tab w:val="right" w:leader="dot" w:pos="9111"/>
+        </w:tabs>
+        <w:rPr>
+          <w:rFonts w:eastAsiaTheme="minorEastAsia"/>
+          <w:noProof/>
+        </w:rPr>
+      </w:pPr>
+      <w:hyperlink w:anchor="_Toc203872832" w:history="1">
+        <w:r>
+          <w:rPr>
+            <w:rStyle w:val="Hyperlink"/>
+            <w:rFonts w:ascii="Times New Roman" w:hAnsi="Times New Roman" w:cs="Times New Roman"/>
+            <w:i/>
+            <w:noProof/>
+          </w:rPr>
+          <w:t>Hình 3.5.3. Mô hình quản lý dịch vụ</w:t>
+        </w:r>
+        <w:r>
+          <w:rPr>
+            <w:noProof/>
+            <w:webHidden/>
+          </w:rPr>
+          <w:tab/>
+        </w:r>
+        <w:r>
+          <w:rPr>
+            <w:noProof/>
+            <w:webHidden/>
+          </w:rPr>
+          <w:fldChar w:fldCharType="begin"/>
+        </w:r>
+        <w:r>
+          <w:rPr>
+            <w:noProof/>
+            <w:webHidden/>
+          </w:rPr>
+          <w:instrText xml:space="preserve"> PAGEREF _Toc203872832 \h </w:instrText>
+        </w:r>
+        <w:r>
+          <w:rPr>
+            <w:noProof/>
+            <w:webHidden/>
+          </w:rPr>
+        </w:r>
+        <w:r>
+          <w:rPr>
+            <w:noProof/>
+            <w:webHidden/>
+          </w:rPr>
+          <w:fldChar w:fldCharType="separate"/>
+        </w:r>
+        <w:r>
+          <w:rPr>
+            <w:noProof/>
+            <w:webHidden/>
+          </w:rPr>
+          <w:t>20</w:t>
+        </w:r>
+        <w:r>
+          <w:rPr>
+            <w:noProof/>
+            <w:webHidden/>
+          </w:rPr>
+          <w:fldChar w:fldCharType="end"/>
+        </w:r>
+      </w:hyperlink>
+    </w:p>
+    <w:p>
+      <w:pPr>
+        <w:pStyle w:val="TOC3"/>
+        <w:tabs>
+          <w:tab w:val="right" w:leader="dot" w:pos="9111"/>
+        </w:tabs>
+        <w:rPr>
+          <w:rFonts w:eastAsiaTheme="minorEastAsia"/>
+          <w:noProof/>
+        </w:rPr>
+      </w:pPr>
+      <w:hyperlink w:anchor="_Toc203872833" w:history="1">
+        <w:r>
+          <w:rPr>
+            <w:rStyle w:val="Hyperlink"/>
+            <w:rFonts w:ascii="Times New Roman" w:hAnsi="Times New Roman" w:cs="Times New Roman"/>
+            <w:i/>
+            <w:noProof/>
+          </w:rPr>
           <w:t>Hình 3.5.4. Mô hình quản lý phòng</w:t>
         </w:r>
         <w:r>
@@ -2963,7 +3176,7 @@
             <w:noProof/>
             <w:webHidden/>
           </w:rPr>
-          <w:instrText xml:space="preserve"> PAGEREF _Toc202939395 \h </w:instrText>
+          <w:instrText xml:space="preserve"> PAGEREF _Toc203872833 \h </w:instrText>
         </w:r>
         <w:r>
           <w:rPr>
@@ -2983,7 +3196,522 @@
             <w:noProof/>
             <w:webHidden/>
           </w:rPr>
-          <w:t>18</w:t>
+          <w:t>20</w:t>
+        </w:r>
+        <w:r>
+          <w:rPr>
+            <w:noProof/>
+            <w:webHidden/>
+          </w:rPr>
+          <w:fldChar w:fldCharType="end"/>
+        </w:r>
+      </w:hyperlink>
+    </w:p>
+    <w:p>
+      <w:pPr>
+        <w:pStyle w:val="TOC3"/>
+        <w:tabs>
+          <w:tab w:val="right" w:leader="dot" w:pos="9111"/>
+        </w:tabs>
+        <w:rPr>
+          <w:rFonts w:eastAsiaTheme="minorEastAsia"/>
+          <w:noProof/>
+        </w:rPr>
+      </w:pPr>
+      <w:hyperlink w:anchor="_Toc203872834" w:history="1">
+        <w:r>
+          <w:rPr>
+            <w:rStyle w:val="Hyperlink"/>
+            <w:rFonts w:ascii="Times New Roman" w:hAnsi="Times New Roman" w:cs="Times New Roman"/>
+            <w:i/>
+            <w:noProof/>
+          </w:rPr>
+          <w:t xml:space="preserve">Hình 4.1.1.3. Sơ đồ thực thể </w:t>
+        </w:r>
+        <w:r>
+          <w:rPr>
+            <w:rStyle w:val="Hyperlink"/>
+            <w:rFonts w:ascii="Times New Roman" w:hAnsi="Times New Roman" w:cs="Times New Roman"/>
+            <w:i/>
+            <w:noProof/>
+          </w:rPr>
+          <w:t>l</w:t>
+        </w:r>
+        <w:r>
+          <w:rPr>
+            <w:rStyle w:val="Hyperlink"/>
+            <w:rFonts w:ascii="Times New Roman" w:hAnsi="Times New Roman" w:cs="Times New Roman"/>
+            <w:i/>
+            <w:noProof/>
+          </w:rPr>
+          <w:t>iên hệ</w:t>
+        </w:r>
+        <w:r>
+          <w:rPr>
+            <w:noProof/>
+            <w:webHidden/>
+          </w:rPr>
+          <w:tab/>
+        </w:r>
+        <w:r>
+          <w:rPr>
+            <w:noProof/>
+            <w:webHidden/>
+          </w:rPr>
+          <w:fldChar w:fldCharType="begin"/>
+        </w:r>
+        <w:r>
+          <w:rPr>
+            <w:noProof/>
+            <w:webHidden/>
+          </w:rPr>
+          <w:instrText xml:space="preserve"> PAGEREF _Toc203872834 \h </w:instrText>
+        </w:r>
+        <w:r>
+          <w:rPr>
+            <w:noProof/>
+            <w:webHidden/>
+          </w:rPr>
+        </w:r>
+        <w:r>
+          <w:rPr>
+            <w:noProof/>
+            <w:webHidden/>
+          </w:rPr>
+          <w:fldChar w:fldCharType="separate"/>
+        </w:r>
+        <w:r>
+          <w:rPr>
+            <w:noProof/>
+            <w:webHidden/>
+          </w:rPr>
+          <w:t>23</w:t>
+        </w:r>
+        <w:r>
+          <w:rPr>
+            <w:noProof/>
+            <w:webHidden/>
+          </w:rPr>
+          <w:fldChar w:fldCharType="end"/>
+        </w:r>
+      </w:hyperlink>
+    </w:p>
+    <w:p>
+      <w:pPr>
+        <w:pStyle w:val="TOC3"/>
+        <w:tabs>
+          <w:tab w:val="right" w:leader="dot" w:pos="9111"/>
+        </w:tabs>
+        <w:rPr>
+          <w:rFonts w:eastAsiaTheme="minorEastAsia"/>
+          <w:noProof/>
+        </w:rPr>
+      </w:pPr>
+      <w:hyperlink w:anchor="_Toc203872835" w:history="1">
+        <w:r>
+          <w:rPr>
+            <w:rStyle w:val="Hyperlink"/>
+            <w:rFonts w:ascii="Times New Roman" w:hAnsi="Times New Roman" w:cs="Times New Roman"/>
+            <w:i/>
+            <w:noProof/>
+          </w:rPr>
+          <w:t>Hình 5.1.1. Sơ đồ giao diện chính</w:t>
+        </w:r>
+        <w:r>
+          <w:rPr>
+            <w:noProof/>
+            <w:webHidden/>
+          </w:rPr>
+          <w:tab/>
+        </w:r>
+        <w:r>
+          <w:rPr>
+            <w:noProof/>
+            <w:webHidden/>
+          </w:rPr>
+          <w:fldChar w:fldCharType="begin"/>
+        </w:r>
+        <w:r>
+          <w:rPr>
+            <w:noProof/>
+            <w:webHidden/>
+          </w:rPr>
+          <w:instrText xml:space="preserve"> PAGEREF _Toc203872835 \h </w:instrText>
+        </w:r>
+        <w:r>
+          <w:rPr>
+            <w:noProof/>
+            <w:webHidden/>
+          </w:rPr>
+        </w:r>
+        <w:r>
+          <w:rPr>
+            <w:noProof/>
+            <w:webHidden/>
+          </w:rPr>
+          <w:fldChar w:fldCharType="separate"/>
+        </w:r>
+        <w:r>
+          <w:rPr>
+            <w:noProof/>
+            <w:webHidden/>
+          </w:rPr>
+          <w:t>33</w:t>
+        </w:r>
+        <w:r>
+          <w:rPr>
+            <w:noProof/>
+            <w:webHidden/>
+          </w:rPr>
+          <w:fldChar w:fldCharType="end"/>
+        </w:r>
+      </w:hyperlink>
+    </w:p>
+    <w:p>
+      <w:pPr>
+        <w:pStyle w:val="TOC3"/>
+        <w:tabs>
+          <w:tab w:val="right" w:leader="dot" w:pos="9111"/>
+        </w:tabs>
+        <w:rPr>
+          <w:rFonts w:eastAsiaTheme="minorEastAsia"/>
+          <w:noProof/>
+        </w:rPr>
+      </w:pPr>
+      <w:hyperlink w:anchor="_Toc203872836" w:history="1">
+        <w:r>
+          <w:rPr>
+            <w:rStyle w:val="Hyperlink"/>
+            <w:rFonts w:ascii="Times New Roman" w:hAnsi="Times New Roman" w:cs="Times New Roman"/>
+            <w:i/>
+            <w:noProof/>
+          </w:rPr>
+          <w:t>Hình 5.1.2. Sơ đồ chức năng đặt / trả phòng</w:t>
+        </w:r>
+        <w:r>
+          <w:rPr>
+            <w:noProof/>
+            <w:webHidden/>
+          </w:rPr>
+          <w:tab/>
+        </w:r>
+        <w:r>
+          <w:rPr>
+            <w:noProof/>
+            <w:webHidden/>
+          </w:rPr>
+          <w:fldChar w:fldCharType="begin"/>
+        </w:r>
+        <w:r>
+          <w:rPr>
+            <w:noProof/>
+            <w:webHidden/>
+          </w:rPr>
+          <w:instrText xml:space="preserve"> PAGEREF _Toc203872836 \h </w:instrText>
+        </w:r>
+        <w:r>
+          <w:rPr>
+            <w:noProof/>
+            <w:webHidden/>
+          </w:rPr>
+        </w:r>
+        <w:r>
+          <w:rPr>
+            <w:noProof/>
+            <w:webHidden/>
+          </w:rPr>
+          <w:fldChar w:fldCharType="separate"/>
+        </w:r>
+        <w:r>
+          <w:rPr>
+            <w:noProof/>
+            <w:webHidden/>
+          </w:rPr>
+          <w:t>34</w:t>
+        </w:r>
+        <w:r>
+          <w:rPr>
+            <w:noProof/>
+            <w:webHidden/>
+          </w:rPr>
+          <w:fldChar w:fldCharType="end"/>
+        </w:r>
+      </w:hyperlink>
+    </w:p>
+    <w:p>
+      <w:pPr>
+        <w:pStyle w:val="TOC3"/>
+        <w:tabs>
+          <w:tab w:val="right" w:leader="dot" w:pos="9111"/>
+        </w:tabs>
+        <w:rPr>
+          <w:rFonts w:eastAsiaTheme="minorEastAsia"/>
+          <w:noProof/>
+        </w:rPr>
+      </w:pPr>
+      <w:hyperlink w:anchor="_Toc203872837" w:history="1">
+        <w:r>
+          <w:rPr>
+            <w:rStyle w:val="Hyperlink"/>
+            <w:rFonts w:ascii="Times New Roman" w:hAnsi="Times New Roman" w:cs="Times New Roman"/>
+            <w:i/>
+            <w:noProof/>
+          </w:rPr>
+          <w:t>Hình 5.1.3. Sơ đồ chức năng cập nhật thông tin</w:t>
+        </w:r>
+        <w:r>
+          <w:rPr>
+            <w:noProof/>
+            <w:webHidden/>
+          </w:rPr>
+          <w:tab/>
+        </w:r>
+        <w:r>
+          <w:rPr>
+            <w:noProof/>
+            <w:webHidden/>
+          </w:rPr>
+          <w:fldChar w:fldCharType="begin"/>
+        </w:r>
+        <w:r>
+          <w:rPr>
+            <w:noProof/>
+            <w:webHidden/>
+          </w:rPr>
+          <w:instrText xml:space="preserve"> PAGEREF _Toc203872837 \h </w:instrText>
+        </w:r>
+        <w:r>
+          <w:rPr>
+            <w:noProof/>
+            <w:webHidden/>
+          </w:rPr>
+        </w:r>
+        <w:r>
+          <w:rPr>
+            <w:noProof/>
+            <w:webHidden/>
+          </w:rPr>
+          <w:fldChar w:fldCharType="separate"/>
+        </w:r>
+        <w:r>
+          <w:rPr>
+            <w:noProof/>
+            <w:webHidden/>
+          </w:rPr>
+          <w:t>34</w:t>
+        </w:r>
+        <w:r>
+          <w:rPr>
+            <w:noProof/>
+            <w:webHidden/>
+          </w:rPr>
+          <w:fldChar w:fldCharType="end"/>
+        </w:r>
+      </w:hyperlink>
+    </w:p>
+    <w:p>
+      <w:pPr>
+        <w:pStyle w:val="TOC3"/>
+        <w:tabs>
+          <w:tab w:val="right" w:leader="dot" w:pos="9111"/>
+        </w:tabs>
+        <w:rPr>
+          <w:rFonts w:eastAsiaTheme="minorEastAsia"/>
+          <w:noProof/>
+        </w:rPr>
+      </w:pPr>
+      <w:hyperlink w:anchor="_Toc203872838" w:history="1">
+        <w:r>
+          <w:rPr>
+            <w:rStyle w:val="Hyperlink"/>
+            <w:rFonts w:ascii="Times New Roman" w:hAnsi="Times New Roman" w:cs="Times New Roman"/>
+            <w:i/>
+            <w:noProof/>
+          </w:rPr>
+          <w:t>Hình 5.1.4. Sơ đồ chức năng dịch vụ thêm</w:t>
+        </w:r>
+        <w:r>
+          <w:rPr>
+            <w:noProof/>
+            <w:webHidden/>
+          </w:rPr>
+          <w:tab/>
+        </w:r>
+        <w:r>
+          <w:rPr>
+            <w:noProof/>
+            <w:webHidden/>
+          </w:rPr>
+          <w:fldChar w:fldCharType="begin"/>
+        </w:r>
+        <w:r>
+          <w:rPr>
+            <w:noProof/>
+            <w:webHidden/>
+          </w:rPr>
+          <w:instrText xml:space="preserve"> PAGEREF _Toc203872838 \h </w:instrText>
+        </w:r>
+        <w:r>
+          <w:rPr>
+            <w:noProof/>
+            <w:webHidden/>
+          </w:rPr>
+        </w:r>
+        <w:r>
+          <w:rPr>
+            <w:noProof/>
+            <w:webHidden/>
+          </w:rPr>
+          <w:fldChar w:fldCharType="separate"/>
+        </w:r>
+        <w:r>
+          <w:rPr>
+            <w:noProof/>
+            <w:webHidden/>
+          </w:rPr>
+          <w:t>35</w:t>
+        </w:r>
+        <w:r>
+          <w:rPr>
+            <w:noProof/>
+            <w:webHidden/>
+          </w:rPr>
+          <w:fldChar w:fldCharType="end"/>
+        </w:r>
+      </w:hyperlink>
+    </w:p>
+    <w:p>
+      <w:pPr>
+        <w:pStyle w:val="TOC3"/>
+        <w:tabs>
+          <w:tab w:val="right" w:leader="dot" w:pos="9111"/>
+        </w:tabs>
+        <w:rPr>
+          <w:rFonts w:eastAsiaTheme="minorEastAsia"/>
+          <w:noProof/>
+        </w:rPr>
+      </w:pPr>
+      <w:hyperlink w:anchor="_Toc203872839" w:history="1">
+        <w:r>
+          <w:rPr>
+            <w:rStyle w:val="Hyperlink"/>
+            <w:rFonts w:ascii="Times New Roman" w:hAnsi="Times New Roman" w:cs="Times New Roman"/>
+            <w:i/>
+            <w:noProof/>
+          </w:rPr>
+          <w:t>Hình 5.1.5. Sơ đồ chức năng danh sách phòng</w:t>
+        </w:r>
+        <w:r>
+          <w:rPr>
+            <w:noProof/>
+            <w:webHidden/>
+          </w:rPr>
+          <w:tab/>
+        </w:r>
+        <w:r>
+          <w:rPr>
+            <w:noProof/>
+            <w:webHidden/>
+          </w:rPr>
+          <w:fldChar w:fldCharType="begin"/>
+        </w:r>
+        <w:r>
+          <w:rPr>
+            <w:noProof/>
+            <w:webHidden/>
+          </w:rPr>
+          <w:instrText xml:space="preserve"> PAGEREF _Toc203872839 \h </w:instrText>
+        </w:r>
+        <w:r>
+          <w:rPr>
+            <w:noProof/>
+            <w:webHidden/>
+          </w:rPr>
+        </w:r>
+        <w:r>
+          <w:rPr>
+            <w:noProof/>
+            <w:webHidden/>
+          </w:rPr>
+          <w:fldChar w:fldCharType="separate"/>
+        </w:r>
+        <w:r>
+          <w:rPr>
+            <w:noProof/>
+            <w:webHidden/>
+          </w:rPr>
+          <w:t>35</w:t>
+        </w:r>
+        <w:r>
+          <w:rPr>
+            <w:noProof/>
+            <w:webHidden/>
+          </w:rPr>
+          <w:fldChar w:fldCharType="end"/>
+        </w:r>
+      </w:hyperlink>
+    </w:p>
+    <w:p>
+      <w:pPr>
+        <w:pStyle w:val="TOC3"/>
+        <w:tabs>
+          <w:tab w:val="right" w:leader="dot" w:pos="9111"/>
+        </w:tabs>
+        <w:rPr>
+          <w:rFonts w:eastAsiaTheme="minorEastAsia"/>
+          <w:noProof/>
+        </w:rPr>
+      </w:pPr>
+      <w:hyperlink w:anchor="_Toc203872840" w:history="1">
+        <w:r>
+          <w:rPr>
+            <w:rStyle w:val="Hyperlink"/>
+            <w:rFonts w:ascii="Times New Roman" w:hAnsi="Times New Roman" w:cs="Times New Roman"/>
+            <w:i/>
+            <w:noProof/>
+          </w:rPr>
+          <w:t>Hình 5.1.6. Sơ đồ chức năng thanh toán</w:t>
+        </w:r>
+        <w:r>
+          <w:rPr>
+            <w:noProof/>
+            <w:webHidden/>
+          </w:rPr>
+          <w:tab/>
+        </w:r>
+        <w:r>
+          <w:rPr>
+            <w:noProof/>
+            <w:webHidden/>
+          </w:rPr>
+          <w:fldChar w:fldCharType="begin"/>
+        </w:r>
+        <w:r>
+          <w:rPr>
+            <w:noProof/>
+            <w:webHidden/>
+          </w:rPr>
+          <w:instrText xml:space="preserve"> PAGEREF _Toc203872840 \h </w:instrText>
+        </w:r>
+        <w:r>
+          <w:rPr>
+            <w:noProof/>
+            <w:webHidden/>
+          </w:rPr>
+        </w:r>
+        <w:r>
+          <w:rPr>
+            <w:noProof/>
+            <w:webHidden/>
+          </w:rPr>
+          <w:fldChar w:fldCharType="separate"/>
+        </w:r>
+        <w:r>
+          <w:rPr>
+            <w:noProof/>
+            <w:webHidden/>
+          </w:rPr>
+          <w:t>36</w:t>
         </w:r>
         <w:r>
           <w:rPr>
@@ -5364,7 +6092,7 @@
           <w:szCs w:val="26"/>
         </w:rPr>
       </w:pPr>
-      <w:bookmarkStart w:id="17" w:name="_Toc202939381"/>
+      <w:bookmarkStart w:id="17" w:name="_Toc203872816"/>
       <w:r>
         <w:rPr>
           <w:rFonts w:ascii="Times New Roman" w:hAnsi="Times New Roman" w:cs="Times New Roman"/>
@@ -6104,7 +6832,7 @@
           <w:szCs w:val="26"/>
         </w:rPr>
       </w:pPr>
-      <w:bookmarkStart w:id="18" w:name="_Toc202939382"/>
+      <w:bookmarkStart w:id="18" w:name="_Toc203872817"/>
       <w:r>
         <w:rPr>
           <w:rFonts w:ascii="Times New Roman" w:hAnsi="Times New Roman" w:cs="Times New Roman"/>
@@ -6681,7 +7409,7 @@
           <w:szCs w:val="26"/>
         </w:rPr>
       </w:pPr>
-      <w:bookmarkStart w:id="19" w:name="_Toc202939383"/>
+      <w:bookmarkStart w:id="19" w:name="_Toc203872818"/>
       <w:r>
         <w:rPr>
           <w:rFonts w:ascii="Times New Roman" w:hAnsi="Times New Roman" w:cs="Times New Roman"/>
@@ -7434,7 +8162,7 @@
           <w:szCs w:val="26"/>
         </w:rPr>
       </w:pPr>
-      <w:bookmarkStart w:id="20" w:name="_Toc202939384"/>
+      <w:bookmarkStart w:id="20" w:name="_Toc203872819"/>
       <w:r>
         <w:rPr>
           <w:rFonts w:ascii="Times New Roman" w:hAnsi="Times New Roman" w:cs="Times New Roman"/>
@@ -9004,7 +9732,7 @@
           <w:szCs w:val="26"/>
         </w:rPr>
       </w:pPr>
-      <w:bookmarkStart w:id="26" w:name="_Toc202939385"/>
+      <w:bookmarkStart w:id="26" w:name="_Toc203872820"/>
       <w:r>
         <w:rPr>
           <w:rFonts w:ascii="Times New Roman" w:hAnsi="Times New Roman" w:cs="Times New Roman"/>
@@ -9167,7 +9895,7 @@
           <w:szCs w:val="26"/>
         </w:rPr>
       </w:pPr>
-      <w:bookmarkStart w:id="28" w:name="_Toc202939386"/>
+      <w:bookmarkStart w:id="28" w:name="_Toc203872821"/>
       <w:r>
         <w:rPr>
           <w:rFonts w:ascii="Times New Roman" w:hAnsi="Times New Roman" w:cs="Times New Roman"/>
@@ -9288,7 +10016,7 @@
           <w:szCs w:val="26"/>
         </w:rPr>
       </w:pPr>
-      <w:bookmarkStart w:id="29" w:name="_Toc202939387"/>
+      <w:bookmarkStart w:id="29" w:name="_Toc203872822"/>
       <w:r>
         <w:rPr>
           <w:rFonts w:ascii="Times New Roman" w:hAnsi="Times New Roman" w:cs="Times New Roman"/>
@@ -9425,7 +10153,7 @@
           <w:szCs w:val="26"/>
         </w:rPr>
       </w:pPr>
-      <w:bookmarkStart w:id="30" w:name="_Toc202939388"/>
+      <w:bookmarkStart w:id="30" w:name="_Toc203872823"/>
       <w:r>
         <w:rPr>
           <w:rFonts w:ascii="Times New Roman" w:hAnsi="Times New Roman" w:cs="Times New Roman"/>
@@ -9561,7 +10289,7 @@
           <w:szCs w:val="26"/>
         </w:rPr>
       </w:pPr>
-      <w:bookmarkStart w:id="32" w:name="_Toc202939389"/>
+      <w:bookmarkStart w:id="32" w:name="_Toc203872824"/>
       <w:r>
         <w:rPr>
           <w:rFonts w:ascii="Times New Roman" w:hAnsi="Times New Roman" w:cs="Times New Roman"/>
@@ -9701,6 +10429,7 @@
           <w:szCs w:val="28"/>
         </w:rPr>
       </w:pPr>
+      <w:bookmarkStart w:id="33" w:name="_Toc203872825"/>
       <w:r>
         <w:rPr>
           <w:rFonts w:ascii="Times New Roman" w:hAnsi="Times New Roman" w:cs="Times New Roman"/>
@@ -9746,6 +10475,7 @@
         </w:rPr>
         <w:t xml:space="preserve"> ngữ cảnh</w:t>
       </w:r>
+      <w:bookmarkEnd w:id="33"/>
     </w:p>
     <w:p>
       <w:pPr>
@@ -9845,6 +10575,7 @@
           <w:szCs w:val="28"/>
         </w:rPr>
       </w:pPr>
+      <w:bookmarkStart w:id="34" w:name="_Toc203872826"/>
       <w:r>
         <w:rPr>
           <w:rFonts w:ascii="Times New Roman" w:eastAsiaTheme="majorEastAsia" w:hAnsi="Times New Roman" w:cs="Times New Roman"/>
@@ -9875,6 +10606,7 @@
         </w:rPr>
         <w:t>c khung cảnh</w:t>
       </w:r>
+      <w:bookmarkEnd w:id="34"/>
     </w:p>
     <w:p>
       <w:pPr>
@@ -9997,6 +10729,7 @@
           <w:szCs w:val="26"/>
         </w:rPr>
       </w:pPr>
+      <w:bookmarkStart w:id="35" w:name="_Toc203872827"/>
       <w:r>
         <w:rPr>
           <w:rFonts w:ascii="Times New Roman" w:eastAsiaTheme="majorEastAsia" w:hAnsi="Times New Roman" w:cs="Times New Roman"/>
@@ -10017,6 +10750,7 @@
         </w:rPr>
         <w:t>. Sơ đồ luồng dữ liệu mức đỉnh</w:t>
       </w:r>
+      <w:bookmarkEnd w:id="35"/>
     </w:p>
     <w:p>
       <w:pPr>
@@ -10171,7 +10905,7 @@
           <w:szCs w:val="26"/>
         </w:rPr>
       </w:pPr>
-      <w:bookmarkStart w:id="33" w:name="_Toc202939390"/>
+      <w:bookmarkStart w:id="36" w:name="_Toc203872828"/>
       <w:r>
         <w:rPr>
           <w:rFonts w:ascii="Times New Roman" w:hAnsi="Times New Roman" w:cs="Times New Roman"/>
@@ -10181,7 +10915,7 @@
         </w:rPr>
         <w:t>Hình 3.5.1: Mô hình DFD mức tổng quát</w:t>
       </w:r>
-      <w:bookmarkEnd w:id="33"/>
+      <w:bookmarkEnd w:id="36"/>
     </w:p>
     <w:p/>
     <w:p/>
@@ -10282,7 +11016,7 @@
           <w:szCs w:val="26"/>
         </w:rPr>
       </w:pPr>
-      <w:bookmarkStart w:id="34" w:name="_Toc202939391"/>
+      <w:bookmarkStart w:id="37" w:name="_Toc203872829"/>
       <w:r>
         <w:rPr>
           <w:rFonts w:ascii="Times New Roman" w:hAnsi="Times New Roman" w:cs="Times New Roman"/>
@@ -10292,7 +11026,7 @@
         </w:rPr>
         <w:t>Hình 3.5.2: Mô hình DFD mức 1</w:t>
       </w:r>
-      <w:bookmarkEnd w:id="34"/>
+      <w:bookmarkEnd w:id="37"/>
     </w:p>
     <w:p>
       <w:pPr>
@@ -10455,7 +11189,7 @@
           <w:szCs w:val="26"/>
         </w:rPr>
       </w:pPr>
-      <w:bookmarkStart w:id="35" w:name="_Toc202939392"/>
+      <w:bookmarkStart w:id="38" w:name="_Toc203872830"/>
       <w:r>
         <w:rPr>
           <w:rFonts w:ascii="Times New Roman" w:hAnsi="Times New Roman" w:cs="Times New Roman"/>
@@ -10465,7 +11199,7 @@
         </w:rPr>
         <w:t>Hình 3.5.2. Mô hình quản lý khai thác phòng</w:t>
       </w:r>
-      <w:bookmarkEnd w:id="35"/>
+      <w:bookmarkEnd w:id="38"/>
     </w:p>
     <w:p>
       <w:pPr>
@@ -10651,7 +11385,7 @@
           <w:szCs w:val="26"/>
         </w:rPr>
       </w:pPr>
-      <w:bookmarkStart w:id="36" w:name="_Toc202939393"/>
+      <w:bookmarkStart w:id="39" w:name="_Toc203872831"/>
       <w:r>
         <w:rPr>
           <w:rFonts w:ascii="Times New Roman" w:hAnsi="Times New Roman" w:cs="Times New Roman"/>
@@ -10661,7 +11395,7 @@
         </w:rPr>
         <w:t>Hình 3.5.2. Mô hình quản lý khách hàng</w:t>
       </w:r>
-      <w:bookmarkEnd w:id="36"/>
+      <w:bookmarkEnd w:id="39"/>
     </w:p>
     <w:p>
       <w:pPr>
@@ -10770,7 +11504,7 @@
           <w:szCs w:val="26"/>
         </w:rPr>
       </w:pPr>
-      <w:bookmarkStart w:id="37" w:name="_Toc202939394"/>
+      <w:bookmarkStart w:id="40" w:name="_Toc203872832"/>
       <w:r>
         <w:rPr>
           <w:rFonts w:ascii="Times New Roman" w:hAnsi="Times New Roman" w:cs="Times New Roman"/>
@@ -10780,7 +11514,7 @@
         </w:rPr>
         <w:t>Hình 3.5.3. Mô hình quản lý dịch vụ</w:t>
       </w:r>
-      <w:bookmarkEnd w:id="37"/>
+      <w:bookmarkEnd w:id="40"/>
     </w:p>
     <w:p>
       <w:pPr>
@@ -10966,7 +11700,7 @@
           <w:szCs w:val="26"/>
         </w:rPr>
       </w:pPr>
-      <w:bookmarkStart w:id="38" w:name="_Toc202939395"/>
+      <w:bookmarkStart w:id="41" w:name="_Toc203872833"/>
       <w:r>
         <w:rPr>
           <w:rFonts w:ascii="Times New Roman" w:hAnsi="Times New Roman" w:cs="Times New Roman"/>
@@ -10976,7 +11710,7 @@
         </w:rPr>
         <w:t>Hình 3.5.4. Mô hình quản lý phòng</w:t>
       </w:r>
-      <w:bookmarkEnd w:id="38"/>
+      <w:bookmarkEnd w:id="41"/>
     </w:p>
     <w:p>
       <w:pPr>
@@ -11066,7 +11800,25 @@
           <w:sz w:val="28"/>
           <w:szCs w:val="28"/>
         </w:rPr>
-        <w:t>Phân tích hệ thống quản lý bán hàng của một công ty về dữ liệu</w:t>
+        <w:t>Phân tích hệ thống quả</w:t>
+      </w:r>
+      <w:r>
+        <w:rPr>
+          <w:rFonts w:ascii="Times New Roman" w:hAnsi="Times New Roman" w:cs="Times New Roman"/>
+          <w:b/>
+          <w:sz w:val="28"/>
+          <w:szCs w:val="28"/>
+        </w:rPr>
+        <w:t>n lý cho thuê phòng của khách sạn</w:t>
+      </w:r>
+      <w:r>
+        <w:rPr>
+          <w:rFonts w:ascii="Times New Roman" w:hAnsi="Times New Roman" w:cs="Times New Roman"/>
+          <w:b/>
+          <w:sz w:val="28"/>
+          <w:szCs w:val="28"/>
+        </w:rPr>
+        <w:t xml:space="preserve"> về dữ liệu</w:t>
       </w:r>
     </w:p>
     <w:p>
@@ -12058,16 +12810,7 @@
           <w:sz w:val="26"/>
           <w:szCs w:val="26"/>
         </w:rPr>
-        <w:t xml:space="preserve"> (Loại phòng, Hóa đơn); là mối liên hệ bậc 2 giữa 2 tập thực thể; cho biết hóa đơn tương ứng với một phòng thuộc một loại phòng cụ thể; nhưng một hóa đơn chỉ đi kèm m</w:t>
-      </w:r>
-      <w:r>
-        <w:rPr>
-          <w:rFonts w:ascii="Times New Roman" w:eastAsia="Times New Roman" w:hAnsi="Times New Roman" w:cs="Times New Roman"/>
-          <w:bCs/>
-          <w:sz w:val="26"/>
-          <w:szCs w:val="26"/>
-        </w:rPr>
-        <w:t>ột loại phòng tại thời điểm lập</w:t>
+        <w:t xml:space="preserve"> (Loại phòng, Hóa đơn); là mối liên hệ bậc 2 giữa 2 tập thực thể; cho biết hóa đơn tương ứng với một phòng thuộc một loại phòng cụ thể; nhưng một hóa đơn chỉ đi kèm một loại phòng tại thời điểm lập</w:t>
       </w:r>
       <w:r>
         <w:rPr>
@@ -12182,6 +12925,9 @@
           <w:szCs w:val="26"/>
         </w:rPr>
       </w:pPr>
+      <w:bookmarkStart w:id="42" w:name="_Toc203872834"/>
+      <w:bookmarkStart w:id="43" w:name="_GoBack"/>
+      <w:bookmarkEnd w:id="43"/>
       <w:r>
         <w:rPr>
           <w:rFonts w:ascii="Times New Roman" w:hAnsi="Times New Roman" w:cs="Times New Roman"/>
@@ -12191,6 +12937,7 @@
         </w:rPr>
         <w:t>Hình 4.1.1.3. Sơ đồ thực thể liên hệ</w:t>
       </w:r>
+      <w:bookmarkEnd w:id="42"/>
     </w:p>
     <w:p>
       <w:pPr>
@@ -12897,23 +13644,7 @@
           <w:sz w:val="26"/>
           <w:szCs w:val="26"/>
         </w:rPr>
-        <w:t>Tập phụ thuộc hàm:</w:t>
-      </w:r>
-      <w:r>
-        <w:rPr>
-          <w:rFonts w:ascii="Times New Roman" w:hAnsi="Times New Roman" w:cs="Times New Roman"/>
-          <w:sz w:val="26"/>
-          <w:szCs w:val="26"/>
-        </w:rPr>
-        <w:t xml:space="preserve"> </w:t>
-      </w:r>
-      <w:r>
-        <w:rPr>
-          <w:rFonts w:ascii="Times New Roman" w:hAnsi="Times New Roman" w:cs="Times New Roman"/>
-          <w:sz w:val="26"/>
-          <w:szCs w:val="26"/>
-        </w:rPr>
-        <w:t>F = { MaKhachHang → TenKhachHang, CMND, GioiTinh, DiaChi, DienThoai, QuocTich }</w:t>
+        <w:t>Tập phụ thuộc hàm: F = { MaKhachHang → TenKhachHang, CMND, GioiTinh, DiaChi, DienThoai, QuocTich }</w:t>
       </w:r>
     </w:p>
     <w:p>
@@ -14542,15 +15273,7 @@
           <w:sz w:val="28"/>
           <w:szCs w:val="28"/>
         </w:rPr>
-        <w:t>Bả</w:t>
-      </w:r>
-      <w:r>
-        <w:rPr>
-          <w:rFonts w:ascii="Times New Roman" w:hAnsi="Times New Roman" w:cs="Times New Roman"/>
-          <w:sz w:val="28"/>
-          <w:szCs w:val="28"/>
-        </w:rPr>
-        <w:t>ng Người Dùng</w:t>
+        <w:t>Bảng Người Dùng</w:t>
       </w:r>
     </w:p>
     <w:p>
@@ -14575,15 +15298,7 @@
           <w:sz w:val="28"/>
           <w:szCs w:val="28"/>
         </w:rPr>
-        <w:t>Tên bả</w:t>
-      </w:r>
-      <w:r>
-        <w:rPr>
-          <w:rFonts w:ascii="Times New Roman" w:hAnsi="Times New Roman" w:cs="Times New Roman"/>
-          <w:sz w:val="28"/>
-          <w:szCs w:val="28"/>
-        </w:rPr>
-        <w:t>ng: NGUOI_DUNG</w:t>
+        <w:t>Tên bảng: NGUOI_DUNG</w:t>
       </w:r>
     </w:p>
     <w:p>
@@ -14955,15 +15670,7 @@
           <w:szCs w:val="28"/>
         </w:rPr>
         <w:lastRenderedPageBreak/>
-        <w:t xml:space="preserve">Bảng </w:t>
-      </w:r>
-      <w:r>
-        <w:rPr>
-          <w:rFonts w:ascii="Times New Roman" w:hAnsi="Times New Roman" w:cs="Times New Roman"/>
-          <w:sz w:val="28"/>
-          <w:szCs w:val="28"/>
-        </w:rPr>
-        <w:t>Dịch Vụ</w:t>
+        <w:t>Bảng Dịch Vụ</w:t>
       </w:r>
     </w:p>
     <w:p>
@@ -14988,15 +15695,7 @@
           <w:sz w:val="28"/>
           <w:szCs w:val="28"/>
         </w:rPr>
-        <w:t>Tên bả</w:t>
-      </w:r>
-      <w:r>
-        <w:rPr>
-          <w:rFonts w:ascii="Times New Roman" w:hAnsi="Times New Roman" w:cs="Times New Roman"/>
-          <w:sz w:val="28"/>
-          <w:szCs w:val="28"/>
-        </w:rPr>
-        <w:t>ng: DICH_VU</w:t>
+        <w:t>Tên bảng: DICH_VU</w:t>
       </w:r>
     </w:p>
     <w:p>
@@ -15438,15 +16137,7 @@
           <w:sz w:val="28"/>
           <w:szCs w:val="28"/>
         </w:rPr>
-        <w:t xml:space="preserve">Bảng </w:t>
-      </w:r>
-      <w:r>
-        <w:rPr>
-          <w:rFonts w:ascii="Times New Roman" w:hAnsi="Times New Roman" w:cs="Times New Roman"/>
-          <w:sz w:val="28"/>
-          <w:szCs w:val="28"/>
-        </w:rPr>
-        <w:t>Hóa Đơn</w:t>
+        <w:t>Bảng Hóa Đơn</w:t>
       </w:r>
     </w:p>
     <w:p>
@@ -15471,15 +16162,7 @@
           <w:sz w:val="28"/>
           <w:szCs w:val="28"/>
         </w:rPr>
-        <w:t>Tên bả</w:t>
-      </w:r>
-      <w:r>
-        <w:rPr>
-          <w:rFonts w:ascii="Times New Roman" w:hAnsi="Times New Roman" w:cs="Times New Roman"/>
-          <w:sz w:val="28"/>
-          <w:szCs w:val="28"/>
-        </w:rPr>
-        <w:t>ng: HOA_DON</w:t>
+        <w:t>Tên bảng: HOA_DON</w:t>
       </w:r>
     </w:p>
     <w:p>
@@ -16227,15 +16910,7 @@
           <w:szCs w:val="28"/>
         </w:rPr>
         <w:lastRenderedPageBreak/>
-        <w:t xml:space="preserve">Bảng </w:t>
-      </w:r>
-      <w:r>
-        <w:rPr>
-          <w:rFonts w:ascii="Times New Roman" w:hAnsi="Times New Roman" w:cs="Times New Roman"/>
-          <w:sz w:val="28"/>
-          <w:szCs w:val="28"/>
-        </w:rPr>
-        <w:t>Loại Phòng</w:t>
+        <w:t>Bảng Loại Phòng</w:t>
       </w:r>
     </w:p>
     <w:p>
@@ -16260,15 +16935,7 @@
           <w:sz w:val="28"/>
           <w:szCs w:val="28"/>
         </w:rPr>
-        <w:t>Tên bả</w:t>
-      </w:r>
-      <w:r>
-        <w:rPr>
-          <w:rFonts w:ascii="Times New Roman" w:hAnsi="Times New Roman" w:cs="Times New Roman"/>
-          <w:sz w:val="28"/>
-          <w:szCs w:val="28"/>
-        </w:rPr>
-        <w:t>ng: LOAI_PHONG</w:t>
+        <w:t>Tên bảng: LOAI_PHONG</w:t>
       </w:r>
     </w:p>
     <w:p>
@@ -16805,15 +17472,7 @@
           <w:sz w:val="28"/>
           <w:szCs w:val="28"/>
         </w:rPr>
-        <w:t xml:space="preserve">Bảng </w:t>
-      </w:r>
-      <w:r>
-        <w:rPr>
-          <w:rFonts w:ascii="Times New Roman" w:hAnsi="Times New Roman" w:cs="Times New Roman"/>
-          <w:sz w:val="28"/>
-          <w:szCs w:val="28"/>
-        </w:rPr>
-        <w:t>Danh Sách Phòng Cho Thuê</w:t>
+        <w:t>Bảng Danh Sách Phòng Cho Thuê</w:t>
       </w:r>
     </w:p>
     <w:p>
@@ -16838,15 +17497,7 @@
           <w:sz w:val="28"/>
           <w:szCs w:val="28"/>
         </w:rPr>
-        <w:t>Tên bả</w:t>
-      </w:r>
-      <w:r>
-        <w:rPr>
-          <w:rFonts w:ascii="Times New Roman" w:hAnsi="Times New Roman" w:cs="Times New Roman"/>
-          <w:sz w:val="28"/>
-          <w:szCs w:val="28"/>
-        </w:rPr>
-        <w:t>ng: DANH_SACH_PHONG_THUE</w:t>
+        <w:t>Tên bảng: DANH_SACH_PHONG_THUE</w:t>
       </w:r>
     </w:p>
     <w:p>
@@ -17310,23 +17961,7 @@
           <w:szCs w:val="28"/>
         </w:rPr>
         <w:lastRenderedPageBreak/>
-        <w:t>Bảng Danh Sách Phòng</w:t>
-      </w:r>
-      <w:r>
-        <w:rPr>
-          <w:rFonts w:ascii="Times New Roman" w:hAnsi="Times New Roman" w:cs="Times New Roman"/>
-          <w:sz w:val="28"/>
-          <w:szCs w:val="28"/>
-        </w:rPr>
-        <w:t xml:space="preserve"> Đã</w:t>
-      </w:r>
-      <w:r>
-        <w:rPr>
-          <w:rFonts w:ascii="Times New Roman" w:hAnsi="Times New Roman" w:cs="Times New Roman"/>
-          <w:sz w:val="28"/>
-          <w:szCs w:val="28"/>
-        </w:rPr>
-        <w:t xml:space="preserve"> Cho Thuê</w:t>
+        <w:t>Bảng Danh Sách Phòng Đã Cho Thuê</w:t>
       </w:r>
     </w:p>
     <w:p>
@@ -17351,39 +17986,7 @@
           <w:sz w:val="28"/>
           <w:szCs w:val="28"/>
         </w:rPr>
-        <w:t>Tên bả</w:t>
-      </w:r>
-      <w:r>
-        <w:rPr>
-          <w:rFonts w:ascii="Times New Roman" w:hAnsi="Times New Roman" w:cs="Times New Roman"/>
-          <w:sz w:val="28"/>
-          <w:szCs w:val="28"/>
-        </w:rPr>
-        <w:t>ng: DANH_SACH_</w:t>
-      </w:r>
-      <w:r>
-        <w:rPr>
-          <w:rFonts w:ascii="Times New Roman" w:hAnsi="Times New Roman" w:cs="Times New Roman"/>
-          <w:sz w:val="28"/>
-          <w:szCs w:val="28"/>
-        </w:rPr>
-        <w:t>PHONG</w:t>
-      </w:r>
-      <w:r>
-        <w:rPr>
-          <w:rFonts w:ascii="Times New Roman" w:hAnsi="Times New Roman" w:cs="Times New Roman"/>
-          <w:sz w:val="28"/>
-          <w:szCs w:val="28"/>
-        </w:rPr>
-        <w:t>_DA_CHO</w:t>
-      </w:r>
-      <w:r>
-        <w:rPr>
-          <w:rFonts w:ascii="Times New Roman" w:hAnsi="Times New Roman" w:cs="Times New Roman"/>
-          <w:sz w:val="28"/>
-          <w:szCs w:val="28"/>
-        </w:rPr>
-        <w:t>_THUE</w:t>
+        <w:t>Tên bảng: DANH_SACH_PHONG_DA_CHO_THUE</w:t>
       </w:r>
     </w:p>
     <w:p>
@@ -17994,15 +18597,7 @@
           <w:sz w:val="28"/>
           <w:szCs w:val="28"/>
         </w:rPr>
-        <w:t xml:space="preserve">Bảng Danh Sách </w:t>
-      </w:r>
-      <w:r>
-        <w:rPr>
-          <w:rFonts w:ascii="Times New Roman" w:hAnsi="Times New Roman" w:cs="Times New Roman"/>
-          <w:sz w:val="28"/>
-          <w:szCs w:val="28"/>
-        </w:rPr>
-        <w:t>Dịch Vụ Đã Dùng</w:t>
+        <w:t>Bảng Danh Sách Dịch Vụ Đã Dùng</w:t>
       </w:r>
     </w:p>
     <w:p>
@@ -18027,15 +18622,7 @@
           <w:sz w:val="28"/>
           <w:szCs w:val="28"/>
         </w:rPr>
-        <w:t>Tên bảng: DANH_SACH_</w:t>
-      </w:r>
-      <w:r>
-        <w:rPr>
-          <w:rFonts w:ascii="Times New Roman" w:hAnsi="Times New Roman" w:cs="Times New Roman"/>
-          <w:sz w:val="28"/>
-          <w:szCs w:val="28"/>
-        </w:rPr>
-        <w:t>SU_DUNG_DICH_VU</w:t>
+        <w:t>Tên bảng: DANH_SACH_SU_DUNG_DICH_VU</w:t>
       </w:r>
     </w:p>
     <w:p>
@@ -18451,15 +19038,7 @@
           <w:szCs w:val="28"/>
         </w:rPr>
         <w:lastRenderedPageBreak/>
-        <w:t xml:space="preserve">Bảng </w:t>
-      </w:r>
-      <w:r>
-        <w:rPr>
-          <w:rFonts w:ascii="Times New Roman" w:hAnsi="Times New Roman" w:cs="Times New Roman"/>
-          <w:sz w:val="28"/>
-          <w:szCs w:val="28"/>
-        </w:rPr>
-        <w:t>Danh Sách Hóa Đơn Đã Thanh Toán</w:t>
+        <w:t>Bảng Danh Sách Hóa Đơn Đã Thanh Toán</w:t>
       </w:r>
     </w:p>
     <w:p>
@@ -19120,8 +19699,6 @@
         <w:lastRenderedPageBreak/>
         <w:t>Bảng DICH_VU lưu danh sách các dịch vụ mà khách sạn cung cấp, như giặt ủi, ăn uống, dọn phòng,... Mỗi dịch vụ có mã dịch vụ riêng, tên, đơn giá và đơn vị tính. Bảng này có mối liên hệ với bảng DANH_SACH_SU_DUNG_DICH_VU thông qua mã dịch vụ (tạm đặt là DichVuDaDung), để thống kê khách hàng đã sử dụng dịch vụ nào tại phòng nào. Tuy nhiên, để đảm bảo chuẩn hóa, nên thiết kế thêm một bảng trung gian nếu một phòng có thể sử dụng nhiều dịch vụ và ngược lại.</w:t>
       </w:r>
-      <w:bookmarkStart w:id="39" w:name="_GoBack"/>
-      <w:bookmarkEnd w:id="39"/>
     </w:p>
     <w:p>
       <w:pPr>
@@ -19340,6 +19917,1063 @@
           <w:szCs w:val="26"/>
         </w:rPr>
         <w:t>Cuối cùng là bảng HOA_DON_DA_THANH_TOAN, đây là nơi lưu trữ các hóa đơn đã được thanh toán thành công. Nó có liên kết đến bảng HOA_DON thông qua MaHoaDon, và có thể liên kết đến phòng qua MaPhong để đối chiếu thông tin.</w:t>
+      </w:r>
+    </w:p>
+    <w:p>
+      <w:pPr>
+        <w:spacing w:line="360" w:lineRule="auto"/>
+        <w:jc w:val="both"/>
+        <w:outlineLvl w:val="1"/>
+        <w:rPr>
+          <w:rFonts w:ascii="Times New Roman" w:hAnsi="Times New Roman" w:cs="Times New Roman"/>
+          <w:sz w:val="26"/>
+          <w:szCs w:val="26"/>
+        </w:rPr>
+      </w:pPr>
+    </w:p>
+    <w:p>
+      <w:pPr>
+        <w:pStyle w:val="ListParagraph"/>
+        <w:numPr>
+          <w:ilvl w:val="0"/>
+          <w:numId w:val="1"/>
+        </w:numPr>
+        <w:spacing w:line="360" w:lineRule="auto"/>
+        <w:ind w:left="142" w:hanging="436"/>
+        <w:outlineLvl w:val="0"/>
+        <w:rPr>
+          <w:rFonts w:ascii="Times New Roman" w:hAnsi="Times New Roman" w:cs="Times New Roman"/>
+          <w:b/>
+          <w:sz w:val="32"/>
+          <w:szCs w:val="32"/>
+        </w:rPr>
+      </w:pPr>
+      <w:r>
+        <w:rPr>
+          <w:rFonts w:ascii="Times New Roman" w:hAnsi="Times New Roman" w:cs="Times New Roman"/>
+          <w:b/>
+          <w:sz w:val="32"/>
+          <w:szCs w:val="32"/>
+        </w:rPr>
+        <w:t>THIẾT KẾ HỆ THỐNG</w:t>
+      </w:r>
+    </w:p>
+    <w:p>
+      <w:pPr>
+        <w:pStyle w:val="ListParagraph"/>
+        <w:numPr>
+          <w:ilvl w:val="1"/>
+          <w:numId w:val="1"/>
+        </w:numPr>
+        <w:spacing w:line="360" w:lineRule="auto"/>
+        <w:outlineLvl w:val="0"/>
+        <w:rPr>
+          <w:rFonts w:ascii="Times New Roman" w:hAnsi="Times New Roman" w:cs="Times New Roman"/>
+          <w:b/>
+          <w:sz w:val="32"/>
+          <w:szCs w:val="32"/>
+        </w:rPr>
+      </w:pPr>
+      <w:r>
+        <w:rPr>
+          <w:rFonts w:ascii="Times New Roman" w:hAnsi="Times New Roman" w:cs="Times New Roman"/>
+          <w:b/>
+          <w:sz w:val="32"/>
+          <w:szCs w:val="32"/>
+        </w:rPr>
+        <w:t xml:space="preserve"> Sơ đồ</w:t>
+      </w:r>
+      <w:r>
+        <w:rPr>
+          <w:rFonts w:ascii="Times New Roman" w:hAnsi="Times New Roman" w:cs="Times New Roman"/>
+          <w:b/>
+          <w:sz w:val="32"/>
+          <w:szCs w:val="32"/>
+        </w:rPr>
+        <w:t xml:space="preserve"> chức năng chính</w:t>
+      </w:r>
+    </w:p>
+    <w:p>
+      <w:pPr>
+        <w:pStyle w:val="ListParagraph"/>
+        <w:numPr>
+          <w:ilvl w:val="0"/>
+          <w:numId w:val="2"/>
+        </w:numPr>
+        <w:spacing w:line="360" w:lineRule="auto"/>
+        <w:ind w:left="851"/>
+        <w:outlineLvl w:val="0"/>
+        <w:rPr>
+          <w:rFonts w:ascii="Times New Roman" w:hAnsi="Times New Roman" w:cs="Times New Roman"/>
+          <w:b/>
+          <w:sz w:val="32"/>
+          <w:szCs w:val="32"/>
+        </w:rPr>
+      </w:pPr>
+      <w:r>
+        <w:rPr>
+          <w:rFonts w:ascii="Times New Roman" w:hAnsi="Times New Roman" w:cs="Times New Roman"/>
+          <w:sz w:val="32"/>
+          <w:szCs w:val="32"/>
+        </w:rPr>
+        <w:t>Sơ đồ giao diện chính:</w:t>
+      </w:r>
+    </w:p>
+    <w:p>
+      <w:pPr>
+        <w:spacing w:after="0" w:line="240" w:lineRule="auto"/>
+        <w:rPr>
+          <w:rFonts w:ascii="Times New Roman" w:eastAsia="Times New Roman" w:hAnsi="Times New Roman" w:cs="Times New Roman"/>
+          <w:sz w:val="24"/>
+          <w:szCs w:val="24"/>
+        </w:rPr>
+      </w:pPr>
+      <w:r>
+        <w:rPr>
+          <w:rFonts w:ascii="Times New Roman" w:eastAsia="Times New Roman" w:hAnsi="Times New Roman" w:cs="Times New Roman"/>
+          <w:noProof/>
+          <w:sz w:val="24"/>
+          <w:szCs w:val="24"/>
+        </w:rPr>
+        <w:drawing>
+          <wp:inline distT="0" distB="0" distL="0" distR="0">
+            <wp:extent cx="5963285" cy="4455042"/>
+            <wp:effectExtent l="0" t="0" r="0" b="0"/>
+            <wp:docPr id="16" name="Picture 16" descr="C:\Users\ADMIN\AppData\Local\Microsoft\Windows\INetCache\Content.MSO\68B42026.tmp"/>
+            <wp:cNvGraphicFramePr>
+              <a:graphicFrameLocks xmlns:a="http://schemas.openxmlformats.org/drawingml/2006/main" noChangeAspect="1"/>
+            </wp:cNvGraphicFramePr>
+            <a:graphic xmlns:a="http://schemas.openxmlformats.org/drawingml/2006/main">
+              <a:graphicData uri="http://schemas.openxmlformats.org/drawingml/2006/picture">
+                <pic:pic xmlns:pic="http://schemas.openxmlformats.org/drawingml/2006/picture">
+                  <pic:nvPicPr>
+                    <pic:cNvPr id="0" name="Picture 3" descr="C:\Users\ADMIN\AppData\Local\Microsoft\Windows\INetCache\Content.MSO\68B42026.tmp"/>
+                    <pic:cNvPicPr>
+                      <a:picLocks noChangeAspect="1" noChangeArrowheads="1"/>
+                    </pic:cNvPicPr>
+                  </pic:nvPicPr>
+                  <pic:blipFill>
+                    <a:blip r:embed="rId20" cstate="print">
+                      <a:extLst>
+                        <a:ext uri="{28A0092B-C50C-407E-A947-70E740481C1C}">
+                          <a14:useLocalDpi xmlns:a14="http://schemas.microsoft.com/office/drawing/2010/main" val="0"/>
+                        </a:ext>
+                      </a:extLst>
+                    </a:blip>
+                    <a:srcRect/>
+                    <a:stretch>
+                      <a:fillRect/>
+                    </a:stretch>
+                  </pic:blipFill>
+                  <pic:spPr bwMode="auto">
+                    <a:xfrm>
+                      <a:off x="0" y="0"/>
+                      <a:ext cx="5970309" cy="4460290"/>
+                    </a:xfrm>
+                    <a:prstGeom prst="rect">
+                      <a:avLst/>
+                    </a:prstGeom>
+                    <a:noFill/>
+                    <a:ln>
+                      <a:noFill/>
+                    </a:ln>
+                  </pic:spPr>
+                </pic:pic>
+              </a:graphicData>
+            </a:graphic>
+          </wp:inline>
+        </w:drawing>
+      </w:r>
+    </w:p>
+    <w:p>
+      <w:pPr>
+        <w:pStyle w:val="Heading3"/>
+        <w:jc w:val="center"/>
+        <w:rPr>
+          <w:rFonts w:ascii="Times New Roman" w:hAnsi="Times New Roman" w:cs="Times New Roman"/>
+          <w:i/>
+          <w:sz w:val="26"/>
+          <w:szCs w:val="26"/>
+        </w:rPr>
+      </w:pPr>
+      <w:bookmarkStart w:id="44" w:name="_Toc203872835"/>
+      <w:r>
+        <w:rPr>
+          <w:rFonts w:ascii="Times New Roman" w:hAnsi="Times New Roman" w:cs="Times New Roman"/>
+          <w:i/>
+          <w:sz w:val="26"/>
+          <w:szCs w:val="26"/>
+        </w:rPr>
+        <w:t>Hình 5.1.1</w:t>
+      </w:r>
+      <w:r>
+        <w:rPr>
+          <w:rFonts w:ascii="Times New Roman" w:hAnsi="Times New Roman" w:cs="Times New Roman"/>
+          <w:i/>
+          <w:sz w:val="26"/>
+          <w:szCs w:val="26"/>
+        </w:rPr>
+        <w:t>. Sơ đồ</w:t>
+      </w:r>
+      <w:r>
+        <w:rPr>
+          <w:rFonts w:ascii="Times New Roman" w:hAnsi="Times New Roman" w:cs="Times New Roman"/>
+          <w:i/>
+          <w:sz w:val="26"/>
+          <w:szCs w:val="26"/>
+        </w:rPr>
+        <w:t xml:space="preserve"> giao diện chính</w:t>
+      </w:r>
+      <w:bookmarkEnd w:id="44"/>
+    </w:p>
+    <w:p>
+      <w:pPr>
+        <w:spacing w:after="0" w:line="240" w:lineRule="auto"/>
+        <w:rPr>
+          <w:rFonts w:ascii="Times New Roman" w:eastAsia="Times New Roman" w:hAnsi="Times New Roman" w:cs="Times New Roman"/>
+          <w:sz w:val="24"/>
+          <w:szCs w:val="24"/>
+        </w:rPr>
+      </w:pPr>
+    </w:p>
+    <w:p>
+      <w:pPr>
+        <w:pStyle w:val="ListParagraph"/>
+        <w:numPr>
+          <w:ilvl w:val="0"/>
+          <w:numId w:val="2"/>
+        </w:numPr>
+        <w:spacing w:line="360" w:lineRule="auto"/>
+        <w:ind w:left="851"/>
+        <w:outlineLvl w:val="0"/>
+        <w:rPr>
+          <w:rFonts w:ascii="Times New Roman" w:hAnsi="Times New Roman" w:cs="Times New Roman"/>
+          <w:b/>
+          <w:sz w:val="32"/>
+          <w:szCs w:val="32"/>
+        </w:rPr>
+      </w:pPr>
+      <w:r>
+        <w:rPr>
+          <w:rFonts w:ascii="Times New Roman" w:hAnsi="Times New Roman" w:cs="Times New Roman"/>
+          <w:sz w:val="32"/>
+          <w:szCs w:val="32"/>
+        </w:rPr>
+        <w:lastRenderedPageBreak/>
+        <w:t>Sơ đồ chức năng đặt / trả phòng:</w:t>
+      </w:r>
+    </w:p>
+    <w:p>
+      <w:pPr>
+        <w:spacing w:after="0" w:line="240" w:lineRule="auto"/>
+        <w:rPr>
+          <w:rFonts w:ascii="Times New Roman" w:eastAsia="Times New Roman" w:hAnsi="Times New Roman" w:cs="Times New Roman"/>
+          <w:sz w:val="24"/>
+          <w:szCs w:val="24"/>
+        </w:rPr>
+      </w:pPr>
+      <w:r>
+        <w:rPr>
+          <w:rFonts w:ascii="Times New Roman" w:hAnsi="Times New Roman" w:cs="Times New Roman"/>
+          <w:b/>
+          <w:noProof/>
+          <w:sz w:val="32"/>
+          <w:szCs w:val="32"/>
+        </w:rPr>
+        <w:drawing>
+          <wp:inline distT="0" distB="0" distL="0" distR="0">
+            <wp:extent cx="5987910" cy="2742595"/>
+            <wp:effectExtent l="0" t="0" r="0" b="0"/>
+            <wp:docPr id="18" name="Picture 18" descr="C:\Users\ADMIN\AppData\Local\Microsoft\Windows\INetCache\Content.MSO\25994CD2.tmp"/>
+            <wp:cNvGraphicFramePr>
+              <a:graphicFrameLocks xmlns:a="http://schemas.openxmlformats.org/drawingml/2006/main" noChangeAspect="1"/>
+            </wp:cNvGraphicFramePr>
+            <a:graphic xmlns:a="http://schemas.openxmlformats.org/drawingml/2006/main">
+              <a:graphicData uri="http://schemas.openxmlformats.org/drawingml/2006/picture">
+                <pic:pic xmlns:pic="http://schemas.openxmlformats.org/drawingml/2006/picture">
+                  <pic:nvPicPr>
+                    <pic:cNvPr id="0" name="Picture 10" descr="C:\Users\ADMIN\AppData\Local\Microsoft\Windows\INetCache\Content.MSO\25994CD2.tmp"/>
+                    <pic:cNvPicPr>
+                      <a:picLocks noChangeAspect="1" noChangeArrowheads="1"/>
+                    </pic:cNvPicPr>
+                  </pic:nvPicPr>
+                  <pic:blipFill>
+                    <a:blip r:embed="rId21" cstate="print">
+                      <a:extLst>
+                        <a:ext uri="{28A0092B-C50C-407E-A947-70E740481C1C}">
+                          <a14:useLocalDpi xmlns:a14="http://schemas.microsoft.com/office/drawing/2010/main" val="0"/>
+                        </a:ext>
+                      </a:extLst>
+                    </a:blip>
+                    <a:srcRect/>
+                    <a:stretch>
+                      <a:fillRect/>
+                    </a:stretch>
+                  </pic:blipFill>
+                  <pic:spPr bwMode="auto">
+                    <a:xfrm>
+                      <a:off x="0" y="0"/>
+                      <a:ext cx="5998542" cy="2747465"/>
+                    </a:xfrm>
+                    <a:prstGeom prst="rect">
+                      <a:avLst/>
+                    </a:prstGeom>
+                    <a:noFill/>
+                    <a:ln>
+                      <a:noFill/>
+                    </a:ln>
+                  </pic:spPr>
+                </pic:pic>
+              </a:graphicData>
+            </a:graphic>
+          </wp:inline>
+        </w:drawing>
+      </w:r>
+    </w:p>
+    <w:p>
+      <w:pPr>
+        <w:pStyle w:val="Heading3"/>
+        <w:jc w:val="center"/>
+        <w:rPr>
+          <w:rFonts w:ascii="Times New Roman" w:hAnsi="Times New Roman" w:cs="Times New Roman"/>
+          <w:i/>
+          <w:sz w:val="26"/>
+          <w:szCs w:val="26"/>
+        </w:rPr>
+      </w:pPr>
+      <w:bookmarkStart w:id="45" w:name="_Toc203872836"/>
+      <w:r>
+        <w:rPr>
+          <w:rFonts w:ascii="Times New Roman" w:hAnsi="Times New Roman" w:cs="Times New Roman"/>
+          <w:i/>
+          <w:sz w:val="26"/>
+          <w:szCs w:val="26"/>
+        </w:rPr>
+        <w:t>Hình 5.1.2</w:t>
+      </w:r>
+      <w:r>
+        <w:rPr>
+          <w:rFonts w:ascii="Times New Roman" w:hAnsi="Times New Roman" w:cs="Times New Roman"/>
+          <w:i/>
+          <w:sz w:val="26"/>
+          <w:szCs w:val="26"/>
+        </w:rPr>
+        <w:t>. Sơ đồ</w:t>
+      </w:r>
+      <w:r>
+        <w:rPr>
+          <w:rFonts w:ascii="Times New Roman" w:hAnsi="Times New Roman" w:cs="Times New Roman"/>
+          <w:i/>
+          <w:sz w:val="26"/>
+          <w:szCs w:val="26"/>
+        </w:rPr>
+        <w:t xml:space="preserve"> chức năng đặt / trả phòng</w:t>
+      </w:r>
+      <w:bookmarkEnd w:id="45"/>
+    </w:p>
+    <w:p>
+      <w:pPr>
+        <w:spacing w:line="360" w:lineRule="auto"/>
+        <w:outlineLvl w:val="0"/>
+        <w:rPr>
+          <w:rFonts w:ascii="Times New Roman" w:hAnsi="Times New Roman" w:cs="Times New Roman"/>
+          <w:b/>
+          <w:sz w:val="32"/>
+          <w:szCs w:val="32"/>
+        </w:rPr>
+      </w:pPr>
+    </w:p>
+    <w:p>
+      <w:pPr>
+        <w:pStyle w:val="ListParagraph"/>
+        <w:numPr>
+          <w:ilvl w:val="0"/>
+          <w:numId w:val="2"/>
+        </w:numPr>
+        <w:spacing w:line="360" w:lineRule="auto"/>
+        <w:ind w:left="851"/>
+        <w:outlineLvl w:val="0"/>
+        <w:rPr>
+          <w:rFonts w:ascii="Times New Roman" w:hAnsi="Times New Roman" w:cs="Times New Roman"/>
+          <w:b/>
+          <w:sz w:val="32"/>
+          <w:szCs w:val="32"/>
+        </w:rPr>
+      </w:pPr>
+      <w:r>
+        <w:rPr>
+          <w:rFonts w:ascii="Times New Roman" w:hAnsi="Times New Roman" w:cs="Times New Roman"/>
+          <w:b/>
+          <w:noProof/>
+          <w:sz w:val="32"/>
+          <w:szCs w:val="32"/>
+        </w:rPr>
+        <w:drawing>
+          <wp:anchor distT="0" distB="0" distL="114300" distR="114300" simplePos="0" relativeHeight="251665408" behindDoc="1" locked="0" layoutInCell="1" allowOverlap="1">
+            <wp:simplePos x="0" y="0"/>
+            <wp:positionH relativeFrom="column">
+              <wp:posOffset>716192</wp:posOffset>
+            </wp:positionH>
+            <wp:positionV relativeFrom="paragraph">
+              <wp:posOffset>450215</wp:posOffset>
+            </wp:positionV>
+            <wp:extent cx="4688840" cy="2391410"/>
+            <wp:effectExtent l="0" t="0" r="0" b="0"/>
+            <wp:wrapTopAndBottom/>
+            <wp:docPr id="19" name="Picture 19" descr="C:\Users\ADMIN\AppData\Local\Microsoft\Windows\INetCache\Content.MSO\95D894B0.tmp"/>
+            <wp:cNvGraphicFramePr>
+              <a:graphicFrameLocks xmlns:a="http://schemas.openxmlformats.org/drawingml/2006/main" noChangeAspect="1"/>
+            </wp:cNvGraphicFramePr>
+            <a:graphic xmlns:a="http://schemas.openxmlformats.org/drawingml/2006/main">
+              <a:graphicData uri="http://schemas.openxmlformats.org/drawingml/2006/picture">
+                <pic:pic xmlns:pic="http://schemas.openxmlformats.org/drawingml/2006/picture">
+                  <pic:nvPicPr>
+                    <pic:cNvPr id="0" name="Picture 12" descr="C:\Users\ADMIN\AppData\Local\Microsoft\Windows\INetCache\Content.MSO\95D894B0.tmp"/>
+                    <pic:cNvPicPr>
+                      <a:picLocks noChangeAspect="1" noChangeArrowheads="1"/>
+                    </pic:cNvPicPr>
+                  </pic:nvPicPr>
+                  <pic:blipFill>
+                    <a:blip r:embed="rId22" cstate="print">
+                      <a:extLst>
+                        <a:ext uri="{28A0092B-C50C-407E-A947-70E740481C1C}">
+                          <a14:useLocalDpi xmlns:a14="http://schemas.microsoft.com/office/drawing/2010/main" val="0"/>
+                        </a:ext>
+                      </a:extLst>
+                    </a:blip>
+                    <a:srcRect/>
+                    <a:stretch>
+                      <a:fillRect/>
+                    </a:stretch>
+                  </pic:blipFill>
+                  <pic:spPr bwMode="auto">
+                    <a:xfrm>
+                      <a:off x="0" y="0"/>
+                      <a:ext cx="4688840" cy="2391410"/>
+                    </a:xfrm>
+                    <a:prstGeom prst="rect">
+                      <a:avLst/>
+                    </a:prstGeom>
+                    <a:noFill/>
+                    <a:ln>
+                      <a:noFill/>
+                    </a:ln>
+                  </pic:spPr>
+                </pic:pic>
+              </a:graphicData>
+            </a:graphic>
+          </wp:anchor>
+        </w:drawing>
+      </w:r>
+      <w:r>
+        <w:rPr>
+          <w:rFonts w:ascii="Times New Roman" w:hAnsi="Times New Roman" w:cs="Times New Roman"/>
+          <w:sz w:val="32"/>
+          <w:szCs w:val="32"/>
+        </w:rPr>
+        <w:t>Sơ đồ chức năng cập nhật thông tin:</w:t>
+      </w:r>
+    </w:p>
+    <w:p>
+      <w:pPr>
+        <w:spacing w:after="0" w:line="240" w:lineRule="auto"/>
+        <w:rPr>
+          <w:rFonts w:ascii="Times New Roman" w:eastAsia="Times New Roman" w:hAnsi="Times New Roman" w:cs="Times New Roman"/>
+          <w:sz w:val="24"/>
+          <w:szCs w:val="24"/>
+        </w:rPr>
+      </w:pPr>
+    </w:p>
+    <w:p>
+      <w:pPr>
+        <w:pStyle w:val="Heading3"/>
+        <w:jc w:val="center"/>
+        <w:rPr>
+          <w:rFonts w:ascii="Times New Roman" w:hAnsi="Times New Roman" w:cs="Times New Roman"/>
+          <w:i/>
+          <w:sz w:val="26"/>
+          <w:szCs w:val="26"/>
+        </w:rPr>
+      </w:pPr>
+      <w:bookmarkStart w:id="46" w:name="_Toc203872837"/>
+      <w:r>
+        <w:rPr>
+          <w:rFonts w:ascii="Times New Roman" w:hAnsi="Times New Roman" w:cs="Times New Roman"/>
+          <w:i/>
+          <w:sz w:val="26"/>
+          <w:szCs w:val="26"/>
+        </w:rPr>
+        <w:t>Hình 5.1.3</w:t>
+      </w:r>
+      <w:r>
+        <w:rPr>
+          <w:rFonts w:ascii="Times New Roman" w:hAnsi="Times New Roman" w:cs="Times New Roman"/>
+          <w:i/>
+          <w:sz w:val="26"/>
+          <w:szCs w:val="26"/>
+        </w:rPr>
+        <w:t>. Sơ đồ chứ</w:t>
+      </w:r>
+      <w:r>
+        <w:rPr>
+          <w:rFonts w:ascii="Times New Roman" w:hAnsi="Times New Roman" w:cs="Times New Roman"/>
+          <w:i/>
+          <w:sz w:val="26"/>
+          <w:szCs w:val="26"/>
+        </w:rPr>
+        <w:t>c năng cập nhật thông tin</w:t>
+      </w:r>
+      <w:bookmarkEnd w:id="46"/>
+    </w:p>
+    <w:p>
+      <w:pPr>
+        <w:spacing w:line="360" w:lineRule="auto"/>
+        <w:ind w:left="491"/>
+        <w:outlineLvl w:val="0"/>
+        <w:rPr>
+          <w:rFonts w:ascii="Times New Roman" w:hAnsi="Times New Roman" w:cs="Times New Roman"/>
+          <w:b/>
+          <w:sz w:val="32"/>
+          <w:szCs w:val="32"/>
+        </w:rPr>
+      </w:pPr>
+    </w:p>
+    <w:p>
+      <w:pPr>
+        <w:rPr>
+          <w:rFonts w:ascii="Times New Roman" w:hAnsi="Times New Roman" w:cs="Times New Roman"/>
+          <w:sz w:val="32"/>
+          <w:szCs w:val="32"/>
+        </w:rPr>
+      </w:pPr>
+      <w:r>
+        <w:rPr>
+          <w:rFonts w:ascii="Times New Roman" w:hAnsi="Times New Roman" w:cs="Times New Roman"/>
+          <w:sz w:val="32"/>
+          <w:szCs w:val="32"/>
+        </w:rPr>
+        <w:br w:type="page"/>
+      </w:r>
+    </w:p>
+    <w:p>
+      <w:pPr>
+        <w:pStyle w:val="ListParagraph"/>
+        <w:numPr>
+          <w:ilvl w:val="0"/>
+          <w:numId w:val="2"/>
+        </w:numPr>
+        <w:spacing w:line="360" w:lineRule="auto"/>
+        <w:ind w:left="851"/>
+        <w:outlineLvl w:val="0"/>
+        <w:rPr>
+          <w:rFonts w:ascii="Times New Roman" w:hAnsi="Times New Roman" w:cs="Times New Roman"/>
+          <w:b/>
+          <w:sz w:val="32"/>
+          <w:szCs w:val="32"/>
+        </w:rPr>
+      </w:pPr>
+      <w:r>
+        <w:rPr>
+          <w:rFonts w:ascii="Times New Roman" w:hAnsi="Times New Roman" w:cs="Times New Roman"/>
+          <w:sz w:val="32"/>
+          <w:szCs w:val="32"/>
+        </w:rPr>
+        <w:lastRenderedPageBreak/>
+        <w:t>Sơ đồ chứ</w:t>
+      </w:r>
+      <w:r>
+        <w:rPr>
+          <w:rFonts w:ascii="Times New Roman" w:hAnsi="Times New Roman" w:cs="Times New Roman"/>
+          <w:sz w:val="32"/>
+          <w:szCs w:val="32"/>
+        </w:rPr>
+        <w:t>c năng dịch vụ thêm</w:t>
+      </w:r>
+      <w:r>
+        <w:rPr>
+          <w:rFonts w:ascii="Times New Roman" w:hAnsi="Times New Roman" w:cs="Times New Roman"/>
+          <w:sz w:val="32"/>
+          <w:szCs w:val="32"/>
+        </w:rPr>
+        <w:t>:</w:t>
+      </w:r>
+    </w:p>
+    <w:p>
+      <w:pPr>
+        <w:spacing w:after="0" w:line="240" w:lineRule="auto"/>
+        <w:rPr>
+          <w:rFonts w:ascii="Times New Roman" w:eastAsia="Times New Roman" w:hAnsi="Times New Roman" w:cs="Times New Roman"/>
+          <w:sz w:val="24"/>
+          <w:szCs w:val="24"/>
+        </w:rPr>
+      </w:pPr>
+      <w:r>
+        <w:rPr>
+          <w:rFonts w:ascii="Times New Roman" w:hAnsi="Times New Roman" w:cs="Times New Roman"/>
+          <w:b/>
+          <w:noProof/>
+          <w:sz w:val="32"/>
+          <w:szCs w:val="32"/>
+        </w:rPr>
+        <w:drawing>
+          <wp:inline distT="0" distB="0" distL="0" distR="0">
+            <wp:extent cx="5747455" cy="2350035"/>
+            <wp:effectExtent l="0" t="0" r="0" b="0"/>
+            <wp:docPr id="20" name="Picture 20" descr="C:\Users\ADMIN\AppData\Local\Microsoft\Windows\INetCache\Content.MSO\4E46FE60.tmp"/>
+            <wp:cNvGraphicFramePr>
+              <a:graphicFrameLocks xmlns:a="http://schemas.openxmlformats.org/drawingml/2006/main" noChangeAspect="1"/>
+            </wp:cNvGraphicFramePr>
+            <a:graphic xmlns:a="http://schemas.openxmlformats.org/drawingml/2006/main">
+              <a:graphicData uri="http://schemas.openxmlformats.org/drawingml/2006/picture">
+                <pic:pic xmlns:pic="http://schemas.openxmlformats.org/drawingml/2006/picture">
+                  <pic:nvPicPr>
+                    <pic:cNvPr id="0" name="Picture 14" descr="C:\Users\ADMIN\AppData\Local\Microsoft\Windows\INetCache\Content.MSO\4E46FE60.tmp"/>
+                    <pic:cNvPicPr>
+                      <a:picLocks noChangeAspect="1" noChangeArrowheads="1"/>
+                    </pic:cNvPicPr>
+                  </pic:nvPicPr>
+                  <pic:blipFill>
+                    <a:blip r:embed="rId23">
+                      <a:extLst>
+                        <a:ext uri="{28A0092B-C50C-407E-A947-70E740481C1C}">
+                          <a14:useLocalDpi xmlns:a14="http://schemas.microsoft.com/office/drawing/2010/main" val="0"/>
+                        </a:ext>
+                      </a:extLst>
+                    </a:blip>
+                    <a:srcRect/>
+                    <a:stretch>
+                      <a:fillRect/>
+                    </a:stretch>
+                  </pic:blipFill>
+                  <pic:spPr bwMode="auto">
+                    <a:xfrm>
+                      <a:off x="0" y="0"/>
+                      <a:ext cx="5776705" cy="2361995"/>
+                    </a:xfrm>
+                    <a:prstGeom prst="rect">
+                      <a:avLst/>
+                    </a:prstGeom>
+                    <a:noFill/>
+                    <a:ln>
+                      <a:noFill/>
+                    </a:ln>
+                  </pic:spPr>
+                </pic:pic>
+              </a:graphicData>
+            </a:graphic>
+          </wp:inline>
+        </w:drawing>
+      </w:r>
+    </w:p>
+    <w:p>
+      <w:pPr>
+        <w:pStyle w:val="Heading3"/>
+        <w:jc w:val="center"/>
+        <w:rPr>
+          <w:rFonts w:ascii="Times New Roman" w:hAnsi="Times New Roman" w:cs="Times New Roman"/>
+          <w:i/>
+          <w:sz w:val="26"/>
+          <w:szCs w:val="26"/>
+        </w:rPr>
+      </w:pPr>
+      <w:bookmarkStart w:id="47" w:name="_Toc203872838"/>
+      <w:r>
+        <w:rPr>
+          <w:rFonts w:ascii="Times New Roman" w:hAnsi="Times New Roman" w:cs="Times New Roman"/>
+          <w:i/>
+          <w:sz w:val="26"/>
+          <w:szCs w:val="26"/>
+        </w:rPr>
+        <w:t>Hình 5.1.4</w:t>
+      </w:r>
+      <w:r>
+        <w:rPr>
+          <w:rFonts w:ascii="Times New Roman" w:hAnsi="Times New Roman" w:cs="Times New Roman"/>
+          <w:i/>
+          <w:sz w:val="26"/>
+          <w:szCs w:val="26"/>
+        </w:rPr>
+        <w:t>. Sơ đồ chứ</w:t>
+      </w:r>
+      <w:r>
+        <w:rPr>
+          <w:rFonts w:ascii="Times New Roman" w:hAnsi="Times New Roman" w:cs="Times New Roman"/>
+          <w:i/>
+          <w:sz w:val="26"/>
+          <w:szCs w:val="26"/>
+        </w:rPr>
+        <w:t>c năng dịch vụ thêm</w:t>
+      </w:r>
+      <w:bookmarkEnd w:id="47"/>
+    </w:p>
+    <w:p>
+      <w:pPr>
+        <w:spacing w:line="360" w:lineRule="auto"/>
+        <w:ind w:left="491"/>
+        <w:outlineLvl w:val="0"/>
+        <w:rPr>
+          <w:rFonts w:ascii="Times New Roman" w:hAnsi="Times New Roman" w:cs="Times New Roman"/>
+          <w:b/>
+          <w:sz w:val="32"/>
+          <w:szCs w:val="32"/>
+        </w:rPr>
+      </w:pPr>
+    </w:p>
+    <w:p>
+      <w:pPr>
+        <w:pStyle w:val="ListParagraph"/>
+        <w:numPr>
+          <w:ilvl w:val="0"/>
+          <w:numId w:val="2"/>
+        </w:numPr>
+        <w:spacing w:line="360" w:lineRule="auto"/>
+        <w:ind w:left="851"/>
+        <w:outlineLvl w:val="0"/>
+        <w:rPr>
+          <w:rFonts w:ascii="Times New Roman" w:hAnsi="Times New Roman" w:cs="Times New Roman"/>
+          <w:b/>
+          <w:sz w:val="32"/>
+          <w:szCs w:val="32"/>
+        </w:rPr>
+      </w:pPr>
+      <w:r>
+        <w:rPr>
+          <w:rFonts w:ascii="Times New Roman" w:hAnsi="Times New Roman" w:cs="Times New Roman"/>
+          <w:sz w:val="32"/>
+          <w:szCs w:val="32"/>
+        </w:rPr>
+        <w:t>Sơ đồ chức năng d</w:t>
+      </w:r>
+      <w:r>
+        <w:rPr>
+          <w:rFonts w:ascii="Times New Roman" w:hAnsi="Times New Roman" w:cs="Times New Roman"/>
+          <w:sz w:val="32"/>
+          <w:szCs w:val="32"/>
+        </w:rPr>
+        <w:t>anh sách phòng</w:t>
+      </w:r>
+      <w:r>
+        <w:rPr>
+          <w:rFonts w:ascii="Times New Roman" w:hAnsi="Times New Roman" w:cs="Times New Roman"/>
+          <w:sz w:val="32"/>
+          <w:szCs w:val="32"/>
+        </w:rPr>
+        <w:t>:</w:t>
+      </w:r>
+    </w:p>
+    <w:p>
+      <w:pPr>
+        <w:spacing w:after="0" w:line="240" w:lineRule="auto"/>
+        <w:rPr>
+          <w:rFonts w:ascii="Times New Roman" w:eastAsia="Times New Roman" w:hAnsi="Times New Roman" w:cs="Times New Roman"/>
+          <w:sz w:val="24"/>
+          <w:szCs w:val="24"/>
+        </w:rPr>
+      </w:pPr>
+      <w:r>
+        <w:rPr>
+          <w:rFonts w:ascii="Times New Roman" w:hAnsi="Times New Roman" w:cs="Times New Roman"/>
+          <w:b/>
+          <w:noProof/>
+          <w:sz w:val="32"/>
+          <w:szCs w:val="32"/>
+        </w:rPr>
+        <w:drawing>
+          <wp:inline distT="0" distB="0" distL="0" distR="0">
+            <wp:extent cx="5578823" cy="2456239"/>
+            <wp:effectExtent l="0" t="0" r="0" b="0"/>
+            <wp:docPr id="21" name="Picture 21" descr="C:\Users\ADMIN\AppData\Local\Microsoft\Windows\INetCache\Content.MSO\7561D36E.tmp"/>
+            <wp:cNvGraphicFramePr>
+              <a:graphicFrameLocks xmlns:a="http://schemas.openxmlformats.org/drawingml/2006/main" noChangeAspect="1"/>
+            </wp:cNvGraphicFramePr>
+            <a:graphic xmlns:a="http://schemas.openxmlformats.org/drawingml/2006/main">
+              <a:graphicData uri="http://schemas.openxmlformats.org/drawingml/2006/picture">
+                <pic:pic xmlns:pic="http://schemas.openxmlformats.org/drawingml/2006/picture">
+                  <pic:nvPicPr>
+                    <pic:cNvPr id="0" name="Picture 16" descr="C:\Users\ADMIN\AppData\Local\Microsoft\Windows\INetCache\Content.MSO\7561D36E.tmp"/>
+                    <pic:cNvPicPr>
+                      <a:picLocks noChangeAspect="1" noChangeArrowheads="1"/>
+                    </pic:cNvPicPr>
+                  </pic:nvPicPr>
+                  <pic:blipFill>
+                    <a:blip r:embed="rId24">
+                      <a:extLst>
+                        <a:ext uri="{28A0092B-C50C-407E-A947-70E740481C1C}">
+                          <a14:useLocalDpi xmlns:a14="http://schemas.microsoft.com/office/drawing/2010/main" val="0"/>
+                        </a:ext>
+                      </a:extLst>
+                    </a:blip>
+                    <a:srcRect/>
+                    <a:stretch>
+                      <a:fillRect/>
+                    </a:stretch>
+                  </pic:blipFill>
+                  <pic:spPr bwMode="auto">
+                    <a:xfrm>
+                      <a:off x="0" y="0"/>
+                      <a:ext cx="5589796" cy="2461070"/>
+                    </a:xfrm>
+                    <a:prstGeom prst="rect">
+                      <a:avLst/>
+                    </a:prstGeom>
+                    <a:noFill/>
+                    <a:ln>
+                      <a:noFill/>
+                    </a:ln>
+                  </pic:spPr>
+                </pic:pic>
+              </a:graphicData>
+            </a:graphic>
+          </wp:inline>
+        </w:drawing>
+      </w:r>
+    </w:p>
+    <w:p>
+      <w:pPr>
+        <w:pStyle w:val="Heading3"/>
+        <w:jc w:val="center"/>
+        <w:rPr>
+          <w:rFonts w:ascii="Times New Roman" w:hAnsi="Times New Roman" w:cs="Times New Roman"/>
+          <w:i/>
+          <w:sz w:val="26"/>
+          <w:szCs w:val="26"/>
+        </w:rPr>
+      </w:pPr>
+      <w:bookmarkStart w:id="48" w:name="_Toc203872839"/>
+      <w:r>
+        <w:rPr>
+          <w:rFonts w:ascii="Times New Roman" w:hAnsi="Times New Roman" w:cs="Times New Roman"/>
+          <w:i/>
+          <w:sz w:val="26"/>
+          <w:szCs w:val="26"/>
+        </w:rPr>
+        <w:t>Hình 5.1.5</w:t>
+      </w:r>
+      <w:r>
+        <w:rPr>
+          <w:rFonts w:ascii="Times New Roman" w:hAnsi="Times New Roman" w:cs="Times New Roman"/>
+          <w:i/>
+          <w:sz w:val="26"/>
+          <w:szCs w:val="26"/>
+        </w:rPr>
+        <w:t>. Sơ đồ chứ</w:t>
+      </w:r>
+      <w:r>
+        <w:rPr>
+          <w:rFonts w:ascii="Times New Roman" w:hAnsi="Times New Roman" w:cs="Times New Roman"/>
+          <w:i/>
+          <w:sz w:val="26"/>
+          <w:szCs w:val="26"/>
+        </w:rPr>
+        <w:t>c năng danh sách phòng</w:t>
+      </w:r>
+      <w:bookmarkEnd w:id="48"/>
+    </w:p>
+    <w:p>
+      <w:pPr>
+        <w:spacing w:line="360" w:lineRule="auto"/>
+        <w:outlineLvl w:val="0"/>
+        <w:rPr>
+          <w:rFonts w:ascii="Times New Roman" w:hAnsi="Times New Roman" w:cs="Times New Roman"/>
+          <w:b/>
+          <w:sz w:val="32"/>
+          <w:szCs w:val="32"/>
+        </w:rPr>
+      </w:pPr>
+    </w:p>
+    <w:p>
+      <w:pPr>
+        <w:rPr>
+          <w:rFonts w:ascii="Times New Roman" w:hAnsi="Times New Roman" w:cs="Times New Roman"/>
+          <w:sz w:val="32"/>
+          <w:szCs w:val="32"/>
+        </w:rPr>
+      </w:pPr>
+      <w:r>
+        <w:rPr>
+          <w:rFonts w:ascii="Times New Roman" w:hAnsi="Times New Roman" w:cs="Times New Roman"/>
+          <w:sz w:val="32"/>
+          <w:szCs w:val="32"/>
+        </w:rPr>
+        <w:br w:type="page"/>
+      </w:r>
+    </w:p>
+    <w:p>
+      <w:pPr>
+        <w:pStyle w:val="ListParagraph"/>
+        <w:numPr>
+          <w:ilvl w:val="0"/>
+          <w:numId w:val="2"/>
+        </w:numPr>
+        <w:spacing w:line="360" w:lineRule="auto"/>
+        <w:ind w:left="851"/>
+        <w:outlineLvl w:val="0"/>
+        <w:rPr>
+          <w:rFonts w:ascii="Times New Roman" w:hAnsi="Times New Roman" w:cs="Times New Roman"/>
+          <w:b/>
+          <w:sz w:val="32"/>
+          <w:szCs w:val="32"/>
+        </w:rPr>
+      </w:pPr>
+      <w:r>
+        <w:rPr>
+          <w:rFonts w:ascii="Times New Roman" w:hAnsi="Times New Roman" w:cs="Times New Roman"/>
+          <w:sz w:val="32"/>
+          <w:szCs w:val="32"/>
+        </w:rPr>
+        <w:lastRenderedPageBreak/>
+        <w:t>Sơ đồ chứ</w:t>
+      </w:r>
+      <w:r>
+        <w:rPr>
+          <w:rFonts w:ascii="Times New Roman" w:hAnsi="Times New Roman" w:cs="Times New Roman"/>
+          <w:sz w:val="32"/>
+          <w:szCs w:val="32"/>
+        </w:rPr>
+        <w:t>c năng thanh toán</w:t>
+      </w:r>
+      <w:r>
+        <w:rPr>
+          <w:rFonts w:ascii="Times New Roman" w:hAnsi="Times New Roman" w:cs="Times New Roman"/>
+          <w:sz w:val="32"/>
+          <w:szCs w:val="32"/>
+        </w:rPr>
+        <w:t>:</w:t>
+      </w:r>
+    </w:p>
+    <w:p>
+      <w:pPr>
+        <w:spacing w:after="0" w:line="240" w:lineRule="auto"/>
+        <w:rPr>
+          <w:rFonts w:ascii="Times New Roman" w:eastAsia="Times New Roman" w:hAnsi="Times New Roman" w:cs="Times New Roman"/>
+          <w:sz w:val="24"/>
+          <w:szCs w:val="24"/>
+        </w:rPr>
+      </w:pPr>
+      <w:r>
+        <w:rPr>
+          <w:rFonts w:ascii="Times New Roman" w:hAnsi="Times New Roman" w:cs="Times New Roman"/>
+          <w:b/>
+          <w:noProof/>
+          <w:sz w:val="32"/>
+          <w:szCs w:val="32"/>
+        </w:rPr>
+        <w:drawing>
+          <wp:inline distT="0" distB="0" distL="0" distR="0">
+            <wp:extent cx="5834557" cy="3640294"/>
+            <wp:effectExtent l="0" t="0" r="0" b="0"/>
+            <wp:docPr id="22" name="Picture 22" descr="C:\Users\ADMIN\AppData\Local\Microsoft\Windows\INetCache\Content.MSO\C7B981AC.tmp"/>
+            <wp:cNvGraphicFramePr>
+              <a:graphicFrameLocks xmlns:a="http://schemas.openxmlformats.org/drawingml/2006/main" noChangeAspect="1"/>
+            </wp:cNvGraphicFramePr>
+            <a:graphic xmlns:a="http://schemas.openxmlformats.org/drawingml/2006/main">
+              <a:graphicData uri="http://schemas.openxmlformats.org/drawingml/2006/picture">
+                <pic:pic xmlns:pic="http://schemas.openxmlformats.org/drawingml/2006/picture">
+                  <pic:nvPicPr>
+                    <pic:cNvPr id="0" name="Picture 18" descr="C:\Users\ADMIN\AppData\Local\Microsoft\Windows\INetCache\Content.MSO\C7B981AC.tmp"/>
+                    <pic:cNvPicPr>
+                      <a:picLocks noChangeAspect="1" noChangeArrowheads="1"/>
+                    </pic:cNvPicPr>
+                  </pic:nvPicPr>
+                  <pic:blipFill>
+                    <a:blip r:embed="rId25">
+                      <a:extLst>
+                        <a:ext uri="{28A0092B-C50C-407E-A947-70E740481C1C}">
+                          <a14:useLocalDpi xmlns:a14="http://schemas.microsoft.com/office/drawing/2010/main" val="0"/>
+                        </a:ext>
+                      </a:extLst>
+                    </a:blip>
+                    <a:srcRect/>
+                    <a:stretch>
+                      <a:fillRect/>
+                    </a:stretch>
+                  </pic:blipFill>
+                  <pic:spPr bwMode="auto">
+                    <a:xfrm>
+                      <a:off x="0" y="0"/>
+                      <a:ext cx="5855215" cy="3653183"/>
+                    </a:xfrm>
+                    <a:prstGeom prst="rect">
+                      <a:avLst/>
+                    </a:prstGeom>
+                    <a:noFill/>
+                    <a:ln>
+                      <a:noFill/>
+                    </a:ln>
+                  </pic:spPr>
+                </pic:pic>
+              </a:graphicData>
+            </a:graphic>
+          </wp:inline>
+        </w:drawing>
+      </w:r>
+    </w:p>
+    <w:p>
+      <w:pPr>
+        <w:pStyle w:val="Heading3"/>
+        <w:jc w:val="center"/>
+        <w:rPr>
+          <w:rFonts w:ascii="Times New Roman" w:hAnsi="Times New Roman" w:cs="Times New Roman"/>
+          <w:i/>
+          <w:sz w:val="26"/>
+          <w:szCs w:val="26"/>
+        </w:rPr>
+      </w:pPr>
+      <w:bookmarkStart w:id="49" w:name="_Toc203872840"/>
+      <w:r>
+        <w:rPr>
+          <w:rFonts w:ascii="Times New Roman" w:hAnsi="Times New Roman" w:cs="Times New Roman"/>
+          <w:i/>
+          <w:sz w:val="26"/>
+          <w:szCs w:val="26"/>
+        </w:rPr>
+        <w:t>Hình 5.1.6</w:t>
+      </w:r>
+      <w:r>
+        <w:rPr>
+          <w:rFonts w:ascii="Times New Roman" w:hAnsi="Times New Roman" w:cs="Times New Roman"/>
+          <w:i/>
+          <w:sz w:val="26"/>
+          <w:szCs w:val="26"/>
+        </w:rPr>
+        <w:t>. Sơ đồ chứ</w:t>
+      </w:r>
+      <w:r>
+        <w:rPr>
+          <w:rFonts w:ascii="Times New Roman" w:hAnsi="Times New Roman" w:cs="Times New Roman"/>
+          <w:i/>
+          <w:sz w:val="26"/>
+          <w:szCs w:val="26"/>
+        </w:rPr>
+        <w:t>c năng thanh toán</w:t>
+      </w:r>
+      <w:bookmarkEnd w:id="49"/>
+    </w:p>
+    <w:p/>
+    <w:p>
+      <w:pPr>
+        <w:pStyle w:val="ListParagraph"/>
+        <w:numPr>
+          <w:ilvl w:val="1"/>
+          <w:numId w:val="1"/>
+        </w:numPr>
+        <w:spacing w:line="360" w:lineRule="auto"/>
+        <w:outlineLvl w:val="0"/>
+        <w:rPr>
+          <w:rFonts w:ascii="Times New Roman" w:hAnsi="Times New Roman" w:cs="Times New Roman"/>
+          <w:b/>
+          <w:sz w:val="32"/>
+          <w:szCs w:val="32"/>
+        </w:rPr>
+      </w:pPr>
+      <w:r>
+        <w:rPr>
+          <w:rFonts w:ascii="Times New Roman" w:hAnsi="Times New Roman" w:cs="Times New Roman"/>
+          <w:b/>
+          <w:sz w:val="32"/>
+          <w:szCs w:val="32"/>
+        </w:rPr>
+        <w:t xml:space="preserve"> Phân tích hệ thống</w:t>
       </w:r>
     </w:p>
     <w:p>
@@ -19621,6 +21255,95 @@
     </w:lvl>
   </w:abstractNum>
   <w:abstractNum w:abstractNumId="2" w15:restartNumberingAfterBreak="0">
+    <w:nsid w:val="10304354"/>
+    <w:multiLevelType w:val="hybridMultilevel"/>
+    <w:tmpl w:val="266E9FC0"/>
+    <w:lvl w:ilvl="0" w:tplc="0409000F">
+      <w:start w:val="1"/>
+      <w:numFmt w:val="decimal"/>
+      <w:lvlText w:val="%1."/>
+      <w:lvlJc w:val="left"/>
+      <w:pPr>
+        <w:ind w:left="720" w:hanging="360"/>
+      </w:pPr>
+      <w:rPr>
+        <w:rFonts w:hint="default"/>
+      </w:rPr>
+    </w:lvl>
+    <w:lvl w:ilvl="1" w:tplc="04090019" w:tentative="1">
+      <w:start w:val="1"/>
+      <w:numFmt w:val="lowerLetter"/>
+      <w:lvlText w:val="%2."/>
+      <w:lvlJc w:val="left"/>
+      <w:pPr>
+        <w:ind w:left="1440" w:hanging="360"/>
+      </w:pPr>
+    </w:lvl>
+    <w:lvl w:ilvl="2" w:tplc="0409001B" w:tentative="1">
+      <w:start w:val="1"/>
+      <w:numFmt w:val="lowerRoman"/>
+      <w:lvlText w:val="%3."/>
+      <w:lvlJc w:val="right"/>
+      <w:pPr>
+        <w:ind w:left="2160" w:hanging="180"/>
+      </w:pPr>
+    </w:lvl>
+    <w:lvl w:ilvl="3" w:tplc="0409000F" w:tentative="1">
+      <w:start w:val="1"/>
+      <w:numFmt w:val="decimal"/>
+      <w:lvlText w:val="%4."/>
+      <w:lvlJc w:val="left"/>
+      <w:pPr>
+        <w:ind w:left="2880" w:hanging="360"/>
+      </w:pPr>
+    </w:lvl>
+    <w:lvl w:ilvl="4" w:tplc="04090019" w:tentative="1">
+      <w:start w:val="1"/>
+      <w:numFmt w:val="lowerLetter"/>
+      <w:lvlText w:val="%5."/>
+      <w:lvlJc w:val="left"/>
+      <w:pPr>
+        <w:ind w:left="3600" w:hanging="360"/>
+      </w:pPr>
+    </w:lvl>
+    <w:lvl w:ilvl="5" w:tplc="0409001B" w:tentative="1">
+      <w:start w:val="1"/>
+      <w:numFmt w:val="lowerRoman"/>
+      <w:lvlText w:val="%6."/>
+      <w:lvlJc w:val="right"/>
+      <w:pPr>
+        <w:ind w:left="4320" w:hanging="180"/>
+      </w:pPr>
+    </w:lvl>
+    <w:lvl w:ilvl="6" w:tplc="0409000F" w:tentative="1">
+      <w:start w:val="1"/>
+      <w:numFmt w:val="decimal"/>
+      <w:lvlText w:val="%7."/>
+      <w:lvlJc w:val="left"/>
+      <w:pPr>
+        <w:ind w:left="5040" w:hanging="360"/>
+      </w:pPr>
+    </w:lvl>
+    <w:lvl w:ilvl="7" w:tplc="04090019" w:tentative="1">
+      <w:start w:val="1"/>
+      <w:numFmt w:val="lowerLetter"/>
+      <w:lvlText w:val="%8."/>
+      <w:lvlJc w:val="left"/>
+      <w:pPr>
+        <w:ind w:left="5760" w:hanging="360"/>
+      </w:pPr>
+    </w:lvl>
+    <w:lvl w:ilvl="8" w:tplc="0409001B" w:tentative="1">
+      <w:start w:val="1"/>
+      <w:numFmt w:val="lowerRoman"/>
+      <w:lvlText w:val="%9."/>
+      <w:lvlJc w:val="right"/>
+      <w:pPr>
+        <w:ind w:left="6480" w:hanging="180"/>
+      </w:pPr>
+    </w:lvl>
+  </w:abstractNum>
+  <w:abstractNum w:abstractNumId="3" w15:restartNumberingAfterBreak="0">
     <w:nsid w:val="13D0339C"/>
     <w:multiLevelType w:val="multilevel"/>
     <w:tmpl w:val="657239EC"/>
@@ -19733,7 +21456,7 @@
       </w:rPr>
     </w:lvl>
   </w:abstractNum>
-  <w:abstractNum w:abstractNumId="3" w15:restartNumberingAfterBreak="0">
+  <w:abstractNum w:abstractNumId="4" w15:restartNumberingAfterBreak="0">
     <w:nsid w:val="1BF777B0"/>
     <w:multiLevelType w:val="multilevel"/>
     <w:tmpl w:val="3CFA8B3C"/>
@@ -19854,7 +21577,7 @@
       </w:rPr>
     </w:lvl>
   </w:abstractNum>
-  <w:abstractNum w:abstractNumId="4" w15:restartNumberingAfterBreak="0">
+  <w:abstractNum w:abstractNumId="5" w15:restartNumberingAfterBreak="0">
     <w:nsid w:val="285D3A7E"/>
     <w:multiLevelType w:val="multilevel"/>
     <w:tmpl w:val="5532F9AA"/>
@@ -19967,7 +21690,7 @@
       </w:rPr>
     </w:lvl>
   </w:abstractNum>
-  <w:abstractNum w:abstractNumId="5" w15:restartNumberingAfterBreak="0">
+  <w:abstractNum w:abstractNumId="6" w15:restartNumberingAfterBreak="0">
     <w:nsid w:val="2B3E1D57"/>
     <w:multiLevelType w:val="hybridMultilevel"/>
     <w:tmpl w:val="4EE2C090"/>
@@ -20059,7 +21782,7 @@
       </w:pPr>
     </w:lvl>
   </w:abstractNum>
-  <w:abstractNum w:abstractNumId="6" w15:restartNumberingAfterBreak="0">
+  <w:abstractNum w:abstractNumId="7" w15:restartNumberingAfterBreak="0">
     <w:nsid w:val="2D460920"/>
     <w:multiLevelType w:val="hybridMultilevel"/>
     <w:tmpl w:val="6E005E40"/>
@@ -20200,7 +21923,7 @@
       </w:rPr>
     </w:lvl>
   </w:abstractNum>
-  <w:abstractNum w:abstractNumId="7" w15:restartNumberingAfterBreak="0">
+  <w:abstractNum w:abstractNumId="8" w15:restartNumberingAfterBreak="0">
     <w:nsid w:val="4B2626C9"/>
     <w:multiLevelType w:val="hybridMultilevel"/>
     <w:tmpl w:val="46B0525C"/>
@@ -20289,7 +22012,7 @@
       </w:pPr>
     </w:lvl>
   </w:abstractNum>
-  <w:abstractNum w:abstractNumId="8" w15:restartNumberingAfterBreak="0">
+  <w:abstractNum w:abstractNumId="9" w15:restartNumberingAfterBreak="0">
     <w:nsid w:val="5348487F"/>
     <w:multiLevelType w:val="multilevel"/>
     <w:tmpl w:val="E4FC33E4"/>
@@ -20402,7 +22125,7 @@
       </w:rPr>
     </w:lvl>
   </w:abstractNum>
-  <w:abstractNum w:abstractNumId="9" w15:restartNumberingAfterBreak="0">
+  <w:abstractNum w:abstractNumId="10" w15:restartNumberingAfterBreak="0">
     <w:nsid w:val="5EDE325D"/>
     <w:multiLevelType w:val="hybridMultilevel"/>
     <w:tmpl w:val="F92E0F28"/>
@@ -20543,7 +22266,7 @@
       </w:rPr>
     </w:lvl>
   </w:abstractNum>
-  <w:abstractNum w:abstractNumId="10" w15:restartNumberingAfterBreak="0">
+  <w:abstractNum w:abstractNumId="11" w15:restartNumberingAfterBreak="0">
     <w:nsid w:val="6E806149"/>
     <w:multiLevelType w:val="multilevel"/>
     <w:tmpl w:val="D78E122C"/>
@@ -20657,37 +22380,40 @@
     </w:lvl>
   </w:abstractNum>
   <w:num w:numId="1">
-    <w:abstractNumId w:val="3"/>
+    <w:abstractNumId w:val="4"/>
   </w:num>
   <w:num w:numId="2">
     <w:abstractNumId w:val="0"/>
   </w:num>
   <w:num w:numId="3">
-    <w:abstractNumId w:val="5"/>
+    <w:abstractNumId w:val="6"/>
   </w:num>
   <w:num w:numId="4">
-    <w:abstractNumId w:val="10"/>
+    <w:abstractNumId w:val="11"/>
   </w:num>
   <w:num w:numId="5">
-    <w:abstractNumId w:val="7"/>
+    <w:abstractNumId w:val="8"/>
   </w:num>
   <w:num w:numId="6">
-    <w:abstractNumId w:val="2"/>
+    <w:abstractNumId w:val="3"/>
   </w:num>
   <w:num w:numId="7">
-    <w:abstractNumId w:val="8"/>
+    <w:abstractNumId w:val="9"/>
   </w:num>
   <w:num w:numId="8">
-    <w:abstractNumId w:val="4"/>
+    <w:abstractNumId w:val="5"/>
   </w:num>
   <w:num w:numId="9">
     <w:abstractNumId w:val="1"/>
   </w:num>
   <w:num w:numId="10">
-    <w:abstractNumId w:val="6"/>
+    <w:abstractNumId w:val="7"/>
   </w:num>
   <w:num w:numId="11">
-    <w:abstractNumId w:val="9"/>
+    <w:abstractNumId w:val="10"/>
+  </w:num>
+  <w:num w:numId="12">
+    <w:abstractNumId w:val="2"/>
   </w:num>
 </w:numbering>
 </file>
@@ -21677,7 +23403,7 @@
 </file>
 
 <file path=customXml/itemProps1.xml><?xml version="1.0" encoding="utf-8"?>
-<ds:datastoreItem xmlns:ds="http://schemas.openxmlformats.org/officeDocument/2006/customXml" ds:itemID="{96C1620C-9550-4A68-87DD-CD5D972278A2}">
+<ds:datastoreItem xmlns:ds="http://schemas.openxmlformats.org/officeDocument/2006/customXml" ds:itemID="{AE441B8E-7B69-4FF5-8293-1CB2745E250C}">
   <ds:schemaRefs>
     <ds:schemaRef ds:uri="http://schemas.openxmlformats.org/officeDocument/2006/bibliography"/>
   </ds:schemaRefs>

--- a/Báo Cáo.docx
+++ b/Báo Cáo.docx
@@ -4,44 +4,2275 @@
   <w:body>
     <w:p>
       <w:pPr>
-        <w:spacing w:line="360" w:lineRule="auto"/>
+        <w:rPr>
+          <w:rFonts w:ascii="Times New Roman" w:eastAsia="Times New Roman" w:hAnsi="Times New Roman" w:cs="Times New Roman"/>
+          <w:sz w:val="20"/>
+          <w:szCs w:val="20"/>
+        </w:rPr>
+      </w:pPr>
+      <w:r>
         <w:rPr>
           <w:rFonts w:ascii="Times New Roman" w:hAnsi="Times New Roman" w:cs="Times New Roman"/>
           <w:b/>
         </w:rPr>
-      </w:pPr>
-      <w:r>
-        <w:rPr>
-          <w:rFonts w:ascii="Times New Roman" w:hAnsi="Times New Roman" w:cs="Times New Roman"/>
+        <w:t xml:space="preserve"> </w:t>
+      </w:r>
+    </w:p>
+    <w:p>
+      <w:pPr>
+        <w:spacing w:after="0" w:line="240" w:lineRule="auto"/>
+        <w:rPr>
+          <w:rFonts w:ascii="Times New Roman" w:eastAsia="Times New Roman" w:hAnsi="Times New Roman" w:cs="Times New Roman"/>
+          <w:sz w:val="20"/>
+          <w:szCs w:val="20"/>
+        </w:rPr>
+      </w:pPr>
+      <w:r>
+        <w:rPr>
+          <w:rFonts w:ascii="Times New Roman" w:eastAsia="Times New Roman" w:hAnsi="Times New Roman" w:cs="Times New Roman"/>
+          <w:noProof/>
+          <w:sz w:val="26"/>
+          <w:szCs w:val="26"/>
+        </w:rPr>
+        <mc:AlternateContent>
+          <mc:Choice Requires="wpg">
+            <w:drawing>
+              <wp:anchor distT="0" distB="0" distL="114300" distR="114300" simplePos="0" relativeHeight="251667456" behindDoc="1" locked="0" layoutInCell="1" allowOverlap="1" wp14:anchorId="01B55AC2" wp14:editId="25676599">
+                <wp:simplePos x="0" y="0"/>
+                <wp:positionH relativeFrom="margin">
+                  <wp:align>left</wp:align>
+                </wp:positionH>
+                <wp:positionV relativeFrom="page">
+                  <wp:posOffset>885825</wp:posOffset>
+                </wp:positionV>
+                <wp:extent cx="6021705" cy="8434070"/>
+                <wp:effectExtent l="0" t="0" r="17145" b="24130"/>
+                <wp:wrapNone/>
+                <wp:docPr id="51" name="Group 51"/>
+                <wp:cNvGraphicFramePr>
+                  <a:graphicFrameLocks xmlns:a="http://schemas.openxmlformats.org/drawingml/2006/main"/>
+                </wp:cNvGraphicFramePr>
+                <a:graphic xmlns:a="http://schemas.openxmlformats.org/drawingml/2006/main">
+                  <a:graphicData uri="http://schemas.microsoft.com/office/word/2010/wordprocessingGroup">
+                    <wpg:wgp>
+                      <wpg:cNvGrpSpPr>
+                        <a:grpSpLocks/>
+                      </wpg:cNvGrpSpPr>
+                      <wpg:grpSpPr bwMode="auto">
+                        <a:xfrm>
+                          <a:off x="0" y="0"/>
+                          <a:ext cx="6021705" cy="8434070"/>
+                          <a:chOff x="1856" y="1387"/>
+                          <a:chExt cx="9455" cy="13282"/>
+                        </a:xfrm>
+                      </wpg:grpSpPr>
+                      <wpg:grpSp>
+                        <wpg:cNvPr id="52" name="Group 3"/>
+                        <wpg:cNvGrpSpPr>
+                          <a:grpSpLocks/>
+                        </wpg:cNvGrpSpPr>
+                        <wpg:grpSpPr bwMode="auto">
+                          <a:xfrm>
+                            <a:off x="1924" y="1418"/>
+                            <a:ext cx="2" cy="13162"/>
+                            <a:chOff x="1924" y="1418"/>
+                            <a:chExt cx="2" cy="13162"/>
+                          </a:xfrm>
+                        </wpg:grpSpPr>
+                        <wps:wsp>
+                          <wps:cNvPr id="53" name="Freeform 4"/>
+                          <wps:cNvSpPr>
+                            <a:spLocks/>
+                          </wps:cNvSpPr>
+                          <wps:spPr bwMode="auto">
+                            <a:xfrm>
+                              <a:off x="1924" y="1418"/>
+                              <a:ext cx="2" cy="13162"/>
+                            </a:xfrm>
+                            <a:custGeom>
+                              <a:avLst/>
+                              <a:gdLst>
+                                <a:gd name="T0" fmla="+- 0 1418 1418"/>
+                                <a:gd name="T1" fmla="*/ 1418 h 13162"/>
+                                <a:gd name="T2" fmla="+- 0 14580 1418"/>
+                                <a:gd name="T3" fmla="*/ 14580 h 13162"/>
+                              </a:gdLst>
+                              <a:ahLst/>
+                              <a:cxnLst>
+                                <a:cxn ang="0">
+                                  <a:pos x="0" y="T1"/>
+                                </a:cxn>
+                                <a:cxn ang="0">
+                                  <a:pos x="0" y="T3"/>
+                                </a:cxn>
+                              </a:cxnLst>
+                              <a:rect l="0" t="0" r="r" b="b"/>
+                              <a:pathLst>
+                                <a:path h="13162">
+                                  <a:moveTo>
+                                    <a:pt x="0" y="0"/>
+                                  </a:moveTo>
+                                  <a:lnTo>
+                                    <a:pt x="0" y="13162"/>
+                                  </a:lnTo>
+                                </a:path>
+                              </a:pathLst>
+                            </a:custGeom>
+                            <a:noFill/>
+                            <a:ln w="39370">
+                              <a:solidFill>
+                                <a:srgbClr val="000000"/>
+                              </a:solidFill>
+                              <a:round/>
+                              <a:headEnd/>
+                              <a:tailEnd/>
+                            </a:ln>
+                            <a:extLst>
+                              <a:ext uri="{909E8E84-426E-40DD-AFC4-6F175D3DCCD1}">
+                                <a14:hiddenFill xmlns:a14="http://schemas.microsoft.com/office/drawing/2010/main">
+                                  <a:solidFill>
+                                    <a:srgbClr val="FFFFFF"/>
+                                  </a:solidFill>
+                                </a14:hiddenFill>
+                              </a:ext>
+                            </a:extLst>
+                          </wps:spPr>
+                          <wps:bodyPr rot="0" vert="horz" wrap="square" lIns="91440" tIns="45720" rIns="91440" bIns="45720" anchor="t" anchorCtr="0" upright="1">
+                            <a:noAutofit/>
+                          </wps:bodyPr>
+                        </wps:wsp>
+                      </wpg:grpSp>
+                      <wpg:grpSp>
+                        <wpg:cNvPr id="54" name="Group 5"/>
+                        <wpg:cNvGrpSpPr>
+                          <a:grpSpLocks/>
+                        </wpg:cNvGrpSpPr>
+                        <wpg:grpSpPr bwMode="auto">
+                          <a:xfrm>
+                            <a:off x="1894" y="1448"/>
+                            <a:ext cx="9379" cy="2"/>
+                            <a:chOff x="1894" y="1448"/>
+                            <a:chExt cx="9379" cy="2"/>
+                          </a:xfrm>
+                        </wpg:grpSpPr>
+                        <wps:wsp>
+                          <wps:cNvPr id="55" name="Freeform 6"/>
+                          <wps:cNvSpPr>
+                            <a:spLocks/>
+                          </wps:cNvSpPr>
+                          <wps:spPr bwMode="auto">
+                            <a:xfrm>
+                              <a:off x="1894" y="1448"/>
+                              <a:ext cx="9379" cy="2"/>
+                            </a:xfrm>
+                            <a:custGeom>
+                              <a:avLst/>
+                              <a:gdLst>
+                                <a:gd name="T0" fmla="+- 0 1894 1894"/>
+                                <a:gd name="T1" fmla="*/ T0 w 9379"/>
+                                <a:gd name="T2" fmla="+- 0 11273 1894"/>
+                                <a:gd name="T3" fmla="*/ T2 w 9379"/>
+                              </a:gdLst>
+                              <a:ahLst/>
+                              <a:cxnLst>
+                                <a:cxn ang="0">
+                                  <a:pos x="T1" y="0"/>
+                                </a:cxn>
+                                <a:cxn ang="0">
+                                  <a:pos x="T3" y="0"/>
+                                </a:cxn>
+                              </a:cxnLst>
+                              <a:rect l="0" t="0" r="r" b="b"/>
+                              <a:pathLst>
+                                <a:path w="9379">
+                                  <a:moveTo>
+                                    <a:pt x="0" y="0"/>
+                                  </a:moveTo>
+                                  <a:lnTo>
+                                    <a:pt x="9379" y="0"/>
+                                  </a:lnTo>
+                                </a:path>
+                              </a:pathLst>
+                            </a:custGeom>
+                            <a:noFill/>
+                            <a:ln w="39370">
+                              <a:solidFill>
+                                <a:srgbClr val="000000"/>
+                              </a:solidFill>
+                              <a:round/>
+                              <a:headEnd/>
+                              <a:tailEnd/>
+                            </a:ln>
+                            <a:extLst>
+                              <a:ext uri="{909E8E84-426E-40DD-AFC4-6F175D3DCCD1}">
+                                <a14:hiddenFill xmlns:a14="http://schemas.microsoft.com/office/drawing/2010/main">
+                                  <a:solidFill>
+                                    <a:srgbClr val="FFFFFF"/>
+                                  </a:solidFill>
+                                </a14:hiddenFill>
+                              </a:ext>
+                            </a:extLst>
+                          </wps:spPr>
+                          <wps:bodyPr rot="0" vert="horz" wrap="square" lIns="91440" tIns="45720" rIns="91440" bIns="45720" anchor="t" anchorCtr="0" upright="1">
+                            <a:noAutofit/>
+                          </wps:bodyPr>
+                        </wps:wsp>
+                      </wpg:grpSp>
+                      <wpg:grpSp>
+                        <wpg:cNvPr id="56" name="Group 7"/>
+                        <wpg:cNvGrpSpPr>
+                          <a:grpSpLocks/>
+                        </wpg:cNvGrpSpPr>
+                        <wpg:grpSpPr bwMode="auto">
+                          <a:xfrm>
+                            <a:off x="1968" y="1501"/>
+                            <a:ext cx="9230" cy="2"/>
+                            <a:chOff x="1968" y="1501"/>
+                            <a:chExt cx="9230" cy="2"/>
+                          </a:xfrm>
+                        </wpg:grpSpPr>
+                        <wps:wsp>
+                          <wps:cNvPr id="57" name="Freeform 8"/>
+                          <wps:cNvSpPr>
+                            <a:spLocks/>
+                          </wps:cNvSpPr>
+                          <wps:spPr bwMode="auto">
+                            <a:xfrm>
+                              <a:off x="1968" y="1501"/>
+                              <a:ext cx="9230" cy="2"/>
+                            </a:xfrm>
+                            <a:custGeom>
+                              <a:avLst/>
+                              <a:gdLst>
+                                <a:gd name="T0" fmla="+- 0 1968 1968"/>
+                                <a:gd name="T1" fmla="*/ T0 w 9230"/>
+                                <a:gd name="T2" fmla="+- 0 11198 1968"/>
+                                <a:gd name="T3" fmla="*/ T2 w 9230"/>
+                              </a:gdLst>
+                              <a:ahLst/>
+                              <a:cxnLst>
+                                <a:cxn ang="0">
+                                  <a:pos x="T1" y="0"/>
+                                </a:cxn>
+                                <a:cxn ang="0">
+                                  <a:pos x="T3" y="0"/>
+                                </a:cxn>
+                              </a:cxnLst>
+                              <a:rect l="0" t="0" r="r" b="b"/>
+                              <a:pathLst>
+                                <a:path w="9230">
+                                  <a:moveTo>
+                                    <a:pt x="0" y="0"/>
+                                  </a:moveTo>
+                                  <a:lnTo>
+                                    <a:pt x="9230" y="0"/>
+                                  </a:lnTo>
+                                </a:path>
+                              </a:pathLst>
+                            </a:custGeom>
+                            <a:noFill/>
+                            <a:ln w="11938">
+                              <a:solidFill>
+                                <a:srgbClr val="000000"/>
+                              </a:solidFill>
+                              <a:round/>
+                              <a:headEnd/>
+                              <a:tailEnd/>
+                            </a:ln>
+                            <a:extLst>
+                              <a:ext uri="{909E8E84-426E-40DD-AFC4-6F175D3DCCD1}">
+                                <a14:hiddenFill xmlns:a14="http://schemas.microsoft.com/office/drawing/2010/main">
+                                  <a:solidFill>
+                                    <a:srgbClr val="FFFFFF"/>
+                                  </a:solidFill>
+                                </a14:hiddenFill>
+                              </a:ext>
+                            </a:extLst>
+                          </wps:spPr>
+                          <wps:bodyPr rot="0" vert="horz" wrap="square" lIns="91440" tIns="45720" rIns="91440" bIns="45720" anchor="t" anchorCtr="0" upright="1">
+                            <a:noAutofit/>
+                          </wps:bodyPr>
+                        </wps:wsp>
+                      </wpg:grpSp>
+                      <wpg:grpSp>
+                        <wpg:cNvPr id="58" name="Group 9"/>
+                        <wpg:cNvGrpSpPr>
+                          <a:grpSpLocks/>
+                        </wpg:cNvGrpSpPr>
+                        <wpg:grpSpPr bwMode="auto">
+                          <a:xfrm>
+                            <a:off x="11243" y="1418"/>
+                            <a:ext cx="2" cy="13162"/>
+                            <a:chOff x="11243" y="1418"/>
+                            <a:chExt cx="2" cy="13162"/>
+                          </a:xfrm>
+                        </wpg:grpSpPr>
+                        <wps:wsp>
+                          <wps:cNvPr id="59" name="Freeform 10"/>
+                          <wps:cNvSpPr>
+                            <a:spLocks/>
+                          </wps:cNvSpPr>
+                          <wps:spPr bwMode="auto">
+                            <a:xfrm>
+                              <a:off x="11243" y="1418"/>
+                              <a:ext cx="2" cy="13162"/>
+                            </a:xfrm>
+                            <a:custGeom>
+                              <a:avLst/>
+                              <a:gdLst>
+                                <a:gd name="T0" fmla="+- 0 1418 1418"/>
+                                <a:gd name="T1" fmla="*/ 1418 h 13162"/>
+                                <a:gd name="T2" fmla="+- 0 14580 1418"/>
+                                <a:gd name="T3" fmla="*/ 14580 h 13162"/>
+                              </a:gdLst>
+                              <a:ahLst/>
+                              <a:cxnLst>
+                                <a:cxn ang="0">
+                                  <a:pos x="0" y="T1"/>
+                                </a:cxn>
+                                <a:cxn ang="0">
+                                  <a:pos x="0" y="T3"/>
+                                </a:cxn>
+                              </a:cxnLst>
+                              <a:rect l="0" t="0" r="r" b="b"/>
+                              <a:pathLst>
+                                <a:path h="13162">
+                                  <a:moveTo>
+                                    <a:pt x="0" y="0"/>
+                                  </a:moveTo>
+                                  <a:lnTo>
+                                    <a:pt x="0" y="13162"/>
+                                  </a:lnTo>
+                                </a:path>
+                              </a:pathLst>
+                            </a:custGeom>
+                            <a:noFill/>
+                            <a:ln w="39370">
+                              <a:solidFill>
+                                <a:srgbClr val="000000"/>
+                              </a:solidFill>
+                              <a:round/>
+                              <a:headEnd/>
+                              <a:tailEnd/>
+                            </a:ln>
+                            <a:extLst>
+                              <a:ext uri="{909E8E84-426E-40DD-AFC4-6F175D3DCCD1}">
+                                <a14:hiddenFill xmlns:a14="http://schemas.microsoft.com/office/drawing/2010/main">
+                                  <a:solidFill>
+                                    <a:srgbClr val="FFFFFF"/>
+                                  </a:solidFill>
+                                </a14:hiddenFill>
+                              </a:ext>
+                            </a:extLst>
+                          </wps:spPr>
+                          <wps:bodyPr rot="0" vert="horz" wrap="square" lIns="91440" tIns="45720" rIns="91440" bIns="45720" anchor="t" anchorCtr="0" upright="1">
+                            <a:noAutofit/>
+                          </wps:bodyPr>
+                        </wps:wsp>
+                      </wpg:grpSp>
+                      <wpg:grpSp>
+                        <wpg:cNvPr id="60" name="Group 11"/>
+                        <wpg:cNvGrpSpPr>
+                          <a:grpSpLocks/>
+                        </wpg:cNvGrpSpPr>
+                        <wpg:grpSpPr bwMode="auto">
+                          <a:xfrm>
+                            <a:off x="1976" y="1510"/>
+                            <a:ext cx="2" cy="13070"/>
+                            <a:chOff x="1976" y="1510"/>
+                            <a:chExt cx="2" cy="13070"/>
+                          </a:xfrm>
+                        </wpg:grpSpPr>
+                        <wps:wsp>
+                          <wps:cNvPr id="61" name="Freeform 12"/>
+                          <wps:cNvSpPr>
+                            <a:spLocks/>
+                          </wps:cNvSpPr>
+                          <wps:spPr bwMode="auto">
+                            <a:xfrm>
+                              <a:off x="1976" y="1510"/>
+                              <a:ext cx="2" cy="13070"/>
+                            </a:xfrm>
+                            <a:custGeom>
+                              <a:avLst/>
+                              <a:gdLst>
+                                <a:gd name="T0" fmla="+- 0 1510 1510"/>
+                                <a:gd name="T1" fmla="*/ 1510 h 13070"/>
+                                <a:gd name="T2" fmla="+- 0 14580 1510"/>
+                                <a:gd name="T3" fmla="*/ 14580 h 13070"/>
+                              </a:gdLst>
+                              <a:ahLst/>
+                              <a:cxnLst>
+                                <a:cxn ang="0">
+                                  <a:pos x="0" y="T1"/>
+                                </a:cxn>
+                                <a:cxn ang="0">
+                                  <a:pos x="0" y="T3"/>
+                                </a:cxn>
+                              </a:cxnLst>
+                              <a:rect l="0" t="0" r="r" b="b"/>
+                              <a:pathLst>
+                                <a:path h="13070">
+                                  <a:moveTo>
+                                    <a:pt x="0" y="0"/>
+                                  </a:moveTo>
+                                  <a:lnTo>
+                                    <a:pt x="0" y="13070"/>
+                                  </a:lnTo>
+                                </a:path>
+                              </a:pathLst>
+                            </a:custGeom>
+                            <a:noFill/>
+                            <a:ln w="10414">
+                              <a:solidFill>
+                                <a:srgbClr val="000000"/>
+                              </a:solidFill>
+                              <a:round/>
+                              <a:headEnd/>
+                              <a:tailEnd/>
+                            </a:ln>
+                            <a:extLst>
+                              <a:ext uri="{909E8E84-426E-40DD-AFC4-6F175D3DCCD1}">
+                                <a14:hiddenFill xmlns:a14="http://schemas.microsoft.com/office/drawing/2010/main">
+                                  <a:solidFill>
+                                    <a:srgbClr val="FFFFFF"/>
+                                  </a:solidFill>
+                                </a14:hiddenFill>
+                              </a:ext>
+                            </a:extLst>
+                          </wps:spPr>
+                          <wps:bodyPr rot="0" vert="horz" wrap="square" lIns="91440" tIns="45720" rIns="91440" bIns="45720" anchor="t" anchorCtr="0" upright="1">
+                            <a:noAutofit/>
+                          </wps:bodyPr>
+                        </wps:wsp>
+                      </wpg:grpSp>
+                      <wpg:grpSp>
+                        <wpg:cNvPr id="62" name="Group 13"/>
+                        <wpg:cNvGrpSpPr>
+                          <a:grpSpLocks/>
+                        </wpg:cNvGrpSpPr>
+                        <wpg:grpSpPr bwMode="auto">
+                          <a:xfrm>
+                            <a:off x="1894" y="14632"/>
+                            <a:ext cx="89" cy="2"/>
+                            <a:chOff x="1894" y="14632"/>
+                            <a:chExt cx="89" cy="2"/>
+                          </a:xfrm>
+                        </wpg:grpSpPr>
+                        <wps:wsp>
+                          <wps:cNvPr id="63" name="Freeform 14"/>
+                          <wps:cNvSpPr>
+                            <a:spLocks/>
+                          </wps:cNvSpPr>
+                          <wps:spPr bwMode="auto">
+                            <a:xfrm>
+                              <a:off x="1894" y="14632"/>
+                              <a:ext cx="89" cy="2"/>
+                            </a:xfrm>
+                            <a:custGeom>
+                              <a:avLst/>
+                              <a:gdLst>
+                                <a:gd name="T0" fmla="+- 0 1894 1894"/>
+                                <a:gd name="T1" fmla="*/ T0 w 89"/>
+                                <a:gd name="T2" fmla="+- 0 1983 1894"/>
+                                <a:gd name="T3" fmla="*/ T2 w 89"/>
+                              </a:gdLst>
+                              <a:ahLst/>
+                              <a:cxnLst>
+                                <a:cxn ang="0">
+                                  <a:pos x="T1" y="0"/>
+                                </a:cxn>
+                                <a:cxn ang="0">
+                                  <a:pos x="T3" y="0"/>
+                                </a:cxn>
+                              </a:cxnLst>
+                              <a:rect l="0" t="0" r="r" b="b"/>
+                              <a:pathLst>
+                                <a:path w="89">
+                                  <a:moveTo>
+                                    <a:pt x="0" y="0"/>
+                                  </a:moveTo>
+                                  <a:lnTo>
+                                    <a:pt x="89" y="0"/>
+                                  </a:lnTo>
+                                </a:path>
+                              </a:pathLst>
+                            </a:custGeom>
+                            <a:noFill/>
+                            <a:ln w="48514">
+                              <a:solidFill>
+                                <a:srgbClr val="000000"/>
+                              </a:solidFill>
+                              <a:round/>
+                              <a:headEnd/>
+                              <a:tailEnd/>
+                            </a:ln>
+                            <a:extLst>
+                              <a:ext uri="{909E8E84-426E-40DD-AFC4-6F175D3DCCD1}">
+                                <a14:hiddenFill xmlns:a14="http://schemas.microsoft.com/office/drawing/2010/main">
+                                  <a:solidFill>
+                                    <a:srgbClr val="FFFFFF"/>
+                                  </a:solidFill>
+                                </a14:hiddenFill>
+                              </a:ext>
+                            </a:extLst>
+                          </wps:spPr>
+                          <wps:bodyPr rot="0" vert="horz" wrap="square" lIns="91440" tIns="45720" rIns="91440" bIns="45720" anchor="t" anchorCtr="0" upright="1">
+                            <a:noAutofit/>
+                          </wps:bodyPr>
+                        </wps:wsp>
+                      </wpg:grpSp>
+                      <wpg:grpSp>
+                        <wpg:cNvPr id="64" name="Group 15"/>
+                        <wpg:cNvGrpSpPr>
+                          <a:grpSpLocks/>
+                        </wpg:cNvGrpSpPr>
+                        <wpg:grpSpPr bwMode="auto">
+                          <a:xfrm>
+                            <a:off x="1968" y="14587"/>
+                            <a:ext cx="9230" cy="2"/>
+                            <a:chOff x="1968" y="14587"/>
+                            <a:chExt cx="9230" cy="2"/>
+                          </a:xfrm>
+                        </wpg:grpSpPr>
+                        <wps:wsp>
+                          <wps:cNvPr id="65" name="Freeform 16"/>
+                          <wps:cNvSpPr>
+                            <a:spLocks/>
+                          </wps:cNvSpPr>
+                          <wps:spPr bwMode="auto">
+                            <a:xfrm>
+                              <a:off x="1968" y="14587"/>
+                              <a:ext cx="9230" cy="2"/>
+                            </a:xfrm>
+                            <a:custGeom>
+                              <a:avLst/>
+                              <a:gdLst>
+                                <a:gd name="T0" fmla="+- 0 1968 1968"/>
+                                <a:gd name="T1" fmla="*/ T0 w 9230"/>
+                                <a:gd name="T2" fmla="+- 0 11198 1968"/>
+                                <a:gd name="T3" fmla="*/ T2 w 9230"/>
+                              </a:gdLst>
+                              <a:ahLst/>
+                              <a:cxnLst>
+                                <a:cxn ang="0">
+                                  <a:pos x="T1" y="0"/>
+                                </a:cxn>
+                                <a:cxn ang="0">
+                                  <a:pos x="T3" y="0"/>
+                                </a:cxn>
+                              </a:cxnLst>
+                              <a:rect l="0" t="0" r="r" b="b"/>
+                              <a:pathLst>
+                                <a:path w="9230">
+                                  <a:moveTo>
+                                    <a:pt x="0" y="0"/>
+                                  </a:moveTo>
+                                  <a:lnTo>
+                                    <a:pt x="9230" y="0"/>
+                                  </a:lnTo>
+                                </a:path>
+                              </a:pathLst>
+                            </a:custGeom>
+                            <a:noFill/>
+                            <a:ln w="10414">
+                              <a:solidFill>
+                                <a:srgbClr val="000000"/>
+                              </a:solidFill>
+                              <a:round/>
+                              <a:headEnd/>
+                              <a:tailEnd/>
+                            </a:ln>
+                            <a:extLst>
+                              <a:ext uri="{909E8E84-426E-40DD-AFC4-6F175D3DCCD1}">
+                                <a14:hiddenFill xmlns:a14="http://schemas.microsoft.com/office/drawing/2010/main">
+                                  <a:solidFill>
+                                    <a:srgbClr val="FFFFFF"/>
+                                  </a:solidFill>
+                                </a14:hiddenFill>
+                              </a:ext>
+                            </a:extLst>
+                          </wps:spPr>
+                          <wps:bodyPr rot="0" vert="horz" wrap="square" lIns="91440" tIns="45720" rIns="91440" bIns="45720" anchor="t" anchorCtr="0" upright="1">
+                            <a:noAutofit/>
+                          </wps:bodyPr>
+                        </wps:wsp>
+                      </wpg:grpSp>
+                      <wpg:grpSp>
+                        <wpg:cNvPr id="66" name="Group 17"/>
+                        <wpg:cNvGrpSpPr>
+                          <a:grpSpLocks/>
+                        </wpg:cNvGrpSpPr>
+                        <wpg:grpSpPr bwMode="auto">
+                          <a:xfrm>
+                            <a:off x="1983" y="14632"/>
+                            <a:ext cx="9290" cy="2"/>
+                            <a:chOff x="1983" y="14632"/>
+                            <a:chExt cx="9290" cy="2"/>
+                          </a:xfrm>
+                        </wpg:grpSpPr>
+                        <wps:wsp>
+                          <wps:cNvPr id="67" name="Freeform 18"/>
+                          <wps:cNvSpPr>
+                            <a:spLocks/>
+                          </wps:cNvSpPr>
+                          <wps:spPr bwMode="auto">
+                            <a:xfrm>
+                              <a:off x="1983" y="14632"/>
+                              <a:ext cx="9290" cy="2"/>
+                            </a:xfrm>
+                            <a:custGeom>
+                              <a:avLst/>
+                              <a:gdLst>
+                                <a:gd name="T0" fmla="+- 0 1983 1983"/>
+                                <a:gd name="T1" fmla="*/ T0 w 9290"/>
+                                <a:gd name="T2" fmla="+- 0 11273 1983"/>
+                                <a:gd name="T3" fmla="*/ T2 w 9290"/>
+                              </a:gdLst>
+                              <a:ahLst/>
+                              <a:cxnLst>
+                                <a:cxn ang="0">
+                                  <a:pos x="T1" y="0"/>
+                                </a:cxn>
+                                <a:cxn ang="0">
+                                  <a:pos x="T3" y="0"/>
+                                </a:cxn>
+                              </a:cxnLst>
+                              <a:rect l="0" t="0" r="r" b="b"/>
+                              <a:pathLst>
+                                <a:path w="9290">
+                                  <a:moveTo>
+                                    <a:pt x="0" y="0"/>
+                                  </a:moveTo>
+                                  <a:lnTo>
+                                    <a:pt x="9290" y="0"/>
+                                  </a:lnTo>
+                                </a:path>
+                              </a:pathLst>
+                            </a:custGeom>
+                            <a:noFill/>
+                            <a:ln w="48514">
+                              <a:solidFill>
+                                <a:srgbClr val="000000"/>
+                              </a:solidFill>
+                              <a:round/>
+                              <a:headEnd/>
+                              <a:tailEnd/>
+                            </a:ln>
+                            <a:extLst>
+                              <a:ext uri="{909E8E84-426E-40DD-AFC4-6F175D3DCCD1}">
+                                <a14:hiddenFill xmlns:a14="http://schemas.microsoft.com/office/drawing/2010/main">
+                                  <a:solidFill>
+                                    <a:srgbClr val="FFFFFF"/>
+                                  </a:solidFill>
+                                </a14:hiddenFill>
+                              </a:ext>
+                            </a:extLst>
+                          </wps:spPr>
+                          <wps:bodyPr rot="0" vert="horz" wrap="square" lIns="91440" tIns="45720" rIns="91440" bIns="45720" anchor="t" anchorCtr="0" upright="1">
+                            <a:noAutofit/>
+                          </wps:bodyPr>
+                        </wps:wsp>
+                      </wpg:grpSp>
+                      <wpg:grpSp>
+                        <wpg:cNvPr id="68" name="Group 19"/>
+                        <wpg:cNvGrpSpPr>
+                          <a:grpSpLocks/>
+                        </wpg:cNvGrpSpPr>
+                        <wpg:grpSpPr bwMode="auto">
+                          <a:xfrm>
+                            <a:off x="11191" y="1510"/>
+                            <a:ext cx="2" cy="13070"/>
+                            <a:chOff x="11191" y="1510"/>
+                            <a:chExt cx="2" cy="13070"/>
+                          </a:xfrm>
+                        </wpg:grpSpPr>
+                        <wps:wsp>
+                          <wps:cNvPr id="69" name="Freeform 20"/>
+                          <wps:cNvSpPr>
+                            <a:spLocks/>
+                          </wps:cNvSpPr>
+                          <wps:spPr bwMode="auto">
+                            <a:xfrm>
+                              <a:off x="11191" y="1510"/>
+                              <a:ext cx="2" cy="13070"/>
+                            </a:xfrm>
+                            <a:custGeom>
+                              <a:avLst/>
+                              <a:gdLst>
+                                <a:gd name="T0" fmla="+- 0 1510 1510"/>
+                                <a:gd name="T1" fmla="*/ 1510 h 13070"/>
+                                <a:gd name="T2" fmla="+- 0 14580 1510"/>
+                                <a:gd name="T3" fmla="*/ 14580 h 13070"/>
+                              </a:gdLst>
+                              <a:ahLst/>
+                              <a:cxnLst>
+                                <a:cxn ang="0">
+                                  <a:pos x="0" y="T1"/>
+                                </a:cxn>
+                                <a:cxn ang="0">
+                                  <a:pos x="0" y="T3"/>
+                                </a:cxn>
+                              </a:cxnLst>
+                              <a:rect l="0" t="0" r="r" b="b"/>
+                              <a:pathLst>
+                                <a:path h="13070">
+                                  <a:moveTo>
+                                    <a:pt x="0" y="0"/>
+                                  </a:moveTo>
+                                  <a:lnTo>
+                                    <a:pt x="0" y="13070"/>
+                                  </a:lnTo>
+                                </a:path>
+                              </a:pathLst>
+                            </a:custGeom>
+                            <a:noFill/>
+                            <a:ln w="10414">
+                              <a:solidFill>
+                                <a:srgbClr val="000000"/>
+                              </a:solidFill>
+                              <a:round/>
+                              <a:headEnd/>
+                              <a:tailEnd/>
+                            </a:ln>
+                            <a:extLst>
+                              <a:ext uri="{909E8E84-426E-40DD-AFC4-6F175D3DCCD1}">
+                                <a14:hiddenFill xmlns:a14="http://schemas.microsoft.com/office/drawing/2010/main">
+                                  <a:solidFill>
+                                    <a:srgbClr val="FFFFFF"/>
+                                  </a:solidFill>
+                                </a14:hiddenFill>
+                              </a:ext>
+                            </a:extLst>
+                          </wps:spPr>
+                          <wps:bodyPr rot="0" vert="horz" wrap="square" lIns="91440" tIns="45720" rIns="91440" bIns="45720" anchor="t" anchorCtr="0" upright="1">
+                            <a:noAutofit/>
+                          </wps:bodyPr>
+                        </wps:wsp>
+                      </wpg:grpSp>
+                      <wpg:grpSp>
+                        <wpg:cNvPr id="70" name="Group 21"/>
+                        <wpg:cNvGrpSpPr>
+                          <a:grpSpLocks/>
+                        </wpg:cNvGrpSpPr>
+                        <wpg:grpSpPr bwMode="auto">
+                          <a:xfrm>
+                            <a:off x="11184" y="14639"/>
+                            <a:ext cx="89" cy="2"/>
+                            <a:chOff x="11184" y="14639"/>
+                            <a:chExt cx="89" cy="2"/>
+                          </a:xfrm>
+                        </wpg:grpSpPr>
+                        <wps:wsp>
+                          <wps:cNvPr id="71" name="Freeform 22"/>
+                          <wps:cNvSpPr>
+                            <a:spLocks/>
+                          </wps:cNvSpPr>
+                          <wps:spPr bwMode="auto">
+                            <a:xfrm>
+                              <a:off x="11184" y="14639"/>
+                              <a:ext cx="89" cy="2"/>
+                            </a:xfrm>
+                            <a:custGeom>
+                              <a:avLst/>
+                              <a:gdLst>
+                                <a:gd name="T0" fmla="+- 0 11184 11184"/>
+                                <a:gd name="T1" fmla="*/ T0 w 89"/>
+                                <a:gd name="T2" fmla="+- 0 11273 11184"/>
+                                <a:gd name="T3" fmla="*/ T2 w 89"/>
+                              </a:gdLst>
+                              <a:ahLst/>
+                              <a:cxnLst>
+                                <a:cxn ang="0">
+                                  <a:pos x="T1" y="0"/>
+                                </a:cxn>
+                                <a:cxn ang="0">
+                                  <a:pos x="T3" y="0"/>
+                                </a:cxn>
+                              </a:cxnLst>
+                              <a:rect l="0" t="0" r="r" b="b"/>
+                              <a:pathLst>
+                                <a:path w="89">
+                                  <a:moveTo>
+                                    <a:pt x="0" y="0"/>
+                                  </a:moveTo>
+                                  <a:lnTo>
+                                    <a:pt x="89" y="0"/>
+                                  </a:lnTo>
+                                </a:path>
+                              </a:pathLst>
+                            </a:custGeom>
+                            <a:noFill/>
+                            <a:ln w="39370">
+                              <a:solidFill>
+                                <a:srgbClr val="000000"/>
+                              </a:solidFill>
+                              <a:round/>
+                              <a:headEnd/>
+                              <a:tailEnd/>
+                            </a:ln>
+                            <a:extLst>
+                              <a:ext uri="{909E8E84-426E-40DD-AFC4-6F175D3DCCD1}">
+                                <a14:hiddenFill xmlns:a14="http://schemas.microsoft.com/office/drawing/2010/main">
+                                  <a:solidFill>
+                                    <a:srgbClr val="FFFFFF"/>
+                                  </a:solidFill>
+                                </a14:hiddenFill>
+                              </a:ext>
+                            </a:extLst>
+                          </wps:spPr>
+                          <wps:bodyPr rot="0" vert="horz" wrap="square" lIns="91440" tIns="45720" rIns="91440" bIns="45720" anchor="t" anchorCtr="0" upright="1">
+                            <a:noAutofit/>
+                          </wps:bodyPr>
+                        </wps:wsp>
+                      </wpg:grpSp>
+                    </wpg:wgp>
+                  </a:graphicData>
+                </a:graphic>
+                <wp14:sizeRelH relativeFrom="page">
+                  <wp14:pctWidth>0</wp14:pctWidth>
+                </wp14:sizeRelH>
+                <wp14:sizeRelV relativeFrom="page">
+                  <wp14:pctHeight>0</wp14:pctHeight>
+                </wp14:sizeRelV>
+              </wp:anchor>
+            </w:drawing>
+          </mc:Choice>
+          <mc:Fallback>
+            <w:pict>
+              <v:group w14:anchorId="30A98764" id="Group 51" o:spid="_x0000_s1026" style="position:absolute;margin-left:0;margin-top:69.75pt;width:474.15pt;height:664.1pt;z-index:-251649024;mso-position-horizontal:left;mso-position-horizontal-relative:margin;mso-position-vertical-relative:page" coordorigin="1856,1387" coordsize="9455,13282" o:gfxdata="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">
+                <v:group id="Group 3" o:spid="_x0000_s1027" style="position:absolute;left:1924;top:1418;width:2;height:13162" coordorigin="1924,1418" coordsize="2,13162" o:gfxdata="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">
+                  <v:shape id="Freeform 4" o:spid="_x0000_s1028" style="position:absolute;left:1924;top:1418;width:2;height:13162;visibility:visible;mso-wrap-style:square;v-text-anchor:top" coordsize="2,13162" o:gfxdata="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" path="m,l,13162e" filled="f" strokeweight="3.1pt">
+                    <v:path arrowok="t" o:connecttype="custom" o:connectlocs="0,1418;0,14580" o:connectangles="0,0"/>
+                  </v:shape>
+                </v:group>
+                <v:group id="Group 5" o:spid="_x0000_s1029" style="position:absolute;left:1894;top:1448;width:9379;height:2" coordorigin="1894,1448" coordsize="9379,2" o:gfxdata="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">
+                  <v:shape id="Freeform 6" o:spid="_x0000_s1030" style="position:absolute;left:1894;top:1448;width:9379;height:2;visibility:visible;mso-wrap-style:square;v-text-anchor:top" coordsize="9379,2" o:gfxdata="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" path="m,l9379,e" filled="f" strokeweight="3.1pt">
+                    <v:path arrowok="t" o:connecttype="custom" o:connectlocs="0,0;9379,0" o:connectangles="0,0"/>
+                  </v:shape>
+                </v:group>
+                <v:group id="Group 7" o:spid="_x0000_s1031" style="position:absolute;left:1968;top:1501;width:9230;height:2" coordorigin="1968,1501" coordsize="9230,2" o:gfxdata="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">
+                  <v:shape id="Freeform 8" o:spid="_x0000_s1032" style="position:absolute;left:1968;top:1501;width:9230;height:2;visibility:visible;mso-wrap-style:square;v-text-anchor:top" coordsize="9230,2" o:gfxdata="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" path="m,l9230,e" filled="f" strokeweight=".94pt">
+                    <v:path arrowok="t" o:connecttype="custom" o:connectlocs="0,0;9230,0" o:connectangles="0,0"/>
+                  </v:shape>
+                </v:group>
+                <v:group id="Group 9" o:spid="_x0000_s1033" style="position:absolute;left:11243;top:1418;width:2;height:13162" coordorigin="11243,1418" coordsize="2,13162" o:gfxdata="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">
+                  <v:shape id="Freeform 10" o:spid="_x0000_s1034" style="position:absolute;left:11243;top:1418;width:2;height:13162;visibility:visible;mso-wrap-style:square;v-text-anchor:top" coordsize="2,13162" o:gfxdata="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" path="m,l,13162e" filled="f" strokeweight="3.1pt">
+                    <v:path arrowok="t" o:connecttype="custom" o:connectlocs="0,1418;0,14580" o:connectangles="0,0"/>
+                  </v:shape>
+                </v:group>
+                <v:group id="Group 11" o:spid="_x0000_s1035" style="position:absolute;left:1976;top:1510;width:2;height:13070" coordorigin="1976,1510" coordsize="2,13070" o:gfxdata="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">
+                  <v:shape id="Freeform 12" o:spid="_x0000_s1036" style="position:absolute;left:1976;top:1510;width:2;height:13070;visibility:visible;mso-wrap-style:square;v-text-anchor:top" coordsize="2,13070" o:gfxdata="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" path="m,l,13070e" filled="f" strokeweight=".82pt">
+                    <v:path arrowok="t" o:connecttype="custom" o:connectlocs="0,1510;0,14580" o:connectangles="0,0"/>
+                  </v:shape>
+                </v:group>
+                <v:group id="Group 13" o:spid="_x0000_s1037" style="position:absolute;left:1894;top:14632;width:89;height:2" coordorigin="1894,14632" coordsize="89,2" o:gfxdata="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">
+                  <v:shape id="Freeform 14" o:spid="_x0000_s1038" style="position:absolute;left:1894;top:14632;width:89;height:2;visibility:visible;mso-wrap-style:square;v-text-anchor:top" coordsize="89,2" o:gfxdata="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" path="m,l89,e" filled="f" strokeweight="3.82pt">
+                    <v:path arrowok="t" o:connecttype="custom" o:connectlocs="0,0;89,0" o:connectangles="0,0"/>
+                  </v:shape>
+                </v:group>
+                <v:group id="Group 15" o:spid="_x0000_s1039" style="position:absolute;left:1968;top:14587;width:9230;height:2" coordorigin="1968,14587" coordsize="9230,2" o:gfxdata="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">
+                  <v:shape id="Freeform 16" o:spid="_x0000_s1040" style="position:absolute;left:1968;top:14587;width:9230;height:2;visibility:visible;mso-wrap-style:square;v-text-anchor:top" coordsize="9230,2" o:gfxdata="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" path="m,l9230,e" filled="f" strokeweight=".82pt">
+                    <v:path arrowok="t" o:connecttype="custom" o:connectlocs="0,0;9230,0" o:connectangles="0,0"/>
+                  </v:shape>
+                </v:group>
+                <v:group id="Group 17" o:spid="_x0000_s1041" style="position:absolute;left:1983;top:14632;width:9290;height:2" coordorigin="1983,14632" coordsize="9290,2" o:gfxdata="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">
+                  <v:shape id="Freeform 18" o:spid="_x0000_s1042" style="position:absolute;left:1983;top:14632;width:9290;height:2;visibility:visible;mso-wrap-style:square;v-text-anchor:top" coordsize="9290,2" o:gfxdata="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" path="m,l9290,e" filled="f" strokeweight="3.82pt">
+                    <v:path arrowok="t" o:connecttype="custom" o:connectlocs="0,0;9290,0" o:connectangles="0,0"/>
+                  </v:shape>
+                </v:group>
+                <v:group id="Group 19" o:spid="_x0000_s1043" style="position:absolute;left:11191;top:1510;width:2;height:13070" coordorigin="11191,1510" coordsize="2,13070" o:gfxdata="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">
+                  <v:shape id="Freeform 20" o:spid="_x0000_s1044" style="position:absolute;left:11191;top:1510;width:2;height:13070;visibility:visible;mso-wrap-style:square;v-text-anchor:top" coordsize="2,13070" o:gfxdata="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" path="m,l,13070e" filled="f" strokeweight=".82pt">
+                    <v:path arrowok="t" o:connecttype="custom" o:connectlocs="0,1510;0,14580" o:connectangles="0,0"/>
+                  </v:shape>
+                </v:group>
+                <v:group id="Group 21" o:spid="_x0000_s1045" style="position:absolute;left:11184;top:14639;width:89;height:2" coordorigin="11184,14639" coordsize="89,2" o:gfxdata="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">
+                  <v:shape id="Freeform 22" o:spid="_x0000_s1046" style="position:absolute;left:11184;top:14639;width:89;height:2;visibility:visible;mso-wrap-style:square;v-text-anchor:top" coordsize="89,2" o:gfxdata="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" path="m,l89,e" filled="f" strokeweight="3.1pt">
+                    <v:path arrowok="t" o:connecttype="custom" o:connectlocs="0,0;89,0" o:connectangles="0,0"/>
+                  </v:shape>
+                </v:group>
+                <w10:wrap anchorx="margin" anchory="page"/>
+              </v:group>
+            </w:pict>
+          </mc:Fallback>
+        </mc:AlternateContent>
+      </w:r>
+    </w:p>
+    <w:tbl>
+      <w:tblPr>
+        <w:tblStyle w:val="TableGrid1"/>
+        <w:tblW w:w="9498" w:type="dxa"/>
+        <w:jc w:val="center"/>
+        <w:tblInd w:w="0" w:type="dxa"/>
+        <w:tblBorders>
+          <w:top w:val="none" w:sz="0" w:space="0" w:color="auto"/>
+          <w:left w:val="none" w:sz="0" w:space="0" w:color="auto"/>
+          <w:bottom w:val="none" w:sz="0" w:space="0" w:color="auto"/>
+          <w:right w:val="none" w:sz="0" w:space="0" w:color="auto"/>
+          <w:insideH w:val="none" w:sz="0" w:space="0" w:color="auto"/>
+          <w:insideV w:val="none" w:sz="0" w:space="0" w:color="auto"/>
+        </w:tblBorders>
+        <w:tblLook w:val="04A0" w:firstRow="1" w:lastRow="0" w:firstColumn="1" w:lastColumn="0" w:noHBand="0" w:noVBand="1"/>
+      </w:tblPr>
+      <w:tblGrid>
+        <w:gridCol w:w="4536"/>
+        <w:gridCol w:w="4962"/>
+      </w:tblGrid>
+      <w:tr>
+        <w:trPr>
+          <w:jc w:val="center"/>
+        </w:trPr>
+        <w:tc>
+          <w:tcPr>
+            <w:tcW w:w="4536" w:type="dxa"/>
+          </w:tcPr>
+          <w:p>
+            <w:pPr>
+              <w:ind w:left="943" w:right="377"/>
+              <w:jc w:val="center"/>
+              <w:rPr>
+                <w:rFonts w:ascii="Times New Roman" w:hAnsi="Times New Roman" w:cs="Times New Roman"/>
+                <w:sz w:val="28"/>
+                <w:szCs w:val="28"/>
+              </w:rPr>
+            </w:pPr>
+            <w:r>
+              <w:rPr>
+                <w:rFonts w:ascii="Times New Roman" w:hAnsi="Times New Roman" w:cs="Times New Roman"/>
+                <w:bCs/>
+                <w:sz w:val="28"/>
+                <w:szCs w:val="28"/>
+              </w:rPr>
+              <w:t>BỘ C</w:t>
+            </w:r>
+            <w:r>
+              <w:rPr>
+                <w:rFonts w:ascii="Times New Roman" w:hAnsi="Times New Roman" w:cs="Times New Roman"/>
+                <w:bCs/>
+                <w:spacing w:val="-2"/>
+                <w:sz w:val="28"/>
+                <w:szCs w:val="28"/>
+              </w:rPr>
+              <w:t>Ô</w:t>
+            </w:r>
+            <w:r>
+              <w:rPr>
+                <w:rFonts w:ascii="Times New Roman" w:hAnsi="Times New Roman" w:cs="Times New Roman"/>
+                <w:bCs/>
+                <w:spacing w:val="1"/>
+                <w:sz w:val="28"/>
+                <w:szCs w:val="28"/>
+              </w:rPr>
+              <w:t>N</w:t>
+            </w:r>
+            <w:r>
+              <w:rPr>
+                <w:rFonts w:ascii="Times New Roman" w:hAnsi="Times New Roman" w:cs="Times New Roman"/>
+                <w:bCs/>
+                <w:sz w:val="28"/>
+                <w:szCs w:val="28"/>
+              </w:rPr>
+              <w:t>G T</w:t>
+            </w:r>
+            <w:r>
+              <w:rPr>
+                <w:rFonts w:ascii="Times New Roman" w:hAnsi="Times New Roman" w:cs="Times New Roman"/>
+                <w:bCs/>
+                <w:spacing w:val="-3"/>
+                <w:sz w:val="28"/>
+                <w:szCs w:val="28"/>
+              </w:rPr>
+              <w:t>H</w:t>
+            </w:r>
+            <w:r>
+              <w:rPr>
+                <w:rFonts w:ascii="Times New Roman" w:hAnsi="Times New Roman" w:cs="Times New Roman"/>
+                <w:bCs/>
+                <w:sz w:val="28"/>
+                <w:szCs w:val="28"/>
+              </w:rPr>
+              <w:t>Ư</w:t>
+            </w:r>
+            <w:r>
+              <w:rPr>
+                <w:rFonts w:ascii="Times New Roman" w:hAnsi="Times New Roman" w:cs="Times New Roman"/>
+                <w:bCs/>
+                <w:spacing w:val="-3"/>
+                <w:sz w:val="28"/>
+                <w:szCs w:val="28"/>
+              </w:rPr>
+              <w:t>Ơ</w:t>
+            </w:r>
+            <w:r>
+              <w:rPr>
+                <w:rFonts w:ascii="Times New Roman" w:hAnsi="Times New Roman" w:cs="Times New Roman"/>
+                <w:bCs/>
+                <w:spacing w:val="-1"/>
+                <w:sz w:val="28"/>
+                <w:szCs w:val="28"/>
+              </w:rPr>
+              <w:t>N</w:t>
+            </w:r>
+            <w:r>
+              <w:rPr>
+                <w:rFonts w:ascii="Times New Roman" w:hAnsi="Times New Roman" w:cs="Times New Roman"/>
+                <w:bCs/>
+                <w:sz w:val="28"/>
+                <w:szCs w:val="28"/>
+              </w:rPr>
+              <w:t>G</w:t>
+            </w:r>
+          </w:p>
+          <w:p>
+            <w:pPr>
+              <w:rPr>
+                <w:rFonts w:ascii="Times New Roman" w:hAnsi="Times New Roman" w:cs="Times New Roman"/>
+                <w:sz w:val="17"/>
+                <w:szCs w:val="17"/>
+              </w:rPr>
+            </w:pPr>
+          </w:p>
+          <w:p>
+            <w:pPr>
+              <w:ind w:left="523" w:right="-42"/>
+              <w:jc w:val="center"/>
+              <w:rPr>
+                <w:rFonts w:ascii="Times New Roman" w:hAnsi="Times New Roman" w:cs="Times New Roman"/>
+                <w:sz w:val="26"/>
+                <w:szCs w:val="26"/>
+              </w:rPr>
+            </w:pPr>
+            <w:r>
+              <w:rPr>
+                <w:rFonts w:ascii="Times New Roman" w:hAnsi="Times New Roman" w:cs="Times New Roman"/>
+                <w:b/>
+                <w:bCs/>
+                <w:sz w:val="26"/>
+                <w:szCs w:val="26"/>
+              </w:rPr>
+              <w:t>TRƯỜ</w:t>
+            </w:r>
+            <w:r>
+              <w:rPr>
+                <w:rFonts w:ascii="Times New Roman" w:hAnsi="Times New Roman" w:cs="Times New Roman"/>
+                <w:b/>
+                <w:bCs/>
+                <w:spacing w:val="2"/>
+                <w:sz w:val="26"/>
+                <w:szCs w:val="26"/>
+              </w:rPr>
+              <w:t>N</w:t>
+            </w:r>
+            <w:r>
+              <w:rPr>
+                <w:rFonts w:ascii="Times New Roman" w:hAnsi="Times New Roman" w:cs="Times New Roman"/>
+                <w:b/>
+                <w:bCs/>
+                <w:sz w:val="26"/>
+                <w:szCs w:val="26"/>
+              </w:rPr>
+              <w:t>G</w:t>
+            </w:r>
+            <w:r>
+              <w:rPr>
+                <w:rFonts w:ascii="Times New Roman" w:hAnsi="Times New Roman" w:cs="Times New Roman"/>
+                <w:b/>
+                <w:bCs/>
+                <w:spacing w:val="-12"/>
+                <w:sz w:val="26"/>
+                <w:szCs w:val="26"/>
+              </w:rPr>
+              <w:t xml:space="preserve"> </w:t>
+            </w:r>
+            <w:r>
+              <w:rPr>
+                <w:rFonts w:ascii="Times New Roman" w:hAnsi="Times New Roman" w:cs="Times New Roman"/>
+                <w:b/>
+                <w:bCs/>
+                <w:sz w:val="26"/>
+                <w:szCs w:val="26"/>
+              </w:rPr>
+              <w:t>ĐẠI</w:t>
+            </w:r>
+            <w:r>
+              <w:rPr>
+                <w:rFonts w:ascii="Times New Roman" w:hAnsi="Times New Roman" w:cs="Times New Roman"/>
+                <w:b/>
+                <w:bCs/>
+                <w:spacing w:val="-3"/>
+                <w:sz w:val="26"/>
+                <w:szCs w:val="26"/>
+              </w:rPr>
+              <w:t xml:space="preserve"> </w:t>
+            </w:r>
+            <w:r>
+              <w:rPr>
+                <w:rFonts w:ascii="Times New Roman" w:hAnsi="Times New Roman" w:cs="Times New Roman"/>
+                <w:b/>
+                <w:bCs/>
+                <w:sz w:val="26"/>
+                <w:szCs w:val="26"/>
+              </w:rPr>
+              <w:t>HỌC</w:t>
+            </w:r>
+            <w:r>
+              <w:rPr>
+                <w:rFonts w:ascii="Times New Roman" w:hAnsi="Times New Roman" w:cs="Times New Roman"/>
+                <w:b/>
+                <w:bCs/>
+                <w:spacing w:val="-4"/>
+                <w:sz w:val="26"/>
+                <w:szCs w:val="26"/>
+              </w:rPr>
+              <w:t xml:space="preserve"> </w:t>
+            </w:r>
+            <w:r>
+              <w:rPr>
+                <w:rFonts w:ascii="Times New Roman" w:hAnsi="Times New Roman" w:cs="Times New Roman"/>
+                <w:b/>
+                <w:bCs/>
+                <w:sz w:val="26"/>
+                <w:szCs w:val="26"/>
+              </w:rPr>
+              <w:t>KINH</w:t>
+            </w:r>
+            <w:r>
+              <w:rPr>
+                <w:rFonts w:ascii="Times New Roman" w:hAnsi="Times New Roman" w:cs="Times New Roman"/>
+                <w:b/>
+                <w:bCs/>
+                <w:spacing w:val="-7"/>
+                <w:sz w:val="26"/>
+                <w:szCs w:val="26"/>
+              </w:rPr>
+              <w:t xml:space="preserve"> </w:t>
+            </w:r>
+            <w:r>
+              <w:rPr>
+                <w:rFonts w:ascii="Times New Roman" w:hAnsi="Times New Roman" w:cs="Times New Roman"/>
+                <w:b/>
+                <w:bCs/>
+                <w:spacing w:val="2"/>
+                <w:w w:val="99"/>
+                <w:sz w:val="26"/>
+                <w:szCs w:val="26"/>
+              </w:rPr>
+              <w:t>T</w:t>
+            </w:r>
+            <w:r>
+              <w:rPr>
+                <w:rFonts w:ascii="Times New Roman" w:hAnsi="Times New Roman" w:cs="Times New Roman"/>
+                <w:b/>
+                <w:bCs/>
+                <w:w w:val="99"/>
+                <w:sz w:val="26"/>
+                <w:szCs w:val="26"/>
+              </w:rPr>
+              <w:t xml:space="preserve">Ế </w:t>
+            </w:r>
+            <w:r>
+              <w:rPr>
+                <w:rFonts w:ascii="Times New Roman" w:hAnsi="Times New Roman" w:cs="Times New Roman"/>
+                <w:b/>
+                <w:bCs/>
+                <w:sz w:val="26"/>
+                <w:szCs w:val="26"/>
+              </w:rPr>
+              <w:t>KỸ</w:t>
+            </w:r>
+            <w:r>
+              <w:rPr>
+                <w:rFonts w:ascii="Times New Roman" w:hAnsi="Times New Roman" w:cs="Times New Roman"/>
+                <w:b/>
+                <w:bCs/>
+                <w:spacing w:val="-4"/>
+                <w:sz w:val="26"/>
+                <w:szCs w:val="26"/>
+              </w:rPr>
+              <w:t xml:space="preserve"> </w:t>
+            </w:r>
+            <w:r>
+              <w:rPr>
+                <w:rFonts w:ascii="Times New Roman" w:hAnsi="Times New Roman" w:cs="Times New Roman"/>
+                <w:b/>
+                <w:bCs/>
+                <w:sz w:val="26"/>
+                <w:szCs w:val="26"/>
+              </w:rPr>
+              <w:t>TH</w:t>
+            </w:r>
+            <w:r>
+              <w:rPr>
+                <w:rFonts w:ascii="Times New Roman" w:hAnsi="Times New Roman" w:cs="Times New Roman"/>
+                <w:b/>
+                <w:bCs/>
+                <w:spacing w:val="2"/>
+                <w:sz w:val="26"/>
+                <w:szCs w:val="26"/>
+              </w:rPr>
+              <w:t>U</w:t>
+            </w:r>
+            <w:r>
+              <w:rPr>
+                <w:rFonts w:ascii="Times New Roman" w:hAnsi="Times New Roman" w:cs="Times New Roman"/>
+                <w:b/>
+                <w:bCs/>
+                <w:sz w:val="26"/>
+                <w:szCs w:val="26"/>
+              </w:rPr>
+              <w:t>ẬT</w:t>
+            </w:r>
+            <w:r>
+              <w:rPr>
+                <w:rFonts w:ascii="Times New Roman" w:hAnsi="Times New Roman" w:cs="Times New Roman"/>
+                <w:b/>
+                <w:bCs/>
+                <w:spacing w:val="-9"/>
+                <w:sz w:val="26"/>
+                <w:szCs w:val="26"/>
+              </w:rPr>
+              <w:t xml:space="preserve"> </w:t>
+            </w:r>
+            <w:r>
+              <w:rPr>
+                <w:rFonts w:ascii="Times New Roman" w:hAnsi="Times New Roman" w:cs="Times New Roman"/>
+                <w:b/>
+                <w:bCs/>
+                <w:sz w:val="26"/>
+                <w:szCs w:val="26"/>
+              </w:rPr>
+              <w:t>C</w:t>
+            </w:r>
+            <w:r>
+              <w:rPr>
+                <w:rFonts w:ascii="Times New Roman" w:hAnsi="Times New Roman" w:cs="Times New Roman"/>
+                <w:b/>
+                <w:bCs/>
+                <w:spacing w:val="2"/>
+                <w:sz w:val="26"/>
+                <w:szCs w:val="26"/>
+              </w:rPr>
+              <w:t>Ô</w:t>
+            </w:r>
+            <w:r>
+              <w:rPr>
+                <w:rFonts w:ascii="Times New Roman" w:hAnsi="Times New Roman" w:cs="Times New Roman"/>
+                <w:b/>
+                <w:bCs/>
+                <w:sz w:val="26"/>
+                <w:szCs w:val="26"/>
+              </w:rPr>
+              <w:t>NG</w:t>
+            </w:r>
+            <w:r>
+              <w:rPr>
+                <w:rFonts w:ascii="Times New Roman" w:hAnsi="Times New Roman" w:cs="Times New Roman"/>
+                <w:b/>
+                <w:bCs/>
+                <w:spacing w:val="-6"/>
+                <w:sz w:val="26"/>
+                <w:szCs w:val="26"/>
+              </w:rPr>
+              <w:t xml:space="preserve"> </w:t>
+            </w:r>
+            <w:r>
+              <w:rPr>
+                <w:rFonts w:ascii="Times New Roman" w:hAnsi="Times New Roman" w:cs="Times New Roman"/>
+                <w:b/>
+                <w:bCs/>
+                <w:w w:val="99"/>
+                <w:sz w:val="26"/>
+                <w:szCs w:val="26"/>
+              </w:rPr>
+              <w:t>NGHIỆP</w:t>
+            </w:r>
+          </w:p>
+          <w:p>
+            <w:pPr>
+              <w:rPr>
+                <w:rFonts w:ascii="Times New Roman" w:hAnsi="Times New Roman" w:cs="Times New Roman"/>
+              </w:rPr>
+            </w:pPr>
+          </w:p>
+        </w:tc>
+        <w:tc>
+          <w:tcPr>
+            <w:tcW w:w="4962" w:type="dxa"/>
+            <w:vAlign w:val="center"/>
+          </w:tcPr>
+          <w:p>
+            <w:pPr>
+              <w:ind w:right="-20"/>
+              <w:jc w:val="center"/>
+              <w:rPr>
+                <w:rFonts w:ascii="Times New Roman" w:hAnsi="Times New Roman" w:cs="Times New Roman"/>
+                <w:sz w:val="26"/>
+                <w:szCs w:val="26"/>
+              </w:rPr>
+            </w:pPr>
+            <w:r>
+              <w:rPr>
+                <w:rFonts w:ascii="Times New Roman" w:hAnsi="Times New Roman" w:cs="Times New Roman"/>
+                <w:b/>
+                <w:bCs/>
+                <w:sz w:val="26"/>
+                <w:szCs w:val="26"/>
+              </w:rPr>
+              <w:t>KHOA</w:t>
+            </w:r>
+            <w:r>
+              <w:rPr>
+                <w:rFonts w:ascii="Times New Roman" w:hAnsi="Times New Roman" w:cs="Times New Roman"/>
+                <w:b/>
+                <w:bCs/>
+                <w:spacing w:val="-8"/>
+                <w:sz w:val="26"/>
+                <w:szCs w:val="26"/>
+              </w:rPr>
+              <w:t xml:space="preserve"> </w:t>
+            </w:r>
+            <w:r>
+              <w:rPr>
+                <w:rFonts w:ascii="Times New Roman" w:hAnsi="Times New Roman" w:cs="Times New Roman"/>
+                <w:b/>
+                <w:bCs/>
+                <w:spacing w:val="2"/>
+                <w:sz w:val="26"/>
+                <w:szCs w:val="26"/>
+              </w:rPr>
+              <w:t>CÔNG NGHỆ THÔNG TIN</w:t>
+            </w:r>
+          </w:p>
+          <w:p>
+            <w:pPr>
+              <w:jc w:val="center"/>
+              <w:rPr>
+                <w:rFonts w:ascii="Times New Roman" w:hAnsi="Times New Roman" w:cs="Times New Roman"/>
+              </w:rPr>
+            </w:pPr>
+          </w:p>
+        </w:tc>
+      </w:tr>
+    </w:tbl>
+    <w:p>
+      <w:pPr>
+        <w:spacing w:after="0" w:line="240" w:lineRule="auto"/>
+        <w:rPr>
+          <w:rFonts w:ascii="Times New Roman" w:eastAsia="Times New Roman" w:hAnsi="Times New Roman" w:cs="Times New Roman"/>
+          <w:sz w:val="20"/>
+          <w:szCs w:val="20"/>
+        </w:rPr>
+      </w:pPr>
+    </w:p>
+    <w:p>
+      <w:pPr>
+        <w:spacing w:after="0" w:line="240" w:lineRule="auto"/>
+        <w:rPr>
+          <w:rFonts w:ascii="Times New Roman" w:eastAsia="Times New Roman" w:hAnsi="Times New Roman" w:cs="Times New Roman"/>
+          <w:sz w:val="20"/>
+          <w:szCs w:val="20"/>
+        </w:rPr>
+      </w:pPr>
+    </w:p>
+    <w:p>
+      <w:pPr>
+        <w:spacing w:after="0" w:line="240" w:lineRule="auto"/>
+        <w:rPr>
+          <w:rFonts w:ascii="Times New Roman" w:eastAsia="Times New Roman" w:hAnsi="Times New Roman" w:cs="Times New Roman"/>
+          <w:sz w:val="20"/>
+          <w:szCs w:val="20"/>
+        </w:rPr>
+      </w:pPr>
+    </w:p>
+    <w:p>
+      <w:pPr>
+        <w:spacing w:after="0" w:line="240" w:lineRule="auto"/>
+        <w:rPr>
+          <w:rFonts w:ascii="Times New Roman" w:eastAsia="Times New Roman" w:hAnsi="Times New Roman" w:cs="Times New Roman"/>
+          <w:sz w:val="20"/>
+          <w:szCs w:val="20"/>
+        </w:rPr>
+      </w:pPr>
+    </w:p>
+    <w:p>
+      <w:pPr>
+        <w:spacing w:after="0" w:line="240" w:lineRule="auto"/>
+        <w:rPr>
+          <w:rFonts w:ascii="Times New Roman" w:eastAsia="Times New Roman" w:hAnsi="Times New Roman" w:cs="Times New Roman"/>
+          <w:sz w:val="20"/>
+          <w:szCs w:val="20"/>
+        </w:rPr>
+      </w:pPr>
+    </w:p>
+    <w:p>
+      <w:pPr>
+        <w:spacing w:after="0" w:line="240" w:lineRule="auto"/>
+        <w:rPr>
+          <w:rFonts w:ascii="Times New Roman" w:eastAsia="Times New Roman" w:hAnsi="Times New Roman" w:cs="Times New Roman"/>
+          <w:sz w:val="26"/>
+          <w:szCs w:val="26"/>
+        </w:rPr>
+      </w:pPr>
+    </w:p>
+    <w:p>
+      <w:pPr>
+        <w:spacing w:after="0" w:line="240" w:lineRule="auto"/>
+        <w:ind w:left="4292" w:right="3073"/>
+        <w:jc w:val="center"/>
+        <w:rPr>
+          <w:rFonts w:ascii="Times New Roman" w:eastAsia="Times New Roman" w:hAnsi="Times New Roman" w:cs="Times New Roman"/>
+          <w:sz w:val="26"/>
+          <w:szCs w:val="26"/>
+        </w:rPr>
+      </w:pPr>
+    </w:p>
+    <w:p>
+      <w:pPr>
+        <w:spacing w:after="0" w:line="240" w:lineRule="auto"/>
+        <w:rPr>
+          <w:rFonts w:ascii="Times New Roman" w:eastAsia="Times New Roman" w:hAnsi="Times New Roman" w:cs="Times New Roman"/>
+          <w:sz w:val="20"/>
+          <w:szCs w:val="20"/>
+        </w:rPr>
+      </w:pPr>
+    </w:p>
+    <w:p>
+      <w:pPr>
+        <w:spacing w:after="0" w:line="240" w:lineRule="auto"/>
+        <w:rPr>
+          <w:rFonts w:ascii="Times New Roman" w:eastAsia="Times New Roman" w:hAnsi="Times New Roman" w:cs="Times New Roman"/>
+          <w:sz w:val="20"/>
+          <w:szCs w:val="20"/>
+        </w:rPr>
+      </w:pPr>
+    </w:p>
+    <w:p>
+      <w:pPr>
+        <w:spacing w:after="0" w:line="240" w:lineRule="auto"/>
+        <w:rPr>
+          <w:rFonts w:ascii="Times New Roman" w:eastAsia="Times New Roman" w:hAnsi="Times New Roman" w:cs="Times New Roman"/>
+          <w:sz w:val="20"/>
+          <w:szCs w:val="20"/>
+        </w:rPr>
+      </w:pPr>
+    </w:p>
+    <w:p>
+      <w:pPr>
+        <w:spacing w:after="0" w:line="240" w:lineRule="auto"/>
+        <w:rPr>
+          <w:rFonts w:ascii="Times New Roman" w:eastAsia="Times New Roman" w:hAnsi="Times New Roman" w:cs="Times New Roman"/>
+          <w:sz w:val="20"/>
+          <w:szCs w:val="20"/>
+        </w:rPr>
+      </w:pPr>
+    </w:p>
+    <w:p>
+      <w:pPr>
+        <w:spacing w:after="0" w:line="240" w:lineRule="auto"/>
+        <w:rPr>
+          <w:rFonts w:ascii="Times New Roman" w:eastAsia="Times New Roman" w:hAnsi="Times New Roman" w:cs="Times New Roman"/>
+          <w:sz w:val="28"/>
+          <w:szCs w:val="28"/>
+        </w:rPr>
+      </w:pPr>
+    </w:p>
+    <w:p>
+      <w:pPr>
+        <w:spacing w:after="0" w:line="240" w:lineRule="auto"/>
+        <w:ind w:right="112"/>
+        <w:jc w:val="center"/>
+        <w:rPr>
+          <w:rFonts w:ascii="Times New Roman" w:eastAsia="Times New Roman" w:hAnsi="Times New Roman" w:cs="Times New Roman"/>
+          <w:sz w:val="36"/>
+          <w:szCs w:val="36"/>
+        </w:rPr>
+      </w:pPr>
+      <w:r>
+        <w:rPr>
+          <w:rFonts w:ascii="Times New Roman" w:eastAsia="Times New Roman" w:hAnsi="Times New Roman" w:cs="Times New Roman"/>
           <w:b/>
+          <w:bCs/>
+          <w:sz w:val="36"/>
+          <w:szCs w:val="36"/>
+        </w:rPr>
+        <w:t>BÁO C</w:t>
+      </w:r>
+      <w:r>
+        <w:rPr>
+          <w:rFonts w:ascii="Times New Roman" w:eastAsia="Times New Roman" w:hAnsi="Times New Roman" w:cs="Times New Roman"/>
+          <w:b/>
+          <w:bCs/>
+          <w:spacing w:val="-1"/>
+          <w:sz w:val="36"/>
+          <w:szCs w:val="36"/>
+        </w:rPr>
+        <w:t>Á</w:t>
+      </w:r>
+      <w:r>
+        <w:rPr>
+          <w:rFonts w:ascii="Times New Roman" w:eastAsia="Times New Roman" w:hAnsi="Times New Roman" w:cs="Times New Roman"/>
+          <w:b/>
+          <w:bCs/>
+          <w:sz w:val="36"/>
+          <w:szCs w:val="36"/>
+        </w:rPr>
+        <w:t>O</w:t>
+      </w:r>
+      <w:r>
+        <w:rPr>
+          <w:rFonts w:ascii="Times New Roman" w:eastAsia="Times New Roman" w:hAnsi="Times New Roman" w:cs="Times New Roman"/>
+          <w:b/>
+          <w:bCs/>
+          <w:spacing w:val="1"/>
+          <w:sz w:val="36"/>
+          <w:szCs w:val="36"/>
+        </w:rPr>
+        <w:t xml:space="preserve"> Đ</w:t>
+      </w:r>
+      <w:r>
+        <w:rPr>
+          <w:rFonts w:ascii="Times New Roman" w:eastAsia="Times New Roman" w:hAnsi="Times New Roman" w:cs="Times New Roman"/>
+          <w:b/>
+          <w:bCs/>
+          <w:sz w:val="36"/>
+          <w:szCs w:val="36"/>
+        </w:rPr>
+        <w:t xml:space="preserve">Ồ </w:t>
+      </w:r>
+      <w:r>
+        <w:rPr>
+          <w:rFonts w:ascii="Times New Roman" w:eastAsia="Times New Roman" w:hAnsi="Times New Roman" w:cs="Times New Roman"/>
+          <w:b/>
+          <w:bCs/>
+          <w:spacing w:val="-1"/>
+          <w:sz w:val="36"/>
+          <w:szCs w:val="36"/>
+        </w:rPr>
+        <w:t>ÁN</w:t>
+      </w:r>
+    </w:p>
+    <w:p>
+      <w:pPr>
+        <w:spacing w:after="0" w:line="240" w:lineRule="auto"/>
+        <w:ind w:right="112"/>
+        <w:rPr>
+          <w:rFonts w:ascii="Times New Roman" w:eastAsia="Times New Roman" w:hAnsi="Times New Roman" w:cs="Times New Roman"/>
+          <w:sz w:val="12"/>
+          <w:szCs w:val="12"/>
+        </w:rPr>
+      </w:pPr>
+    </w:p>
+    <w:p>
+      <w:pPr>
+        <w:spacing w:after="0" w:line="360" w:lineRule="auto"/>
+        <w:ind w:right="112"/>
+        <w:jc w:val="center"/>
+        <w:rPr>
+          <w:rFonts w:ascii="Times New Roman" w:eastAsia="Times New Roman" w:hAnsi="Times New Roman" w:cs="Times New Roman"/>
+          <w:b/>
+          <w:bCs/>
+          <w:sz w:val="36"/>
+          <w:szCs w:val="36"/>
+        </w:rPr>
+      </w:pPr>
+      <w:r>
+        <w:rPr>
+          <w:rFonts w:ascii="Times New Roman" w:eastAsia="Times New Roman" w:hAnsi="Times New Roman" w:cs="Times New Roman"/>
+          <w:b/>
+          <w:bCs/>
+          <w:sz w:val="36"/>
+          <w:szCs w:val="36"/>
+        </w:rPr>
+        <w:t xml:space="preserve">XÂY DỰNG PHẦN MỀM </w:t>
+      </w:r>
+    </w:p>
+    <w:p>
+      <w:pPr>
+        <w:spacing w:after="0" w:line="360" w:lineRule="auto"/>
+        <w:ind w:right="112"/>
+        <w:jc w:val="center"/>
+        <w:rPr>
+          <w:rFonts w:ascii="Times New Roman" w:eastAsia="Times New Roman" w:hAnsi="Times New Roman" w:cs="Times New Roman"/>
+          <w:sz w:val="36"/>
+          <w:szCs w:val="36"/>
+        </w:rPr>
+      </w:pPr>
+      <w:r>
+        <w:rPr>
+          <w:rFonts w:ascii="Times New Roman" w:eastAsia="Times New Roman" w:hAnsi="Times New Roman" w:cs="Times New Roman"/>
+          <w:b/>
+          <w:bCs/>
+          <w:sz w:val="36"/>
+          <w:szCs w:val="36"/>
+        </w:rPr>
+        <w:t xml:space="preserve">QUẢN LÝ CHO THUÊ PHÒNG TẠI KHÁCH SẠN </w:t>
+      </w:r>
+    </w:p>
+    <w:p>
+      <w:pPr>
+        <w:spacing w:after="0" w:line="240" w:lineRule="auto"/>
+        <w:ind w:right="112"/>
+        <w:rPr>
+          <w:rFonts w:ascii="Times New Roman" w:eastAsia="Times New Roman" w:hAnsi="Times New Roman" w:cs="Times New Roman"/>
+          <w:sz w:val="16"/>
+          <w:szCs w:val="16"/>
+        </w:rPr>
+      </w:pPr>
+    </w:p>
+    <w:p>
+      <w:pPr>
+        <w:spacing w:after="0" w:line="240" w:lineRule="auto"/>
+        <w:ind w:left="3450" w:right="2174"/>
+        <w:jc w:val="center"/>
+        <w:rPr>
+          <w:rFonts w:ascii="Times New Roman" w:eastAsia="Times New Roman" w:hAnsi="Times New Roman" w:cs="Times New Roman"/>
+          <w:sz w:val="26"/>
+          <w:szCs w:val="26"/>
+        </w:rPr>
+      </w:pPr>
+    </w:p>
+    <w:p>
+      <w:pPr>
+        <w:spacing w:after="0" w:line="240" w:lineRule="auto"/>
+        <w:rPr>
+          <w:rFonts w:ascii="Times New Roman" w:eastAsia="Times New Roman" w:hAnsi="Times New Roman" w:cs="Times New Roman"/>
+          <w:sz w:val="14"/>
+          <w:szCs w:val="14"/>
+        </w:rPr>
+      </w:pPr>
+    </w:p>
+    <w:p>
+      <w:pPr>
+        <w:spacing w:after="0" w:line="240" w:lineRule="auto"/>
+        <w:rPr>
+          <w:rFonts w:ascii="Times New Roman" w:eastAsia="Times New Roman" w:hAnsi="Times New Roman" w:cs="Times New Roman"/>
+          <w:sz w:val="20"/>
+          <w:szCs w:val="20"/>
+        </w:rPr>
+      </w:pPr>
+    </w:p>
+    <w:p>
+      <w:pPr>
+        <w:spacing w:after="0" w:line="240" w:lineRule="auto"/>
+        <w:rPr>
+          <w:rFonts w:ascii="Times New Roman" w:eastAsia="Times New Roman" w:hAnsi="Times New Roman" w:cs="Times New Roman"/>
+          <w:sz w:val="20"/>
+          <w:szCs w:val="20"/>
+        </w:rPr>
+      </w:pPr>
+    </w:p>
+    <w:p>
+      <w:pPr>
+        <w:spacing w:after="0" w:line="240" w:lineRule="auto"/>
+        <w:rPr>
+          <w:rFonts w:ascii="Times New Roman" w:eastAsia="Times New Roman" w:hAnsi="Times New Roman" w:cs="Times New Roman"/>
+          <w:sz w:val="20"/>
+          <w:szCs w:val="20"/>
+        </w:rPr>
+      </w:pPr>
+    </w:p>
+    <w:p>
+      <w:pPr>
+        <w:spacing w:after="0" w:line="240" w:lineRule="auto"/>
+        <w:rPr>
+          <w:rFonts w:ascii="Times New Roman" w:eastAsia="Times New Roman" w:hAnsi="Times New Roman" w:cs="Times New Roman"/>
+          <w:sz w:val="20"/>
+          <w:szCs w:val="20"/>
+        </w:rPr>
+      </w:pPr>
+    </w:p>
+    <w:p>
+      <w:pPr>
+        <w:spacing w:after="0" w:line="240" w:lineRule="auto"/>
+        <w:rPr>
+          <w:rFonts w:ascii="Times New Roman" w:eastAsia="Times New Roman" w:hAnsi="Times New Roman" w:cs="Times New Roman"/>
+          <w:sz w:val="20"/>
+          <w:szCs w:val="20"/>
+        </w:rPr>
+      </w:pPr>
+    </w:p>
+    <w:p>
+      <w:pPr>
+        <w:spacing w:after="0" w:line="240" w:lineRule="auto"/>
+        <w:rPr>
+          <w:rFonts w:ascii="Times New Roman" w:eastAsia="Times New Roman" w:hAnsi="Times New Roman" w:cs="Times New Roman"/>
+          <w:sz w:val="20"/>
+          <w:szCs w:val="20"/>
+        </w:rPr>
+      </w:pPr>
+    </w:p>
+    <w:p>
+      <w:pPr>
+        <w:spacing w:after="0" w:line="240" w:lineRule="auto"/>
+        <w:rPr>
+          <w:rFonts w:ascii="Times New Roman" w:eastAsia="Times New Roman" w:hAnsi="Times New Roman" w:cs="Times New Roman"/>
+          <w:sz w:val="20"/>
+          <w:szCs w:val="20"/>
+        </w:rPr>
+      </w:pPr>
+    </w:p>
+    <w:p>
+      <w:pPr>
+        <w:spacing w:after="0" w:line="240" w:lineRule="auto"/>
+        <w:rPr>
+          <w:rFonts w:ascii="Times New Roman" w:eastAsia="Times New Roman" w:hAnsi="Times New Roman" w:cs="Times New Roman"/>
+          <w:sz w:val="20"/>
+          <w:szCs w:val="20"/>
+        </w:rPr>
+      </w:pPr>
+    </w:p>
+    <w:p>
+      <w:pPr>
+        <w:spacing w:after="0" w:line="240" w:lineRule="auto"/>
+        <w:ind w:left="2552" w:right="2342"/>
+        <w:jc w:val="center"/>
+        <w:rPr>
+          <w:rFonts w:ascii="Times New Roman" w:eastAsia="Times New Roman" w:hAnsi="Times New Roman" w:cs="Times New Roman"/>
+          <w:b/>
+          <w:bCs/>
+          <w:sz w:val="30"/>
+          <w:szCs w:val="30"/>
+        </w:rPr>
+      </w:pPr>
+      <w:r>
+        <w:rPr>
+          <w:rFonts w:ascii="Times New Roman" w:eastAsia="Times New Roman" w:hAnsi="Times New Roman" w:cs="Times New Roman"/>
+          <w:b/>
+          <w:bCs/>
+          <w:sz w:val="30"/>
+          <w:szCs w:val="30"/>
+        </w:rPr>
+        <w:t xml:space="preserve">Họ </w:t>
+      </w:r>
+      <w:r>
+        <w:rPr>
+          <w:rFonts w:ascii="Times New Roman" w:eastAsia="Times New Roman" w:hAnsi="Times New Roman" w:cs="Times New Roman"/>
+          <w:b/>
+          <w:bCs/>
+          <w:spacing w:val="1"/>
+          <w:sz w:val="30"/>
+          <w:szCs w:val="30"/>
+        </w:rPr>
+        <w:t>v</w:t>
+      </w:r>
+      <w:r>
+        <w:rPr>
+          <w:rFonts w:ascii="Times New Roman" w:eastAsia="Times New Roman" w:hAnsi="Times New Roman" w:cs="Times New Roman"/>
+          <w:b/>
+          <w:bCs/>
+          <w:sz w:val="30"/>
+          <w:szCs w:val="30"/>
+        </w:rPr>
+        <w:t>à</w:t>
+      </w:r>
+      <w:r>
+        <w:rPr>
+          <w:rFonts w:ascii="Times New Roman" w:eastAsia="Times New Roman" w:hAnsi="Times New Roman" w:cs="Times New Roman"/>
+          <w:b/>
+          <w:bCs/>
+          <w:spacing w:val="1"/>
+          <w:sz w:val="30"/>
+          <w:szCs w:val="30"/>
         </w:rPr>
         <w:t xml:space="preserve"> </w:t>
       </w:r>
       <w:r>
         <w:rPr>
-          <w:rFonts w:ascii="Times New Roman" w:hAnsi="Times New Roman" w:cs="Times New Roman"/>
+          <w:rFonts w:ascii="Times New Roman" w:eastAsia="Times New Roman" w:hAnsi="Times New Roman" w:cs="Times New Roman"/>
           <w:b/>
-        </w:rPr>
-        <w:br w:type="page"/>
-      </w:r>
+          <w:bCs/>
+          <w:spacing w:val="-2"/>
+          <w:sz w:val="30"/>
+          <w:szCs w:val="30"/>
+        </w:rPr>
+        <w:t>t</w:t>
+      </w:r>
+      <w:r>
+        <w:rPr>
+          <w:rFonts w:ascii="Times New Roman" w:eastAsia="Times New Roman" w:hAnsi="Times New Roman" w:cs="Times New Roman"/>
+          <w:b/>
+          <w:bCs/>
+          <w:spacing w:val="1"/>
+          <w:sz w:val="30"/>
+          <w:szCs w:val="30"/>
+        </w:rPr>
+        <w:t>ê</w:t>
+      </w:r>
+      <w:r>
+        <w:rPr>
+          <w:rFonts w:ascii="Times New Roman" w:eastAsia="Times New Roman" w:hAnsi="Times New Roman" w:cs="Times New Roman"/>
+          <w:b/>
+          <w:bCs/>
+          <w:sz w:val="30"/>
+          <w:szCs w:val="30"/>
+        </w:rPr>
+        <w:t>n</w:t>
+      </w:r>
+      <w:r>
+        <w:rPr>
+          <w:rFonts w:ascii="Times New Roman" w:eastAsia="Times New Roman" w:hAnsi="Times New Roman" w:cs="Times New Roman"/>
+          <w:b/>
+          <w:bCs/>
+          <w:spacing w:val="1"/>
+          <w:sz w:val="30"/>
+          <w:szCs w:val="30"/>
+        </w:rPr>
+        <w:t xml:space="preserve"> </w:t>
+      </w:r>
+      <w:r>
+        <w:rPr>
+          <w:rFonts w:ascii="Times New Roman" w:eastAsia="Times New Roman" w:hAnsi="Times New Roman" w:cs="Times New Roman"/>
+          <w:b/>
+          <w:bCs/>
+          <w:sz w:val="30"/>
+          <w:szCs w:val="30"/>
+        </w:rPr>
+        <w:t>s</w:t>
+      </w:r>
+      <w:r>
+        <w:rPr>
+          <w:rFonts w:ascii="Times New Roman" w:eastAsia="Times New Roman" w:hAnsi="Times New Roman" w:cs="Times New Roman"/>
+          <w:b/>
+          <w:bCs/>
+          <w:spacing w:val="-1"/>
+          <w:sz w:val="30"/>
+          <w:szCs w:val="30"/>
+        </w:rPr>
+        <w:t>i</w:t>
+      </w:r>
+      <w:r>
+        <w:rPr>
+          <w:rFonts w:ascii="Times New Roman" w:eastAsia="Times New Roman" w:hAnsi="Times New Roman" w:cs="Times New Roman"/>
+          <w:b/>
+          <w:bCs/>
+          <w:spacing w:val="1"/>
+          <w:sz w:val="30"/>
+          <w:szCs w:val="30"/>
+        </w:rPr>
+        <w:t>n</w:t>
+      </w:r>
+      <w:r>
+        <w:rPr>
+          <w:rFonts w:ascii="Times New Roman" w:eastAsia="Times New Roman" w:hAnsi="Times New Roman" w:cs="Times New Roman"/>
+          <w:b/>
+          <w:bCs/>
+          <w:sz w:val="30"/>
+          <w:szCs w:val="30"/>
+        </w:rPr>
+        <w:t>h</w:t>
+      </w:r>
+      <w:r>
+        <w:rPr>
+          <w:rFonts w:ascii="Times New Roman" w:eastAsia="Times New Roman" w:hAnsi="Times New Roman" w:cs="Times New Roman"/>
+          <w:b/>
+          <w:bCs/>
+          <w:spacing w:val="-2"/>
+          <w:sz w:val="30"/>
+          <w:szCs w:val="30"/>
+        </w:rPr>
+        <w:t xml:space="preserve"> </w:t>
+      </w:r>
+      <w:r>
+        <w:rPr>
+          <w:rFonts w:ascii="Times New Roman" w:eastAsia="Times New Roman" w:hAnsi="Times New Roman" w:cs="Times New Roman"/>
+          <w:b/>
+          <w:bCs/>
+          <w:spacing w:val="1"/>
+          <w:sz w:val="30"/>
+          <w:szCs w:val="30"/>
+        </w:rPr>
+        <w:t>v</w:t>
+      </w:r>
+      <w:r>
+        <w:rPr>
+          <w:rFonts w:ascii="Times New Roman" w:eastAsia="Times New Roman" w:hAnsi="Times New Roman" w:cs="Times New Roman"/>
+          <w:b/>
+          <w:bCs/>
+          <w:sz w:val="30"/>
+          <w:szCs w:val="30"/>
+        </w:rPr>
+        <w:t>iê</w:t>
+      </w:r>
+      <w:r>
+        <w:rPr>
+          <w:rFonts w:ascii="Times New Roman" w:eastAsia="Times New Roman" w:hAnsi="Times New Roman" w:cs="Times New Roman"/>
+          <w:b/>
+          <w:bCs/>
+          <w:spacing w:val="-2"/>
+          <w:sz w:val="30"/>
+          <w:szCs w:val="30"/>
+        </w:rPr>
+        <w:t>n</w:t>
+      </w:r>
+      <w:r>
+        <w:rPr>
+          <w:rFonts w:ascii="Times New Roman" w:eastAsia="Times New Roman" w:hAnsi="Times New Roman" w:cs="Times New Roman"/>
+          <w:b/>
+          <w:bCs/>
+          <w:sz w:val="30"/>
+          <w:szCs w:val="30"/>
+        </w:rPr>
+        <w:t>:</w:t>
+      </w:r>
+    </w:p>
+    <w:p>
+      <w:pPr>
+        <w:numPr>
+          <w:ilvl w:val="0"/>
+          <w:numId w:val="14"/>
+        </w:numPr>
+        <w:spacing w:after="0" w:line="240" w:lineRule="auto"/>
+        <w:ind w:left="3402" w:right="2342"/>
+        <w:contextualSpacing/>
+        <w:rPr>
+          <w:rFonts w:ascii="Times New Roman" w:eastAsia="Calibri" w:hAnsi="Times New Roman" w:cs="Times New Roman"/>
+          <w:sz w:val="30"/>
+          <w:szCs w:val="30"/>
+        </w:rPr>
+      </w:pPr>
+      <w:r>
+        <w:rPr>
+          <w:rFonts w:ascii="Times New Roman" w:eastAsia="Calibri" w:hAnsi="Times New Roman" w:cs="Times New Roman"/>
+          <w:sz w:val="30"/>
+          <w:szCs w:val="30"/>
+        </w:rPr>
+        <w:t>Nguyễn Xuân Huy</w:t>
+      </w:r>
+    </w:p>
+    <w:p>
+      <w:pPr>
+        <w:numPr>
+          <w:ilvl w:val="0"/>
+          <w:numId w:val="14"/>
+        </w:numPr>
+        <w:spacing w:after="0" w:line="240" w:lineRule="auto"/>
+        <w:ind w:left="3402" w:right="2342"/>
+        <w:contextualSpacing/>
+        <w:rPr>
+          <w:rFonts w:ascii="Times New Roman" w:eastAsia="Calibri" w:hAnsi="Times New Roman" w:cs="Times New Roman"/>
+          <w:sz w:val="30"/>
+          <w:szCs w:val="30"/>
+        </w:rPr>
+      </w:pPr>
+      <w:r>
+        <w:rPr>
+          <w:rFonts w:ascii="Times New Roman" w:eastAsia="Calibri" w:hAnsi="Times New Roman" w:cs="Times New Roman"/>
+          <w:sz w:val="30"/>
+          <w:szCs w:val="30"/>
+        </w:rPr>
+        <w:t>Dương Văn Đạt</w:t>
+      </w:r>
+    </w:p>
+    <w:p>
+      <w:pPr>
+        <w:spacing w:after="0" w:line="240" w:lineRule="auto"/>
+        <w:rPr>
+          <w:rFonts w:ascii="Times New Roman" w:eastAsia="Times New Roman" w:hAnsi="Times New Roman" w:cs="Times New Roman"/>
+          <w:sz w:val="20"/>
+          <w:szCs w:val="20"/>
+        </w:rPr>
+      </w:pPr>
+    </w:p>
+    <w:p>
+      <w:pPr>
+        <w:spacing w:after="0" w:line="240" w:lineRule="auto"/>
+        <w:rPr>
+          <w:rFonts w:ascii="Times New Roman" w:eastAsia="Times New Roman" w:hAnsi="Times New Roman" w:cs="Times New Roman"/>
+          <w:sz w:val="20"/>
+          <w:szCs w:val="20"/>
+        </w:rPr>
+      </w:pPr>
+    </w:p>
+    <w:p>
+      <w:pPr>
+        <w:spacing w:after="0" w:line="240" w:lineRule="auto"/>
+        <w:rPr>
+          <w:rFonts w:ascii="Times New Roman" w:eastAsia="Times New Roman" w:hAnsi="Times New Roman" w:cs="Times New Roman"/>
+          <w:sz w:val="20"/>
+          <w:szCs w:val="20"/>
+        </w:rPr>
+      </w:pPr>
+    </w:p>
+    <w:p>
+      <w:pPr>
+        <w:spacing w:after="0" w:line="240" w:lineRule="auto"/>
+        <w:rPr>
+          <w:rFonts w:ascii="Times New Roman" w:eastAsia="Times New Roman" w:hAnsi="Times New Roman" w:cs="Times New Roman"/>
+          <w:sz w:val="20"/>
+          <w:szCs w:val="20"/>
+        </w:rPr>
+      </w:pPr>
+    </w:p>
+    <w:p>
+      <w:pPr>
+        <w:spacing w:after="0" w:line="240" w:lineRule="auto"/>
+        <w:rPr>
+          <w:rFonts w:ascii="Times New Roman" w:eastAsia="Times New Roman" w:hAnsi="Times New Roman" w:cs="Times New Roman"/>
+          <w:sz w:val="20"/>
+          <w:szCs w:val="20"/>
+        </w:rPr>
+      </w:pPr>
+    </w:p>
+    <w:p>
+      <w:pPr>
+        <w:spacing w:after="0" w:line="240" w:lineRule="auto"/>
+        <w:rPr>
+          <w:rFonts w:ascii="Times New Roman" w:eastAsia="Times New Roman" w:hAnsi="Times New Roman" w:cs="Times New Roman"/>
+          <w:sz w:val="20"/>
+          <w:szCs w:val="20"/>
+        </w:rPr>
+      </w:pPr>
+    </w:p>
+    <w:p>
+      <w:pPr>
+        <w:spacing w:after="0" w:line="240" w:lineRule="auto"/>
+        <w:rPr>
+          <w:rFonts w:ascii="Times New Roman" w:eastAsia="Times New Roman" w:hAnsi="Times New Roman" w:cs="Times New Roman"/>
+          <w:sz w:val="20"/>
+          <w:szCs w:val="20"/>
+        </w:rPr>
+      </w:pPr>
+    </w:p>
+    <w:p>
+      <w:pPr>
+        <w:spacing w:after="0" w:line="240" w:lineRule="auto"/>
+        <w:rPr>
+          <w:rFonts w:ascii="Times New Roman" w:eastAsia="Times New Roman" w:hAnsi="Times New Roman" w:cs="Times New Roman"/>
+          <w:sz w:val="20"/>
+          <w:szCs w:val="20"/>
+        </w:rPr>
+      </w:pPr>
+    </w:p>
+    <w:p>
+      <w:pPr>
+        <w:spacing w:after="0" w:line="240" w:lineRule="auto"/>
+        <w:rPr>
+          <w:rFonts w:ascii="Times New Roman" w:eastAsia="Times New Roman" w:hAnsi="Times New Roman" w:cs="Times New Roman"/>
+          <w:sz w:val="20"/>
+          <w:szCs w:val="20"/>
+        </w:rPr>
+      </w:pPr>
+    </w:p>
+    <w:p>
+      <w:pPr>
+        <w:spacing w:after="0" w:line="240" w:lineRule="auto"/>
+        <w:ind w:right="-30"/>
+        <w:jc w:val="center"/>
+        <w:rPr>
+          <w:rFonts w:ascii="Times New Roman" w:eastAsia="Times New Roman" w:hAnsi="Times New Roman" w:cs="Times New Roman"/>
+          <w:sz w:val="26"/>
+          <w:szCs w:val="26"/>
+        </w:rPr>
+      </w:pPr>
+      <w:r>
+        <w:rPr>
+          <w:rFonts w:ascii="Times New Roman" w:eastAsia="Times New Roman" w:hAnsi="Times New Roman" w:cs="Times New Roman"/>
+          <w:spacing w:val="1"/>
+          <w:sz w:val="28"/>
+          <w:szCs w:val="28"/>
+        </w:rPr>
+        <w:t>HÀ NỘI</w:t>
+      </w:r>
+      <w:r>
+        <w:rPr>
+          <w:rFonts w:ascii="Times New Roman" w:eastAsia="Times New Roman" w:hAnsi="Times New Roman" w:cs="Times New Roman"/>
+          <w:sz w:val="28"/>
+          <w:szCs w:val="28"/>
+        </w:rPr>
+        <w:t xml:space="preserve"> –</w:t>
+      </w:r>
+      <w:r>
+        <w:rPr>
+          <w:rFonts w:ascii="Times New Roman" w:eastAsia="Times New Roman" w:hAnsi="Times New Roman" w:cs="Times New Roman"/>
+          <w:spacing w:val="1"/>
+          <w:sz w:val="28"/>
+          <w:szCs w:val="28"/>
+        </w:rPr>
+        <w:t xml:space="preserve"> </w:t>
+      </w:r>
+      <w:r>
+        <w:rPr>
+          <w:rFonts w:ascii="Times New Roman" w:eastAsia="Times New Roman" w:hAnsi="Times New Roman" w:cs="Times New Roman"/>
+          <w:spacing w:val="-1"/>
+          <w:sz w:val="28"/>
+          <w:szCs w:val="28"/>
+        </w:rPr>
+        <w:t>2</w:t>
+      </w:r>
+      <w:r>
+        <w:rPr>
+          <w:rFonts w:ascii="Times New Roman" w:eastAsia="Times New Roman" w:hAnsi="Times New Roman" w:cs="Times New Roman"/>
+          <w:spacing w:val="1"/>
+          <w:sz w:val="28"/>
+          <w:szCs w:val="28"/>
+        </w:rPr>
+        <w:t>025</w:t>
+      </w:r>
+    </w:p>
+    <w:p>
+      <w:pPr>
+        <w:spacing w:after="0" w:line="240" w:lineRule="auto"/>
+        <w:rPr>
+          <w:rFonts w:ascii="Times New Roman" w:eastAsia="Times New Roman" w:hAnsi="Times New Roman" w:cs="Times New Roman"/>
+          <w:sz w:val="26"/>
+          <w:szCs w:val="26"/>
+        </w:rPr>
+      </w:pPr>
     </w:p>
     <w:p>
       <w:pPr>
         <w:pStyle w:val="Heading1"/>
         <w:jc w:val="center"/>
-        <w:rPr>
-          <w:rFonts w:cs="Times New Roman"/>
-        </w:rPr>
-      </w:pPr>
-      <w:bookmarkStart w:id="0" w:name="_Toc203935989"/>
-      <w:r>
-        <w:rPr>
-          <w:rFonts w:cs="Times New Roman"/>
-        </w:rPr>
+      </w:pPr>
+      <w:r>
         <w:lastRenderedPageBreak/>
-        <w:t>LỜI MỞ ĐẦU</w:t>
-      </w:r>
-      <w:bookmarkEnd w:id="0"/>
+        <w:t>LỜ</w:t>
+      </w:r>
+      <w:r>
+        <w:t>I CẢM ƠN</w:t>
+      </w:r>
+    </w:p>
+    <w:p/>
+    <w:p>
+      <w:pPr>
+        <w:spacing w:line="360" w:lineRule="auto"/>
+        <w:ind w:firstLine="720"/>
+        <w:jc w:val="both"/>
+        <w:rPr>
+          <w:rFonts w:ascii="Times New Roman" w:hAnsi="Times New Roman" w:cs="Times New Roman"/>
+          <w:sz w:val="26"/>
+          <w:szCs w:val="26"/>
+        </w:rPr>
+      </w:pPr>
+      <w:r>
+        <w:rPr>
+          <w:rFonts w:ascii="Times New Roman" w:hAnsi="Times New Roman" w:cs="Times New Roman"/>
+          <w:sz w:val="26"/>
+          <w:szCs w:val="26"/>
+        </w:rPr>
+        <w:t>Đề tài “Chương trình quản lý thuê phòng khách sạn” được thực hiện nhằm mục tiêu vận dụng kiến thức đã học vào giải quyết một bài toán thực tế trong lĩnh vực quản lý dịch vụ lưu trú. Trong quá trình làm đồ án, người thực hiện đã có cơ hội tiếp cận và hiểu rõ hơn về các nghiệp vụ như đặt phòng, trả phòng, thanh toán, quản lý khách hàng, cũng như cách xây dựng phần mềm để hỗ trợ những công việc đó một cách hiệu quả</w:t>
+      </w:r>
+      <w:r>
+        <w:rPr>
+          <w:rFonts w:ascii="Times New Roman" w:hAnsi="Times New Roman" w:cs="Times New Roman"/>
+          <w:sz w:val="26"/>
+          <w:szCs w:val="26"/>
+        </w:rPr>
+        <w:t>.</w:t>
+      </w:r>
+    </w:p>
+    <w:p>
+      <w:pPr>
+        <w:spacing w:line="360" w:lineRule="auto"/>
+        <w:ind w:firstLine="720"/>
+        <w:jc w:val="both"/>
+        <w:rPr>
+          <w:rFonts w:ascii="Times New Roman" w:hAnsi="Times New Roman" w:cs="Times New Roman"/>
+          <w:sz w:val="26"/>
+          <w:szCs w:val="26"/>
+        </w:rPr>
+      </w:pPr>
+      <w:r>
+        <w:rPr>
+          <w:rFonts w:ascii="Times New Roman" w:hAnsi="Times New Roman" w:cs="Times New Roman"/>
+          <w:sz w:val="26"/>
+          <w:szCs w:val="26"/>
+        </w:rPr>
+        <w:t>Để hoàn thành đề tài này, xin được gửi lời cảm ơn đến quý thầy cô giả</w:t>
+      </w:r>
+      <w:r>
+        <w:rPr>
+          <w:rFonts w:ascii="Times New Roman" w:hAnsi="Times New Roman" w:cs="Times New Roman"/>
+          <w:sz w:val="26"/>
+          <w:szCs w:val="26"/>
+        </w:rPr>
+        <w:t>ng viên trong khoa Công Nghệ Thông Tin</w:t>
+      </w:r>
+      <w:r>
+        <w:rPr>
+          <w:rFonts w:ascii="Times New Roman" w:hAnsi="Times New Roman" w:cs="Times New Roman"/>
+          <w:sz w:val="26"/>
+          <w:szCs w:val="26"/>
+        </w:rPr>
+        <w:t>, trườ</w:t>
+      </w:r>
+      <w:r>
+        <w:rPr>
+          <w:rFonts w:ascii="Times New Roman" w:hAnsi="Times New Roman" w:cs="Times New Roman"/>
+          <w:sz w:val="26"/>
+          <w:szCs w:val="26"/>
+        </w:rPr>
+        <w:t xml:space="preserve">ng Đại học Kinh tế Kỹ Thuật – Công Nghiệp </w:t>
+      </w:r>
+      <w:r>
+        <w:rPr>
+          <w:rFonts w:ascii="Times New Roman" w:hAnsi="Times New Roman" w:cs="Times New Roman"/>
+          <w:sz w:val="26"/>
+          <w:szCs w:val="26"/>
+        </w:rPr>
+        <w:t>đã tạo điều kiện học tập, hướng dẫn và cung cấp kiến thức chuyên môn trong suốt thời gian qua. Đặc biệt, xin cả</w:t>
+      </w:r>
+      <w:r>
+        <w:rPr>
+          <w:rFonts w:ascii="Times New Roman" w:hAnsi="Times New Roman" w:cs="Times New Roman"/>
+          <w:sz w:val="26"/>
+          <w:szCs w:val="26"/>
+        </w:rPr>
+        <w:t>m ơn giảng viên Đoàn Tấn Nam</w:t>
+      </w:r>
+      <w:r>
+        <w:rPr>
+          <w:rFonts w:ascii="Times New Roman" w:hAnsi="Times New Roman" w:cs="Times New Roman"/>
+          <w:sz w:val="26"/>
+          <w:szCs w:val="26"/>
+        </w:rPr>
+        <w:t xml:space="preserve"> đã tận tình góp ý, định hướng và giúp đỡ trong quá trình thực hiện đề</w:t>
+      </w:r>
+      <w:r>
+        <w:rPr>
+          <w:rFonts w:ascii="Times New Roman" w:hAnsi="Times New Roman" w:cs="Times New Roman"/>
+          <w:sz w:val="26"/>
+          <w:szCs w:val="26"/>
+        </w:rPr>
+        <w:t xml:space="preserve"> tài.</w:t>
+      </w:r>
+    </w:p>
+    <w:p>
+      <w:pPr>
+        <w:spacing w:line="360" w:lineRule="auto"/>
+        <w:ind w:firstLine="720"/>
+        <w:jc w:val="both"/>
+        <w:rPr>
+          <w:rFonts w:ascii="Times New Roman" w:hAnsi="Times New Roman" w:cs="Times New Roman"/>
+          <w:sz w:val="26"/>
+          <w:szCs w:val="26"/>
+        </w:rPr>
+      </w:pPr>
+      <w:r>
+        <w:rPr>
+          <w:rFonts w:ascii="Times New Roman" w:hAnsi="Times New Roman" w:cs="Times New Roman"/>
+          <w:sz w:val="26"/>
+          <w:szCs w:val="26"/>
+        </w:rPr>
+        <w:t>Mặc dù đã nỗ lực thực hiện một cách nghiêm túc, nhưng vì giới hạn về thời gian và kinh nghiệm thực tế, đề tài chắc chắn vẫn còn những điểm chưa hoàn chỉnh. Rất mong nhận được những góp ý để có thể hoàn thiện tốt hơn trong những lần sau.</w:t>
+      </w:r>
+    </w:p>
+    <w:p>
+      <w:pPr>
+        <w:rPr>
+          <w:rFonts w:ascii="Times New Roman" w:hAnsi="Times New Roman" w:cs="Times New Roman"/>
+          <w:sz w:val="26"/>
+          <w:szCs w:val="26"/>
+        </w:rPr>
+      </w:pPr>
+      <w:r>
+        <w:rPr>
+          <w:rFonts w:ascii="Times New Roman" w:hAnsi="Times New Roman" w:cs="Times New Roman"/>
+          <w:sz w:val="26"/>
+          <w:szCs w:val="26"/>
+        </w:rPr>
+        <w:br w:type="page"/>
+      </w:r>
     </w:p>
     <w:p>
       <w:pPr>
@@ -55,6 +2286,571 @@
         <w:rPr>
           <w:rFonts w:cs="Times New Roman"/>
         </w:rPr>
+        <w:lastRenderedPageBreak/>
+        <w:t>PHIẾU ĐĂNG KÝ</w:t>
+      </w:r>
+    </w:p>
+    <w:p>
+      <w:pPr>
+        <w:spacing w:after="0" w:line="240" w:lineRule="auto"/>
+        <w:jc w:val="center"/>
+        <w:rPr>
+          <w:rFonts w:ascii="Times New Roman" w:eastAsia="Times New Roman" w:hAnsi="Times New Roman" w:cs="Times New Roman"/>
+          <w:sz w:val="24"/>
+          <w:szCs w:val="24"/>
+        </w:rPr>
+      </w:pPr>
+      <w:r>
+        <w:rPr>
+          <w:rFonts w:ascii="Times New Roman" w:eastAsia="Times New Roman" w:hAnsi="Times New Roman" w:cs="Times New Roman"/>
+          <w:b/>
+          <w:bCs/>
+          <w:color w:val="000000"/>
+          <w:sz w:val="24"/>
+          <w:szCs w:val="24"/>
+        </w:rPr>
+        <w:t>Tên Project</w:t>
+      </w:r>
+      <w:r>
+        <w:rPr>
+          <w:rFonts w:ascii="Times New Roman" w:eastAsia="Times New Roman" w:hAnsi="Times New Roman" w:cs="Times New Roman"/>
+          <w:b/>
+          <w:bCs/>
+          <w:color w:val="000000"/>
+          <w:sz w:val="28"/>
+          <w:szCs w:val="28"/>
+        </w:rPr>
+        <w:t xml:space="preserve">: </w:t>
+      </w:r>
+      <w:r>
+        <w:rPr>
+          <w:rFonts w:ascii="Times New Roman" w:eastAsia="Times New Roman" w:hAnsi="Times New Roman" w:cs="Times New Roman"/>
+          <w:b/>
+          <w:bCs/>
+          <w:color w:val="000000"/>
+        </w:rPr>
+        <w:t>P5</w:t>
+      </w:r>
+    </w:p>
+    <w:p>
+      <w:pPr>
+        <w:spacing w:after="0" w:line="240" w:lineRule="auto"/>
+        <w:rPr>
+          <w:rFonts w:ascii="Times New Roman" w:eastAsia="Times New Roman" w:hAnsi="Times New Roman" w:cs="Times New Roman"/>
+          <w:sz w:val="24"/>
+          <w:szCs w:val="24"/>
+        </w:rPr>
+      </w:pPr>
+    </w:p>
+    <w:p>
+      <w:pPr>
+        <w:spacing w:after="0" w:line="240" w:lineRule="auto"/>
+        <w:rPr>
+          <w:rFonts w:ascii="Times New Roman" w:eastAsia="Times New Roman" w:hAnsi="Times New Roman" w:cs="Times New Roman"/>
+          <w:sz w:val="24"/>
+          <w:szCs w:val="24"/>
+        </w:rPr>
+      </w:pPr>
+      <w:r>
+        <w:rPr>
+          <w:rFonts w:ascii="Times New Roman" w:eastAsia="Times New Roman" w:hAnsi="Times New Roman" w:cs="Times New Roman"/>
+          <w:b/>
+          <w:bCs/>
+          <w:color w:val="000000"/>
+          <w:sz w:val="26"/>
+          <w:szCs w:val="26"/>
+        </w:rPr>
+        <w:t xml:space="preserve">Tên đồ án: </w:t>
+      </w:r>
+      <w:r>
+        <w:rPr>
+          <w:rFonts w:ascii="Times New Roman" w:eastAsia="Times New Roman" w:hAnsi="Times New Roman" w:cs="Times New Roman"/>
+          <w:b/>
+          <w:bCs/>
+          <w:color w:val="000000"/>
+          <w:sz w:val="26"/>
+          <w:szCs w:val="26"/>
+          <w:shd w:val="clear" w:color="auto" w:fill="FFFFFF"/>
+        </w:rPr>
+        <w:t>Xây dựng phần mềm quản lý cho thuê phòng tại một khách sạn.</w:t>
+      </w:r>
+    </w:p>
+    <w:p>
+      <w:pPr>
+        <w:spacing w:after="0" w:line="240" w:lineRule="auto"/>
+        <w:rPr>
+          <w:rFonts w:ascii="Times New Roman" w:eastAsia="Times New Roman" w:hAnsi="Times New Roman" w:cs="Times New Roman"/>
+          <w:sz w:val="24"/>
+          <w:szCs w:val="24"/>
+        </w:rPr>
+      </w:pPr>
+      <w:r>
+        <w:rPr>
+          <w:rFonts w:ascii="Times New Roman" w:eastAsia="Times New Roman" w:hAnsi="Times New Roman" w:cs="Times New Roman"/>
+          <w:b/>
+          <w:bCs/>
+          <w:color w:val="000000"/>
+          <w:sz w:val="26"/>
+          <w:szCs w:val="26"/>
+        </w:rPr>
+        <w:t>Yêu cầu cụ thể:</w:t>
+      </w:r>
+    </w:p>
+    <w:p>
+      <w:pPr>
+        <w:spacing w:after="0" w:line="240" w:lineRule="auto"/>
+        <w:rPr>
+          <w:rFonts w:ascii="Times New Roman" w:eastAsia="Times New Roman" w:hAnsi="Times New Roman" w:cs="Times New Roman"/>
+          <w:sz w:val="24"/>
+          <w:szCs w:val="24"/>
+        </w:rPr>
+      </w:pPr>
+      <w:r>
+        <w:rPr>
+          <w:rFonts w:ascii="Times New Roman" w:eastAsia="Times New Roman" w:hAnsi="Times New Roman" w:cs="Times New Roman"/>
+          <w:color w:val="000000"/>
+          <w:sz w:val="26"/>
+          <w:szCs w:val="26"/>
+        </w:rPr>
+        <w:tab/>
+      </w:r>
+      <w:r>
+        <w:rPr>
+          <w:rFonts w:ascii="Times New Roman" w:eastAsia="Times New Roman" w:hAnsi="Times New Roman" w:cs="Times New Roman"/>
+          <w:b/>
+          <w:bCs/>
+          <w:color w:val="000000"/>
+          <w:sz w:val="26"/>
+          <w:szCs w:val="26"/>
+        </w:rPr>
+        <w:t>1. Mục tiêu của đồ án:</w:t>
+      </w:r>
+    </w:p>
+    <w:p>
+      <w:pPr>
+        <w:spacing w:after="0" w:line="240" w:lineRule="auto"/>
+        <w:rPr>
+          <w:rFonts w:ascii="Times New Roman" w:eastAsia="Times New Roman" w:hAnsi="Times New Roman" w:cs="Times New Roman"/>
+          <w:sz w:val="24"/>
+          <w:szCs w:val="24"/>
+        </w:rPr>
+      </w:pPr>
+      <w:r>
+        <w:rPr>
+          <w:rFonts w:ascii="Times New Roman" w:eastAsia="Times New Roman" w:hAnsi="Times New Roman" w:cs="Times New Roman"/>
+          <w:color w:val="000000"/>
+          <w:sz w:val="26"/>
+          <w:szCs w:val="26"/>
+        </w:rPr>
+        <w:tab/>
+        <w:t>- Củng cố kiến thức môn học cơ sở dữ liệu, phân tích thiết kế hệ thống</w:t>
+      </w:r>
+    </w:p>
+    <w:p>
+      <w:pPr>
+        <w:spacing w:after="0" w:line="240" w:lineRule="auto"/>
+        <w:rPr>
+          <w:rFonts w:ascii="Times New Roman" w:eastAsia="Times New Roman" w:hAnsi="Times New Roman" w:cs="Times New Roman"/>
+          <w:sz w:val="24"/>
+          <w:szCs w:val="24"/>
+        </w:rPr>
+      </w:pPr>
+      <w:r>
+        <w:rPr>
+          <w:rFonts w:ascii="Times New Roman" w:eastAsia="Times New Roman" w:hAnsi="Times New Roman" w:cs="Times New Roman"/>
+          <w:color w:val="000000"/>
+          <w:sz w:val="26"/>
+          <w:szCs w:val="26"/>
+        </w:rPr>
+        <w:tab/>
+        <w:t>- Rèn luyện kỹ năng thiết kế chương trình và kỹ thuật lập trình trên PC</w:t>
+      </w:r>
+    </w:p>
+    <w:p>
+      <w:pPr>
+        <w:spacing w:after="0" w:line="240" w:lineRule="auto"/>
+        <w:rPr>
+          <w:rFonts w:ascii="Times New Roman" w:eastAsia="Times New Roman" w:hAnsi="Times New Roman" w:cs="Times New Roman"/>
+          <w:sz w:val="24"/>
+          <w:szCs w:val="24"/>
+        </w:rPr>
+      </w:pPr>
+      <w:r>
+        <w:rPr>
+          <w:rFonts w:ascii="Times New Roman" w:eastAsia="Times New Roman" w:hAnsi="Times New Roman" w:cs="Times New Roman"/>
+          <w:color w:val="000000"/>
+          <w:sz w:val="26"/>
+          <w:szCs w:val="26"/>
+        </w:rPr>
+        <w:tab/>
+        <w:t>- Rèn luyện kỹ năng thực hiện và trình bày báo cáo </w:t>
+      </w:r>
+    </w:p>
+    <w:p>
+      <w:pPr>
+        <w:spacing w:after="0" w:line="240" w:lineRule="auto"/>
+        <w:rPr>
+          <w:rFonts w:ascii="Times New Roman" w:eastAsia="Times New Roman" w:hAnsi="Times New Roman" w:cs="Times New Roman"/>
+          <w:sz w:val="24"/>
+          <w:szCs w:val="24"/>
+        </w:rPr>
+      </w:pPr>
+      <w:r>
+        <w:rPr>
+          <w:rFonts w:ascii="Times New Roman" w:eastAsia="Times New Roman" w:hAnsi="Times New Roman" w:cs="Times New Roman"/>
+          <w:color w:val="000000"/>
+          <w:sz w:val="26"/>
+          <w:szCs w:val="26"/>
+        </w:rPr>
+        <w:tab/>
+      </w:r>
+      <w:r>
+        <w:rPr>
+          <w:rFonts w:ascii="Times New Roman" w:eastAsia="Times New Roman" w:hAnsi="Times New Roman" w:cs="Times New Roman"/>
+          <w:b/>
+          <w:bCs/>
+          <w:color w:val="000000"/>
+          <w:sz w:val="26"/>
+          <w:szCs w:val="26"/>
+        </w:rPr>
+        <w:t>2. Nhiệm vụ của đồ án:</w:t>
+      </w:r>
+    </w:p>
+    <w:p>
+      <w:pPr>
+        <w:spacing w:after="0" w:line="240" w:lineRule="auto"/>
+        <w:rPr>
+          <w:rFonts w:ascii="Times New Roman" w:eastAsia="Times New Roman" w:hAnsi="Times New Roman" w:cs="Times New Roman"/>
+          <w:sz w:val="24"/>
+          <w:szCs w:val="24"/>
+        </w:rPr>
+      </w:pPr>
+      <w:r>
+        <w:rPr>
+          <w:rFonts w:ascii="Times New Roman" w:eastAsia="Times New Roman" w:hAnsi="Times New Roman" w:cs="Times New Roman"/>
+          <w:color w:val="000000"/>
+          <w:sz w:val="26"/>
+          <w:szCs w:val="26"/>
+        </w:rPr>
+        <w:tab/>
+        <w:t>a) Nhiệm vụ chung</w:t>
+      </w:r>
+    </w:p>
+    <w:p>
+      <w:pPr>
+        <w:spacing w:after="0" w:line="240" w:lineRule="auto"/>
+        <w:ind w:firstLine="720"/>
+        <w:rPr>
+          <w:rFonts w:ascii="Times New Roman" w:eastAsia="Times New Roman" w:hAnsi="Times New Roman" w:cs="Times New Roman"/>
+          <w:sz w:val="24"/>
+          <w:szCs w:val="24"/>
+        </w:rPr>
+      </w:pPr>
+      <w:r>
+        <w:rPr>
+          <w:rFonts w:ascii="Times New Roman" w:eastAsia="Times New Roman" w:hAnsi="Times New Roman" w:cs="Times New Roman"/>
+          <w:color w:val="000000"/>
+          <w:sz w:val="26"/>
+          <w:szCs w:val="26"/>
+        </w:rPr>
+        <w:t>-  Khảo sát hệ thống thực tế gắn  liền với bài toán, tìm hiểu các yêu cầu nhiệm vụ cần thực hiện của hệ thống, các mẫu biểu cần thiết.</w:t>
+      </w:r>
+    </w:p>
+    <w:p>
+      <w:pPr>
+        <w:spacing w:after="0" w:line="240" w:lineRule="auto"/>
+        <w:ind w:firstLine="720"/>
+        <w:rPr>
+          <w:rFonts w:ascii="Times New Roman" w:eastAsia="Times New Roman" w:hAnsi="Times New Roman" w:cs="Times New Roman"/>
+          <w:sz w:val="24"/>
+          <w:szCs w:val="24"/>
+        </w:rPr>
+      </w:pPr>
+      <w:r>
+        <w:rPr>
+          <w:rFonts w:ascii="Times New Roman" w:eastAsia="Times New Roman" w:hAnsi="Times New Roman" w:cs="Times New Roman"/>
+          <w:color w:val="000000"/>
+          <w:sz w:val="26"/>
+          <w:szCs w:val="26"/>
+        </w:rPr>
+        <w:t>- Phân tích hệ thống: (a) Về chức năng Xây dựng biểu đồ phân cấp chức năng, biểu đồ dòng dữ liệu các mức: khung cảnh, đỉnh, dưới đỉnh; (b) Về dữ liệu: Xây dựng các lớp thực thể, mô hình thực thể liên hệ, chuyển sang mô hình quan hệ và chuẩn hóa về 3NF</w:t>
+      </w:r>
+    </w:p>
+    <w:p>
+      <w:pPr>
+        <w:spacing w:after="0" w:line="240" w:lineRule="auto"/>
+        <w:ind w:firstLine="720"/>
+        <w:rPr>
+          <w:rFonts w:ascii="Times New Roman" w:eastAsia="Times New Roman" w:hAnsi="Times New Roman" w:cs="Times New Roman"/>
+          <w:sz w:val="24"/>
+          <w:szCs w:val="24"/>
+        </w:rPr>
+      </w:pPr>
+      <w:r>
+        <w:rPr>
+          <w:rFonts w:ascii="Times New Roman" w:eastAsia="Times New Roman" w:hAnsi="Times New Roman" w:cs="Times New Roman"/>
+          <w:color w:val="000000"/>
+          <w:sz w:val="26"/>
+          <w:szCs w:val="26"/>
+        </w:rPr>
+        <w:t>- Thiết kế hệ thống: Thiết kế CSDL, giao diện người dùng, chức năng-tiến trình, báo cáo, bảo mật – phân quyền…</w:t>
+      </w:r>
+    </w:p>
+    <w:p>
+      <w:pPr>
+        <w:spacing w:after="0" w:line="240" w:lineRule="auto"/>
+        <w:rPr>
+          <w:rFonts w:ascii="Times New Roman" w:eastAsia="Times New Roman" w:hAnsi="Times New Roman" w:cs="Times New Roman"/>
+          <w:sz w:val="24"/>
+          <w:szCs w:val="24"/>
+        </w:rPr>
+      </w:pPr>
+      <w:r>
+        <w:rPr>
+          <w:rFonts w:ascii="Times New Roman" w:eastAsia="Times New Roman" w:hAnsi="Times New Roman" w:cs="Times New Roman"/>
+          <w:color w:val="000000"/>
+          <w:sz w:val="26"/>
+          <w:szCs w:val="26"/>
+        </w:rPr>
+        <w:tab/>
+        <w:t>- Cài đặt giao d</w:t>
+      </w:r>
+      <w:r>
+        <w:rPr>
+          <w:rFonts w:ascii="Times New Roman" w:eastAsia="Times New Roman" w:hAnsi="Times New Roman" w:cs="Times New Roman"/>
+          <w:color w:val="000000"/>
+          <w:sz w:val="26"/>
+          <w:szCs w:val="26"/>
+        </w:rPr>
+        <w:t>iện có menu, toolbar</w:t>
+      </w:r>
+      <w:r>
+        <w:rPr>
+          <w:rFonts w:ascii="Times New Roman" w:eastAsia="Times New Roman" w:hAnsi="Times New Roman" w:cs="Times New Roman"/>
+          <w:color w:val="000000"/>
+          <w:sz w:val="26"/>
+          <w:szCs w:val="26"/>
+        </w:rPr>
+        <w:t>, thao tác với cơ sở dữ liệu (thêm, sửa, xóa, tìm kiếm); giao diện thực hiện chức năng, nghiệp vụ.</w:t>
+      </w:r>
+    </w:p>
+    <w:p>
+      <w:pPr>
+        <w:spacing w:after="0" w:line="240" w:lineRule="auto"/>
+        <w:rPr>
+          <w:rFonts w:ascii="Times New Roman" w:eastAsia="Times New Roman" w:hAnsi="Times New Roman" w:cs="Times New Roman"/>
+          <w:sz w:val="24"/>
+          <w:szCs w:val="24"/>
+        </w:rPr>
+      </w:pPr>
+      <w:r>
+        <w:rPr>
+          <w:rFonts w:ascii="Times New Roman" w:eastAsia="Times New Roman" w:hAnsi="Times New Roman" w:cs="Times New Roman"/>
+          <w:color w:val="000000"/>
+          <w:sz w:val="26"/>
+          <w:szCs w:val="26"/>
+        </w:rPr>
+        <w:tab/>
+        <w:t>- Sửa các lỗi, đóng gói chương trình</w:t>
+      </w:r>
+    </w:p>
+    <w:p>
+      <w:pPr>
+        <w:spacing w:after="0" w:line="240" w:lineRule="auto"/>
+        <w:rPr>
+          <w:rFonts w:ascii="Times New Roman" w:eastAsia="Times New Roman" w:hAnsi="Times New Roman" w:cs="Times New Roman"/>
+          <w:sz w:val="24"/>
+          <w:szCs w:val="24"/>
+        </w:rPr>
+      </w:pPr>
+      <w:r>
+        <w:rPr>
+          <w:rFonts w:ascii="Times New Roman" w:eastAsia="Times New Roman" w:hAnsi="Times New Roman" w:cs="Times New Roman"/>
+          <w:color w:val="000000"/>
+          <w:sz w:val="26"/>
+          <w:szCs w:val="26"/>
+        </w:rPr>
+        <w:tab/>
+        <w:t>b) Nội dung:</w:t>
+      </w:r>
+    </w:p>
+    <w:p>
+      <w:pPr>
+        <w:spacing w:after="0" w:line="240" w:lineRule="auto"/>
+        <w:ind w:firstLine="720"/>
+        <w:rPr>
+          <w:rFonts w:ascii="Times New Roman" w:eastAsia="Times New Roman" w:hAnsi="Times New Roman" w:cs="Times New Roman"/>
+          <w:sz w:val="24"/>
+          <w:szCs w:val="24"/>
+        </w:rPr>
+      </w:pPr>
+      <w:r>
+        <w:rPr>
+          <w:rFonts w:ascii="Times New Roman" w:eastAsia="Times New Roman" w:hAnsi="Times New Roman" w:cs="Times New Roman"/>
+          <w:color w:val="000000"/>
+          <w:sz w:val="26"/>
+          <w:szCs w:val="26"/>
+        </w:rPr>
+        <w:t>- Quản lý thông tin từng phòng: loại phòng và giá phòng, số giường…</w:t>
+      </w:r>
+    </w:p>
+    <w:p>
+      <w:pPr>
+        <w:spacing w:after="0" w:line="240" w:lineRule="auto"/>
+        <w:ind w:firstLine="720"/>
+        <w:rPr>
+          <w:rFonts w:ascii="Times New Roman" w:eastAsia="Times New Roman" w:hAnsi="Times New Roman" w:cs="Times New Roman"/>
+          <w:sz w:val="24"/>
+          <w:szCs w:val="24"/>
+        </w:rPr>
+      </w:pPr>
+      <w:r>
+        <w:rPr>
+          <w:rFonts w:ascii="Times New Roman" w:eastAsia="Times New Roman" w:hAnsi="Times New Roman" w:cs="Times New Roman"/>
+          <w:color w:val="000000"/>
+          <w:sz w:val="26"/>
+          <w:szCs w:val="26"/>
+        </w:rPr>
+        <w:t>- Quản lý dịch vụ gia tăng bổ sung: giặt, là, điện thoại…</w:t>
+      </w:r>
+    </w:p>
+    <w:p>
+      <w:pPr>
+        <w:spacing w:after="0" w:line="240" w:lineRule="auto"/>
+        <w:ind w:firstLine="720"/>
+        <w:rPr>
+          <w:rFonts w:ascii="Times New Roman" w:eastAsia="Times New Roman" w:hAnsi="Times New Roman" w:cs="Times New Roman"/>
+          <w:sz w:val="24"/>
+          <w:szCs w:val="24"/>
+        </w:rPr>
+      </w:pPr>
+      <w:r>
+        <w:rPr>
+          <w:rFonts w:ascii="Times New Roman" w:eastAsia="Times New Roman" w:hAnsi="Times New Roman" w:cs="Times New Roman"/>
+          <w:color w:val="000000"/>
+          <w:sz w:val="26"/>
+          <w:szCs w:val="26"/>
+        </w:rPr>
+        <w:t>- Quản lý thông tin khách thuê phòng.</w:t>
+      </w:r>
+    </w:p>
+    <w:p>
+      <w:pPr>
+        <w:spacing w:after="0" w:line="240" w:lineRule="auto"/>
+        <w:ind w:firstLine="720"/>
+        <w:rPr>
+          <w:rFonts w:ascii="Times New Roman" w:eastAsia="Times New Roman" w:hAnsi="Times New Roman" w:cs="Times New Roman"/>
+          <w:sz w:val="24"/>
+          <w:szCs w:val="24"/>
+        </w:rPr>
+      </w:pPr>
+      <w:r>
+        <w:rPr>
+          <w:rFonts w:ascii="Times New Roman" w:eastAsia="Times New Roman" w:hAnsi="Times New Roman" w:cs="Times New Roman"/>
+          <w:color w:val="000000"/>
+          <w:sz w:val="26"/>
+          <w:szCs w:val="26"/>
+        </w:rPr>
+        <w:t>- Quản lý đặt phòng và thanh toán.3</w:t>
+      </w:r>
+    </w:p>
+    <w:p>
+      <w:pPr>
+        <w:spacing w:after="0" w:line="240" w:lineRule="auto"/>
+        <w:rPr>
+          <w:rFonts w:ascii="Times New Roman" w:eastAsia="Times New Roman" w:hAnsi="Times New Roman" w:cs="Times New Roman"/>
+          <w:sz w:val="24"/>
+          <w:szCs w:val="24"/>
+        </w:rPr>
+      </w:pPr>
+    </w:p>
+    <w:p>
+      <w:pPr>
+        <w:spacing w:after="0" w:line="240" w:lineRule="auto"/>
+        <w:rPr>
+          <w:rFonts w:ascii="Times New Roman" w:eastAsia="Times New Roman" w:hAnsi="Times New Roman" w:cs="Times New Roman"/>
+          <w:sz w:val="24"/>
+          <w:szCs w:val="24"/>
+        </w:rPr>
+      </w:pPr>
+      <w:r>
+        <w:rPr>
+          <w:rFonts w:ascii="Times New Roman" w:eastAsia="Times New Roman" w:hAnsi="Times New Roman" w:cs="Times New Roman"/>
+          <w:b/>
+          <w:bCs/>
+          <w:color w:val="000000"/>
+          <w:sz w:val="26"/>
+          <w:szCs w:val="26"/>
+        </w:rPr>
+        <w:t>3. Kết quả cần đạt được: </w:t>
+      </w:r>
+    </w:p>
+    <w:p>
+      <w:pPr>
+        <w:spacing w:after="0" w:line="240" w:lineRule="auto"/>
+        <w:ind w:firstLine="720"/>
+        <w:rPr>
+          <w:rFonts w:ascii="Times New Roman" w:eastAsia="Times New Roman" w:hAnsi="Times New Roman" w:cs="Times New Roman"/>
+          <w:sz w:val="24"/>
+          <w:szCs w:val="24"/>
+        </w:rPr>
+      </w:pPr>
+      <w:r>
+        <w:rPr>
+          <w:rFonts w:ascii="Times New Roman" w:eastAsia="Times New Roman" w:hAnsi="Times New Roman" w:cs="Times New Roman"/>
+          <w:color w:val="000000"/>
+          <w:sz w:val="26"/>
+          <w:szCs w:val="26"/>
+        </w:rPr>
+        <w:t>a) Viết báo cáo khảo sát, phân tích (về chức năng và dữ liệu), thiết kế (cơ sở dữ liệu và các chức năng của chương trình, giao diện chương trình…), cài đặt chương trình.</w:t>
+      </w:r>
+    </w:p>
+    <w:p>
+      <w:pPr>
+        <w:spacing w:after="0" w:line="240" w:lineRule="auto"/>
+        <w:ind w:firstLine="720"/>
+        <w:rPr>
+          <w:rFonts w:ascii="Times New Roman" w:eastAsia="Times New Roman" w:hAnsi="Times New Roman" w:cs="Times New Roman"/>
+          <w:sz w:val="24"/>
+          <w:szCs w:val="24"/>
+        </w:rPr>
+      </w:pPr>
+      <w:r>
+        <w:rPr>
+          <w:rFonts w:ascii="Times New Roman" w:eastAsia="Times New Roman" w:hAnsi="Times New Roman" w:cs="Times New Roman"/>
+          <w:color w:val="000000"/>
+          <w:sz w:val="26"/>
+          <w:szCs w:val="26"/>
+        </w:rPr>
+        <w:t>b) Chương trình chạy trên môi trường PC</w:t>
+      </w:r>
+    </w:p>
+    <w:p/>
+    <w:p>
+      <w:pPr>
+        <w:spacing w:line="360" w:lineRule="auto"/>
+        <w:ind w:firstLine="720"/>
+        <w:jc w:val="both"/>
+        <w:rPr>
+          <w:rFonts w:ascii="Times New Roman" w:hAnsi="Times New Roman" w:cs="Times New Roman"/>
+          <w:b/>
+        </w:rPr>
+      </w:pPr>
+    </w:p>
+    <w:p>
+      <w:pPr>
+        <w:rPr>
+          <w:rFonts w:ascii="Times New Roman" w:eastAsiaTheme="majorEastAsia" w:hAnsi="Times New Roman" w:cs="Times New Roman"/>
+          <w:b/>
+          <w:sz w:val="32"/>
+          <w:szCs w:val="32"/>
+        </w:rPr>
+      </w:pPr>
+      <w:bookmarkStart w:id="0" w:name="_Toc203935989"/>
+      <w:r>
+        <w:rPr>
+          <w:rFonts w:cs="Times New Roman"/>
+        </w:rPr>
         <w:br w:type="page"/>
       </w:r>
     </w:p>
@@ -66,7 +2862,489 @@
           <w:rFonts w:cs="Times New Roman"/>
         </w:rPr>
       </w:pPr>
-      <w:bookmarkStart w:id="1" w:name="_Toc203935990"/>
+      <w:r>
+        <w:rPr>
+          <w:rFonts w:cs="Times New Roman"/>
+        </w:rPr>
+        <w:lastRenderedPageBreak/>
+        <w:t xml:space="preserve">LỜI </w:t>
+      </w:r>
+      <w:bookmarkEnd w:id="0"/>
+      <w:r>
+        <w:rPr>
+          <w:rFonts w:cs="Times New Roman"/>
+        </w:rPr>
+        <w:t>GIỚI THIỆU</w:t>
+      </w:r>
+    </w:p>
+    <w:p/>
+    <w:p>
+      <w:pPr>
+        <w:spacing w:line="360" w:lineRule="auto"/>
+        <w:ind w:firstLine="720"/>
+        <w:jc w:val="both"/>
+        <w:rPr>
+          <w:rFonts w:ascii="Times New Roman" w:hAnsi="Times New Roman" w:cs="Times New Roman"/>
+          <w:sz w:val="26"/>
+          <w:szCs w:val="26"/>
+        </w:rPr>
+      </w:pPr>
+      <w:r>
+        <w:rPr>
+          <w:rFonts w:ascii="Times New Roman" w:hAnsi="Times New Roman" w:cs="Times New Roman"/>
+          <w:sz w:val="26"/>
+          <w:szCs w:val="26"/>
+        </w:rPr>
+        <w:t>Trong thời đại công nghệ thông tin phát triển mạnh mẽ, việc ứng dụng phần mềm vào công tác quản lý đã trở thành xu hướng tất yếu trong nhiều lĩnh vực, đặc biệt là ngành dịch vụ lưu trú và khách sạn. Trước nhu cầu ngày càng cao của khách hàng về chất lượng phục vụ, sự nhanh chóng và tiện nghi trong quá trình đặt phòng, nhận phòng, trả phòng và thanh toán, các khách sạn cần có những công cụ hỗ trợ hiện đại nhằm tối ưu hóa quy trình quản lý, giảm thiểu chi phí vận hành, đồng thời nâng cao hiệu quả kinh doanh và mức độ hài lòng củ</w:t>
+      </w:r>
+      <w:r>
+        <w:rPr>
+          <w:rFonts w:ascii="Times New Roman" w:hAnsi="Times New Roman" w:cs="Times New Roman"/>
+          <w:sz w:val="26"/>
+          <w:szCs w:val="26"/>
+        </w:rPr>
+        <w:t>a khách hàng.</w:t>
+      </w:r>
+    </w:p>
+    <w:p>
+      <w:pPr>
+        <w:spacing w:line="360" w:lineRule="auto"/>
+        <w:ind w:firstLine="720"/>
+        <w:jc w:val="both"/>
+        <w:rPr>
+          <w:rFonts w:ascii="Times New Roman" w:hAnsi="Times New Roman" w:cs="Times New Roman"/>
+          <w:sz w:val="26"/>
+          <w:szCs w:val="26"/>
+        </w:rPr>
+      </w:pPr>
+      <w:r>
+        <w:rPr>
+          <w:rFonts w:ascii="Times New Roman" w:hAnsi="Times New Roman" w:cs="Times New Roman"/>
+          <w:sz w:val="26"/>
+          <w:szCs w:val="26"/>
+        </w:rPr>
+        <w:t>Tuy nhiên, trên thực tế, không ít khách sạn, đặc biệt là những cơ sở lưu trú vừa và nhỏ, vẫn đang áp dụng phương pháp quản lý thủ công thông qua giấy tờ hoặc các bảng tính rời rạc, thiếu tính hệ thống. Việc này không chỉ làm tăng nguy cơ sai sót và mất dữ liệu mà còn gây khó khăn trong việc kiểm soát phòng trống, theo dõi lịch sử khách hàng, tổng hợp báo cáo tài chính hay truy xuất thông tin khi cần thiết. Trước những hạn chế đó, việc xây dựng một chương trình quản lý thuê phòng khách sạn là vô cùng cần thiết và mang tính thực tiễ</w:t>
+      </w:r>
+      <w:r>
+        <w:rPr>
+          <w:rFonts w:ascii="Times New Roman" w:hAnsi="Times New Roman" w:cs="Times New Roman"/>
+          <w:sz w:val="26"/>
+          <w:szCs w:val="26"/>
+        </w:rPr>
+        <w:t>n cao.</w:t>
+      </w:r>
+    </w:p>
+    <w:p>
+      <w:pPr>
+        <w:spacing w:line="360" w:lineRule="auto"/>
+        <w:ind w:firstLine="720"/>
+        <w:jc w:val="both"/>
+        <w:rPr>
+          <w:rFonts w:ascii="Times New Roman" w:hAnsi="Times New Roman" w:cs="Times New Roman"/>
+          <w:sz w:val="26"/>
+          <w:szCs w:val="26"/>
+        </w:rPr>
+      </w:pPr>
+      <w:r>
+        <w:rPr>
+          <w:rFonts w:ascii="Times New Roman" w:hAnsi="Times New Roman" w:cs="Times New Roman"/>
+          <w:sz w:val="26"/>
+          <w:szCs w:val="26"/>
+        </w:rPr>
+        <w:t>Chương trình được thiết kế với mục tiêu hỗ trợ toàn diện cho quá trình vận hành của khách sạn. Cụ thể, hệ thống sẽ cung cấp các chức năng chính như: quản lý thông tin khách hàng, danh sách phòng và tình trạng sử dụng, thực hiện đặt phòng – hủy phòng – trả phòng, tạo và in phiếu thanh toán, thống kê doanh thu theo từng giai đoạn, và quản lý người dùng theo từng vai trò cụ thể. Ngoài ra, hệ thống còn đảm bảo tính bảo mật dữ liệu và phân quyền hợp lý nhằm giúp người quản trị kiểm soát tốt hoạt độ</w:t>
+      </w:r>
+      <w:r>
+        <w:rPr>
+          <w:rFonts w:ascii="Times New Roman" w:hAnsi="Times New Roman" w:cs="Times New Roman"/>
+          <w:sz w:val="26"/>
+          <w:szCs w:val="26"/>
+        </w:rPr>
+        <w:t>ng chung.</w:t>
+      </w:r>
+    </w:p>
+    <w:p>
+      <w:pPr>
+        <w:pStyle w:val="Heading1"/>
+        <w:spacing w:line="360" w:lineRule="auto"/>
+        <w:ind w:firstLine="720"/>
+        <w:jc w:val="both"/>
+        <w:rPr>
+          <w:rFonts w:cs="Times New Roman"/>
+          <w:b w:val="0"/>
+          <w:sz w:val="26"/>
+          <w:szCs w:val="26"/>
+        </w:rPr>
+      </w:pPr>
+      <w:r>
+        <w:rPr>
+          <w:rFonts w:cs="Times New Roman"/>
+          <w:b w:val="0"/>
+          <w:sz w:val="26"/>
+          <w:szCs w:val="26"/>
+        </w:rPr>
+        <w:t>Phần mềm được phát triển trên nền tảng ứng dụng Windows Forms (WinForms), sử dụng ngôn ngữ lập trình C# kết hợp với hệ quản trị cơ sở dữ liệu Microsoft SQL Server. Kiến trúc phần mềm được tổ chức theo mô hình phân lớp giúp dễ bảo trì, nâng cấp và mở rộng trong tương lai. Giao diện người dùng được xây dựng thân thiện, dễ sử dụng, hướng đến trải nghiệm trực quan và tiện lợi cho nhân viên lễ tân, quản lý và người điều hành khách sạ</w:t>
+      </w:r>
+      <w:r>
+        <w:rPr>
+          <w:rFonts w:cs="Times New Roman"/>
+          <w:b w:val="0"/>
+          <w:sz w:val="26"/>
+          <w:szCs w:val="26"/>
+        </w:rPr>
+        <w:t>n.</w:t>
+      </w:r>
+    </w:p>
+    <w:p>
+      <w:pPr>
+        <w:pStyle w:val="Heading1"/>
+        <w:spacing w:line="360" w:lineRule="auto"/>
+        <w:ind w:left="-851" w:firstLine="720"/>
+        <w:jc w:val="center"/>
+        <w:rPr>
+          <w:rFonts w:eastAsia="Times New Roman" w:cs="Times New Roman"/>
+          <w:bCs/>
+          <w:szCs w:val="26"/>
+          <w:lang w:val="nl-NL"/>
+        </w:rPr>
+      </w:pPr>
+      <w:r>
+        <w:rPr>
+          <w:rFonts w:cs="Times New Roman"/>
+        </w:rPr>
+        <w:br w:type="page"/>
+      </w:r>
+      <w:bookmarkStart w:id="1" w:name="_Toc201840905"/>
+      <w:r>
+        <w:rPr>
+          <w:rFonts w:eastAsia="Times New Roman" w:cs="Times New Roman"/>
+          <w:bCs/>
+          <w:szCs w:val="26"/>
+          <w:lang w:val="nl-NL"/>
+        </w:rPr>
+        <w:lastRenderedPageBreak/>
+        <w:t>NHẬN XÉT CỦA GIẢNG</w:t>
+      </w:r>
+      <w:r>
+        <w:rPr>
+          <w:rFonts w:eastAsia="Times New Roman" w:cs="Times New Roman"/>
+          <w:bCs/>
+          <w:szCs w:val="26"/>
+          <w:lang w:val="nl-NL"/>
+        </w:rPr>
+        <w:t xml:space="preserve"> VIÊN HƯỚNG DẪN</w:t>
+      </w:r>
+      <w:bookmarkEnd w:id="1"/>
+    </w:p>
+    <w:p>
+      <w:pPr>
+        <w:rPr>
+          <w:lang w:val="nl-NL"/>
+        </w:rPr>
+      </w:pPr>
+    </w:p>
+    <w:p>
+      <w:pPr>
+        <w:spacing w:after="0" w:line="360" w:lineRule="auto"/>
+        <w:jc w:val="both"/>
+        <w:rPr>
+          <w:rFonts w:ascii="Times New Roman" w:eastAsia="Times New Roman" w:hAnsi="Times New Roman" w:cs="Times New Roman"/>
+          <w:sz w:val="26"/>
+          <w:szCs w:val="26"/>
+        </w:rPr>
+      </w:pPr>
+      <w:r>
+        <w:rPr>
+          <w:rFonts w:ascii="Times New Roman" w:eastAsia="Times New Roman" w:hAnsi="Times New Roman" w:cs="Times New Roman"/>
+          <w:sz w:val="26"/>
+          <w:szCs w:val="26"/>
+        </w:rPr>
+        <w:t>………………………………………………………………………………………</w:t>
+      </w:r>
+    </w:p>
+    <w:p>
+      <w:pPr>
+        <w:spacing w:after="0" w:line="360" w:lineRule="auto"/>
+        <w:jc w:val="both"/>
+        <w:rPr>
+          <w:rFonts w:ascii="Times New Roman" w:eastAsia="Times New Roman" w:hAnsi="Times New Roman" w:cs="Times New Roman"/>
+          <w:sz w:val="26"/>
+          <w:szCs w:val="26"/>
+        </w:rPr>
+      </w:pPr>
+      <w:r>
+        <w:rPr>
+          <w:rFonts w:ascii="Times New Roman" w:eastAsia="Times New Roman" w:hAnsi="Times New Roman" w:cs="Times New Roman"/>
+          <w:sz w:val="26"/>
+          <w:szCs w:val="26"/>
+        </w:rPr>
+        <w:t>………………………………………………………………………………………</w:t>
+      </w:r>
+    </w:p>
+    <w:p>
+      <w:pPr>
+        <w:spacing w:after="0" w:line="360" w:lineRule="auto"/>
+        <w:jc w:val="both"/>
+        <w:rPr>
+          <w:rFonts w:ascii="Times New Roman" w:eastAsia="Times New Roman" w:hAnsi="Times New Roman" w:cs="Times New Roman"/>
+          <w:sz w:val="26"/>
+          <w:szCs w:val="26"/>
+        </w:rPr>
+      </w:pPr>
+      <w:r>
+        <w:rPr>
+          <w:rFonts w:ascii="Times New Roman" w:eastAsia="Times New Roman" w:hAnsi="Times New Roman" w:cs="Times New Roman"/>
+          <w:sz w:val="26"/>
+          <w:szCs w:val="26"/>
+        </w:rPr>
+        <w:t>………………………………………………………………………………………</w:t>
+      </w:r>
+    </w:p>
+    <w:p>
+      <w:pPr>
+        <w:spacing w:after="0" w:line="360" w:lineRule="auto"/>
+        <w:jc w:val="both"/>
+        <w:rPr>
+          <w:rFonts w:ascii="Times New Roman" w:eastAsia="Times New Roman" w:hAnsi="Times New Roman" w:cs="Times New Roman"/>
+          <w:sz w:val="26"/>
+          <w:szCs w:val="26"/>
+        </w:rPr>
+      </w:pPr>
+      <w:r>
+        <w:rPr>
+          <w:rFonts w:ascii="Times New Roman" w:eastAsia="Times New Roman" w:hAnsi="Times New Roman" w:cs="Times New Roman"/>
+          <w:sz w:val="26"/>
+          <w:szCs w:val="26"/>
+        </w:rPr>
+        <w:t>………………………………………………………………………………………</w:t>
+      </w:r>
+    </w:p>
+    <w:p>
+      <w:pPr>
+        <w:spacing w:after="0" w:line="360" w:lineRule="auto"/>
+        <w:jc w:val="both"/>
+        <w:rPr>
+          <w:rFonts w:ascii="Times New Roman" w:eastAsia="Times New Roman" w:hAnsi="Times New Roman" w:cs="Times New Roman"/>
+          <w:sz w:val="26"/>
+          <w:szCs w:val="26"/>
+        </w:rPr>
+      </w:pPr>
+      <w:r>
+        <w:rPr>
+          <w:rFonts w:ascii="Times New Roman" w:eastAsia="Times New Roman" w:hAnsi="Times New Roman" w:cs="Times New Roman"/>
+          <w:sz w:val="26"/>
+          <w:szCs w:val="26"/>
+        </w:rPr>
+        <w:t>………………………………………………………………………………………</w:t>
+      </w:r>
+    </w:p>
+    <w:p>
+      <w:pPr>
+        <w:spacing w:after="0" w:line="360" w:lineRule="auto"/>
+        <w:jc w:val="both"/>
+        <w:rPr>
+          <w:rFonts w:ascii="Times New Roman" w:eastAsia="Times New Roman" w:hAnsi="Times New Roman" w:cs="Times New Roman"/>
+          <w:sz w:val="26"/>
+          <w:szCs w:val="26"/>
+        </w:rPr>
+      </w:pPr>
+      <w:r>
+        <w:rPr>
+          <w:rFonts w:ascii="Times New Roman" w:eastAsia="Times New Roman" w:hAnsi="Times New Roman" w:cs="Times New Roman"/>
+          <w:sz w:val="26"/>
+          <w:szCs w:val="26"/>
+        </w:rPr>
+        <w:t>…………………………………………………………………</w:t>
+      </w:r>
+      <w:bookmarkStart w:id="2" w:name="_GoBack"/>
+      <w:bookmarkEnd w:id="2"/>
+      <w:r>
+        <w:rPr>
+          <w:rFonts w:ascii="Times New Roman" w:eastAsia="Times New Roman" w:hAnsi="Times New Roman" w:cs="Times New Roman"/>
+          <w:sz w:val="26"/>
+          <w:szCs w:val="26"/>
+        </w:rPr>
+        <w:t>……………………</w:t>
+      </w:r>
+    </w:p>
+    <w:p>
+      <w:pPr>
+        <w:spacing w:after="0" w:line="360" w:lineRule="auto"/>
+        <w:jc w:val="both"/>
+        <w:rPr>
+          <w:rFonts w:ascii="Times New Roman" w:eastAsia="Times New Roman" w:hAnsi="Times New Roman" w:cs="Times New Roman"/>
+          <w:sz w:val="26"/>
+          <w:szCs w:val="26"/>
+        </w:rPr>
+      </w:pPr>
+      <w:r>
+        <w:rPr>
+          <w:rFonts w:ascii="Times New Roman" w:eastAsia="Times New Roman" w:hAnsi="Times New Roman" w:cs="Times New Roman"/>
+          <w:sz w:val="26"/>
+          <w:szCs w:val="26"/>
+        </w:rPr>
+        <w:t>………………………………………………………………………………………</w:t>
+      </w:r>
+    </w:p>
+    <w:p>
+      <w:pPr>
+        <w:spacing w:after="0" w:line="360" w:lineRule="auto"/>
+        <w:jc w:val="both"/>
+        <w:rPr>
+          <w:rFonts w:ascii="Times New Roman" w:eastAsia="Times New Roman" w:hAnsi="Times New Roman" w:cs="Times New Roman"/>
+          <w:sz w:val="26"/>
+          <w:szCs w:val="26"/>
+        </w:rPr>
+      </w:pPr>
+      <w:r>
+        <w:rPr>
+          <w:rFonts w:ascii="Times New Roman" w:eastAsia="Times New Roman" w:hAnsi="Times New Roman" w:cs="Times New Roman"/>
+          <w:sz w:val="26"/>
+          <w:szCs w:val="26"/>
+        </w:rPr>
+        <w:t>………………………………………………………………………………………</w:t>
+      </w:r>
+    </w:p>
+    <w:p>
+      <w:pPr>
+        <w:spacing w:after="0" w:line="360" w:lineRule="auto"/>
+        <w:jc w:val="both"/>
+        <w:rPr>
+          <w:rFonts w:ascii="Times New Roman" w:eastAsia="Times New Roman" w:hAnsi="Times New Roman" w:cs="Times New Roman"/>
+          <w:sz w:val="26"/>
+          <w:szCs w:val="26"/>
+        </w:rPr>
+      </w:pPr>
+      <w:r>
+        <w:rPr>
+          <w:rFonts w:ascii="Times New Roman" w:eastAsia="Times New Roman" w:hAnsi="Times New Roman" w:cs="Times New Roman"/>
+          <w:sz w:val="26"/>
+          <w:szCs w:val="26"/>
+        </w:rPr>
+        <w:t>………………………………………………………………………………………</w:t>
+      </w:r>
+    </w:p>
+    <w:p>
+      <w:pPr>
+        <w:spacing w:after="0" w:line="360" w:lineRule="auto"/>
+        <w:jc w:val="both"/>
+        <w:rPr>
+          <w:rFonts w:ascii="Times New Roman" w:eastAsia="Times New Roman" w:hAnsi="Times New Roman" w:cs="Times New Roman"/>
+          <w:sz w:val="26"/>
+          <w:szCs w:val="26"/>
+        </w:rPr>
+      </w:pPr>
+      <w:r>
+        <w:rPr>
+          <w:rFonts w:ascii="Times New Roman" w:eastAsia="Times New Roman" w:hAnsi="Times New Roman" w:cs="Times New Roman"/>
+          <w:sz w:val="26"/>
+          <w:szCs w:val="26"/>
+        </w:rPr>
+        <w:t>………………………………………………………………………………………</w:t>
+      </w:r>
+    </w:p>
+    <w:p>
+      <w:pPr>
+        <w:spacing w:after="0" w:line="360" w:lineRule="auto"/>
+        <w:jc w:val="both"/>
+        <w:rPr>
+          <w:rFonts w:ascii="Times New Roman" w:eastAsia="Times New Roman" w:hAnsi="Times New Roman" w:cs="Times New Roman"/>
+          <w:sz w:val="26"/>
+          <w:szCs w:val="26"/>
+        </w:rPr>
+      </w:pPr>
+      <w:r>
+        <w:rPr>
+          <w:rFonts w:ascii="Times New Roman" w:eastAsia="Times New Roman" w:hAnsi="Times New Roman" w:cs="Times New Roman"/>
+          <w:sz w:val="26"/>
+          <w:szCs w:val="26"/>
+        </w:rPr>
+        <w:t>………………………………………………………………………………………</w:t>
+      </w:r>
+    </w:p>
+    <w:p>
+      <w:pPr>
+        <w:spacing w:after="0" w:line="360" w:lineRule="auto"/>
+        <w:jc w:val="both"/>
+        <w:rPr>
+          <w:rFonts w:ascii="Times New Roman" w:eastAsia="Times New Roman" w:hAnsi="Times New Roman" w:cs="Times New Roman"/>
+          <w:sz w:val="26"/>
+          <w:szCs w:val="26"/>
+        </w:rPr>
+      </w:pPr>
+      <w:r>
+        <w:rPr>
+          <w:rFonts w:ascii="Times New Roman" w:eastAsia="Times New Roman" w:hAnsi="Times New Roman" w:cs="Times New Roman"/>
+          <w:sz w:val="26"/>
+          <w:szCs w:val="26"/>
+        </w:rPr>
+        <w:t>………………………………………………………………………………………</w:t>
+      </w:r>
+    </w:p>
+    <w:p>
+      <w:pPr>
+        <w:spacing w:after="0" w:line="360" w:lineRule="auto"/>
+        <w:jc w:val="both"/>
+        <w:rPr>
+          <w:rFonts w:ascii="Times New Roman" w:eastAsia="Times New Roman" w:hAnsi="Times New Roman" w:cs="Times New Roman"/>
+          <w:sz w:val="26"/>
+          <w:szCs w:val="26"/>
+        </w:rPr>
+      </w:pPr>
+      <w:r>
+        <w:rPr>
+          <w:rFonts w:ascii="Times New Roman" w:eastAsia="Times New Roman" w:hAnsi="Times New Roman" w:cs="Times New Roman"/>
+          <w:sz w:val="26"/>
+          <w:szCs w:val="26"/>
+        </w:rPr>
+        <w:t>………………………………………………………………………………………</w:t>
+      </w:r>
+    </w:p>
+    <w:p>
+      <w:pPr>
+        <w:spacing w:after="0" w:line="360" w:lineRule="auto"/>
+        <w:jc w:val="both"/>
+        <w:rPr>
+          <w:rFonts w:ascii="Times New Roman" w:eastAsia="Times New Roman" w:hAnsi="Times New Roman" w:cs="Times New Roman"/>
+          <w:sz w:val="26"/>
+          <w:szCs w:val="26"/>
+        </w:rPr>
+      </w:pPr>
+      <w:r>
+        <w:rPr>
+          <w:rFonts w:ascii="Times New Roman" w:eastAsia="Times New Roman" w:hAnsi="Times New Roman" w:cs="Times New Roman"/>
+          <w:sz w:val="26"/>
+          <w:szCs w:val="26"/>
+        </w:rPr>
+        <w:t>………………………………………………………………………………………</w:t>
+      </w:r>
+    </w:p>
+    <w:p>
+      <w:pPr>
+        <w:spacing w:after="0" w:line="240" w:lineRule="auto"/>
+        <w:rPr>
+          <w:rFonts w:ascii="Times New Roman" w:eastAsia="Times New Roman" w:hAnsi="Times New Roman" w:cs="Times New Roman"/>
+          <w:sz w:val="26"/>
+          <w:szCs w:val="26"/>
+        </w:rPr>
+      </w:pPr>
+      <w:r>
+        <w:rPr>
+          <w:rFonts w:ascii="Times New Roman" w:eastAsia="Times New Roman" w:hAnsi="Times New Roman" w:cs="Times New Roman"/>
+          <w:sz w:val="26"/>
+          <w:szCs w:val="26"/>
+        </w:rPr>
+        <w:br w:type="page"/>
+      </w:r>
+    </w:p>
+    <w:p>
+      <w:pPr>
+        <w:pStyle w:val="Heading1"/>
+        <w:jc w:val="center"/>
+        <w:rPr>
+          <w:rFonts w:cs="Times New Roman"/>
+        </w:rPr>
+      </w:pPr>
+      <w:bookmarkStart w:id="3" w:name="_Toc203935990"/>
       <w:r>
         <w:rPr>
           <w:rFonts w:cs="Times New Roman"/>
@@ -74,7 +3352,7 @@
         <w:lastRenderedPageBreak/>
         <w:t>MỤC LỤC</w:t>
       </w:r>
-      <w:bookmarkEnd w:id="1"/>
+      <w:bookmarkEnd w:id="3"/>
     </w:p>
     <w:p>
       <w:pPr>
@@ -2981,7 +6259,7 @@
           <w:rFonts w:cs="Times New Roman"/>
         </w:rPr>
       </w:pPr>
-      <w:bookmarkStart w:id="2" w:name="_Toc203935991"/>
+      <w:bookmarkStart w:id="4" w:name="_Toc203935991"/>
       <w:r>
         <w:rPr>
           <w:rFonts w:cs="Times New Roman"/>
@@ -2989,8 +6267,9 @@
         <w:lastRenderedPageBreak/>
         <w:t>DANH MỤC CÁC HÌNH VẼ</w:t>
       </w:r>
-      <w:bookmarkEnd w:id="2"/>
-    </w:p>
+      <w:bookmarkEnd w:id="4"/>
+    </w:p>
+    <w:p/>
     <w:p>
       <w:pPr>
         <w:pStyle w:val="TOC3"/>
@@ -3533,8 +6812,6 @@
           <w:fldChar w:fldCharType="end"/>
         </w:r>
       </w:hyperlink>
-      <w:bookmarkStart w:id="3" w:name="_GoBack"/>
-      <w:bookmarkEnd w:id="3"/>
     </w:p>
     <w:p>
       <w:pPr>
@@ -3826,7 +7103,29 @@
             <w:sz w:val="26"/>
             <w:szCs w:val="26"/>
           </w:rPr>
-          <w:t>Hình 3.5.1. Sơ đồ ngữ cảnh</w:t>
+          <w:t>Hình 3.5.1. Sơ đồ ngữ c</w:t>
+        </w:r>
+        <w:r>
+          <w:rPr>
+            <w:rStyle w:val="Hyperlink"/>
+            <w:rFonts w:ascii="Times New Roman" w:hAnsi="Times New Roman" w:cs="Times New Roman"/>
+            <w:i/>
+            <w:noProof/>
+            <w:sz w:val="26"/>
+            <w:szCs w:val="26"/>
+          </w:rPr>
+          <w:t>ả</w:t>
+        </w:r>
+        <w:r>
+          <w:rPr>
+            <w:rStyle w:val="Hyperlink"/>
+            <w:rFonts w:ascii="Times New Roman" w:hAnsi="Times New Roman" w:cs="Times New Roman"/>
+            <w:i/>
+            <w:noProof/>
+            <w:sz w:val="26"/>
+            <w:szCs w:val="26"/>
+          </w:rPr>
+          <w:t>nh</w:t>
         </w:r>
         <w:r>
           <w:rPr>
@@ -6052,7 +9351,6 @@
     </w:p>
     <w:p>
       <w:pPr>
-        <w:pStyle w:val="Heading1Char"/>
         <w:numPr>
           <w:ilvl w:val="0"/>
           <w:numId w:val="1"/>
@@ -6067,7 +9365,7 @@
           <w:szCs w:val="32"/>
         </w:rPr>
       </w:pPr>
-      <w:bookmarkStart w:id="4" w:name="_Toc203935992"/>
+      <w:bookmarkStart w:id="5" w:name="_Toc203935992"/>
       <w:r>
         <w:rPr>
           <w:rFonts w:ascii="Times New Roman" w:hAnsi="Times New Roman" w:cs="Times New Roman"/>
@@ -6078,7 +9376,7 @@
         <w:lastRenderedPageBreak/>
         <w:t>TỔNG QUAN</w:t>
       </w:r>
-      <w:bookmarkEnd w:id="4"/>
+      <w:bookmarkEnd w:id="5"/>
     </w:p>
     <w:p>
       <w:pPr>
@@ -6092,14 +9390,14 @@
           <w:rFonts w:cs="Times New Roman"/>
         </w:rPr>
       </w:pPr>
-      <w:bookmarkStart w:id="5" w:name="_Toc203935993"/>
+      <w:bookmarkStart w:id="6" w:name="_Toc203935993"/>
       <w:r>
         <w:rPr>
           <w:rFonts w:cs="Times New Roman"/>
         </w:rPr>
         <w:t>Giới thiệu đề tài</w:t>
       </w:r>
-      <w:bookmarkEnd w:id="5"/>
+      <w:bookmarkEnd w:id="6"/>
     </w:p>
     <w:p>
       <w:pPr>
@@ -6149,14 +9447,14 @@
           <w:rFonts w:cs="Times New Roman"/>
         </w:rPr>
       </w:pPr>
-      <w:bookmarkStart w:id="6" w:name="_Toc203935994"/>
+      <w:bookmarkStart w:id="7" w:name="_Toc203935994"/>
       <w:r>
         <w:rPr>
           <w:rFonts w:cs="Times New Roman"/>
         </w:rPr>
         <w:t>1.2. Mục đích và yêu cầu của đề tài</w:t>
       </w:r>
-      <w:bookmarkEnd w:id="6"/>
+      <w:bookmarkEnd w:id="7"/>
     </w:p>
     <w:p>
       <w:pPr>
@@ -6182,7 +9480,6 @@
     </w:p>
     <w:p>
       <w:pPr>
-        <w:pStyle w:val="Heading1Char"/>
         <w:numPr>
           <w:ilvl w:val="0"/>
           <w:numId w:val="2"/>
@@ -6207,7 +9504,6 @@
     </w:p>
     <w:p>
       <w:pPr>
-        <w:pStyle w:val="Heading1Char"/>
         <w:numPr>
           <w:ilvl w:val="0"/>
           <w:numId w:val="2"/>
@@ -6232,7 +9528,6 @@
     </w:p>
     <w:p>
       <w:pPr>
-        <w:pStyle w:val="Heading1Char"/>
         <w:numPr>
           <w:ilvl w:val="0"/>
           <w:numId w:val="2"/>
@@ -6261,19 +9556,24 @@
         <w:spacing w:line="360" w:lineRule="auto"/>
         <w:ind w:left="426"/>
         <w:rPr>
-          <w:rFonts w:cs="Times New Roman"/>
-        </w:rPr>
-      </w:pPr>
-      <w:r>
-        <w:rPr>
-          <w:rFonts w:cs="Times New Roman"/>
+          <w:rFonts w:ascii="Times New Roman" w:hAnsi="Times New Roman" w:cs="Times New Roman"/>
+          <w:b/>
+          <w:sz w:val="26"/>
+          <w:szCs w:val="26"/>
+        </w:rPr>
+      </w:pPr>
+      <w:r>
+        <w:rPr>
+          <w:rFonts w:ascii="Times New Roman" w:hAnsi="Times New Roman" w:cs="Times New Roman"/>
+          <w:b/>
+          <w:sz w:val="26"/>
+          <w:szCs w:val="26"/>
         </w:rPr>
         <w:t>1.2.2. Đối tượng sử dụng</w:t>
       </w:r>
     </w:p>
     <w:p>
       <w:pPr>
-        <w:pStyle w:val="Heading1Char"/>
         <w:numPr>
           <w:ilvl w:val="0"/>
           <w:numId w:val="2"/>
@@ -6307,7 +9607,6 @@
     </w:p>
     <w:p>
       <w:pPr>
-        <w:pStyle w:val="Heading1Char"/>
         <w:numPr>
           <w:ilvl w:val="0"/>
           <w:numId w:val="2"/>
@@ -6342,7 +9641,6 @@
     </w:p>
     <w:p>
       <w:pPr>
-        <w:pStyle w:val="Heading1Char"/>
         <w:numPr>
           <w:ilvl w:val="0"/>
           <w:numId w:val="2"/>
@@ -6376,7 +9674,6 @@
     </w:p>
     <w:p>
       <w:pPr>
-        <w:pStyle w:val="Heading1Char"/>
         <w:numPr>
           <w:ilvl w:val="0"/>
           <w:numId w:val="2"/>
@@ -6410,7 +9707,6 @@
     </w:p>
     <w:p>
       <w:pPr>
-        <w:pStyle w:val="Heading1Char"/>
         <w:numPr>
           <w:ilvl w:val="0"/>
           <w:numId w:val="2"/>
@@ -6448,28 +9744,39 @@
         <w:spacing w:line="360" w:lineRule="auto"/>
         <w:ind w:left="426"/>
         <w:rPr>
-          <w:rFonts w:cs="Times New Roman"/>
-        </w:rPr>
-      </w:pPr>
-      <w:r>
-        <w:rPr>
-          <w:rFonts w:cs="Times New Roman"/>
+          <w:rFonts w:ascii="Times New Roman" w:hAnsi="Times New Roman" w:cs="Times New Roman"/>
+          <w:b/>
+          <w:sz w:val="26"/>
+          <w:szCs w:val="26"/>
+        </w:rPr>
+      </w:pPr>
+      <w:r>
+        <w:rPr>
+          <w:rFonts w:ascii="Times New Roman" w:hAnsi="Times New Roman" w:cs="Times New Roman"/>
+          <w:b/>
+          <w:sz w:val="26"/>
+          <w:szCs w:val="26"/>
         </w:rPr>
         <w:t>1.2.3. Yêu cầu</w:t>
       </w:r>
     </w:p>
     <w:p>
       <w:pPr>
-        <w:pStyle w:val="TitleChar"/>
         <w:shd w:val="clear" w:color="auto" w:fill="FFFFFF" w:themeFill="background1"/>
         <w:spacing w:line="360" w:lineRule="auto"/>
         <w:rPr>
-          <w:rFonts w:cs="Times New Roman"/>
-        </w:rPr>
-      </w:pPr>
-      <w:r>
-        <w:rPr>
-          <w:rFonts w:cs="Times New Roman"/>
+          <w:rFonts w:ascii="Times New Roman" w:hAnsi="Times New Roman" w:cs="Times New Roman"/>
+          <w:b/>
+          <w:sz w:val="26"/>
+          <w:szCs w:val="26"/>
+        </w:rPr>
+      </w:pPr>
+      <w:r>
+        <w:rPr>
+          <w:rFonts w:ascii="Times New Roman" w:hAnsi="Times New Roman" w:cs="Times New Roman"/>
+          <w:b/>
+          <w:sz w:val="26"/>
+          <w:szCs w:val="26"/>
         </w:rPr>
         <w:tab/>
         <w:t>1.2.3.1. Yêu cầu chức năng</w:t>
@@ -6477,7 +9784,6 @@
     </w:p>
     <w:p>
       <w:pPr>
-        <w:pStyle w:val="Heading1Char"/>
         <w:numPr>
           <w:ilvl w:val="0"/>
           <w:numId w:val="2"/>
@@ -6502,7 +9808,6 @@
     </w:p>
     <w:p>
       <w:pPr>
-        <w:pStyle w:val="Heading1Char"/>
         <w:numPr>
           <w:ilvl w:val="0"/>
           <w:numId w:val="2"/>
@@ -6527,7 +9832,6 @@
     </w:p>
     <w:p>
       <w:pPr>
-        <w:pStyle w:val="Heading1Char"/>
         <w:numPr>
           <w:ilvl w:val="0"/>
           <w:numId w:val="2"/>
@@ -6552,7 +9856,6 @@
     </w:p>
     <w:p>
       <w:pPr>
-        <w:pStyle w:val="Heading1Char"/>
         <w:numPr>
           <w:ilvl w:val="0"/>
           <w:numId w:val="2"/>
@@ -6577,7 +9880,6 @@
     </w:p>
     <w:p>
       <w:pPr>
-        <w:pStyle w:val="TitleChar"/>
         <w:spacing w:line="360" w:lineRule="auto"/>
         <w:rPr>
           <w:rFonts w:cs="Times New Roman"/>
@@ -6593,7 +9895,6 @@
     </w:p>
     <w:p>
       <w:pPr>
-        <w:pStyle w:val="Heading1Char"/>
         <w:numPr>
           <w:ilvl w:val="0"/>
           <w:numId w:val="2"/>
@@ -6618,7 +9919,6 @@
     </w:p>
     <w:p>
       <w:pPr>
-        <w:pStyle w:val="Heading1Char"/>
         <w:numPr>
           <w:ilvl w:val="0"/>
           <w:numId w:val="2"/>
@@ -6643,7 +9943,6 @@
     </w:p>
     <w:p>
       <w:pPr>
-        <w:pStyle w:val="Heading1Char"/>
         <w:numPr>
           <w:ilvl w:val="0"/>
           <w:numId w:val="2"/>
@@ -6668,7 +9967,6 @@
     </w:p>
     <w:p>
       <w:pPr>
-        <w:pStyle w:val="Heading1Char"/>
         <w:numPr>
           <w:ilvl w:val="0"/>
           <w:numId w:val="2"/>
@@ -6703,7 +10001,7 @@
           <w:rFonts w:cs="Times New Roman"/>
         </w:rPr>
       </w:pPr>
-      <w:bookmarkStart w:id="7" w:name="_Toc203935995"/>
+      <w:bookmarkStart w:id="8" w:name="_Toc203935995"/>
       <w:r>
         <w:rPr>
           <w:rFonts w:cs="Times New Roman"/>
@@ -6711,7 +10009,7 @@
         <w:lastRenderedPageBreak/>
         <w:t>Quy trình thực hiện</w:t>
       </w:r>
-      <w:bookmarkEnd w:id="7"/>
+      <w:bookmarkEnd w:id="8"/>
     </w:p>
     <w:p>
       <w:pPr>
@@ -6836,7 +10134,6 @@
     </w:p>
     <w:p>
       <w:pPr>
-        <w:pStyle w:val="Heading1Char"/>
         <w:numPr>
           <w:ilvl w:val="0"/>
           <w:numId w:val="2"/>
@@ -7036,7 +10333,6 @@
     </w:p>
     <w:p>
       <w:pPr>
-        <w:pStyle w:val="Heading1Char"/>
         <w:numPr>
           <w:ilvl w:val="0"/>
           <w:numId w:val="2"/>
@@ -7137,7 +10433,6 @@
     </w:p>
     <w:p>
       <w:pPr>
-        <w:pStyle w:val="Heading1Char"/>
         <w:numPr>
           <w:ilvl w:val="0"/>
           <w:numId w:val="2"/>
@@ -7244,7 +10539,6 @@
     </w:p>
     <w:p>
       <w:pPr>
-        <w:pStyle w:val="Heading1Char"/>
         <w:numPr>
           <w:ilvl w:val="0"/>
           <w:numId w:val="1"/>
@@ -7259,7 +10553,7 @@
           <w:szCs w:val="32"/>
         </w:rPr>
       </w:pPr>
-      <w:bookmarkStart w:id="8" w:name="_Toc203935996"/>
+      <w:bookmarkStart w:id="9" w:name="_Toc203935996"/>
       <w:r>
         <w:rPr>
           <w:rFonts w:ascii="Times New Roman" w:hAnsi="Times New Roman" w:cs="Times New Roman"/>
@@ -7269,11 +10563,10 @@
         </w:rPr>
         <w:t>KHẢO SÁT HỆ THỐNG</w:t>
       </w:r>
-      <w:bookmarkEnd w:id="8"/>
-    </w:p>
-    <w:p>
-      <w:pPr>
-        <w:pStyle w:val="Heading1Char"/>
+      <w:bookmarkEnd w:id="9"/>
+    </w:p>
+    <w:p>
+      <w:pPr>
         <w:numPr>
           <w:ilvl w:val="1"/>
           <w:numId w:val="1"/>
@@ -7287,8 +10580,8 @@
           <w:szCs w:val="28"/>
         </w:rPr>
       </w:pPr>
-      <w:bookmarkStart w:id="9" w:name="_Toc201948583"/>
-      <w:bookmarkStart w:id="10" w:name="_Toc203935997"/>
+      <w:bookmarkStart w:id="10" w:name="_Toc201948583"/>
+      <w:bookmarkStart w:id="11" w:name="_Toc203935997"/>
       <w:r>
         <w:rPr>
           <w:rFonts w:ascii="Times New Roman" w:hAnsi="Times New Roman" w:cs="Times New Roman"/>
@@ -7298,8 +10591,8 @@
         </w:rPr>
         <w:t>Mục đích khảo sát</w:t>
       </w:r>
-      <w:bookmarkEnd w:id="9"/>
       <w:bookmarkEnd w:id="10"/>
+      <w:bookmarkEnd w:id="11"/>
     </w:p>
     <w:p>
       <w:pPr>
@@ -7323,7 +10616,6 @@
     </w:p>
     <w:p>
       <w:pPr>
-        <w:pStyle w:val="Heading1Char"/>
         <w:numPr>
           <w:ilvl w:val="1"/>
           <w:numId w:val="1"/>
@@ -7337,8 +10629,8 @@
           <w:szCs w:val="28"/>
         </w:rPr>
       </w:pPr>
-      <w:bookmarkStart w:id="11" w:name="_Toc201948584"/>
-      <w:bookmarkStart w:id="12" w:name="_Toc203935998"/>
+      <w:bookmarkStart w:id="12" w:name="_Toc201948584"/>
+      <w:bookmarkStart w:id="13" w:name="_Toc203935998"/>
       <w:r>
         <w:rPr>
           <w:rFonts w:ascii="Times New Roman" w:hAnsi="Times New Roman" w:cs="Times New Roman"/>
@@ -7348,8 +10640,8 @@
         </w:rPr>
         <w:t>Các nguồn điều tra thông tin</w:t>
       </w:r>
-      <w:bookmarkEnd w:id="11"/>
       <w:bookmarkEnd w:id="12"/>
+      <w:bookmarkEnd w:id="13"/>
       <w:r>
         <w:rPr>
           <w:rFonts w:ascii="Times New Roman" w:hAnsi="Times New Roman" w:cs="Times New Roman"/>
@@ -7362,7 +10654,6 @@
     </w:p>
     <w:tbl>
       <w:tblPr>
-        <w:tblStyle w:val="NormalWeb"/>
         <w:tblW w:w="9305" w:type="dxa"/>
         <w:tblInd w:w="576" w:type="dxa"/>
         <w:tblLook w:val="04A0" w:firstRow="1" w:lastRow="0" w:firstColumn="1" w:lastColumn="0" w:noHBand="0" w:noVBand="1"/>
@@ -7600,6 +10891,7 @@
                 <w:sz w:val="26"/>
                 <w:szCs w:val="26"/>
               </w:rPr>
+              <w:lastRenderedPageBreak/>
               <w:t>Phần mềm/tiện ích hiện tại</w:t>
             </w:r>
           </w:p>
@@ -7642,7 +10934,6 @@
     </w:p>
     <w:p>
       <w:pPr>
-        <w:pStyle w:val="Heading1Char"/>
         <w:numPr>
           <w:ilvl w:val="1"/>
           <w:numId w:val="6"/>
@@ -7657,8 +10948,8 @@
           <w:szCs w:val="28"/>
         </w:rPr>
       </w:pPr>
-      <w:bookmarkStart w:id="13" w:name="_Toc201948585"/>
-      <w:bookmarkStart w:id="14" w:name="_Toc203935999"/>
+      <w:bookmarkStart w:id="14" w:name="_Toc201948585"/>
+      <w:bookmarkStart w:id="15" w:name="_Toc203935999"/>
       <w:r>
         <w:rPr>
           <w:rFonts w:ascii="Times New Roman" w:hAnsi="Times New Roman" w:cs="Times New Roman"/>
@@ -7668,12 +10959,11 @@
         </w:rPr>
         <w:t>. Các phương pháp khảo sát</w:t>
       </w:r>
-      <w:bookmarkEnd w:id="13"/>
       <w:bookmarkEnd w:id="14"/>
+      <w:bookmarkEnd w:id="15"/>
     </w:p>
     <w:tbl>
       <w:tblPr>
-        <w:tblStyle w:val="NormalWeb"/>
         <w:tblpPr w:leftFromText="180" w:rightFromText="180" w:vertAnchor="text" w:horzAnchor="margin" w:tblpY="-67"/>
         <w:tblW w:w="9444" w:type="dxa"/>
         <w:tblLook w:val="04A0" w:firstRow="1" w:lastRow="0" w:firstColumn="1" w:lastColumn="0" w:noHBand="0" w:noVBand="1"/>
@@ -7908,7 +11198,6 @@
     </w:p>
     <w:p>
       <w:pPr>
-        <w:pStyle w:val="Heading1Char"/>
         <w:numPr>
           <w:ilvl w:val="1"/>
           <w:numId w:val="7"/>
@@ -7923,8 +11212,8 @@
           <w:szCs w:val="28"/>
         </w:rPr>
       </w:pPr>
-      <w:bookmarkStart w:id="15" w:name="_Toc201948586"/>
-      <w:bookmarkStart w:id="16" w:name="_Toc203936000"/>
+      <w:bookmarkStart w:id="16" w:name="_Toc201948586"/>
+      <w:bookmarkStart w:id="17" w:name="_Toc203936000"/>
       <w:r>
         <w:rPr>
           <w:rFonts w:ascii="Times New Roman" w:hAnsi="Times New Roman" w:cs="Times New Roman"/>
@@ -7934,12 +11223,11 @@
         </w:rPr>
         <w:t>Báo cáo tổng hợp quá trình khảo sát</w:t>
       </w:r>
-      <w:bookmarkEnd w:id="15"/>
       <w:bookmarkEnd w:id="16"/>
-    </w:p>
-    <w:p>
-      <w:pPr>
-        <w:pStyle w:val="Heading1Char"/>
+      <w:bookmarkEnd w:id="17"/>
+    </w:p>
+    <w:p>
+      <w:pPr>
         <w:numPr>
           <w:ilvl w:val="2"/>
           <w:numId w:val="7"/>
@@ -7952,7 +11240,7 @@
           <w:szCs w:val="26"/>
         </w:rPr>
       </w:pPr>
-      <w:bookmarkStart w:id="17" w:name="_Toc201948587"/>
+      <w:bookmarkStart w:id="18" w:name="_Toc201948587"/>
       <w:r>
         <w:rPr>
           <w:rFonts w:ascii="Times New Roman" w:hAnsi="Times New Roman" w:cs="Times New Roman"/>
@@ -7962,11 +11250,10 @@
         </w:rPr>
         <w:t>Quy trình đặt – thuê phòng</w:t>
       </w:r>
-      <w:bookmarkEnd w:id="17"/>
+      <w:bookmarkEnd w:id="18"/>
     </w:p>
     <w:tbl>
       <w:tblPr>
-        <w:tblStyle w:val="NormalWeb"/>
         <w:tblW w:w="0" w:type="auto"/>
         <w:tblInd w:w="1353" w:type="dxa"/>
         <w:tblLook w:val="04A0" w:firstRow="1" w:lastRow="0" w:firstColumn="1" w:lastColumn="0" w:noHBand="0" w:noVBand="1"/>
@@ -7985,7 +11272,6 @@
           </w:tcPr>
           <w:p>
             <w:pPr>
-              <w:pStyle w:val="Heading1Char"/>
               <w:spacing w:line="360" w:lineRule="auto"/>
               <w:jc w:val="center"/>
               <w:rPr>
@@ -8013,7 +11299,6 @@
           </w:tcPr>
           <w:p>
             <w:pPr>
-              <w:pStyle w:val="Heading1Char"/>
               <w:spacing w:line="360" w:lineRule="auto"/>
               <w:jc w:val="center"/>
               <w:rPr>
@@ -8041,7 +11326,6 @@
           </w:tcPr>
           <w:p>
             <w:pPr>
-              <w:pStyle w:val="Heading1Char"/>
               <w:tabs>
                 <w:tab w:val="left" w:pos="2241"/>
                 <w:tab w:val="left" w:leader="dot" w:pos="7938"/>
@@ -8068,7 +11352,6 @@
           </w:tcPr>
           <w:p>
             <w:pPr>
-              <w:pStyle w:val="Heading1Char"/>
               <w:spacing w:line="360" w:lineRule="auto"/>
               <w:rPr>
                 <w:b/>
@@ -8088,7 +11371,6 @@
           </w:tcPr>
           <w:p>
             <w:pPr>
-              <w:pStyle w:val="Heading1Char"/>
               <w:spacing w:line="360" w:lineRule="auto"/>
               <w:rPr>
                 <w:b/>
@@ -8111,7 +11393,6 @@
           </w:tcPr>
           <w:p>
             <w:pPr>
-              <w:pStyle w:val="Heading1Char"/>
               <w:spacing w:line="360" w:lineRule="auto"/>
               <w:rPr>
                 <w:b/>
@@ -8131,7 +11412,6 @@
           </w:tcPr>
           <w:p>
             <w:pPr>
-              <w:pStyle w:val="Heading1Char"/>
               <w:spacing w:line="360" w:lineRule="auto"/>
               <w:rPr>
                 <w:b/>
@@ -8154,7 +11434,6 @@
           </w:tcPr>
           <w:p>
             <w:pPr>
-              <w:pStyle w:val="Heading1Char"/>
               <w:spacing w:line="360" w:lineRule="auto"/>
               <w:rPr>
                 <w:b/>
@@ -8174,7 +11453,6 @@
           </w:tcPr>
           <w:p>
             <w:pPr>
-              <w:pStyle w:val="Heading1Char"/>
               <w:spacing w:line="360" w:lineRule="auto"/>
               <w:rPr>
                 <w:b/>
@@ -8200,7 +11478,6 @@
           </w:tcPr>
           <w:p>
             <w:pPr>
-              <w:pStyle w:val="Heading1Char"/>
               <w:spacing w:line="360" w:lineRule="auto"/>
               <w:jc w:val="center"/>
               <w:rPr>
@@ -8221,7 +11498,6 @@
           </w:tcPr>
           <w:p>
             <w:pPr>
-              <w:pStyle w:val="Heading1Char"/>
               <w:spacing w:line="360" w:lineRule="auto"/>
               <w:jc w:val="center"/>
               <w:rPr>
@@ -8240,7 +11516,6 @@
     </w:tbl>
     <w:p>
       <w:pPr>
-        <w:pStyle w:val="Heading1Char"/>
         <w:spacing w:line="360" w:lineRule="auto"/>
         <w:ind w:left="1440"/>
         <w:jc w:val="center"/>
@@ -8252,7 +11527,7 @@
           <w:szCs w:val="26"/>
         </w:rPr>
       </w:pPr>
-      <w:bookmarkStart w:id="18" w:name="_Toc203934553"/>
+      <w:bookmarkStart w:id="19" w:name="_Toc203934553"/>
       <w:r>
         <w:rPr>
           <w:rFonts w:ascii="Times New Roman" w:hAnsi="Times New Roman" w:cs="Times New Roman"/>
@@ -8262,7 +11537,7 @@
         </w:rPr>
         <w:t>Hình 2.4.1. Phiếu đặt phòng</w:t>
       </w:r>
-      <w:bookmarkEnd w:id="18"/>
+      <w:bookmarkEnd w:id="19"/>
     </w:p>
     <w:p>
       <w:pPr>
@@ -8286,6 +11561,7 @@
           <w:sz w:val="26"/>
           <w:szCs w:val="26"/>
         </w:rPr>
+        <w:lastRenderedPageBreak/>
         <w:t>Khách đến yêu cầu thuê phòng tại quầy lễ tân.</w:t>
       </w:r>
     </w:p>
@@ -8361,7 +11637,6 @@
           <w:sz w:val="26"/>
           <w:szCs w:val="26"/>
         </w:rPr>
-        <w:lastRenderedPageBreak/>
         <w:t>Nhập thông tin khách hàng: họ tên, CCCD, số điện thoại, ngày sinh, địa chỉ.</w:t>
       </w:r>
     </w:p>
@@ -8467,7 +11742,6 @@
     </w:p>
     <w:p>
       <w:pPr>
-        <w:pStyle w:val="Heading1Char"/>
         <w:numPr>
           <w:ilvl w:val="2"/>
           <w:numId w:val="7"/>
@@ -8492,7 +11766,6 @@
     </w:p>
     <w:tbl>
       <w:tblPr>
-        <w:tblStyle w:val="NormalWeb"/>
         <w:tblW w:w="0" w:type="auto"/>
         <w:tblInd w:w="1353" w:type="dxa"/>
         <w:tblLook w:val="04A0" w:firstRow="1" w:lastRow="0" w:firstColumn="1" w:lastColumn="0" w:noHBand="0" w:noVBand="1"/>
@@ -8512,7 +11785,6 @@
           </w:tcPr>
           <w:p>
             <w:pPr>
-              <w:pStyle w:val="Heading1Char"/>
               <w:spacing w:line="360" w:lineRule="auto"/>
               <w:jc w:val="center"/>
               <w:rPr>
@@ -8540,7 +11812,6 @@
           </w:tcPr>
           <w:p>
             <w:pPr>
-              <w:pStyle w:val="Heading1Char"/>
               <w:spacing w:line="360" w:lineRule="auto"/>
               <w:jc w:val="center"/>
               <w:rPr>
@@ -8568,7 +11839,6 @@
           </w:tcPr>
           <w:p>
             <w:pPr>
-              <w:pStyle w:val="Heading1Char"/>
               <w:spacing w:line="360" w:lineRule="auto"/>
               <w:rPr>
                 <w:b/>
@@ -8588,7 +11858,6 @@
           </w:tcPr>
           <w:p>
             <w:pPr>
-              <w:pStyle w:val="Heading1Char"/>
               <w:spacing w:line="360" w:lineRule="auto"/>
               <w:rPr>
                 <w:b/>
@@ -8611,7 +11880,6 @@
           </w:tcPr>
           <w:p>
             <w:pPr>
-              <w:pStyle w:val="Heading1Char"/>
               <w:spacing w:line="360" w:lineRule="auto"/>
               <w:rPr>
                 <w:b/>
@@ -8631,7 +11899,6 @@
           </w:tcPr>
           <w:p>
             <w:pPr>
-              <w:pStyle w:val="Heading1Char"/>
               <w:spacing w:line="360" w:lineRule="auto"/>
               <w:rPr>
                 <w:b/>
@@ -8654,7 +11921,6 @@
           </w:tcPr>
           <w:p>
             <w:pPr>
-              <w:pStyle w:val="Heading1Char"/>
               <w:spacing w:line="360" w:lineRule="auto"/>
               <w:rPr>
                 <w:b/>
@@ -8683,7 +11949,6 @@
           </w:tcPr>
           <w:p>
             <w:pPr>
-              <w:pStyle w:val="Heading1Char"/>
               <w:spacing w:line="360" w:lineRule="auto"/>
               <w:rPr>
                 <w:b/>
@@ -8703,7 +11968,6 @@
           </w:tcPr>
           <w:p>
             <w:pPr>
-              <w:pStyle w:val="Heading1Char"/>
               <w:spacing w:line="360" w:lineRule="auto"/>
               <w:rPr>
                 <w:b/>
@@ -8726,7 +11990,6 @@
           </w:tcPr>
           <w:p>
             <w:pPr>
-              <w:pStyle w:val="Heading1Char"/>
               <w:spacing w:line="360" w:lineRule="auto"/>
               <w:rPr>
                 <w:b/>
@@ -8746,7 +12009,6 @@
           </w:tcPr>
           <w:p>
             <w:pPr>
-              <w:pStyle w:val="Heading1Char"/>
               <w:spacing w:line="360" w:lineRule="auto"/>
               <w:rPr>
                 <w:b/>
@@ -8763,7 +12025,6 @@
           </w:tcPr>
           <w:p>
             <w:pPr>
-              <w:pStyle w:val="Heading1Char"/>
               <w:spacing w:line="360" w:lineRule="auto"/>
               <w:rPr>
                 <w:b/>
@@ -8786,7 +12047,6 @@
           </w:tcPr>
           <w:p>
             <w:pPr>
-              <w:pStyle w:val="Heading1Char"/>
               <w:spacing w:line="360" w:lineRule="auto"/>
               <w:rPr>
                 <w:b/>
@@ -8809,7 +12069,6 @@
           </w:tcPr>
           <w:p>
             <w:pPr>
-              <w:pStyle w:val="Heading1Char"/>
               <w:spacing w:line="360" w:lineRule="auto"/>
               <w:rPr>
                 <w:b/>
@@ -8835,7 +12094,6 @@
           </w:tcPr>
           <w:p>
             <w:pPr>
-              <w:pStyle w:val="Heading1Char"/>
               <w:spacing w:line="360" w:lineRule="auto"/>
               <w:jc w:val="center"/>
               <w:rPr>
@@ -8857,7 +12115,6 @@
           </w:tcPr>
           <w:p>
             <w:pPr>
-              <w:pStyle w:val="Heading1Char"/>
               <w:spacing w:line="360" w:lineRule="auto"/>
               <w:jc w:val="center"/>
               <w:rPr>
@@ -8876,7 +12133,6 @@
     </w:tbl>
     <w:p>
       <w:pPr>
-        <w:pStyle w:val="Heading1Char"/>
         <w:spacing w:line="360" w:lineRule="auto"/>
         <w:ind w:left="1440"/>
         <w:jc w:val="center"/>
@@ -8888,7 +12144,7 @@
           <w:szCs w:val="26"/>
         </w:rPr>
       </w:pPr>
-      <w:bookmarkStart w:id="19" w:name="_Toc203934554"/>
+      <w:bookmarkStart w:id="20" w:name="_Toc203934554"/>
       <w:r>
         <w:rPr>
           <w:rFonts w:ascii="Times New Roman" w:hAnsi="Times New Roman" w:cs="Times New Roman"/>
@@ -8896,9 +12152,10 @@
           <w:sz w:val="26"/>
           <w:szCs w:val="26"/>
         </w:rPr>
+        <w:lastRenderedPageBreak/>
         <w:t>Hình 2.4.2. Phiếu trả phòng</w:t>
       </w:r>
-      <w:bookmarkEnd w:id="19"/>
+      <w:bookmarkEnd w:id="20"/>
     </w:p>
     <w:p>
       <w:pPr>
@@ -9047,7 +12304,6 @@
           <w:sz w:val="26"/>
           <w:szCs w:val="26"/>
         </w:rPr>
-        <w:lastRenderedPageBreak/>
         <w:t xml:space="preserve">Lập </w:t>
       </w:r>
       <w:r>
@@ -9080,7 +12336,6 @@
     </w:p>
     <w:p>
       <w:pPr>
-        <w:pStyle w:val="Heading1Char"/>
         <w:numPr>
           <w:ilvl w:val="2"/>
           <w:numId w:val="7"/>
@@ -9124,7 +12379,6 @@
     </w:p>
     <w:tbl>
       <w:tblPr>
-        <w:tblStyle w:val="NormalWeb"/>
         <w:tblW w:w="0" w:type="auto"/>
         <w:tblInd w:w="1353" w:type="dxa"/>
         <w:tblLook w:val="04A0" w:firstRow="1" w:lastRow="0" w:firstColumn="1" w:lastColumn="0" w:noHBand="0" w:noVBand="1"/>
@@ -9143,7 +12397,6 @@
           </w:tcPr>
           <w:p>
             <w:pPr>
-              <w:pStyle w:val="Heading1Char"/>
               <w:spacing w:line="360" w:lineRule="auto"/>
               <w:jc w:val="center"/>
               <w:rPr>
@@ -9172,7 +12425,6 @@
           </w:tcPr>
           <w:p>
             <w:pPr>
-              <w:pStyle w:val="Heading1Char"/>
               <w:spacing w:line="360" w:lineRule="auto"/>
               <w:jc w:val="center"/>
               <w:rPr>
@@ -9200,7 +12452,6 @@
           </w:tcPr>
           <w:p>
             <w:pPr>
-              <w:pStyle w:val="Heading1Char"/>
               <w:tabs>
                 <w:tab w:val="left" w:pos="2241"/>
                 <w:tab w:val="left" w:leader="dot" w:pos="7938"/>
@@ -9227,7 +12478,6 @@
           </w:tcPr>
           <w:p>
             <w:pPr>
-              <w:pStyle w:val="Heading1Char"/>
               <w:spacing w:line="360" w:lineRule="auto"/>
               <w:rPr>
                 <w:b/>
@@ -9250,7 +12500,6 @@
           </w:tcPr>
           <w:p>
             <w:pPr>
-              <w:pStyle w:val="Heading1Char"/>
               <w:spacing w:line="360" w:lineRule="auto"/>
               <w:rPr>
                 <w:b/>
@@ -9270,7 +12519,6 @@
           </w:tcPr>
           <w:p>
             <w:pPr>
-              <w:pStyle w:val="Heading1Char"/>
               <w:spacing w:line="360" w:lineRule="auto"/>
               <w:rPr>
                 <w:b/>
@@ -9293,7 +12541,6 @@
           </w:tcPr>
           <w:p>
             <w:pPr>
-              <w:pStyle w:val="Heading1Char"/>
               <w:spacing w:line="360" w:lineRule="auto"/>
               <w:rPr>
                 <w:b/>
@@ -9319,7 +12566,6 @@
           </w:tcPr>
           <w:p>
             <w:pPr>
-              <w:pStyle w:val="Heading1Char"/>
               <w:spacing w:line="360" w:lineRule="auto"/>
               <w:rPr>
                 <w:b/>
@@ -9345,7 +12591,6 @@
           </w:tcPr>
           <w:p>
             <w:pPr>
-              <w:pStyle w:val="Heading1Char"/>
               <w:spacing w:line="360" w:lineRule="auto"/>
               <w:jc w:val="center"/>
               <w:rPr>
@@ -9366,7 +12611,6 @@
           </w:tcPr>
           <w:p>
             <w:pPr>
-              <w:pStyle w:val="Heading1Char"/>
               <w:spacing w:line="360" w:lineRule="auto"/>
               <w:jc w:val="center"/>
               <w:rPr>
@@ -9385,7 +12629,6 @@
     </w:tbl>
     <w:p>
       <w:pPr>
-        <w:pStyle w:val="Heading1Char"/>
         <w:spacing w:line="360" w:lineRule="auto"/>
         <w:ind w:left="1440"/>
         <w:jc w:val="center"/>
@@ -9397,7 +12640,7 @@
           <w:szCs w:val="26"/>
         </w:rPr>
       </w:pPr>
-      <w:bookmarkStart w:id="20" w:name="_Toc203934555"/>
+      <w:bookmarkStart w:id="21" w:name="_Toc203934555"/>
       <w:r>
         <w:rPr>
           <w:rFonts w:ascii="Times New Roman" w:hAnsi="Times New Roman" w:cs="Times New Roman"/>
@@ -9407,7 +12650,7 @@
         </w:rPr>
         <w:t>Hình 2.4.3. Phiếu sử dụng dịch vụ</w:t>
       </w:r>
-      <w:bookmarkEnd w:id="20"/>
+      <w:bookmarkEnd w:id="21"/>
     </w:p>
     <w:p>
       <w:pPr>
@@ -9611,7 +12854,6 @@
     </w:p>
     <w:p>
       <w:pPr>
-        <w:pStyle w:val="Heading1Char"/>
         <w:numPr>
           <w:ilvl w:val="2"/>
           <w:numId w:val="7"/>
@@ -9655,7 +12897,6 @@
     </w:p>
     <w:tbl>
       <w:tblPr>
-        <w:tblStyle w:val="NormalWeb"/>
         <w:tblW w:w="0" w:type="auto"/>
         <w:tblInd w:w="1353" w:type="dxa"/>
         <w:tblLook w:val="04A0" w:firstRow="1" w:lastRow="0" w:firstColumn="1" w:lastColumn="0" w:noHBand="0" w:noVBand="1"/>
@@ -9674,7 +12915,6 @@
           </w:tcPr>
           <w:p>
             <w:pPr>
-              <w:pStyle w:val="Heading1Char"/>
               <w:spacing w:line="360" w:lineRule="auto"/>
               <w:jc w:val="center"/>
               <w:rPr>
@@ -9703,7 +12943,6 @@
           </w:tcPr>
           <w:p>
             <w:pPr>
-              <w:pStyle w:val="Heading1Char"/>
               <w:spacing w:line="360" w:lineRule="auto"/>
               <w:jc w:val="center"/>
               <w:rPr>
@@ -9731,7 +12970,6 @@
           </w:tcPr>
           <w:p>
             <w:pPr>
-              <w:pStyle w:val="Heading1Char"/>
               <w:tabs>
                 <w:tab w:val="left" w:pos="2241"/>
                 <w:tab w:val="left" w:leader="dot" w:pos="7938"/>
@@ -9758,7 +12996,6 @@
           </w:tcPr>
           <w:p>
             <w:pPr>
-              <w:pStyle w:val="Heading1Char"/>
               <w:tabs>
                 <w:tab w:val="left" w:pos="2241"/>
                 <w:tab w:val="left" w:leader="dot" w:pos="7938"/>
@@ -9785,7 +13022,6 @@
           </w:tcPr>
           <w:p>
             <w:pPr>
-              <w:pStyle w:val="Heading1Char"/>
               <w:spacing w:line="360" w:lineRule="auto"/>
               <w:rPr>
                 <w:b/>
@@ -9805,7 +13041,6 @@
           </w:tcPr>
           <w:p>
             <w:pPr>
-              <w:pStyle w:val="Heading1Char"/>
               <w:spacing w:line="360" w:lineRule="auto"/>
               <w:rPr>
                 <w:b/>
@@ -9828,7 +13063,6 @@
           </w:tcPr>
           <w:p>
             <w:pPr>
-              <w:pStyle w:val="Heading1Char"/>
               <w:spacing w:line="360" w:lineRule="auto"/>
               <w:rPr>
                 <w:b/>
@@ -9848,7 +13082,6 @@
           </w:tcPr>
           <w:p>
             <w:pPr>
-              <w:pStyle w:val="Heading1Char"/>
               <w:spacing w:line="360" w:lineRule="auto"/>
               <w:rPr>
                 <w:b/>
@@ -9871,7 +13104,6 @@
           </w:tcPr>
           <w:p>
             <w:pPr>
-              <w:pStyle w:val="Heading1Char"/>
               <w:spacing w:line="360" w:lineRule="auto"/>
               <w:rPr>
                 <w:b/>
@@ -9891,7 +13123,6 @@
           </w:tcPr>
           <w:p>
             <w:pPr>
-              <w:pStyle w:val="Heading1Char"/>
               <w:spacing w:line="360" w:lineRule="auto"/>
               <w:rPr>
                 <w:b/>
@@ -9914,7 +13145,6 @@
           </w:tcPr>
           <w:p>
             <w:pPr>
-              <w:pStyle w:val="Heading1Char"/>
               <w:spacing w:line="360" w:lineRule="auto"/>
               <w:rPr>
                 <w:b/>
@@ -9934,7 +13164,6 @@
           </w:tcPr>
           <w:p>
             <w:pPr>
-              <w:pStyle w:val="Heading1Char"/>
               <w:spacing w:line="360" w:lineRule="auto"/>
               <w:rPr>
                 <w:b/>
@@ -9957,7 +13186,6 @@
           </w:tcPr>
           <w:p>
             <w:pPr>
-              <w:pStyle w:val="Heading1Char"/>
               <w:spacing w:line="360" w:lineRule="auto"/>
               <w:rPr>
                 <w:b/>
@@ -9980,7 +13208,6 @@
           </w:tcPr>
           <w:p>
             <w:pPr>
-              <w:pStyle w:val="Heading1Char"/>
               <w:spacing w:line="360" w:lineRule="auto"/>
               <w:rPr>
                 <w:b/>
@@ -10006,7 +13233,6 @@
           </w:tcPr>
           <w:p>
             <w:pPr>
-              <w:pStyle w:val="Heading1Char"/>
               <w:spacing w:line="360" w:lineRule="auto"/>
               <w:jc w:val="center"/>
               <w:rPr>
@@ -10027,7 +13253,6 @@
           </w:tcPr>
           <w:p>
             <w:pPr>
-              <w:pStyle w:val="Heading1Char"/>
               <w:spacing w:line="360" w:lineRule="auto"/>
               <w:jc w:val="center"/>
               <w:rPr>
@@ -10046,7 +13271,6 @@
     </w:tbl>
     <w:p>
       <w:pPr>
-        <w:pStyle w:val="Heading1Char"/>
         <w:spacing w:line="360" w:lineRule="auto"/>
         <w:ind w:left="1440"/>
         <w:jc w:val="center"/>
@@ -10058,7 +13282,7 @@
           <w:szCs w:val="26"/>
         </w:rPr>
       </w:pPr>
-      <w:bookmarkStart w:id="21" w:name="_Toc203934556"/>
+      <w:bookmarkStart w:id="22" w:name="_Toc203934556"/>
       <w:r>
         <w:rPr>
           <w:rFonts w:ascii="Times New Roman" w:hAnsi="Times New Roman" w:cs="Times New Roman"/>
@@ -10068,7 +13292,7 @@
         </w:rPr>
         <w:t>Hình 2.4.2. Phiếu thanh toán</w:t>
       </w:r>
-      <w:bookmarkEnd w:id="21"/>
+      <w:bookmarkEnd w:id="22"/>
     </w:p>
     <w:p>
       <w:pPr>
@@ -10367,6 +13591,7 @@
           <w:sz w:val="26"/>
           <w:szCs w:val="26"/>
         </w:rPr>
+        <w:lastRenderedPageBreak/>
         <w:t>Ví điện tử (Momo, ZaloPay,...).</w:t>
       </w:r>
     </w:p>
@@ -10397,7 +13622,6 @@
     </w:p>
     <w:p>
       <w:pPr>
-        <w:pStyle w:val="Heading1Char"/>
         <w:numPr>
           <w:ilvl w:val="2"/>
           <w:numId w:val="7"/>
@@ -10442,7 +13666,6 @@
           <w:sz w:val="26"/>
           <w:szCs w:val="26"/>
         </w:rPr>
-        <w:lastRenderedPageBreak/>
         <w:t>Hàng ngày:</w:t>
       </w:r>
     </w:p>
@@ -10673,7 +13896,6 @@
     </w:p>
     <w:p>
       <w:pPr>
-        <w:pStyle w:val="Heading1Char"/>
         <w:numPr>
           <w:ilvl w:val="1"/>
           <w:numId w:val="7"/>
@@ -10688,7 +13910,7 @@
           <w:szCs w:val="28"/>
         </w:rPr>
       </w:pPr>
-      <w:bookmarkStart w:id="22" w:name="_Toc201948590"/>
+      <w:bookmarkStart w:id="23" w:name="_Toc201948590"/>
       <w:r>
         <w:rPr>
           <w:rFonts w:ascii="Times New Roman" w:hAnsi="Times New Roman" w:cs="Times New Roman"/>
@@ -10698,7 +13920,7 @@
         </w:rPr>
         <w:t xml:space="preserve"> </w:t>
       </w:r>
-      <w:bookmarkStart w:id="23" w:name="_Toc203936001"/>
+      <w:bookmarkStart w:id="24" w:name="_Toc203936001"/>
       <w:r>
         <w:rPr>
           <w:rFonts w:ascii="Times New Roman" w:hAnsi="Times New Roman" w:cs="Times New Roman"/>
@@ -10708,8 +13930,8 @@
         </w:rPr>
         <w:t>Khó khăn và hạn chế</w:t>
       </w:r>
-      <w:bookmarkEnd w:id="22"/>
       <w:bookmarkEnd w:id="23"/>
+      <w:bookmarkEnd w:id="24"/>
     </w:p>
     <w:p>
       <w:pPr>
@@ -10838,7 +14060,6 @@
     </w:p>
     <w:p>
       <w:pPr>
-        <w:pStyle w:val="Heading1Char"/>
         <w:numPr>
           <w:ilvl w:val="0"/>
           <w:numId w:val="1"/>
@@ -10853,7 +14074,7 @@
           <w:szCs w:val="32"/>
         </w:rPr>
       </w:pPr>
-      <w:bookmarkStart w:id="24" w:name="_Toc203936002"/>
+      <w:bookmarkStart w:id="25" w:name="_Toc203936002"/>
       <w:r>
         <w:rPr>
           <w:rFonts w:ascii="Times New Roman" w:hAnsi="Times New Roman" w:cs="Times New Roman"/>
@@ -10863,11 +14084,10 @@
         </w:rPr>
         <w:t>PHÂN TÍCH HỆ THỐNG</w:t>
       </w:r>
-      <w:bookmarkEnd w:id="24"/>
-    </w:p>
-    <w:p>
-      <w:pPr>
-        <w:pStyle w:val="Heading1Char"/>
+      <w:bookmarkEnd w:id="25"/>
+    </w:p>
+    <w:p>
+      <w:pPr>
         <w:numPr>
           <w:ilvl w:val="1"/>
           <w:numId w:val="1"/>
@@ -10890,7 +14110,7 @@
         </w:rPr>
         <w:t xml:space="preserve"> </w:t>
       </w:r>
-      <w:bookmarkStart w:id="25" w:name="_Toc203936003"/>
+      <w:bookmarkStart w:id="26" w:name="_Toc203936003"/>
       <w:r>
         <w:rPr>
           <w:rFonts w:ascii="Times New Roman" w:hAnsi="Times New Roman" w:cs="Times New Roman"/>
@@ -10900,11 +14120,10 @@
         </w:rPr>
         <w:t>Khái quát hệ thống</w:t>
       </w:r>
-      <w:bookmarkEnd w:id="25"/>
-    </w:p>
-    <w:p>
-      <w:pPr>
-        <w:pStyle w:val="SubtitleChar"/>
+      <w:bookmarkEnd w:id="26"/>
+    </w:p>
+    <w:p>
+      <w:pPr>
         <w:spacing w:line="360" w:lineRule="auto"/>
         <w:ind w:left="360" w:firstLine="720"/>
         <w:jc w:val="both"/>
@@ -10918,12 +14137,19 @@
           <w:sz w:val="26"/>
           <w:szCs w:val="26"/>
         </w:rPr>
-        <w:t>Phần mềm quản lý cho thuê phòng tại khách sạn là một hệ thống hỗ trợ tự động hóa các nghiệp vụ liên quan đến: tiếp nhận khách thuê, quản lý thông tin khách hàng, quản lý danh sách phòng, xử lý thanh toán và báo cáo thống kê. Hệ thống nhằm giảm thiểu thao tác thủ công, nâng cao hiệu quả và tính chuyên nghiệp trong công tác quản lý khách sạn.</w:t>
-      </w:r>
-    </w:p>
-    <w:p>
-      <w:pPr>
-        <w:pStyle w:val="Heading1Char"/>
+        <w:t xml:space="preserve">Phần mềm quản lý cho thuê phòng tại khách sạn là một hệ thống hỗ trợ tự động hóa các nghiệp vụ liên quan đến: tiếp nhận khách thuê, quản lý thông tin khách hàng, quản lý danh sách phòng, xử lý thanh toán và báo cáo thống kê. Hệ thống </w:t>
+      </w:r>
+      <w:r>
+        <w:rPr>
+          <w:sz w:val="26"/>
+          <w:szCs w:val="26"/>
+        </w:rPr>
+        <w:lastRenderedPageBreak/>
+        <w:t>nhằm giảm thiểu thao tác thủ công, nâng cao hiệu quả và tính chuyên nghiệp trong công tác quản lý khách sạn.</w:t>
+      </w:r>
+    </w:p>
+    <w:p>
+      <w:pPr>
         <w:numPr>
           <w:ilvl w:val="1"/>
           <w:numId w:val="1"/>
@@ -10946,7 +14172,7 @@
         </w:rPr>
         <w:t xml:space="preserve"> </w:t>
       </w:r>
-      <w:bookmarkStart w:id="26" w:name="_Toc203936004"/>
+      <w:bookmarkStart w:id="27" w:name="_Toc203936004"/>
       <w:r>
         <w:rPr>
           <w:rFonts w:ascii="Times New Roman" w:hAnsi="Times New Roman" w:cs="Times New Roman"/>
@@ -10956,19 +14182,18 @@
         </w:rPr>
         <w:t>Các chức năng chính</w:t>
       </w:r>
-      <w:bookmarkEnd w:id="26"/>
+      <w:bookmarkEnd w:id="27"/>
     </w:p>
     <w:tbl>
       <w:tblPr>
-        <w:tblStyle w:val="NormalWeb"/>
         <w:tblW w:w="0" w:type="auto"/>
         <w:tblInd w:w="360" w:type="dxa"/>
         <w:tblLook w:val="04A0" w:firstRow="1" w:lastRow="0" w:firstColumn="1" w:lastColumn="0" w:noHBand="0" w:noVBand="1"/>
       </w:tblPr>
       <w:tblGrid>
-        <w:gridCol w:w="708"/>
-        <w:gridCol w:w="3093"/>
-        <w:gridCol w:w="4960"/>
+        <w:gridCol w:w="628"/>
+        <w:gridCol w:w="3118"/>
+        <w:gridCol w:w="5005"/>
       </w:tblGrid>
       <w:tr>
         <w:trPr>
@@ -10997,7 +14222,6 @@
                 <w:sz w:val="26"/>
                 <w:szCs w:val="26"/>
               </w:rPr>
-              <w:lastRenderedPageBreak/>
               <w:t>STT</w:t>
             </w:r>
           </w:p>
@@ -11580,7 +14804,7 @@
           <w:szCs w:val="26"/>
         </w:rPr>
       </w:pPr>
-      <w:bookmarkStart w:id="27" w:name="_Toc203934557"/>
+      <w:bookmarkStart w:id="28" w:name="_Toc203934557"/>
       <w:r>
         <w:rPr>
           <w:rFonts w:ascii="Times New Roman" w:hAnsi="Times New Roman" w:cs="Times New Roman"/>
@@ -11590,11 +14814,10 @@
         </w:rPr>
         <w:t>Hình 3.2. Các chức năng chính của hệ thống</w:t>
       </w:r>
-      <w:bookmarkEnd w:id="27"/>
-    </w:p>
-    <w:p>
-      <w:pPr>
-        <w:pStyle w:val="Heading1Char"/>
+      <w:bookmarkEnd w:id="28"/>
+    </w:p>
+    <w:p>
+      <w:pPr>
         <w:numPr>
           <w:ilvl w:val="1"/>
           <w:numId w:val="1"/>
@@ -11617,7 +14840,7 @@
         </w:rPr>
         <w:t xml:space="preserve"> </w:t>
       </w:r>
-      <w:bookmarkStart w:id="28" w:name="_Toc203936005"/>
+      <w:bookmarkStart w:id="29" w:name="_Toc203936005"/>
       <w:r>
         <w:rPr>
           <w:rFonts w:ascii="Times New Roman" w:hAnsi="Times New Roman" w:cs="Times New Roman"/>
@@ -11627,7 +14850,7 @@
         </w:rPr>
         <w:t>Mô hình xử lý nghiệp vụ</w:t>
       </w:r>
-      <w:bookmarkEnd w:id="28"/>
+      <w:bookmarkEnd w:id="29"/>
       <w:r>
         <w:rPr>
           <w:rFonts w:ascii="Times New Roman" w:hAnsi="Times New Roman" w:cs="Times New Roman"/>
@@ -11640,7 +14863,6 @@
     </w:p>
     <w:p>
       <w:pPr>
-        <w:pStyle w:val="Heading1Char"/>
         <w:numPr>
           <w:ilvl w:val="2"/>
           <w:numId w:val="1"/>
@@ -11681,6 +14903,7 @@
           <w:sz w:val="28"/>
           <w:szCs w:val="28"/>
         </w:rPr>
+        <w:lastRenderedPageBreak/>
         <w:drawing>
           <wp:inline distT="0" distB="0" distL="0" distR="0" wp14:anchorId="2EBEF884" wp14:editId="0FE99E46">
             <wp:extent cx="5961335" cy="2463456"/>
@@ -11742,7 +14965,7 @@
           <w:szCs w:val="26"/>
         </w:rPr>
       </w:pPr>
-      <w:bookmarkStart w:id="29" w:name="_Toc203934558"/>
+      <w:bookmarkStart w:id="30" w:name="_Toc203934558"/>
       <w:r>
         <w:rPr>
           <w:rFonts w:ascii="Times New Roman" w:hAnsi="Times New Roman" w:cs="Times New Roman"/>
@@ -11750,14 +14973,12 @@
           <w:sz w:val="26"/>
           <w:szCs w:val="26"/>
         </w:rPr>
-        <w:lastRenderedPageBreak/>
         <w:t>Hình 3.3.1. Sơ đồ nghiệp vụ chức năng đặt phòng</w:t>
       </w:r>
-      <w:bookmarkEnd w:id="29"/>
-    </w:p>
-    <w:p>
-      <w:pPr>
-        <w:pStyle w:val="Heading1Char"/>
+      <w:bookmarkEnd w:id="30"/>
+    </w:p>
+    <w:p>
+      <w:pPr>
         <w:numPr>
           <w:ilvl w:val="2"/>
           <w:numId w:val="1"/>
@@ -11863,7 +15084,7 @@
           <w:szCs w:val="26"/>
         </w:rPr>
       </w:pPr>
-      <w:bookmarkStart w:id="30" w:name="_Toc203934559"/>
+      <w:bookmarkStart w:id="31" w:name="_Toc203934559"/>
       <w:r>
         <w:rPr>
           <w:rFonts w:ascii="Times New Roman" w:hAnsi="Times New Roman" w:cs="Times New Roman"/>
@@ -11873,11 +15094,10 @@
         </w:rPr>
         <w:t>Hình 3.3.1. Sơ đồ nghiệp vụ chức năng trả phòng</w:t>
       </w:r>
-      <w:bookmarkEnd w:id="30"/>
-    </w:p>
-    <w:p>
-      <w:pPr>
-        <w:pStyle w:val="Heading1Char"/>
+      <w:bookmarkEnd w:id="31"/>
+    </w:p>
+    <w:p>
+      <w:pPr>
         <w:numPr>
           <w:ilvl w:val="2"/>
           <w:numId w:val="1"/>
@@ -11998,7 +15218,7 @@
           <w:szCs w:val="26"/>
         </w:rPr>
       </w:pPr>
-      <w:bookmarkStart w:id="31" w:name="_Toc203934560"/>
+      <w:bookmarkStart w:id="32" w:name="_Toc203934560"/>
       <w:r>
         <w:rPr>
           <w:rFonts w:ascii="Times New Roman" w:hAnsi="Times New Roman" w:cs="Times New Roman"/>
@@ -12006,13 +15226,13 @@
           <w:sz w:val="26"/>
           <w:szCs w:val="26"/>
         </w:rPr>
+        <w:lastRenderedPageBreak/>
         <w:t>Hình 3.3.1. Sơ đồ nghiệp vụ chức năng trả phòng</w:t>
       </w:r>
-      <w:bookmarkEnd w:id="31"/>
-    </w:p>
-    <w:p>
-      <w:pPr>
-        <w:pStyle w:val="Heading1Char"/>
+      <w:bookmarkEnd w:id="32"/>
+    </w:p>
+    <w:p>
+      <w:pPr>
         <w:numPr>
           <w:ilvl w:val="1"/>
           <w:numId w:val="1"/>
@@ -12035,7 +15255,7 @@
         </w:rPr>
         <w:t xml:space="preserve"> </w:t>
       </w:r>
-      <w:bookmarkStart w:id="32" w:name="_Toc203936006"/>
+      <w:bookmarkStart w:id="33" w:name="_Toc203936006"/>
       <w:r>
         <w:rPr>
           <w:rFonts w:ascii="Times New Roman" w:hAnsi="Times New Roman" w:cs="Times New Roman"/>
@@ -12045,7 +15265,7 @@
         </w:rPr>
         <w:t>Sơ đồ phân rã chức năng</w:t>
       </w:r>
-      <w:bookmarkEnd w:id="32"/>
+      <w:bookmarkEnd w:id="33"/>
     </w:p>
     <w:p>
       <w:pPr>
@@ -12063,7 +15283,6 @@
           <w:sz w:val="24"/>
           <w:szCs w:val="24"/>
         </w:rPr>
-        <w:lastRenderedPageBreak/>
         <w:drawing>
           <wp:inline distT="0" distB="0" distL="0" distR="0">
             <wp:extent cx="5769209" cy="4097547"/>
@@ -12135,7 +15354,7 @@
           <w:szCs w:val="26"/>
         </w:rPr>
       </w:pPr>
-      <w:bookmarkStart w:id="33" w:name="_Toc203934561"/>
+      <w:bookmarkStart w:id="34" w:name="_Toc203934561"/>
       <w:r>
         <w:rPr>
           <w:rFonts w:ascii="Times New Roman" w:hAnsi="Times New Roman" w:cs="Times New Roman"/>
@@ -12145,13 +15364,12 @@
         </w:rPr>
         <w:t>Hình 3.4. Sơ đồ phân rã chức năng</w:t>
       </w:r>
-      <w:bookmarkEnd w:id="33"/>
+      <w:bookmarkEnd w:id="34"/>
     </w:p>
     <w:p/>
     <w:p/>
     <w:p>
       <w:pPr>
-        <w:pStyle w:val="Heading1Char"/>
         <w:numPr>
           <w:ilvl w:val="1"/>
           <w:numId w:val="1"/>
@@ -12174,7 +15392,7 @@
         </w:rPr>
         <w:t xml:space="preserve"> </w:t>
       </w:r>
-      <w:bookmarkStart w:id="34" w:name="_Toc203936007"/>
+      <w:bookmarkStart w:id="35" w:name="_Toc203936007"/>
       <w:r>
         <w:rPr>
           <w:rFonts w:ascii="Times New Roman" w:hAnsi="Times New Roman" w:cs="Times New Roman"/>
@@ -12184,7 +15402,7 @@
         </w:rPr>
         <w:t>Sơ đồ</w:t>
       </w:r>
-      <w:bookmarkEnd w:id="34"/>
+      <w:bookmarkEnd w:id="35"/>
       <w:r>
         <w:rPr>
           <w:rFonts w:ascii="Times New Roman" w:hAnsi="Times New Roman" w:cs="Times New Roman"/>
@@ -12197,7 +15415,6 @@
     </w:p>
     <w:p>
       <w:pPr>
-        <w:pStyle w:val="Heading1Char"/>
         <w:numPr>
           <w:ilvl w:val="2"/>
           <w:numId w:val="1"/>
@@ -12282,7 +15499,7 @@
           <w:szCs w:val="28"/>
         </w:rPr>
       </w:pPr>
-      <w:bookmarkStart w:id="35" w:name="_Toc203934562"/>
+      <w:bookmarkStart w:id="36" w:name="_Toc203934562"/>
       <w:r>
         <w:rPr>
           <w:rFonts w:ascii="Times New Roman" w:hAnsi="Times New Roman" w:cs="Times New Roman"/>
@@ -12328,11 +15545,10 @@
         </w:rPr>
         <w:t xml:space="preserve"> ngữ cảnh</w:t>
       </w:r>
-      <w:bookmarkEnd w:id="35"/>
-    </w:p>
-    <w:p>
-      <w:pPr>
-        <w:pStyle w:val="Heading1Char"/>
+      <w:bookmarkEnd w:id="36"/>
+    </w:p>
+    <w:p>
+      <w:pPr>
         <w:numPr>
           <w:ilvl w:val="2"/>
           <w:numId w:val="1"/>
@@ -12427,7 +15643,7 @@
           <w:szCs w:val="28"/>
         </w:rPr>
       </w:pPr>
-      <w:bookmarkStart w:id="36" w:name="_Toc203934563"/>
+      <w:bookmarkStart w:id="37" w:name="_Toc203934563"/>
       <w:r>
         <w:rPr>
           <w:rFonts w:ascii="Times New Roman" w:eastAsiaTheme="majorEastAsia" w:hAnsi="Times New Roman" w:cs="Times New Roman"/>
@@ -12458,7 +15674,7 @@
         </w:rPr>
         <w:t>c khung cảnh</w:t>
       </w:r>
-      <w:bookmarkEnd w:id="36"/>
+      <w:bookmarkEnd w:id="37"/>
     </w:p>
     <w:p>
       <w:pPr>
@@ -12568,7 +15784,7 @@
           <w:szCs w:val="26"/>
         </w:rPr>
       </w:pPr>
-      <w:bookmarkStart w:id="37" w:name="_Toc203934564"/>
+      <w:bookmarkStart w:id="38" w:name="_Toc203934564"/>
       <w:r>
         <w:rPr>
           <w:rFonts w:ascii="Times New Roman" w:eastAsiaTheme="majorEastAsia" w:hAnsi="Times New Roman" w:cs="Times New Roman"/>
@@ -12589,7 +15805,7 @@
         </w:rPr>
         <w:t>. Sơ đồ luồng dữ liệu mức đỉnh</w:t>
       </w:r>
-      <w:bookmarkEnd w:id="37"/>
+      <w:bookmarkEnd w:id="38"/>
     </w:p>
     <w:p>
       <w:pPr>
@@ -12609,7 +15825,6 @@
     </w:p>
     <w:p>
       <w:pPr>
-        <w:pStyle w:val="Heading1Char"/>
         <w:ind w:left="855"/>
         <w:rPr>
           <w:rFonts w:ascii="Times New Roman" w:hAnsi="Times New Roman" w:cs="Times New Roman"/>
@@ -12621,7 +15836,6 @@
     </w:p>
     <w:p>
       <w:pPr>
-        <w:pStyle w:val="Heading1Char"/>
         <w:numPr>
           <w:ilvl w:val="1"/>
           <w:numId w:val="1"/>
@@ -12645,7 +15859,6 @@
     </w:p>
     <w:p>
       <w:pPr>
-        <w:pStyle w:val="Heading1Char"/>
         <w:numPr>
           <w:ilvl w:val="0"/>
           <w:numId w:val="2"/>
@@ -12744,7 +15957,7 @@
           <w:szCs w:val="26"/>
         </w:rPr>
       </w:pPr>
-      <w:bookmarkStart w:id="38" w:name="_Toc203934565"/>
+      <w:bookmarkStart w:id="39" w:name="_Toc203934565"/>
       <w:r>
         <w:rPr>
           <w:rFonts w:ascii="Times New Roman" w:hAnsi="Times New Roman" w:cs="Times New Roman"/>
@@ -12754,7 +15967,7 @@
         </w:rPr>
         <w:t>Hình 3.5.1: Mô hình DFD mức tổng quát</w:t>
       </w:r>
-      <w:bookmarkEnd w:id="38"/>
+      <w:bookmarkEnd w:id="39"/>
     </w:p>
     <w:p/>
     <w:p/>
@@ -12765,7 +15978,6 @@
     <w:p/>
     <w:p>
       <w:pPr>
-        <w:pStyle w:val="Heading1Char"/>
         <w:numPr>
           <w:ilvl w:val="0"/>
           <w:numId w:val="2"/>
@@ -12856,7 +16068,7 @@
           <w:szCs w:val="26"/>
         </w:rPr>
       </w:pPr>
-      <w:bookmarkStart w:id="39" w:name="_Toc203934566"/>
+      <w:bookmarkStart w:id="40" w:name="_Toc203934566"/>
       <w:r>
         <w:rPr>
           <w:rFonts w:ascii="Times New Roman" w:hAnsi="Times New Roman" w:cs="Times New Roman"/>
@@ -12866,7 +16078,7 @@
         </w:rPr>
         <w:t>Hình 3.5.2: Mô hình DFD mức 1</w:t>
       </w:r>
-      <w:bookmarkEnd w:id="39"/>
+      <w:bookmarkEnd w:id="40"/>
     </w:p>
     <w:p>
       <w:pPr>
@@ -12887,7 +16099,6 @@
     </w:p>
     <w:p>
       <w:pPr>
-        <w:pStyle w:val="Heading1Char"/>
         <w:numPr>
           <w:ilvl w:val="0"/>
           <w:numId w:val="2"/>
@@ -12912,7 +16123,6 @@
     </w:p>
     <w:p>
       <w:pPr>
-        <w:pStyle w:val="Heading1Char"/>
         <w:numPr>
           <w:ilvl w:val="1"/>
           <w:numId w:val="2"/>
@@ -13029,7 +16239,7 @@
           <w:szCs w:val="26"/>
         </w:rPr>
       </w:pPr>
-      <w:bookmarkStart w:id="40" w:name="_Toc203934567"/>
+      <w:bookmarkStart w:id="41" w:name="_Toc203934567"/>
       <w:r>
         <w:rPr>
           <w:rFonts w:ascii="Times New Roman" w:hAnsi="Times New Roman" w:cs="Times New Roman"/>
@@ -13039,11 +16249,10 @@
         </w:rPr>
         <w:t>Hình 3.5.2. Mô hình quản lý khai thác phòng</w:t>
       </w:r>
-      <w:bookmarkEnd w:id="40"/>
-    </w:p>
-    <w:p>
-      <w:pPr>
-        <w:pStyle w:val="Heading1Char"/>
+      <w:bookmarkEnd w:id="41"/>
+    </w:p>
+    <w:p>
+      <w:pPr>
         <w:numPr>
           <w:ilvl w:val="1"/>
           <w:numId w:val="2"/>
@@ -13225,7 +16434,7 @@
           <w:szCs w:val="26"/>
         </w:rPr>
       </w:pPr>
-      <w:bookmarkStart w:id="41" w:name="_Toc203934568"/>
+      <w:bookmarkStart w:id="42" w:name="_Toc203934568"/>
       <w:r>
         <w:rPr>
           <w:rFonts w:ascii="Times New Roman" w:hAnsi="Times New Roman" w:cs="Times New Roman"/>
@@ -13235,7 +16444,7 @@
         </w:rPr>
         <w:t>Hình 3.5.2. Mô hình quản lý khách hàng</w:t>
       </w:r>
-      <w:bookmarkEnd w:id="41"/>
+      <w:bookmarkEnd w:id="42"/>
     </w:p>
     <w:p>
       <w:pPr>
@@ -13249,7 +16458,6 @@
     </w:p>
     <w:p>
       <w:pPr>
-        <w:pStyle w:val="Heading1Char"/>
         <w:numPr>
           <w:ilvl w:val="1"/>
           <w:numId w:val="2"/>
@@ -13344,7 +16552,7 @@
           <w:szCs w:val="26"/>
         </w:rPr>
       </w:pPr>
-      <w:bookmarkStart w:id="42" w:name="_Toc203934569"/>
+      <w:bookmarkStart w:id="43" w:name="_Toc203934569"/>
       <w:r>
         <w:rPr>
           <w:rFonts w:ascii="Times New Roman" w:hAnsi="Times New Roman" w:cs="Times New Roman"/>
@@ -13354,11 +16562,10 @@
         </w:rPr>
         <w:t>Hình 3.5.3. Mô hình quản lý dịch vụ</w:t>
       </w:r>
-      <w:bookmarkEnd w:id="42"/>
-    </w:p>
-    <w:p>
-      <w:pPr>
-        <w:pStyle w:val="Heading1Char"/>
+      <w:bookmarkEnd w:id="43"/>
+    </w:p>
+    <w:p>
+      <w:pPr>
         <w:numPr>
           <w:ilvl w:val="1"/>
           <w:numId w:val="2"/>
@@ -13540,7 +16747,7 @@
           <w:szCs w:val="26"/>
         </w:rPr>
       </w:pPr>
-      <w:bookmarkStart w:id="43" w:name="_Toc203934570"/>
+      <w:bookmarkStart w:id="44" w:name="_Toc203934570"/>
       <w:r>
         <w:rPr>
           <w:rFonts w:ascii="Times New Roman" w:hAnsi="Times New Roman" w:cs="Times New Roman"/>
@@ -13550,7 +16757,7 @@
         </w:rPr>
         <w:t>Hình 3.5.4. Mô hình quản lý phòng</w:t>
       </w:r>
-      <w:bookmarkEnd w:id="43"/>
+      <w:bookmarkEnd w:id="44"/>
     </w:p>
     <w:p>
       <w:pPr>
@@ -13573,7 +16780,6 @@
     </w:p>
     <w:p>
       <w:pPr>
-        <w:pStyle w:val="Heading1Char"/>
         <w:numPr>
           <w:ilvl w:val="0"/>
           <w:numId w:val="1"/>
@@ -13588,7 +16794,7 @@
           <w:szCs w:val="32"/>
         </w:rPr>
       </w:pPr>
-      <w:bookmarkStart w:id="44" w:name="_Toc203936008"/>
+      <w:bookmarkStart w:id="45" w:name="_Toc203936008"/>
       <w:r>
         <w:rPr>
           <w:rFonts w:ascii="Times New Roman" w:hAnsi="Times New Roman" w:cs="Times New Roman"/>
@@ -13608,11 +16814,10 @@
         </w:rPr>
         <w:t xml:space="preserve"> VỀ DỮ LIỆU</w:t>
       </w:r>
-      <w:bookmarkEnd w:id="44"/>
-    </w:p>
-    <w:p>
-      <w:pPr>
-        <w:pStyle w:val="Heading1Char"/>
+      <w:bookmarkEnd w:id="45"/>
+    </w:p>
+    <w:p>
+      <w:pPr>
         <w:numPr>
           <w:ilvl w:val="1"/>
           <w:numId w:val="1"/>
@@ -13635,7 +16840,7 @@
         </w:rPr>
         <w:t xml:space="preserve"> </w:t>
       </w:r>
-      <w:bookmarkStart w:id="45" w:name="_Toc203936009"/>
+      <w:bookmarkStart w:id="46" w:name="_Toc203936009"/>
       <w:r>
         <w:rPr>
           <w:rFonts w:ascii="Times New Roman" w:hAnsi="Times New Roman" w:cs="Times New Roman"/>
@@ -13663,11 +16868,10 @@
         </w:rPr>
         <w:t xml:space="preserve"> về dữ liệu</w:t>
       </w:r>
-      <w:bookmarkEnd w:id="45"/>
-    </w:p>
-    <w:p>
-      <w:pPr>
-        <w:pStyle w:val="Heading1Char"/>
+      <w:bookmarkEnd w:id="46"/>
+    </w:p>
+    <w:p>
+      <w:pPr>
         <w:numPr>
           <w:ilvl w:val="2"/>
           <w:numId w:val="1"/>
@@ -13693,7 +16897,6 @@
     </w:p>
     <w:p>
       <w:pPr>
-        <w:pStyle w:val="Heading1Char"/>
         <w:numPr>
           <w:ilvl w:val="3"/>
           <w:numId w:val="1"/>
@@ -14266,7 +17469,6 @@
     </w:p>
     <w:p>
       <w:pPr>
-        <w:pStyle w:val="Heading1Char"/>
         <w:numPr>
           <w:ilvl w:val="3"/>
           <w:numId w:val="1"/>
@@ -14670,7 +17872,6 @@
     </w:p>
     <w:p>
       <w:pPr>
-        <w:pStyle w:val="Heading1Char"/>
         <w:numPr>
           <w:ilvl w:val="3"/>
           <w:numId w:val="1"/>
@@ -14771,7 +17972,7 @@
           <w:szCs w:val="26"/>
         </w:rPr>
       </w:pPr>
-      <w:bookmarkStart w:id="46" w:name="_Toc203934571"/>
+      <w:bookmarkStart w:id="47" w:name="_Toc203934571"/>
       <w:r>
         <w:rPr>
           <w:rFonts w:ascii="Times New Roman" w:hAnsi="Times New Roman" w:cs="Times New Roman"/>
@@ -14781,7 +17982,7 @@
         </w:rPr>
         <w:t>Hình 4.1.1.3. Sơ đồ thực thể liên hệ</w:t>
       </w:r>
-      <w:bookmarkEnd w:id="46"/>
+      <w:bookmarkEnd w:id="47"/>
     </w:p>
     <w:p>
       <w:pPr>
@@ -14814,7 +18015,6 @@
     </w:p>
     <w:p>
       <w:pPr>
-        <w:pStyle w:val="Heading1Char"/>
         <w:numPr>
           <w:ilvl w:val="2"/>
           <w:numId w:val="1"/>
@@ -14841,7 +18041,6 @@
     </w:p>
     <w:p>
       <w:pPr>
-        <w:pStyle w:val="Heading1Char"/>
         <w:numPr>
           <w:ilvl w:val="3"/>
           <w:numId w:val="1"/>
@@ -15391,7 +18590,6 @@
     </w:p>
     <w:p>
       <w:pPr>
-        <w:pStyle w:val="Heading1Char"/>
         <w:numPr>
           <w:ilvl w:val="3"/>
           <w:numId w:val="1"/>
@@ -16139,7 +19337,6 @@
     </w:p>
     <w:p>
       <w:pPr>
-        <w:pStyle w:val="Heading1Char"/>
         <w:numPr>
           <w:ilvl w:val="1"/>
           <w:numId w:val="1"/>
@@ -16153,7 +19350,7 @@
           <w:szCs w:val="28"/>
         </w:rPr>
       </w:pPr>
-      <w:bookmarkStart w:id="47" w:name="_Toc203936010"/>
+      <w:bookmarkStart w:id="48" w:name="_Toc203936010"/>
       <w:r>
         <w:rPr>
           <w:rFonts w:ascii="Times New Roman" w:hAnsi="Times New Roman" w:cs="Times New Roman"/>
@@ -16163,11 +19360,10 @@
         </w:rPr>
         <w:t>Thiết kế cơ sở dữ liệu.</w:t>
       </w:r>
-      <w:bookmarkEnd w:id="47"/>
-    </w:p>
-    <w:p>
-      <w:pPr>
-        <w:pStyle w:val="Heading1Char"/>
+      <w:bookmarkEnd w:id="48"/>
+    </w:p>
+    <w:p>
+      <w:pPr>
         <w:numPr>
           <w:ilvl w:val="2"/>
           <w:numId w:val="1"/>
@@ -16192,7 +19388,6 @@
     </w:p>
     <w:p>
       <w:pPr>
-        <w:pStyle w:val="Heading1Char"/>
         <w:spacing w:line="360" w:lineRule="auto"/>
         <w:ind w:left="567" w:firstLine="437"/>
         <w:rPr>
@@ -16212,7 +19407,6 @@
     </w:p>
     <w:p>
       <w:pPr>
-        <w:pStyle w:val="Heading1Char"/>
         <w:numPr>
           <w:ilvl w:val="0"/>
           <w:numId w:val="2"/>
@@ -16236,7 +19430,6 @@
     </w:p>
     <w:p>
       <w:pPr>
-        <w:pStyle w:val="Heading1Char"/>
         <w:numPr>
           <w:ilvl w:val="1"/>
           <w:numId w:val="2"/>
@@ -16260,7 +19453,6 @@
     </w:p>
     <w:p>
       <w:pPr>
-        <w:pStyle w:val="Heading1Char"/>
         <w:numPr>
           <w:ilvl w:val="1"/>
           <w:numId w:val="2"/>
@@ -16284,7 +19476,6 @@
     </w:p>
     <w:tbl>
       <w:tblPr>
-        <w:tblStyle w:val="NormalWeb"/>
         <w:tblW w:w="6948" w:type="dxa"/>
         <w:tblInd w:w="1694" w:type="dxa"/>
         <w:tblLook w:val="04A0" w:firstRow="1" w:lastRow="0" w:firstColumn="1" w:lastColumn="0" w:noHBand="0" w:noVBand="1"/>
@@ -16843,7 +20034,6 @@
     </w:p>
     <w:p>
       <w:pPr>
-        <w:pStyle w:val="Heading1Char"/>
         <w:numPr>
           <w:ilvl w:val="0"/>
           <w:numId w:val="2"/>
@@ -16867,7 +20057,6 @@
     </w:p>
     <w:p>
       <w:pPr>
-        <w:pStyle w:val="Heading1Char"/>
         <w:numPr>
           <w:ilvl w:val="1"/>
           <w:numId w:val="2"/>
@@ -16891,7 +20080,6 @@
     </w:p>
     <w:p>
       <w:pPr>
-        <w:pStyle w:val="Heading1Char"/>
         <w:numPr>
           <w:ilvl w:val="1"/>
           <w:numId w:val="2"/>
@@ -16915,7 +20103,6 @@
     </w:p>
     <w:tbl>
       <w:tblPr>
-        <w:tblStyle w:val="NormalWeb"/>
         <w:tblW w:w="7017" w:type="dxa"/>
         <w:tblInd w:w="1767" w:type="dxa"/>
         <w:tblLook w:val="04A0" w:firstRow="1" w:lastRow="0" w:firstColumn="1" w:lastColumn="0" w:noHBand="0" w:noVBand="1"/>
@@ -17212,7 +20399,6 @@
     </w:p>
     <w:p>
       <w:pPr>
-        <w:pStyle w:val="Heading1Char"/>
         <w:numPr>
           <w:ilvl w:val="0"/>
           <w:numId w:val="2"/>
@@ -17236,7 +20422,6 @@
     </w:p>
     <w:p>
       <w:pPr>
-        <w:pStyle w:val="Heading1Char"/>
         <w:numPr>
           <w:ilvl w:val="1"/>
           <w:numId w:val="2"/>
@@ -17260,7 +20445,6 @@
     </w:p>
     <w:p>
       <w:pPr>
-        <w:pStyle w:val="Heading1Char"/>
         <w:numPr>
           <w:ilvl w:val="1"/>
           <w:numId w:val="2"/>
@@ -17284,7 +20468,6 @@
     </w:p>
     <w:tbl>
       <w:tblPr>
-        <w:tblStyle w:val="NormalWeb"/>
         <w:tblW w:w="6537" w:type="dxa"/>
         <w:tblInd w:w="1767" w:type="dxa"/>
         <w:tblLook w:val="04A0" w:firstRow="1" w:lastRow="0" w:firstColumn="1" w:lastColumn="0" w:noHBand="0" w:noVBand="1"/>
@@ -17391,6 +20574,7 @@
                 <w:sz w:val="26"/>
                 <w:szCs w:val="26"/>
               </w:rPr>
+              <w:lastRenderedPageBreak/>
               <w:t>MaDichVu</w:t>
             </w:r>
           </w:p>
@@ -17456,7 +20640,6 @@
                 <w:sz w:val="26"/>
                 <w:szCs w:val="26"/>
               </w:rPr>
-              <w:lastRenderedPageBreak/>
               <w:t>TenDichVu</w:t>
             </w:r>
           </w:p>
@@ -17646,7 +20829,6 @@
     </w:p>
     <w:p>
       <w:pPr>
-        <w:pStyle w:val="Heading1Char"/>
         <w:numPr>
           <w:ilvl w:val="0"/>
           <w:numId w:val="2"/>
@@ -17670,7 +20852,6 @@
     </w:p>
     <w:p>
       <w:pPr>
-        <w:pStyle w:val="Heading1Char"/>
         <w:numPr>
           <w:ilvl w:val="1"/>
           <w:numId w:val="2"/>
@@ -17694,7 +20875,6 @@
     </w:p>
     <w:p>
       <w:pPr>
-        <w:pStyle w:val="Heading1Char"/>
         <w:numPr>
           <w:ilvl w:val="1"/>
           <w:numId w:val="2"/>
@@ -17718,7 +20898,6 @@
     </w:p>
     <w:tbl>
       <w:tblPr>
-        <w:tblStyle w:val="NormalWeb"/>
         <w:tblW w:w="0" w:type="auto"/>
         <w:tblInd w:w="1767" w:type="dxa"/>
         <w:tblLook w:val="04A0" w:firstRow="1" w:lastRow="0" w:firstColumn="1" w:lastColumn="0" w:noHBand="0" w:noVBand="1"/>
@@ -18361,7 +21540,6 @@
     </w:tbl>
     <w:p>
       <w:pPr>
-        <w:pStyle w:val="Heading1Char"/>
         <w:numPr>
           <w:ilvl w:val="0"/>
           <w:numId w:val="2"/>
@@ -18385,7 +21563,6 @@
     </w:p>
     <w:p>
       <w:pPr>
-        <w:pStyle w:val="Heading1Char"/>
         <w:numPr>
           <w:ilvl w:val="1"/>
           <w:numId w:val="2"/>
@@ -18409,7 +21586,6 @@
     </w:p>
     <w:p>
       <w:pPr>
-        <w:pStyle w:val="Heading1Char"/>
         <w:numPr>
           <w:ilvl w:val="1"/>
           <w:numId w:val="2"/>
@@ -18433,7 +21609,6 @@
     </w:p>
     <w:tbl>
       <w:tblPr>
-        <w:tblStyle w:val="NormalWeb"/>
         <w:tblW w:w="0" w:type="auto"/>
         <w:tblInd w:w="1767" w:type="dxa"/>
         <w:tblLook w:val="04A0" w:firstRow="1" w:lastRow="0" w:firstColumn="1" w:lastColumn="0" w:noHBand="0" w:noVBand="1"/>
@@ -18470,6 +21645,7 @@
                 <w:sz w:val="26"/>
                 <w:szCs w:val="26"/>
               </w:rPr>
+              <w:lastRenderedPageBreak/>
               <w:t>Tên trường</w:t>
             </w:r>
           </w:p>
@@ -18550,7 +21726,6 @@
                 <w:sz w:val="26"/>
                 <w:szCs w:val="26"/>
               </w:rPr>
-              <w:lastRenderedPageBreak/>
               <w:t>MaLoaiPhong</w:t>
             </w:r>
           </w:p>
@@ -18884,7 +22059,6 @@
     </w:p>
     <w:p>
       <w:pPr>
-        <w:pStyle w:val="Heading1Char"/>
         <w:numPr>
           <w:ilvl w:val="0"/>
           <w:numId w:val="2"/>
@@ -18908,7 +22082,6 @@
     </w:p>
     <w:p>
       <w:pPr>
-        <w:pStyle w:val="Heading1Char"/>
         <w:numPr>
           <w:ilvl w:val="1"/>
           <w:numId w:val="2"/>
@@ -18932,7 +22105,6 @@
     </w:p>
     <w:p>
       <w:pPr>
-        <w:pStyle w:val="Heading1Char"/>
         <w:numPr>
           <w:ilvl w:val="1"/>
           <w:numId w:val="2"/>
@@ -18956,7 +22128,6 @@
     </w:p>
     <w:tbl>
       <w:tblPr>
-        <w:tblStyle w:val="NormalWeb"/>
         <w:tblW w:w="0" w:type="auto"/>
         <w:tblInd w:w="1767" w:type="dxa"/>
         <w:tblLook w:val="04A0" w:firstRow="1" w:lastRow="0" w:firstColumn="1" w:lastColumn="0" w:noHBand="0" w:noVBand="1"/>
@@ -19338,7 +22509,6 @@
     </w:p>
     <w:p>
       <w:pPr>
-        <w:pStyle w:val="Heading1Char"/>
         <w:numPr>
           <w:ilvl w:val="0"/>
           <w:numId w:val="2"/>
@@ -19362,7 +22532,6 @@
     </w:p>
     <w:p>
       <w:pPr>
-        <w:pStyle w:val="Heading1Char"/>
         <w:numPr>
           <w:ilvl w:val="1"/>
           <w:numId w:val="2"/>
@@ -19386,7 +22555,6 @@
     </w:p>
     <w:p>
       <w:pPr>
-        <w:pStyle w:val="Heading1Char"/>
         <w:numPr>
           <w:ilvl w:val="1"/>
           <w:numId w:val="2"/>
@@ -19405,12 +22573,12 @@
           <w:sz w:val="28"/>
           <w:szCs w:val="28"/>
         </w:rPr>
+        <w:lastRenderedPageBreak/>
         <w:t>Cấu trúc bảng</w:t>
       </w:r>
     </w:p>
     <w:tbl>
       <w:tblPr>
-        <w:tblStyle w:val="NormalWeb"/>
         <w:tblW w:w="0" w:type="auto"/>
         <w:tblInd w:w="1767" w:type="dxa"/>
         <w:tblLook w:val="04A0" w:firstRow="1" w:lastRow="0" w:firstColumn="1" w:lastColumn="0" w:noHBand="0" w:noVBand="1"/>
@@ -19447,7 +22615,6 @@
                 <w:sz w:val="26"/>
                 <w:szCs w:val="26"/>
               </w:rPr>
-              <w:lastRenderedPageBreak/>
               <w:t>Tên trường</w:t>
             </w:r>
           </w:p>
@@ -19929,7 +23096,6 @@
     </w:p>
     <w:p>
       <w:pPr>
-        <w:pStyle w:val="Heading1Char"/>
         <w:numPr>
           <w:ilvl w:val="0"/>
           <w:numId w:val="2"/>
@@ -19953,7 +23119,6 @@
     </w:p>
     <w:p>
       <w:pPr>
-        <w:pStyle w:val="Heading1Char"/>
         <w:numPr>
           <w:ilvl w:val="1"/>
           <w:numId w:val="2"/>
@@ -19977,7 +23142,6 @@
     </w:p>
     <w:p>
       <w:pPr>
-        <w:pStyle w:val="Heading1Char"/>
         <w:numPr>
           <w:ilvl w:val="1"/>
           <w:numId w:val="2"/>
@@ -20001,7 +23165,6 @@
     </w:p>
     <w:tbl>
       <w:tblPr>
-        <w:tblStyle w:val="NormalWeb"/>
         <w:tblW w:w="0" w:type="auto"/>
         <w:tblInd w:w="1767" w:type="dxa"/>
         <w:tblLook w:val="04A0" w:firstRow="1" w:lastRow="0" w:firstColumn="1" w:lastColumn="0" w:noHBand="0" w:noVBand="1"/>
@@ -20315,7 +23478,6 @@
     </w:p>
     <w:p>
       <w:pPr>
-        <w:pStyle w:val="Heading1Char"/>
         <w:spacing w:line="360" w:lineRule="auto"/>
         <w:ind w:left="1701"/>
         <w:rPr>
@@ -20327,7 +23489,6 @@
     </w:p>
     <w:p>
       <w:pPr>
-        <w:pStyle w:val="Heading1Char"/>
         <w:spacing w:line="360" w:lineRule="auto"/>
         <w:ind w:left="1701"/>
         <w:rPr>
@@ -20339,7 +23500,6 @@
     </w:p>
     <w:p>
       <w:pPr>
-        <w:pStyle w:val="Heading1Char"/>
         <w:numPr>
           <w:ilvl w:val="0"/>
           <w:numId w:val="2"/>
@@ -20363,7 +23523,6 @@
     </w:p>
     <w:p>
       <w:pPr>
-        <w:pStyle w:val="Heading1Char"/>
         <w:numPr>
           <w:ilvl w:val="1"/>
           <w:numId w:val="2"/>
@@ -20382,6 +23541,7 @@
           <w:sz w:val="28"/>
           <w:szCs w:val="28"/>
         </w:rPr>
+        <w:lastRenderedPageBreak/>
         <w:t xml:space="preserve">Tên bảng: </w:t>
       </w:r>
       <w:r>
@@ -20395,7 +23555,6 @@
     </w:p>
     <w:p>
       <w:pPr>
-        <w:pStyle w:val="Heading1Char"/>
         <w:numPr>
           <w:ilvl w:val="1"/>
           <w:numId w:val="2"/>
@@ -20414,13 +23573,11 @@
           <w:sz w:val="28"/>
           <w:szCs w:val="28"/>
         </w:rPr>
-        <w:lastRenderedPageBreak/>
         <w:t>Cấu trúc bảng</w:t>
       </w:r>
     </w:p>
     <w:tbl>
       <w:tblPr>
-        <w:tblStyle w:val="NormalWeb"/>
         <w:tblW w:w="0" w:type="auto"/>
         <w:tblInd w:w="1767" w:type="dxa"/>
         <w:tblLook w:val="04A0" w:firstRow="1" w:lastRow="0" w:firstColumn="1" w:lastColumn="0" w:noHBand="0" w:noVBand="1"/>
@@ -20870,7 +24027,6 @@
     </w:p>
     <w:p>
       <w:pPr>
-        <w:pStyle w:val="Heading1Char"/>
         <w:numPr>
           <w:ilvl w:val="2"/>
           <w:numId w:val="1"/>
@@ -20895,7 +24051,6 @@
     </w:p>
     <w:p>
       <w:pPr>
-        <w:pStyle w:val="Heading1Char"/>
         <w:spacing w:line="360" w:lineRule="auto"/>
         <w:ind w:left="1004" w:firstLine="839"/>
         <w:jc w:val="both"/>
@@ -20916,7 +24071,6 @@
     </w:p>
     <w:p>
       <w:pPr>
-        <w:pStyle w:val="Heading1Char"/>
         <w:spacing w:line="360" w:lineRule="auto"/>
         <w:ind w:left="1004" w:firstLine="839"/>
         <w:jc w:val="both"/>
@@ -20937,7 +24091,6 @@
     </w:p>
     <w:p>
       <w:pPr>
-        <w:pStyle w:val="Heading1Char"/>
         <w:spacing w:line="360" w:lineRule="auto"/>
         <w:ind w:left="1004" w:firstLine="839"/>
         <w:jc w:val="both"/>
@@ -20953,12 +24106,20 @@
           <w:sz w:val="26"/>
           <w:szCs w:val="26"/>
         </w:rPr>
-        <w:t>Bảng NGUOI_DUNG chứa thông tin tài khoản đăng nhập của người dùng hệ thống như quản lý, nhân viên,… Tuy nhiên, ở giai đoạn hiện tại, bảng này chưa có liên kết trực tiếp đến các bảng nghiệp vụ, mà thường sẽ được dùng cho mục đích xác thực và phân quyền trong hệ thống phần mềm.</w:t>
-      </w:r>
-    </w:p>
-    <w:p>
-      <w:pPr>
-        <w:pStyle w:val="Heading1Char"/>
+        <w:t xml:space="preserve">Bảng NGUOI_DUNG chứa thông tin tài khoản đăng nhập của người dùng hệ thống như quản lý, nhân viên,… Tuy nhiên, ở giai đoạn hiện tại, bảng </w:t>
+      </w:r>
+      <w:r>
+        <w:rPr>
+          <w:rFonts w:ascii="Times New Roman" w:hAnsi="Times New Roman" w:cs="Times New Roman"/>
+          <w:sz w:val="26"/>
+          <w:szCs w:val="26"/>
+        </w:rPr>
+        <w:lastRenderedPageBreak/>
+        <w:t>này chưa có liên kết trực tiếp đến các bảng nghiệp vụ, mà thường sẽ được dùng cho mục đích xác thực và phân quyền trong hệ thống phần mềm.</w:t>
+      </w:r>
+    </w:p>
+    <w:p>
+      <w:pPr>
         <w:spacing w:line="360" w:lineRule="auto"/>
         <w:ind w:left="1004" w:firstLine="839"/>
         <w:jc w:val="both"/>
@@ -20974,13 +24135,11 @@
           <w:sz w:val="26"/>
           <w:szCs w:val="26"/>
         </w:rPr>
-        <w:lastRenderedPageBreak/>
         <w:t>Bảng DICH_VU lưu danh sách các dịch vụ mà khách sạn cung cấp, như giặt ủi, ăn uống, dọn phòng,... Mỗi dịch vụ có mã dịch vụ riêng, tên, đơn giá và đơn vị tính. Bảng này có mối liên hệ với bảng DANH_SACH_SU_DUNG_DICH_VU thông qua mã dịch vụ (tạm đặt là DichVuDaDung), để thống kê khách hàng đã sử dụng dịch vụ nào tại phòng nào. Tuy nhiên, để đảm bảo chuẩn hóa, nên thiết kế thêm một bảng trung gian nếu một phòng có thể sử dụng nhiều dịch vụ và ngược lại.</w:t>
       </w:r>
     </w:p>
     <w:p>
       <w:pPr>
-        <w:pStyle w:val="Heading1Char"/>
         <w:spacing w:line="360" w:lineRule="auto"/>
         <w:ind w:left="1004" w:firstLine="839"/>
         <w:jc w:val="both"/>
@@ -21057,7 +24216,6 @@
     </w:p>
     <w:p>
       <w:pPr>
-        <w:pStyle w:val="Heading1Char"/>
         <w:spacing w:line="360" w:lineRule="auto"/>
         <w:ind w:left="1004" w:hanging="11"/>
         <w:jc w:val="both"/>
@@ -21078,7 +24236,6 @@
     </w:p>
     <w:p>
       <w:pPr>
-        <w:pStyle w:val="Heading1Char"/>
         <w:spacing w:line="360" w:lineRule="auto"/>
         <w:ind w:left="1004" w:firstLine="839"/>
         <w:jc w:val="both"/>
@@ -21099,7 +24256,6 @@
     </w:p>
     <w:p>
       <w:pPr>
-        <w:pStyle w:val="Heading1Char"/>
         <w:spacing w:line="360" w:lineRule="auto"/>
         <w:ind w:left="1004" w:firstLine="839"/>
         <w:jc w:val="both"/>
@@ -21120,7 +24276,6 @@
     </w:p>
     <w:p>
       <w:pPr>
-        <w:pStyle w:val="Heading1Char"/>
         <w:spacing w:line="360" w:lineRule="auto"/>
         <w:ind w:left="1004" w:firstLine="839"/>
         <w:jc w:val="both"/>
@@ -21136,12 +24291,20 @@
           <w:sz w:val="26"/>
           <w:szCs w:val="26"/>
         </w:rPr>
-        <w:t>Bảng DANH_SACH_PHONG_DA_CHO_THUE mở rộng thêm dữ liệu về thời điểm thuê như ngày nhận, ngày trả dự kiến và tên khách hàng thuê. Nó liên kết đến bảng KHACH_HANG qua MaKhachHang và liên kết đến bảng LOAI_PHONG qua MaLoaiPhong, từ đó quản lý lịch sử sử dụng phòng.</w:t>
-      </w:r>
-    </w:p>
-    <w:p>
-      <w:pPr>
-        <w:pStyle w:val="Heading1Char"/>
+        <w:t xml:space="preserve">Bảng DANH_SACH_PHONG_DA_CHO_THUE mở rộng thêm dữ liệu về thời điểm thuê như ngày nhận, ngày trả dự kiến và tên khách hàng thuê. </w:t>
+      </w:r>
+      <w:r>
+        <w:rPr>
+          <w:rFonts w:ascii="Times New Roman" w:hAnsi="Times New Roman" w:cs="Times New Roman"/>
+          <w:sz w:val="26"/>
+          <w:szCs w:val="26"/>
+        </w:rPr>
+        <w:lastRenderedPageBreak/>
+        <w:t>Nó liên kết đến bảng KHACH_HANG qua MaKhachHang và liên kết đến bảng LOAI_PHONG qua MaLoaiPhong, từ đó quản lý lịch sử sử dụng phòng.</w:t>
+      </w:r>
+    </w:p>
+    <w:p>
+      <w:pPr>
         <w:spacing w:line="360" w:lineRule="auto"/>
         <w:ind w:left="1004" w:firstLine="839"/>
         <w:jc w:val="both"/>
@@ -21157,13 +24320,11 @@
           <w:sz w:val="26"/>
           <w:szCs w:val="26"/>
         </w:rPr>
-        <w:lastRenderedPageBreak/>
         <w:t>Bảng DANH_SACH_SU_DUNG_DICH_VU ghi lại dịch vụ mà từng phòng đã sử dụng trong thời gian lưu trú. Nó liên kết đến DICH_VU (qua tên dịch vụ hoặc mã), và liên kết đến phòng thông qua MaPhong. Nhờ đó, hệ thống có thể tính được tổng chi phí dịch vụ sử dụng ngoài tiền thuê phòng.</w:t>
       </w:r>
     </w:p>
     <w:p>
       <w:pPr>
-        <w:pStyle w:val="Heading1Char"/>
         <w:spacing w:line="360" w:lineRule="auto"/>
         <w:ind w:left="1004" w:firstLine="839"/>
         <w:jc w:val="both"/>
@@ -21196,7 +24357,6 @@
     </w:p>
     <w:p>
       <w:pPr>
-        <w:pStyle w:val="Heading1Char"/>
         <w:numPr>
           <w:ilvl w:val="0"/>
           <w:numId w:val="1"/>
@@ -21211,7 +24371,7 @@
           <w:szCs w:val="32"/>
         </w:rPr>
       </w:pPr>
-      <w:bookmarkStart w:id="48" w:name="_Toc203936011"/>
+      <w:bookmarkStart w:id="49" w:name="_Toc203936011"/>
       <w:r>
         <w:rPr>
           <w:rFonts w:ascii="Times New Roman" w:hAnsi="Times New Roman" w:cs="Times New Roman"/>
@@ -21221,11 +24381,10 @@
         </w:rPr>
         <w:t>THIẾT KẾ HỆ THỐNG</w:t>
       </w:r>
-      <w:bookmarkEnd w:id="48"/>
-    </w:p>
-    <w:p>
-      <w:pPr>
-        <w:pStyle w:val="Heading1Char"/>
+      <w:bookmarkEnd w:id="49"/>
+    </w:p>
+    <w:p>
+      <w:pPr>
         <w:numPr>
           <w:ilvl w:val="1"/>
           <w:numId w:val="1"/>
@@ -21248,7 +24407,7 @@
         </w:rPr>
         <w:t xml:space="preserve"> </w:t>
       </w:r>
-      <w:bookmarkStart w:id="49" w:name="_Toc203936012"/>
+      <w:bookmarkStart w:id="50" w:name="_Toc203936012"/>
       <w:r>
         <w:rPr>
           <w:rFonts w:ascii="Times New Roman" w:hAnsi="Times New Roman" w:cs="Times New Roman"/>
@@ -21267,11 +24426,10 @@
         </w:rPr>
         <w:t xml:space="preserve"> chức năng chính</w:t>
       </w:r>
-      <w:bookmarkEnd w:id="49"/>
-    </w:p>
-    <w:p>
-      <w:pPr>
-        <w:pStyle w:val="Heading1Char"/>
+      <w:bookmarkEnd w:id="50"/>
+    </w:p>
+    <w:p>
+      <w:pPr>
         <w:numPr>
           <w:ilvl w:val="0"/>
           <w:numId w:val="2"/>
@@ -21310,6 +24468,7 @@
           <w:sz w:val="24"/>
           <w:szCs w:val="24"/>
         </w:rPr>
+        <w:lastRenderedPageBreak/>
         <w:drawing>
           <wp:inline distT="0" distB="0" distL="0" distR="0">
             <wp:extent cx="5846966" cy="3551274"/>
@@ -21371,7 +24530,7 @@
           <w:szCs w:val="26"/>
         </w:rPr>
       </w:pPr>
-      <w:bookmarkStart w:id="50" w:name="_Toc203934572"/>
+      <w:bookmarkStart w:id="51" w:name="_Toc203934572"/>
       <w:r>
         <w:rPr>
           <w:rFonts w:ascii="Times New Roman" w:hAnsi="Times New Roman" w:cs="Times New Roman"/>
@@ -21381,7 +24540,7 @@
         </w:rPr>
         <w:t>Hình 5.1.1. Sơ đồ giao diện chính</w:t>
       </w:r>
-      <w:bookmarkEnd w:id="50"/>
+      <w:bookmarkEnd w:id="51"/>
     </w:p>
     <w:p>
       <w:pPr>
@@ -21395,7 +24554,6 @@
     </w:p>
     <w:p>
       <w:pPr>
-        <w:pStyle w:val="Heading1Char"/>
         <w:numPr>
           <w:ilvl w:val="0"/>
           <w:numId w:val="2"/>
@@ -21415,7 +24573,6 @@
           <w:sz w:val="26"/>
           <w:szCs w:val="26"/>
         </w:rPr>
-        <w:lastRenderedPageBreak/>
         <w:t>Sơ đồ chức năng đặt / trả phòng:</w:t>
       </w:r>
     </w:p>
@@ -21497,7 +24654,7 @@
           <w:szCs w:val="26"/>
         </w:rPr>
       </w:pPr>
-      <w:bookmarkStart w:id="51" w:name="_Toc203934573"/>
+      <w:bookmarkStart w:id="52" w:name="_Toc203934573"/>
       <w:r>
         <w:rPr>
           <w:rFonts w:ascii="Times New Roman" w:hAnsi="Times New Roman" w:cs="Times New Roman"/>
@@ -21525,7 +24682,7 @@
         </w:rPr>
         <w:t xml:space="preserve"> chức năng đặt / trả phòng</w:t>
       </w:r>
-      <w:bookmarkEnd w:id="51"/>
+      <w:bookmarkEnd w:id="52"/>
     </w:p>
     <w:p>
       <w:pPr>
@@ -21541,7 +24698,6 @@
     </w:p>
     <w:p>
       <w:pPr>
-        <w:pStyle w:val="Heading1Char"/>
         <w:numPr>
           <w:ilvl w:val="0"/>
           <w:numId w:val="2"/>
@@ -21563,6 +24719,7 @@
           <w:sz w:val="26"/>
           <w:szCs w:val="26"/>
         </w:rPr>
+        <w:lastRenderedPageBreak/>
         <w:drawing>
           <wp:anchor distT="0" distB="0" distL="114300" distR="114300" simplePos="0" relativeHeight="251665408" behindDoc="1" locked="0" layoutInCell="1" allowOverlap="1">
             <wp:simplePos x="0" y="0"/>
@@ -21650,7 +24807,7 @@
           <w:szCs w:val="26"/>
         </w:rPr>
       </w:pPr>
-      <w:bookmarkStart w:id="52" w:name="_Toc203934574"/>
+      <w:bookmarkStart w:id="53" w:name="_Toc203934574"/>
       <w:r>
         <w:rPr>
           <w:rFonts w:ascii="Times New Roman" w:hAnsi="Times New Roman" w:cs="Times New Roman"/>
@@ -21660,7 +24817,7 @@
         </w:rPr>
         <w:t>Hình 5.1.3. Sơ đồ chức năng cập nhật thông tin</w:t>
       </w:r>
-      <w:bookmarkEnd w:id="52"/>
+      <w:bookmarkEnd w:id="53"/>
     </w:p>
     <w:p>
       <w:pPr>
@@ -21694,7 +24851,6 @@
     </w:p>
     <w:p>
       <w:pPr>
-        <w:pStyle w:val="Heading1Char"/>
         <w:numPr>
           <w:ilvl w:val="0"/>
           <w:numId w:val="2"/>
@@ -21796,7 +24952,7 @@
           <w:szCs w:val="26"/>
         </w:rPr>
       </w:pPr>
-      <w:bookmarkStart w:id="53" w:name="_Toc203934575"/>
+      <w:bookmarkStart w:id="54" w:name="_Toc203934575"/>
       <w:r>
         <w:rPr>
           <w:rFonts w:ascii="Times New Roman" w:hAnsi="Times New Roman" w:cs="Times New Roman"/>
@@ -21806,7 +24962,7 @@
         </w:rPr>
         <w:t>Hình 5.1.4. Sơ đồ chức năng dịch vụ thêm</w:t>
       </w:r>
-      <w:bookmarkEnd w:id="53"/>
+      <w:bookmarkEnd w:id="54"/>
     </w:p>
     <w:p>
       <w:pPr>
@@ -21823,7 +24979,6 @@
     </w:p>
     <w:p>
       <w:pPr>
-        <w:pStyle w:val="Heading1Char"/>
         <w:numPr>
           <w:ilvl w:val="0"/>
           <w:numId w:val="2"/>
@@ -21924,7 +25079,7 @@
           <w:szCs w:val="26"/>
         </w:rPr>
       </w:pPr>
-      <w:bookmarkStart w:id="54" w:name="_Toc203934576"/>
+      <w:bookmarkStart w:id="55" w:name="_Toc203934576"/>
       <w:r>
         <w:rPr>
           <w:rFonts w:ascii="Times New Roman" w:hAnsi="Times New Roman" w:cs="Times New Roman"/>
@@ -21934,7 +25089,7 @@
         </w:rPr>
         <w:t>Hình 5.1.5. Sơ đồ chức năng danh sách phòng</w:t>
       </w:r>
-      <w:bookmarkEnd w:id="54"/>
+      <w:bookmarkEnd w:id="55"/>
     </w:p>
     <w:p>
       <w:pPr>
@@ -21967,7 +25122,6 @@
     </w:p>
     <w:p>
       <w:pPr>
-        <w:pStyle w:val="Heading1Char"/>
         <w:numPr>
           <w:ilvl w:val="0"/>
           <w:numId w:val="2"/>
@@ -22069,7 +25223,7 @@
           <w:szCs w:val="26"/>
         </w:rPr>
       </w:pPr>
-      <w:bookmarkStart w:id="55" w:name="_Toc203934577"/>
+      <w:bookmarkStart w:id="56" w:name="_Toc203934577"/>
       <w:r>
         <w:rPr>
           <w:rFonts w:ascii="Times New Roman" w:hAnsi="Times New Roman" w:cs="Times New Roman"/>
@@ -22079,11 +25233,10 @@
         </w:rPr>
         <w:t>Hình 5.1.6. Sơ đồ chức năng thanh toán</w:t>
       </w:r>
-      <w:bookmarkEnd w:id="55"/>
-    </w:p>
-    <w:p>
-      <w:pPr>
-        <w:pStyle w:val="Heading1Char"/>
+      <w:bookmarkEnd w:id="56"/>
+    </w:p>
+    <w:p>
+      <w:pPr>
         <w:numPr>
           <w:ilvl w:val="1"/>
           <w:numId w:val="1"/>
@@ -22106,7 +25259,7 @@
         </w:rPr>
         <w:t xml:space="preserve"> </w:t>
       </w:r>
-      <w:bookmarkStart w:id="56" w:name="_Toc203936013"/>
+      <w:bookmarkStart w:id="57" w:name="_Toc203936013"/>
       <w:r>
         <w:rPr>
           <w:rFonts w:ascii="Times New Roman" w:hAnsi="Times New Roman" w:cs="Times New Roman"/>
@@ -22116,11 +25269,10 @@
         </w:rPr>
         <w:t>Phân tích hệ thống</w:t>
       </w:r>
-      <w:bookmarkEnd w:id="56"/>
-    </w:p>
-    <w:p>
-      <w:pPr>
-        <w:pStyle w:val="Heading1Char"/>
+      <w:bookmarkEnd w:id="57"/>
+    </w:p>
+    <w:p>
+      <w:pPr>
         <w:numPr>
           <w:ilvl w:val="2"/>
           <w:numId w:val="1"/>
@@ -22145,7 +25297,6 @@
     </w:p>
     <w:p>
       <w:pPr>
-        <w:pStyle w:val="Heading1Char"/>
         <w:numPr>
           <w:ilvl w:val="3"/>
           <w:numId w:val="1"/>
@@ -22182,6 +25333,7 @@
       <w:r>
         <w:rPr>
           <w:rFonts w:ascii="Times New Roman" w:hAnsi="Times New Roman" w:cs="Times New Roman"/>
+          <w:noProof/>
           <w:sz w:val="32"/>
           <w:szCs w:val="32"/>
         </w:rPr>
@@ -22233,7 +25385,7 @@
           <w:szCs w:val="26"/>
         </w:rPr>
       </w:pPr>
-      <w:bookmarkStart w:id="57" w:name="_Toc203934578"/>
+      <w:bookmarkStart w:id="58" w:name="_Toc203934578"/>
       <w:r>
         <w:rPr>
           <w:rFonts w:ascii="Times New Roman" w:hAnsi="Times New Roman" w:cs="Times New Roman"/>
@@ -22262,7 +25414,7 @@
         </w:rPr>
         <w:t>. Giao diện đăng nhập hệ thống</w:t>
       </w:r>
-      <w:bookmarkEnd w:id="57"/>
+      <w:bookmarkEnd w:id="58"/>
     </w:p>
     <w:p>
       <w:pPr>
@@ -22277,7 +25429,6 @@
     </w:p>
     <w:p>
       <w:pPr>
-        <w:pStyle w:val="Heading1Char"/>
         <w:spacing w:line="360" w:lineRule="auto"/>
         <w:ind w:left="993"/>
         <w:rPr>
@@ -22297,7 +25448,6 @@
     </w:p>
     <w:p>
       <w:pPr>
-        <w:pStyle w:val="Heading1Char"/>
         <w:numPr>
           <w:ilvl w:val="0"/>
           <w:numId w:val="2"/>
@@ -22320,7 +25470,6 @@
     </w:p>
     <w:p>
       <w:pPr>
-        <w:pStyle w:val="Heading1Char"/>
         <w:numPr>
           <w:ilvl w:val="0"/>
           <w:numId w:val="2"/>
@@ -22343,7 +25492,6 @@
     </w:p>
     <w:p>
       <w:pPr>
-        <w:pStyle w:val="Heading1Char"/>
         <w:numPr>
           <w:ilvl w:val="0"/>
           <w:numId w:val="2"/>
@@ -22374,7 +25522,6 @@
     </w:p>
     <w:p>
       <w:pPr>
-        <w:pStyle w:val="Heading1Char"/>
         <w:numPr>
           <w:ilvl w:val="0"/>
           <w:numId w:val="2"/>
@@ -22416,7 +25563,6 @@
     </w:p>
     <w:p>
       <w:pPr>
-        <w:pStyle w:val="Heading1Char"/>
         <w:numPr>
           <w:ilvl w:val="0"/>
           <w:numId w:val="2"/>
@@ -22439,7 +25585,6 @@
     </w:p>
     <w:p>
       <w:pPr>
-        <w:pStyle w:val="Heading1Char"/>
         <w:numPr>
           <w:ilvl w:val="0"/>
           <w:numId w:val="2"/>
@@ -22462,7 +25607,6 @@
     </w:p>
     <w:p>
       <w:pPr>
-        <w:pStyle w:val="Heading1Char"/>
         <w:numPr>
           <w:ilvl w:val="0"/>
           <w:numId w:val="2"/>
@@ -22493,7 +25637,6 @@
     </w:p>
     <w:p>
       <w:pPr>
-        <w:pStyle w:val="Heading1Char"/>
         <w:numPr>
           <w:ilvl w:val="0"/>
           <w:numId w:val="2"/>
@@ -22535,7 +25678,6 @@
     </w:p>
     <w:p>
       <w:pPr>
-        <w:pStyle w:val="Heading1Char"/>
         <w:numPr>
           <w:ilvl w:val="3"/>
           <w:numId w:val="1"/>
@@ -22575,6 +25717,7 @@
         <w:rPr>
           <w:rFonts w:ascii="Times New Roman" w:hAnsi="Times New Roman" w:cs="Times New Roman"/>
           <w:b/>
+          <w:noProof/>
           <w:sz w:val="32"/>
           <w:szCs w:val="32"/>
         </w:rPr>
@@ -22626,7 +25769,7 @@
           <w:szCs w:val="26"/>
         </w:rPr>
       </w:pPr>
-      <w:bookmarkStart w:id="58" w:name="_Toc203934579"/>
+      <w:bookmarkStart w:id="59" w:name="_Toc203934579"/>
       <w:r>
         <w:rPr>
           <w:rFonts w:ascii="Times New Roman" w:hAnsi="Times New Roman" w:cs="Times New Roman"/>
@@ -22654,11 +25797,10 @@
         </w:rPr>
         <w:t xml:space="preserve"> hệ thống</w:t>
       </w:r>
-      <w:bookmarkEnd w:id="58"/>
-    </w:p>
-    <w:p>
-      <w:pPr>
-        <w:pStyle w:val="Heading1Char"/>
+      <w:bookmarkEnd w:id="59"/>
+    </w:p>
+    <w:p>
+      <w:pPr>
         <w:spacing w:line="360" w:lineRule="auto"/>
         <w:ind w:left="993"/>
         <w:rPr>
@@ -22678,7 +25820,6 @@
     </w:p>
     <w:p>
       <w:pPr>
-        <w:pStyle w:val="Heading1Char"/>
         <w:numPr>
           <w:ilvl w:val="0"/>
           <w:numId w:val="2"/>
@@ -22709,7 +25850,6 @@
     </w:p>
     <w:p>
       <w:pPr>
-        <w:pStyle w:val="Heading1Char"/>
         <w:numPr>
           <w:ilvl w:val="0"/>
           <w:numId w:val="2"/>
@@ -22756,7 +25896,6 @@
     </w:p>
     <w:p>
       <w:pPr>
-        <w:pStyle w:val="Heading1Char"/>
         <w:numPr>
           <w:ilvl w:val="0"/>
           <w:numId w:val="2"/>
@@ -22779,7 +25918,6 @@
     </w:p>
     <w:p>
       <w:pPr>
-        <w:pStyle w:val="Heading1Char"/>
         <w:numPr>
           <w:ilvl w:val="0"/>
           <w:numId w:val="2"/>
@@ -22821,7 +25959,6 @@
     </w:p>
     <w:p>
       <w:pPr>
-        <w:pStyle w:val="Heading1Char"/>
         <w:numPr>
           <w:ilvl w:val="0"/>
           <w:numId w:val="2"/>
@@ -22844,7 +25981,6 @@
     </w:p>
     <w:p>
       <w:pPr>
-        <w:pStyle w:val="Heading1Char"/>
         <w:numPr>
           <w:ilvl w:val="0"/>
           <w:numId w:val="2"/>
@@ -22867,7 +26003,6 @@
     </w:p>
     <w:p>
       <w:pPr>
-        <w:pStyle w:val="Heading1Char"/>
         <w:numPr>
           <w:ilvl w:val="0"/>
           <w:numId w:val="2"/>
@@ -22891,7 +26026,6 @@
     </w:p>
     <w:p>
       <w:pPr>
-        <w:pStyle w:val="Heading1Char"/>
         <w:numPr>
           <w:ilvl w:val="0"/>
           <w:numId w:val="2"/>
@@ -22914,7 +26048,6 @@
     </w:p>
     <w:p>
       <w:pPr>
-        <w:pStyle w:val="Heading1Char"/>
         <w:numPr>
           <w:ilvl w:val="0"/>
           <w:numId w:val="2"/>
@@ -22945,7 +26078,6 @@
     </w:p>
     <w:p>
       <w:pPr>
-        <w:pStyle w:val="Heading1Char"/>
         <w:numPr>
           <w:ilvl w:val="3"/>
           <w:numId w:val="1"/>
@@ -22984,6 +26116,7 @@
         <w:rPr>
           <w:rFonts w:ascii="Times New Roman" w:hAnsi="Times New Roman" w:cs="Times New Roman"/>
           <w:b/>
+          <w:noProof/>
           <w:sz w:val="32"/>
           <w:szCs w:val="32"/>
         </w:rPr>
@@ -23035,7 +26168,7 @@
           <w:szCs w:val="26"/>
         </w:rPr>
       </w:pPr>
-      <w:bookmarkStart w:id="59" w:name="_Toc203934580"/>
+      <w:bookmarkStart w:id="60" w:name="_Toc203934580"/>
       <w:r>
         <w:rPr>
           <w:rFonts w:ascii="Times New Roman" w:hAnsi="Times New Roman" w:cs="Times New Roman"/>
@@ -23045,7 +26178,7 @@
         </w:rPr>
         <w:t>Hình 5.2.1.3. Giao diện menu</w:t>
       </w:r>
-      <w:bookmarkEnd w:id="59"/>
+      <w:bookmarkEnd w:id="60"/>
     </w:p>
     <w:p>
       <w:pPr>
@@ -23068,7 +26201,6 @@
     </w:p>
     <w:tbl>
       <w:tblPr>
-        <w:tblStyle w:val="NormalWeb"/>
         <w:tblW w:w="9303" w:type="dxa"/>
         <w:tblInd w:w="470" w:type="dxa"/>
         <w:tblLook w:val="04A0" w:firstRow="1" w:lastRow="0" w:firstColumn="1" w:lastColumn="0" w:noHBand="0" w:noVBand="1"/>
@@ -23785,7 +26917,6 @@
     </w:p>
     <w:p>
       <w:pPr>
-        <w:pStyle w:val="Heading1Char"/>
         <w:numPr>
           <w:ilvl w:val="2"/>
           <w:numId w:val="1"/>
@@ -23810,7 +26941,6 @@
     </w:p>
     <w:p>
       <w:pPr>
-        <w:pStyle w:val="Heading1Char"/>
         <w:numPr>
           <w:ilvl w:val="3"/>
           <w:numId w:val="1"/>
@@ -23836,7 +26966,6 @@
     </w:p>
     <w:p>
       <w:pPr>
-        <w:pStyle w:val="Heading1Char"/>
         <w:numPr>
           <w:ilvl w:val="0"/>
           <w:numId w:val="2"/>
@@ -23872,6 +27001,7 @@
       <w:r>
         <w:rPr>
           <w:rFonts w:ascii="Times New Roman" w:hAnsi="Times New Roman" w:cs="Times New Roman"/>
+          <w:noProof/>
           <w:sz w:val="26"/>
           <w:szCs w:val="26"/>
         </w:rPr>
@@ -23923,7 +27053,7 @@
           <w:szCs w:val="26"/>
         </w:rPr>
       </w:pPr>
-      <w:bookmarkStart w:id="60" w:name="_Toc203934581"/>
+      <w:bookmarkStart w:id="61" w:name="_Toc203934581"/>
       <w:r>
         <w:rPr>
           <w:rFonts w:ascii="Times New Roman" w:hAnsi="Times New Roman" w:cs="Times New Roman"/>
@@ -23961,7 +27091,7 @@
         </w:rPr>
         <w:t>n chức năng đặt phòng</w:t>
       </w:r>
-      <w:bookmarkEnd w:id="60"/>
+      <w:bookmarkEnd w:id="61"/>
     </w:p>
     <w:p>
       <w:pPr>
@@ -23976,7 +27106,6 @@
     </w:p>
     <w:p>
       <w:pPr>
-        <w:pStyle w:val="Heading1Char"/>
         <w:numPr>
           <w:ilvl w:val="1"/>
           <w:numId w:val="2"/>
@@ -24009,7 +27138,6 @@
     </w:p>
     <w:p>
       <w:pPr>
-        <w:pStyle w:val="Heading1Char"/>
         <w:numPr>
           <w:ilvl w:val="1"/>
           <w:numId w:val="2"/>
@@ -24066,7 +27194,6 @@
     </w:p>
     <w:p>
       <w:pPr>
-        <w:pStyle w:val="Heading1Char"/>
         <w:numPr>
           <w:ilvl w:val="1"/>
           <w:numId w:val="2"/>
@@ -24107,7 +27234,6 @@
     </w:p>
     <w:p>
       <w:pPr>
-        <w:pStyle w:val="Heading1Char"/>
         <w:numPr>
           <w:ilvl w:val="0"/>
           <w:numId w:val="2"/>
@@ -24131,7 +27257,6 @@
     </w:p>
     <w:p>
       <w:pPr>
-        <w:pStyle w:val="Heading1Char"/>
         <w:spacing w:line="360" w:lineRule="auto"/>
         <w:ind w:left="1276"/>
         <w:jc w:val="both"/>
@@ -24144,6 +27269,7 @@
       <w:r>
         <w:rPr>
           <w:rFonts w:ascii="Times New Roman" w:hAnsi="Times New Roman" w:cs="Times New Roman"/>
+          <w:noProof/>
           <w:sz w:val="26"/>
           <w:szCs w:val="26"/>
         </w:rPr>
@@ -24195,7 +27321,7 @@
           <w:szCs w:val="26"/>
         </w:rPr>
       </w:pPr>
-      <w:bookmarkStart w:id="61" w:name="_Toc203934582"/>
+      <w:bookmarkStart w:id="62" w:name="_Toc203934582"/>
       <w:r>
         <w:rPr>
           <w:rFonts w:ascii="Times New Roman" w:hAnsi="Times New Roman" w:cs="Times New Roman"/>
@@ -24232,12 +27358,11 @@
         </w:rPr>
         <w:t>n chức năng trả phòng</w:t>
       </w:r>
-      <w:bookmarkEnd w:id="61"/>
+      <w:bookmarkEnd w:id="62"/>
     </w:p>
     <w:p/>
     <w:p>
       <w:pPr>
-        <w:pStyle w:val="Heading1Char"/>
         <w:numPr>
           <w:ilvl w:val="1"/>
           <w:numId w:val="2"/>
@@ -24262,7 +27387,6 @@
     </w:p>
     <w:p>
       <w:pPr>
-        <w:pStyle w:val="Heading1Char"/>
         <w:numPr>
           <w:ilvl w:val="1"/>
           <w:numId w:val="2"/>
@@ -24296,7 +27420,6 @@
     </w:p>
     <w:p>
       <w:pPr>
-        <w:pStyle w:val="Heading1Char"/>
         <w:numPr>
           <w:ilvl w:val="1"/>
           <w:numId w:val="2"/>
@@ -24337,7 +27460,6 @@
     </w:p>
     <w:p>
       <w:pPr>
-        <w:pStyle w:val="Heading1Char"/>
         <w:numPr>
           <w:ilvl w:val="1"/>
           <w:numId w:val="2"/>
@@ -24362,7 +27484,6 @@
     </w:p>
     <w:p>
       <w:pPr>
-        <w:pStyle w:val="Heading1Char"/>
         <w:numPr>
           <w:ilvl w:val="1"/>
           <w:numId w:val="2"/>
@@ -24427,6 +27548,7 @@
         <w:rPr>
           <w:rFonts w:ascii="Times New Roman" w:hAnsi="Times New Roman" w:cs="Times New Roman"/>
           <w:b/>
+          <w:noProof/>
           <w:sz w:val="32"/>
           <w:szCs w:val="32"/>
         </w:rPr>
@@ -24478,7 +27600,7 @@
           <w:szCs w:val="26"/>
         </w:rPr>
       </w:pPr>
-      <w:bookmarkStart w:id="62" w:name="_Toc203934583"/>
+      <w:bookmarkStart w:id="63" w:name="_Toc203934583"/>
       <w:r>
         <w:rPr>
           <w:rFonts w:ascii="Times New Roman" w:hAnsi="Times New Roman" w:cs="Times New Roman"/>
@@ -24506,12 +27628,11 @@
         </w:rPr>
         <w:t>n chức năng trả phòng</w:t>
       </w:r>
-      <w:bookmarkEnd w:id="62"/>
+      <w:bookmarkEnd w:id="63"/>
     </w:p>
     <w:p/>
     <w:p>
       <w:pPr>
-        <w:pStyle w:val="Heading1Char"/>
         <w:numPr>
           <w:ilvl w:val="0"/>
           <w:numId w:val="2"/>
@@ -24544,7 +27665,6 @@
     </w:p>
     <w:p>
       <w:pPr>
-        <w:pStyle w:val="Heading1Char"/>
         <w:numPr>
           <w:ilvl w:val="0"/>
           <w:numId w:val="2"/>
@@ -24576,7 +27696,6 @@
     </w:p>
     <w:p>
       <w:pPr>
-        <w:pStyle w:val="Heading1Char"/>
         <w:numPr>
           <w:ilvl w:val="0"/>
           <w:numId w:val="2"/>
@@ -24600,7 +27719,6 @@
     </w:p>
     <w:p>
       <w:pPr>
-        <w:pStyle w:val="Heading1Char"/>
         <w:numPr>
           <w:ilvl w:val="0"/>
           <w:numId w:val="2"/>
@@ -24632,7 +27750,6 @@
     </w:p>
     <w:p>
       <w:pPr>
-        <w:pStyle w:val="Heading1Char"/>
         <w:numPr>
           <w:ilvl w:val="0"/>
           <w:numId w:val="2"/>
@@ -24656,7 +27773,6 @@
     </w:p>
     <w:p>
       <w:pPr>
-        <w:pStyle w:val="Heading1Char"/>
         <w:numPr>
           <w:ilvl w:val="0"/>
           <w:numId w:val="2"/>
@@ -24748,6 +27864,7 @@
         <w:rPr>
           <w:rFonts w:ascii="Times New Roman" w:hAnsi="Times New Roman" w:cs="Times New Roman"/>
           <w:b/>
+          <w:noProof/>
           <w:sz w:val="32"/>
           <w:szCs w:val="32"/>
         </w:rPr>
@@ -24800,7 +27917,7 @@
           <w:szCs w:val="26"/>
         </w:rPr>
       </w:pPr>
-      <w:bookmarkStart w:id="63" w:name="_Toc203934584"/>
+      <w:bookmarkStart w:id="64" w:name="_Toc203934584"/>
       <w:r>
         <w:rPr>
           <w:rFonts w:ascii="Times New Roman" w:hAnsi="Times New Roman" w:cs="Times New Roman"/>
@@ -24837,7 +27954,7 @@
         </w:rPr>
         <w:t>c năng dịch vụ thêm</w:t>
       </w:r>
-      <w:bookmarkEnd w:id="63"/>
+      <w:bookmarkEnd w:id="64"/>
     </w:p>
     <w:p>
       <w:pPr>
@@ -24854,7 +27971,6 @@
     </w:p>
     <w:p>
       <w:pPr>
-        <w:pStyle w:val="Heading1Char"/>
         <w:numPr>
           <w:ilvl w:val="0"/>
           <w:numId w:val="2"/>
@@ -24878,7 +27994,6 @@
     </w:p>
     <w:p>
       <w:pPr>
-        <w:pStyle w:val="Heading1Char"/>
         <w:numPr>
           <w:ilvl w:val="0"/>
           <w:numId w:val="2"/>
@@ -24902,7 +28017,6 @@
     </w:p>
     <w:p>
       <w:pPr>
-        <w:pStyle w:val="Heading1Char"/>
         <w:numPr>
           <w:ilvl w:val="0"/>
           <w:numId w:val="2"/>
@@ -24926,7 +28040,6 @@
     </w:p>
     <w:p>
       <w:pPr>
-        <w:pStyle w:val="Heading1Char"/>
         <w:numPr>
           <w:ilvl w:val="0"/>
           <w:numId w:val="2"/>
@@ -24959,7 +28072,6 @@
     </w:p>
     <w:p>
       <w:pPr>
-        <w:pStyle w:val="Heading1Char"/>
         <w:numPr>
           <w:ilvl w:val="0"/>
           <w:numId w:val="2"/>
@@ -25031,6 +28143,7 @@
         <w:rPr>
           <w:rFonts w:ascii="Times New Roman" w:hAnsi="Times New Roman" w:cs="Times New Roman"/>
           <w:b/>
+          <w:noProof/>
           <w:sz w:val="32"/>
           <w:szCs w:val="32"/>
         </w:rPr>
@@ -25084,7 +28197,7 @@
           <w:szCs w:val="26"/>
         </w:rPr>
       </w:pPr>
-      <w:bookmarkStart w:id="64" w:name="_Toc203934585"/>
+      <w:bookmarkStart w:id="65" w:name="_Toc203934585"/>
       <w:r>
         <w:rPr>
           <w:rFonts w:ascii="Times New Roman" w:hAnsi="Times New Roman" w:cs="Times New Roman"/>
@@ -25112,11 +28225,10 @@
         </w:rPr>
         <w:t>n chức năng danh sách phòng</w:t>
       </w:r>
-      <w:bookmarkEnd w:id="64"/>
-    </w:p>
-    <w:p>
-      <w:pPr>
-        <w:pStyle w:val="Heading1Char"/>
+      <w:bookmarkEnd w:id="65"/>
+    </w:p>
+    <w:p>
+      <w:pPr>
         <w:numPr>
           <w:ilvl w:val="0"/>
           <w:numId w:val="2"/>
@@ -25156,7 +28268,6 @@
     </w:p>
     <w:p>
       <w:pPr>
-        <w:pStyle w:val="Heading1Char"/>
         <w:numPr>
           <w:ilvl w:val="0"/>
           <w:numId w:val="2"/>
@@ -25197,7 +28308,6 @@
     </w:p>
     <w:p>
       <w:pPr>
-        <w:pStyle w:val="Heading1Char"/>
         <w:numPr>
           <w:ilvl w:val="0"/>
           <w:numId w:val="2"/>
@@ -25221,7 +28331,6 @@
     </w:p>
     <w:p>
       <w:pPr>
-        <w:pStyle w:val="Heading1Char"/>
         <w:numPr>
           <w:ilvl w:val="0"/>
           <w:numId w:val="2"/>
@@ -25245,7 +28354,6 @@
     </w:p>
     <w:p>
       <w:pPr>
-        <w:pStyle w:val="Heading1Char"/>
         <w:numPr>
           <w:ilvl w:val="0"/>
           <w:numId w:val="2"/>
@@ -25307,6 +28415,7 @@
       <w:r>
         <w:rPr>
           <w:rFonts w:ascii="Times New Roman" w:hAnsi="Times New Roman" w:cs="Times New Roman"/>
+          <w:noProof/>
           <w:sz w:val="26"/>
           <w:szCs w:val="26"/>
         </w:rPr>
@@ -25359,7 +28468,7 @@
           <w:szCs w:val="26"/>
         </w:rPr>
       </w:pPr>
-      <w:bookmarkStart w:id="65" w:name="_Toc203934586"/>
+      <w:bookmarkStart w:id="66" w:name="_Toc203934586"/>
       <w:r>
         <w:rPr>
           <w:rFonts w:ascii="Times New Roman" w:hAnsi="Times New Roman" w:cs="Times New Roman"/>
@@ -25387,12 +28496,11 @@
         </w:rPr>
         <w:t>n chức năng thanh toán</w:t>
       </w:r>
-      <w:bookmarkEnd w:id="65"/>
+      <w:bookmarkEnd w:id="66"/>
     </w:p>
     <w:p/>
     <w:p>
       <w:pPr>
-        <w:pStyle w:val="Heading1Char"/>
         <w:numPr>
           <w:ilvl w:val="0"/>
           <w:numId w:val="2"/>
@@ -25416,7 +28524,6 @@
     </w:p>
     <w:p>
       <w:pPr>
-        <w:pStyle w:val="Heading1Char"/>
         <w:numPr>
           <w:ilvl w:val="0"/>
           <w:numId w:val="2"/>
@@ -25441,7 +28548,6 @@
     </w:p>
     <w:p>
       <w:pPr>
-        <w:pStyle w:val="Heading1Char"/>
         <w:numPr>
           <w:ilvl w:val="0"/>
           <w:numId w:val="2"/>
@@ -25465,7 +28571,6 @@
     </w:p>
     <w:p>
       <w:pPr>
-        <w:pStyle w:val="Heading1Char"/>
         <w:numPr>
           <w:ilvl w:val="0"/>
           <w:numId w:val="2"/>
@@ -25612,6 +28717,98 @@
     </w:lvl>
   </w:abstractNum>
   <w:abstractNum w:abstractNumId="1" w15:restartNumberingAfterBreak="0">
+    <w:nsid w:val="08B53D17"/>
+    <w:multiLevelType w:val="hybridMultilevel"/>
+    <w:tmpl w:val="5750F4F6"/>
+    <w:lvl w:ilvl="0" w:tplc="319EC938">
+      <w:start w:val="1"/>
+      <w:numFmt w:val="decimal"/>
+      <w:lvlText w:val="%1."/>
+      <w:lvlJc w:val="left"/>
+      <w:pPr>
+        <w:ind w:left="3916" w:hanging="360"/>
+      </w:pPr>
+      <w:rPr>
+        <w:rFonts w:hint="default"/>
+        <w:b w:val="0"/>
+        <w:sz w:val="30"/>
+        <w:szCs w:val="30"/>
+      </w:rPr>
+    </w:lvl>
+    <w:lvl w:ilvl="1" w:tplc="04090019" w:tentative="1">
+      <w:start w:val="1"/>
+      <w:numFmt w:val="lowerLetter"/>
+      <w:lvlText w:val="%2."/>
+      <w:lvlJc w:val="left"/>
+      <w:pPr>
+        <w:ind w:left="4636" w:hanging="360"/>
+      </w:pPr>
+    </w:lvl>
+    <w:lvl w:ilvl="2" w:tplc="0409001B" w:tentative="1">
+      <w:start w:val="1"/>
+      <w:numFmt w:val="lowerRoman"/>
+      <w:lvlText w:val="%3."/>
+      <w:lvlJc w:val="right"/>
+      <w:pPr>
+        <w:ind w:left="5356" w:hanging="180"/>
+      </w:pPr>
+    </w:lvl>
+    <w:lvl w:ilvl="3" w:tplc="0409000F" w:tentative="1">
+      <w:start w:val="1"/>
+      <w:numFmt w:val="decimal"/>
+      <w:lvlText w:val="%4."/>
+      <w:lvlJc w:val="left"/>
+      <w:pPr>
+        <w:ind w:left="6076" w:hanging="360"/>
+      </w:pPr>
+    </w:lvl>
+    <w:lvl w:ilvl="4" w:tplc="04090019" w:tentative="1">
+      <w:start w:val="1"/>
+      <w:numFmt w:val="lowerLetter"/>
+      <w:lvlText w:val="%5."/>
+      <w:lvlJc w:val="left"/>
+      <w:pPr>
+        <w:ind w:left="6796" w:hanging="360"/>
+      </w:pPr>
+    </w:lvl>
+    <w:lvl w:ilvl="5" w:tplc="0409001B" w:tentative="1">
+      <w:start w:val="1"/>
+      <w:numFmt w:val="lowerRoman"/>
+      <w:lvlText w:val="%6."/>
+      <w:lvlJc w:val="right"/>
+      <w:pPr>
+        <w:ind w:left="7516" w:hanging="180"/>
+      </w:pPr>
+    </w:lvl>
+    <w:lvl w:ilvl="6" w:tplc="0409000F" w:tentative="1">
+      <w:start w:val="1"/>
+      <w:numFmt w:val="decimal"/>
+      <w:lvlText w:val="%7."/>
+      <w:lvlJc w:val="left"/>
+      <w:pPr>
+        <w:ind w:left="8236" w:hanging="360"/>
+      </w:pPr>
+    </w:lvl>
+    <w:lvl w:ilvl="7" w:tplc="04090019" w:tentative="1">
+      <w:start w:val="1"/>
+      <w:numFmt w:val="lowerLetter"/>
+      <w:lvlText w:val="%8."/>
+      <w:lvlJc w:val="left"/>
+      <w:pPr>
+        <w:ind w:left="8956" w:hanging="360"/>
+      </w:pPr>
+    </w:lvl>
+    <w:lvl w:ilvl="8" w:tplc="0409001B" w:tentative="1">
+      <w:start w:val="1"/>
+      <w:numFmt w:val="lowerRoman"/>
+      <w:lvlText w:val="%9."/>
+      <w:lvlJc w:val="right"/>
+      <w:pPr>
+        <w:ind w:left="9676" w:hanging="180"/>
+      </w:pPr>
+    </w:lvl>
+  </w:abstractNum>
+  <w:abstractNum w:abstractNumId="2" w15:restartNumberingAfterBreak="0">
     <w:nsid w:val="0C3A3DF4"/>
     <w:multiLevelType w:val="hybridMultilevel"/>
     <w:tmpl w:val="F92E0F28"/>
@@ -25752,7 +28949,7 @@
       </w:rPr>
     </w:lvl>
   </w:abstractNum>
-  <w:abstractNum w:abstractNumId="2" w15:restartNumberingAfterBreak="0">
+  <w:abstractNum w:abstractNumId="3" w15:restartNumberingAfterBreak="0">
     <w:nsid w:val="10304354"/>
     <w:multiLevelType w:val="hybridMultilevel"/>
     <w:tmpl w:val="266E9FC0"/>
@@ -25841,7 +29038,7 @@
       </w:pPr>
     </w:lvl>
   </w:abstractNum>
-  <w:abstractNum w:abstractNumId="3" w15:restartNumberingAfterBreak="0">
+  <w:abstractNum w:abstractNumId="4" w15:restartNumberingAfterBreak="0">
     <w:nsid w:val="13D0339C"/>
     <w:multiLevelType w:val="multilevel"/>
     <w:tmpl w:val="657239EC"/>
@@ -25954,7 +29151,7 @@
       </w:rPr>
     </w:lvl>
   </w:abstractNum>
-  <w:abstractNum w:abstractNumId="4" w15:restartNumberingAfterBreak="0">
+  <w:abstractNum w:abstractNumId="5" w15:restartNumberingAfterBreak="0">
     <w:nsid w:val="1BF777B0"/>
     <w:multiLevelType w:val="multilevel"/>
     <w:tmpl w:val="3CFA8B3C"/>
@@ -26075,7 +29272,7 @@
       </w:rPr>
     </w:lvl>
   </w:abstractNum>
-  <w:abstractNum w:abstractNumId="5" w15:restartNumberingAfterBreak="0">
+  <w:abstractNum w:abstractNumId="6" w15:restartNumberingAfterBreak="0">
     <w:nsid w:val="285D3A7E"/>
     <w:multiLevelType w:val="multilevel"/>
     <w:tmpl w:val="5532F9AA"/>
@@ -26188,7 +29385,7 @@
       </w:rPr>
     </w:lvl>
   </w:abstractNum>
-  <w:abstractNum w:abstractNumId="6" w15:restartNumberingAfterBreak="0">
+  <w:abstractNum w:abstractNumId="7" w15:restartNumberingAfterBreak="0">
     <w:nsid w:val="2B3E1D57"/>
     <w:multiLevelType w:val="hybridMultilevel"/>
     <w:tmpl w:val="4EE2C090"/>
@@ -26280,7 +29477,7 @@
       </w:pPr>
     </w:lvl>
   </w:abstractNum>
-  <w:abstractNum w:abstractNumId="7" w15:restartNumberingAfterBreak="0">
+  <w:abstractNum w:abstractNumId="8" w15:restartNumberingAfterBreak="0">
     <w:nsid w:val="2D460920"/>
     <w:multiLevelType w:val="hybridMultilevel"/>
     <w:tmpl w:val="6E005E40"/>
@@ -26421,7 +29618,7 @@
       </w:rPr>
     </w:lvl>
   </w:abstractNum>
-  <w:abstractNum w:abstractNumId="8" w15:restartNumberingAfterBreak="0">
+  <w:abstractNum w:abstractNumId="9" w15:restartNumberingAfterBreak="0">
     <w:nsid w:val="45D06FDD"/>
     <w:multiLevelType w:val="hybridMultilevel"/>
     <w:tmpl w:val="2CBEDD04"/>
@@ -26512,7 +29709,7 @@
       </w:pPr>
     </w:lvl>
   </w:abstractNum>
-  <w:abstractNum w:abstractNumId="9" w15:restartNumberingAfterBreak="0">
+  <w:abstractNum w:abstractNumId="10" w15:restartNumberingAfterBreak="0">
     <w:nsid w:val="4B2626C9"/>
     <w:multiLevelType w:val="hybridMultilevel"/>
     <w:tmpl w:val="46B0525C"/>
@@ -26601,7 +29798,7 @@
       </w:pPr>
     </w:lvl>
   </w:abstractNum>
-  <w:abstractNum w:abstractNumId="10" w15:restartNumberingAfterBreak="0">
+  <w:abstractNum w:abstractNumId="11" w15:restartNumberingAfterBreak="0">
     <w:nsid w:val="5348487F"/>
     <w:multiLevelType w:val="multilevel"/>
     <w:tmpl w:val="E4FC33E4"/>
@@ -26714,7 +29911,7 @@
       </w:rPr>
     </w:lvl>
   </w:abstractNum>
-  <w:abstractNum w:abstractNumId="11" w15:restartNumberingAfterBreak="0">
+  <w:abstractNum w:abstractNumId="12" w15:restartNumberingAfterBreak="0">
     <w:nsid w:val="5EDE325D"/>
     <w:multiLevelType w:val="hybridMultilevel"/>
     <w:tmpl w:val="F92E0F28"/>
@@ -26855,7 +30052,7 @@
       </w:rPr>
     </w:lvl>
   </w:abstractNum>
-  <w:abstractNum w:abstractNumId="12" w15:restartNumberingAfterBreak="0">
+  <w:abstractNum w:abstractNumId="13" w15:restartNumberingAfterBreak="0">
     <w:nsid w:val="6E806149"/>
     <w:multiLevelType w:val="multilevel"/>
     <w:tmpl w:val="D78E122C"/>
@@ -26968,44 +30165,163 @@
       </w:rPr>
     </w:lvl>
   </w:abstractNum>
+  <w:abstractNum w:abstractNumId="14" w15:restartNumberingAfterBreak="0">
+    <w:nsid w:val="793A6B33"/>
+    <w:multiLevelType w:val="multilevel"/>
+    <w:tmpl w:val="B81ED3FE"/>
+    <w:lvl w:ilvl="0">
+      <w:start w:val="1"/>
+      <w:numFmt w:val="decimal"/>
+      <w:lvlText w:val="%1."/>
+      <w:lvlJc w:val="left"/>
+      <w:pPr>
+        <w:tabs>
+          <w:tab w:val="num" w:pos="720"/>
+        </w:tabs>
+        <w:ind w:left="720" w:hanging="360"/>
+      </w:pPr>
+    </w:lvl>
+    <w:lvl w:ilvl="1" w:tentative="1">
+      <w:start w:val="1"/>
+      <w:numFmt w:val="decimal"/>
+      <w:lvlText w:val="%2."/>
+      <w:lvlJc w:val="left"/>
+      <w:pPr>
+        <w:tabs>
+          <w:tab w:val="num" w:pos="1440"/>
+        </w:tabs>
+        <w:ind w:left="1440" w:hanging="360"/>
+      </w:pPr>
+    </w:lvl>
+    <w:lvl w:ilvl="2" w:tentative="1">
+      <w:start w:val="1"/>
+      <w:numFmt w:val="decimal"/>
+      <w:lvlText w:val="%3."/>
+      <w:lvlJc w:val="left"/>
+      <w:pPr>
+        <w:tabs>
+          <w:tab w:val="num" w:pos="2160"/>
+        </w:tabs>
+        <w:ind w:left="2160" w:hanging="360"/>
+      </w:pPr>
+    </w:lvl>
+    <w:lvl w:ilvl="3" w:tentative="1">
+      <w:start w:val="1"/>
+      <w:numFmt w:val="decimal"/>
+      <w:lvlText w:val="%4."/>
+      <w:lvlJc w:val="left"/>
+      <w:pPr>
+        <w:tabs>
+          <w:tab w:val="num" w:pos="2880"/>
+        </w:tabs>
+        <w:ind w:left="2880" w:hanging="360"/>
+      </w:pPr>
+    </w:lvl>
+    <w:lvl w:ilvl="4" w:tentative="1">
+      <w:start w:val="1"/>
+      <w:numFmt w:val="decimal"/>
+      <w:lvlText w:val="%5."/>
+      <w:lvlJc w:val="left"/>
+      <w:pPr>
+        <w:tabs>
+          <w:tab w:val="num" w:pos="3600"/>
+        </w:tabs>
+        <w:ind w:left="3600" w:hanging="360"/>
+      </w:pPr>
+    </w:lvl>
+    <w:lvl w:ilvl="5" w:tentative="1">
+      <w:start w:val="1"/>
+      <w:numFmt w:val="decimal"/>
+      <w:lvlText w:val="%6."/>
+      <w:lvlJc w:val="left"/>
+      <w:pPr>
+        <w:tabs>
+          <w:tab w:val="num" w:pos="4320"/>
+        </w:tabs>
+        <w:ind w:left="4320" w:hanging="360"/>
+      </w:pPr>
+    </w:lvl>
+    <w:lvl w:ilvl="6" w:tentative="1">
+      <w:start w:val="1"/>
+      <w:numFmt w:val="decimal"/>
+      <w:lvlText w:val="%7."/>
+      <w:lvlJc w:val="left"/>
+      <w:pPr>
+        <w:tabs>
+          <w:tab w:val="num" w:pos="5040"/>
+        </w:tabs>
+        <w:ind w:left="5040" w:hanging="360"/>
+      </w:pPr>
+    </w:lvl>
+    <w:lvl w:ilvl="7" w:tentative="1">
+      <w:start w:val="1"/>
+      <w:numFmt w:val="decimal"/>
+      <w:lvlText w:val="%8."/>
+      <w:lvlJc w:val="left"/>
+      <w:pPr>
+        <w:tabs>
+          <w:tab w:val="num" w:pos="5760"/>
+        </w:tabs>
+        <w:ind w:left="5760" w:hanging="360"/>
+      </w:pPr>
+    </w:lvl>
+    <w:lvl w:ilvl="8" w:tentative="1">
+      <w:start w:val="1"/>
+      <w:numFmt w:val="decimal"/>
+      <w:lvlText w:val="%9."/>
+      <w:lvlJc w:val="left"/>
+      <w:pPr>
+        <w:tabs>
+          <w:tab w:val="num" w:pos="6480"/>
+        </w:tabs>
+        <w:ind w:left="6480" w:hanging="360"/>
+      </w:pPr>
+    </w:lvl>
+  </w:abstractNum>
   <w:num w:numId="1">
-    <w:abstractNumId w:val="4"/>
+    <w:abstractNumId w:val="5"/>
   </w:num>
   <w:num w:numId="2">
     <w:abstractNumId w:val="0"/>
   </w:num>
   <w:num w:numId="3">
+    <w:abstractNumId w:val="7"/>
+  </w:num>
+  <w:num w:numId="4">
+    <w:abstractNumId w:val="13"/>
+  </w:num>
+  <w:num w:numId="5">
+    <w:abstractNumId w:val="10"/>
+  </w:num>
+  <w:num w:numId="6">
+    <w:abstractNumId w:val="4"/>
+  </w:num>
+  <w:num w:numId="7">
+    <w:abstractNumId w:val="11"/>
+  </w:num>
+  <w:num w:numId="8">
     <w:abstractNumId w:val="6"/>
   </w:num>
-  <w:num w:numId="4">
+  <w:num w:numId="9">
+    <w:abstractNumId w:val="2"/>
+  </w:num>
+  <w:num w:numId="10">
+    <w:abstractNumId w:val="8"/>
+  </w:num>
+  <w:num w:numId="11">
     <w:abstractNumId w:val="12"/>
   </w:num>
-  <w:num w:numId="5">
+  <w:num w:numId="12">
+    <w:abstractNumId w:val="3"/>
+  </w:num>
+  <w:num w:numId="13">
     <w:abstractNumId w:val="9"/>
   </w:num>
-  <w:num w:numId="6">
-    <w:abstractNumId w:val="3"/>
-  </w:num>
-  <w:num w:numId="7">
-    <w:abstractNumId w:val="10"/>
-  </w:num>
-  <w:num w:numId="8">
-    <w:abstractNumId w:val="5"/>
-  </w:num>
-  <w:num w:numId="9">
+  <w:num w:numId="14">
     <w:abstractNumId w:val="1"/>
   </w:num>
-  <w:num w:numId="10">
-    <w:abstractNumId w:val="7"/>
-  </w:num>
-  <w:num w:numId="11">
-    <w:abstractNumId w:val="11"/>
-  </w:num>
-  <w:num w:numId="12">
-    <w:abstractNumId w:val="2"/>
-  </w:num>
-  <w:num w:numId="13">
-    <w:abstractNumId w:val="8"/>
+  <w:num w:numId="15">
+    <w:abstractNumId w:val="14"/>
   </w:num>
 </w:numbering>
 </file>
@@ -27029,7 +30345,7 @@
   </w:docDefaults>
   <w:latentStyles w:defLockedState="0" w:defUIPriority="99" w:defSemiHidden="0" w:defUnhideWhenUsed="0" w:defQFormat="0" w:count="371">
     <w:lsdException w:name="Normal" w:uiPriority="0" w:qFormat="1"/>
-    <w:lsdException w:name="heading 1" w:uiPriority="9" w:qFormat="1"/>
+    <w:lsdException w:name="heading 1" w:uiPriority="0" w:qFormat="1"/>
     <w:lsdException w:name="heading 2" w:semiHidden="1" w:uiPriority="9" w:unhideWhenUsed="1" w:qFormat="1"/>
     <w:lsdException w:name="heading 3" w:semiHidden="1" w:uiPriority="9" w:unhideWhenUsed="1" w:qFormat="1"/>
     <w:lsdException w:name="heading 4" w:semiHidden="1" w:uiPriority="9" w:unhideWhenUsed="1" w:qFormat="1"/>
@@ -27411,7 +30727,6 @@
     <w:basedOn w:val="Normal"/>
     <w:next w:val="Normal"/>
     <w:link w:val="Heading1Char"/>
-    <w:uiPriority w:val="9"/>
     <w:qFormat/>
     <w:rsid w:val="00A00B65"/>
     <w:pPr>
@@ -27475,6 +30790,7 @@
   <w:style w:type="character" w:default="1" w:styleId="DefaultParagraphFont">
     <w:name w:val="Default Paragraph Font"/>
     <w:uiPriority w:val="1"/>
+    <w:semiHidden/>
     <w:unhideWhenUsed/>
   </w:style>
   <w:style w:type="table" w:default="1" w:styleId="TableNormal">
@@ -27503,7 +30819,6 @@
     <w:aliases w:val="Chương Char"/>
     <w:basedOn w:val="DefaultParagraphFont"/>
     <w:link w:val="Heading1"/>
-    <w:uiPriority w:val="9"/>
     <w:rsid w:val="00A00B65"/>
     <w:rPr>
       <w:rFonts w:ascii="Times New Roman" w:eastAsiaTheme="majorEastAsia" w:hAnsi="Times New Roman" w:cstheme="majorBidi"/>
@@ -27724,6 +31039,37 @@
       <w:color w:val="0563C1" w:themeColor="hyperlink"/>
       <w:u w:val="single"/>
     </w:rPr>
+  </w:style>
+  <w:style w:type="table" w:customStyle="1" w:styleId="TableGrid1">
+    <w:name w:val="Table Grid1"/>
+    <w:basedOn w:val="TableNormal"/>
+    <w:next w:val="TableGrid"/>
+    <w:uiPriority w:val="39"/>
+    <w:rsid w:val="005150E9"/>
+    <w:pPr>
+      <w:spacing w:after="0" w:line="240" w:lineRule="auto"/>
+    </w:pPr>
+    <w:rPr>
+      <w:rFonts w:ascii=".VnTime" w:eastAsia="Times New Roman" w:hAnsi=".VnTime" w:cs=".VnTime"/>
+      <w:sz w:val="20"/>
+      <w:szCs w:val="20"/>
+    </w:rPr>
+    <w:tblPr>
+      <w:tblInd w:w="0" w:type="nil"/>
+      <w:tblBorders>
+        <w:top w:val="single" w:sz="4" w:space="0" w:color="000000"/>
+        <w:left w:val="single" w:sz="4" w:space="0" w:color="000000"/>
+        <w:bottom w:val="single" w:sz="4" w:space="0" w:color="000000"/>
+        <w:right w:val="single" w:sz="4" w:space="0" w:color="000000"/>
+        <w:insideH w:val="single" w:sz="4" w:space="0" w:color="000000"/>
+        <w:insideV w:val="single" w:sz="4" w:space="0" w:color="000000"/>
+      </w:tblBorders>
+    </w:tblPr>
+  </w:style>
+  <w:style w:type="character" w:customStyle="1" w:styleId="apple-tab-span">
+    <w:name w:val="apple-tab-span"/>
+    <w:basedOn w:val="DefaultParagraphFont"/>
+    <w:rsid w:val="002642ED"/>
   </w:style>
 </w:styles>
 </file>
@@ -27994,7 +31340,7 @@
 </file>
 
 <file path=customXml/itemProps1.xml><?xml version="1.0" encoding="utf-8"?>
-<ds:datastoreItem xmlns:ds="http://schemas.openxmlformats.org/officeDocument/2006/customXml" ds:itemID="{D075EB9D-681A-407C-84B4-7169F29B822E}">
+<ds:datastoreItem xmlns:ds="http://schemas.openxmlformats.org/officeDocument/2006/customXml" ds:itemID="{169F6ED8-FBA3-481D-A912-0B3F026FFE94}">
   <ds:schemaRefs>
     <ds:schemaRef ds:uri="http://schemas.openxmlformats.org/officeDocument/2006/bibliography"/>
   </ds:schemaRefs>

--- a/Báo Cáo.docx
+++ b/Báo Cáo.docx
@@ -2715,6 +2715,36 @@
         <w:ind w:firstLine="720"/>
         <w:rPr>
           <w:rFonts w:ascii="Times New Roman" w:eastAsia="Times New Roman" w:hAnsi="Times New Roman" w:cs="Times New Roman"/>
+          <w:color w:val="000000"/>
+          <w:sz w:val="26"/>
+          <w:szCs w:val="26"/>
+        </w:rPr>
+      </w:pPr>
+      <w:r>
+        <w:rPr>
+          <w:rFonts w:ascii="Times New Roman" w:eastAsia="Times New Roman" w:hAnsi="Times New Roman" w:cs="Times New Roman"/>
+          <w:color w:val="000000"/>
+          <w:sz w:val="26"/>
+          <w:szCs w:val="26"/>
+        </w:rPr>
+        <w:t xml:space="preserve">- Quản lý đặt phòng và </w:t>
+      </w:r>
+      <w:r>
+        <w:rPr>
+          <w:rFonts w:ascii="Times New Roman" w:eastAsia="Times New Roman" w:hAnsi="Times New Roman" w:cs="Times New Roman"/>
+          <w:color w:val="000000"/>
+          <w:sz w:val="26"/>
+          <w:szCs w:val="26"/>
+        </w:rPr>
+        <w:t>thanh toán.</w:t>
+      </w:r>
+    </w:p>
+    <w:p>
+      <w:pPr>
+        <w:spacing w:after="0" w:line="240" w:lineRule="auto"/>
+        <w:ind w:firstLine="720"/>
+        <w:rPr>
+          <w:rFonts w:ascii="Times New Roman" w:eastAsia="Times New Roman" w:hAnsi="Times New Roman" w:cs="Times New Roman"/>
           <w:sz w:val="24"/>
           <w:szCs w:val="24"/>
         </w:rPr>
@@ -2726,7 +2756,7 @@
           <w:sz w:val="26"/>
           <w:szCs w:val="26"/>
         </w:rPr>
-        <w:t>- Quản lý đặt phòng và thanh toán.3</w:t>
+        <w:t>- Xuất thông tin hóa đơn đã thanh toán ra file dữ liệu excel.</w:t>
       </w:r>
     </w:p>
     <w:p>
@@ -9811,20 +9841,29 @@
       <w:pPr>
         <w:pStyle w:val="ListParagraph"/>
         <w:spacing w:line="360" w:lineRule="auto"/>
-        <w:ind w:firstLine="426"/>
-        <w:rPr>
-          <w:rFonts w:ascii="Times New Roman" w:hAnsi="Times New Roman" w:cs="Times New Roman"/>
-        </w:rPr>
-      </w:pPr>
-      <w:r>
-        <w:rPr>
-          <w:rFonts w:ascii="Times New Roman" w:hAnsi="Times New Roman" w:cs="Times New Roman"/>
+        <w:ind w:left="0" w:firstLine="426"/>
+        <w:rPr>
+          <w:rFonts w:ascii="Times New Roman" w:hAnsi="Times New Roman" w:cs="Times New Roman"/>
+          <w:b/>
+          <w:sz w:val="26"/>
+          <w:szCs w:val="26"/>
+        </w:rPr>
+      </w:pPr>
+      <w:r>
+        <w:rPr>
+          <w:rFonts w:ascii="Times New Roman" w:hAnsi="Times New Roman" w:cs="Times New Roman"/>
+          <w:b/>
+          <w:sz w:val="26"/>
+          <w:szCs w:val="26"/>
         </w:rPr>
         <w:t>1.2.1</w:t>
       </w:r>
       <w:r>
         <w:rPr>
           <w:rFonts w:ascii="Times New Roman" w:hAnsi="Times New Roman" w:cs="Times New Roman"/>
+          <w:b/>
+          <w:sz w:val="26"/>
+          <w:szCs w:val="26"/>
         </w:rPr>
         <w:t>. Mục đích</w:t>
       </w:r>
@@ -10234,6 +10273,9 @@
         <w:spacing w:line="360" w:lineRule="auto"/>
         <w:rPr>
           <w:rFonts w:ascii="Times New Roman" w:hAnsi="Times New Roman" w:cs="Times New Roman"/>
+          <w:b/>
+          <w:sz w:val="26"/>
+          <w:szCs w:val="26"/>
         </w:rPr>
       </w:pPr>
       <w:r>
@@ -10241,6 +10283,14 @@
           <w:rFonts w:ascii="Times New Roman" w:hAnsi="Times New Roman" w:cs="Times New Roman"/>
         </w:rPr>
         <w:tab/>
+      </w:r>
+      <w:r>
+        <w:rPr>
+          <w:rFonts w:ascii="Times New Roman" w:hAnsi="Times New Roman" w:cs="Times New Roman"/>
+          <w:b/>
+          <w:sz w:val="26"/>
+          <w:szCs w:val="26"/>
+        </w:rPr>
         <w:t>1.2.3.2. Yêu cầu phi chức năng</w:t>
       </w:r>
     </w:p>
@@ -11005,13 +11055,13 @@
     </w:p>
     <w:tbl>
       <w:tblPr>
-        <w:tblW w:w="9305" w:type="dxa"/>
+        <w:tblW w:w="9625" w:type="dxa"/>
         <w:tblInd w:w="576" w:type="dxa"/>
         <w:tblLook w:val="04A0" w:firstRow="1" w:lastRow="0" w:firstColumn="1" w:lastColumn="0" w:noHBand="0" w:noVBand="1"/>
       </w:tblPr>
       <w:tblGrid>
         <w:gridCol w:w="3530"/>
-        <w:gridCol w:w="5775"/>
+        <w:gridCol w:w="6095"/>
       </w:tblGrid>
       <w:tr>
         <w:trPr>
@@ -11054,7 +11104,7 @@
         </w:tc>
         <w:tc>
           <w:tcPr>
-            <w:tcW w:w="5775" w:type="dxa"/>
+            <w:tcW w:w="6095" w:type="dxa"/>
             <w:tcBorders>
               <w:top w:val="single" w:sz="4" w:space="0" w:color="auto"/>
               <w:left w:val="single" w:sz="4" w:space="0" w:color="auto"/>
@@ -11125,7 +11175,7 @@
         </w:tc>
         <w:tc>
           <w:tcPr>
-            <w:tcW w:w="5775" w:type="dxa"/>
+            <w:tcW w:w="6095" w:type="dxa"/>
             <w:tcBorders>
               <w:top w:val="single" w:sz="4" w:space="0" w:color="auto"/>
               <w:left w:val="single" w:sz="4" w:space="0" w:color="auto"/>
@@ -11190,7 +11240,7 @@
         </w:tc>
         <w:tc>
           <w:tcPr>
-            <w:tcW w:w="5775" w:type="dxa"/>
+            <w:tcW w:w="6095" w:type="dxa"/>
             <w:tcBorders>
               <w:top w:val="single" w:sz="4" w:space="0" w:color="auto"/>
               <w:left w:val="single" w:sz="4" w:space="0" w:color="auto"/>
@@ -11255,7 +11305,7 @@
         </w:tc>
         <w:tc>
           <w:tcPr>
-            <w:tcW w:w="5775" w:type="dxa"/>
+            <w:tcW w:w="6095" w:type="dxa"/>
             <w:tcBorders>
               <w:top w:val="single" w:sz="4" w:space="0" w:color="auto"/>
               <w:left w:val="single" w:sz="4" w:space="0" w:color="auto"/>
@@ -11292,6 +11342,9 @@
             <w:tcW w:w="3530" w:type="dxa"/>
             <w:tcBorders>
               <w:top w:val="single" w:sz="4" w:space="0" w:color="auto"/>
+              <w:left w:val="single" w:sz="4" w:space="0" w:color="auto"/>
+              <w:bottom w:val="single" w:sz="4" w:space="0" w:color="auto"/>
+              <w:right w:val="single" w:sz="4" w:space="0" w:color="auto"/>
             </w:tcBorders>
             <w:vAlign w:val="center"/>
           </w:tcPr>
@@ -11317,9 +11370,12 @@
         </w:tc>
         <w:tc>
           <w:tcPr>
-            <w:tcW w:w="5775" w:type="dxa"/>
+            <w:tcW w:w="6095" w:type="dxa"/>
             <w:tcBorders>
               <w:top w:val="single" w:sz="4" w:space="0" w:color="auto"/>
+              <w:left w:val="single" w:sz="4" w:space="0" w:color="auto"/>
+              <w:bottom w:val="single" w:sz="4" w:space="0" w:color="auto"/>
+              <w:right w:val="single" w:sz="4" w:space="0" w:color="auto"/>
             </w:tcBorders>
             <w:vAlign w:val="center"/>
           </w:tcPr>
@@ -12966,25 +13022,6 @@
         <w:t>Quy trình sử dụng dịch vụ trong thời gian lưu trú</w:t>
       </w:r>
     </w:p>
-    <w:p>
-      <w:pPr>
-        <w:rPr>
-          <w:rFonts w:ascii="Times New Roman" w:hAnsi="Times New Roman" w:cs="Times New Roman"/>
-          <w:b/>
-          <w:sz w:val="26"/>
-          <w:szCs w:val="26"/>
-        </w:rPr>
-      </w:pPr>
-      <w:r>
-        <w:rPr>
-          <w:rFonts w:ascii="Times New Roman" w:hAnsi="Times New Roman" w:cs="Times New Roman"/>
-          <w:b/>
-          <w:sz w:val="26"/>
-          <w:szCs w:val="26"/>
-        </w:rPr>
-        <w:br w:type="page"/>
-      </w:r>
-    </w:p>
     <w:tbl>
       <w:tblPr>
         <w:tblW w:w="0" w:type="auto"/>
@@ -13024,7 +13061,6 @@
                 <w:sz w:val="26"/>
                 <w:szCs w:val="26"/>
               </w:rPr>
-              <w:lastRenderedPageBreak/>
               <w:t>BM3</w:t>
             </w:r>
           </w:p>
@@ -13541,6 +13577,25 @@
     </w:p>
     <w:p>
       <w:pPr>
+        <w:rPr>
+          <w:rFonts w:ascii="Times New Roman" w:hAnsi="Times New Roman" w:cs="Times New Roman"/>
+          <w:b/>
+          <w:sz w:val="26"/>
+          <w:szCs w:val="26"/>
+        </w:rPr>
+      </w:pPr>
+      <w:r>
+        <w:rPr>
+          <w:rFonts w:ascii="Times New Roman" w:hAnsi="Times New Roman" w:cs="Times New Roman"/>
+          <w:b/>
+          <w:sz w:val="26"/>
+          <w:szCs w:val="26"/>
+        </w:rPr>
+        <w:br w:type="page"/>
+      </w:r>
+    </w:p>
+    <w:p>
+      <w:pPr>
         <w:numPr>
           <w:ilvl w:val="2"/>
           <w:numId w:val="7"/>
@@ -13560,26 +13615,8 @@
           <w:sz w:val="26"/>
           <w:szCs w:val="26"/>
         </w:rPr>
+        <w:lastRenderedPageBreak/>
         <w:t>Quy trình trả phòng – thanh toán</w:t>
-      </w:r>
-    </w:p>
-    <w:p>
-      <w:pPr>
-        <w:rPr>
-          <w:rFonts w:ascii="Times New Roman" w:hAnsi="Times New Roman" w:cs="Times New Roman"/>
-          <w:b/>
-          <w:sz w:val="26"/>
-          <w:szCs w:val="26"/>
-        </w:rPr>
-      </w:pPr>
-      <w:r>
-        <w:rPr>
-          <w:rFonts w:ascii="Times New Roman" w:hAnsi="Times New Roman" w:cs="Times New Roman"/>
-          <w:b/>
-          <w:sz w:val="26"/>
-          <w:szCs w:val="26"/>
-        </w:rPr>
-        <w:br w:type="page"/>
       </w:r>
     </w:p>
     <w:tbl>
@@ -13626,7 +13663,6 @@
                 <w:sz w:val="26"/>
                 <w:szCs w:val="26"/>
               </w:rPr>
-              <w:lastRenderedPageBreak/>
               <w:t>BM4</w:t>
             </w:r>
           </w:p>
@@ -14298,6 +14334,7 @@
           <w:sz w:val="26"/>
           <w:szCs w:val="26"/>
         </w:rPr>
+        <w:lastRenderedPageBreak/>
         <w:t xml:space="preserve">Chuyển khoản, thẻ. </w:t>
       </w:r>
     </w:p>
@@ -14323,7 +14360,6 @@
           <w:sz w:val="26"/>
           <w:szCs w:val="26"/>
         </w:rPr>
-        <w:lastRenderedPageBreak/>
         <w:t>Ví điện tử (Momo, ZaloPay,...).</w:t>
       </w:r>
     </w:p>
@@ -14935,16 +14971,16 @@
       </w:tblPr>
       <w:tblGrid>
         <w:gridCol w:w="708"/>
-        <w:gridCol w:w="3090"/>
-        <w:gridCol w:w="4953"/>
+        <w:gridCol w:w="3060"/>
+        <w:gridCol w:w="4905"/>
       </w:tblGrid>
       <w:tr>
         <w:trPr>
-          <w:trHeight w:val="386"/>
+          <w:trHeight w:val="444"/>
         </w:trPr>
         <w:tc>
           <w:tcPr>
-            <w:tcW w:w="628" w:type="dxa"/>
+            <w:tcW w:w="701" w:type="dxa"/>
             <w:shd w:val="clear" w:color="auto" w:fill="767171" w:themeFill="background2" w:themeFillShade="80"/>
             <w:vAlign w:val="center"/>
           </w:tcPr>
@@ -14973,7 +15009,7 @@
         </w:tc>
         <w:tc>
           <w:tcPr>
-            <w:tcW w:w="3118" w:type="dxa"/>
+            <w:tcW w:w="3060" w:type="dxa"/>
             <w:shd w:val="clear" w:color="auto" w:fill="767171" w:themeFill="background2" w:themeFillShade="80"/>
             <w:vAlign w:val="center"/>
           </w:tcPr>
@@ -15002,7 +15038,7 @@
         </w:tc>
         <w:tc>
           <w:tcPr>
-            <w:tcW w:w="5005" w:type="dxa"/>
+            <w:tcW w:w="4905" w:type="dxa"/>
             <w:shd w:val="clear" w:color="auto" w:fill="767171" w:themeFill="background2" w:themeFillShade="80"/>
             <w:vAlign w:val="center"/>
           </w:tcPr>
@@ -15032,11 +15068,11 @@
       </w:tr>
       <w:tr>
         <w:trPr>
-          <w:trHeight w:val="635"/>
+          <w:trHeight w:val="911"/>
         </w:trPr>
         <w:tc>
           <w:tcPr>
-            <w:tcW w:w="628" w:type="dxa"/>
+            <w:tcW w:w="701" w:type="dxa"/>
             <w:vAlign w:val="center"/>
           </w:tcPr>
           <w:p>
@@ -15062,7 +15098,7 @@
         </w:tc>
         <w:tc>
           <w:tcPr>
-            <w:tcW w:w="3118" w:type="dxa"/>
+            <w:tcW w:w="3060" w:type="dxa"/>
             <w:vAlign w:val="center"/>
           </w:tcPr>
           <w:p>
@@ -15086,7 +15122,7 @@
         </w:tc>
         <w:tc>
           <w:tcPr>
-            <w:tcW w:w="5005" w:type="dxa"/>
+            <w:tcW w:w="4905" w:type="dxa"/>
             <w:vAlign w:val="center"/>
           </w:tcPr>
           <w:p>
@@ -15111,11 +15147,11 @@
       </w:tr>
       <w:tr>
         <w:trPr>
-          <w:trHeight w:val="635"/>
+          <w:trHeight w:val="911"/>
         </w:trPr>
         <w:tc>
           <w:tcPr>
-            <w:tcW w:w="628" w:type="dxa"/>
+            <w:tcW w:w="701" w:type="dxa"/>
             <w:vAlign w:val="center"/>
           </w:tcPr>
           <w:p>
@@ -15141,7 +15177,7 @@
         </w:tc>
         <w:tc>
           <w:tcPr>
-            <w:tcW w:w="3118" w:type="dxa"/>
+            <w:tcW w:w="3060" w:type="dxa"/>
             <w:vAlign w:val="center"/>
           </w:tcPr>
           <w:p>
@@ -15165,7 +15201,7 @@
         </w:tc>
         <w:tc>
           <w:tcPr>
-            <w:tcW w:w="5005" w:type="dxa"/>
+            <w:tcW w:w="4905" w:type="dxa"/>
             <w:vAlign w:val="center"/>
           </w:tcPr>
           <w:p>
@@ -15190,11 +15226,11 @@
       </w:tr>
       <w:tr>
         <w:trPr>
-          <w:trHeight w:val="635"/>
+          <w:trHeight w:val="911"/>
         </w:trPr>
         <w:tc>
           <w:tcPr>
-            <w:tcW w:w="628" w:type="dxa"/>
+            <w:tcW w:w="701" w:type="dxa"/>
             <w:vAlign w:val="center"/>
           </w:tcPr>
           <w:p>
@@ -15220,7 +15256,7 @@
         </w:tc>
         <w:tc>
           <w:tcPr>
-            <w:tcW w:w="3118" w:type="dxa"/>
+            <w:tcW w:w="3060" w:type="dxa"/>
             <w:vAlign w:val="center"/>
           </w:tcPr>
           <w:p>
@@ -15244,7 +15280,7 @@
         </w:tc>
         <w:tc>
           <w:tcPr>
-            <w:tcW w:w="5005" w:type="dxa"/>
+            <w:tcW w:w="4905" w:type="dxa"/>
             <w:vAlign w:val="center"/>
           </w:tcPr>
           <w:p>
@@ -15269,11 +15305,11 @@
       </w:tr>
       <w:tr>
         <w:trPr>
-          <w:trHeight w:val="635"/>
+          <w:trHeight w:val="911"/>
         </w:trPr>
         <w:tc>
           <w:tcPr>
-            <w:tcW w:w="628" w:type="dxa"/>
+            <w:tcW w:w="701" w:type="dxa"/>
             <w:vAlign w:val="center"/>
           </w:tcPr>
           <w:p>
@@ -15299,7 +15335,7 @@
         </w:tc>
         <w:tc>
           <w:tcPr>
-            <w:tcW w:w="3118" w:type="dxa"/>
+            <w:tcW w:w="3060" w:type="dxa"/>
             <w:vAlign w:val="center"/>
           </w:tcPr>
           <w:p>
@@ -15323,7 +15359,7 @@
         </w:tc>
         <w:tc>
           <w:tcPr>
-            <w:tcW w:w="5005" w:type="dxa"/>
+            <w:tcW w:w="4905" w:type="dxa"/>
             <w:vAlign w:val="center"/>
           </w:tcPr>
           <w:p>
@@ -15348,11 +15384,11 @@
       </w:tr>
       <w:tr>
         <w:trPr>
-          <w:trHeight w:val="635"/>
+          <w:trHeight w:val="911"/>
         </w:trPr>
         <w:tc>
           <w:tcPr>
-            <w:tcW w:w="628" w:type="dxa"/>
+            <w:tcW w:w="701" w:type="dxa"/>
             <w:vAlign w:val="center"/>
           </w:tcPr>
           <w:p>
@@ -15378,7 +15414,7 @@
         </w:tc>
         <w:tc>
           <w:tcPr>
-            <w:tcW w:w="3118" w:type="dxa"/>
+            <w:tcW w:w="3060" w:type="dxa"/>
             <w:vAlign w:val="center"/>
           </w:tcPr>
           <w:p>
@@ -15402,7 +15438,7 @@
         </w:tc>
         <w:tc>
           <w:tcPr>
-            <w:tcW w:w="5005" w:type="dxa"/>
+            <w:tcW w:w="4905" w:type="dxa"/>
             <w:vAlign w:val="center"/>
           </w:tcPr>
           <w:p>
@@ -15427,11 +15463,11 @@
       </w:tr>
       <w:tr>
         <w:trPr>
-          <w:trHeight w:val="635"/>
+          <w:trHeight w:val="911"/>
         </w:trPr>
         <w:tc>
           <w:tcPr>
-            <w:tcW w:w="628" w:type="dxa"/>
+            <w:tcW w:w="701" w:type="dxa"/>
             <w:vAlign w:val="center"/>
           </w:tcPr>
           <w:p>
@@ -15457,7 +15493,7 @@
         </w:tc>
         <w:tc>
           <w:tcPr>
-            <w:tcW w:w="3118" w:type="dxa"/>
+            <w:tcW w:w="3060" w:type="dxa"/>
             <w:vAlign w:val="center"/>
           </w:tcPr>
           <w:p>
@@ -15481,7 +15517,7 @@
         </w:tc>
         <w:tc>
           <w:tcPr>
-            <w:tcW w:w="5005" w:type="dxa"/>
+            <w:tcW w:w="4905" w:type="dxa"/>
             <w:vAlign w:val="center"/>
           </w:tcPr>
           <w:p>
@@ -15506,11 +15542,11 @@
       </w:tr>
       <w:tr>
         <w:trPr>
-          <w:trHeight w:val="635"/>
+          <w:trHeight w:val="911"/>
         </w:trPr>
         <w:tc>
           <w:tcPr>
-            <w:tcW w:w="628" w:type="dxa"/>
+            <w:tcW w:w="701" w:type="dxa"/>
             <w:vAlign w:val="center"/>
           </w:tcPr>
           <w:p>
@@ -15536,7 +15572,7 @@
         </w:tc>
         <w:tc>
           <w:tcPr>
-            <w:tcW w:w="3118" w:type="dxa"/>
+            <w:tcW w:w="3060" w:type="dxa"/>
             <w:vAlign w:val="center"/>
           </w:tcPr>
           <w:p>
@@ -15560,7 +15596,7 @@
         </w:tc>
         <w:tc>
           <w:tcPr>
-            <w:tcW w:w="5005" w:type="dxa"/>
+            <w:tcW w:w="4905" w:type="dxa"/>
             <w:vAlign w:val="center"/>
           </w:tcPr>
           <w:p>
@@ -15608,21 +15644,7 @@
       <w:bookmarkEnd w:id="27"/>
     </w:p>
     <w:p>
-      <w:pPr>
-        <w:rPr>
-          <w:rFonts w:ascii="Times New Roman" w:hAnsi="Times New Roman" w:cs="Times New Roman"/>
-          <w:b/>
-          <w:sz w:val="28"/>
-          <w:szCs w:val="28"/>
-        </w:rPr>
-      </w:pPr>
-      <w:r>
-        <w:rPr>
-          <w:rFonts w:ascii="Times New Roman" w:hAnsi="Times New Roman" w:cs="Times New Roman"/>
-          <w:b/>
-          <w:sz w:val="28"/>
-          <w:szCs w:val="28"/>
-        </w:rPr>
+      <w:r>
         <w:br w:type="page"/>
       </w:r>
     </w:p>
@@ -15716,8 +15738,8 @@
         </w:rPr>
         <w:drawing>
           <wp:inline distT="0" distB="0" distL="0" distR="0" wp14:anchorId="2EBEF884" wp14:editId="0FE99E46">
-            <wp:extent cx="5961335" cy="2463456"/>
-            <wp:effectExtent l="0" t="0" r="1905" b="0"/>
+            <wp:extent cx="5560828" cy="2190115"/>
+            <wp:effectExtent l="0" t="0" r="1905" b="635"/>
             <wp:docPr id="1" name="Picture 1" descr="C:\Users\ADMIN\AppData\Local\Microsoft\Windows\INetCache\Content.MSO\9C14AB71.tmp"/>
             <wp:cNvGraphicFramePr>
               <a:graphicFrameLocks xmlns:a="http://schemas.openxmlformats.org/drawingml/2006/main" noChangeAspect="1"/>
@@ -15747,7 +15769,7 @@
                   <pic:spPr bwMode="auto">
                     <a:xfrm>
                       <a:off x="0" y="0"/>
-                      <a:ext cx="5965648" cy="2465238"/>
+                      <a:ext cx="5570150" cy="2193787"/>
                     </a:xfrm>
                     <a:prstGeom prst="rect">
                       <a:avLst/>
@@ -25625,6 +25647,7 @@
     <w:p>
       <w:pPr>
         <w:spacing w:after="0" w:line="240" w:lineRule="auto"/>
+        <w:ind w:left="567"/>
         <w:rPr>
           <w:rFonts w:ascii="Times New Roman" w:eastAsia="Times New Roman" w:hAnsi="Times New Roman" w:cs="Times New Roman"/>
           <w:sz w:val="24"/>
@@ -25638,11 +25661,10 @@
           <w:sz w:val="24"/>
           <w:szCs w:val="24"/>
         </w:rPr>
-        <w:lastRenderedPageBreak/>
         <w:drawing>
           <wp:inline distT="0" distB="0" distL="0" distR="0">
-            <wp:extent cx="5846966" cy="3551274"/>
-            <wp:effectExtent l="0" t="0" r="1905" b="0"/>
+            <wp:extent cx="5230053" cy="2966484"/>
+            <wp:effectExtent l="0" t="0" r="8890" b="0"/>
             <wp:docPr id="16" name="Picture 16" descr="C:\Users\ADMIN\AppData\Local\Microsoft\Windows\INetCache\Content.MSO\68B42026.tmp"/>
             <wp:cNvGraphicFramePr>
               <a:graphicFrameLocks xmlns:a="http://schemas.openxmlformats.org/drawingml/2006/main" noChangeAspect="1"/>
@@ -25672,7 +25694,7 @@
                   <pic:spPr bwMode="auto">
                     <a:xfrm>
                       <a:off x="0" y="0"/>
-                      <a:ext cx="5864865" cy="3562145"/>
+                      <a:ext cx="5262778" cy="2985045"/>
                     </a:xfrm>
                     <a:prstGeom prst="rect">
                       <a:avLst/>
@@ -25743,6 +25765,7 @@
           <w:sz w:val="26"/>
           <w:szCs w:val="26"/>
         </w:rPr>
+        <w:lastRenderedPageBreak/>
         <w:t>Sơ đồ chức năng đặt / trả phòng:</w:t>
       </w:r>
     </w:p>
@@ -25889,7 +25912,6 @@
           <w:sz w:val="26"/>
           <w:szCs w:val="26"/>
         </w:rPr>
-        <w:lastRenderedPageBreak/>
         <w:drawing>
           <wp:anchor distT="0" distB="0" distL="114300" distR="114300" simplePos="0" relativeHeight="251665408" behindDoc="1" locked="0" layoutInCell="1" allowOverlap="1">
             <wp:simplePos x="0" y="0"/>
@@ -25997,6 +26019,23 @@
           <w:szCs w:val="32"/>
         </w:rPr>
       </w:pPr>
+      <w:r>
+        <w:rPr>
+          <w:rFonts w:ascii="Times New Roman" w:hAnsi="Times New Roman" w:cs="Times New Roman"/>
+          <w:sz w:val="32"/>
+          <w:szCs w:val="32"/>
+        </w:rPr>
+        <w:br w:type="page"/>
+      </w:r>
+    </w:p>
+    <w:p>
+      <w:pPr>
+        <w:rPr>
+          <w:rFonts w:ascii="Times New Roman" w:hAnsi="Times New Roman" w:cs="Times New Roman"/>
+          <w:sz w:val="32"/>
+          <w:szCs w:val="32"/>
+        </w:rPr>
+      </w:pPr>
     </w:p>
     <w:p>
       <w:pPr>
@@ -26114,33 +26153,12 @@
     </w:p>
     <w:p>
       <w:pPr>
-        <w:spacing w:line="360" w:lineRule="auto"/>
-        <w:ind w:left="491"/>
-        <w:outlineLvl w:val="0"/>
-        <w:rPr>
-          <w:rFonts w:ascii="Times New Roman" w:hAnsi="Times New Roman" w:cs="Times New Roman"/>
-          <w:b/>
-          <w:sz w:val="32"/>
-          <w:szCs w:val="32"/>
-        </w:rPr>
-      </w:pPr>
-    </w:p>
-    <w:p>
-      <w:pPr>
-        <w:rPr>
-          <w:rFonts w:ascii="Times New Roman" w:hAnsi="Times New Roman" w:cs="Times New Roman"/>
-          <w:sz w:val="26"/>
-          <w:szCs w:val="26"/>
-        </w:rPr>
-      </w:pPr>
-      <w:r>
-        <w:rPr>
-          <w:rFonts w:ascii="Times New Roman" w:hAnsi="Times New Roman" w:cs="Times New Roman"/>
-          <w:sz w:val="26"/>
-          <w:szCs w:val="26"/>
-        </w:rPr>
-        <w:br w:type="page"/>
-      </w:r>
+        <w:rPr>
+          <w:rFonts w:ascii="Times New Roman" w:hAnsi="Times New Roman" w:cs="Times New Roman"/>
+          <w:sz w:val="26"/>
+          <w:szCs w:val="26"/>
+        </w:rPr>
+      </w:pPr>
     </w:p>
     <w:p>
       <w:pPr>
@@ -26163,7 +26181,6 @@
           <w:sz w:val="26"/>
           <w:szCs w:val="26"/>
         </w:rPr>
-        <w:lastRenderedPageBreak/>
         <w:t>Sơ đồ chức năng danh sách phòng:</w:t>
       </w:r>
     </w:p>
@@ -26258,6 +26275,12 @@
       <w:bookmarkEnd w:id="54"/>
     </w:p>
     <w:p>
+      <w:r>
+        <w:br w:type="page"/>
+      </w:r>
+    </w:p>
+    <w:p/>
+    <w:p>
       <w:pPr>
         <w:numPr>
           <w:ilvl w:val="0"/>
@@ -28945,8 +28968,6 @@
           <w:szCs w:val="26"/>
         </w:rPr>
       </w:pPr>
-      <w:bookmarkStart w:id="63" w:name="_GoBack"/>
-      <w:bookmarkEnd w:id="63"/>
       <w:r>
         <w:rPr>
           <w:rFonts w:ascii="Times New Roman" w:hAnsi="Times New Roman" w:cs="Times New Roman"/>
@@ -29079,7 +29100,7 @@
           <w:szCs w:val="26"/>
         </w:rPr>
       </w:pPr>
-      <w:bookmarkStart w:id="64" w:name="_Toc203934584"/>
+      <w:bookmarkStart w:id="63" w:name="_Toc203934584"/>
       <w:r>
         <w:rPr>
           <w:rFonts w:ascii="Times New Roman" w:hAnsi="Times New Roman" w:cs="Times New Roman"/>
@@ -29098,7 +29119,7 @@
         </w:rPr>
         <w:t>c năng dịch vụ thêm</w:t>
       </w:r>
-      <w:bookmarkEnd w:id="64"/>
+      <w:bookmarkEnd w:id="63"/>
     </w:p>
     <w:p>
       <w:pPr>
@@ -29341,7 +29362,7 @@
           <w:szCs w:val="26"/>
         </w:rPr>
       </w:pPr>
-      <w:bookmarkStart w:id="65" w:name="_Toc203934585"/>
+      <w:bookmarkStart w:id="64" w:name="_Toc203934585"/>
       <w:r>
         <w:rPr>
           <w:rFonts w:ascii="Times New Roman" w:hAnsi="Times New Roman" w:cs="Times New Roman"/>
@@ -29351,7 +29372,7 @@
         </w:rPr>
         <w:t>Hình 5.2.2.4. Giao diện chức năng danh sách phòng</w:t>
       </w:r>
-      <w:bookmarkEnd w:id="65"/>
+      <w:bookmarkEnd w:id="64"/>
     </w:p>
     <w:p>
       <w:pPr>
@@ -29594,7 +29615,7 @@
           <w:szCs w:val="26"/>
         </w:rPr>
       </w:pPr>
-      <w:bookmarkStart w:id="66" w:name="_Toc203934586"/>
+      <w:bookmarkStart w:id="65" w:name="_Toc203934586"/>
       <w:r>
         <w:rPr>
           <w:rFonts w:ascii="Times New Roman" w:hAnsi="Times New Roman" w:cs="Times New Roman"/>
@@ -29604,7 +29625,7 @@
         </w:rPr>
         <w:t>Hình 5.2.2.5. Giao diện chức năng thanh toán</w:t>
       </w:r>
-      <w:bookmarkEnd w:id="66"/>
+      <w:bookmarkEnd w:id="65"/>
     </w:p>
     <w:p>
       <w:pPr>
@@ -29705,6 +29726,262 @@
         </w:rPr>
         <w:t>Lịch sử thanh toán để lưu thông tin hóa đơn khách hàng đã thanh toán, khi chọn thì sẽ xuất hiện danh sách những hóa đơn đã thanh toán. Nếu người dùng muốn tìm hóa đơn của mình có thể nhập mã hóa đơn trong khung và ấn tìm kiếm. Kết quả sẽ được đưa ra bảng dữ liệu.</w:t>
       </w:r>
+    </w:p>
+    <w:p>
+      <w:pPr>
+        <w:numPr>
+          <w:ilvl w:val="1"/>
+          <w:numId w:val="1"/>
+        </w:numPr>
+        <w:spacing w:line="360" w:lineRule="auto"/>
+        <w:outlineLvl w:val="1"/>
+        <w:rPr>
+          <w:rFonts w:ascii="Times New Roman" w:hAnsi="Times New Roman" w:cs="Times New Roman"/>
+          <w:b/>
+          <w:sz w:val="32"/>
+          <w:szCs w:val="32"/>
+        </w:rPr>
+      </w:pPr>
+      <w:r>
+        <w:rPr>
+          <w:rFonts w:ascii="Times New Roman" w:hAnsi="Times New Roman" w:cs="Times New Roman"/>
+          <w:b/>
+          <w:sz w:val="32"/>
+          <w:szCs w:val="32"/>
+        </w:rPr>
+        <w:t xml:space="preserve"> Phân tích chức năng</w:t>
+      </w:r>
+    </w:p>
+    <w:p>
+      <w:pPr>
+        <w:numPr>
+          <w:ilvl w:val="2"/>
+          <w:numId w:val="1"/>
+        </w:numPr>
+        <w:spacing w:line="360" w:lineRule="auto"/>
+        <w:outlineLvl w:val="1"/>
+        <w:rPr>
+          <w:rFonts w:ascii="Times New Roman" w:hAnsi="Times New Roman" w:cs="Times New Roman"/>
+          <w:b/>
+          <w:sz w:val="32"/>
+          <w:szCs w:val="32"/>
+        </w:rPr>
+      </w:pPr>
+      <w:r>
+        <w:rPr>
+          <w:rFonts w:ascii="Times New Roman" w:hAnsi="Times New Roman" w:cs="Times New Roman"/>
+          <w:b/>
+          <w:sz w:val="32"/>
+          <w:szCs w:val="32"/>
+        </w:rPr>
+        <w:t xml:space="preserve"> Đặt phòng</w:t>
+      </w:r>
+    </w:p>
+    <w:p>
+      <w:pPr>
+        <w:numPr>
+          <w:ilvl w:val="3"/>
+          <w:numId w:val="1"/>
+        </w:numPr>
+        <w:spacing w:line="360" w:lineRule="auto"/>
+        <w:ind w:left="1701" w:hanging="992"/>
+        <w:outlineLvl w:val="1"/>
+        <w:rPr>
+          <w:rFonts w:ascii="Times New Roman" w:hAnsi="Times New Roman" w:cs="Times New Roman"/>
+          <w:b/>
+          <w:sz w:val="32"/>
+          <w:szCs w:val="32"/>
+        </w:rPr>
+      </w:pPr>
+      <w:r>
+        <w:rPr>
+          <w:rFonts w:ascii="Times New Roman" w:hAnsi="Times New Roman" w:cs="Times New Roman"/>
+          <w:b/>
+          <w:sz w:val="32"/>
+          <w:szCs w:val="32"/>
+        </w:rPr>
+        <w:t>Giao diện chính</w:t>
+      </w:r>
+    </w:p>
+    <w:p>
+      <w:pPr>
+        <w:spacing w:line="360" w:lineRule="auto"/>
+        <w:ind w:left="709"/>
+        <w:outlineLvl w:val="1"/>
+        <w:rPr>
+          <w:rFonts w:ascii="Times New Roman" w:hAnsi="Times New Roman" w:cs="Times New Roman"/>
+          <w:b/>
+          <w:sz w:val="32"/>
+          <w:szCs w:val="32"/>
+        </w:rPr>
+      </w:pPr>
+      <w:bookmarkStart w:id="66" w:name="_GoBack"/>
+      <w:bookmarkEnd w:id="66"/>
+    </w:p>
+    <w:p>
+      <w:pPr>
+        <w:numPr>
+          <w:ilvl w:val="3"/>
+          <w:numId w:val="1"/>
+        </w:numPr>
+        <w:spacing w:line="360" w:lineRule="auto"/>
+        <w:ind w:left="1701" w:hanging="992"/>
+        <w:outlineLvl w:val="1"/>
+        <w:rPr>
+          <w:rFonts w:ascii="Times New Roman" w:hAnsi="Times New Roman" w:cs="Times New Roman"/>
+          <w:b/>
+          <w:sz w:val="32"/>
+          <w:szCs w:val="32"/>
+        </w:rPr>
+      </w:pPr>
+      <w:r>
+        <w:rPr>
+          <w:rFonts w:ascii="Times New Roman" w:hAnsi="Times New Roman" w:cs="Times New Roman"/>
+          <w:b/>
+          <w:sz w:val="32"/>
+          <w:szCs w:val="32"/>
+        </w:rPr>
+        <w:t>Đặt phòng mới</w:t>
+      </w:r>
+    </w:p>
+    <w:p>
+      <w:pPr>
+        <w:numPr>
+          <w:ilvl w:val="3"/>
+          <w:numId w:val="1"/>
+        </w:numPr>
+        <w:spacing w:line="360" w:lineRule="auto"/>
+        <w:ind w:left="1701" w:hanging="992"/>
+        <w:outlineLvl w:val="1"/>
+        <w:rPr>
+          <w:rFonts w:ascii="Times New Roman" w:hAnsi="Times New Roman" w:cs="Times New Roman"/>
+          <w:b/>
+          <w:sz w:val="32"/>
+          <w:szCs w:val="32"/>
+        </w:rPr>
+      </w:pPr>
+      <w:r>
+        <w:rPr>
+          <w:rFonts w:ascii="Times New Roman" w:hAnsi="Times New Roman" w:cs="Times New Roman"/>
+          <w:b/>
+          <w:sz w:val="32"/>
+          <w:szCs w:val="32"/>
+        </w:rPr>
+        <w:t>Thêm danh sách đặt phòng</w:t>
+      </w:r>
+    </w:p>
+    <w:p>
+      <w:pPr>
+        <w:numPr>
+          <w:ilvl w:val="3"/>
+          <w:numId w:val="1"/>
+        </w:numPr>
+        <w:spacing w:line="360" w:lineRule="auto"/>
+        <w:ind w:left="1701" w:hanging="992"/>
+        <w:outlineLvl w:val="1"/>
+        <w:rPr>
+          <w:rFonts w:ascii="Times New Roman" w:hAnsi="Times New Roman" w:cs="Times New Roman"/>
+          <w:b/>
+          <w:sz w:val="32"/>
+          <w:szCs w:val="32"/>
+        </w:rPr>
+      </w:pPr>
+      <w:r>
+        <w:rPr>
+          <w:rFonts w:ascii="Times New Roman" w:hAnsi="Times New Roman" w:cs="Times New Roman"/>
+          <w:b/>
+          <w:sz w:val="32"/>
+          <w:szCs w:val="32"/>
+        </w:rPr>
+        <w:t>Sửa thông tin phòng</w:t>
+      </w:r>
+    </w:p>
+    <w:p>
+      <w:pPr>
+        <w:numPr>
+          <w:ilvl w:val="2"/>
+          <w:numId w:val="1"/>
+        </w:numPr>
+        <w:spacing w:line="360" w:lineRule="auto"/>
+        <w:outlineLvl w:val="1"/>
+        <w:rPr>
+          <w:rFonts w:ascii="Times New Roman" w:hAnsi="Times New Roman" w:cs="Times New Roman"/>
+          <w:b/>
+          <w:sz w:val="32"/>
+          <w:szCs w:val="32"/>
+        </w:rPr>
+      </w:pPr>
+      <w:r>
+        <w:rPr>
+          <w:rFonts w:ascii="Times New Roman" w:hAnsi="Times New Roman" w:cs="Times New Roman"/>
+          <w:b/>
+          <w:sz w:val="32"/>
+          <w:szCs w:val="32"/>
+        </w:rPr>
+        <w:t xml:space="preserve"> Trả phòng</w:t>
+      </w:r>
+    </w:p>
+    <w:p>
+      <w:pPr>
+        <w:numPr>
+          <w:ilvl w:val="2"/>
+          <w:numId w:val="1"/>
+        </w:numPr>
+        <w:spacing w:line="360" w:lineRule="auto"/>
+        <w:outlineLvl w:val="1"/>
+        <w:rPr>
+          <w:rFonts w:ascii="Times New Roman" w:hAnsi="Times New Roman" w:cs="Times New Roman"/>
+          <w:b/>
+          <w:sz w:val="32"/>
+          <w:szCs w:val="32"/>
+        </w:rPr>
+      </w:pPr>
+      <w:r>
+        <w:rPr>
+          <w:rFonts w:ascii="Times New Roman" w:hAnsi="Times New Roman" w:cs="Times New Roman"/>
+          <w:b/>
+          <w:sz w:val="32"/>
+          <w:szCs w:val="32"/>
+        </w:rPr>
+        <w:lastRenderedPageBreak/>
+        <w:t xml:space="preserve"> Cập nhật thông tin</w:t>
+      </w:r>
+    </w:p>
+    <w:p>
+      <w:pPr>
+        <w:numPr>
+          <w:ilvl w:val="2"/>
+          <w:numId w:val="1"/>
+        </w:numPr>
+        <w:spacing w:line="360" w:lineRule="auto"/>
+        <w:outlineLvl w:val="1"/>
+        <w:rPr>
+          <w:rFonts w:ascii="Times New Roman" w:hAnsi="Times New Roman" w:cs="Times New Roman"/>
+          <w:b/>
+          <w:sz w:val="32"/>
+          <w:szCs w:val="32"/>
+        </w:rPr>
+      </w:pPr>
+      <w:r>
+        <w:rPr>
+          <w:rFonts w:ascii="Times New Roman" w:hAnsi="Times New Roman" w:cs="Times New Roman"/>
+          <w:b/>
+          <w:sz w:val="32"/>
+          <w:szCs w:val="32"/>
+        </w:rPr>
+        <w:t xml:space="preserve"> Thanh toán</w:t>
+      </w:r>
+    </w:p>
+    <w:p>
+      <w:pPr>
+        <w:spacing w:line="360" w:lineRule="auto"/>
+        <w:jc w:val="both"/>
+        <w:rPr>
+          <w:rFonts w:ascii="Times New Roman" w:hAnsi="Times New Roman" w:cs="Times New Roman"/>
+          <w:sz w:val="26"/>
+          <w:szCs w:val="26"/>
+        </w:rPr>
+      </w:pPr>
     </w:p>
     <w:sectPr>
       <w:pgSz w:w="12240" w:h="15840"/>
@@ -30314,7 +30591,7 @@
       <w:lvlText w:val="%1.%2.%3.%4."/>
       <w:lvlJc w:val="left"/>
       <w:pPr>
-        <w:ind w:left="2705" w:hanging="720"/>
+        <w:ind w:left="1713" w:hanging="720"/>
       </w:pPr>
       <w:rPr>
         <w:rFonts w:hint="default"/>
@@ -31833,7 +32110,7 @@
   <w:style w:type="paragraph" w:default="1" w:styleId="Normal">
     <w:name w:val="Normal"/>
     <w:qFormat/>
-    <w:rsid w:val="00733C1E"/>
+    <w:rsid w:val="00C0101C"/>
   </w:style>
   <w:style w:type="paragraph" w:styleId="Heading1">
     <w:name w:val="heading 1"/>
@@ -32454,7 +32731,7 @@
 </file>
 
 <file path=customXml/itemProps1.xml><?xml version="1.0" encoding="utf-8"?>
-<ds:datastoreItem xmlns:ds="http://schemas.openxmlformats.org/officeDocument/2006/customXml" ds:itemID="{BF69C98F-05AE-48DA-A0AC-80CFEAAEB5D1}">
+<ds:datastoreItem xmlns:ds="http://schemas.openxmlformats.org/officeDocument/2006/customXml" ds:itemID="{2B6AD125-4490-465E-8BA0-51A535A0B98C}">
   <ds:schemaRefs>
     <ds:schemaRef ds:uri="http://schemas.openxmlformats.org/officeDocument/2006/bibliography"/>
   </ds:schemaRefs>

--- a/Báo Cáo.docx
+++ b/Báo Cáo.docx
@@ -5903,29 +5903,7 @@
             <w:sz w:val="24"/>
             <w:szCs w:val="24"/>
           </w:rPr>
-          <w:t xml:space="preserve">Sơ </w:t>
-        </w:r>
-        <w:r>
-          <w:rPr>
-            <w:rStyle w:val="Hyperlink"/>
-            <w:rFonts w:ascii="Times New Roman" w:hAnsi="Times New Roman" w:cs="Times New Roman"/>
-            <w:b/>
-            <w:noProof/>
-            <w:sz w:val="24"/>
-            <w:szCs w:val="24"/>
-          </w:rPr>
-          <w:t>đ</w:t>
-        </w:r>
-        <w:r>
-          <w:rPr>
-            <w:rStyle w:val="Hyperlink"/>
-            <w:rFonts w:ascii="Times New Roman" w:hAnsi="Times New Roman" w:cs="Times New Roman"/>
-            <w:b/>
-            <w:noProof/>
-            <w:sz w:val="24"/>
-            <w:szCs w:val="24"/>
-          </w:rPr>
-          <w:t>ồ</w:t>
+          <w:t>Sơ đồ</w:t>
         </w:r>
         <w:r>
           <w:rPr>
@@ -12908,8 +12886,6 @@
         </w:rPr>
         <w:t>: Theo dõi hoạt động thuê phòng, giám sát doanh thu, cập nhật thông tin phòng, phân quyền người dùng và xuất báo cáo tổng hợp.</w:t>
       </w:r>
-      <w:bookmarkStart w:id="10" w:name="_GoBack"/>
-      <w:bookmarkEnd w:id="10"/>
     </w:p>
     <w:p>
       <w:pPr>
@@ -13284,7 +13260,7 @@
           <w:rFonts w:cs="Times New Roman"/>
         </w:rPr>
       </w:pPr>
-      <w:bookmarkStart w:id="11" w:name="_Toc204291572"/>
+      <w:bookmarkStart w:id="10" w:name="_Toc204291572"/>
       <w:r>
         <w:rPr>
           <w:rFonts w:cs="Times New Roman"/>
@@ -13292,7 +13268,7 @@
         <w:lastRenderedPageBreak/>
         <w:t>Quy trình thực hiện</w:t>
       </w:r>
-      <w:bookmarkEnd w:id="11"/>
+      <w:bookmarkEnd w:id="10"/>
     </w:p>
     <w:p>
       <w:pPr>
@@ -13836,7 +13812,7 @@
           <w:szCs w:val="32"/>
         </w:rPr>
       </w:pPr>
-      <w:bookmarkStart w:id="12" w:name="_Toc204291573"/>
+      <w:bookmarkStart w:id="11" w:name="_Toc204291573"/>
       <w:r>
         <w:rPr>
           <w:rFonts w:ascii="Times New Roman" w:hAnsi="Times New Roman" w:cs="Times New Roman"/>
@@ -13846,7 +13822,7 @@
         </w:rPr>
         <w:t>KHẢO SÁT HỆ THỐNG</w:t>
       </w:r>
-      <w:bookmarkEnd w:id="12"/>
+      <w:bookmarkEnd w:id="11"/>
     </w:p>
     <w:p>
       <w:pPr>
@@ -13863,8 +13839,8 @@
           <w:szCs w:val="28"/>
         </w:rPr>
       </w:pPr>
-      <w:bookmarkStart w:id="13" w:name="_Toc201948583"/>
-      <w:bookmarkStart w:id="14" w:name="_Toc204291574"/>
+      <w:bookmarkStart w:id="12" w:name="_Toc201948583"/>
+      <w:bookmarkStart w:id="13" w:name="_Toc204291574"/>
       <w:r>
         <w:rPr>
           <w:rFonts w:ascii="Times New Roman" w:hAnsi="Times New Roman" w:cs="Times New Roman"/>
@@ -13874,8 +13850,8 @@
         </w:rPr>
         <w:t>Mục đích khảo sát</w:t>
       </w:r>
+      <w:bookmarkEnd w:id="12"/>
       <w:bookmarkEnd w:id="13"/>
-      <w:bookmarkEnd w:id="14"/>
     </w:p>
     <w:p>
       <w:pPr>
@@ -13912,8 +13888,8 @@
           <w:szCs w:val="28"/>
         </w:rPr>
       </w:pPr>
-      <w:bookmarkStart w:id="15" w:name="_Toc201948584"/>
-      <w:bookmarkStart w:id="16" w:name="_Toc204291575"/>
+      <w:bookmarkStart w:id="14" w:name="_Toc201948584"/>
+      <w:bookmarkStart w:id="15" w:name="_Toc204291575"/>
       <w:r>
         <w:rPr>
           <w:rFonts w:ascii="Times New Roman" w:hAnsi="Times New Roman" w:cs="Times New Roman"/>
@@ -13923,8 +13899,8 @@
         </w:rPr>
         <w:t>Các nguồn điều tra thông tin</w:t>
       </w:r>
+      <w:bookmarkEnd w:id="14"/>
       <w:bookmarkEnd w:id="15"/>
-      <w:bookmarkEnd w:id="16"/>
       <w:r>
         <w:rPr>
           <w:rFonts w:ascii="Times New Roman" w:hAnsi="Times New Roman" w:cs="Times New Roman"/>
@@ -14310,8 +14286,8 @@
           <w:szCs w:val="28"/>
         </w:rPr>
       </w:pPr>
-      <w:bookmarkStart w:id="17" w:name="_Toc201948585"/>
-      <w:bookmarkStart w:id="18" w:name="_Toc204291576"/>
+      <w:bookmarkStart w:id="16" w:name="_Toc201948585"/>
+      <w:bookmarkStart w:id="17" w:name="_Toc204291576"/>
       <w:r>
         <w:rPr>
           <w:rFonts w:ascii="Times New Roman" w:hAnsi="Times New Roman" w:cs="Times New Roman"/>
@@ -14321,8 +14297,8 @@
         </w:rPr>
         <w:t>. Các phương pháp khảo sát</w:t>
       </w:r>
+      <w:bookmarkEnd w:id="16"/>
       <w:bookmarkEnd w:id="17"/>
-      <w:bookmarkEnd w:id="18"/>
     </w:p>
     <w:tbl>
       <w:tblPr>
@@ -14598,8 +14574,8 @@
           <w:szCs w:val="28"/>
         </w:rPr>
       </w:pPr>
-      <w:bookmarkStart w:id="19" w:name="_Toc201948586"/>
-      <w:bookmarkStart w:id="20" w:name="_Toc204291577"/>
+      <w:bookmarkStart w:id="18" w:name="_Toc201948586"/>
+      <w:bookmarkStart w:id="19" w:name="_Toc204291577"/>
       <w:r>
         <w:rPr>
           <w:rFonts w:ascii="Times New Roman" w:hAnsi="Times New Roman" w:cs="Times New Roman"/>
@@ -14609,8 +14585,8 @@
         </w:rPr>
         <w:t>Báo cáo tổng hợp quá trình khảo sát</w:t>
       </w:r>
+      <w:bookmarkEnd w:id="18"/>
       <w:bookmarkEnd w:id="19"/>
-      <w:bookmarkEnd w:id="20"/>
     </w:p>
     <w:p>
       <w:pPr>
@@ -14626,7 +14602,7 @@
           <w:szCs w:val="26"/>
         </w:rPr>
       </w:pPr>
-      <w:bookmarkStart w:id="21" w:name="_Toc201948587"/>
+      <w:bookmarkStart w:id="20" w:name="_Toc201948587"/>
       <w:r>
         <w:rPr>
           <w:rFonts w:ascii="Times New Roman" w:hAnsi="Times New Roman" w:cs="Times New Roman"/>
@@ -14636,7 +14612,7 @@
         </w:rPr>
         <w:t>Quy trình đặt – thuê phòng</w:t>
       </w:r>
-      <w:bookmarkEnd w:id="21"/>
+      <w:bookmarkEnd w:id="20"/>
     </w:p>
     <w:tbl>
       <w:tblPr>
@@ -14948,7 +14924,7 @@
           <w:szCs w:val="26"/>
         </w:rPr>
       </w:pPr>
-      <w:bookmarkStart w:id="22" w:name="_Toc204289736"/>
+      <w:bookmarkStart w:id="21" w:name="_Toc204289736"/>
       <w:r>
         <w:rPr>
           <w:rFonts w:ascii="Times New Roman" w:hAnsi="Times New Roman" w:cs="Times New Roman"/>
@@ -14958,7 +14934,7 @@
         </w:rPr>
         <w:t>Hình 2.4.1. Phiếu đặt phòng</w:t>
       </w:r>
-      <w:bookmarkEnd w:id="22"/>
+      <w:bookmarkEnd w:id="21"/>
     </w:p>
     <w:p>
       <w:pPr>
@@ -15690,7 +15666,7 @@
           <w:szCs w:val="26"/>
         </w:rPr>
       </w:pPr>
-      <w:bookmarkStart w:id="23" w:name="_Toc204289737"/>
+      <w:bookmarkStart w:id="22" w:name="_Toc204289737"/>
       <w:r>
         <w:rPr>
           <w:rFonts w:ascii="Times New Roman" w:hAnsi="Times New Roman" w:cs="Times New Roman"/>
@@ -15700,7 +15676,7 @@
         </w:rPr>
         <w:t>Hình 2.4.2. Phiếu trả phòng</w:t>
       </w:r>
-      <w:bookmarkEnd w:id="23"/>
+      <w:bookmarkEnd w:id="22"/>
     </w:p>
     <w:p>
       <w:pPr>
@@ -16245,7 +16221,7 @@
           <w:szCs w:val="26"/>
         </w:rPr>
       </w:pPr>
-      <w:bookmarkStart w:id="24" w:name="_Toc204289738"/>
+      <w:bookmarkStart w:id="23" w:name="_Toc204289738"/>
       <w:r>
         <w:rPr>
           <w:rFonts w:ascii="Times New Roman" w:hAnsi="Times New Roman" w:cs="Times New Roman"/>
@@ -16255,7 +16231,7 @@
         </w:rPr>
         <w:t>Hình 2.4.3. Phiếu sử dụng dịch vụ</w:t>
       </w:r>
-      <w:bookmarkEnd w:id="24"/>
+      <w:bookmarkEnd w:id="23"/>
     </w:p>
     <w:p>
       <w:pPr>
@@ -16932,7 +16908,7 @@
           <w:szCs w:val="26"/>
         </w:rPr>
       </w:pPr>
-      <w:bookmarkStart w:id="25" w:name="_Toc204289739"/>
+      <w:bookmarkStart w:id="24" w:name="_Toc204289739"/>
       <w:r>
         <w:rPr>
           <w:rFonts w:ascii="Times New Roman" w:hAnsi="Times New Roman" w:cs="Times New Roman"/>
@@ -16942,7 +16918,7 @@
         </w:rPr>
         <w:t>Hình 2.4.2. Phiếu thanh toán</w:t>
       </w:r>
-      <w:bookmarkEnd w:id="25"/>
+      <w:bookmarkEnd w:id="24"/>
     </w:p>
     <w:p>
       <w:pPr>
@@ -17560,7 +17536,7 @@
           <w:szCs w:val="28"/>
         </w:rPr>
       </w:pPr>
-      <w:bookmarkStart w:id="26" w:name="_Toc201948590"/>
+      <w:bookmarkStart w:id="25" w:name="_Toc201948590"/>
       <w:r>
         <w:rPr>
           <w:rFonts w:ascii="Times New Roman" w:hAnsi="Times New Roman" w:cs="Times New Roman"/>
@@ -17570,7 +17546,7 @@
         </w:rPr>
         <w:t xml:space="preserve"> </w:t>
       </w:r>
-      <w:bookmarkStart w:id="27" w:name="_Toc204291578"/>
+      <w:bookmarkStart w:id="26" w:name="_Toc204291578"/>
       <w:r>
         <w:rPr>
           <w:rFonts w:ascii="Times New Roman" w:hAnsi="Times New Roman" w:cs="Times New Roman"/>
@@ -17580,8 +17556,8 @@
         </w:rPr>
         <w:t>Khó khăn và hạn chế</w:t>
       </w:r>
+      <w:bookmarkEnd w:id="25"/>
       <w:bookmarkEnd w:id="26"/>
-      <w:bookmarkEnd w:id="27"/>
     </w:p>
     <w:p>
       <w:pPr>
@@ -17724,7 +17700,7 @@
           <w:szCs w:val="32"/>
         </w:rPr>
       </w:pPr>
-      <w:bookmarkStart w:id="28" w:name="_Toc204291579"/>
+      <w:bookmarkStart w:id="27" w:name="_Toc204291579"/>
       <w:r>
         <w:rPr>
           <w:rFonts w:ascii="Times New Roman" w:hAnsi="Times New Roman" w:cs="Times New Roman"/>
@@ -17734,7 +17710,7 @@
         </w:rPr>
         <w:t>PHÂN TÍCH HỆ THỐNG</w:t>
       </w:r>
-      <w:bookmarkEnd w:id="28"/>
+      <w:bookmarkEnd w:id="27"/>
     </w:p>
     <w:p>
       <w:pPr>
@@ -17760,7 +17736,7 @@
         </w:rPr>
         <w:t xml:space="preserve"> </w:t>
       </w:r>
-      <w:bookmarkStart w:id="29" w:name="_Toc204291580"/>
+      <w:bookmarkStart w:id="28" w:name="_Toc204291580"/>
       <w:r>
         <w:rPr>
           <w:rFonts w:ascii="Times New Roman" w:hAnsi="Times New Roman" w:cs="Times New Roman"/>
@@ -17770,7 +17746,7 @@
         </w:rPr>
         <w:t>Khái quát hệ thống</w:t>
       </w:r>
-      <w:bookmarkEnd w:id="29"/>
+      <w:bookmarkEnd w:id="28"/>
     </w:p>
     <w:p>
       <w:pPr>
@@ -17825,7 +17801,7 @@
         </w:rPr>
         <w:t xml:space="preserve"> </w:t>
       </w:r>
-      <w:bookmarkStart w:id="30" w:name="_Toc204291581"/>
+      <w:bookmarkStart w:id="29" w:name="_Toc204291581"/>
       <w:r>
         <w:rPr>
           <w:rFonts w:ascii="Times New Roman" w:hAnsi="Times New Roman" w:cs="Times New Roman"/>
@@ -17835,7 +17811,7 @@
         </w:rPr>
         <w:t>Các chức năng chính</w:t>
       </w:r>
-      <w:bookmarkEnd w:id="30"/>
+      <w:bookmarkEnd w:id="29"/>
     </w:p>
     <w:tbl>
       <w:tblPr>
@@ -18512,7 +18488,7 @@
           <w:szCs w:val="26"/>
         </w:rPr>
       </w:pPr>
-      <w:bookmarkStart w:id="31" w:name="_Toc204289740"/>
+      <w:bookmarkStart w:id="30" w:name="_Toc204289740"/>
       <w:r>
         <w:rPr>
           <w:rFonts w:cs="Times New Roman"/>
@@ -18521,7 +18497,7 @@
         </w:rPr>
         <w:t>Hình 3.2. Các chức năng chính của hệ thống</w:t>
       </w:r>
-      <w:bookmarkEnd w:id="31"/>
+      <w:bookmarkEnd w:id="30"/>
     </w:p>
     <w:p>
       <w:r>
@@ -18553,7 +18529,7 @@
         <w:lastRenderedPageBreak/>
         <w:t xml:space="preserve"> </w:t>
       </w:r>
-      <w:bookmarkStart w:id="32" w:name="_Toc204291582"/>
+      <w:bookmarkStart w:id="31" w:name="_Toc204291582"/>
       <w:r>
         <w:rPr>
           <w:rFonts w:ascii="Times New Roman" w:hAnsi="Times New Roman" w:cs="Times New Roman"/>
@@ -18563,7 +18539,7 @@
         </w:rPr>
         <w:t>Mô hình xử lý nghiệp vụ</w:t>
       </w:r>
-      <w:bookmarkEnd w:id="32"/>
+      <w:bookmarkEnd w:id="31"/>
       <w:r>
         <w:rPr>
           <w:rFonts w:ascii="Times New Roman" w:hAnsi="Times New Roman" w:cs="Times New Roman"/>
@@ -18676,7 +18652,7 @@
           <w:szCs w:val="26"/>
         </w:rPr>
       </w:pPr>
-      <w:bookmarkStart w:id="33" w:name="_Toc204289741"/>
+      <w:bookmarkStart w:id="32" w:name="_Toc204289741"/>
       <w:r>
         <w:rPr>
           <w:rFonts w:cs="Times New Roman"/>
@@ -18685,7 +18661,7 @@
         </w:rPr>
         <w:t>Hình 3.3.1. Sơ đồ nghiệp vụ chức năng đặt phòng</w:t>
       </w:r>
-      <w:bookmarkEnd w:id="33"/>
+      <w:bookmarkEnd w:id="32"/>
     </w:p>
     <w:p>
       <w:pPr>
@@ -18793,7 +18769,7 @@
           <w:szCs w:val="26"/>
         </w:rPr>
       </w:pPr>
-      <w:bookmarkStart w:id="34" w:name="_Toc204289742"/>
+      <w:bookmarkStart w:id="33" w:name="_Toc204289742"/>
       <w:r>
         <w:rPr>
           <w:rFonts w:cs="Times New Roman"/>
@@ -18802,7 +18778,7 @@
         </w:rPr>
         <w:t>Hình 3.3.1. Sơ đồ nghiệp vụ chức năng trả phòng</w:t>
       </w:r>
-      <w:bookmarkEnd w:id="34"/>
+      <w:bookmarkEnd w:id="33"/>
     </w:p>
     <w:p>
       <w:pPr>
@@ -18945,7 +18921,7 @@
           <w:szCs w:val="26"/>
         </w:rPr>
       </w:pPr>
-      <w:bookmarkStart w:id="35" w:name="_Toc204289743"/>
+      <w:bookmarkStart w:id="34" w:name="_Toc204289743"/>
       <w:r>
         <w:rPr>
           <w:rFonts w:cs="Times New Roman"/>
@@ -18954,7 +18930,7 @@
         </w:rPr>
         <w:t>Hình 3.3.1. Sơ đồ nghiệp vụ chức năng trả phòng</w:t>
       </w:r>
-      <w:bookmarkEnd w:id="35"/>
+      <w:bookmarkEnd w:id="34"/>
     </w:p>
     <w:p>
       <w:pPr>
@@ -18980,7 +18956,7 @@
         </w:rPr>
         <w:t xml:space="preserve"> </w:t>
       </w:r>
-      <w:bookmarkStart w:id="36" w:name="_Toc204291583"/>
+      <w:bookmarkStart w:id="35" w:name="_Toc204291583"/>
       <w:r>
         <w:rPr>
           <w:rFonts w:ascii="Times New Roman" w:hAnsi="Times New Roman" w:cs="Times New Roman"/>
@@ -18990,7 +18966,7 @@
         </w:rPr>
         <w:t>Sơ đồ phân rã chức năng</w:t>
       </w:r>
-      <w:bookmarkEnd w:id="36"/>
+      <w:bookmarkEnd w:id="35"/>
     </w:p>
     <w:p>
       <w:pPr>
@@ -19078,7 +19054,7 @@
           <w:szCs w:val="26"/>
         </w:rPr>
       </w:pPr>
-      <w:bookmarkStart w:id="37" w:name="_Toc204289744"/>
+      <w:bookmarkStart w:id="36" w:name="_Toc204289744"/>
       <w:r>
         <w:rPr>
           <w:rFonts w:cs="Times New Roman"/>
@@ -19087,7 +19063,7 @@
         </w:rPr>
         <w:t>Hình 3.4. Sơ đồ phân rã chức năng</w:t>
       </w:r>
-      <w:bookmarkEnd w:id="37"/>
+      <w:bookmarkEnd w:id="36"/>
     </w:p>
     <w:p>
       <w:pPr>
@@ -19147,7 +19123,7 @@
         <w:lastRenderedPageBreak/>
         <w:t xml:space="preserve"> </w:t>
       </w:r>
-      <w:bookmarkStart w:id="38" w:name="_Toc204291584"/>
+      <w:bookmarkStart w:id="37" w:name="_Toc204291584"/>
       <w:r>
         <w:rPr>
           <w:rFonts w:ascii="Times New Roman" w:hAnsi="Times New Roman" w:cs="Times New Roman"/>
@@ -19157,7 +19133,7 @@
         </w:rPr>
         <w:t>Sơ đồ</w:t>
       </w:r>
-      <w:bookmarkEnd w:id="38"/>
+      <w:bookmarkEnd w:id="37"/>
       <w:r>
         <w:rPr>
           <w:rFonts w:ascii="Times New Roman" w:hAnsi="Times New Roman" w:cs="Times New Roman"/>
@@ -19263,7 +19239,7 @@
           <w:szCs w:val="28"/>
         </w:rPr>
       </w:pPr>
-      <w:bookmarkStart w:id="39" w:name="_Toc204289745"/>
+      <w:bookmarkStart w:id="38" w:name="_Toc204289745"/>
       <w:r>
         <w:rPr>
           <w:rFonts w:cs="Times New Roman"/>
@@ -19272,7 +19248,7 @@
         </w:rPr>
         <w:t>Hình 3.5.1. Sơ đồ ngữ cảnh</w:t>
       </w:r>
-      <w:bookmarkEnd w:id="39"/>
+      <w:bookmarkEnd w:id="38"/>
     </w:p>
     <w:p>
       <w:pPr>
@@ -19371,7 +19347,7 @@
           <w:szCs w:val="28"/>
         </w:rPr>
       </w:pPr>
-      <w:bookmarkStart w:id="40" w:name="_Toc204289746"/>
+      <w:bookmarkStart w:id="39" w:name="_Toc204289746"/>
       <w:r>
         <w:rPr>
           <w:rFonts w:ascii="Times New Roman" w:eastAsiaTheme="majorEastAsia" w:hAnsi="Times New Roman" w:cs="Times New Roman"/>
@@ -19392,7 +19368,7 @@
         </w:rPr>
         <w:t>. Sơ đồ luồng dữ liệu mức khung cảnh</w:t>
       </w:r>
-      <w:bookmarkEnd w:id="40"/>
+      <w:bookmarkEnd w:id="39"/>
     </w:p>
     <w:p>
       <w:pPr>
@@ -19503,7 +19479,7 @@
           <w:szCs w:val="26"/>
         </w:rPr>
       </w:pPr>
-      <w:bookmarkStart w:id="41" w:name="_Toc204289747"/>
+      <w:bookmarkStart w:id="40" w:name="_Toc204289747"/>
       <w:r>
         <w:rPr>
           <w:rFonts w:ascii="Times New Roman" w:eastAsiaTheme="majorEastAsia" w:hAnsi="Times New Roman" w:cs="Times New Roman"/>
@@ -19514,7 +19490,7 @@
         </w:rPr>
         <w:t>Hình 3.5.3. Sơ đồ luồng dữ liệu mức đỉnh</w:t>
       </w:r>
-      <w:bookmarkEnd w:id="41"/>
+      <w:bookmarkEnd w:id="40"/>
     </w:p>
     <w:p>
       <w:pPr>
@@ -19665,7 +19641,7 @@
           <w:szCs w:val="26"/>
         </w:rPr>
       </w:pPr>
-      <w:bookmarkStart w:id="42" w:name="_Toc204289748"/>
+      <w:bookmarkStart w:id="41" w:name="_Toc204289748"/>
       <w:r>
         <w:rPr>
           <w:rFonts w:cs="Times New Roman"/>
@@ -19674,7 +19650,7 @@
         </w:rPr>
         <w:t>Hình 3.5.1: Mô hình DFD mức tổng quát</w:t>
       </w:r>
-      <w:bookmarkEnd w:id="42"/>
+      <w:bookmarkEnd w:id="41"/>
     </w:p>
     <w:p>
       <w:pPr>
@@ -19815,7 +19791,7 @@
           <w:szCs w:val="26"/>
         </w:rPr>
       </w:pPr>
-      <w:bookmarkStart w:id="43" w:name="_Toc204289749"/>
+      <w:bookmarkStart w:id="42" w:name="_Toc204289749"/>
       <w:r>
         <w:rPr>
           <w:rFonts w:cs="Times New Roman"/>
@@ -19824,7 +19800,7 @@
         </w:rPr>
         <w:t>Hình 3.5.2: Mô hình DFD mức 1</w:t>
       </w:r>
-      <w:bookmarkEnd w:id="43"/>
+      <w:bookmarkEnd w:id="42"/>
     </w:p>
     <w:p>
       <w:pPr>
@@ -19985,7 +19961,7 @@
           <w:szCs w:val="26"/>
         </w:rPr>
       </w:pPr>
-      <w:bookmarkStart w:id="44" w:name="_Toc204289750"/>
+      <w:bookmarkStart w:id="43" w:name="_Toc204289750"/>
       <w:r>
         <w:rPr>
           <w:rFonts w:cs="Times New Roman"/>
@@ -19994,7 +19970,7 @@
         </w:rPr>
         <w:t>Hình 3.5.2. Mô hình quản lý khai thác phòng</w:t>
       </w:r>
-      <w:bookmarkEnd w:id="44"/>
+      <w:bookmarkEnd w:id="43"/>
     </w:p>
     <w:p>
       <w:pPr>
@@ -20179,7 +20155,7 @@
           <w:szCs w:val="26"/>
         </w:rPr>
       </w:pPr>
-      <w:bookmarkStart w:id="45" w:name="_Toc204289751"/>
+      <w:bookmarkStart w:id="44" w:name="_Toc204289751"/>
       <w:r>
         <w:rPr>
           <w:rFonts w:cs="Times New Roman"/>
@@ -20188,7 +20164,7 @@
         </w:rPr>
         <w:t>Hình 3.5.2. Mô hình quản lý khách hàng</w:t>
       </w:r>
-      <w:bookmarkEnd w:id="45"/>
+      <w:bookmarkEnd w:id="44"/>
     </w:p>
     <w:p>
       <w:pPr>
@@ -20296,7 +20272,7 @@
           <w:szCs w:val="26"/>
         </w:rPr>
       </w:pPr>
-      <w:bookmarkStart w:id="46" w:name="_Toc204289752"/>
+      <w:bookmarkStart w:id="45" w:name="_Toc204289752"/>
       <w:r>
         <w:rPr>
           <w:rFonts w:cs="Times New Roman"/>
@@ -20305,7 +20281,7 @@
         </w:rPr>
         <w:t>Hình 3.5.3. Mô hình quản lý dịch vụ</w:t>
       </w:r>
-      <w:bookmarkEnd w:id="46"/>
+      <w:bookmarkEnd w:id="45"/>
     </w:p>
     <w:p>
       <w:pPr>
@@ -20490,7 +20466,7 @@
           <w:szCs w:val="26"/>
         </w:rPr>
       </w:pPr>
-      <w:bookmarkStart w:id="47" w:name="_Toc204289753"/>
+      <w:bookmarkStart w:id="46" w:name="_Toc204289753"/>
       <w:r>
         <w:rPr>
           <w:rFonts w:cs="Times New Roman"/>
@@ -20499,7 +20475,7 @@
         </w:rPr>
         <w:t>Hình 3.5.4. Mô hình quản lý phòng</w:t>
       </w:r>
-      <w:bookmarkEnd w:id="47"/>
+      <w:bookmarkEnd w:id="46"/>
     </w:p>
     <w:p>
       <w:pPr>
@@ -20536,7 +20512,7 @@
           <w:szCs w:val="32"/>
         </w:rPr>
       </w:pPr>
-      <w:bookmarkStart w:id="48" w:name="_Toc204291585"/>
+      <w:bookmarkStart w:id="47" w:name="_Toc204291585"/>
       <w:r>
         <w:rPr>
           <w:rFonts w:ascii="Times New Roman" w:hAnsi="Times New Roman" w:cs="Times New Roman"/>
@@ -20547,7 +20523,7 @@
         <w:lastRenderedPageBreak/>
         <w:t>PHÂN TÍCH HỆ THỐNG VỀ DỮ LIỆU</w:t>
       </w:r>
-      <w:bookmarkEnd w:id="48"/>
+      <w:bookmarkEnd w:id="47"/>
     </w:p>
     <w:p>
       <w:pPr>
@@ -20573,7 +20549,7 @@
         </w:rPr>
         <w:t xml:space="preserve"> </w:t>
       </w:r>
-      <w:bookmarkStart w:id="49" w:name="_Toc204291586"/>
+      <w:bookmarkStart w:id="48" w:name="_Toc204291586"/>
       <w:r>
         <w:rPr>
           <w:rFonts w:ascii="Times New Roman" w:hAnsi="Times New Roman" w:cs="Times New Roman"/>
@@ -20601,7 +20577,7 @@
         </w:rPr>
         <w:t xml:space="preserve"> về dữ liệu</w:t>
       </w:r>
-      <w:bookmarkEnd w:id="49"/>
+      <w:bookmarkEnd w:id="48"/>
     </w:p>
     <w:p>
       <w:pPr>
@@ -21641,7 +21617,7 @@
           <w:szCs w:val="26"/>
         </w:rPr>
       </w:pPr>
-      <w:bookmarkStart w:id="50" w:name="_Toc204289754"/>
+      <w:bookmarkStart w:id="49" w:name="_Toc204289754"/>
       <w:r>
         <w:rPr>
           <w:rFonts w:cs="Times New Roman"/>
@@ -21650,7 +21626,7 @@
         </w:rPr>
         <w:t>Hình 4.1.1.3. Sơ đồ thực thể liên hệ</w:t>
       </w:r>
-      <w:bookmarkEnd w:id="50"/>
+      <w:bookmarkEnd w:id="49"/>
     </w:p>
     <w:p>
       <w:pPr>
@@ -22283,6 +22259,7 @@
     </w:p>
     <w:p>
       <w:pPr>
+        <w:spacing w:line="360" w:lineRule="auto"/>
         <w:ind w:left="567" w:firstLine="567"/>
         <w:rPr>
           <w:rFonts w:ascii="Times New Roman" w:hAnsi="Times New Roman" w:cs="Times New Roman"/>
@@ -22301,6 +22278,7 @@
     </w:p>
     <w:p>
       <w:pPr>
+        <w:spacing w:line="360" w:lineRule="auto"/>
         <w:ind w:left="567" w:firstLine="567"/>
         <w:rPr>
           <w:rFonts w:ascii="Times New Roman" w:hAnsi="Times New Roman" w:cs="Times New Roman"/>
@@ -22319,6 +22297,7 @@
     </w:p>
     <w:p>
       <w:pPr>
+        <w:spacing w:line="360" w:lineRule="auto"/>
         <w:ind w:left="567" w:firstLine="567"/>
         <w:rPr>
           <w:rFonts w:ascii="Times New Roman" w:hAnsi="Times New Roman" w:cs="Times New Roman"/>
@@ -22337,407 +22316,7 @@
     </w:p>
     <w:p>
       <w:pPr>
-        <w:ind w:left="567" w:firstLine="567"/>
-        <w:rPr>
-          <w:rFonts w:ascii="Times New Roman" w:hAnsi="Times New Roman" w:cs="Times New Roman"/>
-          <w:sz w:val="26"/>
-          <w:szCs w:val="26"/>
-        </w:rPr>
-      </w:pPr>
-      <w:r>
-        <w:rPr>
-          <w:rFonts w:ascii="Cambria Math" w:hAnsi="Cambria Math" w:cs="Cambria Math"/>
-          <w:sz w:val="26"/>
-          <w:szCs w:val="26"/>
-        </w:rPr>
-        <w:t>⇒</w:t>
-      </w:r>
-      <w:r>
-        <w:rPr>
-          <w:rFonts w:ascii="Times New Roman" w:hAnsi="Times New Roman" w:cs="Times New Roman"/>
-          <w:sz w:val="26"/>
-          <w:szCs w:val="26"/>
-        </w:rPr>
-        <w:t xml:space="preserve"> Vì mọi thuộc tính không khóa đều phụ thuộc hàm trực tiếp vào khóa chính, không có phụ thuộc bắc cầu hay lặp → LĐQH đã ở dạng 3NF.</w:t>
-      </w:r>
-    </w:p>
-    <w:p>
-      <w:pPr>
-        <w:ind w:left="567" w:firstLine="567"/>
-        <w:rPr>
-          <w:rFonts w:ascii="Times New Roman" w:hAnsi="Times New Roman" w:cs="Times New Roman"/>
-          <w:sz w:val="26"/>
-          <w:szCs w:val="26"/>
-        </w:rPr>
-      </w:pPr>
-      <w:r>
-        <w:rPr>
-          <w:rFonts w:ascii="Times New Roman" w:hAnsi="Times New Roman" w:cs="Times New Roman"/>
-          <w:sz w:val="26"/>
-          <w:szCs w:val="26"/>
-        </w:rPr>
-        <w:lastRenderedPageBreak/>
-        <w:t>Xét LĐQH (2): NGUOI_DUNG (TenDangNhap, MatKhau, LoaiNguoiDung)</w:t>
-      </w:r>
-    </w:p>
-    <w:p>
-      <w:pPr>
-        <w:ind w:left="567" w:firstLine="567"/>
-        <w:rPr>
-          <w:rFonts w:ascii="Times New Roman" w:hAnsi="Times New Roman" w:cs="Times New Roman"/>
-          <w:sz w:val="26"/>
-          <w:szCs w:val="26"/>
-        </w:rPr>
-      </w:pPr>
-      <w:r>
-        <w:rPr>
-          <w:rFonts w:ascii="Times New Roman" w:hAnsi="Times New Roman" w:cs="Times New Roman"/>
-          <w:sz w:val="26"/>
-          <w:szCs w:val="26"/>
-        </w:rPr>
-        <w:t>Khóa là: TenDangNhap</w:t>
-      </w:r>
-    </w:p>
-    <w:p>
-      <w:pPr>
-        <w:ind w:left="567" w:firstLine="567"/>
-        <w:rPr>
-          <w:rFonts w:ascii="Times New Roman" w:hAnsi="Times New Roman" w:cs="Times New Roman"/>
-          <w:sz w:val="26"/>
-          <w:szCs w:val="26"/>
-        </w:rPr>
-      </w:pPr>
-      <w:r>
-        <w:rPr>
-          <w:rFonts w:ascii="Times New Roman" w:hAnsi="Times New Roman" w:cs="Times New Roman"/>
-          <w:sz w:val="26"/>
-          <w:szCs w:val="26"/>
-        </w:rPr>
-        <w:t>F = { TenDangNhap → MatKhau, LoaiNguoiDung }</w:t>
-      </w:r>
-    </w:p>
-    <w:p>
-      <w:pPr>
-        <w:ind w:left="567" w:firstLine="567"/>
-        <w:rPr>
-          <w:rFonts w:ascii="Times New Roman" w:hAnsi="Times New Roman" w:cs="Times New Roman"/>
-          <w:sz w:val="26"/>
-          <w:szCs w:val="26"/>
-        </w:rPr>
-      </w:pPr>
-      <w:r>
-        <w:rPr>
-          <w:rFonts w:ascii="Cambria Math" w:hAnsi="Cambria Math" w:cs="Cambria Math"/>
-          <w:sz w:val="26"/>
-          <w:szCs w:val="26"/>
-        </w:rPr>
-        <w:t>⇒</w:t>
-      </w:r>
-      <w:r>
-        <w:rPr>
-          <w:rFonts w:ascii="Times New Roman" w:hAnsi="Times New Roman" w:cs="Times New Roman"/>
-          <w:sz w:val="26"/>
-          <w:szCs w:val="26"/>
-        </w:rPr>
-        <w:t xml:space="preserve"> Tương tự, tất cả thuộc tính không khóa đều phụ thuộc trực tiếp vào khóa chính → LĐQH đã ở dạng 3NF.</w:t>
-      </w:r>
-    </w:p>
-    <w:p>
-      <w:pPr>
-        <w:ind w:left="567" w:firstLine="567"/>
-        <w:rPr>
-          <w:rFonts w:ascii="Times New Roman" w:hAnsi="Times New Roman" w:cs="Times New Roman"/>
-          <w:sz w:val="26"/>
-          <w:szCs w:val="26"/>
-        </w:rPr>
-      </w:pPr>
-      <w:r>
-        <w:rPr>
-          <w:rFonts w:ascii="Times New Roman" w:hAnsi="Times New Roman" w:cs="Times New Roman"/>
-          <w:sz w:val="26"/>
-          <w:szCs w:val="26"/>
-        </w:rPr>
-        <w:t>Xét LĐQH (3): DICH_VU (MaDichVu, TenDichVu, DonVi, DonGia)</w:t>
-      </w:r>
-    </w:p>
-    <w:p>
-      <w:pPr>
-        <w:ind w:left="567" w:firstLine="567"/>
-        <w:rPr>
-          <w:rFonts w:ascii="Times New Roman" w:hAnsi="Times New Roman" w:cs="Times New Roman"/>
-          <w:sz w:val="26"/>
-          <w:szCs w:val="26"/>
-        </w:rPr>
-      </w:pPr>
-      <w:r>
-        <w:rPr>
-          <w:rFonts w:ascii="Times New Roman" w:hAnsi="Times New Roman" w:cs="Times New Roman"/>
-          <w:sz w:val="26"/>
-          <w:szCs w:val="26"/>
-        </w:rPr>
-        <w:t>Khóa là: MaDichVu</w:t>
-      </w:r>
-    </w:p>
-    <w:p>
-      <w:pPr>
-        <w:ind w:left="567" w:firstLine="567"/>
-        <w:rPr>
-          <w:rFonts w:ascii="Times New Roman" w:hAnsi="Times New Roman" w:cs="Times New Roman"/>
-          <w:sz w:val="26"/>
-          <w:szCs w:val="26"/>
-        </w:rPr>
-      </w:pPr>
-      <w:r>
-        <w:rPr>
-          <w:rFonts w:ascii="Times New Roman" w:hAnsi="Times New Roman" w:cs="Times New Roman"/>
-          <w:sz w:val="26"/>
-          <w:szCs w:val="26"/>
-        </w:rPr>
-        <w:t>F = { MaDichVu → TenDichVu, DonVi, DonGia }</w:t>
-      </w:r>
-    </w:p>
-    <w:p>
-      <w:pPr>
-        <w:ind w:left="567" w:firstLine="567"/>
-        <w:rPr>
-          <w:rFonts w:ascii="Times New Roman" w:hAnsi="Times New Roman" w:cs="Times New Roman"/>
-          <w:sz w:val="26"/>
-          <w:szCs w:val="26"/>
-        </w:rPr>
-      </w:pPr>
-      <w:r>
-        <w:rPr>
-          <w:rFonts w:ascii="Cambria Math" w:hAnsi="Cambria Math" w:cs="Cambria Math"/>
-          <w:sz w:val="26"/>
-          <w:szCs w:val="26"/>
-        </w:rPr>
-        <w:t>⇒</w:t>
-      </w:r>
-      <w:r>
-        <w:rPr>
-          <w:rFonts w:ascii="Times New Roman" w:hAnsi="Times New Roman" w:cs="Times New Roman"/>
-          <w:sz w:val="26"/>
-          <w:szCs w:val="26"/>
-        </w:rPr>
-        <w:t xml:space="preserve"> Các thuộc tính phụ thuộc trực tiếp vào khóa, không có phụ thuộc bắc cầu → LĐQH đã ở dạng 3NF.</w:t>
-      </w:r>
-    </w:p>
-    <w:p>
-      <w:pPr>
-        <w:ind w:left="567" w:firstLine="567"/>
-        <w:rPr>
-          <w:rFonts w:ascii="Times New Roman" w:hAnsi="Times New Roman" w:cs="Times New Roman"/>
-          <w:sz w:val="26"/>
-          <w:szCs w:val="26"/>
-        </w:rPr>
-      </w:pPr>
-      <w:r>
-        <w:rPr>
-          <w:rFonts w:ascii="Times New Roman" w:hAnsi="Times New Roman" w:cs="Times New Roman"/>
-          <w:sz w:val="26"/>
-          <w:szCs w:val="26"/>
-        </w:rPr>
-        <w:t>Xét LĐQH (4): HOA_DON (MaHoaDon, MaPhong, MaKhachHang, NgayNhan, NgayTra, TongTienDichVu, TongTien, NgayLapHoaDon)</w:t>
-      </w:r>
-    </w:p>
-    <w:p>
-      <w:pPr>
-        <w:ind w:left="567" w:firstLine="567"/>
-        <w:rPr>
-          <w:rFonts w:ascii="Times New Roman" w:hAnsi="Times New Roman" w:cs="Times New Roman"/>
-          <w:sz w:val="26"/>
-          <w:szCs w:val="26"/>
-        </w:rPr>
-      </w:pPr>
-      <w:r>
-        <w:rPr>
-          <w:rFonts w:ascii="Times New Roman" w:hAnsi="Times New Roman" w:cs="Times New Roman"/>
-          <w:sz w:val="26"/>
-          <w:szCs w:val="26"/>
-        </w:rPr>
-        <w:t>Khóa là: MaHoaDon</w:t>
-      </w:r>
-    </w:p>
-    <w:p>
-      <w:pPr>
-        <w:ind w:left="567" w:firstLine="567"/>
-        <w:rPr>
-          <w:rFonts w:ascii="Times New Roman" w:hAnsi="Times New Roman" w:cs="Times New Roman"/>
-          <w:sz w:val="26"/>
-          <w:szCs w:val="26"/>
-        </w:rPr>
-      </w:pPr>
-      <w:r>
-        <w:rPr>
-          <w:rFonts w:ascii="Times New Roman" w:hAnsi="Times New Roman" w:cs="Times New Roman"/>
-          <w:sz w:val="26"/>
-          <w:szCs w:val="26"/>
-        </w:rPr>
-        <w:t>F = { MaHoaDon → MaPhong, MaKhachHang, NgayNhan, NgayTra, TongTienDichVu, TongTien, NgayLapHoaDon }</w:t>
-      </w:r>
-    </w:p>
-    <w:p>
-      <w:pPr>
-        <w:ind w:left="567" w:firstLine="567"/>
-        <w:rPr>
-          <w:rFonts w:ascii="Times New Roman" w:hAnsi="Times New Roman" w:cs="Times New Roman"/>
-          <w:sz w:val="26"/>
-          <w:szCs w:val="26"/>
-        </w:rPr>
-      </w:pPr>
-      <w:r>
-        <w:rPr>
-          <w:rFonts w:ascii="Cambria Math" w:hAnsi="Cambria Math" w:cs="Cambria Math"/>
-          <w:sz w:val="26"/>
-          <w:szCs w:val="26"/>
-        </w:rPr>
-        <w:t>⇒</w:t>
-      </w:r>
-      <w:r>
-        <w:rPr>
-          <w:rFonts w:ascii="Times New Roman" w:hAnsi="Times New Roman" w:cs="Times New Roman"/>
-          <w:sz w:val="26"/>
-          <w:szCs w:val="26"/>
-        </w:rPr>
-        <w:t xml:space="preserve"> Tất cả các thuộc tính còn lại phụ thuộc trực tiếp vào khóa → LĐQH ở dạng 3NF.</w:t>
-      </w:r>
-    </w:p>
-    <w:p>
-      <w:pPr>
-        <w:ind w:left="567" w:firstLine="567"/>
-        <w:rPr>
-          <w:rFonts w:ascii="Times New Roman" w:hAnsi="Times New Roman" w:cs="Times New Roman"/>
-          <w:sz w:val="26"/>
-          <w:szCs w:val="26"/>
-        </w:rPr>
-      </w:pPr>
-      <w:r>
-        <w:rPr>
-          <w:rFonts w:ascii="Times New Roman" w:hAnsi="Times New Roman" w:cs="Times New Roman"/>
-          <w:sz w:val="26"/>
-          <w:szCs w:val="26"/>
-        </w:rPr>
-        <w:t>Xét LĐQH (5): LOAI_PHONG (MaLoaiPhong, TenLoaiPhong, DonGia, SoNguoiChuan, SoNguoiToiDa)</w:t>
-      </w:r>
-    </w:p>
-    <w:p>
-      <w:pPr>
-        <w:ind w:left="567" w:firstLine="567"/>
-        <w:rPr>
-          <w:rFonts w:ascii="Times New Roman" w:hAnsi="Times New Roman" w:cs="Times New Roman"/>
-          <w:sz w:val="26"/>
-          <w:szCs w:val="26"/>
-        </w:rPr>
-      </w:pPr>
-      <w:r>
-        <w:rPr>
-          <w:rFonts w:ascii="Times New Roman" w:hAnsi="Times New Roman" w:cs="Times New Roman"/>
-          <w:sz w:val="26"/>
-          <w:szCs w:val="26"/>
-        </w:rPr>
-        <w:t>Khóa là: MaLoaiPhong</w:t>
-      </w:r>
-    </w:p>
-    <w:p>
-      <w:pPr>
-        <w:ind w:left="567" w:firstLine="567"/>
-        <w:rPr>
-          <w:rFonts w:ascii="Times New Roman" w:hAnsi="Times New Roman" w:cs="Times New Roman"/>
-          <w:sz w:val="26"/>
-          <w:szCs w:val="26"/>
-        </w:rPr>
-      </w:pPr>
-      <w:r>
-        <w:rPr>
-          <w:rFonts w:ascii="Times New Roman" w:hAnsi="Times New Roman" w:cs="Times New Roman"/>
-          <w:sz w:val="26"/>
-          <w:szCs w:val="26"/>
-        </w:rPr>
-        <w:t>F = { MaLoaiPhong → TenLoaiPhong, DonGia, SoNguoiChuan, SoNguoiToiDa }</w:t>
-      </w:r>
-    </w:p>
-    <w:p>
-      <w:pPr>
-        <w:ind w:left="567" w:firstLine="567"/>
-        <w:rPr>
-          <w:rFonts w:ascii="Times New Roman" w:hAnsi="Times New Roman" w:cs="Times New Roman"/>
-          <w:sz w:val="26"/>
-          <w:szCs w:val="26"/>
-        </w:rPr>
-      </w:pPr>
-      <w:r>
-        <w:rPr>
-          <w:rFonts w:ascii="Cambria Math" w:hAnsi="Cambria Math" w:cs="Cambria Math"/>
-          <w:sz w:val="26"/>
-          <w:szCs w:val="26"/>
-        </w:rPr>
-        <w:t>⇒</w:t>
-      </w:r>
-      <w:r>
-        <w:rPr>
-          <w:rFonts w:ascii="Times New Roman" w:hAnsi="Times New Roman" w:cs="Times New Roman"/>
-          <w:sz w:val="26"/>
-          <w:szCs w:val="26"/>
-        </w:rPr>
-        <w:t xml:space="preserve"> Không có thuộc tính phụ thuộc bắc cầu hay không đầy đủ → đã ở dạng 3NF.</w:t>
-      </w:r>
-    </w:p>
-    <w:p>
-      <w:pPr>
-        <w:ind w:left="567" w:firstLine="567"/>
-        <w:rPr>
-          <w:rFonts w:ascii="Times New Roman" w:hAnsi="Times New Roman" w:cs="Times New Roman"/>
-          <w:sz w:val="26"/>
-          <w:szCs w:val="26"/>
-        </w:rPr>
-      </w:pPr>
-      <w:r>
-        <w:rPr>
-          <w:rFonts w:ascii="Times New Roman" w:hAnsi="Times New Roman" w:cs="Times New Roman"/>
-          <w:sz w:val="26"/>
-          <w:szCs w:val="26"/>
-        </w:rPr>
-        <w:t>Xét LĐQH (6): DANH_SACH_PHONG_THUE (MaPhong, MaLoaiPhong, DonGia, TinhTrangPhong)</w:t>
-      </w:r>
-    </w:p>
-    <w:p>
-      <w:pPr>
-        <w:ind w:left="567" w:firstLine="567"/>
-        <w:rPr>
-          <w:rFonts w:ascii="Times New Roman" w:hAnsi="Times New Roman" w:cs="Times New Roman"/>
-          <w:sz w:val="26"/>
-          <w:szCs w:val="26"/>
-        </w:rPr>
-      </w:pPr>
-      <w:r>
-        <w:rPr>
-          <w:rFonts w:ascii="Times New Roman" w:hAnsi="Times New Roman" w:cs="Times New Roman"/>
-          <w:sz w:val="26"/>
-          <w:szCs w:val="26"/>
-        </w:rPr>
-        <w:t>Khóa là: MaPhong</w:t>
-      </w:r>
-    </w:p>
-    <w:p>
-      <w:pPr>
-        <w:ind w:left="567" w:firstLine="567"/>
-        <w:rPr>
-          <w:rFonts w:ascii="Times New Roman" w:hAnsi="Times New Roman" w:cs="Times New Roman"/>
-          <w:sz w:val="26"/>
-          <w:szCs w:val="26"/>
-        </w:rPr>
-      </w:pPr>
-      <w:r>
-        <w:rPr>
-          <w:rFonts w:ascii="Times New Roman" w:hAnsi="Times New Roman" w:cs="Times New Roman"/>
-          <w:sz w:val="26"/>
-          <w:szCs w:val="26"/>
-        </w:rPr>
-        <w:t>F = { MaPhong → MaLoaiPhong, DonGia, TinhTrangPhong }</w:t>
-      </w:r>
-    </w:p>
-    <w:p>
-      <w:pPr>
+        <w:spacing w:line="360" w:lineRule="auto"/>
         <w:ind w:left="567" w:firstLine="567"/>
         <w:rPr>
           <w:rFonts w:ascii="Times New Roman" w:hAnsi="Times New Roman" w:cs="Times New Roman"/>
@@ -22760,11 +22339,433 @@
           <w:sz w:val="26"/>
           <w:szCs w:val="26"/>
         </w:rPr>
+        <w:t xml:space="preserve"> Vì mọi thuộc tính không khóa đều phụ thuộc hàm trực tiếp vào khóa chính, không có phụ thuộc bắc cầu hay lặp → LĐQH đã ở dạng 3NF.</w:t>
+      </w:r>
+    </w:p>
+    <w:p>
+      <w:pPr>
+        <w:spacing w:line="360" w:lineRule="auto"/>
+        <w:ind w:left="567" w:firstLine="567"/>
+        <w:rPr>
+          <w:rFonts w:ascii="Times New Roman" w:hAnsi="Times New Roman" w:cs="Times New Roman"/>
+          <w:sz w:val="26"/>
+          <w:szCs w:val="26"/>
+        </w:rPr>
+      </w:pPr>
+      <w:r>
+        <w:rPr>
+          <w:rFonts w:ascii="Times New Roman" w:hAnsi="Times New Roman" w:cs="Times New Roman"/>
+          <w:sz w:val="26"/>
+          <w:szCs w:val="26"/>
+        </w:rPr>
+        <w:t>Xét LĐQH (2): NGUOI_DUNG (TenDangNhap, MatKhau, LoaiNguoiDung)</w:t>
+      </w:r>
+    </w:p>
+    <w:p>
+      <w:pPr>
+        <w:spacing w:line="360" w:lineRule="auto"/>
+        <w:ind w:left="567" w:firstLine="567"/>
+        <w:rPr>
+          <w:rFonts w:ascii="Times New Roman" w:hAnsi="Times New Roman" w:cs="Times New Roman"/>
+          <w:sz w:val="26"/>
+          <w:szCs w:val="26"/>
+        </w:rPr>
+      </w:pPr>
+      <w:r>
+        <w:rPr>
+          <w:rFonts w:ascii="Times New Roman" w:hAnsi="Times New Roman" w:cs="Times New Roman"/>
+          <w:sz w:val="26"/>
+          <w:szCs w:val="26"/>
+        </w:rPr>
+        <w:t>Khóa là: TenDangNhap</w:t>
+      </w:r>
+    </w:p>
+    <w:p>
+      <w:pPr>
+        <w:spacing w:line="360" w:lineRule="auto"/>
+        <w:ind w:left="567" w:firstLine="567"/>
+        <w:rPr>
+          <w:rFonts w:ascii="Times New Roman" w:hAnsi="Times New Roman" w:cs="Times New Roman"/>
+          <w:sz w:val="26"/>
+          <w:szCs w:val="26"/>
+        </w:rPr>
+      </w:pPr>
+      <w:r>
+        <w:rPr>
+          <w:rFonts w:ascii="Times New Roman" w:hAnsi="Times New Roman" w:cs="Times New Roman"/>
+          <w:sz w:val="26"/>
+          <w:szCs w:val="26"/>
+        </w:rPr>
+        <w:t>F = { TenDangNhap → MatKhau, LoaiNguoiDung }</w:t>
+      </w:r>
+    </w:p>
+    <w:p>
+      <w:pPr>
+        <w:spacing w:line="360" w:lineRule="auto"/>
+        <w:ind w:left="567" w:firstLine="567"/>
+        <w:rPr>
+          <w:rFonts w:ascii="Times New Roman" w:hAnsi="Times New Roman" w:cs="Times New Roman"/>
+          <w:sz w:val="26"/>
+          <w:szCs w:val="26"/>
+        </w:rPr>
+      </w:pPr>
+      <w:r>
+        <w:rPr>
+          <w:rFonts w:ascii="Cambria Math" w:hAnsi="Cambria Math" w:cs="Cambria Math"/>
+          <w:sz w:val="26"/>
+          <w:szCs w:val="26"/>
+        </w:rPr>
+        <w:t>⇒</w:t>
+      </w:r>
+      <w:r>
+        <w:rPr>
+          <w:rFonts w:ascii="Times New Roman" w:hAnsi="Times New Roman" w:cs="Times New Roman"/>
+          <w:sz w:val="26"/>
+          <w:szCs w:val="26"/>
+        </w:rPr>
+        <w:t xml:space="preserve"> Tương tự, tất cả thuộc tính không khóa đều phụ thuộc trực tiếp vào khóa chính → LĐQH đã ở dạng 3NF.</w:t>
+      </w:r>
+    </w:p>
+    <w:p>
+      <w:pPr>
+        <w:spacing w:line="360" w:lineRule="auto"/>
+        <w:ind w:left="567" w:firstLine="567"/>
+        <w:rPr>
+          <w:rFonts w:ascii="Times New Roman" w:hAnsi="Times New Roman" w:cs="Times New Roman"/>
+          <w:sz w:val="26"/>
+          <w:szCs w:val="26"/>
+        </w:rPr>
+      </w:pPr>
+      <w:r>
+        <w:rPr>
+          <w:rFonts w:ascii="Times New Roman" w:hAnsi="Times New Roman" w:cs="Times New Roman"/>
+          <w:sz w:val="26"/>
+          <w:szCs w:val="26"/>
+        </w:rPr>
+        <w:t>Xét LĐQH (3): DICH_VU (MaDichVu, TenDichVu, DonVi, DonGia)</w:t>
+      </w:r>
+    </w:p>
+    <w:p>
+      <w:pPr>
+        <w:spacing w:line="360" w:lineRule="auto"/>
+        <w:ind w:left="567" w:firstLine="567"/>
+        <w:rPr>
+          <w:rFonts w:ascii="Times New Roman" w:hAnsi="Times New Roman" w:cs="Times New Roman"/>
+          <w:sz w:val="26"/>
+          <w:szCs w:val="26"/>
+        </w:rPr>
+      </w:pPr>
+      <w:r>
+        <w:rPr>
+          <w:rFonts w:ascii="Times New Roman" w:hAnsi="Times New Roman" w:cs="Times New Roman"/>
+          <w:sz w:val="26"/>
+          <w:szCs w:val="26"/>
+        </w:rPr>
+        <w:t>Khóa là: MaDichVu</w:t>
+      </w:r>
+    </w:p>
+    <w:p>
+      <w:pPr>
+        <w:spacing w:line="360" w:lineRule="auto"/>
+        <w:ind w:left="567" w:firstLine="567"/>
+        <w:rPr>
+          <w:rFonts w:ascii="Times New Roman" w:hAnsi="Times New Roman" w:cs="Times New Roman"/>
+          <w:sz w:val="26"/>
+          <w:szCs w:val="26"/>
+        </w:rPr>
+      </w:pPr>
+      <w:r>
+        <w:rPr>
+          <w:rFonts w:ascii="Times New Roman" w:hAnsi="Times New Roman" w:cs="Times New Roman"/>
+          <w:sz w:val="26"/>
+          <w:szCs w:val="26"/>
+        </w:rPr>
+        <w:t>F = { MaDichVu → TenDichVu, DonVi, DonGia }</w:t>
+      </w:r>
+    </w:p>
+    <w:p>
+      <w:pPr>
+        <w:spacing w:line="360" w:lineRule="auto"/>
+        <w:ind w:left="567" w:firstLine="567"/>
+        <w:rPr>
+          <w:rFonts w:ascii="Times New Roman" w:hAnsi="Times New Roman" w:cs="Times New Roman"/>
+          <w:sz w:val="26"/>
+          <w:szCs w:val="26"/>
+        </w:rPr>
+      </w:pPr>
+      <w:r>
+        <w:rPr>
+          <w:rFonts w:ascii="Cambria Math" w:hAnsi="Cambria Math" w:cs="Cambria Math"/>
+          <w:sz w:val="26"/>
+          <w:szCs w:val="26"/>
+        </w:rPr>
+        <w:t>⇒</w:t>
+      </w:r>
+      <w:r>
+        <w:rPr>
+          <w:rFonts w:ascii="Times New Roman" w:hAnsi="Times New Roman" w:cs="Times New Roman"/>
+          <w:sz w:val="26"/>
+          <w:szCs w:val="26"/>
+        </w:rPr>
+        <w:t xml:space="preserve"> Các thuộc tính phụ thuộc trực tiếp vào khóa, không có phụ thuộc bắc cầu → LĐQH đã ở dạng 3NF.</w:t>
+      </w:r>
+    </w:p>
+    <w:p>
+      <w:pPr>
+        <w:spacing w:line="360" w:lineRule="auto"/>
+        <w:ind w:left="567" w:firstLine="567"/>
+        <w:rPr>
+          <w:rFonts w:ascii="Times New Roman" w:hAnsi="Times New Roman" w:cs="Times New Roman"/>
+          <w:sz w:val="26"/>
+          <w:szCs w:val="26"/>
+        </w:rPr>
+      </w:pPr>
+      <w:r>
+        <w:rPr>
+          <w:rFonts w:ascii="Times New Roman" w:hAnsi="Times New Roman" w:cs="Times New Roman"/>
+          <w:sz w:val="26"/>
+          <w:szCs w:val="26"/>
+        </w:rPr>
+        <w:t>Xét LĐQH (4): HOA_DON (MaHoaDon, MaPhong, MaKhachHang, NgayNhan, NgayTra, TongTienDichVu, TongTien, NgayLapHoaDon)</w:t>
+      </w:r>
+    </w:p>
+    <w:p>
+      <w:pPr>
+        <w:spacing w:line="360" w:lineRule="auto"/>
+        <w:ind w:left="567" w:firstLine="567"/>
+        <w:rPr>
+          <w:rFonts w:ascii="Times New Roman" w:hAnsi="Times New Roman" w:cs="Times New Roman"/>
+          <w:sz w:val="26"/>
+          <w:szCs w:val="26"/>
+        </w:rPr>
+      </w:pPr>
+      <w:r>
+        <w:rPr>
+          <w:rFonts w:ascii="Times New Roman" w:hAnsi="Times New Roman" w:cs="Times New Roman"/>
+          <w:sz w:val="26"/>
+          <w:szCs w:val="26"/>
+        </w:rPr>
+        <w:t>Khóa là: MaHoaDon</w:t>
+      </w:r>
+    </w:p>
+    <w:p>
+      <w:pPr>
+        <w:spacing w:line="360" w:lineRule="auto"/>
+        <w:ind w:left="567" w:firstLine="567"/>
+        <w:rPr>
+          <w:rFonts w:ascii="Times New Roman" w:hAnsi="Times New Roman" w:cs="Times New Roman"/>
+          <w:sz w:val="26"/>
+          <w:szCs w:val="26"/>
+        </w:rPr>
+      </w:pPr>
+      <w:r>
+        <w:rPr>
+          <w:rFonts w:ascii="Times New Roman" w:hAnsi="Times New Roman" w:cs="Times New Roman"/>
+          <w:sz w:val="26"/>
+          <w:szCs w:val="26"/>
+        </w:rPr>
+        <w:t>F = { MaHoaDon → MaPhong, MaKhachHang, NgayNhan, NgayTra, TongTienDichVu, TongTien, NgayLapHoaDon }</w:t>
+      </w:r>
+    </w:p>
+    <w:p>
+      <w:pPr>
+        <w:spacing w:line="360" w:lineRule="auto"/>
+        <w:ind w:left="567" w:firstLine="567"/>
+        <w:rPr>
+          <w:rFonts w:ascii="Times New Roman" w:hAnsi="Times New Roman" w:cs="Times New Roman"/>
+          <w:sz w:val="26"/>
+          <w:szCs w:val="26"/>
+        </w:rPr>
+      </w:pPr>
+      <w:r>
+        <w:rPr>
+          <w:rFonts w:ascii="Cambria Math" w:hAnsi="Cambria Math" w:cs="Cambria Math"/>
+          <w:sz w:val="26"/>
+          <w:szCs w:val="26"/>
+        </w:rPr>
+        <w:t>⇒</w:t>
+      </w:r>
+      <w:r>
+        <w:rPr>
+          <w:rFonts w:ascii="Times New Roman" w:hAnsi="Times New Roman" w:cs="Times New Roman"/>
+          <w:sz w:val="26"/>
+          <w:szCs w:val="26"/>
+        </w:rPr>
+        <w:t xml:space="preserve"> Tất cả các thuộc tính còn lại phụ thuộc trực tiếp vào khóa → LĐQH ở dạng 3NF.</w:t>
+      </w:r>
+    </w:p>
+    <w:p>
+      <w:pPr>
+        <w:spacing w:line="360" w:lineRule="auto"/>
+        <w:ind w:left="567" w:firstLine="567"/>
+        <w:rPr>
+          <w:rFonts w:ascii="Times New Roman" w:hAnsi="Times New Roman" w:cs="Times New Roman"/>
+          <w:sz w:val="26"/>
+          <w:szCs w:val="26"/>
+        </w:rPr>
+      </w:pPr>
+      <w:r>
+        <w:rPr>
+          <w:rFonts w:ascii="Times New Roman" w:hAnsi="Times New Roman" w:cs="Times New Roman"/>
+          <w:sz w:val="26"/>
+          <w:szCs w:val="26"/>
+        </w:rPr>
+        <w:t>Xét LĐQH (5): LOAI_PHONG (MaLoaiPhong, TenLoaiPhong, DonGia, SoNguoiChuan, SoNguoiToiDa)</w:t>
+      </w:r>
+    </w:p>
+    <w:p>
+      <w:pPr>
+        <w:spacing w:line="360" w:lineRule="auto"/>
+        <w:ind w:left="567" w:firstLine="567"/>
+        <w:rPr>
+          <w:rFonts w:ascii="Times New Roman" w:hAnsi="Times New Roman" w:cs="Times New Roman"/>
+          <w:sz w:val="26"/>
+          <w:szCs w:val="26"/>
+        </w:rPr>
+      </w:pPr>
+      <w:r>
+        <w:rPr>
+          <w:rFonts w:ascii="Times New Roman" w:hAnsi="Times New Roman" w:cs="Times New Roman"/>
+          <w:sz w:val="26"/>
+          <w:szCs w:val="26"/>
+        </w:rPr>
+        <w:t>Khóa là: MaLoaiPhong</w:t>
+      </w:r>
+    </w:p>
+    <w:p>
+      <w:pPr>
+        <w:spacing w:line="360" w:lineRule="auto"/>
+        <w:ind w:left="567" w:firstLine="567"/>
+        <w:rPr>
+          <w:rFonts w:ascii="Times New Roman" w:hAnsi="Times New Roman" w:cs="Times New Roman"/>
+          <w:sz w:val="26"/>
+          <w:szCs w:val="26"/>
+        </w:rPr>
+      </w:pPr>
+      <w:r>
+        <w:rPr>
+          <w:rFonts w:ascii="Times New Roman" w:hAnsi="Times New Roman" w:cs="Times New Roman"/>
+          <w:sz w:val="26"/>
+          <w:szCs w:val="26"/>
+        </w:rPr>
+        <w:lastRenderedPageBreak/>
+        <w:t>F = { MaLoaiPhong → TenLoaiPhong, DonGia, SoNguoiChuan, SoNguoiToiDa }</w:t>
+      </w:r>
+    </w:p>
+    <w:p>
+      <w:pPr>
+        <w:spacing w:line="360" w:lineRule="auto"/>
+        <w:ind w:left="567" w:firstLine="567"/>
+        <w:rPr>
+          <w:rFonts w:ascii="Times New Roman" w:hAnsi="Times New Roman" w:cs="Times New Roman"/>
+          <w:sz w:val="26"/>
+          <w:szCs w:val="26"/>
+        </w:rPr>
+      </w:pPr>
+      <w:r>
+        <w:rPr>
+          <w:rFonts w:ascii="Cambria Math" w:hAnsi="Cambria Math" w:cs="Cambria Math"/>
+          <w:sz w:val="26"/>
+          <w:szCs w:val="26"/>
+        </w:rPr>
+        <w:t>⇒</w:t>
+      </w:r>
+      <w:r>
+        <w:rPr>
+          <w:rFonts w:ascii="Times New Roman" w:hAnsi="Times New Roman" w:cs="Times New Roman"/>
+          <w:sz w:val="26"/>
+          <w:szCs w:val="26"/>
+        </w:rPr>
+        <w:t xml:space="preserve"> Không có thuộc tính phụ thuộc bắc cầu hay không đầy đủ → đã ở dạng 3NF.</w:t>
+      </w:r>
+    </w:p>
+    <w:p>
+      <w:pPr>
+        <w:spacing w:line="360" w:lineRule="auto"/>
+        <w:ind w:left="567" w:firstLine="567"/>
+        <w:rPr>
+          <w:rFonts w:ascii="Times New Roman" w:hAnsi="Times New Roman" w:cs="Times New Roman"/>
+          <w:sz w:val="26"/>
+          <w:szCs w:val="26"/>
+        </w:rPr>
+      </w:pPr>
+      <w:r>
+        <w:rPr>
+          <w:rFonts w:ascii="Times New Roman" w:hAnsi="Times New Roman" w:cs="Times New Roman"/>
+          <w:sz w:val="26"/>
+          <w:szCs w:val="26"/>
+        </w:rPr>
+        <w:t>Xét LĐQH (6): DANH_SACH_PHONG_THUE (MaPhong, MaLoaiPhong, DonGia, TinhTrangPhong)</w:t>
+      </w:r>
+    </w:p>
+    <w:p>
+      <w:pPr>
+        <w:spacing w:line="360" w:lineRule="auto"/>
+        <w:ind w:left="567" w:firstLine="567"/>
+        <w:rPr>
+          <w:rFonts w:ascii="Times New Roman" w:hAnsi="Times New Roman" w:cs="Times New Roman"/>
+          <w:sz w:val="26"/>
+          <w:szCs w:val="26"/>
+        </w:rPr>
+      </w:pPr>
+      <w:r>
+        <w:rPr>
+          <w:rFonts w:ascii="Times New Roman" w:hAnsi="Times New Roman" w:cs="Times New Roman"/>
+          <w:sz w:val="26"/>
+          <w:szCs w:val="26"/>
+        </w:rPr>
+        <w:t>Khóa là: MaPhong</w:t>
+      </w:r>
+    </w:p>
+    <w:p>
+      <w:pPr>
+        <w:spacing w:line="360" w:lineRule="auto"/>
+        <w:ind w:left="567" w:firstLine="567"/>
+        <w:rPr>
+          <w:rFonts w:ascii="Times New Roman" w:hAnsi="Times New Roman" w:cs="Times New Roman"/>
+          <w:sz w:val="26"/>
+          <w:szCs w:val="26"/>
+        </w:rPr>
+      </w:pPr>
+      <w:r>
+        <w:rPr>
+          <w:rFonts w:ascii="Times New Roman" w:hAnsi="Times New Roman" w:cs="Times New Roman"/>
+          <w:sz w:val="26"/>
+          <w:szCs w:val="26"/>
+        </w:rPr>
+        <w:t>F = { MaPhong → MaLoaiPhong, DonGia, TinhTrangPhong }</w:t>
+      </w:r>
+    </w:p>
+    <w:p>
+      <w:pPr>
+        <w:spacing w:line="360" w:lineRule="auto"/>
+        <w:ind w:left="567" w:firstLine="567"/>
+        <w:rPr>
+          <w:rFonts w:ascii="Times New Roman" w:hAnsi="Times New Roman" w:cs="Times New Roman"/>
+          <w:sz w:val="26"/>
+          <w:szCs w:val="26"/>
+        </w:rPr>
+      </w:pPr>
+      <w:r>
+        <w:rPr>
+          <w:rFonts w:ascii="Cambria Math" w:hAnsi="Cambria Math" w:cs="Cambria Math"/>
+          <w:sz w:val="26"/>
+          <w:szCs w:val="26"/>
+        </w:rPr>
+        <w:t>⇒</w:t>
+      </w:r>
+      <w:r>
+        <w:rPr>
+          <w:rFonts w:ascii="Times New Roman" w:hAnsi="Times New Roman" w:cs="Times New Roman"/>
+          <w:sz w:val="26"/>
+          <w:szCs w:val="26"/>
+        </w:rPr>
         <w:t xml:space="preserve"> Tất cả thuộc tính không khóa đều phụ thuộc trực tiếp vào khóa → LĐQH đã ở dạng 3NF.</w:t>
       </w:r>
     </w:p>
     <w:p>
       <w:pPr>
+        <w:spacing w:line="360" w:lineRule="auto"/>
         <w:ind w:left="567" w:firstLine="567"/>
         <w:rPr>
           <w:rFonts w:ascii="Times New Roman" w:hAnsi="Times New Roman" w:cs="Times New Roman"/>
@@ -22783,6 +22784,7 @@
     </w:p>
     <w:p>
       <w:pPr>
+        <w:spacing w:line="360" w:lineRule="auto"/>
         <w:ind w:left="567" w:firstLine="567"/>
         <w:rPr>
           <w:rFonts w:ascii="Times New Roman" w:hAnsi="Times New Roman" w:cs="Times New Roman"/>
@@ -22801,6 +22803,7 @@
     </w:p>
     <w:p>
       <w:pPr>
+        <w:spacing w:line="360" w:lineRule="auto"/>
         <w:ind w:left="567" w:firstLine="567"/>
         <w:rPr>
           <w:rFonts w:ascii="Times New Roman" w:hAnsi="Times New Roman" w:cs="Times New Roman"/>
@@ -22819,6 +22822,7 @@
     </w:p>
     <w:p>
       <w:pPr>
+        <w:spacing w:line="360" w:lineRule="auto"/>
         <w:ind w:left="567" w:firstLine="567"/>
         <w:rPr>
           <w:rFonts w:ascii="Times New Roman" w:hAnsi="Times New Roman" w:cs="Times New Roman"/>
@@ -22845,6 +22849,7 @@
     </w:p>
     <w:p>
       <w:pPr>
+        <w:spacing w:line="360" w:lineRule="auto"/>
         <w:ind w:left="567" w:firstLine="567"/>
         <w:rPr>
           <w:rFonts w:ascii="Times New Roman" w:hAnsi="Times New Roman" w:cs="Times New Roman"/>
@@ -22863,6 +22868,7 @@
     </w:p>
     <w:p>
       <w:pPr>
+        <w:spacing w:line="360" w:lineRule="auto"/>
         <w:ind w:left="567" w:firstLine="567"/>
         <w:rPr>
           <w:rFonts w:ascii="Times New Roman" w:hAnsi="Times New Roman" w:cs="Times New Roman"/>
@@ -22881,6 +22887,7 @@
     </w:p>
     <w:p>
       <w:pPr>
+        <w:spacing w:line="360" w:lineRule="auto"/>
         <w:ind w:left="567" w:firstLine="567"/>
         <w:rPr>
           <w:rFonts w:ascii="Times New Roman" w:hAnsi="Times New Roman" w:cs="Times New Roman"/>
@@ -22899,6 +22906,7 @@
     </w:p>
     <w:p>
       <w:pPr>
+        <w:spacing w:line="360" w:lineRule="auto"/>
         <w:ind w:left="567" w:firstLine="567"/>
         <w:rPr>
           <w:rFonts w:ascii="Times New Roman" w:hAnsi="Times New Roman" w:cs="Times New Roman"/>
@@ -22925,6 +22933,7 @@
     </w:p>
     <w:p>
       <w:pPr>
+        <w:spacing w:line="360" w:lineRule="auto"/>
         <w:ind w:left="567" w:firstLine="567"/>
         <w:rPr>
           <w:rFonts w:ascii="Times New Roman" w:hAnsi="Times New Roman" w:cs="Times New Roman"/>
@@ -22938,11 +22947,13 @@
           <w:sz w:val="26"/>
           <w:szCs w:val="26"/>
         </w:rPr>
+        <w:lastRenderedPageBreak/>
         <w:t>Xét LĐQH (9): HOA_DON_DA_THANH_TOAN (MaHoaDon, MaPhong, TongTien, NgayThanhToan, GhiChu)</w:t>
       </w:r>
     </w:p>
     <w:p>
       <w:pPr>
+        <w:spacing w:line="360" w:lineRule="auto"/>
         <w:ind w:left="567" w:firstLine="567"/>
         <w:rPr>
           <w:rFonts w:ascii="Times New Roman" w:hAnsi="Times New Roman" w:cs="Times New Roman"/>
@@ -22961,6 +22972,7 @@
     </w:p>
     <w:p>
       <w:pPr>
+        <w:spacing w:line="360" w:lineRule="auto"/>
         <w:ind w:left="567" w:firstLine="567"/>
         <w:rPr>
           <w:rFonts w:ascii="Times New Roman" w:hAnsi="Times New Roman" w:cs="Times New Roman"/>
@@ -22979,6 +22991,7 @@
     </w:p>
     <w:p>
       <w:pPr>
+        <w:spacing w:line="360" w:lineRule="auto"/>
         <w:ind w:left="567" w:firstLine="567"/>
         <w:rPr>
           <w:rFonts w:ascii="Times New Roman" w:hAnsi="Times New Roman" w:cs="Times New Roman"/>
@@ -23018,7 +23031,7 @@
           <w:szCs w:val="28"/>
         </w:rPr>
       </w:pPr>
-      <w:bookmarkStart w:id="51" w:name="_Toc204291587"/>
+      <w:bookmarkStart w:id="50" w:name="_Toc204291587"/>
       <w:r>
         <w:rPr>
           <w:rFonts w:ascii="Times New Roman" w:hAnsi="Times New Roman" w:cs="Times New Roman"/>
@@ -23028,7 +23041,7 @@
         </w:rPr>
         <w:t>Thiết kế cơ sở dữ liệu.</w:t>
       </w:r>
-      <w:bookmarkEnd w:id="51"/>
+      <w:bookmarkEnd w:id="50"/>
     </w:p>
     <w:p>
       <w:pPr>
@@ -23189,7 +23202,6 @@
                 <w:sz w:val="28"/>
                 <w:szCs w:val="28"/>
               </w:rPr>
-              <w:lastRenderedPageBreak/>
               <w:t>Tên trường</w:t>
             </w:r>
           </w:p>
@@ -23800,6 +23812,7 @@
           <w:sz w:val="28"/>
           <w:szCs w:val="28"/>
         </w:rPr>
+        <w:lastRenderedPageBreak/>
         <w:t>Tên bảng: NGUOI_DUNG</w:t>
       </w:r>
     </w:p>
@@ -24278,7 +24291,6 @@
                 <w:sz w:val="26"/>
                 <w:szCs w:val="26"/>
               </w:rPr>
-              <w:lastRenderedPageBreak/>
               <w:t>Tên trường</w:t>
             </w:r>
           </w:p>
@@ -24749,6 +24761,7 @@
                 <w:sz w:val="26"/>
                 <w:szCs w:val="26"/>
               </w:rPr>
+              <w:lastRenderedPageBreak/>
               <w:t>Tên trường</w:t>
             </w:r>
           </w:p>
@@ -25471,7 +25484,6 @@
           <w:sz w:val="28"/>
           <w:szCs w:val="28"/>
         </w:rPr>
-        <w:lastRenderedPageBreak/>
         <w:t>Cấu trúc bảng</w:t>
       </w:r>
     </w:p>
@@ -25988,6 +26000,7 @@
           <w:sz w:val="28"/>
           <w:szCs w:val="28"/>
         </w:rPr>
+        <w:lastRenderedPageBreak/>
         <w:t>Bảng Danh Sách Phòng Cho Thuê</w:t>
       </w:r>
     </w:p>
@@ -26499,7 +26512,6 @@
           <w:sz w:val="28"/>
           <w:szCs w:val="28"/>
         </w:rPr>
-        <w:lastRenderedPageBreak/>
         <w:t>Tên bảng: DANH_SACH_PHONG_DA_CHO_THUE</w:t>
       </w:r>
     </w:p>
@@ -27030,6 +27042,7 @@
                 <w:sz w:val="26"/>
                 <w:szCs w:val="26"/>
               </w:rPr>
+              <w:lastRenderedPageBreak/>
               <w:t>GhiChu</w:t>
             </w:r>
           </w:p>
@@ -27549,7 +27562,6 @@
           <w:sz w:val="28"/>
           <w:szCs w:val="28"/>
         </w:rPr>
-        <w:lastRenderedPageBreak/>
         <w:t>Bảng Danh Sách Hóa Đơn Đã Thanh Toán</w:t>
       </w:r>
     </w:p>
@@ -27955,6 +27967,7 @@
                 <w:sz w:val="26"/>
                 <w:szCs w:val="26"/>
               </w:rPr>
+              <w:lastRenderedPageBreak/>
               <w:t>NgayThanhToan</w:t>
             </w:r>
           </w:p>
@@ -28174,16 +28187,7 @@
           <w:sz w:val="26"/>
           <w:szCs w:val="26"/>
         </w:rPr>
-        <w:t xml:space="preserve">Bảng NGUOI_DUNG chứa thông tin tài khoản đăng nhập của người dùng hệ thống như quản lý, nhân viên,… Tuy nhiên, ở giai đoạn hiện tại, bảng </w:t>
-      </w:r>
-      <w:r>
-        <w:rPr>
-          <w:rFonts w:ascii="Times New Roman" w:hAnsi="Times New Roman" w:cs="Times New Roman"/>
-          <w:sz w:val="26"/>
-          <w:szCs w:val="26"/>
-        </w:rPr>
-        <w:lastRenderedPageBreak/>
-        <w:t>này chưa có liên kết trực tiếp đến các bảng nghiệp vụ, mà thường sẽ được dùng cho mục đích xác thực và phân quyền trong hệ thống phần mềm.</w:t>
+        <w:t>Bảng NGUOI_DUNG chứa thông tin tài khoản đăng nhập của người dùng hệ thống như quản lý, nhân viên,… Tuy nhiên, ở giai đoạn hiện tại, bảng này chưa có liên kết trực tiếp đến các bảng nghiệp vụ, mà thường sẽ được dùng cho mục đích xác thực và phân quyền trong hệ thống phần mềm.</w:t>
       </w:r>
     </w:p>
     <w:p>
@@ -28223,6 +28227,7 @@
           <w:sz w:val="26"/>
           <w:szCs w:val="26"/>
         </w:rPr>
+        <w:lastRenderedPageBreak/>
         <w:t>Bảng HOA_DON đóng vai trò ghi nhận các giao dịch thanh toán của khách hàng. Nó liên kết với KHACH_HANG qua MaKhachHang để biết ai thanh toán, và liên kết với các bảng phòng (như DANH_SACH_PHONG</w:t>
       </w:r>
       <w:r>
@@ -28351,16 +28356,7 @@
           <w:sz w:val="26"/>
           <w:szCs w:val="26"/>
         </w:rPr>
-        <w:t xml:space="preserve">Bảng DANH_SACH_PHONG_DA_CHO_THUE mở rộng thêm dữ liệu về thời điểm thuê như ngày nhận, ngày trả dự kiến và tên khách hàng thuê. </w:t>
-      </w:r>
-      <w:r>
-        <w:rPr>
-          <w:rFonts w:ascii="Times New Roman" w:hAnsi="Times New Roman" w:cs="Times New Roman"/>
-          <w:sz w:val="26"/>
-          <w:szCs w:val="26"/>
-        </w:rPr>
-        <w:lastRenderedPageBreak/>
-        <w:t>Nó liên kết đến bảng KHACH_HANG qua MaKhachHang và liên kết đến bảng LOAI_PHONG qua MaLoaiPhong, từ đó quản lý lịch sử sử dụng phòng.</w:t>
+        <w:t>Bảng DANH_SACH_PHONG_DA_CHO_THUE mở rộng thêm dữ liệu về thời điểm thuê như ngày nhận, ngày trả dự kiến và tên khách hàng thuê. Nó liên kết đến bảng KHACH_HANG qua MaKhachHang và liên kết đến bảng LOAI_PHONG qua MaLoaiPhong, từ đó quản lý lịch sử sử dụng phòng.</w:t>
       </w:r>
     </w:p>
     <w:p>
@@ -28431,7 +28427,7 @@
           <w:szCs w:val="32"/>
         </w:rPr>
       </w:pPr>
-      <w:bookmarkStart w:id="52" w:name="_Toc204291588"/>
+      <w:bookmarkStart w:id="51" w:name="_Toc204291588"/>
       <w:r>
         <w:rPr>
           <w:rFonts w:ascii="Times New Roman" w:hAnsi="Times New Roman" w:cs="Times New Roman"/>
@@ -28441,7 +28437,7 @@
         </w:rPr>
         <w:t>THIẾT KẾ HỆ THỐNG</w:t>
       </w:r>
-      <w:bookmarkEnd w:id="52"/>
+      <w:bookmarkEnd w:id="51"/>
     </w:p>
     <w:p>
       <w:pPr>
@@ -28467,7 +28463,7 @@
         </w:rPr>
         <w:t xml:space="preserve"> </w:t>
       </w:r>
-      <w:bookmarkStart w:id="53" w:name="_Toc204291589"/>
+      <w:bookmarkStart w:id="52" w:name="_Toc204291589"/>
       <w:r>
         <w:rPr>
           <w:rFonts w:ascii="Times New Roman" w:hAnsi="Times New Roman" w:cs="Times New Roman"/>
@@ -28486,7 +28482,7 @@
         </w:rPr>
         <w:t xml:space="preserve"> chức năng chính</w:t>
       </w:r>
-      <w:bookmarkEnd w:id="53"/>
+      <w:bookmarkEnd w:id="52"/>
     </w:p>
     <w:p>
       <w:pPr>
@@ -28515,13 +28511,14 @@
     <w:p>
       <w:pPr>
         <w:spacing w:after="0" w:line="240" w:lineRule="auto"/>
-        <w:ind w:left="567"/>
+        <w:ind w:left="851"/>
         <w:rPr>
           <w:rFonts w:ascii="Times New Roman" w:eastAsia="Times New Roman" w:hAnsi="Times New Roman" w:cs="Times New Roman"/>
           <w:sz w:val="24"/>
           <w:szCs w:val="24"/>
         </w:rPr>
       </w:pPr>
+      <w:bookmarkStart w:id="53" w:name="_GoBack"/>
       <w:r>
         <w:rPr>
           <w:rFonts w:ascii="Times New Roman" w:eastAsia="Times New Roman" w:hAnsi="Times New Roman" w:cs="Times New Roman"/>
@@ -28531,8 +28528,8 @@
         </w:rPr>
         <w:drawing>
           <wp:inline distT="0" distB="0" distL="0" distR="0">
-            <wp:extent cx="5230053" cy="2966484"/>
-            <wp:effectExtent l="0" t="0" r="8890" b="0"/>
+            <wp:extent cx="5229351" cy="2583712"/>
+            <wp:effectExtent l="0" t="0" r="0" b="7620"/>
             <wp:docPr id="16" name="Picture 16" descr="C:\Users\ADMIN\AppData\Local\Microsoft\Windows\INetCache\Content.MSO\68B42026.tmp"/>
             <wp:cNvGraphicFramePr>
               <a:graphicFrameLocks xmlns:a="http://schemas.openxmlformats.org/drawingml/2006/main" noChangeAspect="1"/>
@@ -28562,7 +28559,7 @@
                   <pic:spPr bwMode="auto">
                     <a:xfrm>
                       <a:off x="0" y="0"/>
-                      <a:ext cx="5262778" cy="2985045"/>
+                      <a:ext cx="5264142" cy="2600902"/>
                     </a:xfrm>
                     <a:prstGeom prst="rect">
                       <a:avLst/>
@@ -28578,6 +28575,7 @@
           </wp:inline>
         </w:drawing>
       </w:r>
+      <w:bookmarkEnd w:id="53"/>
     </w:p>
     <w:p>
       <w:pPr>
@@ -28631,13 +28629,13 @@
           <w:sz w:val="26"/>
           <w:szCs w:val="26"/>
         </w:rPr>
-        <w:lastRenderedPageBreak/>
         <w:t>Sơ đồ chức năng đặt / trả phòng:</w:t>
       </w:r>
     </w:p>
     <w:p>
       <w:pPr>
         <w:spacing w:after="0" w:line="240" w:lineRule="auto"/>
+        <w:ind w:left="567"/>
         <w:rPr>
           <w:rFonts w:ascii="Times New Roman" w:eastAsia="Times New Roman" w:hAnsi="Times New Roman" w:cs="Times New Roman"/>
           <w:sz w:val="24"/>
@@ -28654,7 +28652,7 @@
         </w:rPr>
         <w:drawing>
           <wp:inline distT="0" distB="0" distL="0" distR="0">
-            <wp:extent cx="5987910" cy="2742595"/>
+            <wp:extent cx="5548163" cy="2541182"/>
             <wp:effectExtent l="0" t="0" r="0" b="0"/>
             <wp:docPr id="18" name="Picture 18" descr="C:\Users\ADMIN\AppData\Local\Microsoft\Windows\INetCache\Content.MSO\25994CD2.tmp"/>
             <wp:cNvGraphicFramePr>
@@ -28685,7 +28683,7 @@
                   <pic:spPr bwMode="auto">
                     <a:xfrm>
                       <a:off x="0" y="0"/>
-                      <a:ext cx="5998542" cy="2747465"/>
+                      <a:ext cx="5564447" cy="2548641"/>
                     </a:xfrm>
                     <a:prstGeom prst="rect">
                       <a:avLst/>
@@ -28774,6 +28772,7 @@
           <w:sz w:val="26"/>
           <w:szCs w:val="26"/>
         </w:rPr>
+        <w:lastRenderedPageBreak/>
         <w:drawing>
           <wp:anchor distT="0" distB="0" distL="114300" distR="114300" simplePos="0" relativeHeight="251665408" behindDoc="1" locked="0" layoutInCell="1" allowOverlap="1">
             <wp:simplePos x="0" y="0"/>
@@ -32725,6 +32724,7 @@
       <w:r>
         <w:rPr>
           <w:rFonts w:ascii="Times New Roman" w:hAnsi="Times New Roman" w:cs="Times New Roman"/>
+          <w:noProof/>
           <w:sz w:val="26"/>
           <w:szCs w:val="26"/>
         </w:rPr>
@@ -33019,6 +33019,7 @@
       <w:r>
         <w:rPr>
           <w:rFonts w:ascii="Times New Roman" w:hAnsi="Times New Roman" w:cs="Times New Roman"/>
+          <w:noProof/>
           <w:sz w:val="26"/>
           <w:szCs w:val="26"/>
         </w:rPr>
@@ -33146,6 +33147,7 @@
       <w:r>
         <w:rPr>
           <w:rFonts w:ascii="Times New Roman" w:hAnsi="Times New Roman" w:cs="Times New Roman"/>
+          <w:noProof/>
           <w:sz w:val="26"/>
           <w:szCs w:val="26"/>
         </w:rPr>
@@ -33306,6 +33308,7 @@
       <w:r>
         <w:rPr>
           <w:rFonts w:ascii="Times New Roman" w:hAnsi="Times New Roman" w:cs="Times New Roman"/>
+          <w:noProof/>
           <w:sz w:val="26"/>
           <w:szCs w:val="26"/>
         </w:rPr>
@@ -33462,6 +33465,7 @@
       <w:r>
         <w:rPr>
           <w:rFonts w:ascii="Times New Roman" w:hAnsi="Times New Roman" w:cs="Times New Roman"/>
+          <w:noProof/>
           <w:sz w:val="26"/>
           <w:szCs w:val="26"/>
         </w:rPr>
@@ -33556,6 +33560,7 @@
       <w:r>
         <w:rPr>
           <w:rFonts w:ascii="Times New Roman" w:hAnsi="Times New Roman" w:cs="Times New Roman"/>
+          <w:noProof/>
           <w:sz w:val="26"/>
           <w:szCs w:val="26"/>
         </w:rPr>
@@ -33702,6 +33707,7 @@
       <w:r>
         <w:rPr>
           <w:rFonts w:ascii="Times New Roman" w:hAnsi="Times New Roman" w:cs="Times New Roman"/>
+          <w:noProof/>
           <w:sz w:val="26"/>
           <w:szCs w:val="26"/>
         </w:rPr>
@@ -33860,6 +33866,7 @@
         <w:rPr>
           <w:rFonts w:ascii="Times New Roman" w:hAnsi="Times New Roman" w:cs="Times New Roman"/>
           <w:b/>
+          <w:noProof/>
           <w:sz w:val="28"/>
           <w:szCs w:val="28"/>
         </w:rPr>
@@ -34054,6 +34061,7 @@
       <w:r>
         <w:rPr>
           <w:rFonts w:ascii="Times New Roman" w:hAnsi="Times New Roman" w:cs="Times New Roman"/>
+          <w:noProof/>
           <w:sz w:val="26"/>
           <w:szCs w:val="26"/>
         </w:rPr>
@@ -34262,6 +34270,7 @@
         <w:rPr>
           <w:rFonts w:ascii="Times New Roman" w:hAnsi="Times New Roman" w:cs="Times New Roman"/>
           <w:b/>
+          <w:noProof/>
           <w:sz w:val="28"/>
           <w:szCs w:val="28"/>
         </w:rPr>
@@ -34486,6 +34495,7 @@
         <w:rPr>
           <w:rFonts w:ascii="Times New Roman" w:hAnsi="Times New Roman" w:cs="Times New Roman"/>
           <w:b/>
+          <w:noProof/>
           <w:sz w:val="28"/>
           <w:szCs w:val="28"/>
         </w:rPr>
@@ -34664,6 +34674,7 @@
         <w:rPr>
           <w:rFonts w:ascii="Times New Roman" w:hAnsi="Times New Roman" w:cs="Times New Roman"/>
           <w:b/>
+          <w:noProof/>
           <w:sz w:val="28"/>
           <w:szCs w:val="28"/>
         </w:rPr>
@@ -34855,6 +34866,7 @@
       <w:r>
         <w:rPr>
           <w:rFonts w:ascii="Times New Roman" w:hAnsi="Times New Roman" w:cs="Times New Roman"/>
+          <w:noProof/>
           <w:sz w:val="26"/>
           <w:szCs w:val="26"/>
         </w:rPr>
@@ -34977,6 +34989,7 @@
       <w:r>
         <w:rPr>
           <w:rFonts w:ascii="Times New Roman" w:hAnsi="Times New Roman" w:cs="Times New Roman"/>
+          <w:noProof/>
           <w:sz w:val="26"/>
           <w:szCs w:val="26"/>
         </w:rPr>
@@ -35121,6 +35134,7 @@
       <w:r>
         <w:rPr>
           <w:rFonts w:ascii="Times New Roman" w:hAnsi="Times New Roman" w:cs="Times New Roman"/>
+          <w:noProof/>
           <w:sz w:val="26"/>
           <w:szCs w:val="26"/>
         </w:rPr>
@@ -35312,6 +35326,7 @@
         <w:rPr>
           <w:rFonts w:ascii="Times New Roman" w:hAnsi="Times New Roman" w:cs="Times New Roman"/>
           <w:b/>
+          <w:noProof/>
           <w:sz w:val="28"/>
           <w:szCs w:val="28"/>
         </w:rPr>
@@ -35521,6 +35536,7 @@
       <w:r>
         <w:rPr>
           <w:rFonts w:ascii="Times New Roman" w:hAnsi="Times New Roman" w:cs="Times New Roman"/>
+          <w:noProof/>
           <w:sz w:val="26"/>
           <w:szCs w:val="26"/>
         </w:rPr>
@@ -35638,6 +35654,7 @@
         <w:rPr>
           <w:rFonts w:ascii="Times New Roman" w:hAnsi="Times New Roman" w:cs="Times New Roman"/>
           <w:b/>
+          <w:noProof/>
           <w:sz w:val="28"/>
           <w:szCs w:val="28"/>
         </w:rPr>
@@ -36124,7 +36141,7 @@
           <w:rPr>
             <w:noProof/>
           </w:rPr>
-          <w:t>1</w:t>
+          <w:t>36</w:t>
         </w:r>
         <w:r>
           <w:rPr>
@@ -39136,7 +39153,7 @@
 </file>
 
 <file path=customXml/itemProps1.xml><?xml version="1.0" encoding="utf-8"?>
-<ds:datastoreItem xmlns:ds="http://schemas.openxmlformats.org/officeDocument/2006/customXml" ds:itemID="{6C88A90B-32F6-4969-A1EB-1E1AADC13C71}">
+<ds:datastoreItem xmlns:ds="http://schemas.openxmlformats.org/officeDocument/2006/customXml" ds:itemID="{27BD938C-C561-46D9-AC15-6FEFC9904BF3}">
   <ds:schemaRefs>
     <ds:schemaRef ds:uri="http://schemas.openxmlformats.org/officeDocument/2006/bibliography"/>
   </ds:schemaRefs>

--- a/Báo Cáo.docx
+++ b/Báo Cáo.docx
@@ -28518,7 +28518,6 @@
           <w:szCs w:val="24"/>
         </w:rPr>
       </w:pPr>
-      <w:bookmarkStart w:id="53" w:name="_GoBack"/>
       <w:r>
         <w:rPr>
           <w:rFonts w:ascii="Times New Roman" w:eastAsia="Times New Roman" w:hAnsi="Times New Roman" w:cs="Times New Roman"/>
@@ -28575,7 +28574,6 @@
           </wp:inline>
         </w:drawing>
       </w:r>
-      <w:bookmarkEnd w:id="53"/>
     </w:p>
     <w:p>
       <w:pPr>
@@ -28587,7 +28585,7 @@
           <w:szCs w:val="26"/>
         </w:rPr>
       </w:pPr>
-      <w:bookmarkStart w:id="54" w:name="_Toc204289755"/>
+      <w:bookmarkStart w:id="53" w:name="_Toc204289755"/>
       <w:r>
         <w:rPr>
           <w:rFonts w:cs="Times New Roman"/>
@@ -28596,7 +28594,7 @@
         </w:rPr>
         <w:t>Hình 5.1.1. Sơ đồ giao diện chính</w:t>
       </w:r>
-      <w:bookmarkEnd w:id="54"/>
+      <w:bookmarkEnd w:id="53"/>
     </w:p>
     <w:p>
       <w:pPr>
@@ -28710,7 +28708,7 @@
           <w:szCs w:val="26"/>
         </w:rPr>
       </w:pPr>
-      <w:bookmarkStart w:id="55" w:name="_Toc204289756"/>
+      <w:bookmarkStart w:id="54" w:name="_Toc204289756"/>
       <w:r>
         <w:rPr>
           <w:rFonts w:cs="Times New Roman"/>
@@ -28735,7 +28733,7 @@
         </w:rPr>
         <w:t xml:space="preserve"> chức năng đặt / trả phòng</w:t>
       </w:r>
-      <w:bookmarkEnd w:id="55"/>
+      <w:bookmarkEnd w:id="54"/>
     </w:p>
     <w:p>
       <w:pPr>
@@ -28859,7 +28857,7 @@
           <w:szCs w:val="26"/>
         </w:rPr>
       </w:pPr>
-      <w:bookmarkStart w:id="56" w:name="_Toc204289757"/>
+      <w:bookmarkStart w:id="55" w:name="_Toc204289757"/>
       <w:r>
         <w:rPr>
           <w:rFonts w:cs="Times New Roman"/>
@@ -28868,7 +28866,7 @@
         </w:rPr>
         <w:t>Hình 5.1.3. Sơ đồ chức năng cập nhật thông tin</w:t>
       </w:r>
-      <w:bookmarkEnd w:id="56"/>
+      <w:bookmarkEnd w:id="55"/>
     </w:p>
     <w:p>
       <w:pPr>
@@ -28997,7 +28995,7 @@
           <w:szCs w:val="26"/>
         </w:rPr>
       </w:pPr>
-      <w:bookmarkStart w:id="57" w:name="_Toc204289758"/>
+      <w:bookmarkStart w:id="56" w:name="_Toc204289758"/>
       <w:r>
         <w:rPr>
           <w:rFonts w:cs="Times New Roman"/>
@@ -29006,7 +29004,7 @@
         </w:rPr>
         <w:t>Hình 5.1.4. Sơ đồ chức năng dịch vụ thêm</w:t>
       </w:r>
-      <w:bookmarkEnd w:id="57"/>
+      <w:bookmarkEnd w:id="56"/>
     </w:p>
     <w:p>
       <w:pPr>
@@ -29118,7 +29116,7 @@
           <w:szCs w:val="26"/>
         </w:rPr>
       </w:pPr>
-      <w:bookmarkStart w:id="58" w:name="_Toc204289759"/>
+      <w:bookmarkStart w:id="57" w:name="_Toc204289759"/>
       <w:r>
         <w:rPr>
           <w:rFonts w:cs="Times New Roman"/>
@@ -29127,7 +29125,7 @@
         </w:rPr>
         <w:t>Hình 5.1.5. Sơ đồ chức năng danh sách phòng</w:t>
       </w:r>
-      <w:bookmarkEnd w:id="58"/>
+      <w:bookmarkEnd w:id="57"/>
     </w:p>
     <w:p>
       <w:r>
@@ -29236,7 +29234,7 @@
           <w:szCs w:val="26"/>
         </w:rPr>
       </w:pPr>
-      <w:bookmarkStart w:id="59" w:name="_Toc204289760"/>
+      <w:bookmarkStart w:id="58" w:name="_Toc204289760"/>
       <w:r>
         <w:rPr>
           <w:rFonts w:cs="Times New Roman"/>
@@ -29245,7 +29243,7 @@
         </w:rPr>
         <w:t>Hình 5.1.6. Sơ đồ chức năng thanh toán</w:t>
       </w:r>
-      <w:bookmarkEnd w:id="59"/>
+      <w:bookmarkEnd w:id="58"/>
     </w:p>
     <w:p>
       <w:pPr>
@@ -29291,7 +29289,7 @@
         <w:lastRenderedPageBreak/>
         <w:t xml:space="preserve"> </w:t>
       </w:r>
-      <w:bookmarkStart w:id="60" w:name="_Toc204291590"/>
+      <w:bookmarkStart w:id="59" w:name="_Toc204291590"/>
       <w:r>
         <w:rPr>
           <w:rFonts w:ascii="Times New Roman" w:hAnsi="Times New Roman" w:cs="Times New Roman"/>
@@ -29301,7 +29299,7 @@
         </w:rPr>
         <w:t>Phân tích hệ thống</w:t>
       </w:r>
-      <w:bookmarkEnd w:id="60"/>
+      <w:bookmarkEnd w:id="59"/>
     </w:p>
     <w:p>
       <w:pPr>
@@ -29416,7 +29414,7 @@
           <w:szCs w:val="26"/>
         </w:rPr>
       </w:pPr>
-      <w:bookmarkStart w:id="61" w:name="_Toc204289761"/>
+      <w:bookmarkStart w:id="60" w:name="_Toc204289761"/>
       <w:r>
         <w:rPr>
           <w:rFonts w:cs="Times New Roman"/>
@@ -29441,7 +29439,7 @@
         </w:rPr>
         <w:t>. Giao diện đăng nhập hệ thống</w:t>
       </w:r>
-      <w:bookmarkEnd w:id="61"/>
+      <w:bookmarkEnd w:id="60"/>
     </w:p>
     <w:p>
       <w:pPr>
@@ -29776,7 +29774,7 @@
           <w:szCs w:val="26"/>
         </w:rPr>
       </w:pPr>
-      <w:bookmarkStart w:id="62" w:name="_Toc204289762"/>
+      <w:bookmarkStart w:id="61" w:name="_Toc204289762"/>
       <w:r>
         <w:rPr>
           <w:rFonts w:cs="Times New Roman"/>
@@ -29801,7 +29799,7 @@
         </w:rPr>
         <w:t xml:space="preserve"> hệ thống</w:t>
       </w:r>
-      <w:bookmarkEnd w:id="62"/>
+      <w:bookmarkEnd w:id="61"/>
     </w:p>
     <w:p>
       <w:pPr>
@@ -30208,7 +30206,7 @@
           <w:szCs w:val="26"/>
         </w:rPr>
       </w:pPr>
-      <w:bookmarkStart w:id="63" w:name="_Toc204289763"/>
+      <w:bookmarkStart w:id="62" w:name="_Toc204289763"/>
       <w:r>
         <w:rPr>
           <w:rFonts w:cs="Times New Roman"/>
@@ -30217,7 +30215,7 @@
         </w:rPr>
         <w:t>Hình 5.2.1.3. Giao diện menu</w:t>
       </w:r>
-      <w:bookmarkEnd w:id="63"/>
+      <w:bookmarkEnd w:id="62"/>
     </w:p>
     <w:p>
       <w:pPr>
@@ -31094,7 +31092,7 @@
           <w:szCs w:val="26"/>
         </w:rPr>
       </w:pPr>
-      <w:bookmarkStart w:id="64" w:name="_Toc204289764"/>
+      <w:bookmarkStart w:id="63" w:name="_Toc204289764"/>
       <w:r>
         <w:rPr>
           <w:rFonts w:cs="Times New Roman"/>
@@ -31119,7 +31117,7 @@
         </w:rPr>
         <w:t>. Giao diện chức năng đặt phòng</w:t>
       </w:r>
-      <w:bookmarkEnd w:id="64"/>
+      <w:bookmarkEnd w:id="63"/>
     </w:p>
     <w:p>
       <w:pPr>
@@ -31349,7 +31347,7 @@
           <w:szCs w:val="26"/>
         </w:rPr>
       </w:pPr>
-      <w:bookmarkStart w:id="65" w:name="_Toc204289765"/>
+      <w:bookmarkStart w:id="64" w:name="_Toc204289765"/>
       <w:r>
         <w:rPr>
           <w:rFonts w:cs="Times New Roman"/>
@@ -31366,7 +31364,7 @@
         </w:rPr>
         <w:t>b. Giao diện chức năng trả phòng</w:t>
       </w:r>
-      <w:bookmarkEnd w:id="65"/>
+      <w:bookmarkEnd w:id="64"/>
     </w:p>
     <w:p>
       <w:pPr>
@@ -31613,7 +31611,7 @@
           <w:szCs w:val="26"/>
         </w:rPr>
       </w:pPr>
-      <w:bookmarkStart w:id="66" w:name="_Toc204289766"/>
+      <w:bookmarkStart w:id="65" w:name="_Toc204289766"/>
       <w:r>
         <w:rPr>
           <w:rFonts w:cs="Times New Roman"/>
@@ -31630,7 +31628,7 @@
         </w:rPr>
         <w:t>. Giao diện chức năng trả phòng</w:t>
       </w:r>
-      <w:bookmarkEnd w:id="66"/>
+      <w:bookmarkEnd w:id="65"/>
     </w:p>
     <w:p>
       <w:pPr>
@@ -31932,7 +31930,7 @@
           <w:szCs w:val="26"/>
         </w:rPr>
       </w:pPr>
-      <w:bookmarkStart w:id="67" w:name="_Toc204289767"/>
+      <w:bookmarkStart w:id="66" w:name="_Toc204289767"/>
       <w:r>
         <w:rPr>
           <w:rFonts w:cs="Times New Roman"/>
@@ -31949,7 +31947,7 @@
         </w:rPr>
         <w:t>c năng dịch vụ thêm</w:t>
       </w:r>
-      <w:bookmarkEnd w:id="67"/>
+      <w:bookmarkEnd w:id="66"/>
     </w:p>
     <w:p>
       <w:pPr>
@@ -32191,7 +32189,7 @@
           <w:szCs w:val="26"/>
         </w:rPr>
       </w:pPr>
-      <w:bookmarkStart w:id="68" w:name="_Toc204289768"/>
+      <w:bookmarkStart w:id="67" w:name="_Toc204289768"/>
       <w:r>
         <w:rPr>
           <w:rFonts w:cs="Times New Roman"/>
@@ -32200,7 +32198,7 @@
         </w:rPr>
         <w:t>Hình 5.2.2.4. Giao diện chức năng danh sách phòng</w:t>
       </w:r>
-      <w:bookmarkEnd w:id="68"/>
+      <w:bookmarkEnd w:id="67"/>
     </w:p>
     <w:p>
       <w:pPr>
@@ -32442,7 +32440,7 @@
           <w:szCs w:val="26"/>
         </w:rPr>
       </w:pPr>
-      <w:bookmarkStart w:id="69" w:name="_Toc204289769"/>
+      <w:bookmarkStart w:id="68" w:name="_Toc204289769"/>
       <w:r>
         <w:rPr>
           <w:rFonts w:cs="Times New Roman"/>
@@ -32451,7 +32449,7 @@
         </w:rPr>
         <w:t>Hình 5.2.2.5. Giao diện chức năng thanh toán</w:t>
       </w:r>
-      <w:bookmarkEnd w:id="69"/>
+      <w:bookmarkEnd w:id="68"/>
     </w:p>
     <w:p>
       <w:pPr>
@@ -32614,7 +32612,7 @@
         <w:lastRenderedPageBreak/>
         <w:t xml:space="preserve"> </w:t>
       </w:r>
-      <w:bookmarkStart w:id="70" w:name="_Toc204291591"/>
+      <w:bookmarkStart w:id="69" w:name="_Toc204291591"/>
       <w:r>
         <w:rPr>
           <w:rFonts w:ascii="Times New Roman" w:hAnsi="Times New Roman" w:cs="Times New Roman"/>
@@ -32624,7 +32622,7 @@
         </w:rPr>
         <w:t>Phân tích chức năng</w:t>
       </w:r>
-      <w:bookmarkEnd w:id="70"/>
+      <w:bookmarkEnd w:id="69"/>
     </w:p>
     <w:p>
       <w:pPr>
@@ -32777,7 +32775,7 @@
           <w:szCs w:val="26"/>
         </w:rPr>
       </w:pPr>
-      <w:bookmarkStart w:id="71" w:name="_Toc204289770"/>
+      <w:bookmarkStart w:id="70" w:name="_Toc204289770"/>
       <w:r>
         <w:rPr>
           <w:rFonts w:cs="Times New Roman"/>
@@ -32802,7 +32800,7 @@
         </w:rPr>
         <w:t>n chính của Đặt phòng</w:t>
       </w:r>
-      <w:bookmarkEnd w:id="71"/>
+      <w:bookmarkEnd w:id="70"/>
     </w:p>
     <w:p>
       <w:pPr>
@@ -33080,7 +33078,7 @@
           <w:szCs w:val="26"/>
         </w:rPr>
       </w:pPr>
-      <w:bookmarkStart w:id="72" w:name="_Toc204289771"/>
+      <w:bookmarkStart w:id="71" w:name="_Toc204289771"/>
       <w:r>
         <w:rPr>
           <w:rFonts w:cs="Times New Roman"/>
@@ -33097,7 +33095,7 @@
         </w:rPr>
         <w:t>. Cửa sổ điền thông tin đặt phòng mới</w:t>
       </w:r>
-      <w:bookmarkEnd w:id="72"/>
+      <w:bookmarkEnd w:id="71"/>
     </w:p>
     <w:p>
       <w:pPr>
@@ -33199,7 +33197,7 @@
           <w:szCs w:val="26"/>
         </w:rPr>
       </w:pPr>
-      <w:bookmarkStart w:id="73" w:name="_Toc204289772"/>
+      <w:bookmarkStart w:id="72" w:name="_Toc204289772"/>
       <w:r>
         <w:rPr>
           <w:rFonts w:cs="Times New Roman"/>
@@ -33216,7 +33214,7 @@
         </w:rPr>
         <w:t>. Thông báo mã khách hàng cần bổ sung</w:t>
       </w:r>
-      <w:bookmarkEnd w:id="73"/>
+      <w:bookmarkEnd w:id="72"/>
     </w:p>
     <w:p/>
     <w:p>
@@ -33359,7 +33357,7 @@
           <w:szCs w:val="26"/>
         </w:rPr>
       </w:pPr>
-      <w:bookmarkStart w:id="74" w:name="_Toc204289773"/>
+      <w:bookmarkStart w:id="73" w:name="_Toc204289773"/>
       <w:r>
         <w:rPr>
           <w:rFonts w:cs="Times New Roman"/>
@@ -33369,7 +33367,7 @@
         <w:lastRenderedPageBreak/>
         <w:t>Hình 5.3.1.3. Danh sách phòng đang được thuê</w:t>
       </w:r>
-      <w:bookmarkEnd w:id="74"/>
+      <w:bookmarkEnd w:id="73"/>
     </w:p>
     <w:p/>
     <w:p>
@@ -33516,7 +33514,7 @@
           <w:szCs w:val="26"/>
         </w:rPr>
       </w:pPr>
-      <w:bookmarkStart w:id="75" w:name="_Toc204289774"/>
+      <w:bookmarkStart w:id="74" w:name="_Toc204289774"/>
       <w:r>
         <w:rPr>
           <w:rFonts w:cs="Times New Roman"/>
@@ -33525,7 +33523,7 @@
         </w:rPr>
         <w:t>Hình 5.3.1.4a. Danh sách phòng chọn sửa thông tin</w:t>
       </w:r>
-      <w:bookmarkEnd w:id="75"/>
+      <w:bookmarkEnd w:id="74"/>
     </w:p>
     <w:p/>
     <w:p>
@@ -33612,7 +33610,7 @@
           <w:szCs w:val="26"/>
         </w:rPr>
       </w:pPr>
-      <w:bookmarkStart w:id="76" w:name="_Toc204289775"/>
+      <w:bookmarkStart w:id="75" w:name="_Toc204289775"/>
       <w:r>
         <w:rPr>
           <w:rFonts w:cs="Times New Roman"/>
@@ -33621,7 +33619,7 @@
         </w:rPr>
         <w:t>Hình 5.3.1.4b. Sửa thông tin phòng đã đặt</w:t>
       </w:r>
-      <w:bookmarkEnd w:id="76"/>
+      <w:bookmarkEnd w:id="75"/>
     </w:p>
     <w:p/>
     <w:p>
@@ -33759,7 +33757,7 @@
           <w:szCs w:val="26"/>
         </w:rPr>
       </w:pPr>
-      <w:bookmarkStart w:id="77" w:name="_Toc204289776"/>
+      <w:bookmarkStart w:id="76" w:name="_Toc204289776"/>
       <w:r>
         <w:rPr>
           <w:rFonts w:cs="Times New Roman"/>
@@ -33768,7 +33766,7 @@
         </w:rPr>
         <w:t>Hình 5.3.2.1. Giao diện chức năng Trả phòng</w:t>
       </w:r>
-      <w:bookmarkEnd w:id="77"/>
+      <w:bookmarkEnd w:id="76"/>
     </w:p>
     <w:p/>
     <w:p>
@@ -33918,7 +33916,7 @@
           <w:szCs w:val="26"/>
         </w:rPr>
       </w:pPr>
-      <w:bookmarkStart w:id="78" w:name="_Toc204289777"/>
+      <w:bookmarkStart w:id="77" w:name="_Toc204289777"/>
       <w:r>
         <w:rPr>
           <w:rFonts w:cs="Times New Roman"/>
@@ -33927,7 +33925,7 @@
         </w:rPr>
         <w:t>Hình 5.3.2.2. Giao diện xác nhận Trả phòng và thanh toán</w:t>
       </w:r>
-      <w:bookmarkEnd w:id="78"/>
+      <w:bookmarkEnd w:id="77"/>
     </w:p>
     <w:p>
       <w:pPr>
@@ -34113,7 +34111,7 @@
           <w:szCs w:val="26"/>
         </w:rPr>
       </w:pPr>
-      <w:bookmarkStart w:id="79" w:name="_Toc204289778"/>
+      <w:bookmarkStart w:id="78" w:name="_Toc204289778"/>
       <w:r>
         <w:rPr>
           <w:rFonts w:cs="Times New Roman"/>
@@ -34122,7 +34120,7 @@
         </w:rPr>
         <w:t>Hình 5.3.3.1. Giao diện chính Quản lý thông tin khách hàng</w:t>
       </w:r>
-      <w:bookmarkEnd w:id="79"/>
+      <w:bookmarkEnd w:id="78"/>
       <w:r>
         <w:rPr>
           <w:rFonts w:cs="Times New Roman"/>
@@ -34321,7 +34319,7 @@
           <w:szCs w:val="26"/>
         </w:rPr>
       </w:pPr>
-      <w:bookmarkStart w:id="80" w:name="_Toc204289779"/>
+      <w:bookmarkStart w:id="79" w:name="_Toc204289779"/>
       <w:r>
         <w:rPr>
           <w:rFonts w:cs="Times New Roman"/>
@@ -34330,7 +34328,7 @@
         </w:rPr>
         <w:t>Hình 5.3.3.2. Cửa sổ thêm thông tin khách hàng</w:t>
       </w:r>
-      <w:bookmarkEnd w:id="80"/>
+      <w:bookmarkEnd w:id="79"/>
       <w:r>
         <w:rPr>
           <w:rFonts w:cs="Times New Roman"/>
@@ -34546,7 +34544,7 @@
           <w:szCs w:val="26"/>
         </w:rPr>
       </w:pPr>
-      <w:bookmarkStart w:id="81" w:name="_Toc204289780"/>
+      <w:bookmarkStart w:id="80" w:name="_Toc204289780"/>
       <w:r>
         <w:rPr>
           <w:rFonts w:cs="Times New Roman"/>
@@ -34555,7 +34553,7 @@
         </w:rPr>
         <w:t>Hình 5.3.3.3. Bảng dữ liệu thông tin khách hàng hợp lệ</w:t>
       </w:r>
-      <w:bookmarkEnd w:id="81"/>
+      <w:bookmarkEnd w:id="80"/>
       <w:r>
         <w:rPr>
           <w:rFonts w:cs="Times New Roman"/>
@@ -34726,7 +34724,7 @@
           <w:szCs w:val="26"/>
         </w:rPr>
       </w:pPr>
-      <w:bookmarkStart w:id="82" w:name="_Toc204289781"/>
+      <w:bookmarkStart w:id="81" w:name="_Toc204289781"/>
       <w:r>
         <w:rPr>
           <w:rFonts w:cs="Times New Roman"/>
@@ -34735,7 +34733,7 @@
         </w:rPr>
         <w:t>Hình 5.3.3.3. Bảng dữ liệu thông tin khách hàng hợp lệ</w:t>
       </w:r>
-      <w:bookmarkEnd w:id="82"/>
+      <w:bookmarkEnd w:id="81"/>
       <w:r>
         <w:rPr>
           <w:rFonts w:cs="Times New Roman"/>
@@ -34918,7 +34916,7 @@
           <w:szCs w:val="26"/>
         </w:rPr>
       </w:pPr>
-      <w:bookmarkStart w:id="83" w:name="_Toc204289782"/>
+      <w:bookmarkStart w:id="82" w:name="_Toc204289782"/>
       <w:r>
         <w:rPr>
           <w:rFonts w:cs="Times New Roman"/>
@@ -34927,7 +34925,7 @@
         </w:rPr>
         <w:t>Hình 5.3.4.1. Giao diện chức năng Dịch vụ thêm</w:t>
       </w:r>
-      <w:bookmarkEnd w:id="83"/>
+      <w:bookmarkEnd w:id="82"/>
     </w:p>
     <w:p>
       <w:pPr>
@@ -35040,7 +35038,7 @@
           <w:szCs w:val="26"/>
         </w:rPr>
       </w:pPr>
-      <w:bookmarkStart w:id="84" w:name="_Toc204289783"/>
+      <w:bookmarkStart w:id="83" w:name="_Toc204289783"/>
       <w:r>
         <w:rPr>
           <w:rFonts w:cs="Times New Roman"/>
@@ -35066,7 +35064,7 @@
         </w:rPr>
         <w:t>. Thông tin đặt dịch vụ của một phòng đang thuê</w:t>
       </w:r>
-      <w:bookmarkEnd w:id="84"/>
+      <w:bookmarkEnd w:id="83"/>
       <w:r>
         <w:rPr>
           <w:rFonts w:cs="Times New Roman"/>
@@ -35185,7 +35183,7 @@
           <w:szCs w:val="26"/>
         </w:rPr>
       </w:pPr>
-      <w:bookmarkStart w:id="85" w:name="_Toc204289784"/>
+      <w:bookmarkStart w:id="84" w:name="_Toc204289784"/>
       <w:r>
         <w:rPr>
           <w:rFonts w:cs="Times New Roman"/>
@@ -35202,7 +35200,7 @@
         </w:rPr>
         <w:t>. Thông tin đặt dịch vụ của một phòng đang thuê</w:t>
       </w:r>
-      <w:bookmarkEnd w:id="85"/>
+      <w:bookmarkEnd w:id="84"/>
       <w:r>
         <w:rPr>
           <w:rFonts w:cs="Times New Roman"/>
@@ -35377,7 +35375,7 @@
           <w:szCs w:val="26"/>
         </w:rPr>
       </w:pPr>
-      <w:bookmarkStart w:id="86" w:name="_Toc204289785"/>
+      <w:bookmarkStart w:id="85" w:name="_Toc204289785"/>
       <w:r>
         <w:rPr>
           <w:rFonts w:cs="Times New Roman"/>
@@ -35392,7 +35390,7 @@
         </w:rPr>
         <w:t>5.1. Giao diện chính của chức năng thanh toán</w:t>
       </w:r>
-      <w:bookmarkEnd w:id="86"/>
+      <w:bookmarkEnd w:id="85"/>
     </w:p>
     <w:p/>
     <w:p>
@@ -35582,7 +35580,7 @@
         <w:pStyle w:val="Heading3"/>
         <w:jc w:val="center"/>
       </w:pPr>
-      <w:bookmarkStart w:id="87" w:name="_Toc204289786"/>
+      <w:bookmarkStart w:id="86" w:name="_Toc204289786"/>
       <w:r>
         <w:t>Hình 5.3.5.2</w:t>
       </w:r>
@@ -35592,7 +35590,7 @@
       <w:r>
         <w:t>Cửa sổ thanh toán hóa đơn phòng</w:t>
       </w:r>
-      <w:bookmarkEnd w:id="87"/>
+      <w:bookmarkEnd w:id="86"/>
     </w:p>
     <w:p/>
     <w:p>
@@ -35701,7 +35699,7 @@
         <w:ind w:left="567"/>
         <w:jc w:val="center"/>
       </w:pPr>
-      <w:bookmarkStart w:id="88" w:name="_Toc204289787"/>
+      <w:bookmarkStart w:id="87" w:name="_Toc204289787"/>
       <w:r>
         <w:t>Hình 5.3.5</w:t>
       </w:r>
@@ -35711,7 +35709,7 @@
       <w:r>
         <w:t>Lịch sử hóa đơn thanh toán</w:t>
       </w:r>
-      <w:bookmarkEnd w:id="88"/>
+      <w:bookmarkEnd w:id="87"/>
     </w:p>
     <w:p>
       <w:pPr>
@@ -35737,7 +35735,7 @@
           <w:szCs w:val="32"/>
         </w:rPr>
       </w:pPr>
-      <w:bookmarkStart w:id="89" w:name="_Toc204291592"/>
+      <w:bookmarkStart w:id="88" w:name="_Toc204291592"/>
       <w:r>
         <w:rPr>
           <w:rFonts w:ascii="Times New Roman" w:hAnsi="Times New Roman" w:cs="Times New Roman"/>
@@ -35748,7 +35746,7 @@
         <w:lastRenderedPageBreak/>
         <w:t>KẾT LUẬN</w:t>
       </w:r>
-      <w:bookmarkEnd w:id="89"/>
+      <w:bookmarkEnd w:id="88"/>
     </w:p>
     <w:p>
       <w:pPr>
@@ -35873,7 +35871,7 @@
           <w:rFonts w:eastAsia="Times New Roman" w:cs="Times New Roman"/>
         </w:rPr>
       </w:pPr>
-      <w:bookmarkStart w:id="90" w:name="_Toc204291593"/>
+      <w:bookmarkStart w:id="89" w:name="_Toc204291593"/>
       <w:r>
         <w:rPr>
           <w:rFonts w:eastAsia="Times New Roman" w:cs="Times New Roman"/>
@@ -35881,7 +35879,7 @@
         <w:lastRenderedPageBreak/>
         <w:t>TÀI LIỆU THAM KHẢO</w:t>
       </w:r>
-      <w:bookmarkEnd w:id="90"/>
+      <w:bookmarkEnd w:id="89"/>
     </w:p>
     <w:p/>
     <w:p>
@@ -36053,6 +36051,284 @@
         </w:rPr>
         <w:t>Lập Trình Windows Form Và Web Form Với C# (Nguyễn Tất Bảo Thiện).</w:t>
       </w:r>
+    </w:p>
+    <w:p>
+      <w:pPr>
+        <w:rPr>
+          <w:rFonts w:ascii="Times New Roman" w:hAnsi="Times New Roman" w:cs="Times New Roman"/>
+          <w:i/>
+          <w:sz w:val="26"/>
+          <w:szCs w:val="26"/>
+        </w:rPr>
+      </w:pPr>
+      <w:r>
+        <w:rPr>
+          <w:rFonts w:ascii="Times New Roman" w:hAnsi="Times New Roman" w:cs="Times New Roman"/>
+          <w:i/>
+          <w:sz w:val="26"/>
+          <w:szCs w:val="26"/>
+        </w:rPr>
+        <w:br w:type="page"/>
+      </w:r>
+      <w:bookmarkStart w:id="90" w:name="_GoBack"/>
+      <w:bookmarkEnd w:id="90"/>
+    </w:p>
+    <w:tbl>
+      <w:tblPr>
+        <w:tblStyle w:val="TableGrid"/>
+        <w:tblW w:w="0" w:type="auto"/>
+        <w:tblInd w:w="360" w:type="dxa"/>
+        <w:tblLook w:val="04A0" w:firstRow="1" w:lastRow="0" w:firstColumn="1" w:lastColumn="0" w:noHBand="0" w:noVBand="1"/>
+      </w:tblPr>
+      <w:tblGrid>
+        <w:gridCol w:w="3037"/>
+        <w:gridCol w:w="5714"/>
+      </w:tblGrid>
+      <w:tr>
+        <w:tc>
+          <w:tcPr>
+            <w:tcW w:w="8751" w:type="dxa"/>
+            <w:gridSpan w:val="2"/>
+            <w:shd w:val="clear" w:color="auto" w:fill="AEAAAA" w:themeFill="background2" w:themeFillShade="BF"/>
+            <w:vAlign w:val="center"/>
+          </w:tcPr>
+          <w:p>
+            <w:pPr>
+              <w:spacing w:line="360" w:lineRule="auto"/>
+              <w:jc w:val="center"/>
+              <w:rPr>
+                <w:rFonts w:ascii="Times New Roman" w:hAnsi="Times New Roman" w:cs="Times New Roman"/>
+                <w:b/>
+                <w:sz w:val="28"/>
+                <w:szCs w:val="28"/>
+              </w:rPr>
+            </w:pPr>
+            <w:r>
+              <w:rPr>
+                <w:rFonts w:ascii="Times New Roman" w:hAnsi="Times New Roman" w:cs="Times New Roman"/>
+                <w:b/>
+                <w:sz w:val="28"/>
+                <w:szCs w:val="28"/>
+              </w:rPr>
+              <w:lastRenderedPageBreak/>
+              <w:t>Bảng Phân Công Nhiệm Vụ</w:t>
+            </w:r>
+          </w:p>
+        </w:tc>
+      </w:tr>
+      <w:tr>
+        <w:tc>
+          <w:tcPr>
+            <w:tcW w:w="3037" w:type="dxa"/>
+            <w:vAlign w:val="center"/>
+          </w:tcPr>
+          <w:p>
+            <w:pPr>
+              <w:spacing w:line="360" w:lineRule="auto"/>
+              <w:jc w:val="center"/>
+              <w:rPr>
+                <w:rFonts w:ascii="Times New Roman" w:hAnsi="Times New Roman" w:cs="Times New Roman"/>
+                <w:b/>
+                <w:i/>
+                <w:sz w:val="26"/>
+                <w:szCs w:val="26"/>
+              </w:rPr>
+            </w:pPr>
+            <w:r>
+              <w:rPr>
+                <w:rFonts w:ascii="Times New Roman" w:hAnsi="Times New Roman" w:cs="Times New Roman"/>
+                <w:b/>
+                <w:i/>
+                <w:sz w:val="26"/>
+                <w:szCs w:val="26"/>
+              </w:rPr>
+              <w:t>Họ và Tên</w:t>
+            </w:r>
+          </w:p>
+        </w:tc>
+        <w:tc>
+          <w:tcPr>
+            <w:tcW w:w="5714" w:type="dxa"/>
+            <w:vAlign w:val="center"/>
+          </w:tcPr>
+          <w:p>
+            <w:pPr>
+              <w:spacing w:line="360" w:lineRule="auto"/>
+              <w:jc w:val="center"/>
+              <w:rPr>
+                <w:rFonts w:ascii="Times New Roman" w:hAnsi="Times New Roman" w:cs="Times New Roman"/>
+                <w:b/>
+                <w:i/>
+                <w:sz w:val="26"/>
+                <w:szCs w:val="26"/>
+              </w:rPr>
+            </w:pPr>
+            <w:r>
+              <w:rPr>
+                <w:rFonts w:ascii="Times New Roman" w:hAnsi="Times New Roman" w:cs="Times New Roman"/>
+                <w:b/>
+                <w:i/>
+                <w:sz w:val="26"/>
+                <w:szCs w:val="26"/>
+              </w:rPr>
+              <w:t>Nhiệm vụ</w:t>
+            </w:r>
+          </w:p>
+        </w:tc>
+      </w:tr>
+      <w:tr>
+        <w:tc>
+          <w:tcPr>
+            <w:tcW w:w="3037" w:type="dxa"/>
+            <w:vAlign w:val="center"/>
+          </w:tcPr>
+          <w:p>
+            <w:pPr>
+              <w:spacing w:line="360" w:lineRule="auto"/>
+              <w:jc w:val="center"/>
+              <w:rPr>
+                <w:rFonts w:ascii="Times New Roman" w:hAnsi="Times New Roman" w:cs="Times New Roman"/>
+                <w:sz w:val="26"/>
+                <w:szCs w:val="26"/>
+              </w:rPr>
+            </w:pPr>
+            <w:r>
+              <w:rPr>
+                <w:rFonts w:ascii="Times New Roman" w:hAnsi="Times New Roman" w:cs="Times New Roman"/>
+                <w:sz w:val="26"/>
+                <w:szCs w:val="26"/>
+              </w:rPr>
+              <w:t>Nguyễn Xuân Huy</w:t>
+            </w:r>
+          </w:p>
+        </w:tc>
+        <w:tc>
+          <w:tcPr>
+            <w:tcW w:w="5714" w:type="dxa"/>
+          </w:tcPr>
+          <w:p>
+            <w:pPr>
+              <w:spacing w:line="360" w:lineRule="auto"/>
+              <w:jc w:val="both"/>
+              <w:rPr>
+                <w:rFonts w:ascii="Times New Roman" w:hAnsi="Times New Roman" w:cs="Times New Roman"/>
+                <w:sz w:val="26"/>
+                <w:szCs w:val="26"/>
+              </w:rPr>
+            </w:pPr>
+            <w:r>
+              <w:rPr>
+                <w:rFonts w:ascii="Times New Roman" w:hAnsi="Times New Roman" w:cs="Times New Roman"/>
+                <w:sz w:val="26"/>
+                <w:szCs w:val="26"/>
+              </w:rPr>
+              <w:t xml:space="preserve">Thiết kế cơ sở dữ liệu, </w:t>
+            </w:r>
+          </w:p>
+          <w:p>
+            <w:pPr>
+              <w:spacing w:line="360" w:lineRule="auto"/>
+              <w:jc w:val="both"/>
+              <w:rPr>
+                <w:rFonts w:ascii="Times New Roman" w:hAnsi="Times New Roman" w:cs="Times New Roman"/>
+                <w:sz w:val="26"/>
+                <w:szCs w:val="26"/>
+              </w:rPr>
+            </w:pPr>
+            <w:r>
+              <w:rPr>
+                <w:rFonts w:ascii="Times New Roman" w:hAnsi="Times New Roman" w:cs="Times New Roman"/>
+                <w:sz w:val="26"/>
+                <w:szCs w:val="26"/>
+              </w:rPr>
+              <w:t>Xây dựng hệ thống</w:t>
+            </w:r>
+          </w:p>
+        </w:tc>
+      </w:tr>
+      <w:tr>
+        <w:tc>
+          <w:tcPr>
+            <w:tcW w:w="3037" w:type="dxa"/>
+            <w:vAlign w:val="center"/>
+          </w:tcPr>
+          <w:p>
+            <w:pPr>
+              <w:spacing w:line="360" w:lineRule="auto"/>
+              <w:jc w:val="center"/>
+              <w:rPr>
+                <w:rFonts w:ascii="Times New Roman" w:hAnsi="Times New Roman" w:cs="Times New Roman"/>
+                <w:sz w:val="26"/>
+                <w:szCs w:val="26"/>
+              </w:rPr>
+            </w:pPr>
+            <w:r>
+              <w:rPr>
+                <w:rFonts w:ascii="Times New Roman" w:hAnsi="Times New Roman" w:cs="Times New Roman"/>
+                <w:sz w:val="26"/>
+                <w:szCs w:val="26"/>
+              </w:rPr>
+              <w:t>Dương Văn Đạt</w:t>
+            </w:r>
+          </w:p>
+        </w:tc>
+        <w:tc>
+          <w:tcPr>
+            <w:tcW w:w="5714" w:type="dxa"/>
+          </w:tcPr>
+          <w:p>
+            <w:pPr>
+              <w:spacing w:line="360" w:lineRule="auto"/>
+              <w:jc w:val="both"/>
+              <w:rPr>
+                <w:rFonts w:ascii="Times New Roman" w:hAnsi="Times New Roman" w:cs="Times New Roman"/>
+                <w:sz w:val="26"/>
+                <w:szCs w:val="26"/>
+              </w:rPr>
+            </w:pPr>
+            <w:r>
+              <w:rPr>
+                <w:rFonts w:ascii="Times New Roman" w:hAnsi="Times New Roman" w:cs="Times New Roman"/>
+                <w:sz w:val="26"/>
+                <w:szCs w:val="26"/>
+              </w:rPr>
+              <w:t>Phân tích hệ thống,</w:t>
+            </w:r>
+          </w:p>
+          <w:p>
+            <w:pPr>
+              <w:spacing w:line="360" w:lineRule="auto"/>
+              <w:jc w:val="both"/>
+              <w:rPr>
+                <w:rFonts w:ascii="Times New Roman" w:hAnsi="Times New Roman" w:cs="Times New Roman"/>
+                <w:sz w:val="26"/>
+                <w:szCs w:val="26"/>
+              </w:rPr>
+            </w:pPr>
+            <w:r>
+              <w:rPr>
+                <w:rFonts w:ascii="Times New Roman" w:hAnsi="Times New Roman" w:cs="Times New Roman"/>
+                <w:sz w:val="26"/>
+                <w:szCs w:val="26"/>
+              </w:rPr>
+              <w:t>Thiết kế giao diện</w:t>
+            </w:r>
+          </w:p>
+        </w:tc>
+      </w:tr>
+    </w:tbl>
+    <w:p>
+      <w:pPr>
+        <w:spacing w:line="360" w:lineRule="auto"/>
+        <w:ind w:left="360"/>
+        <w:jc w:val="both"/>
+        <w:rPr>
+          <w:rFonts w:ascii="Times New Roman" w:hAnsi="Times New Roman" w:cs="Times New Roman"/>
+          <w:i/>
+          <w:sz w:val="26"/>
+          <w:szCs w:val="26"/>
+        </w:rPr>
+      </w:pPr>
     </w:p>
     <w:sectPr>
       <w:footerReference w:type="default" r:id="rId56"/>
@@ -36141,7 +36417,7 @@
           <w:rPr>
             <w:noProof/>
           </w:rPr>
-          <w:t>36</w:t>
+          <w:t>51</w:t>
         </w:r>
         <w:r>
           <w:rPr>
@@ -39153,7 +39429,7 @@
 </file>
 
 <file path=customXml/itemProps1.xml><?xml version="1.0" encoding="utf-8"?>
-<ds:datastoreItem xmlns:ds="http://schemas.openxmlformats.org/officeDocument/2006/customXml" ds:itemID="{27BD938C-C561-46D9-AC15-6FEFC9904BF3}">
+<ds:datastoreItem xmlns:ds="http://schemas.openxmlformats.org/officeDocument/2006/customXml" ds:itemID="{DC63C446-AD83-45FF-9BD3-99FF013A5E7A}">
   <ds:schemaRefs>
     <ds:schemaRef ds:uri="http://schemas.openxmlformats.org/officeDocument/2006/bibliography"/>
   </ds:schemaRefs>

--- a/Báo Cáo.docx
+++ b/Báo Cáo.docx
@@ -36070,8 +36070,6 @@
         </w:rPr>
         <w:br w:type="page"/>
       </w:r>
-      <w:bookmarkStart w:id="90" w:name="_GoBack"/>
-      <w:bookmarkEnd w:id="90"/>
     </w:p>
     <w:tbl>
       <w:tblPr>
@@ -36222,6 +36220,27 @@
                 <w:sz w:val="26"/>
                 <w:szCs w:val="26"/>
               </w:rPr>
+              <w:t>Khảo sát hệ thống,</w:t>
+            </w:r>
+            <w:bookmarkStart w:id="90" w:name="_GoBack"/>
+            <w:bookmarkEnd w:id="90"/>
+          </w:p>
+          <w:p>
+            <w:pPr>
+              <w:spacing w:line="360" w:lineRule="auto"/>
+              <w:jc w:val="both"/>
+              <w:rPr>
+                <w:rFonts w:ascii="Times New Roman" w:hAnsi="Times New Roman" w:cs="Times New Roman"/>
+                <w:sz w:val="26"/>
+                <w:szCs w:val="26"/>
+              </w:rPr>
+            </w:pPr>
+            <w:r>
+              <w:rPr>
+                <w:rFonts w:ascii="Times New Roman" w:hAnsi="Times New Roman" w:cs="Times New Roman"/>
+                <w:sz w:val="26"/>
+                <w:szCs w:val="26"/>
+              </w:rPr>
               <w:t xml:space="preserve">Thiết kế cơ sở dữ liệu, </w:t>
             </w:r>
           </w:p>
@@ -36312,6 +36331,33 @@
                 <w:szCs w:val="26"/>
               </w:rPr>
               <w:t>Thiết kế giao diện</w:t>
+            </w:r>
+            <w:r>
+              <w:rPr>
+                <w:rFonts w:ascii="Times New Roman" w:hAnsi="Times New Roman" w:cs="Times New Roman"/>
+                <w:sz w:val="26"/>
+                <w:szCs w:val="26"/>
+              </w:rPr>
+              <w:t>,</w:t>
+            </w:r>
+          </w:p>
+          <w:p>
+            <w:pPr>
+              <w:spacing w:line="360" w:lineRule="auto"/>
+              <w:jc w:val="both"/>
+              <w:rPr>
+                <w:rFonts w:ascii="Times New Roman" w:hAnsi="Times New Roman" w:cs="Times New Roman"/>
+                <w:sz w:val="26"/>
+                <w:szCs w:val="26"/>
+              </w:rPr>
+            </w:pPr>
+            <w:r>
+              <w:rPr>
+                <w:rFonts w:ascii="Times New Roman" w:hAnsi="Times New Roman" w:cs="Times New Roman"/>
+                <w:sz w:val="26"/>
+                <w:szCs w:val="26"/>
+              </w:rPr>
+              <w:t>Kiểm thử</w:t>
             </w:r>
           </w:p>
         </w:tc>
@@ -36417,7 +36463,7 @@
           <w:rPr>
             <w:noProof/>
           </w:rPr>
-          <w:t>51</w:t>
+          <w:t>62</w:t>
         </w:r>
         <w:r>
           <w:rPr>
@@ -39429,7 +39475,7 @@
 </file>
 
 <file path=customXml/itemProps1.xml><?xml version="1.0" encoding="utf-8"?>
-<ds:datastoreItem xmlns:ds="http://schemas.openxmlformats.org/officeDocument/2006/customXml" ds:itemID="{DC63C446-AD83-45FF-9BD3-99FF013A5E7A}">
+<ds:datastoreItem xmlns:ds="http://schemas.openxmlformats.org/officeDocument/2006/customXml" ds:itemID="{56FA2DC1-BFDB-40C3-9EC9-86C57B8C90B2}">
   <ds:schemaRefs>
     <ds:schemaRef ds:uri="http://schemas.openxmlformats.org/officeDocument/2006/bibliography"/>
   </ds:schemaRefs>
